--- a/documentation/Licenta_Matragociu_Bogdan.docx
+++ b/documentation/Licenta_Matragociu_Bogdan.docx
@@ -4,19 +4,20 @@
   <w:body>
     <w:p>
       <w:pPr>
+        <w:spacing w:line="276" w:lineRule="auto"/>
         <w:jc w:val="center"/>
         <w:rPr>
           <w:rFonts w:ascii="Times New Roman" w:hAnsi="Times New Roman" w:cs="Times New Roman"/>
-          <w:sz w:val="28"/>
-          <w:szCs w:val="28"/>
-        </w:rPr>
-      </w:pPr>
-      <w:proofErr w:type="spellStart"/>
-      <w:r>
-        <w:rPr>
-          <w:rFonts w:ascii="Times New Roman" w:hAnsi="Times New Roman" w:cs="Times New Roman"/>
-          <w:sz w:val="28"/>
-          <w:szCs w:val="28"/>
+          <w:sz w:val="24"/>
+          <w:szCs w:val="24"/>
+        </w:rPr>
+      </w:pPr>
+      <w:proofErr w:type="spellStart"/>
+      <w:r>
+        <w:rPr>
+          <w:rFonts w:ascii="Times New Roman" w:hAnsi="Times New Roman" w:cs="Times New Roman"/>
+          <w:sz w:val="24"/>
+          <w:szCs w:val="24"/>
         </w:rPr>
         <w:t>Universitatea</w:t>
       </w:r>
@@ -24,8 +25,8 @@
       <w:r>
         <w:rPr>
           <w:rFonts w:ascii="Times New Roman" w:hAnsi="Times New Roman" w:cs="Times New Roman"/>
-          <w:sz w:val="28"/>
-          <w:szCs w:val="28"/>
+          <w:sz w:val="24"/>
+          <w:szCs w:val="24"/>
         </w:rPr>
         <w:t xml:space="preserve"> “</w:t>
       </w:r>
@@ -33,8 +34,8 @@
       <w:r>
         <w:rPr>
           <w:rFonts w:ascii="Times New Roman" w:hAnsi="Times New Roman" w:cs="Times New Roman"/>
-          <w:sz w:val="28"/>
-          <w:szCs w:val="28"/>
+          <w:sz w:val="24"/>
+          <w:szCs w:val="24"/>
         </w:rPr>
         <w:t>Politehnica</w:t>
       </w:r>
@@ -42,8 +43,8 @@
       <w:r>
         <w:rPr>
           <w:rFonts w:ascii="Times New Roman" w:hAnsi="Times New Roman" w:cs="Times New Roman"/>
-          <w:sz w:val="28"/>
-          <w:szCs w:val="28"/>
+          <w:sz w:val="24"/>
+          <w:szCs w:val="24"/>
         </w:rPr>
         <w:t xml:space="preserve">” din </w:t>
       </w:r>
@@ -51,8 +52,8 @@
       <w:r>
         <w:rPr>
           <w:rFonts w:ascii="Times New Roman" w:hAnsi="Times New Roman" w:cs="Times New Roman"/>
-          <w:sz w:val="28"/>
-          <w:szCs w:val="28"/>
+          <w:sz w:val="24"/>
+          <w:szCs w:val="24"/>
         </w:rPr>
         <w:t>Bucureşti</w:t>
       </w:r>
@@ -60,19 +61,20 @@
     </w:p>
     <w:p>
       <w:pPr>
+        <w:spacing w:line="276" w:lineRule="auto"/>
         <w:jc w:val="center"/>
         <w:rPr>
           <w:rFonts w:ascii="Times New Roman" w:hAnsi="Times New Roman" w:cs="Times New Roman"/>
-          <w:sz w:val="28"/>
-          <w:szCs w:val="28"/>
-        </w:rPr>
-      </w:pPr>
-      <w:proofErr w:type="spellStart"/>
-      <w:r>
-        <w:rPr>
-          <w:rFonts w:ascii="Times New Roman" w:hAnsi="Times New Roman" w:cs="Times New Roman"/>
-          <w:sz w:val="28"/>
-          <w:szCs w:val="28"/>
+          <w:sz w:val="24"/>
+          <w:szCs w:val="24"/>
+        </w:rPr>
+      </w:pPr>
+      <w:proofErr w:type="spellStart"/>
+      <w:r>
+        <w:rPr>
+          <w:rFonts w:ascii="Times New Roman" w:hAnsi="Times New Roman" w:cs="Times New Roman"/>
+          <w:sz w:val="24"/>
+          <w:szCs w:val="24"/>
         </w:rPr>
         <w:t>Facultatea</w:t>
       </w:r>
@@ -80,8 +82,8 @@
       <w:r>
         <w:rPr>
           <w:rFonts w:ascii="Times New Roman" w:hAnsi="Times New Roman" w:cs="Times New Roman"/>
-          <w:sz w:val="28"/>
-          <w:szCs w:val="28"/>
+          <w:sz w:val="24"/>
+          <w:szCs w:val="24"/>
         </w:rPr>
         <w:t xml:space="preserve"> de </w:t>
       </w:r>
@@ -89,8 +91,8 @@
       <w:r>
         <w:rPr>
           <w:rFonts w:ascii="Times New Roman" w:hAnsi="Times New Roman" w:cs="Times New Roman"/>
-          <w:sz w:val="28"/>
-          <w:szCs w:val="28"/>
+          <w:sz w:val="24"/>
+          <w:szCs w:val="24"/>
         </w:rPr>
         <w:t>Electronică</w:t>
       </w:r>
@@ -98,8 +100,8 @@
       <w:r>
         <w:rPr>
           <w:rFonts w:ascii="Times New Roman" w:hAnsi="Times New Roman" w:cs="Times New Roman"/>
-          <w:sz w:val="28"/>
-          <w:szCs w:val="28"/>
+          <w:sz w:val="24"/>
+          <w:szCs w:val="24"/>
         </w:rPr>
         <w:t xml:space="preserve">, </w:t>
       </w:r>
@@ -107,8 +109,8 @@
       <w:r>
         <w:rPr>
           <w:rFonts w:ascii="Times New Roman" w:hAnsi="Times New Roman" w:cs="Times New Roman"/>
-          <w:sz w:val="28"/>
-          <w:szCs w:val="28"/>
+          <w:sz w:val="24"/>
+          <w:szCs w:val="24"/>
         </w:rPr>
         <w:t>Telecomunicaţii</w:t>
       </w:r>
@@ -116,8 +118,8 @@
       <w:r>
         <w:rPr>
           <w:rFonts w:ascii="Times New Roman" w:hAnsi="Times New Roman" w:cs="Times New Roman"/>
-          <w:sz w:val="28"/>
-          <w:szCs w:val="28"/>
+          <w:sz w:val="24"/>
+          <w:szCs w:val="24"/>
         </w:rPr>
         <w:t xml:space="preserve"> </w:t>
       </w:r>
@@ -125,8 +127,8 @@
       <w:r>
         <w:rPr>
           <w:rFonts w:ascii="Times New Roman" w:hAnsi="Times New Roman" w:cs="Times New Roman"/>
-          <w:sz w:val="28"/>
-          <w:szCs w:val="28"/>
+          <w:sz w:val="24"/>
+          <w:szCs w:val="24"/>
         </w:rPr>
         <w:t>şi</w:t>
       </w:r>
@@ -134,8 +136,8 @@
       <w:r>
         <w:rPr>
           <w:rFonts w:ascii="Times New Roman" w:hAnsi="Times New Roman" w:cs="Times New Roman"/>
-          <w:sz w:val="28"/>
-          <w:szCs w:val="28"/>
+          <w:sz w:val="24"/>
+          <w:szCs w:val="24"/>
         </w:rPr>
         <w:t xml:space="preserve"> </w:t>
       </w:r>
@@ -143,8 +145,8 @@
       <w:r>
         <w:rPr>
           <w:rFonts w:ascii="Times New Roman" w:hAnsi="Times New Roman" w:cs="Times New Roman"/>
-          <w:sz w:val="28"/>
-          <w:szCs w:val="28"/>
+          <w:sz w:val="24"/>
+          <w:szCs w:val="24"/>
         </w:rPr>
         <w:t>Tehnologia</w:t>
       </w:r>
@@ -152,8 +154,8 @@
       <w:r>
         <w:rPr>
           <w:rFonts w:ascii="Times New Roman" w:hAnsi="Times New Roman" w:cs="Times New Roman"/>
-          <w:sz w:val="28"/>
-          <w:szCs w:val="28"/>
+          <w:sz w:val="24"/>
+          <w:szCs w:val="24"/>
         </w:rPr>
         <w:t xml:space="preserve"> </w:t>
       </w:r>
@@ -161,8 +163,8 @@
       <w:r>
         <w:rPr>
           <w:rFonts w:ascii="Times New Roman" w:hAnsi="Times New Roman" w:cs="Times New Roman"/>
-          <w:sz w:val="28"/>
-          <w:szCs w:val="28"/>
+          <w:sz w:val="24"/>
+          <w:szCs w:val="24"/>
         </w:rPr>
         <w:t>Informaţiei</w:t>
       </w:r>
@@ -170,43 +172,47 @@
     </w:p>
     <w:p>
       <w:pPr>
+        <w:spacing w:line="276" w:lineRule="auto"/>
         <w:jc w:val="center"/>
         <w:rPr>
           <w:rFonts w:ascii="Times New Roman" w:hAnsi="Times New Roman" w:cs="Times New Roman"/>
-          <w:sz w:val="28"/>
-          <w:szCs w:val="28"/>
+          <w:sz w:val="24"/>
+          <w:szCs w:val="24"/>
         </w:rPr>
       </w:pPr>
     </w:p>
     <w:p>
       <w:pPr>
+        <w:spacing w:line="276" w:lineRule="auto"/>
         <w:jc w:val="center"/>
         <w:rPr>
           <w:rFonts w:ascii="Times New Roman" w:hAnsi="Times New Roman" w:cs="Times New Roman"/>
-          <w:sz w:val="28"/>
-          <w:szCs w:val="28"/>
+          <w:sz w:val="24"/>
+          <w:szCs w:val="24"/>
         </w:rPr>
       </w:pPr>
     </w:p>
     <w:p>
       <w:pPr>
+        <w:spacing w:line="276" w:lineRule="auto"/>
         <w:jc w:val="center"/>
         <w:rPr>
           <w:rFonts w:ascii="Times New Roman" w:hAnsi="Times New Roman" w:cs="Times New Roman"/>
           <w:b/>
-          <w:sz w:val="28"/>
-          <w:szCs w:val="28"/>
+          <w:sz w:val="24"/>
+          <w:szCs w:val="24"/>
         </w:rPr>
       </w:pPr>
     </w:p>
     <w:p>
       <w:pPr>
+        <w:spacing w:line="276" w:lineRule="auto"/>
         <w:jc w:val="center"/>
         <w:rPr>
           <w:rFonts w:ascii="Times New Roman" w:hAnsi="Times New Roman" w:cs="Times New Roman"/>
           <w:b/>
-          <w:sz w:val="28"/>
-          <w:szCs w:val="28"/>
+          <w:sz w:val="24"/>
+          <w:szCs w:val="24"/>
         </w:rPr>
       </w:pPr>
       <w:proofErr w:type="spellStart"/>
@@ -214,8 +220,8 @@
         <w:rPr>
           <w:rFonts w:ascii="Times New Roman" w:hAnsi="Times New Roman" w:cs="Times New Roman"/>
           <w:b/>
-          <w:sz w:val="28"/>
-          <w:szCs w:val="28"/>
+          <w:sz w:val="24"/>
+          <w:szCs w:val="24"/>
         </w:rPr>
         <w:t>Studiul</w:t>
       </w:r>
@@ -224,8 +230,8 @@
         <w:rPr>
           <w:rFonts w:ascii="Times New Roman" w:hAnsi="Times New Roman" w:cs="Times New Roman"/>
           <w:b/>
-          <w:sz w:val="28"/>
-          <w:szCs w:val="28"/>
+          <w:sz w:val="24"/>
+          <w:szCs w:val="24"/>
         </w:rPr>
         <w:t xml:space="preserve"> </w:t>
       </w:r>
@@ -234,8 +240,8 @@
         <w:rPr>
           <w:rFonts w:ascii="Times New Roman" w:hAnsi="Times New Roman" w:cs="Times New Roman"/>
           <w:b/>
-          <w:sz w:val="28"/>
-          <w:szCs w:val="28"/>
+          <w:sz w:val="24"/>
+          <w:szCs w:val="24"/>
         </w:rPr>
         <w:t>bazelor</w:t>
       </w:r>
@@ -244,8 +250,8 @@
         <w:rPr>
           <w:rFonts w:ascii="Times New Roman" w:hAnsi="Times New Roman" w:cs="Times New Roman"/>
           <w:b/>
-          <w:sz w:val="28"/>
-          <w:szCs w:val="28"/>
+          <w:sz w:val="24"/>
+          <w:szCs w:val="24"/>
         </w:rPr>
         <w:t xml:space="preserve"> de date </w:t>
       </w:r>
@@ -254,8 +260,8 @@
         <w:rPr>
           <w:rFonts w:ascii="Times New Roman" w:hAnsi="Times New Roman" w:cs="Times New Roman"/>
           <w:b/>
-          <w:sz w:val="28"/>
-          <w:szCs w:val="28"/>
+          <w:sz w:val="24"/>
+          <w:szCs w:val="24"/>
         </w:rPr>
         <w:t>distribuite</w:t>
       </w:r>
@@ -264,8 +270,8 @@
         <w:rPr>
           <w:rFonts w:ascii="Times New Roman" w:hAnsi="Times New Roman" w:cs="Times New Roman"/>
           <w:b/>
-          <w:sz w:val="28"/>
-          <w:szCs w:val="28"/>
+          <w:sz w:val="24"/>
+          <w:szCs w:val="24"/>
         </w:rPr>
         <w:t xml:space="preserve"> in </w:t>
       </w:r>
@@ -274,8 +280,8 @@
         <w:rPr>
           <w:rFonts w:ascii="Times New Roman" w:hAnsi="Times New Roman" w:cs="Times New Roman"/>
           <w:b/>
-          <w:sz w:val="28"/>
-          <w:szCs w:val="28"/>
+          <w:sz w:val="24"/>
+          <w:szCs w:val="24"/>
         </w:rPr>
         <w:t>sistemul</w:t>
       </w:r>
@@ -284,8 +290,8 @@
         <w:rPr>
           <w:rFonts w:ascii="Times New Roman" w:hAnsi="Times New Roman" w:cs="Times New Roman"/>
           <w:b/>
-          <w:sz w:val="28"/>
-          <w:szCs w:val="28"/>
+          <w:sz w:val="24"/>
+          <w:szCs w:val="24"/>
         </w:rPr>
         <w:t xml:space="preserve"> de </w:t>
       </w:r>
@@ -294,8 +300,8 @@
         <w:rPr>
           <w:rFonts w:ascii="Times New Roman" w:hAnsi="Times New Roman" w:cs="Times New Roman"/>
           <w:b/>
-          <w:sz w:val="28"/>
-          <w:szCs w:val="28"/>
+          <w:sz w:val="24"/>
+          <w:szCs w:val="24"/>
         </w:rPr>
         <w:t>gestiune</w:t>
       </w:r>
@@ -304,8 +310,8 @@
         <w:rPr>
           <w:rFonts w:ascii="Times New Roman" w:hAnsi="Times New Roman" w:cs="Times New Roman"/>
           <w:b/>
-          <w:sz w:val="28"/>
-          <w:szCs w:val="28"/>
+          <w:sz w:val="24"/>
+          <w:szCs w:val="24"/>
         </w:rPr>
         <w:t xml:space="preserve"> al </w:t>
       </w:r>
@@ -314,8 +320,8 @@
         <w:rPr>
           <w:rFonts w:ascii="Times New Roman" w:hAnsi="Times New Roman" w:cs="Times New Roman"/>
           <w:b/>
-          <w:sz w:val="28"/>
-          <w:szCs w:val="28"/>
+          <w:sz w:val="24"/>
+          <w:szCs w:val="24"/>
         </w:rPr>
         <w:t>bazelor</w:t>
       </w:r>
@@ -324,8 +330,8 @@
         <w:rPr>
           <w:rFonts w:ascii="Times New Roman" w:hAnsi="Times New Roman" w:cs="Times New Roman"/>
           <w:b/>
-          <w:sz w:val="28"/>
-          <w:szCs w:val="28"/>
+          <w:sz w:val="24"/>
+          <w:szCs w:val="24"/>
         </w:rPr>
         <w:t xml:space="preserve"> de date </w:t>
       </w:r>
@@ -334,8 +340,8 @@
         <w:rPr>
           <w:rFonts w:ascii="Times New Roman" w:hAnsi="Times New Roman" w:cs="Times New Roman"/>
           <w:b/>
-          <w:sz w:val="28"/>
-          <w:szCs w:val="28"/>
+          <w:sz w:val="24"/>
+          <w:szCs w:val="24"/>
         </w:rPr>
         <w:t>MariaDB</w:t>
       </w:r>
@@ -343,12 +349,13 @@
     </w:p>
     <w:p>
       <w:pPr>
+        <w:spacing w:line="276" w:lineRule="auto"/>
         <w:jc w:val="center"/>
         <w:rPr>
           <w:rFonts w:ascii="Times New Roman" w:hAnsi="Times New Roman" w:cs="Times New Roman"/>
           <w:b/>
-          <w:sz w:val="44"/>
-          <w:szCs w:val="44"/>
+          <w:sz w:val="24"/>
+          <w:szCs w:val="24"/>
         </w:rPr>
       </w:pPr>
       <w:proofErr w:type="spellStart"/>
@@ -356,8 +363,8 @@
         <w:rPr>
           <w:rFonts w:ascii="Times New Roman" w:hAnsi="Times New Roman" w:cs="Times New Roman"/>
           <w:b/>
-          <w:sz w:val="44"/>
-          <w:szCs w:val="44"/>
+          <w:sz w:val="24"/>
+          <w:szCs w:val="24"/>
         </w:rPr>
         <w:t>Proiect</w:t>
       </w:r>
@@ -366,8 +373,8 @@
         <w:rPr>
           <w:rFonts w:ascii="Times New Roman" w:hAnsi="Times New Roman" w:cs="Times New Roman"/>
           <w:b/>
-          <w:sz w:val="44"/>
-          <w:szCs w:val="44"/>
+          <w:sz w:val="24"/>
+          <w:szCs w:val="24"/>
         </w:rPr>
         <w:t xml:space="preserve"> de </w:t>
       </w:r>
@@ -376,8 +383,8 @@
         <w:rPr>
           <w:rFonts w:ascii="Times New Roman" w:hAnsi="Times New Roman" w:cs="Times New Roman"/>
           <w:b/>
-          <w:sz w:val="44"/>
-          <w:szCs w:val="44"/>
+          <w:sz w:val="24"/>
+          <w:szCs w:val="24"/>
         </w:rPr>
         <w:t>diplomă</w:t>
       </w:r>
@@ -385,11 +392,12 @@
     </w:p>
     <w:p>
       <w:pPr>
+        <w:spacing w:line="276" w:lineRule="auto"/>
         <w:jc w:val="center"/>
         <w:rPr>
           <w:rFonts w:ascii="Times New Roman" w:hAnsi="Times New Roman" w:cs="Times New Roman"/>
-          <w:sz w:val="28"/>
-          <w:szCs w:val="28"/>
+          <w:sz w:val="24"/>
+          <w:szCs w:val="24"/>
         </w:rPr>
       </w:pPr>
       <w:proofErr w:type="spellStart"/>
@@ -397,8 +405,8 @@
       <w:r>
         <w:rPr>
           <w:rFonts w:ascii="Times New Roman" w:hAnsi="Times New Roman" w:cs="Times New Roman"/>
-          <w:sz w:val="28"/>
-          <w:szCs w:val="28"/>
+          <w:sz w:val="24"/>
+          <w:szCs w:val="24"/>
         </w:rPr>
         <w:t>prezentat</w:t>
       </w:r>
@@ -407,8 +415,8 @@
       <w:r>
         <w:rPr>
           <w:rFonts w:ascii="Times New Roman" w:hAnsi="Times New Roman" w:cs="Times New Roman"/>
-          <w:sz w:val="28"/>
-          <w:szCs w:val="28"/>
+          <w:sz w:val="24"/>
+          <w:szCs w:val="24"/>
         </w:rPr>
         <w:t xml:space="preserve"> ca </w:t>
       </w:r>
@@ -416,8 +424,8 @@
       <w:r>
         <w:rPr>
           <w:rFonts w:ascii="Times New Roman" w:hAnsi="Times New Roman" w:cs="Times New Roman"/>
-          <w:sz w:val="28"/>
-          <w:szCs w:val="28"/>
+          <w:sz w:val="24"/>
+          <w:szCs w:val="24"/>
         </w:rPr>
         <w:t>cerinţă</w:t>
       </w:r>
@@ -425,8 +433,8 @@
       <w:r>
         <w:rPr>
           <w:rFonts w:ascii="Times New Roman" w:hAnsi="Times New Roman" w:cs="Times New Roman"/>
-          <w:sz w:val="28"/>
-          <w:szCs w:val="28"/>
+          <w:sz w:val="24"/>
+          <w:szCs w:val="24"/>
         </w:rPr>
         <w:t xml:space="preserve"> </w:t>
       </w:r>
@@ -434,8 +442,8 @@
       <w:r>
         <w:rPr>
           <w:rFonts w:ascii="Times New Roman" w:hAnsi="Times New Roman" w:cs="Times New Roman"/>
-          <w:sz w:val="28"/>
-          <w:szCs w:val="28"/>
+          <w:sz w:val="24"/>
+          <w:szCs w:val="24"/>
         </w:rPr>
         <w:t>parţială</w:t>
       </w:r>
@@ -443,8 +451,8 @@
       <w:r>
         <w:rPr>
           <w:rFonts w:ascii="Times New Roman" w:hAnsi="Times New Roman" w:cs="Times New Roman"/>
-          <w:sz w:val="28"/>
-          <w:szCs w:val="28"/>
+          <w:sz w:val="24"/>
+          <w:szCs w:val="24"/>
         </w:rPr>
         <w:t xml:space="preserve"> </w:t>
       </w:r>
@@ -452,8 +460,8 @@
       <w:r>
         <w:rPr>
           <w:rFonts w:ascii="Times New Roman" w:hAnsi="Times New Roman" w:cs="Times New Roman"/>
-          <w:sz w:val="28"/>
-          <w:szCs w:val="28"/>
+          <w:sz w:val="24"/>
+          <w:szCs w:val="24"/>
         </w:rPr>
         <w:t>pentru</w:t>
       </w:r>
@@ -461,8 +469,8 @@
       <w:r>
         <w:rPr>
           <w:rFonts w:ascii="Times New Roman" w:hAnsi="Times New Roman" w:cs="Times New Roman"/>
-          <w:sz w:val="28"/>
-          <w:szCs w:val="28"/>
+          <w:sz w:val="24"/>
+          <w:szCs w:val="24"/>
         </w:rPr>
         <w:t xml:space="preserve"> </w:t>
       </w:r>
@@ -470,8 +478,8 @@
       <w:r>
         <w:rPr>
           <w:rFonts w:ascii="Times New Roman" w:hAnsi="Times New Roman" w:cs="Times New Roman"/>
-          <w:sz w:val="28"/>
-          <w:szCs w:val="28"/>
+          <w:sz w:val="24"/>
+          <w:szCs w:val="24"/>
         </w:rPr>
         <w:t>obţinerea</w:t>
       </w:r>
@@ -479,8 +487,8 @@
       <w:r>
         <w:rPr>
           <w:rFonts w:ascii="Times New Roman" w:hAnsi="Times New Roman" w:cs="Times New Roman"/>
-          <w:sz w:val="28"/>
-          <w:szCs w:val="28"/>
+          <w:sz w:val="24"/>
+          <w:szCs w:val="24"/>
         </w:rPr>
         <w:t xml:space="preserve"> </w:t>
       </w:r>
@@ -488,8 +496,8 @@
       <w:r>
         <w:rPr>
           <w:rFonts w:ascii="Times New Roman" w:hAnsi="Times New Roman" w:cs="Times New Roman"/>
-          <w:sz w:val="28"/>
-          <w:szCs w:val="28"/>
+          <w:sz w:val="24"/>
+          <w:szCs w:val="24"/>
         </w:rPr>
         <w:t>titlului</w:t>
       </w:r>
@@ -497,27 +505,28 @@
       <w:r>
         <w:rPr>
           <w:rFonts w:ascii="Times New Roman" w:hAnsi="Times New Roman" w:cs="Times New Roman"/>
-          <w:sz w:val="28"/>
-          <w:szCs w:val="28"/>
+          <w:sz w:val="24"/>
+          <w:szCs w:val="24"/>
         </w:rPr>
         <w:t xml:space="preserve"> de</w:t>
       </w:r>
     </w:p>
     <w:p>
       <w:pPr>
+        <w:spacing w:line="276" w:lineRule="auto"/>
         <w:jc w:val="center"/>
         <w:rPr>
           <w:rFonts w:ascii="Times New Roman" w:hAnsi="Times New Roman" w:cs="Times New Roman"/>
-          <w:sz w:val="28"/>
-          <w:szCs w:val="28"/>
-        </w:rPr>
-      </w:pPr>
-      <w:proofErr w:type="spellStart"/>
-      <w:r>
-        <w:rPr>
-          <w:rFonts w:ascii="Times New Roman" w:hAnsi="Times New Roman" w:cs="Times New Roman"/>
-          <w:sz w:val="28"/>
-          <w:szCs w:val="28"/>
+          <w:sz w:val="24"/>
+          <w:szCs w:val="24"/>
+        </w:rPr>
+      </w:pPr>
+      <w:proofErr w:type="spellStart"/>
+      <w:r>
+        <w:rPr>
+          <w:rFonts w:ascii="Times New Roman" w:hAnsi="Times New Roman" w:cs="Times New Roman"/>
+          <w:sz w:val="24"/>
+          <w:szCs w:val="24"/>
         </w:rPr>
         <w:t>Inginer</w:t>
       </w:r>
@@ -525,8 +534,8 @@
       <w:r>
         <w:rPr>
           <w:rFonts w:ascii="Times New Roman" w:hAnsi="Times New Roman" w:cs="Times New Roman"/>
-          <w:sz w:val="28"/>
-          <w:szCs w:val="28"/>
+          <w:sz w:val="24"/>
+          <w:szCs w:val="24"/>
         </w:rPr>
         <w:t xml:space="preserve"> </w:t>
       </w:r>
@@ -534,8 +543,8 @@
       <w:r>
         <w:rPr>
           <w:rFonts w:ascii="Times New Roman" w:hAnsi="Times New Roman" w:cs="Times New Roman"/>
-          <w:sz w:val="28"/>
-          <w:szCs w:val="28"/>
+          <w:sz w:val="24"/>
+          <w:szCs w:val="24"/>
         </w:rPr>
         <w:t>în</w:t>
       </w:r>
@@ -543,8 +552,8 @@
       <w:r>
         <w:rPr>
           <w:rFonts w:ascii="Times New Roman" w:hAnsi="Times New Roman" w:cs="Times New Roman"/>
-          <w:sz w:val="28"/>
-          <w:szCs w:val="28"/>
+          <w:sz w:val="24"/>
+          <w:szCs w:val="24"/>
         </w:rPr>
         <w:t xml:space="preserve"> </w:t>
       </w:r>
@@ -552,8 +561,8 @@
       <w:r>
         <w:rPr>
           <w:rFonts w:ascii="Times New Roman" w:hAnsi="Times New Roman" w:cs="Times New Roman"/>
-          <w:sz w:val="28"/>
-          <w:szCs w:val="28"/>
+          <w:sz w:val="24"/>
+          <w:szCs w:val="24"/>
         </w:rPr>
         <w:t>domeniul</w:t>
       </w:r>
@@ -561,8 +570,8 @@
       <w:r>
         <w:rPr>
           <w:rFonts w:ascii="Times New Roman" w:hAnsi="Times New Roman" w:cs="Times New Roman"/>
-          <w:sz w:val="28"/>
-          <w:szCs w:val="28"/>
+          <w:sz w:val="24"/>
+          <w:szCs w:val="24"/>
         </w:rPr>
         <w:t xml:space="preserve"> </w:t>
       </w:r>
@@ -570,8 +579,8 @@
       <w:r>
         <w:rPr>
           <w:rFonts w:ascii="Times New Roman" w:hAnsi="Times New Roman" w:cs="Times New Roman"/>
-          <w:sz w:val="28"/>
-          <w:szCs w:val="28"/>
+          <w:sz w:val="24"/>
+          <w:szCs w:val="24"/>
         </w:rPr>
         <w:t>Calculatoare</w:t>
       </w:r>
@@ -579,8 +588,8 @@
       <w:r>
         <w:rPr>
           <w:rFonts w:ascii="Times New Roman" w:hAnsi="Times New Roman" w:cs="Times New Roman"/>
-          <w:sz w:val="28"/>
-          <w:szCs w:val="28"/>
+          <w:sz w:val="24"/>
+          <w:szCs w:val="24"/>
         </w:rPr>
         <w:t xml:space="preserve"> </w:t>
       </w:r>
@@ -588,8 +597,8 @@
       <w:r>
         <w:rPr>
           <w:rFonts w:ascii="Times New Roman" w:hAnsi="Times New Roman" w:cs="Times New Roman"/>
-          <w:sz w:val="28"/>
-          <w:szCs w:val="28"/>
+          <w:sz w:val="24"/>
+          <w:szCs w:val="24"/>
         </w:rPr>
         <w:t>şi</w:t>
       </w:r>
@@ -597,8 +606,8 @@
       <w:r>
         <w:rPr>
           <w:rFonts w:ascii="Times New Roman" w:hAnsi="Times New Roman" w:cs="Times New Roman"/>
-          <w:sz w:val="28"/>
-          <w:szCs w:val="28"/>
+          <w:sz w:val="24"/>
+          <w:szCs w:val="24"/>
         </w:rPr>
         <w:t xml:space="preserve"> </w:t>
       </w:r>
@@ -606,8 +615,8 @@
       <w:r>
         <w:rPr>
           <w:rFonts w:ascii="Times New Roman" w:hAnsi="Times New Roman" w:cs="Times New Roman"/>
-          <w:sz w:val="28"/>
-          <w:szCs w:val="28"/>
+          <w:sz w:val="24"/>
+          <w:szCs w:val="24"/>
         </w:rPr>
         <w:t>Tehnologia</w:t>
       </w:r>
@@ -615,19 +624,20 @@
     </w:p>
     <w:p>
       <w:pPr>
+        <w:spacing w:line="276" w:lineRule="auto"/>
         <w:jc w:val="center"/>
         <w:rPr>
           <w:rFonts w:ascii="Times New Roman" w:hAnsi="Times New Roman" w:cs="Times New Roman"/>
-          <w:sz w:val="28"/>
-          <w:szCs w:val="28"/>
-        </w:rPr>
-      </w:pPr>
-      <w:proofErr w:type="spellStart"/>
-      <w:r>
-        <w:rPr>
-          <w:rFonts w:ascii="Times New Roman" w:hAnsi="Times New Roman" w:cs="Times New Roman"/>
-          <w:sz w:val="28"/>
-          <w:szCs w:val="28"/>
+          <w:sz w:val="24"/>
+          <w:szCs w:val="24"/>
+        </w:rPr>
+      </w:pPr>
+      <w:proofErr w:type="spellStart"/>
+      <w:r>
+        <w:rPr>
+          <w:rFonts w:ascii="Times New Roman" w:hAnsi="Times New Roman" w:cs="Times New Roman"/>
+          <w:sz w:val="24"/>
+          <w:szCs w:val="24"/>
         </w:rPr>
         <w:t>Informaţiei</w:t>
       </w:r>
@@ -635,11 +645,12 @@
     </w:p>
     <w:p>
       <w:pPr>
+        <w:spacing w:line="276" w:lineRule="auto"/>
         <w:jc w:val="center"/>
         <w:rPr>
           <w:rFonts w:ascii="Times New Roman" w:hAnsi="Times New Roman" w:cs="Times New Roman"/>
-          <w:sz w:val="28"/>
-          <w:szCs w:val="28"/>
+          <w:sz w:val="24"/>
+          <w:szCs w:val="24"/>
         </w:rPr>
       </w:pPr>
       <w:proofErr w:type="spellStart"/>
@@ -647,8 +658,8 @@
       <w:r>
         <w:rPr>
           <w:rFonts w:ascii="Times New Roman" w:hAnsi="Times New Roman" w:cs="Times New Roman"/>
-          <w:sz w:val="28"/>
-          <w:szCs w:val="28"/>
+          <w:sz w:val="24"/>
+          <w:szCs w:val="24"/>
         </w:rPr>
         <w:t>programul</w:t>
       </w:r>
@@ -657,8 +668,8 @@
       <w:r>
         <w:rPr>
           <w:rFonts w:ascii="Times New Roman" w:hAnsi="Times New Roman" w:cs="Times New Roman"/>
-          <w:sz w:val="28"/>
-          <w:szCs w:val="28"/>
+          <w:sz w:val="24"/>
+          <w:szCs w:val="24"/>
         </w:rPr>
         <w:t xml:space="preserve"> de </w:t>
       </w:r>
@@ -666,8 +677,8 @@
       <w:r>
         <w:rPr>
           <w:rFonts w:ascii="Times New Roman" w:hAnsi="Times New Roman" w:cs="Times New Roman"/>
-          <w:sz w:val="28"/>
-          <w:szCs w:val="28"/>
+          <w:sz w:val="24"/>
+          <w:szCs w:val="24"/>
         </w:rPr>
         <w:t>studii</w:t>
       </w:r>
@@ -675,8 +686,8 @@
       <w:r>
         <w:rPr>
           <w:rFonts w:ascii="Times New Roman" w:hAnsi="Times New Roman" w:cs="Times New Roman"/>
-          <w:sz w:val="28"/>
-          <w:szCs w:val="28"/>
+          <w:sz w:val="24"/>
+          <w:szCs w:val="24"/>
         </w:rPr>
         <w:t xml:space="preserve"> de </w:t>
       </w:r>
@@ -684,8 +695,8 @@
       <w:r>
         <w:rPr>
           <w:rFonts w:ascii="Times New Roman" w:hAnsi="Times New Roman" w:cs="Times New Roman"/>
-          <w:sz w:val="28"/>
-          <w:szCs w:val="28"/>
+          <w:sz w:val="24"/>
+          <w:szCs w:val="24"/>
         </w:rPr>
         <w:t>licenţă</w:t>
       </w:r>
@@ -693,8 +704,8 @@
       <w:r>
         <w:rPr>
           <w:rFonts w:ascii="Times New Roman" w:hAnsi="Times New Roman" w:cs="Times New Roman"/>
-          <w:sz w:val="28"/>
-          <w:szCs w:val="28"/>
+          <w:sz w:val="24"/>
+          <w:szCs w:val="24"/>
         </w:rPr>
         <w:t xml:space="preserve"> </w:t>
       </w:r>
@@ -702,8 +713,8 @@
       <w:r>
         <w:rPr>
           <w:rFonts w:ascii="Times New Roman" w:hAnsi="Times New Roman" w:cs="Times New Roman"/>
-          <w:sz w:val="28"/>
-          <w:szCs w:val="28"/>
+          <w:sz w:val="24"/>
+          <w:szCs w:val="24"/>
         </w:rPr>
         <w:t>Ingineria</w:t>
       </w:r>
@@ -711,19 +722,20 @@
     </w:p>
     <w:p>
       <w:pPr>
+        <w:spacing w:line="276" w:lineRule="auto"/>
         <w:jc w:val="center"/>
         <w:rPr>
           <w:rFonts w:ascii="Times New Roman" w:hAnsi="Times New Roman" w:cs="Times New Roman"/>
-          <w:sz w:val="28"/>
-          <w:szCs w:val="28"/>
-        </w:rPr>
-      </w:pPr>
-      <w:proofErr w:type="spellStart"/>
-      <w:r>
-        <w:rPr>
-          <w:rFonts w:ascii="Times New Roman" w:hAnsi="Times New Roman" w:cs="Times New Roman"/>
-          <w:sz w:val="28"/>
-          <w:szCs w:val="28"/>
+          <w:sz w:val="24"/>
+          <w:szCs w:val="24"/>
+        </w:rPr>
+      </w:pPr>
+      <w:proofErr w:type="spellStart"/>
+      <w:r>
+        <w:rPr>
+          <w:rFonts w:ascii="Times New Roman" w:hAnsi="Times New Roman" w:cs="Times New Roman"/>
+          <w:sz w:val="24"/>
+          <w:szCs w:val="24"/>
         </w:rPr>
         <w:t>Informaţiei</w:t>
       </w:r>
@@ -731,46 +743,49 @@
       <w:r>
         <w:rPr>
           <w:rFonts w:ascii="Times New Roman" w:hAnsi="Times New Roman" w:cs="Times New Roman"/>
-          <w:sz w:val="28"/>
-          <w:szCs w:val="28"/>
+          <w:sz w:val="24"/>
+          <w:szCs w:val="24"/>
         </w:rPr>
         <w:t xml:space="preserve"> (CTI – INF)</w:t>
       </w:r>
     </w:p>
     <w:p>
       <w:pPr>
+        <w:spacing w:line="276" w:lineRule="auto"/>
         <w:jc w:val="center"/>
         <w:rPr>
           <w:rFonts w:ascii="Times New Roman" w:hAnsi="Times New Roman" w:cs="Times New Roman"/>
-          <w:sz w:val="28"/>
-          <w:szCs w:val="28"/>
+          <w:sz w:val="24"/>
+          <w:szCs w:val="24"/>
         </w:rPr>
       </w:pPr>
     </w:p>
     <w:p>
       <w:pPr>
+        <w:spacing w:line="276" w:lineRule="auto"/>
         <w:jc w:val="center"/>
         <w:rPr>
           <w:rFonts w:ascii="Times New Roman" w:hAnsi="Times New Roman" w:cs="Times New Roman"/>
-          <w:sz w:val="28"/>
-          <w:szCs w:val="28"/>
+          <w:sz w:val="24"/>
+          <w:szCs w:val="24"/>
         </w:rPr>
       </w:pPr>
     </w:p>
     <w:p>
       <w:pPr>
-        <w:rPr>
-          <w:rFonts w:ascii="Times New Roman" w:hAnsi="Times New Roman" w:cs="Times New Roman"/>
-          <w:sz w:val="28"/>
-          <w:szCs w:val="28"/>
-        </w:rPr>
-      </w:pPr>
-      <w:proofErr w:type="spellStart"/>
-      <w:r>
-        <w:rPr>
-          <w:rFonts w:ascii="Times New Roman" w:hAnsi="Times New Roman" w:cs="Times New Roman"/>
-          <w:sz w:val="28"/>
-          <w:szCs w:val="28"/>
+        <w:spacing w:line="276" w:lineRule="auto"/>
+        <w:rPr>
+          <w:rFonts w:ascii="Times New Roman" w:hAnsi="Times New Roman" w:cs="Times New Roman"/>
+          <w:sz w:val="24"/>
+          <w:szCs w:val="24"/>
+        </w:rPr>
+      </w:pPr>
+      <w:proofErr w:type="spellStart"/>
+      <w:r>
+        <w:rPr>
+          <w:rFonts w:ascii="Times New Roman" w:hAnsi="Times New Roman" w:cs="Times New Roman"/>
+          <w:sz w:val="24"/>
+          <w:szCs w:val="24"/>
         </w:rPr>
         <w:t>Conducător</w:t>
       </w:r>
@@ -778,8 +793,8 @@
       <w:r>
         <w:rPr>
           <w:rFonts w:ascii="Times New Roman" w:hAnsi="Times New Roman" w:cs="Times New Roman"/>
-          <w:sz w:val="28"/>
-          <w:szCs w:val="28"/>
+          <w:sz w:val="24"/>
+          <w:szCs w:val="24"/>
         </w:rPr>
         <w:t xml:space="preserve"> </w:t>
       </w:r>
@@ -787,8 +802,8 @@
       <w:r>
         <w:rPr>
           <w:rFonts w:ascii="Times New Roman" w:hAnsi="Times New Roman" w:cs="Times New Roman"/>
-          <w:sz w:val="28"/>
-          <w:szCs w:val="28"/>
+          <w:sz w:val="24"/>
+          <w:szCs w:val="24"/>
         </w:rPr>
         <w:t>ştiinţific</w:t>
       </w:r>
@@ -796,64 +811,64 @@
       <w:r>
         <w:rPr>
           <w:rFonts w:ascii="Times New Roman" w:hAnsi="Times New Roman" w:cs="Times New Roman"/>
-          <w:sz w:val="28"/>
-          <w:szCs w:val="28"/>
+          <w:sz w:val="24"/>
+          <w:szCs w:val="24"/>
         </w:rPr>
         <w:t xml:space="preserve"> </w:t>
       </w:r>
       <w:r>
         <w:rPr>
           <w:rFonts w:ascii="Times New Roman" w:hAnsi="Times New Roman" w:cs="Times New Roman"/>
-          <w:sz w:val="28"/>
-          <w:szCs w:val="28"/>
+          <w:sz w:val="24"/>
+          <w:szCs w:val="24"/>
         </w:rPr>
         <w:tab/>
       </w:r>
       <w:r>
         <w:rPr>
           <w:rFonts w:ascii="Times New Roman" w:hAnsi="Times New Roman" w:cs="Times New Roman"/>
-          <w:sz w:val="28"/>
-          <w:szCs w:val="28"/>
+          <w:sz w:val="24"/>
+          <w:szCs w:val="24"/>
         </w:rPr>
         <w:tab/>
       </w:r>
       <w:r>
         <w:rPr>
           <w:rFonts w:ascii="Times New Roman" w:hAnsi="Times New Roman" w:cs="Times New Roman"/>
-          <w:sz w:val="28"/>
-          <w:szCs w:val="28"/>
+          <w:sz w:val="24"/>
+          <w:szCs w:val="24"/>
         </w:rPr>
         <w:tab/>
       </w:r>
       <w:r>
         <w:rPr>
           <w:rFonts w:ascii="Times New Roman" w:hAnsi="Times New Roman" w:cs="Times New Roman"/>
-          <w:sz w:val="28"/>
-          <w:szCs w:val="28"/>
+          <w:sz w:val="24"/>
+          <w:szCs w:val="24"/>
         </w:rPr>
         <w:tab/>
       </w:r>
       <w:r>
         <w:rPr>
           <w:rFonts w:ascii="Times New Roman" w:hAnsi="Times New Roman" w:cs="Times New Roman"/>
-          <w:sz w:val="28"/>
-          <w:szCs w:val="28"/>
+          <w:sz w:val="24"/>
+          <w:szCs w:val="24"/>
         </w:rPr>
         <w:tab/>
       </w:r>
       <w:r>
         <w:rPr>
           <w:rFonts w:ascii="Times New Roman" w:hAnsi="Times New Roman" w:cs="Times New Roman"/>
-          <w:sz w:val="28"/>
-          <w:szCs w:val="28"/>
+          <w:sz w:val="24"/>
+          <w:szCs w:val="24"/>
         </w:rPr>
         <w:tab/>
       </w:r>
       <w:r>
         <w:rPr>
           <w:rFonts w:ascii="Times New Roman" w:hAnsi="Times New Roman" w:cs="Times New Roman"/>
-          <w:sz w:val="28"/>
-          <w:szCs w:val="28"/>
+          <w:sz w:val="24"/>
+          <w:szCs w:val="24"/>
         </w:rPr>
         <w:tab/>
         <w:t xml:space="preserve">    </w:t>
@@ -861,85 +876,54 @@
       <w:r>
         <w:rPr>
           <w:rFonts w:ascii="Times New Roman" w:hAnsi="Times New Roman" w:cs="Times New Roman"/>
-          <w:sz w:val="28"/>
-          <w:szCs w:val="28"/>
+          <w:sz w:val="24"/>
+          <w:szCs w:val="24"/>
         </w:rPr>
         <w:tab/>
       </w:r>
       <w:r>
         <w:rPr>
           <w:rFonts w:ascii="Times New Roman" w:hAnsi="Times New Roman" w:cs="Times New Roman"/>
-          <w:sz w:val="28"/>
-          <w:szCs w:val="28"/>
+          <w:sz w:val="24"/>
+          <w:szCs w:val="24"/>
         </w:rPr>
         <w:tab/>
-        <w:t xml:space="preserve">      </w:t>
-      </w:r>
-      <w:r>
-        <w:rPr>
-          <w:rFonts w:ascii="Times New Roman" w:hAnsi="Times New Roman" w:cs="Times New Roman"/>
-          <w:sz w:val="28"/>
-          <w:szCs w:val="28"/>
-        </w:rPr>
-        <w:t>Absolvent</w:t>
+        <w:t xml:space="preserve">      Absolvent</w:t>
       </w:r>
     </w:p>
     <w:p>
       <w:pPr>
-        <w:rPr>
-          <w:rFonts w:ascii="Times New Roman" w:hAnsi="Times New Roman" w:cs="Times New Roman"/>
-          <w:sz w:val="28"/>
-          <w:szCs w:val="28"/>
-        </w:rPr>
-      </w:pPr>
-      <w:proofErr w:type="spellStart"/>
-      <w:r>
-        <w:rPr>
-          <w:rFonts w:ascii="Times New Roman" w:hAnsi="Times New Roman" w:cs="Times New Roman"/>
-          <w:sz w:val="28"/>
-          <w:szCs w:val="28"/>
-        </w:rPr>
-        <w:t>S</w:t>
-      </w:r>
-      <w:r>
-        <w:rPr>
-          <w:rFonts w:ascii="Times New Roman" w:hAnsi="Times New Roman" w:cs="Times New Roman"/>
-          <w:sz w:val="28"/>
-          <w:szCs w:val="28"/>
-        </w:rPr>
-        <w:t>.</w:t>
-      </w:r>
-      <w:r>
-        <w:rPr>
-          <w:rFonts w:ascii="Times New Roman" w:hAnsi="Times New Roman" w:cs="Times New Roman"/>
-          <w:sz w:val="28"/>
-          <w:szCs w:val="28"/>
-        </w:rPr>
-        <w:t>l</w:t>
-      </w:r>
-      <w:proofErr w:type="spellEnd"/>
-      <w:r>
-        <w:rPr>
-          <w:rFonts w:ascii="Times New Roman" w:hAnsi="Times New Roman" w:cs="Times New Roman"/>
-          <w:sz w:val="28"/>
-          <w:szCs w:val="28"/>
-        </w:rPr>
-        <w:t>.</w:t>
-      </w:r>
-      <w:r>
-        <w:rPr>
-          <w:rFonts w:ascii="Times New Roman" w:hAnsi="Times New Roman" w:cs="Times New Roman"/>
-          <w:sz w:val="28"/>
-          <w:szCs w:val="28"/>
-        </w:rPr>
-        <w:t xml:space="preserve"> </w:t>
-      </w:r>
-      <w:proofErr w:type="spellStart"/>
-      <w:r>
-        <w:rPr>
-          <w:rFonts w:ascii="Times New Roman" w:hAnsi="Times New Roman" w:cs="Times New Roman"/>
-          <w:sz w:val="28"/>
-          <w:szCs w:val="28"/>
+        <w:spacing w:line="276" w:lineRule="auto"/>
+        <w:rPr>
+          <w:rFonts w:ascii="Times New Roman" w:hAnsi="Times New Roman" w:cs="Times New Roman"/>
+          <w:sz w:val="24"/>
+          <w:szCs w:val="24"/>
+        </w:rPr>
+      </w:pPr>
+      <w:proofErr w:type="spellStart"/>
+      <w:r>
+        <w:rPr>
+          <w:rFonts w:ascii="Times New Roman" w:hAnsi="Times New Roman" w:cs="Times New Roman"/>
+          <w:sz w:val="24"/>
+          <w:szCs w:val="24"/>
+        </w:rPr>
+        <w:t>S.l</w:t>
+      </w:r>
+      <w:proofErr w:type="spellEnd"/>
+      <w:r>
+        <w:rPr>
+          <w:rFonts w:ascii="Times New Roman" w:hAnsi="Times New Roman" w:cs="Times New Roman"/>
+          <w:sz w:val="24"/>
+          <w:szCs w:val="24"/>
+        </w:rPr>
+        <w:t xml:space="preserve">. </w:t>
+      </w:r>
+      <w:proofErr w:type="spellStart"/>
+      <w:r>
+        <w:rPr>
+          <w:rFonts w:ascii="Times New Roman" w:hAnsi="Times New Roman" w:cs="Times New Roman"/>
+          <w:sz w:val="24"/>
+          <w:szCs w:val="24"/>
         </w:rPr>
         <w:t>Ing</w:t>
       </w:r>
@@ -947,64 +931,56 @@
       <w:r>
         <w:rPr>
           <w:rFonts w:ascii="Times New Roman" w:hAnsi="Times New Roman" w:cs="Times New Roman"/>
-          <w:sz w:val="28"/>
-          <w:szCs w:val="28"/>
-        </w:rPr>
-        <w:t>. Valentin PUPE</w:t>
-      </w:r>
-      <w:r>
-        <w:rPr>
-          <w:rFonts w:ascii="Times New Roman" w:hAnsi="Times New Roman" w:cs="Times New Roman"/>
-          <w:sz w:val="28"/>
-          <w:szCs w:val="28"/>
-        </w:rPr>
-        <w:t>ZESCU</w:t>
-      </w:r>
-      <w:r>
-        <w:rPr>
-          <w:rFonts w:ascii="Times New Roman" w:hAnsi="Times New Roman" w:cs="Times New Roman"/>
-          <w:sz w:val="28"/>
-          <w:szCs w:val="28"/>
+          <w:sz w:val="24"/>
+          <w:szCs w:val="24"/>
+        </w:rPr>
+        <w:t>. Valentin PUPEZESCU</w:t>
+      </w:r>
+      <w:r>
+        <w:rPr>
+          <w:rFonts w:ascii="Times New Roman" w:hAnsi="Times New Roman" w:cs="Times New Roman"/>
+          <w:sz w:val="24"/>
+          <w:szCs w:val="24"/>
         </w:rPr>
         <w:tab/>
       </w:r>
       <w:r>
         <w:rPr>
           <w:rFonts w:ascii="Times New Roman" w:hAnsi="Times New Roman" w:cs="Times New Roman"/>
-          <w:sz w:val="28"/>
-          <w:szCs w:val="28"/>
+          <w:sz w:val="24"/>
+          <w:szCs w:val="24"/>
         </w:rPr>
         <w:tab/>
       </w:r>
       <w:r>
         <w:rPr>
           <w:rFonts w:ascii="Times New Roman" w:hAnsi="Times New Roman" w:cs="Times New Roman"/>
-          <w:sz w:val="28"/>
-          <w:szCs w:val="28"/>
+          <w:sz w:val="24"/>
+          <w:szCs w:val="24"/>
         </w:rPr>
         <w:tab/>
       </w:r>
       <w:r>
         <w:rPr>
           <w:rFonts w:ascii="Times New Roman" w:hAnsi="Times New Roman" w:cs="Times New Roman"/>
-          <w:sz w:val="28"/>
-          <w:szCs w:val="28"/>
+          <w:sz w:val="24"/>
+          <w:szCs w:val="24"/>
         </w:rPr>
         <w:tab/>
       </w:r>
       <w:r>
         <w:rPr>
           <w:rFonts w:ascii="Times New Roman" w:hAnsi="Times New Roman" w:cs="Times New Roman"/>
-          <w:sz w:val="28"/>
-          <w:szCs w:val="28"/>
+          <w:sz w:val="24"/>
+          <w:szCs w:val="24"/>
         </w:rPr>
         <w:tab/>
       </w:r>
       <w:r>
         <w:rPr>
           <w:rFonts w:ascii="Times New Roman" w:hAnsi="Times New Roman" w:cs="Times New Roman"/>
-          <w:sz w:val="28"/>
-          <w:szCs w:val="28"/>
+          <w:sz w:val="24"/>
+          <w:szCs w:val="24"/>
         </w:rPr>
         <w:tab/>
       </w:r>
@@ -1012,8 +988,8 @@
       <w:r>
         <w:rPr>
           <w:rFonts w:ascii="Times New Roman" w:hAnsi="Times New Roman" w:cs="Times New Roman"/>
-          <w:sz w:val="28"/>
-          <w:szCs w:val="28"/>
+          <w:sz w:val="24"/>
+          <w:szCs w:val="24"/>
         </w:rPr>
         <w:t>Bogdan</w:t>
       </w:r>
@@ -1021,8 +997,8 @@
       <w:r>
         <w:rPr>
           <w:rFonts w:ascii="Times New Roman" w:hAnsi="Times New Roman" w:cs="Times New Roman"/>
-          <w:sz w:val="28"/>
-          <w:szCs w:val="28"/>
+          <w:sz w:val="24"/>
+          <w:szCs w:val="24"/>
         </w:rPr>
         <w:t xml:space="preserve"> - </w:t>
       </w:r>
@@ -1030,8 +1006,8 @@
       <w:r>
         <w:rPr>
           <w:rFonts w:ascii="Times New Roman" w:hAnsi="Times New Roman" w:cs="Times New Roman"/>
-          <w:sz w:val="28"/>
-          <w:szCs w:val="28"/>
+          <w:sz w:val="24"/>
+          <w:szCs w:val="24"/>
         </w:rPr>
         <w:t>Petru</w:t>
       </w:r>
@@ -1039,99 +1015,158 @@
       <w:r>
         <w:rPr>
           <w:rFonts w:ascii="Times New Roman" w:hAnsi="Times New Roman" w:cs="Times New Roman"/>
-          <w:sz w:val="28"/>
-          <w:szCs w:val="28"/>
+          <w:sz w:val="24"/>
+          <w:szCs w:val="24"/>
         </w:rPr>
         <w:t xml:space="preserve"> MATRAGOCIU</w:t>
       </w:r>
     </w:p>
     <w:p>
       <w:pPr>
-        <w:rPr>
-          <w:rFonts w:ascii="Times New Roman" w:hAnsi="Times New Roman" w:cs="Times New Roman"/>
-          <w:sz w:val="28"/>
-          <w:szCs w:val="28"/>
+        <w:spacing w:line="276" w:lineRule="auto"/>
+        <w:rPr>
+          <w:rFonts w:ascii="Times New Roman" w:hAnsi="Times New Roman" w:cs="Times New Roman"/>
+          <w:sz w:val="24"/>
+          <w:szCs w:val="24"/>
         </w:rPr>
       </w:pPr>
     </w:p>
     <w:p>
       <w:pPr>
-        <w:rPr>
-          <w:rFonts w:ascii="Times New Roman" w:hAnsi="Times New Roman" w:cs="Times New Roman"/>
-          <w:sz w:val="28"/>
-          <w:szCs w:val="28"/>
+        <w:spacing w:line="276" w:lineRule="auto"/>
+        <w:rPr>
+          <w:rFonts w:ascii="Times New Roman" w:hAnsi="Times New Roman" w:cs="Times New Roman"/>
+          <w:sz w:val="24"/>
+          <w:szCs w:val="24"/>
         </w:rPr>
       </w:pPr>
     </w:p>
     <w:p>
       <w:pPr>
-        <w:rPr>
-          <w:rFonts w:ascii="Times New Roman" w:hAnsi="Times New Roman" w:cs="Times New Roman"/>
-          <w:sz w:val="28"/>
-          <w:szCs w:val="28"/>
+        <w:spacing w:line="276" w:lineRule="auto"/>
+        <w:rPr>
+          <w:rFonts w:ascii="Times New Roman" w:hAnsi="Times New Roman" w:cs="Times New Roman"/>
+          <w:sz w:val="24"/>
+          <w:szCs w:val="24"/>
         </w:rPr>
       </w:pPr>
     </w:p>
     <w:p>
       <w:pPr>
-        <w:jc w:val="center"/>
-        <w:rPr>
-          <w:rFonts w:ascii="Times New Roman" w:hAnsi="Times New Roman" w:cs="Times New Roman"/>
-          <w:sz w:val="28"/>
-          <w:szCs w:val="28"/>
+        <w:spacing w:line="276" w:lineRule="auto"/>
+        <w:rPr>
+          <w:rFonts w:ascii="Times New Roman" w:hAnsi="Times New Roman" w:cs="Times New Roman"/>
+          <w:sz w:val="24"/>
+          <w:szCs w:val="24"/>
         </w:rPr>
       </w:pPr>
     </w:p>
     <w:p>
       <w:pPr>
-        <w:jc w:val="center"/>
-        <w:rPr>
-          <w:rFonts w:ascii="Times New Roman" w:hAnsi="Times New Roman" w:cs="Times New Roman"/>
-          <w:sz w:val="28"/>
-          <w:szCs w:val="28"/>
-        </w:rPr>
-      </w:pPr>
-      <w:proofErr w:type="spellStart"/>
-      <w:r>
-        <w:rPr>
-          <w:rFonts w:ascii="Times New Roman" w:hAnsi="Times New Roman" w:cs="Times New Roman"/>
-          <w:sz w:val="28"/>
-          <w:szCs w:val="28"/>
-        </w:rPr>
-        <w:t>Anul</w:t>
-      </w:r>
-      <w:proofErr w:type="spellEnd"/>
+        <w:spacing w:line="276" w:lineRule="auto"/>
+        <w:rPr>
+          <w:rFonts w:ascii="Times New Roman" w:hAnsi="Times New Roman" w:cs="Times New Roman"/>
+          <w:sz w:val="24"/>
+          <w:szCs w:val="24"/>
+        </w:rPr>
+      </w:pPr>
     </w:p>
     <w:p>
       <w:pPr>
-        <w:jc w:val="center"/>
-        <w:rPr>
-          <w:rFonts w:ascii="Times New Roman" w:hAnsi="Times New Roman" w:cs="Times New Roman"/>
-          <w:sz w:val="28"/>
-          <w:szCs w:val="28"/>
-        </w:rPr>
-      </w:pPr>
-      <w:r>
-        <w:rPr>
-          <w:rFonts w:ascii="Times New Roman" w:hAnsi="Times New Roman" w:cs="Times New Roman"/>
-          <w:sz w:val="28"/>
-          <w:szCs w:val="28"/>
-        </w:rPr>
-        <w:t>2014</w:t>
-      </w:r>
+        <w:spacing w:line="276" w:lineRule="auto"/>
+        <w:rPr>
+          <w:rFonts w:ascii="Times New Roman" w:hAnsi="Times New Roman" w:cs="Times New Roman"/>
+          <w:sz w:val="24"/>
+          <w:szCs w:val="24"/>
+        </w:rPr>
+      </w:pPr>
     </w:p>
     <w:p>
       <w:pPr>
+        <w:spacing w:line="276" w:lineRule="auto"/>
+        <w:rPr>
+          <w:rFonts w:ascii="Times New Roman" w:hAnsi="Times New Roman" w:cs="Times New Roman"/>
+          <w:sz w:val="24"/>
+          <w:szCs w:val="24"/>
+        </w:rPr>
+      </w:pPr>
+    </w:p>
+    <w:p>
+      <w:pPr>
+        <w:spacing w:line="276" w:lineRule="auto"/>
         <w:jc w:val="center"/>
         <w:rPr>
           <w:rFonts w:ascii="Times New Roman" w:hAnsi="Times New Roman" w:cs="Times New Roman"/>
-          <w:sz w:val="28"/>
-          <w:szCs w:val="28"/>
+          <w:sz w:val="24"/>
+          <w:szCs w:val="24"/>
+        </w:rPr>
+      </w:pPr>
+    </w:p>
+    <w:p>
+      <w:pPr>
+        <w:spacing w:line="276" w:lineRule="auto"/>
+        <w:jc w:val="center"/>
+        <w:rPr>
+          <w:rFonts w:ascii="Times New Roman" w:hAnsi="Times New Roman" w:cs="Times New Roman"/>
+          <w:sz w:val="24"/>
+          <w:szCs w:val="24"/>
+        </w:rPr>
+      </w:pPr>
+      <w:proofErr w:type="spellStart"/>
+      <w:r>
+        <w:rPr>
+          <w:rFonts w:ascii="Times New Roman" w:hAnsi="Times New Roman" w:cs="Times New Roman"/>
+          <w:sz w:val="24"/>
+          <w:szCs w:val="24"/>
+        </w:rPr>
+        <w:t>Anul</w:t>
+      </w:r>
+      <w:proofErr w:type="spellEnd"/>
+    </w:p>
+    <w:p>
+      <w:pPr>
+        <w:spacing w:line="276" w:lineRule="auto"/>
+        <w:jc w:val="center"/>
+        <w:rPr>
+          <w:rFonts w:ascii="Times New Roman" w:hAnsi="Times New Roman" w:cs="Times New Roman"/>
+          <w:sz w:val="24"/>
+          <w:szCs w:val="24"/>
+        </w:rPr>
+        <w:sectPr>
+          <w:pgSz w:w="12240" w:h="15840"/>
+          <w:pgMar w:top="1440" w:right="1440" w:bottom="1440" w:left="1440" w:header="720" w:footer="720" w:gutter="0"/>
+          <w:cols w:space="720"/>
+          <w:docGrid w:linePitch="360"/>
+        </w:sectPr>
+      </w:pPr>
+      <w:r>
+        <w:rPr>
+          <w:rFonts w:ascii="Times New Roman" w:hAnsi="Times New Roman" w:cs="Times New Roman"/>
+          <w:sz w:val="24"/>
+          <w:szCs w:val="24"/>
+        </w:rPr>
+        <w:t>2014</w:t>
+      </w:r>
+    </w:p>
+    <w:p>
+      <w:pPr>
+        <w:spacing w:line="276" w:lineRule="auto"/>
+        <w:jc w:val="center"/>
+        <w:rPr>
+          <w:rFonts w:ascii="Times New Roman" w:hAnsi="Times New Roman" w:cs="Times New Roman"/>
+          <w:sz w:val="24"/>
+          <w:szCs w:val="24"/>
         </w:rPr>
       </w:pPr>
     </w:p>
     <w:sdt>
       <w:sdtPr>
+        <w:rPr>
+          <w:rFonts w:ascii="Times New Roman" w:eastAsiaTheme="minorHAnsi" w:hAnsi="Times New Roman" w:cs="Times New Roman"/>
+          <w:color w:val="auto"/>
+          <w:sz w:val="24"/>
+          <w:szCs w:val="24"/>
+        </w:rPr>
         <w:id w:val="1920675155"/>
         <w:docPartObj>
           <w:docPartGallery w:val="Table of Contents"/>
@@ -1140,23 +1175,30 @@
       </w:sdtPr>
       <w:sdtEndPr>
         <w:rPr>
-          <w:rFonts w:asciiTheme="minorHAnsi" w:eastAsiaTheme="minorHAnsi" w:hAnsiTheme="minorHAnsi" w:cstheme="minorBidi"/>
           <w:noProof/>
-          <w:color w:val="auto"/>
-          <w:sz w:val="22"/>
-          <w:szCs w:val="22"/>
         </w:rPr>
       </w:sdtEndPr>
       <w:sdtContent>
         <w:p>
           <w:pPr>
             <w:pStyle w:val="TOCHeading"/>
+            <w:spacing w:line="276" w:lineRule="auto"/>
+            <w:rPr>
+              <w:rFonts w:ascii="Times New Roman" w:hAnsi="Times New Roman" w:cs="Times New Roman"/>
+              <w:color w:val="auto"/>
+              <w:sz w:val="24"/>
+              <w:szCs w:val="24"/>
+            </w:rPr>
           </w:pPr>
-          <w:proofErr w:type="spellStart"/>
-          <w:r>
+          <w:r>
+            <w:rPr>
+              <w:rFonts w:ascii="Times New Roman" w:hAnsi="Times New Roman" w:cs="Times New Roman"/>
+              <w:color w:val="auto"/>
+              <w:sz w:val="24"/>
+              <w:szCs w:val="24"/>
+            </w:rPr>
             <w:t>Cuprins</w:t>
           </w:r>
-          <w:proofErr w:type="spellEnd"/>
         </w:p>
         <w:p>
           <w:pPr>
@@ -1165,9 +1207,20 @@
               <w:ilvl w:val="0"/>
               <w:numId w:val="1"/>
             </w:numPr>
+            <w:spacing w:line="276" w:lineRule="auto"/>
+            <w:rPr>
+              <w:rFonts w:ascii="Times New Roman" w:hAnsi="Times New Roman" w:cs="Times New Roman"/>
+              <w:sz w:val="24"/>
+              <w:szCs w:val="24"/>
+            </w:rPr>
           </w:pPr>
           <w:proofErr w:type="spellStart"/>
           <w:r>
+            <w:rPr>
+              <w:rFonts w:ascii="Times New Roman" w:hAnsi="Times New Roman" w:cs="Times New Roman"/>
+              <w:sz w:val="24"/>
+              <w:szCs w:val="24"/>
+            </w:rPr>
             <w:t>Introducere</w:t>
           </w:r>
           <w:proofErr w:type="spellEnd"/>
@@ -1179,22 +1232,49 @@
               <w:ilvl w:val="0"/>
               <w:numId w:val="1"/>
             </w:numPr>
+            <w:spacing w:line="276" w:lineRule="auto"/>
+            <w:rPr>
+              <w:rFonts w:ascii="Times New Roman" w:hAnsi="Times New Roman" w:cs="Times New Roman"/>
+              <w:sz w:val="24"/>
+              <w:szCs w:val="24"/>
+            </w:rPr>
           </w:pPr>
           <w:proofErr w:type="spellStart"/>
           <w:r>
+            <w:rPr>
+              <w:rFonts w:ascii="Times New Roman" w:hAnsi="Times New Roman" w:cs="Times New Roman"/>
+              <w:sz w:val="24"/>
+              <w:szCs w:val="24"/>
+            </w:rPr>
             <w:t>Baze</w:t>
           </w:r>
           <w:proofErr w:type="spellEnd"/>
           <w:r>
+            <w:rPr>
+              <w:rFonts w:ascii="Times New Roman" w:hAnsi="Times New Roman" w:cs="Times New Roman"/>
+              <w:sz w:val="24"/>
+              <w:szCs w:val="24"/>
+            </w:rPr>
             <w:t xml:space="preserve"> de date</w:t>
           </w:r>
         </w:p>
         <w:p>
           <w:pPr>
             <w:pStyle w:val="ListParagraph"/>
+            <w:spacing w:line="276" w:lineRule="auto"/>
+            <w:rPr>
+              <w:rFonts w:ascii="Times New Roman" w:hAnsi="Times New Roman" w:cs="Times New Roman"/>
+              <w:sz w:val="24"/>
+              <w:szCs w:val="24"/>
+            </w:rPr>
           </w:pPr>
           <w:proofErr w:type="spellStart"/>
           <w:r>
+            <w:rPr>
+              <w:rFonts w:ascii="Times New Roman" w:hAnsi="Times New Roman" w:cs="Times New Roman"/>
+              <w:sz w:val="24"/>
+              <w:szCs w:val="24"/>
+            </w:rPr>
             <w:t>Introducere</w:t>
           </w:r>
           <w:proofErr w:type="spellEnd"/>
@@ -1206,17 +1286,38 @@
               <w:ilvl w:val="1"/>
               <w:numId w:val="1"/>
             </w:numPr>
+            <w:spacing w:line="276" w:lineRule="auto"/>
+            <w:rPr>
+              <w:rFonts w:ascii="Times New Roman" w:hAnsi="Times New Roman" w:cs="Times New Roman"/>
+              <w:sz w:val="24"/>
+              <w:szCs w:val="24"/>
+            </w:rPr>
           </w:pPr>
           <w:proofErr w:type="spellStart"/>
           <w:r>
+            <w:rPr>
+              <w:rFonts w:ascii="Times New Roman" w:hAnsi="Times New Roman" w:cs="Times New Roman"/>
+              <w:sz w:val="24"/>
+              <w:szCs w:val="24"/>
+            </w:rPr>
             <w:t>Scurt</w:t>
           </w:r>
           <w:proofErr w:type="spellEnd"/>
           <w:r>
+            <w:rPr>
+              <w:rFonts w:ascii="Times New Roman" w:hAnsi="Times New Roman" w:cs="Times New Roman"/>
+              <w:sz w:val="24"/>
+              <w:szCs w:val="24"/>
+            </w:rPr>
             <w:t xml:space="preserve"> </w:t>
           </w:r>
           <w:proofErr w:type="spellStart"/>
           <w:r>
+            <w:rPr>
+              <w:rFonts w:ascii="Times New Roman" w:hAnsi="Times New Roman" w:cs="Times New Roman"/>
+              <w:sz w:val="24"/>
+              <w:szCs w:val="24"/>
+            </w:rPr>
             <w:t>istoric</w:t>
           </w:r>
           <w:proofErr w:type="spellEnd"/>
@@ -1228,17 +1329,38 @@
               <w:ilvl w:val="1"/>
               <w:numId w:val="1"/>
             </w:numPr>
+            <w:spacing w:line="276" w:lineRule="auto"/>
+            <w:rPr>
+              <w:rFonts w:ascii="Times New Roman" w:hAnsi="Times New Roman" w:cs="Times New Roman"/>
+              <w:sz w:val="24"/>
+              <w:szCs w:val="24"/>
+            </w:rPr>
           </w:pPr>
           <w:proofErr w:type="spellStart"/>
           <w:r>
+            <w:rPr>
+              <w:rFonts w:ascii="Times New Roman" w:hAnsi="Times New Roman" w:cs="Times New Roman"/>
+              <w:sz w:val="24"/>
+              <w:szCs w:val="24"/>
+            </w:rPr>
             <w:t>Notiuni</w:t>
           </w:r>
           <w:proofErr w:type="spellEnd"/>
           <w:r>
+            <w:rPr>
+              <w:rFonts w:ascii="Times New Roman" w:hAnsi="Times New Roman" w:cs="Times New Roman"/>
+              <w:sz w:val="24"/>
+              <w:szCs w:val="24"/>
+            </w:rPr>
             <w:t xml:space="preserve"> </w:t>
           </w:r>
           <w:proofErr w:type="spellStart"/>
           <w:r>
+            <w:rPr>
+              <w:rFonts w:ascii="Times New Roman" w:hAnsi="Times New Roman" w:cs="Times New Roman"/>
+              <w:sz w:val="24"/>
+              <w:szCs w:val="24"/>
+            </w:rPr>
             <w:t>generale</w:t>
           </w:r>
           <w:proofErr w:type="spellEnd"/>
@@ -1250,13 +1372,29 @@
               <w:ilvl w:val="1"/>
               <w:numId w:val="1"/>
             </w:numPr>
+            <w:spacing w:line="276" w:lineRule="auto"/>
+            <w:rPr>
+              <w:rFonts w:ascii="Times New Roman" w:hAnsi="Times New Roman" w:cs="Times New Roman"/>
+              <w:sz w:val="24"/>
+              <w:szCs w:val="24"/>
+            </w:rPr>
           </w:pPr>
           <w:proofErr w:type="spellStart"/>
           <w:r>
+            <w:rPr>
+              <w:rFonts w:ascii="Times New Roman" w:hAnsi="Times New Roman" w:cs="Times New Roman"/>
+              <w:sz w:val="24"/>
+              <w:szCs w:val="24"/>
+            </w:rPr>
             <w:t>Tipuri</w:t>
           </w:r>
           <w:proofErr w:type="spellEnd"/>
           <w:r>
+            <w:rPr>
+              <w:rFonts w:ascii="Times New Roman" w:hAnsi="Times New Roman" w:cs="Times New Roman"/>
+              <w:sz w:val="24"/>
+              <w:szCs w:val="24"/>
+            </w:rPr>
             <w:t xml:space="preserve"> de date</w:t>
           </w:r>
         </w:p>
@@ -1267,9 +1405,20 @@
               <w:ilvl w:val="0"/>
               <w:numId w:val="1"/>
             </w:numPr>
+            <w:spacing w:line="276" w:lineRule="auto"/>
+            <w:rPr>
+              <w:rFonts w:ascii="Times New Roman" w:hAnsi="Times New Roman" w:cs="Times New Roman"/>
+              <w:sz w:val="24"/>
+              <w:szCs w:val="24"/>
+            </w:rPr>
           </w:pPr>
           <w:proofErr w:type="spellStart"/>
           <w:r>
+            <w:rPr>
+              <w:rFonts w:ascii="Times New Roman" w:hAnsi="Times New Roman" w:cs="Times New Roman"/>
+              <w:sz w:val="24"/>
+              <w:szCs w:val="24"/>
+            </w:rPr>
             <w:t>MariaDB</w:t>
           </w:r>
           <w:proofErr w:type="spellEnd"/>
@@ -1281,9 +1430,20 @@
               <w:ilvl w:val="1"/>
               <w:numId w:val="1"/>
             </w:numPr>
+            <w:spacing w:line="276" w:lineRule="auto"/>
+            <w:rPr>
+              <w:rFonts w:ascii="Times New Roman" w:hAnsi="Times New Roman" w:cs="Times New Roman"/>
+              <w:sz w:val="24"/>
+              <w:szCs w:val="24"/>
+            </w:rPr>
           </w:pPr>
           <w:proofErr w:type="spellStart"/>
           <w:r>
+            <w:rPr>
+              <w:rFonts w:ascii="Times New Roman" w:hAnsi="Times New Roman" w:cs="Times New Roman"/>
+              <w:sz w:val="24"/>
+              <w:szCs w:val="24"/>
+            </w:rPr>
             <w:t>Introducere</w:t>
           </w:r>
           <w:proofErr w:type="spellEnd"/>
@@ -1295,21 +1455,47 @@
               <w:ilvl w:val="1"/>
               <w:numId w:val="1"/>
             </w:numPr>
+            <w:spacing w:line="276" w:lineRule="auto"/>
+            <w:rPr>
+              <w:rFonts w:ascii="Times New Roman" w:hAnsi="Times New Roman" w:cs="Times New Roman"/>
+              <w:sz w:val="24"/>
+              <w:szCs w:val="24"/>
+            </w:rPr>
           </w:pPr>
           <w:proofErr w:type="spellStart"/>
           <w:r>
+            <w:rPr>
+              <w:rFonts w:ascii="Times New Roman" w:hAnsi="Times New Roman" w:cs="Times New Roman"/>
+              <w:sz w:val="24"/>
+              <w:szCs w:val="24"/>
+            </w:rPr>
             <w:t>Scurt</w:t>
           </w:r>
           <w:proofErr w:type="spellEnd"/>
           <w:r>
+            <w:rPr>
+              <w:rFonts w:ascii="Times New Roman" w:hAnsi="Times New Roman" w:cs="Times New Roman"/>
+              <w:sz w:val="24"/>
+              <w:szCs w:val="24"/>
+            </w:rPr>
             <w:t xml:space="preserve"> </w:t>
           </w:r>
           <w:proofErr w:type="spellStart"/>
           <w:r>
+            <w:rPr>
+              <w:rFonts w:ascii="Times New Roman" w:hAnsi="Times New Roman" w:cs="Times New Roman"/>
+              <w:sz w:val="24"/>
+              <w:szCs w:val="24"/>
+            </w:rPr>
             <w:t>istoric</w:t>
           </w:r>
           <w:proofErr w:type="spellEnd"/>
           <w:r>
+            <w:rPr>
+              <w:rFonts w:ascii="Times New Roman" w:hAnsi="Times New Roman" w:cs="Times New Roman"/>
+              <w:sz w:val="24"/>
+              <w:szCs w:val="24"/>
+            </w:rPr>
             <w:tab/>
           </w:r>
         </w:p>
@@ -1320,9 +1506,20 @@
               <w:ilvl w:val="1"/>
               <w:numId w:val="1"/>
             </w:numPr>
+            <w:spacing w:line="276" w:lineRule="auto"/>
+            <w:rPr>
+              <w:rFonts w:ascii="Times New Roman" w:hAnsi="Times New Roman" w:cs="Times New Roman"/>
+              <w:sz w:val="24"/>
+              <w:szCs w:val="24"/>
+            </w:rPr>
           </w:pPr>
           <w:proofErr w:type="spellStart"/>
           <w:r>
+            <w:rPr>
+              <w:rFonts w:ascii="Times New Roman" w:hAnsi="Times New Roman" w:cs="Times New Roman"/>
+              <w:sz w:val="24"/>
+              <w:szCs w:val="24"/>
+            </w:rPr>
             <w:t>Concepte</w:t>
           </w:r>
           <w:proofErr w:type="spellEnd"/>
@@ -1334,13 +1531,29 @@
               <w:ilvl w:val="1"/>
               <w:numId w:val="1"/>
             </w:numPr>
+            <w:spacing w:line="276" w:lineRule="auto"/>
+            <w:rPr>
+              <w:rFonts w:ascii="Times New Roman" w:hAnsi="Times New Roman" w:cs="Times New Roman"/>
+              <w:sz w:val="24"/>
+              <w:szCs w:val="24"/>
+            </w:rPr>
           </w:pPr>
           <w:proofErr w:type="spellStart"/>
           <w:r>
+            <w:rPr>
+              <w:rFonts w:ascii="Times New Roman" w:hAnsi="Times New Roman" w:cs="Times New Roman"/>
+              <w:sz w:val="24"/>
+              <w:szCs w:val="24"/>
+            </w:rPr>
             <w:t>MariaDB</w:t>
           </w:r>
           <w:proofErr w:type="spellEnd"/>
           <w:r>
+            <w:rPr>
+              <w:rFonts w:ascii="Times New Roman" w:hAnsi="Times New Roman" w:cs="Times New Roman"/>
+              <w:sz w:val="24"/>
+              <w:szCs w:val="24"/>
+            </w:rPr>
             <w:t xml:space="preserve"> vs. MySQL</w:t>
           </w:r>
         </w:p>
@@ -1351,13 +1564,29 @@
               <w:ilvl w:val="1"/>
               <w:numId w:val="1"/>
             </w:numPr>
+            <w:spacing w:line="276" w:lineRule="auto"/>
+            <w:rPr>
+              <w:rFonts w:ascii="Times New Roman" w:hAnsi="Times New Roman" w:cs="Times New Roman"/>
+              <w:sz w:val="24"/>
+              <w:szCs w:val="24"/>
+            </w:rPr>
           </w:pPr>
           <w:proofErr w:type="spellStart"/>
           <w:r>
+            <w:rPr>
+              <w:rFonts w:ascii="Times New Roman" w:hAnsi="Times New Roman" w:cs="Times New Roman"/>
+              <w:sz w:val="24"/>
+              <w:szCs w:val="24"/>
+            </w:rPr>
             <w:t>MariaDB</w:t>
           </w:r>
           <w:proofErr w:type="spellEnd"/>
           <w:r>
+            <w:rPr>
+              <w:rFonts w:ascii="Times New Roman" w:hAnsi="Times New Roman" w:cs="Times New Roman"/>
+              <w:sz w:val="24"/>
+              <w:szCs w:val="24"/>
+            </w:rPr>
             <w:t xml:space="preserve"> vs. NoSQL</w:t>
           </w:r>
         </w:p>
@@ -1368,9 +1597,20 @@
               <w:ilvl w:val="1"/>
               <w:numId w:val="1"/>
             </w:numPr>
+            <w:spacing w:line="276" w:lineRule="auto"/>
+            <w:rPr>
+              <w:rFonts w:ascii="Times New Roman" w:hAnsi="Times New Roman" w:cs="Times New Roman"/>
+              <w:sz w:val="24"/>
+              <w:szCs w:val="24"/>
+            </w:rPr>
           </w:pPr>
           <w:proofErr w:type="spellStart"/>
           <w:r>
+            <w:rPr>
+              <w:rFonts w:ascii="Times New Roman" w:hAnsi="Times New Roman" w:cs="Times New Roman"/>
+              <w:sz w:val="24"/>
+              <w:szCs w:val="24"/>
+            </w:rPr>
             <w:t>Replicarea</w:t>
           </w:r>
           <w:proofErr w:type="spellEnd"/>
@@ -1382,25 +1622,56 @@
               <w:ilvl w:val="1"/>
               <w:numId w:val="1"/>
             </w:numPr>
+            <w:spacing w:line="276" w:lineRule="auto"/>
+            <w:rPr>
+              <w:rFonts w:ascii="Times New Roman" w:hAnsi="Times New Roman" w:cs="Times New Roman"/>
+              <w:sz w:val="24"/>
+              <w:szCs w:val="24"/>
+            </w:rPr>
           </w:pPr>
           <w:proofErr w:type="spellStart"/>
           <w:r>
+            <w:rPr>
+              <w:rFonts w:ascii="Times New Roman" w:hAnsi="Times New Roman" w:cs="Times New Roman"/>
+              <w:sz w:val="24"/>
+              <w:szCs w:val="24"/>
+            </w:rPr>
             <w:t>Avantaje</w:t>
           </w:r>
           <w:proofErr w:type="spellEnd"/>
           <w:r>
+            <w:rPr>
+              <w:rFonts w:ascii="Times New Roman" w:hAnsi="Times New Roman" w:cs="Times New Roman"/>
+              <w:sz w:val="24"/>
+              <w:szCs w:val="24"/>
+            </w:rPr>
             <w:t xml:space="preserve"> </w:t>
           </w:r>
           <w:proofErr w:type="spellStart"/>
           <w:r>
+            <w:rPr>
+              <w:rFonts w:ascii="Times New Roman" w:hAnsi="Times New Roman" w:cs="Times New Roman"/>
+              <w:sz w:val="24"/>
+              <w:szCs w:val="24"/>
+            </w:rPr>
             <w:t>si</w:t>
           </w:r>
           <w:proofErr w:type="spellEnd"/>
           <w:r>
+            <w:rPr>
+              <w:rFonts w:ascii="Times New Roman" w:hAnsi="Times New Roman" w:cs="Times New Roman"/>
+              <w:sz w:val="24"/>
+              <w:szCs w:val="24"/>
+            </w:rPr>
             <w:t xml:space="preserve"> </w:t>
           </w:r>
           <w:proofErr w:type="spellStart"/>
           <w:r>
+            <w:rPr>
+              <w:rFonts w:ascii="Times New Roman" w:hAnsi="Times New Roman" w:cs="Times New Roman"/>
+              <w:sz w:val="24"/>
+              <w:szCs w:val="24"/>
+            </w:rPr>
             <w:t>dezavantaze</w:t>
           </w:r>
           <w:proofErr w:type="spellEnd"/>
@@ -1412,8 +1683,19 @@
               <w:ilvl w:val="0"/>
               <w:numId w:val="1"/>
             </w:numPr>
+            <w:spacing w:line="276" w:lineRule="auto"/>
+            <w:rPr>
+              <w:rFonts w:ascii="Times New Roman" w:hAnsi="Times New Roman" w:cs="Times New Roman"/>
+              <w:sz w:val="24"/>
+              <w:szCs w:val="24"/>
+            </w:rPr>
           </w:pPr>
           <w:r>
+            <w:rPr>
+              <w:rFonts w:ascii="Times New Roman" w:hAnsi="Times New Roman" w:cs="Times New Roman"/>
+              <w:sz w:val="24"/>
+              <w:szCs w:val="24"/>
+            </w:rPr>
             <w:t>Java</w:t>
           </w:r>
         </w:p>
@@ -1424,9 +1706,20 @@
               <w:ilvl w:val="1"/>
               <w:numId w:val="1"/>
             </w:numPr>
+            <w:spacing w:line="276" w:lineRule="auto"/>
+            <w:rPr>
+              <w:rFonts w:ascii="Times New Roman" w:hAnsi="Times New Roman" w:cs="Times New Roman"/>
+              <w:sz w:val="24"/>
+              <w:szCs w:val="24"/>
+            </w:rPr>
           </w:pPr>
           <w:proofErr w:type="spellStart"/>
           <w:r>
+            <w:rPr>
+              <w:rFonts w:ascii="Times New Roman" w:hAnsi="Times New Roman" w:cs="Times New Roman"/>
+              <w:sz w:val="24"/>
+              <w:szCs w:val="24"/>
+            </w:rPr>
             <w:t>Introducere</w:t>
           </w:r>
           <w:proofErr w:type="spellEnd"/>
@@ -1438,23 +1731,39 @@
               <w:ilvl w:val="1"/>
               <w:numId w:val="1"/>
             </w:numPr>
+            <w:spacing w:line="276" w:lineRule="auto"/>
+            <w:rPr>
+              <w:rFonts w:ascii="Times New Roman" w:hAnsi="Times New Roman" w:cs="Times New Roman"/>
+              <w:sz w:val="24"/>
+              <w:szCs w:val="24"/>
+            </w:rPr>
           </w:pPr>
           <w:proofErr w:type="spellStart"/>
           <w:r>
+            <w:rPr>
+              <w:rFonts w:ascii="Times New Roman" w:hAnsi="Times New Roman" w:cs="Times New Roman"/>
+              <w:sz w:val="24"/>
+              <w:szCs w:val="24"/>
+            </w:rPr>
             <w:t>Scurt</w:t>
           </w:r>
           <w:proofErr w:type="spellEnd"/>
           <w:r>
+            <w:rPr>
+              <w:rFonts w:ascii="Times New Roman" w:hAnsi="Times New Roman" w:cs="Times New Roman"/>
+              <w:sz w:val="24"/>
+              <w:szCs w:val="24"/>
+            </w:rPr>
             <w:t xml:space="preserve"> </w:t>
           </w:r>
           <w:proofErr w:type="spellStart"/>
           <w:r>
-            <w:t>Istor</w:t>
-          </w:r>
-          <w:bookmarkStart w:id="0" w:name="_GoBack"/>
-          <w:bookmarkEnd w:id="0"/>
-          <w:r>
-            <w:t>ic</w:t>
+            <w:rPr>
+              <w:rFonts w:ascii="Times New Roman" w:hAnsi="Times New Roman" w:cs="Times New Roman"/>
+              <w:sz w:val="24"/>
+              <w:szCs w:val="24"/>
+            </w:rPr>
+            <w:t>Istoric</w:t>
           </w:r>
           <w:proofErr w:type="spellEnd"/>
         </w:p>
@@ -1465,13 +1774,29 @@
               <w:ilvl w:val="1"/>
               <w:numId w:val="1"/>
             </w:numPr>
+            <w:spacing w:line="276" w:lineRule="auto"/>
+            <w:rPr>
+              <w:rFonts w:ascii="Times New Roman" w:hAnsi="Times New Roman" w:cs="Times New Roman"/>
+              <w:sz w:val="24"/>
+              <w:szCs w:val="24"/>
+            </w:rPr>
           </w:pPr>
           <w:proofErr w:type="spellStart"/>
           <w:r>
+            <w:rPr>
+              <w:rFonts w:ascii="Times New Roman" w:hAnsi="Times New Roman" w:cs="Times New Roman"/>
+              <w:sz w:val="24"/>
+              <w:szCs w:val="24"/>
+            </w:rPr>
             <w:t>Sintaxa</w:t>
           </w:r>
           <w:proofErr w:type="spellEnd"/>
           <w:r>
+            <w:rPr>
+              <w:rFonts w:ascii="Times New Roman" w:hAnsi="Times New Roman" w:cs="Times New Roman"/>
+              <w:sz w:val="24"/>
+              <w:szCs w:val="24"/>
+            </w:rPr>
             <w:t xml:space="preserve"> Java</w:t>
           </w:r>
         </w:p>
@@ -1482,8 +1807,19 @@
               <w:ilvl w:val="1"/>
               <w:numId w:val="1"/>
             </w:numPr>
+            <w:spacing w:line="276" w:lineRule="auto"/>
+            <w:rPr>
+              <w:rFonts w:ascii="Times New Roman" w:hAnsi="Times New Roman" w:cs="Times New Roman"/>
+              <w:sz w:val="24"/>
+              <w:szCs w:val="24"/>
+            </w:rPr>
           </w:pPr>
           <w:r>
+            <w:rPr>
+              <w:rFonts w:ascii="Times New Roman" w:hAnsi="Times New Roman" w:cs="Times New Roman"/>
+              <w:sz w:val="24"/>
+              <w:szCs w:val="24"/>
+            </w:rPr>
             <w:t>OOP</w:t>
           </w:r>
         </w:p>
@@ -1494,21 +1830,47 @@
               <w:ilvl w:val="1"/>
               <w:numId w:val="1"/>
             </w:numPr>
+            <w:spacing w:line="276" w:lineRule="auto"/>
+            <w:rPr>
+              <w:rFonts w:ascii="Times New Roman" w:hAnsi="Times New Roman" w:cs="Times New Roman"/>
+              <w:sz w:val="24"/>
+              <w:szCs w:val="24"/>
+            </w:rPr>
           </w:pPr>
           <w:proofErr w:type="spellStart"/>
           <w:r>
+            <w:rPr>
+              <w:rFonts w:ascii="Times New Roman" w:hAnsi="Times New Roman" w:cs="Times New Roman"/>
+              <w:sz w:val="24"/>
+              <w:szCs w:val="24"/>
+            </w:rPr>
             <w:t>Integrarea</w:t>
           </w:r>
           <w:proofErr w:type="spellEnd"/>
           <w:r>
+            <w:rPr>
+              <w:rFonts w:ascii="Times New Roman" w:hAnsi="Times New Roman" w:cs="Times New Roman"/>
+              <w:sz w:val="24"/>
+              <w:szCs w:val="24"/>
+            </w:rPr>
             <w:t xml:space="preserve"> cu </w:t>
           </w:r>
           <w:proofErr w:type="spellStart"/>
           <w:r>
+            <w:rPr>
+              <w:rFonts w:ascii="Times New Roman" w:hAnsi="Times New Roman" w:cs="Times New Roman"/>
+              <w:sz w:val="24"/>
+              <w:szCs w:val="24"/>
+            </w:rPr>
             <w:t>baza</w:t>
           </w:r>
           <w:proofErr w:type="spellEnd"/>
           <w:r>
+            <w:rPr>
+              <w:rFonts w:ascii="Times New Roman" w:hAnsi="Times New Roman" w:cs="Times New Roman"/>
+              <w:sz w:val="24"/>
+              <w:szCs w:val="24"/>
+            </w:rPr>
             <w:t xml:space="preserve"> de date</w:t>
           </w:r>
         </w:p>
@@ -1519,13 +1881,29 @@
               <w:ilvl w:val="0"/>
               <w:numId w:val="1"/>
             </w:numPr>
+            <w:spacing w:line="276" w:lineRule="auto"/>
+            <w:rPr>
+              <w:rFonts w:ascii="Times New Roman" w:hAnsi="Times New Roman" w:cs="Times New Roman"/>
+              <w:sz w:val="24"/>
+              <w:szCs w:val="24"/>
+            </w:rPr>
           </w:pPr>
           <w:proofErr w:type="spellStart"/>
           <w:r>
+            <w:rPr>
+              <w:rFonts w:ascii="Times New Roman" w:hAnsi="Times New Roman" w:cs="Times New Roman"/>
+              <w:sz w:val="24"/>
+              <w:szCs w:val="24"/>
+            </w:rPr>
             <w:t>Tehnologii</w:t>
           </w:r>
           <w:proofErr w:type="spellEnd"/>
           <w:r>
+            <w:rPr>
+              <w:rFonts w:ascii="Times New Roman" w:hAnsi="Times New Roman" w:cs="Times New Roman"/>
+              <w:sz w:val="24"/>
+              <w:szCs w:val="24"/>
+            </w:rPr>
             <w:t xml:space="preserve"> user-interface</w:t>
           </w:r>
         </w:p>
@@ -1536,8 +1914,19 @@
               <w:ilvl w:val="1"/>
               <w:numId w:val="1"/>
             </w:numPr>
+            <w:spacing w:line="276" w:lineRule="auto"/>
+            <w:rPr>
+              <w:rFonts w:ascii="Times New Roman" w:hAnsi="Times New Roman" w:cs="Times New Roman"/>
+              <w:sz w:val="24"/>
+              <w:szCs w:val="24"/>
+            </w:rPr>
           </w:pPr>
           <w:r>
+            <w:rPr>
+              <w:rFonts w:ascii="Times New Roman" w:hAnsi="Times New Roman" w:cs="Times New Roman"/>
+              <w:sz w:val="24"/>
+              <w:szCs w:val="24"/>
+            </w:rPr>
             <w:t>HTML</w:t>
           </w:r>
         </w:p>
@@ -1548,9 +1937,20 @@
               <w:ilvl w:val="2"/>
               <w:numId w:val="1"/>
             </w:numPr>
+            <w:spacing w:line="276" w:lineRule="auto"/>
+            <w:rPr>
+              <w:rFonts w:ascii="Times New Roman" w:hAnsi="Times New Roman" w:cs="Times New Roman"/>
+              <w:sz w:val="24"/>
+              <w:szCs w:val="24"/>
+            </w:rPr>
           </w:pPr>
           <w:proofErr w:type="spellStart"/>
           <w:r>
+            <w:rPr>
+              <w:rFonts w:ascii="Times New Roman" w:hAnsi="Times New Roman" w:cs="Times New Roman"/>
+              <w:sz w:val="24"/>
+              <w:szCs w:val="24"/>
+            </w:rPr>
             <w:t>Introducere</w:t>
           </w:r>
           <w:proofErr w:type="spellEnd"/>
@@ -1562,29 +1962,65 @@
               <w:ilvl w:val="2"/>
               <w:numId w:val="1"/>
             </w:numPr>
+            <w:spacing w:line="276" w:lineRule="auto"/>
+            <w:rPr>
+              <w:rFonts w:ascii="Times New Roman" w:hAnsi="Times New Roman" w:cs="Times New Roman"/>
+              <w:sz w:val="24"/>
+              <w:szCs w:val="24"/>
+            </w:rPr>
           </w:pPr>
           <w:proofErr w:type="spellStart"/>
           <w:r>
+            <w:rPr>
+              <w:rFonts w:ascii="Times New Roman" w:hAnsi="Times New Roman" w:cs="Times New Roman"/>
+              <w:sz w:val="24"/>
+              <w:szCs w:val="24"/>
+            </w:rPr>
             <w:t>Structura</w:t>
           </w:r>
           <w:proofErr w:type="spellEnd"/>
           <w:r>
+            <w:rPr>
+              <w:rFonts w:ascii="Times New Roman" w:hAnsi="Times New Roman" w:cs="Times New Roman"/>
+              <w:sz w:val="24"/>
+              <w:szCs w:val="24"/>
+            </w:rPr>
             <w:t xml:space="preserve"> </w:t>
           </w:r>
           <w:proofErr w:type="spellStart"/>
           <w:r>
+            <w:rPr>
+              <w:rFonts w:ascii="Times New Roman" w:hAnsi="Times New Roman" w:cs="Times New Roman"/>
+              <w:sz w:val="24"/>
+              <w:szCs w:val="24"/>
+            </w:rPr>
             <w:t>unei</w:t>
           </w:r>
           <w:proofErr w:type="spellEnd"/>
           <w:r>
+            <w:rPr>
+              <w:rFonts w:ascii="Times New Roman" w:hAnsi="Times New Roman" w:cs="Times New Roman"/>
+              <w:sz w:val="24"/>
+              <w:szCs w:val="24"/>
+            </w:rPr>
             <w:t xml:space="preserve"> </w:t>
           </w:r>
           <w:proofErr w:type="spellStart"/>
           <w:r>
+            <w:rPr>
+              <w:rFonts w:ascii="Times New Roman" w:hAnsi="Times New Roman" w:cs="Times New Roman"/>
+              <w:sz w:val="24"/>
+              <w:szCs w:val="24"/>
+            </w:rPr>
             <w:t>pagini</w:t>
           </w:r>
           <w:proofErr w:type="spellEnd"/>
           <w:r>
+            <w:rPr>
+              <w:rFonts w:ascii="Times New Roman" w:hAnsi="Times New Roman" w:cs="Times New Roman"/>
+              <w:sz w:val="24"/>
+              <w:szCs w:val="24"/>
+            </w:rPr>
             <w:t xml:space="preserve"> HTML</w:t>
           </w:r>
         </w:p>
@@ -1595,32 +2031,73 @@
               <w:ilvl w:val="2"/>
               <w:numId w:val="1"/>
             </w:numPr>
+            <w:spacing w:line="276" w:lineRule="auto"/>
+            <w:rPr>
+              <w:rFonts w:ascii="Times New Roman" w:hAnsi="Times New Roman" w:cs="Times New Roman"/>
+              <w:sz w:val="24"/>
+              <w:szCs w:val="24"/>
+            </w:rPr>
           </w:pPr>
           <w:r>
+            <w:rPr>
+              <w:rFonts w:ascii="Times New Roman" w:hAnsi="Times New Roman" w:cs="Times New Roman"/>
+              <w:sz w:val="24"/>
+              <w:szCs w:val="24"/>
+            </w:rPr>
             <w:t>Tag-</w:t>
           </w:r>
           <w:proofErr w:type="spellStart"/>
           <w:r>
+            <w:rPr>
+              <w:rFonts w:ascii="Times New Roman" w:hAnsi="Times New Roman" w:cs="Times New Roman"/>
+              <w:sz w:val="24"/>
+              <w:szCs w:val="24"/>
+            </w:rPr>
             <w:t>uri</w:t>
           </w:r>
           <w:proofErr w:type="spellEnd"/>
           <w:r>
+            <w:rPr>
+              <w:rFonts w:ascii="Times New Roman" w:hAnsi="Times New Roman" w:cs="Times New Roman"/>
+              <w:sz w:val="24"/>
+              <w:szCs w:val="24"/>
+            </w:rPr>
             <w:t xml:space="preserve">, </w:t>
           </w:r>
           <w:proofErr w:type="spellStart"/>
           <w:r>
+            <w:rPr>
+              <w:rFonts w:ascii="Times New Roman" w:hAnsi="Times New Roman" w:cs="Times New Roman"/>
+              <w:sz w:val="24"/>
+              <w:szCs w:val="24"/>
+            </w:rPr>
             <w:t>elemente</w:t>
           </w:r>
           <w:proofErr w:type="spellEnd"/>
           <w:r>
+            <w:rPr>
+              <w:rFonts w:ascii="Times New Roman" w:hAnsi="Times New Roman" w:cs="Times New Roman"/>
+              <w:sz w:val="24"/>
+              <w:szCs w:val="24"/>
+            </w:rPr>
             <w:t xml:space="preserve"> </w:t>
           </w:r>
           <w:proofErr w:type="spellStart"/>
           <w:r>
+            <w:rPr>
+              <w:rFonts w:ascii="Times New Roman" w:hAnsi="Times New Roman" w:cs="Times New Roman"/>
+              <w:sz w:val="24"/>
+              <w:szCs w:val="24"/>
+            </w:rPr>
             <w:t>si</w:t>
           </w:r>
           <w:proofErr w:type="spellEnd"/>
           <w:r>
+            <w:rPr>
+              <w:rFonts w:ascii="Times New Roman" w:hAnsi="Times New Roman" w:cs="Times New Roman"/>
+              <w:sz w:val="24"/>
+              <w:szCs w:val="24"/>
+            </w:rPr>
             <w:t xml:space="preserve"> attribute</w:t>
           </w:r>
         </w:p>
@@ -1631,8 +2108,19 @@
               <w:ilvl w:val="1"/>
               <w:numId w:val="1"/>
             </w:numPr>
+            <w:spacing w:line="276" w:lineRule="auto"/>
+            <w:rPr>
+              <w:rFonts w:ascii="Times New Roman" w:hAnsi="Times New Roman" w:cs="Times New Roman"/>
+              <w:sz w:val="24"/>
+              <w:szCs w:val="24"/>
+            </w:rPr>
           </w:pPr>
           <w:r>
+            <w:rPr>
+              <w:rFonts w:ascii="Times New Roman" w:hAnsi="Times New Roman" w:cs="Times New Roman"/>
+              <w:sz w:val="24"/>
+              <w:szCs w:val="24"/>
+            </w:rPr>
             <w:t>CSS</w:t>
           </w:r>
         </w:p>
@@ -1643,9 +2131,20 @@
               <w:ilvl w:val="2"/>
               <w:numId w:val="1"/>
             </w:numPr>
+            <w:spacing w:line="276" w:lineRule="auto"/>
+            <w:rPr>
+              <w:rFonts w:ascii="Times New Roman" w:hAnsi="Times New Roman" w:cs="Times New Roman"/>
+              <w:sz w:val="24"/>
+              <w:szCs w:val="24"/>
+            </w:rPr>
           </w:pPr>
           <w:proofErr w:type="spellStart"/>
           <w:r>
+            <w:rPr>
+              <w:rFonts w:ascii="Times New Roman" w:hAnsi="Times New Roman" w:cs="Times New Roman"/>
+              <w:sz w:val="24"/>
+              <w:szCs w:val="24"/>
+            </w:rPr>
             <w:t>Introducere</w:t>
           </w:r>
           <w:proofErr w:type="spellEnd"/>
@@ -1657,13 +2156,29 @@
               <w:ilvl w:val="2"/>
               <w:numId w:val="1"/>
             </w:numPr>
+            <w:spacing w:line="276" w:lineRule="auto"/>
+            <w:rPr>
+              <w:rFonts w:ascii="Times New Roman" w:hAnsi="Times New Roman" w:cs="Times New Roman"/>
+              <w:sz w:val="24"/>
+              <w:szCs w:val="24"/>
+            </w:rPr>
           </w:pPr>
           <w:proofErr w:type="spellStart"/>
           <w:r>
+            <w:rPr>
+              <w:rFonts w:ascii="Times New Roman" w:hAnsi="Times New Roman" w:cs="Times New Roman"/>
+              <w:sz w:val="24"/>
+              <w:szCs w:val="24"/>
+            </w:rPr>
             <w:t>Selectori</w:t>
           </w:r>
           <w:proofErr w:type="spellEnd"/>
           <w:r>
+            <w:rPr>
+              <w:rFonts w:ascii="Times New Roman" w:hAnsi="Times New Roman" w:cs="Times New Roman"/>
+              <w:sz w:val="24"/>
+              <w:szCs w:val="24"/>
+            </w:rPr>
             <w:t xml:space="preserve"> in CSS</w:t>
           </w:r>
         </w:p>
@@ -1674,13 +2189,29 @@
               <w:ilvl w:val="2"/>
               <w:numId w:val="1"/>
             </w:numPr>
+            <w:spacing w:line="276" w:lineRule="auto"/>
+            <w:rPr>
+              <w:rFonts w:ascii="Times New Roman" w:hAnsi="Times New Roman" w:cs="Times New Roman"/>
+              <w:sz w:val="24"/>
+              <w:szCs w:val="24"/>
+            </w:rPr>
           </w:pPr>
           <w:proofErr w:type="spellStart"/>
           <w:r>
+            <w:rPr>
+              <w:rFonts w:ascii="Times New Roman" w:hAnsi="Times New Roman" w:cs="Times New Roman"/>
+              <w:sz w:val="24"/>
+              <w:szCs w:val="24"/>
+            </w:rPr>
             <w:t>Proprieteati</w:t>
           </w:r>
           <w:proofErr w:type="spellEnd"/>
           <w:r>
+            <w:rPr>
+              <w:rFonts w:ascii="Times New Roman" w:hAnsi="Times New Roman" w:cs="Times New Roman"/>
+              <w:sz w:val="24"/>
+              <w:szCs w:val="24"/>
+            </w:rPr>
             <w:t xml:space="preserve"> CSS</w:t>
           </w:r>
         </w:p>
@@ -1691,9 +2222,20 @@
               <w:ilvl w:val="1"/>
               <w:numId w:val="1"/>
             </w:numPr>
+            <w:spacing w:line="276" w:lineRule="auto"/>
+            <w:rPr>
+              <w:rFonts w:ascii="Times New Roman" w:hAnsi="Times New Roman" w:cs="Times New Roman"/>
+              <w:sz w:val="24"/>
+              <w:szCs w:val="24"/>
+            </w:rPr>
           </w:pPr>
           <w:proofErr w:type="spellStart"/>
           <w:r>
+            <w:rPr>
+              <w:rFonts w:ascii="Times New Roman" w:hAnsi="Times New Roman" w:cs="Times New Roman"/>
+              <w:sz w:val="24"/>
+              <w:szCs w:val="24"/>
+            </w:rPr>
             <w:t>Javascript</w:t>
           </w:r>
           <w:proofErr w:type="spellEnd"/>
@@ -1705,8 +2247,19 @@
               <w:ilvl w:val="1"/>
               <w:numId w:val="1"/>
             </w:numPr>
+            <w:spacing w:line="276" w:lineRule="auto"/>
+            <w:rPr>
+              <w:rFonts w:ascii="Times New Roman" w:hAnsi="Times New Roman" w:cs="Times New Roman"/>
+              <w:sz w:val="24"/>
+              <w:szCs w:val="24"/>
+            </w:rPr>
           </w:pPr>
           <w:r>
+            <w:rPr>
+              <w:rFonts w:ascii="Times New Roman" w:hAnsi="Times New Roman" w:cs="Times New Roman"/>
+              <w:sz w:val="24"/>
+              <w:szCs w:val="24"/>
+            </w:rPr>
             <w:t>jQuery</w:t>
           </w:r>
         </w:p>
@@ -1717,17 +2270,38 @@
               <w:ilvl w:val="0"/>
               <w:numId w:val="1"/>
             </w:numPr>
+            <w:spacing w:line="276" w:lineRule="auto"/>
+            <w:rPr>
+              <w:rFonts w:ascii="Times New Roman" w:hAnsi="Times New Roman" w:cs="Times New Roman"/>
+              <w:sz w:val="24"/>
+              <w:szCs w:val="24"/>
+            </w:rPr>
           </w:pPr>
           <w:proofErr w:type="spellStart"/>
           <w:r>
+            <w:rPr>
+              <w:rFonts w:ascii="Times New Roman" w:hAnsi="Times New Roman" w:cs="Times New Roman"/>
+              <w:sz w:val="24"/>
+              <w:szCs w:val="24"/>
+            </w:rPr>
             <w:t>Proiectarea</w:t>
           </w:r>
           <w:proofErr w:type="spellEnd"/>
           <w:r>
+            <w:rPr>
+              <w:rFonts w:ascii="Times New Roman" w:hAnsi="Times New Roman" w:cs="Times New Roman"/>
+              <w:sz w:val="24"/>
+              <w:szCs w:val="24"/>
+            </w:rPr>
             <w:t xml:space="preserve"> </w:t>
           </w:r>
           <w:proofErr w:type="spellStart"/>
           <w:r>
+            <w:rPr>
+              <w:rFonts w:ascii="Times New Roman" w:hAnsi="Times New Roman" w:cs="Times New Roman"/>
+              <w:sz w:val="24"/>
+              <w:szCs w:val="24"/>
+            </w:rPr>
             <w:t>aplicatiei</w:t>
           </w:r>
           <w:proofErr w:type="spellEnd"/>
@@ -1739,25 +2313,56 @@
               <w:ilvl w:val="1"/>
               <w:numId w:val="1"/>
             </w:numPr>
+            <w:spacing w:line="276" w:lineRule="auto"/>
+            <w:rPr>
+              <w:rFonts w:ascii="Times New Roman" w:hAnsi="Times New Roman" w:cs="Times New Roman"/>
+              <w:sz w:val="24"/>
+              <w:szCs w:val="24"/>
+            </w:rPr>
           </w:pPr>
           <w:proofErr w:type="spellStart"/>
           <w:r>
+            <w:rPr>
+              <w:rFonts w:ascii="Times New Roman" w:hAnsi="Times New Roman" w:cs="Times New Roman"/>
+              <w:sz w:val="24"/>
+              <w:szCs w:val="24"/>
+            </w:rPr>
             <w:t>Prezentare</w:t>
           </w:r>
           <w:proofErr w:type="spellEnd"/>
           <w:r>
+            <w:rPr>
+              <w:rFonts w:ascii="Times New Roman" w:hAnsi="Times New Roman" w:cs="Times New Roman"/>
+              <w:sz w:val="24"/>
+              <w:szCs w:val="24"/>
+            </w:rPr>
             <w:t xml:space="preserve"> </w:t>
           </w:r>
           <w:proofErr w:type="spellStart"/>
           <w:r>
+            <w:rPr>
+              <w:rFonts w:ascii="Times New Roman" w:hAnsi="Times New Roman" w:cs="Times New Roman"/>
+              <w:sz w:val="24"/>
+              <w:szCs w:val="24"/>
+            </w:rPr>
             <w:t>generala</w:t>
           </w:r>
           <w:proofErr w:type="spellEnd"/>
           <w:r>
+            <w:rPr>
+              <w:rFonts w:ascii="Times New Roman" w:hAnsi="Times New Roman" w:cs="Times New Roman"/>
+              <w:sz w:val="24"/>
+              <w:szCs w:val="24"/>
+            </w:rPr>
             <w:t xml:space="preserve"> a </w:t>
           </w:r>
           <w:proofErr w:type="spellStart"/>
           <w:r>
+            <w:rPr>
+              <w:rFonts w:ascii="Times New Roman" w:hAnsi="Times New Roman" w:cs="Times New Roman"/>
+              <w:sz w:val="24"/>
+              <w:szCs w:val="24"/>
+            </w:rPr>
             <w:t>interfetei</w:t>
           </w:r>
           <w:proofErr w:type="spellEnd"/>
@@ -1769,13 +2374,29 @@
               <w:ilvl w:val="2"/>
               <w:numId w:val="1"/>
             </w:numPr>
+            <w:spacing w:line="276" w:lineRule="auto"/>
+            <w:rPr>
+              <w:rFonts w:ascii="Times New Roman" w:hAnsi="Times New Roman" w:cs="Times New Roman"/>
+              <w:sz w:val="24"/>
+              <w:szCs w:val="24"/>
+            </w:rPr>
           </w:pPr>
           <w:proofErr w:type="spellStart"/>
           <w:r>
+            <w:rPr>
+              <w:rFonts w:ascii="Times New Roman" w:hAnsi="Times New Roman" w:cs="Times New Roman"/>
+              <w:sz w:val="24"/>
+              <w:szCs w:val="24"/>
+            </w:rPr>
             <w:t>Sectiunea</w:t>
           </w:r>
           <w:proofErr w:type="spellEnd"/>
           <w:r>
+            <w:rPr>
+              <w:rFonts w:ascii="Times New Roman" w:hAnsi="Times New Roman" w:cs="Times New Roman"/>
+              <w:sz w:val="24"/>
+              <w:szCs w:val="24"/>
+            </w:rPr>
             <w:t xml:space="preserve"> X</w:t>
           </w:r>
         </w:p>
@@ -1786,13 +2407,29 @@
               <w:ilvl w:val="2"/>
               <w:numId w:val="1"/>
             </w:numPr>
+            <w:spacing w:line="276" w:lineRule="auto"/>
+            <w:rPr>
+              <w:rFonts w:ascii="Times New Roman" w:hAnsi="Times New Roman" w:cs="Times New Roman"/>
+              <w:sz w:val="24"/>
+              <w:szCs w:val="24"/>
+            </w:rPr>
           </w:pPr>
           <w:proofErr w:type="spellStart"/>
           <w:r>
+            <w:rPr>
+              <w:rFonts w:ascii="Times New Roman" w:hAnsi="Times New Roman" w:cs="Times New Roman"/>
+              <w:sz w:val="24"/>
+              <w:szCs w:val="24"/>
+            </w:rPr>
             <w:t>Sectiunea</w:t>
           </w:r>
           <w:proofErr w:type="spellEnd"/>
           <w:r>
+            <w:rPr>
+              <w:rFonts w:ascii="Times New Roman" w:hAnsi="Times New Roman" w:cs="Times New Roman"/>
+              <w:sz w:val="24"/>
+              <w:szCs w:val="24"/>
+            </w:rPr>
             <w:t xml:space="preserve"> Y</w:t>
           </w:r>
         </w:p>
@@ -1803,21 +2440,47 @@
               <w:ilvl w:val="1"/>
               <w:numId w:val="1"/>
             </w:numPr>
+            <w:spacing w:line="276" w:lineRule="auto"/>
+            <w:rPr>
+              <w:rFonts w:ascii="Times New Roman" w:hAnsi="Times New Roman" w:cs="Times New Roman"/>
+              <w:sz w:val="24"/>
+              <w:szCs w:val="24"/>
+            </w:rPr>
           </w:pPr>
           <w:proofErr w:type="spellStart"/>
           <w:r>
+            <w:rPr>
+              <w:rFonts w:ascii="Times New Roman" w:hAnsi="Times New Roman" w:cs="Times New Roman"/>
+              <w:sz w:val="24"/>
+              <w:szCs w:val="24"/>
+            </w:rPr>
             <w:t>Strucutra</w:t>
           </w:r>
           <w:proofErr w:type="spellEnd"/>
           <w:r>
+            <w:rPr>
+              <w:rFonts w:ascii="Times New Roman" w:hAnsi="Times New Roman" w:cs="Times New Roman"/>
+              <w:sz w:val="24"/>
+              <w:szCs w:val="24"/>
+            </w:rPr>
             <w:t xml:space="preserve"> </w:t>
           </w:r>
           <w:proofErr w:type="spellStart"/>
           <w:r>
+            <w:rPr>
+              <w:rFonts w:ascii="Times New Roman" w:hAnsi="Times New Roman" w:cs="Times New Roman"/>
+              <w:sz w:val="24"/>
+              <w:szCs w:val="24"/>
+            </w:rPr>
             <w:t>bazei</w:t>
           </w:r>
           <w:proofErr w:type="spellEnd"/>
           <w:r>
+            <w:rPr>
+              <w:rFonts w:ascii="Times New Roman" w:hAnsi="Times New Roman" w:cs="Times New Roman"/>
+              <w:sz w:val="24"/>
+              <w:szCs w:val="24"/>
+            </w:rPr>
             <w:t xml:space="preserve"> de date</w:t>
           </w:r>
         </w:p>
@@ -1828,17 +2491,38 @@
               <w:ilvl w:val="1"/>
               <w:numId w:val="1"/>
             </w:numPr>
+            <w:spacing w:line="276" w:lineRule="auto"/>
+            <w:rPr>
+              <w:rFonts w:ascii="Times New Roman" w:hAnsi="Times New Roman" w:cs="Times New Roman"/>
+              <w:sz w:val="24"/>
+              <w:szCs w:val="24"/>
+            </w:rPr>
           </w:pPr>
           <w:proofErr w:type="spellStart"/>
           <w:r>
+            <w:rPr>
+              <w:rFonts w:ascii="Times New Roman" w:hAnsi="Times New Roman" w:cs="Times New Roman"/>
+              <w:sz w:val="24"/>
+              <w:szCs w:val="24"/>
+            </w:rPr>
             <w:t>Testarea</w:t>
           </w:r>
           <w:proofErr w:type="spellEnd"/>
           <w:r>
+            <w:rPr>
+              <w:rFonts w:ascii="Times New Roman" w:hAnsi="Times New Roman" w:cs="Times New Roman"/>
+              <w:sz w:val="24"/>
+              <w:szCs w:val="24"/>
+            </w:rPr>
             <w:t xml:space="preserve"> </w:t>
           </w:r>
           <w:proofErr w:type="spellStart"/>
           <w:r>
+            <w:rPr>
+              <w:rFonts w:ascii="Times New Roman" w:hAnsi="Times New Roman" w:cs="Times New Roman"/>
+              <w:sz w:val="24"/>
+              <w:szCs w:val="24"/>
+            </w:rPr>
             <w:t>replicarii</w:t>
           </w:r>
           <w:proofErr w:type="spellEnd"/>
@@ -1850,9 +2534,20 @@
               <w:ilvl w:val="0"/>
               <w:numId w:val="1"/>
             </w:numPr>
+            <w:spacing w:line="276" w:lineRule="auto"/>
+            <w:rPr>
+              <w:rFonts w:ascii="Times New Roman" w:hAnsi="Times New Roman" w:cs="Times New Roman"/>
+              <w:sz w:val="24"/>
+              <w:szCs w:val="24"/>
+            </w:rPr>
           </w:pPr>
           <w:proofErr w:type="spellStart"/>
           <w:r>
+            <w:rPr>
+              <w:rFonts w:ascii="Times New Roman" w:hAnsi="Times New Roman" w:cs="Times New Roman"/>
+              <w:sz w:val="24"/>
+              <w:szCs w:val="24"/>
+            </w:rPr>
             <w:t>Concluzii</w:t>
           </w:r>
           <w:proofErr w:type="spellEnd"/>
@@ -1864,9 +2559,21 @@
               <w:ilvl w:val="0"/>
               <w:numId w:val="1"/>
             </w:numPr>
+            <w:spacing w:line="276" w:lineRule="auto"/>
+            <w:rPr>
+              <w:rFonts w:ascii="Times New Roman" w:hAnsi="Times New Roman" w:cs="Times New Roman"/>
+              <w:sz w:val="24"/>
+              <w:szCs w:val="24"/>
+            </w:rPr>
           </w:pPr>
           <w:proofErr w:type="spellStart"/>
           <w:r>
+            <w:rPr>
+              <w:rFonts w:ascii="Times New Roman" w:hAnsi="Times New Roman" w:cs="Times New Roman"/>
+              <w:sz w:val="24"/>
+              <w:szCs w:val="24"/>
+            </w:rPr>
+            <w:lastRenderedPageBreak/>
             <w:t>Bibliografie</w:t>
           </w:r>
           <w:proofErr w:type="spellEnd"/>
@@ -1878,9 +2585,20 @@
               <w:ilvl w:val="0"/>
               <w:numId w:val="1"/>
             </w:numPr>
+            <w:spacing w:line="276" w:lineRule="auto"/>
+            <w:rPr>
+              <w:rFonts w:ascii="Times New Roman" w:hAnsi="Times New Roman" w:cs="Times New Roman"/>
+              <w:sz w:val="24"/>
+              <w:szCs w:val="24"/>
+            </w:rPr>
           </w:pPr>
           <w:proofErr w:type="spellStart"/>
           <w:r>
+            <w:rPr>
+              <w:rFonts w:ascii="Times New Roman" w:hAnsi="Times New Roman" w:cs="Times New Roman"/>
+              <w:sz w:val="24"/>
+              <w:szCs w:val="24"/>
+            </w:rPr>
             <w:t>Anexe</w:t>
           </w:r>
           <w:proofErr w:type="spellEnd"/>
@@ -1889,15 +2607,19 @@
     </w:sdt>
     <w:p>
       <w:pPr>
+        <w:spacing w:line="276" w:lineRule="auto"/>
         <w:jc w:val="center"/>
         <w:rPr>
           <w:rFonts w:ascii="Times New Roman" w:hAnsi="Times New Roman" w:cs="Times New Roman"/>
-          <w:sz w:val="28"/>
-          <w:szCs w:val="28"/>
-        </w:rPr>
-      </w:pPr>
+          <w:sz w:val="24"/>
+          <w:szCs w:val="24"/>
+        </w:rPr>
+      </w:pPr>
+      <w:bookmarkStart w:id="0" w:name="_GoBack"/>
+      <w:bookmarkEnd w:id="0"/>
     </w:p>
     <w:sectPr>
+      <w:footerReference w:type="default" r:id="rId8"/>
       <w:pgSz w:w="12240" w:h="15840"/>
       <w:pgMar w:top="1440" w:right="1440" w:bottom="1440" w:left="1440" w:header="720" w:footer="720" w:gutter="0"/>
       <w:cols w:space="720"/>
@@ -1905,6 +2627,109 @@
     </w:sectPr>
   </w:body>
 </w:document>
+</file>
+
+<file path=word/endnotes.xml><?xml version="1.0" encoding="utf-8"?>
+<w:endnotes xmlns:wpc="http://schemas.microsoft.com/office/word/2010/wordprocessingCanvas" xmlns:mc="http://schemas.openxmlformats.org/markup-compatibility/2006" xmlns:o="urn:schemas-microsoft-com:office:office" xmlns:r="http://schemas.openxmlformats.org/officeDocument/2006/relationships" xmlns:m="http://schemas.openxmlformats.org/officeDocument/2006/math" xmlns:v="urn:schemas-microsoft-com:vml" xmlns:wp14="http://schemas.microsoft.com/office/word/2010/wordprocessingDrawing" xmlns:wp="http://schemas.openxmlformats.org/drawingml/2006/wordprocessingDrawing" xmlns:w10="urn:schemas-microsoft-com:office:word" xmlns:w="http://schemas.openxmlformats.org/wordprocessingml/2006/main" xmlns:w14="http://schemas.microsoft.com/office/word/2010/wordml" xmlns:w15="http://schemas.microsoft.com/office/word/2012/wordml" xmlns:wpg="http://schemas.microsoft.com/office/word/2010/wordprocessingGroup" xmlns:wpi="http://schemas.microsoft.com/office/word/2010/wordprocessingInk" xmlns:wne="http://schemas.microsoft.com/office/word/2006/wordml" xmlns:wps="http://schemas.microsoft.com/office/word/2010/wordprocessingShape" mc:Ignorable="w14 w15 wp14">
+  <w:endnote w:type="separator" w:id="-1">
+    <w:p>
+      <w:pPr>
+        <w:spacing w:after="0" w:line="240" w:lineRule="auto"/>
+      </w:pPr>
+      <w:r>
+        <w:separator/>
+      </w:r>
+    </w:p>
+  </w:endnote>
+  <w:endnote w:type="continuationSeparator" w:id="0">
+    <w:p>
+      <w:pPr>
+        <w:spacing w:after="0" w:line="240" w:lineRule="auto"/>
+      </w:pPr>
+      <w:r>
+        <w:continuationSeparator/>
+      </w:r>
+    </w:p>
+  </w:endnote>
+</w:endnotes>
+</file>
+
+<file path=word/footer1.xml><?xml version="1.0" encoding="utf-8"?>
+<w:ftr xmlns:wpc="http://schemas.microsoft.com/office/word/2010/wordprocessingCanvas" xmlns:mc="http://schemas.openxmlformats.org/markup-compatibility/2006" xmlns:o="urn:schemas-microsoft-com:office:office" xmlns:r="http://schemas.openxmlformats.org/officeDocument/2006/relationships" xmlns:m="http://schemas.openxmlformats.org/officeDocument/2006/math" xmlns:v="urn:schemas-microsoft-com:vml" xmlns:wp14="http://schemas.microsoft.com/office/word/2010/wordprocessingDrawing" xmlns:wp="http://schemas.openxmlformats.org/drawingml/2006/wordprocessingDrawing" xmlns:w10="urn:schemas-microsoft-com:office:word" xmlns:w="http://schemas.openxmlformats.org/wordprocessingml/2006/main" xmlns:w14="http://schemas.microsoft.com/office/word/2010/wordml" xmlns:w15="http://schemas.microsoft.com/office/word/2012/wordml" xmlns:wpg="http://schemas.microsoft.com/office/word/2010/wordprocessingGroup" xmlns:wpi="http://schemas.microsoft.com/office/word/2010/wordprocessingInk" xmlns:wne="http://schemas.microsoft.com/office/word/2006/wordml" xmlns:wps="http://schemas.microsoft.com/office/word/2010/wordprocessingShape" mc:Ignorable="w14 w15 wp14">
+  <w:sdt>
+    <w:sdtPr>
+      <w:id w:val="-1104806371"/>
+      <w:docPartObj>
+        <w:docPartGallery w:val="Page Numbers (Bottom of Page)"/>
+        <w:docPartUnique/>
+      </w:docPartObj>
+    </w:sdtPr>
+    <w:sdtEndPr>
+      <w:rPr>
+        <w:noProof/>
+      </w:rPr>
+    </w:sdtEndPr>
+    <w:sdtContent>
+      <w:p>
+        <w:pPr>
+          <w:pStyle w:val="Footer"/>
+          <w:jc w:val="center"/>
+        </w:pPr>
+        <w:r>
+          <w:fldChar w:fldCharType="begin"/>
+        </w:r>
+        <w:r>
+          <w:instrText xml:space="preserve"> PAGE   \* MERGEFORMAT </w:instrText>
+        </w:r>
+        <w:r>
+          <w:fldChar w:fldCharType="separate"/>
+        </w:r>
+        <w:r>
+          <w:rPr>
+            <w:noProof/>
+          </w:rPr>
+          <w:t>3</w:t>
+        </w:r>
+        <w:r>
+          <w:rPr>
+            <w:noProof/>
+          </w:rPr>
+          <w:fldChar w:fldCharType="end"/>
+        </w:r>
+      </w:p>
+    </w:sdtContent>
+  </w:sdt>
+  <w:p>
+    <w:pPr>
+      <w:pStyle w:val="Footer"/>
+    </w:pPr>
+  </w:p>
+</w:ftr>
+</file>
+
+<file path=word/footnotes.xml><?xml version="1.0" encoding="utf-8"?>
+<w:footnotes xmlns:wpc="http://schemas.microsoft.com/office/word/2010/wordprocessingCanvas" xmlns:mc="http://schemas.openxmlformats.org/markup-compatibility/2006" xmlns:o="urn:schemas-microsoft-com:office:office" xmlns:r="http://schemas.openxmlformats.org/officeDocument/2006/relationships" xmlns:m="http://schemas.openxmlformats.org/officeDocument/2006/math" xmlns:v="urn:schemas-microsoft-com:vml" xmlns:wp14="http://schemas.microsoft.com/office/word/2010/wordprocessingDrawing" xmlns:wp="http://schemas.openxmlformats.org/drawingml/2006/wordprocessingDrawing" xmlns:w10="urn:schemas-microsoft-com:office:word" xmlns:w="http://schemas.openxmlformats.org/wordprocessingml/2006/main" xmlns:w14="http://schemas.microsoft.com/office/word/2010/wordml" xmlns:w15="http://schemas.microsoft.com/office/word/2012/wordml" xmlns:wpg="http://schemas.microsoft.com/office/word/2010/wordprocessingGroup" xmlns:wpi="http://schemas.microsoft.com/office/word/2010/wordprocessingInk" xmlns:wne="http://schemas.microsoft.com/office/word/2006/wordml" xmlns:wps="http://schemas.microsoft.com/office/word/2010/wordprocessingShape" mc:Ignorable="w14 w15 wp14">
+  <w:footnote w:type="separator" w:id="-1">
+    <w:p>
+      <w:pPr>
+        <w:spacing w:after="0" w:line="240" w:lineRule="auto"/>
+      </w:pPr>
+      <w:r>
+        <w:separator/>
+      </w:r>
+    </w:p>
+  </w:footnote>
+  <w:footnote w:type="continuationSeparator" w:id="0">
+    <w:p>
+      <w:pPr>
+        <w:spacing w:after="0" w:line="240" w:lineRule="auto"/>
+      </w:pPr>
+      <w:r>
+        <w:continuationSeparator/>
+      </w:r>
+    </w:p>
+  </w:footnote>
+</w:footnotes>
 </file>
 
 <file path=word/numbering.xml><?xml version="1.0" encoding="utf-8"?>
@@ -2918,6 +3743,7 @@
   <w:style w:type="character" w:default="1" w:styleId="DefaultParagraphFont">
     <w:name w:val="Default Paragraph Font"/>
     <w:uiPriority w:val="1"/>
+    <w:semiHidden/>
     <w:unhideWhenUsed/>
   </w:style>
   <w:style w:type="table" w:default="1" w:styleId="TableNormal">
@@ -2976,6 +3802,50 @@
       <w:ind w:left="720"/>
       <w:contextualSpacing/>
     </w:pPr>
+  </w:style>
+  <w:style w:type="paragraph" w:styleId="Header">
+    <w:name w:val="header"/>
+    <w:basedOn w:val="Normal"/>
+    <w:link w:val="HeaderChar"/>
+    <w:uiPriority w:val="99"/>
+    <w:unhideWhenUsed/>
+    <w:rsid w:val="00BB60A6"/>
+    <w:pPr>
+      <w:tabs>
+        <w:tab w:val="center" w:pos="4680"/>
+        <w:tab w:val="right" w:pos="9360"/>
+      </w:tabs>
+      <w:spacing w:after="0" w:line="240" w:lineRule="auto"/>
+    </w:pPr>
+  </w:style>
+  <w:style w:type="character" w:customStyle="1" w:styleId="HeaderChar">
+    <w:name w:val="Header Char"/>
+    <w:basedOn w:val="DefaultParagraphFont"/>
+    <w:link w:val="Header"/>
+    <w:uiPriority w:val="99"/>
+    <w:rsid w:val="00BB60A6"/>
+  </w:style>
+  <w:style w:type="paragraph" w:styleId="Footer">
+    <w:name w:val="footer"/>
+    <w:basedOn w:val="Normal"/>
+    <w:link w:val="FooterChar"/>
+    <w:uiPriority w:val="99"/>
+    <w:unhideWhenUsed/>
+    <w:rsid w:val="00BB60A6"/>
+    <w:pPr>
+      <w:tabs>
+        <w:tab w:val="center" w:pos="4680"/>
+        <w:tab w:val="right" w:pos="9360"/>
+      </w:tabs>
+      <w:spacing w:after="0" w:line="240" w:lineRule="auto"/>
+    </w:pPr>
+  </w:style>
+  <w:style w:type="character" w:customStyle="1" w:styleId="FooterChar">
+    <w:name w:val="Footer Char"/>
+    <w:basedOn w:val="DefaultParagraphFont"/>
+    <w:link w:val="Footer"/>
+    <w:uiPriority w:val="99"/>
+    <w:rsid w:val="00BB60A6"/>
   </w:style>
 </w:styles>
 </file>
@@ -3246,7 +4116,7 @@
 </file>
 
 <file path=customXml/itemProps1.xml><?xml version="1.0" encoding="utf-8"?>
-<ds:datastoreItem xmlns:ds="http://schemas.openxmlformats.org/officeDocument/2006/customXml" ds:itemID="{D94517B5-101E-4FE0-BF38-4AB287B8FFA3}">
+<ds:datastoreItem xmlns:ds="http://schemas.openxmlformats.org/officeDocument/2006/customXml" ds:itemID="{B486D7A2-06DC-4C24-A527-580EDAE716FD}">
   <ds:schemaRefs>
     <ds:schemaRef ds:uri="http://schemas.openxmlformats.org/officeDocument/2006/bibliography"/>
   </ds:schemaRefs>

--- a/documentation/Licenta_Matragociu_Bogdan.docx
+++ b/documentation/Licenta_Matragociu_Bogdan.docx
@@ -10,54 +10,27 @@
           <w:rFonts w:ascii="Times New Roman" w:hAnsi="Times New Roman" w:cs="Times New Roman"/>
           <w:sz w:val="24"/>
           <w:szCs w:val="24"/>
-        </w:rPr>
-      </w:pPr>
-      <w:proofErr w:type="spellStart"/>
-      <w:r>
-        <w:rPr>
-          <w:rFonts w:ascii="Times New Roman" w:hAnsi="Times New Roman" w:cs="Times New Roman"/>
-          <w:sz w:val="24"/>
-          <w:szCs w:val="24"/>
-        </w:rPr>
-        <w:t>Universitatea</w:t>
-      </w:r>
-      <w:proofErr w:type="spellEnd"/>
-      <w:r>
-        <w:rPr>
-          <w:rFonts w:ascii="Times New Roman" w:hAnsi="Times New Roman" w:cs="Times New Roman"/>
-          <w:sz w:val="24"/>
-          <w:szCs w:val="24"/>
-        </w:rPr>
-        <w:t xml:space="preserve"> “</w:t>
-      </w:r>
-      <w:proofErr w:type="spellStart"/>
-      <w:r>
-        <w:rPr>
-          <w:rFonts w:ascii="Times New Roman" w:hAnsi="Times New Roman" w:cs="Times New Roman"/>
-          <w:sz w:val="24"/>
-          <w:szCs w:val="24"/>
-        </w:rPr>
-        <w:t>Politehnica</w:t>
-      </w:r>
-      <w:proofErr w:type="spellEnd"/>
-      <w:r>
-        <w:rPr>
-          <w:rFonts w:ascii="Times New Roman" w:hAnsi="Times New Roman" w:cs="Times New Roman"/>
-          <w:sz w:val="24"/>
-          <w:szCs w:val="24"/>
-        </w:rPr>
-        <w:t xml:space="preserve">” din </w:t>
-      </w:r>
-      <w:proofErr w:type="spellStart"/>
-      <w:r>
-        <w:rPr>
-          <w:rFonts w:ascii="Times New Roman" w:hAnsi="Times New Roman" w:cs="Times New Roman"/>
-          <w:sz w:val="24"/>
-          <w:szCs w:val="24"/>
-        </w:rPr>
-        <w:t>Bucureşti</w:t>
-      </w:r>
-      <w:proofErr w:type="spellEnd"/>
+          <w:lang w:val="ro-RO"/>
+        </w:rPr>
+      </w:pPr>
+      <w:r>
+        <w:rPr>
+          <w:rFonts w:ascii="Times New Roman" w:hAnsi="Times New Roman" w:cs="Times New Roman"/>
+          <w:sz w:val="24"/>
+          <w:szCs w:val="24"/>
+          <w:lang w:val="ro-RO"/>
+        </w:rPr>
+        <w:t xml:space="preserve">Universitatea “Politehnica” din </w:t>
+      </w:r>
+      <w:r>
+        <w:rPr>
+          <w:rFonts w:ascii="Times New Roman" w:hAnsi="Times New Roman" w:cs="Times New Roman"/>
+          <w:sz w:val="24"/>
+          <w:szCs w:val="24"/>
+          <w:lang w:val="ro-RO"/>
+        </w:rPr>
+        <w:t>București</w:t>
+      </w:r>
     </w:p>
     <w:p>
       <w:pPr>
@@ -67,108 +40,63 @@
           <w:rFonts w:ascii="Times New Roman" w:hAnsi="Times New Roman" w:cs="Times New Roman"/>
           <w:sz w:val="24"/>
           <w:szCs w:val="24"/>
-        </w:rPr>
-      </w:pPr>
-      <w:proofErr w:type="spellStart"/>
-      <w:r>
-        <w:rPr>
-          <w:rFonts w:ascii="Times New Roman" w:hAnsi="Times New Roman" w:cs="Times New Roman"/>
-          <w:sz w:val="24"/>
-          <w:szCs w:val="24"/>
-        </w:rPr>
-        <w:t>Facultatea</w:t>
-      </w:r>
-      <w:proofErr w:type="spellEnd"/>
-      <w:r>
-        <w:rPr>
-          <w:rFonts w:ascii="Times New Roman" w:hAnsi="Times New Roman" w:cs="Times New Roman"/>
-          <w:sz w:val="24"/>
-          <w:szCs w:val="24"/>
-        </w:rPr>
-        <w:t xml:space="preserve"> de </w:t>
-      </w:r>
-      <w:proofErr w:type="spellStart"/>
-      <w:r>
-        <w:rPr>
-          <w:rFonts w:ascii="Times New Roman" w:hAnsi="Times New Roman" w:cs="Times New Roman"/>
-          <w:sz w:val="24"/>
-          <w:szCs w:val="24"/>
-        </w:rPr>
-        <w:t>Electronică</w:t>
-      </w:r>
-      <w:proofErr w:type="spellEnd"/>
-      <w:r>
-        <w:rPr>
-          <w:rFonts w:ascii="Times New Roman" w:hAnsi="Times New Roman" w:cs="Times New Roman"/>
-          <w:sz w:val="24"/>
-          <w:szCs w:val="24"/>
-        </w:rPr>
-        <w:t xml:space="preserve">, </w:t>
-      </w:r>
-      <w:proofErr w:type="spellStart"/>
-      <w:r>
-        <w:rPr>
-          <w:rFonts w:ascii="Times New Roman" w:hAnsi="Times New Roman" w:cs="Times New Roman"/>
-          <w:sz w:val="24"/>
-          <w:szCs w:val="24"/>
-        </w:rPr>
-        <w:t>Telecomunicaţii</w:t>
-      </w:r>
-      <w:proofErr w:type="spellEnd"/>
-      <w:r>
-        <w:rPr>
-          <w:rFonts w:ascii="Times New Roman" w:hAnsi="Times New Roman" w:cs="Times New Roman"/>
-          <w:sz w:val="24"/>
-          <w:szCs w:val="24"/>
+          <w:lang w:val="ro-RO"/>
+        </w:rPr>
+      </w:pPr>
+      <w:r>
+        <w:rPr>
+          <w:rFonts w:ascii="Times New Roman" w:hAnsi="Times New Roman" w:cs="Times New Roman"/>
+          <w:sz w:val="24"/>
+          <w:szCs w:val="24"/>
+          <w:lang w:val="ro-RO"/>
+        </w:rPr>
+        <w:t xml:space="preserve">Facultatea de Electronică, </w:t>
+      </w:r>
+      <w:r>
+        <w:rPr>
+          <w:rFonts w:ascii="Times New Roman" w:hAnsi="Times New Roman" w:cs="Times New Roman"/>
+          <w:sz w:val="24"/>
+          <w:szCs w:val="24"/>
+          <w:lang w:val="ro-RO"/>
+        </w:rPr>
+        <w:t>Telecomunicații</w:t>
+      </w:r>
+      <w:r>
+        <w:rPr>
+          <w:rFonts w:ascii="Times New Roman" w:hAnsi="Times New Roman" w:cs="Times New Roman"/>
+          <w:sz w:val="24"/>
+          <w:szCs w:val="24"/>
+          <w:lang w:val="ro-RO"/>
         </w:rPr>
         <w:t xml:space="preserve"> </w:t>
       </w:r>
-      <w:proofErr w:type="spellStart"/>
-      <w:r>
-        <w:rPr>
-          <w:rFonts w:ascii="Times New Roman" w:hAnsi="Times New Roman" w:cs="Times New Roman"/>
-          <w:sz w:val="24"/>
-          <w:szCs w:val="24"/>
-        </w:rPr>
-        <w:t>şi</w:t>
-      </w:r>
-      <w:proofErr w:type="spellEnd"/>
-      <w:r>
-        <w:rPr>
-          <w:rFonts w:ascii="Times New Roman" w:hAnsi="Times New Roman" w:cs="Times New Roman"/>
-          <w:sz w:val="24"/>
-          <w:szCs w:val="24"/>
-        </w:rPr>
-        <w:t xml:space="preserve"> </w:t>
-      </w:r>
-      <w:proofErr w:type="spellStart"/>
-      <w:r>
-        <w:rPr>
-          <w:rFonts w:ascii="Times New Roman" w:hAnsi="Times New Roman" w:cs="Times New Roman"/>
-          <w:sz w:val="24"/>
-          <w:szCs w:val="24"/>
-        </w:rPr>
-        <w:t>Tehnologia</w:t>
-      </w:r>
-      <w:proofErr w:type="spellEnd"/>
-      <w:r>
-        <w:rPr>
-          <w:rFonts w:ascii="Times New Roman" w:hAnsi="Times New Roman" w:cs="Times New Roman"/>
-          <w:sz w:val="24"/>
-          <w:szCs w:val="24"/>
-        </w:rPr>
-        <w:t xml:space="preserve"> </w:t>
-      </w:r>
-      <w:proofErr w:type="spellStart"/>
-      <w:r>
-        <w:rPr>
-          <w:rFonts w:ascii="Times New Roman" w:hAnsi="Times New Roman" w:cs="Times New Roman"/>
-          <w:sz w:val="24"/>
-          <w:szCs w:val="24"/>
-        </w:rPr>
-        <w:t>Informaţiei</w:t>
-      </w:r>
-      <w:proofErr w:type="spellEnd"/>
+      <w:r>
+        <w:rPr>
+          <w:rFonts w:ascii="Times New Roman" w:hAnsi="Times New Roman" w:cs="Times New Roman"/>
+          <w:sz w:val="24"/>
+          <w:szCs w:val="24"/>
+          <w:lang w:val="ro-RO"/>
+        </w:rPr>
+        <w:t>și</w:t>
+      </w:r>
+      <w:r>
+        <w:rPr>
+          <w:rFonts w:ascii="Times New Roman" w:hAnsi="Times New Roman" w:cs="Times New Roman"/>
+          <w:sz w:val="24"/>
+          <w:szCs w:val="24"/>
+          <w:lang w:val="ro-RO"/>
+        </w:rPr>
+        <w:t xml:space="preserve"> Tehnologia </w:t>
+      </w:r>
+      <w:r>
+        <w:rPr>
+          <w:rFonts w:ascii="Times New Roman" w:hAnsi="Times New Roman" w:cs="Times New Roman"/>
+          <w:sz w:val="24"/>
+          <w:szCs w:val="24"/>
+          <w:lang w:val="ro-RO"/>
+        </w:rPr>
+        <w:t>Informației</w:t>
+      </w:r>
     </w:p>
     <w:p>
       <w:pPr>
@@ -178,6 +106,7 @@
           <w:rFonts w:ascii="Times New Roman" w:hAnsi="Times New Roman" w:cs="Times New Roman"/>
           <w:sz w:val="24"/>
           <w:szCs w:val="24"/>
+          <w:lang w:val="ro-RO"/>
         </w:rPr>
       </w:pPr>
     </w:p>
@@ -189,6 +118,7 @@
           <w:rFonts w:ascii="Times New Roman" w:hAnsi="Times New Roman" w:cs="Times New Roman"/>
           <w:sz w:val="24"/>
           <w:szCs w:val="24"/>
+          <w:lang w:val="ro-RO"/>
         </w:rPr>
       </w:pPr>
     </w:p>
@@ -201,6 +131,7 @@
           <w:b/>
           <w:sz w:val="24"/>
           <w:szCs w:val="24"/>
+          <w:lang w:val="ro-RO"/>
         </w:rPr>
       </w:pPr>
     </w:p>
@@ -213,139 +144,19 @@
           <w:b/>
           <w:sz w:val="24"/>
           <w:szCs w:val="24"/>
-        </w:rPr>
-      </w:pPr>
-      <w:proofErr w:type="spellStart"/>
+          <w:lang w:val="ro-RO"/>
+        </w:rPr>
+      </w:pPr>
       <w:r>
         <w:rPr>
           <w:rFonts w:ascii="Times New Roman" w:hAnsi="Times New Roman" w:cs="Times New Roman"/>
           <w:b/>
           <w:sz w:val="24"/>
           <w:szCs w:val="24"/>
-        </w:rPr>
-        <w:t>Studiul</w:t>
-      </w:r>
-      <w:proofErr w:type="spellEnd"/>
-      <w:r>
-        <w:rPr>
-          <w:rFonts w:ascii="Times New Roman" w:hAnsi="Times New Roman" w:cs="Times New Roman"/>
-          <w:b/>
-          <w:sz w:val="24"/>
-          <w:szCs w:val="24"/>
-        </w:rPr>
-        <w:t xml:space="preserve"> </w:t>
-      </w:r>
-      <w:proofErr w:type="spellStart"/>
-      <w:r>
-        <w:rPr>
-          <w:rFonts w:ascii="Times New Roman" w:hAnsi="Times New Roman" w:cs="Times New Roman"/>
-          <w:b/>
-          <w:sz w:val="24"/>
-          <w:szCs w:val="24"/>
-        </w:rPr>
-        <w:t>bazelor</w:t>
-      </w:r>
-      <w:proofErr w:type="spellEnd"/>
-      <w:r>
-        <w:rPr>
-          <w:rFonts w:ascii="Times New Roman" w:hAnsi="Times New Roman" w:cs="Times New Roman"/>
-          <w:b/>
-          <w:sz w:val="24"/>
-          <w:szCs w:val="24"/>
-        </w:rPr>
-        <w:t xml:space="preserve"> de date </w:t>
-      </w:r>
-      <w:proofErr w:type="spellStart"/>
-      <w:r>
-        <w:rPr>
-          <w:rFonts w:ascii="Times New Roman" w:hAnsi="Times New Roman" w:cs="Times New Roman"/>
-          <w:b/>
-          <w:sz w:val="24"/>
-          <w:szCs w:val="24"/>
-        </w:rPr>
-        <w:t>distribuite</w:t>
-      </w:r>
-      <w:proofErr w:type="spellEnd"/>
-      <w:r>
-        <w:rPr>
-          <w:rFonts w:ascii="Times New Roman" w:hAnsi="Times New Roman" w:cs="Times New Roman"/>
-          <w:b/>
-          <w:sz w:val="24"/>
-          <w:szCs w:val="24"/>
-        </w:rPr>
-        <w:t xml:space="preserve"> in </w:t>
-      </w:r>
-      <w:proofErr w:type="spellStart"/>
-      <w:r>
-        <w:rPr>
-          <w:rFonts w:ascii="Times New Roman" w:hAnsi="Times New Roman" w:cs="Times New Roman"/>
-          <w:b/>
-          <w:sz w:val="24"/>
-          <w:szCs w:val="24"/>
-        </w:rPr>
-        <w:t>sistemul</w:t>
-      </w:r>
-      <w:proofErr w:type="spellEnd"/>
-      <w:r>
-        <w:rPr>
-          <w:rFonts w:ascii="Times New Roman" w:hAnsi="Times New Roman" w:cs="Times New Roman"/>
-          <w:b/>
-          <w:sz w:val="24"/>
-          <w:szCs w:val="24"/>
-        </w:rPr>
-        <w:t xml:space="preserve"> de </w:t>
-      </w:r>
-      <w:proofErr w:type="spellStart"/>
-      <w:r>
-        <w:rPr>
-          <w:rFonts w:ascii="Times New Roman" w:hAnsi="Times New Roman" w:cs="Times New Roman"/>
-          <w:b/>
-          <w:sz w:val="24"/>
-          <w:szCs w:val="24"/>
-        </w:rPr>
-        <w:t>gestiune</w:t>
-      </w:r>
-      <w:proofErr w:type="spellEnd"/>
-      <w:r>
-        <w:rPr>
-          <w:rFonts w:ascii="Times New Roman" w:hAnsi="Times New Roman" w:cs="Times New Roman"/>
-          <w:b/>
-          <w:sz w:val="24"/>
-          <w:szCs w:val="24"/>
-        </w:rPr>
-        <w:t xml:space="preserve"> al </w:t>
-      </w:r>
-      <w:proofErr w:type="spellStart"/>
-      <w:r>
-        <w:rPr>
-          <w:rFonts w:ascii="Times New Roman" w:hAnsi="Times New Roman" w:cs="Times New Roman"/>
-          <w:b/>
-          <w:sz w:val="24"/>
-          <w:szCs w:val="24"/>
-        </w:rPr>
-        <w:t>bazelor</w:t>
-      </w:r>
-      <w:proofErr w:type="spellEnd"/>
-      <w:r>
-        <w:rPr>
-          <w:rFonts w:ascii="Times New Roman" w:hAnsi="Times New Roman" w:cs="Times New Roman"/>
-          <w:b/>
-          <w:sz w:val="24"/>
-          <w:szCs w:val="24"/>
-        </w:rPr>
-        <w:t xml:space="preserve"> de date </w:t>
-      </w:r>
-      <w:proofErr w:type="spellStart"/>
-      <w:r>
-        <w:rPr>
-          <w:rFonts w:ascii="Times New Roman" w:hAnsi="Times New Roman" w:cs="Times New Roman"/>
-          <w:b/>
-          <w:sz w:val="24"/>
-          <w:szCs w:val="24"/>
-        </w:rPr>
-        <w:t>MariaDB</w:t>
-      </w:r>
-      <w:proofErr w:type="spellEnd"/>
+          <w:lang w:val="ro-RO"/>
+        </w:rPr>
+        <w:t>Studiul bazelor de date distribuite in sistemul de gestiune al bazelor de date MariaDB</w:t>
+      </w:r>
     </w:p>
     <w:p>
       <w:pPr>
@@ -356,39 +167,19 @@
           <w:b/>
           <w:sz w:val="24"/>
           <w:szCs w:val="24"/>
-        </w:rPr>
-      </w:pPr>
-      <w:proofErr w:type="spellStart"/>
+          <w:lang w:val="ro-RO"/>
+        </w:rPr>
+      </w:pPr>
       <w:r>
         <w:rPr>
           <w:rFonts w:ascii="Times New Roman" w:hAnsi="Times New Roman" w:cs="Times New Roman"/>
           <w:b/>
           <w:sz w:val="24"/>
           <w:szCs w:val="24"/>
-        </w:rPr>
-        <w:t>Proiect</w:t>
-      </w:r>
-      <w:proofErr w:type="spellEnd"/>
-      <w:r>
-        <w:rPr>
-          <w:rFonts w:ascii="Times New Roman" w:hAnsi="Times New Roman" w:cs="Times New Roman"/>
-          <w:b/>
-          <w:sz w:val="24"/>
-          <w:szCs w:val="24"/>
-        </w:rPr>
-        <w:t xml:space="preserve"> de </w:t>
-      </w:r>
-      <w:proofErr w:type="spellStart"/>
-      <w:r>
-        <w:rPr>
-          <w:rFonts w:ascii="Times New Roman" w:hAnsi="Times New Roman" w:cs="Times New Roman"/>
-          <w:b/>
-          <w:sz w:val="24"/>
-          <w:szCs w:val="24"/>
-        </w:rPr>
-        <w:t>diplomă</w:t>
-      </w:r>
-      <w:proofErr w:type="spellEnd"/>
+          <w:lang w:val="ro-RO"/>
+        </w:rPr>
+        <w:t>Proiect de diplomă</w:t>
+      </w:r>
     </w:p>
     <w:p>
       <w:pPr>
@@ -398,117 +189,71 @@
           <w:rFonts w:ascii="Times New Roman" w:hAnsi="Times New Roman" w:cs="Times New Roman"/>
           <w:sz w:val="24"/>
           <w:szCs w:val="24"/>
-        </w:rPr>
-      </w:pPr>
-      <w:proofErr w:type="spellStart"/>
-      <w:proofErr w:type="gramStart"/>
-      <w:r>
-        <w:rPr>
-          <w:rFonts w:ascii="Times New Roman" w:hAnsi="Times New Roman" w:cs="Times New Roman"/>
-          <w:sz w:val="24"/>
-          <w:szCs w:val="24"/>
-        </w:rPr>
-        <w:t>prezentat</w:t>
-      </w:r>
-      <w:proofErr w:type="spellEnd"/>
-      <w:proofErr w:type="gramEnd"/>
-      <w:r>
-        <w:rPr>
-          <w:rFonts w:ascii="Times New Roman" w:hAnsi="Times New Roman" w:cs="Times New Roman"/>
-          <w:sz w:val="24"/>
-          <w:szCs w:val="24"/>
-        </w:rPr>
-        <w:t xml:space="preserve"> ca </w:t>
-      </w:r>
-      <w:proofErr w:type="spellStart"/>
-      <w:r>
-        <w:rPr>
-          <w:rFonts w:ascii="Times New Roman" w:hAnsi="Times New Roman" w:cs="Times New Roman"/>
-          <w:sz w:val="24"/>
-          <w:szCs w:val="24"/>
-        </w:rPr>
-        <w:t>cerinţă</w:t>
-      </w:r>
-      <w:proofErr w:type="spellEnd"/>
-      <w:r>
-        <w:rPr>
-          <w:rFonts w:ascii="Times New Roman" w:hAnsi="Times New Roman" w:cs="Times New Roman"/>
-          <w:sz w:val="24"/>
-          <w:szCs w:val="24"/>
+          <w:lang w:val="ro-RO"/>
+        </w:rPr>
+      </w:pPr>
+      <w:r>
+        <w:rPr>
+          <w:rFonts w:ascii="Times New Roman" w:hAnsi="Times New Roman" w:cs="Times New Roman"/>
+          <w:sz w:val="24"/>
+          <w:szCs w:val="24"/>
+          <w:lang w:val="ro-RO"/>
+        </w:rPr>
+        <w:t xml:space="preserve">prezentat ca </w:t>
+      </w:r>
+      <w:r>
+        <w:rPr>
+          <w:rFonts w:ascii="Times New Roman" w:hAnsi="Times New Roman" w:cs="Times New Roman"/>
+          <w:sz w:val="24"/>
+          <w:szCs w:val="24"/>
+          <w:lang w:val="ro-RO"/>
+        </w:rPr>
+        <w:t>cerință</w:t>
+      </w:r>
+      <w:r>
+        <w:rPr>
+          <w:rFonts w:ascii="Times New Roman" w:hAnsi="Times New Roman" w:cs="Times New Roman"/>
+          <w:sz w:val="24"/>
+          <w:szCs w:val="24"/>
+          <w:lang w:val="ro-RO"/>
         </w:rPr>
         <w:t xml:space="preserve"> </w:t>
       </w:r>
-      <w:proofErr w:type="spellStart"/>
-      <w:r>
-        <w:rPr>
-          <w:rFonts w:ascii="Times New Roman" w:hAnsi="Times New Roman" w:cs="Times New Roman"/>
-          <w:sz w:val="24"/>
-          <w:szCs w:val="24"/>
-        </w:rPr>
-        <w:t>parţială</w:t>
-      </w:r>
-      <w:proofErr w:type="spellEnd"/>
-      <w:r>
-        <w:rPr>
-          <w:rFonts w:ascii="Times New Roman" w:hAnsi="Times New Roman" w:cs="Times New Roman"/>
-          <w:sz w:val="24"/>
-          <w:szCs w:val="24"/>
-        </w:rPr>
-        <w:t xml:space="preserve"> </w:t>
-      </w:r>
-      <w:proofErr w:type="spellStart"/>
-      <w:r>
-        <w:rPr>
-          <w:rFonts w:ascii="Times New Roman" w:hAnsi="Times New Roman" w:cs="Times New Roman"/>
-          <w:sz w:val="24"/>
-          <w:szCs w:val="24"/>
-        </w:rPr>
-        <w:t>pentru</w:t>
-      </w:r>
-      <w:proofErr w:type="spellEnd"/>
-      <w:r>
-        <w:rPr>
-          <w:rFonts w:ascii="Times New Roman" w:hAnsi="Times New Roman" w:cs="Times New Roman"/>
-          <w:sz w:val="24"/>
-          <w:szCs w:val="24"/>
-        </w:rPr>
-        <w:t xml:space="preserve"> </w:t>
-      </w:r>
-      <w:proofErr w:type="spellStart"/>
-      <w:r>
-        <w:rPr>
-          <w:rFonts w:ascii="Times New Roman" w:hAnsi="Times New Roman" w:cs="Times New Roman"/>
-          <w:sz w:val="24"/>
-          <w:szCs w:val="24"/>
-        </w:rPr>
-        <w:t>obţinerea</w:t>
-      </w:r>
-      <w:proofErr w:type="spellEnd"/>
-      <w:r>
-        <w:rPr>
-          <w:rFonts w:ascii="Times New Roman" w:hAnsi="Times New Roman" w:cs="Times New Roman"/>
-          <w:sz w:val="24"/>
-          <w:szCs w:val="24"/>
-        </w:rPr>
-        <w:t xml:space="preserve"> </w:t>
-      </w:r>
-      <w:proofErr w:type="spellStart"/>
-      <w:r>
-        <w:rPr>
-          <w:rFonts w:ascii="Times New Roman" w:hAnsi="Times New Roman" w:cs="Times New Roman"/>
-          <w:sz w:val="24"/>
-          <w:szCs w:val="24"/>
-        </w:rPr>
-        <w:t>titlului</w:t>
-      </w:r>
-      <w:proofErr w:type="spellEnd"/>
-      <w:r>
-        <w:rPr>
-          <w:rFonts w:ascii="Times New Roman" w:hAnsi="Times New Roman" w:cs="Times New Roman"/>
-          <w:sz w:val="24"/>
-          <w:szCs w:val="24"/>
-        </w:rPr>
-        <w:t xml:space="preserve"> de</w:t>
+      <w:r>
+        <w:rPr>
+          <w:rFonts w:ascii="Times New Roman" w:hAnsi="Times New Roman" w:cs="Times New Roman"/>
+          <w:sz w:val="24"/>
+          <w:szCs w:val="24"/>
+          <w:lang w:val="ro-RO"/>
+        </w:rPr>
+        <w:t>parțială</w:t>
+      </w:r>
+      <w:r>
+        <w:rPr>
+          <w:rFonts w:ascii="Times New Roman" w:hAnsi="Times New Roman" w:cs="Times New Roman"/>
+          <w:sz w:val="24"/>
+          <w:szCs w:val="24"/>
+          <w:lang w:val="ro-RO"/>
+        </w:rPr>
+        <w:t xml:space="preserve"> pentru </w:t>
+      </w:r>
+      <w:r>
+        <w:rPr>
+          <w:rFonts w:ascii="Times New Roman" w:hAnsi="Times New Roman" w:cs="Times New Roman"/>
+          <w:sz w:val="24"/>
+          <w:szCs w:val="24"/>
+          <w:lang w:val="ro-RO"/>
+        </w:rPr>
+        <w:t>obținerea</w:t>
+      </w:r>
+      <w:r>
+        <w:rPr>
+          <w:rFonts w:ascii="Times New Roman" w:hAnsi="Times New Roman" w:cs="Times New Roman"/>
+          <w:sz w:val="24"/>
+          <w:szCs w:val="24"/>
+          <w:lang w:val="ro-RO"/>
+        </w:rPr>
+        <w:t xml:space="preserve"> titlului de</w:t>
       </w:r>
     </w:p>
     <w:p>
@@ -519,108 +264,36 @@
           <w:rFonts w:ascii="Times New Roman" w:hAnsi="Times New Roman" w:cs="Times New Roman"/>
           <w:sz w:val="24"/>
           <w:szCs w:val="24"/>
-        </w:rPr>
-      </w:pPr>
-      <w:proofErr w:type="spellStart"/>
-      <w:r>
-        <w:rPr>
-          <w:rFonts w:ascii="Times New Roman" w:hAnsi="Times New Roman" w:cs="Times New Roman"/>
-          <w:sz w:val="24"/>
-          <w:szCs w:val="24"/>
-        </w:rPr>
-        <w:t>Inginer</w:t>
-      </w:r>
-      <w:proofErr w:type="spellEnd"/>
-      <w:r>
-        <w:rPr>
-          <w:rFonts w:ascii="Times New Roman" w:hAnsi="Times New Roman" w:cs="Times New Roman"/>
-          <w:sz w:val="24"/>
-          <w:szCs w:val="24"/>
-        </w:rPr>
-        <w:t xml:space="preserve"> </w:t>
-      </w:r>
-      <w:proofErr w:type="spellStart"/>
-      <w:r>
-        <w:rPr>
-          <w:rFonts w:ascii="Times New Roman" w:hAnsi="Times New Roman" w:cs="Times New Roman"/>
-          <w:sz w:val="24"/>
-          <w:szCs w:val="24"/>
-        </w:rPr>
-        <w:t>în</w:t>
-      </w:r>
-      <w:proofErr w:type="spellEnd"/>
-      <w:r>
-        <w:rPr>
-          <w:rFonts w:ascii="Times New Roman" w:hAnsi="Times New Roman" w:cs="Times New Roman"/>
-          <w:sz w:val="24"/>
-          <w:szCs w:val="24"/>
-        </w:rPr>
-        <w:t xml:space="preserve"> </w:t>
-      </w:r>
-      <w:proofErr w:type="spellStart"/>
-      <w:r>
-        <w:rPr>
-          <w:rFonts w:ascii="Times New Roman" w:hAnsi="Times New Roman" w:cs="Times New Roman"/>
-          <w:sz w:val="24"/>
-          <w:szCs w:val="24"/>
-        </w:rPr>
-        <w:t>domeniul</w:t>
-      </w:r>
-      <w:proofErr w:type="spellEnd"/>
-      <w:r>
-        <w:rPr>
-          <w:rFonts w:ascii="Times New Roman" w:hAnsi="Times New Roman" w:cs="Times New Roman"/>
-          <w:sz w:val="24"/>
-          <w:szCs w:val="24"/>
-        </w:rPr>
-        <w:t xml:space="preserve"> </w:t>
-      </w:r>
-      <w:proofErr w:type="spellStart"/>
-      <w:r>
-        <w:rPr>
-          <w:rFonts w:ascii="Times New Roman" w:hAnsi="Times New Roman" w:cs="Times New Roman"/>
-          <w:sz w:val="24"/>
-          <w:szCs w:val="24"/>
-        </w:rPr>
-        <w:t>Calculatoare</w:t>
-      </w:r>
-      <w:proofErr w:type="spellEnd"/>
-      <w:r>
-        <w:rPr>
-          <w:rFonts w:ascii="Times New Roman" w:hAnsi="Times New Roman" w:cs="Times New Roman"/>
-          <w:sz w:val="24"/>
-          <w:szCs w:val="24"/>
-        </w:rPr>
-        <w:t xml:space="preserve"> </w:t>
-      </w:r>
-      <w:proofErr w:type="spellStart"/>
-      <w:r>
-        <w:rPr>
-          <w:rFonts w:ascii="Times New Roman" w:hAnsi="Times New Roman" w:cs="Times New Roman"/>
-          <w:sz w:val="24"/>
-          <w:szCs w:val="24"/>
-        </w:rPr>
-        <w:t>şi</w:t>
-      </w:r>
-      <w:proofErr w:type="spellEnd"/>
-      <w:r>
-        <w:rPr>
-          <w:rFonts w:ascii="Times New Roman" w:hAnsi="Times New Roman" w:cs="Times New Roman"/>
-          <w:sz w:val="24"/>
-          <w:szCs w:val="24"/>
-        </w:rPr>
-        <w:t xml:space="preserve"> </w:t>
-      </w:r>
-      <w:proofErr w:type="spellStart"/>
-      <w:r>
-        <w:rPr>
-          <w:rFonts w:ascii="Times New Roman" w:hAnsi="Times New Roman" w:cs="Times New Roman"/>
-          <w:sz w:val="24"/>
-          <w:szCs w:val="24"/>
-        </w:rPr>
-        <w:t>Tehnologia</w:t>
-      </w:r>
-      <w:proofErr w:type="spellEnd"/>
+          <w:lang w:val="ro-RO"/>
+        </w:rPr>
+      </w:pPr>
+      <w:r>
+        <w:rPr>
+          <w:rFonts w:ascii="Times New Roman" w:hAnsi="Times New Roman" w:cs="Times New Roman"/>
+          <w:sz w:val="24"/>
+          <w:szCs w:val="24"/>
+          <w:lang w:val="ro-RO"/>
+        </w:rPr>
+        <w:t xml:space="preserve">Inginer în domeniul Calculatoare </w:t>
+      </w:r>
+      <w:r>
+        <w:rPr>
+          <w:rFonts w:ascii="Times New Roman" w:hAnsi="Times New Roman" w:cs="Times New Roman"/>
+          <w:sz w:val="24"/>
+          <w:szCs w:val="24"/>
+          <w:lang w:val="ro-RO"/>
+        </w:rPr>
+        <w:t>și</w:t>
+      </w:r>
+      <w:r>
+        <w:rPr>
+          <w:rFonts w:ascii="Times New Roman" w:hAnsi="Times New Roman" w:cs="Times New Roman"/>
+          <w:sz w:val="24"/>
+          <w:szCs w:val="24"/>
+          <w:lang w:val="ro-RO"/>
+        </w:rPr>
+        <w:t xml:space="preserve"> Tehnologia</w:t>
+      </w:r>
     </w:p>
     <w:p>
       <w:pPr>
@@ -630,18 +303,18 @@
           <w:rFonts w:ascii="Times New Roman" w:hAnsi="Times New Roman" w:cs="Times New Roman"/>
           <w:sz w:val="24"/>
           <w:szCs w:val="24"/>
-        </w:rPr>
-      </w:pPr>
-      <w:proofErr w:type="spellStart"/>
-      <w:r>
-        <w:rPr>
-          <w:rFonts w:ascii="Times New Roman" w:hAnsi="Times New Roman" w:cs="Times New Roman"/>
-          <w:sz w:val="24"/>
-          <w:szCs w:val="24"/>
-        </w:rPr>
-        <w:t>Informaţiei</w:t>
-      </w:r>
-      <w:proofErr w:type="spellEnd"/>
+          <w:lang w:val="ro-RO"/>
+        </w:rPr>
+      </w:pPr>
+      <w:r>
+        <w:rPr>
+          <w:rFonts w:ascii="Times New Roman" w:hAnsi="Times New Roman" w:cs="Times New Roman"/>
+          <w:sz w:val="24"/>
+          <w:szCs w:val="24"/>
+          <w:lang w:val="ro-RO"/>
+        </w:rPr>
+        <w:t>Informației</w:t>
+      </w:r>
     </w:p>
     <w:p>
       <w:pPr>
@@ -651,74 +324,36 @@
           <w:rFonts w:ascii="Times New Roman" w:hAnsi="Times New Roman" w:cs="Times New Roman"/>
           <w:sz w:val="24"/>
           <w:szCs w:val="24"/>
-        </w:rPr>
-      </w:pPr>
-      <w:proofErr w:type="spellStart"/>
-      <w:proofErr w:type="gramStart"/>
-      <w:r>
-        <w:rPr>
-          <w:rFonts w:ascii="Times New Roman" w:hAnsi="Times New Roman" w:cs="Times New Roman"/>
-          <w:sz w:val="24"/>
-          <w:szCs w:val="24"/>
-        </w:rPr>
-        <w:t>programul</w:t>
-      </w:r>
-      <w:proofErr w:type="spellEnd"/>
-      <w:proofErr w:type="gramEnd"/>
-      <w:r>
-        <w:rPr>
-          <w:rFonts w:ascii="Times New Roman" w:hAnsi="Times New Roman" w:cs="Times New Roman"/>
-          <w:sz w:val="24"/>
-          <w:szCs w:val="24"/>
-        </w:rPr>
-        <w:t xml:space="preserve"> de </w:t>
-      </w:r>
-      <w:proofErr w:type="spellStart"/>
-      <w:r>
-        <w:rPr>
-          <w:rFonts w:ascii="Times New Roman" w:hAnsi="Times New Roman" w:cs="Times New Roman"/>
-          <w:sz w:val="24"/>
-          <w:szCs w:val="24"/>
-        </w:rPr>
-        <w:t>studii</w:t>
-      </w:r>
-      <w:proofErr w:type="spellEnd"/>
-      <w:r>
-        <w:rPr>
-          <w:rFonts w:ascii="Times New Roman" w:hAnsi="Times New Roman" w:cs="Times New Roman"/>
-          <w:sz w:val="24"/>
-          <w:szCs w:val="24"/>
-        </w:rPr>
-        <w:t xml:space="preserve"> de </w:t>
-      </w:r>
-      <w:proofErr w:type="spellStart"/>
-      <w:r>
-        <w:rPr>
-          <w:rFonts w:ascii="Times New Roman" w:hAnsi="Times New Roman" w:cs="Times New Roman"/>
-          <w:sz w:val="24"/>
-          <w:szCs w:val="24"/>
-        </w:rPr>
-        <w:t>licenţă</w:t>
-      </w:r>
-      <w:proofErr w:type="spellEnd"/>
-      <w:r>
-        <w:rPr>
-          <w:rFonts w:ascii="Times New Roman" w:hAnsi="Times New Roman" w:cs="Times New Roman"/>
-          <w:sz w:val="24"/>
-          <w:szCs w:val="24"/>
-        </w:rPr>
-        <w:t xml:space="preserve"> </w:t>
-      </w:r>
-      <w:proofErr w:type="spellStart"/>
-      <w:r>
-        <w:rPr>
-          <w:rFonts w:ascii="Times New Roman" w:hAnsi="Times New Roman" w:cs="Times New Roman"/>
-          <w:sz w:val="24"/>
-          <w:szCs w:val="24"/>
-        </w:rPr>
-        <w:t>Ingineria</w:t>
-      </w:r>
-      <w:proofErr w:type="spellEnd"/>
+          <w:lang w:val="ro-RO"/>
+        </w:rPr>
+      </w:pPr>
+      <w:r>
+        <w:rPr>
+          <w:rFonts w:ascii="Times New Roman" w:hAnsi="Times New Roman" w:cs="Times New Roman"/>
+          <w:sz w:val="24"/>
+          <w:szCs w:val="24"/>
+          <w:lang w:val="ro-RO"/>
+        </w:rPr>
+        <w:t xml:space="preserve">programul de studii de </w:t>
+      </w:r>
+      <w:r>
+        <w:rPr>
+          <w:rFonts w:ascii="Times New Roman" w:hAnsi="Times New Roman" w:cs="Times New Roman"/>
+          <w:sz w:val="24"/>
+          <w:szCs w:val="24"/>
+          <w:lang w:val="ro-RO"/>
+        </w:rPr>
+        <w:t>licență</w:t>
+      </w:r>
+      <w:r>
+        <w:rPr>
+          <w:rFonts w:ascii="Times New Roman" w:hAnsi="Times New Roman" w:cs="Times New Roman"/>
+          <w:sz w:val="24"/>
+          <w:szCs w:val="24"/>
+          <w:lang w:val="ro-RO"/>
+        </w:rPr>
+        <w:t xml:space="preserve"> Ingineria</w:t>
+      </w:r>
     </w:p>
     <w:p>
       <w:pPr>
@@ -728,23 +363,24 @@
           <w:rFonts w:ascii="Times New Roman" w:hAnsi="Times New Roman" w:cs="Times New Roman"/>
           <w:sz w:val="24"/>
           <w:szCs w:val="24"/>
-        </w:rPr>
-      </w:pPr>
-      <w:proofErr w:type="spellStart"/>
-      <w:r>
-        <w:rPr>
-          <w:rFonts w:ascii="Times New Roman" w:hAnsi="Times New Roman" w:cs="Times New Roman"/>
-          <w:sz w:val="24"/>
-          <w:szCs w:val="24"/>
-        </w:rPr>
-        <w:t>Informaţiei</w:t>
-      </w:r>
-      <w:proofErr w:type="spellEnd"/>
-      <w:r>
-        <w:rPr>
-          <w:rFonts w:ascii="Times New Roman" w:hAnsi="Times New Roman" w:cs="Times New Roman"/>
-          <w:sz w:val="24"/>
-          <w:szCs w:val="24"/>
+          <w:lang w:val="ro-RO"/>
+        </w:rPr>
+      </w:pPr>
+      <w:r>
+        <w:rPr>
+          <w:rFonts w:ascii="Times New Roman" w:hAnsi="Times New Roman" w:cs="Times New Roman"/>
+          <w:sz w:val="24"/>
+          <w:szCs w:val="24"/>
+          <w:lang w:val="ro-RO"/>
+        </w:rPr>
+        <w:t>Informației</w:t>
+      </w:r>
+      <w:r>
+        <w:rPr>
+          <w:rFonts w:ascii="Times New Roman" w:hAnsi="Times New Roman" w:cs="Times New Roman"/>
+          <w:sz w:val="24"/>
+          <w:szCs w:val="24"/>
+          <w:lang w:val="ro-RO"/>
         </w:rPr>
         <w:t xml:space="preserve"> (CTI – INF)</w:t>
       </w:r>
@@ -757,6 +393,7 @@
           <w:rFonts w:ascii="Times New Roman" w:hAnsi="Times New Roman" w:cs="Times New Roman"/>
           <w:sz w:val="24"/>
           <w:szCs w:val="24"/>
+          <w:lang w:val="ro-RO"/>
         </w:rPr>
       </w:pPr>
     </w:p>
@@ -768,6 +405,7 @@
           <w:rFonts w:ascii="Times New Roman" w:hAnsi="Times New Roman" w:cs="Times New Roman"/>
           <w:sz w:val="24"/>
           <w:szCs w:val="24"/>
+          <w:lang w:val="ro-RO"/>
         </w:rPr>
       </w:pPr>
     </w:p>
@@ -778,49 +416,42 @@
           <w:rFonts w:ascii="Times New Roman" w:hAnsi="Times New Roman" w:cs="Times New Roman"/>
           <w:sz w:val="24"/>
           <w:szCs w:val="24"/>
-        </w:rPr>
-      </w:pPr>
-      <w:proofErr w:type="spellStart"/>
-      <w:r>
-        <w:rPr>
-          <w:rFonts w:ascii="Times New Roman" w:hAnsi="Times New Roman" w:cs="Times New Roman"/>
-          <w:sz w:val="24"/>
-          <w:szCs w:val="24"/>
-        </w:rPr>
-        <w:t>Conducător</w:t>
-      </w:r>
-      <w:proofErr w:type="spellEnd"/>
-      <w:r>
-        <w:rPr>
-          <w:rFonts w:ascii="Times New Roman" w:hAnsi="Times New Roman" w:cs="Times New Roman"/>
-          <w:sz w:val="24"/>
-          <w:szCs w:val="24"/>
+          <w:lang w:val="ro-RO"/>
+        </w:rPr>
+      </w:pPr>
+      <w:r>
+        <w:rPr>
+          <w:rFonts w:ascii="Times New Roman" w:hAnsi="Times New Roman" w:cs="Times New Roman"/>
+          <w:sz w:val="24"/>
+          <w:szCs w:val="24"/>
+          <w:lang w:val="ro-RO"/>
+        </w:rPr>
+        <w:t xml:space="preserve">Conducător </w:t>
+      </w:r>
+      <w:r>
+        <w:rPr>
+          <w:rFonts w:ascii="Times New Roman" w:hAnsi="Times New Roman" w:cs="Times New Roman"/>
+          <w:sz w:val="24"/>
+          <w:szCs w:val="24"/>
+          <w:lang w:val="ro-RO"/>
+        </w:rPr>
+        <w:t>științific</w:t>
+      </w:r>
+      <w:r>
+        <w:rPr>
+          <w:rFonts w:ascii="Times New Roman" w:hAnsi="Times New Roman" w:cs="Times New Roman"/>
+          <w:sz w:val="24"/>
+          <w:szCs w:val="24"/>
+          <w:lang w:val="ro-RO"/>
         </w:rPr>
         <w:t xml:space="preserve"> </w:t>
       </w:r>
-      <w:proofErr w:type="spellStart"/>
-      <w:r>
-        <w:rPr>
-          <w:rFonts w:ascii="Times New Roman" w:hAnsi="Times New Roman" w:cs="Times New Roman"/>
-          <w:sz w:val="24"/>
-          <w:szCs w:val="24"/>
-        </w:rPr>
-        <w:t>ştiinţific</w:t>
-      </w:r>
-      <w:proofErr w:type="spellEnd"/>
-      <w:r>
-        <w:rPr>
-          <w:rFonts w:ascii="Times New Roman" w:hAnsi="Times New Roman" w:cs="Times New Roman"/>
-          <w:sz w:val="24"/>
-          <w:szCs w:val="24"/>
-        </w:rPr>
-        <w:t xml:space="preserve"> </w:t>
-      </w:r>
-      <w:r>
-        <w:rPr>
-          <w:rFonts w:ascii="Times New Roman" w:hAnsi="Times New Roman" w:cs="Times New Roman"/>
-          <w:sz w:val="24"/>
-          <w:szCs w:val="24"/>
+      <w:r>
+        <w:rPr>
+          <w:rFonts w:ascii="Times New Roman" w:hAnsi="Times New Roman" w:cs="Times New Roman"/>
+          <w:sz w:val="24"/>
+          <w:szCs w:val="24"/>
+          <w:lang w:val="ro-RO"/>
         </w:rPr>
         <w:tab/>
       </w:r>
@@ -829,6 +460,7 @@
           <w:rFonts w:ascii="Times New Roman" w:hAnsi="Times New Roman" w:cs="Times New Roman"/>
           <w:sz w:val="24"/>
           <w:szCs w:val="24"/>
+          <w:lang w:val="ro-RO"/>
         </w:rPr>
         <w:tab/>
       </w:r>
@@ -837,6 +469,7 @@
           <w:rFonts w:ascii="Times New Roman" w:hAnsi="Times New Roman" w:cs="Times New Roman"/>
           <w:sz w:val="24"/>
           <w:szCs w:val="24"/>
+          <w:lang w:val="ro-RO"/>
         </w:rPr>
         <w:tab/>
       </w:r>
@@ -845,6 +478,7 @@
           <w:rFonts w:ascii="Times New Roman" w:hAnsi="Times New Roman" w:cs="Times New Roman"/>
           <w:sz w:val="24"/>
           <w:szCs w:val="24"/>
+          <w:lang w:val="ro-RO"/>
         </w:rPr>
         <w:tab/>
       </w:r>
@@ -853,6 +487,7 @@
           <w:rFonts w:ascii="Times New Roman" w:hAnsi="Times New Roman" w:cs="Times New Roman"/>
           <w:sz w:val="24"/>
           <w:szCs w:val="24"/>
+          <w:lang w:val="ro-RO"/>
         </w:rPr>
         <w:tab/>
       </w:r>
@@ -861,6 +496,7 @@
           <w:rFonts w:ascii="Times New Roman" w:hAnsi="Times New Roman" w:cs="Times New Roman"/>
           <w:sz w:val="24"/>
           <w:szCs w:val="24"/>
+          <w:lang w:val="ro-RO"/>
         </w:rPr>
         <w:tab/>
       </w:r>
@@ -869,6 +505,7 @@
           <w:rFonts w:ascii="Times New Roman" w:hAnsi="Times New Roman" w:cs="Times New Roman"/>
           <w:sz w:val="24"/>
           <w:szCs w:val="24"/>
+          <w:lang w:val="ro-RO"/>
         </w:rPr>
         <w:tab/>
         <w:t xml:space="preserve">    </w:t>
@@ -878,6 +515,7 @@
           <w:rFonts w:ascii="Times New Roman" w:hAnsi="Times New Roman" w:cs="Times New Roman"/>
           <w:sz w:val="24"/>
           <w:szCs w:val="24"/>
+          <w:lang w:val="ro-RO"/>
         </w:rPr>
         <w:tab/>
       </w:r>
@@ -886,6 +524,7 @@
           <w:rFonts w:ascii="Times New Roman" w:hAnsi="Times New Roman" w:cs="Times New Roman"/>
           <w:sz w:val="24"/>
           <w:szCs w:val="24"/>
+          <w:lang w:val="ro-RO"/>
         </w:rPr>
         <w:tab/>
         <w:t xml:space="preserve">      Absolvent</w:t>
@@ -898,49 +537,24 @@
           <w:rFonts w:ascii="Times New Roman" w:hAnsi="Times New Roman" w:cs="Times New Roman"/>
           <w:sz w:val="24"/>
           <w:szCs w:val="24"/>
-        </w:rPr>
-      </w:pPr>
-      <w:proofErr w:type="spellStart"/>
-      <w:r>
-        <w:rPr>
-          <w:rFonts w:ascii="Times New Roman" w:hAnsi="Times New Roman" w:cs="Times New Roman"/>
-          <w:sz w:val="24"/>
-          <w:szCs w:val="24"/>
-        </w:rPr>
-        <w:t>S.l</w:t>
-      </w:r>
-      <w:proofErr w:type="spellEnd"/>
-      <w:r>
-        <w:rPr>
-          <w:rFonts w:ascii="Times New Roman" w:hAnsi="Times New Roman" w:cs="Times New Roman"/>
-          <w:sz w:val="24"/>
-          <w:szCs w:val="24"/>
-        </w:rPr>
-        <w:t xml:space="preserve">. </w:t>
-      </w:r>
-      <w:proofErr w:type="spellStart"/>
-      <w:r>
-        <w:rPr>
-          <w:rFonts w:ascii="Times New Roman" w:hAnsi="Times New Roman" w:cs="Times New Roman"/>
-          <w:sz w:val="24"/>
-          <w:szCs w:val="24"/>
-        </w:rPr>
-        <w:t>Ing</w:t>
-      </w:r>
-      <w:proofErr w:type="spellEnd"/>
-      <w:r>
-        <w:rPr>
-          <w:rFonts w:ascii="Times New Roman" w:hAnsi="Times New Roman" w:cs="Times New Roman"/>
-          <w:sz w:val="24"/>
-          <w:szCs w:val="24"/>
-        </w:rPr>
-        <w:t>. Valentin PUPEZESCU</w:t>
-      </w:r>
-      <w:r>
-        <w:rPr>
-          <w:rFonts w:ascii="Times New Roman" w:hAnsi="Times New Roman" w:cs="Times New Roman"/>
-          <w:sz w:val="24"/>
-          <w:szCs w:val="24"/>
+          <w:lang w:val="ro-RO"/>
+        </w:rPr>
+      </w:pPr>
+      <w:r>
+        <w:rPr>
+          <w:rFonts w:ascii="Times New Roman" w:hAnsi="Times New Roman" w:cs="Times New Roman"/>
+          <w:sz w:val="24"/>
+          <w:szCs w:val="24"/>
+          <w:lang w:val="ro-RO"/>
+        </w:rPr>
+        <w:t>S.l. Ing. Valentin PUPEZESCU</w:t>
+      </w:r>
+      <w:r>
+        <w:rPr>
+          <w:rFonts w:ascii="Times New Roman" w:hAnsi="Times New Roman" w:cs="Times New Roman"/>
+          <w:sz w:val="24"/>
+          <w:szCs w:val="24"/>
+          <w:lang w:val="ro-RO"/>
         </w:rPr>
         <w:tab/>
       </w:r>
@@ -949,6 +563,7 @@
           <w:rFonts w:ascii="Times New Roman" w:hAnsi="Times New Roman" w:cs="Times New Roman"/>
           <w:sz w:val="24"/>
           <w:szCs w:val="24"/>
+          <w:lang w:val="ro-RO"/>
         </w:rPr>
         <w:tab/>
       </w:r>
@@ -957,6 +572,7 @@
           <w:rFonts w:ascii="Times New Roman" w:hAnsi="Times New Roman" w:cs="Times New Roman"/>
           <w:sz w:val="24"/>
           <w:szCs w:val="24"/>
+          <w:lang w:val="ro-RO"/>
         </w:rPr>
         <w:tab/>
       </w:r>
@@ -965,6 +581,7 @@
           <w:rFonts w:ascii="Times New Roman" w:hAnsi="Times New Roman" w:cs="Times New Roman"/>
           <w:sz w:val="24"/>
           <w:szCs w:val="24"/>
+          <w:lang w:val="ro-RO"/>
         </w:rPr>
         <w:tab/>
       </w:r>
@@ -973,6 +590,7 @@
           <w:rFonts w:ascii="Times New Roman" w:hAnsi="Times New Roman" w:cs="Times New Roman"/>
           <w:sz w:val="24"/>
           <w:szCs w:val="24"/>
+          <w:lang w:val="ro-RO"/>
         </w:rPr>
         <w:tab/>
       </w:r>
@@ -981,44 +599,10 @@
           <w:rFonts w:ascii="Times New Roman" w:hAnsi="Times New Roman" w:cs="Times New Roman"/>
           <w:sz w:val="24"/>
           <w:szCs w:val="24"/>
+          <w:lang w:val="ro-RO"/>
         </w:rPr>
         <w:tab/>
-      </w:r>
-      <w:proofErr w:type="spellStart"/>
-      <w:r>
-        <w:rPr>
-          <w:rFonts w:ascii="Times New Roman" w:hAnsi="Times New Roman" w:cs="Times New Roman"/>
-          <w:sz w:val="24"/>
-          <w:szCs w:val="24"/>
-        </w:rPr>
-        <w:t>Bogdan</w:t>
-      </w:r>
-      <w:proofErr w:type="spellEnd"/>
-      <w:r>
-        <w:rPr>
-          <w:rFonts w:ascii="Times New Roman" w:hAnsi="Times New Roman" w:cs="Times New Roman"/>
-          <w:sz w:val="24"/>
-          <w:szCs w:val="24"/>
-        </w:rPr>
-        <w:t xml:space="preserve"> - </w:t>
-      </w:r>
-      <w:proofErr w:type="spellStart"/>
-      <w:r>
-        <w:rPr>
-          <w:rFonts w:ascii="Times New Roman" w:hAnsi="Times New Roman" w:cs="Times New Roman"/>
-          <w:sz w:val="24"/>
-          <w:szCs w:val="24"/>
-        </w:rPr>
-        <w:t>Petru</w:t>
-      </w:r>
-      <w:proofErr w:type="spellEnd"/>
-      <w:r>
-        <w:rPr>
-          <w:rFonts w:ascii="Times New Roman" w:hAnsi="Times New Roman" w:cs="Times New Roman"/>
-          <w:sz w:val="24"/>
-          <w:szCs w:val="24"/>
-        </w:rPr>
-        <w:t xml:space="preserve"> MATRAGOCIU</w:t>
+        <w:t>Bogdan - Petru MATRAGOCIU</w:t>
       </w:r>
     </w:p>
     <w:p>
@@ -1028,6 +612,7 @@
           <w:rFonts w:ascii="Times New Roman" w:hAnsi="Times New Roman" w:cs="Times New Roman"/>
           <w:sz w:val="24"/>
           <w:szCs w:val="24"/>
+          <w:lang w:val="ro-RO"/>
         </w:rPr>
       </w:pPr>
     </w:p>
@@ -1038,6 +623,7 @@
           <w:rFonts w:ascii="Times New Roman" w:hAnsi="Times New Roman" w:cs="Times New Roman"/>
           <w:sz w:val="24"/>
           <w:szCs w:val="24"/>
+          <w:lang w:val="ro-RO"/>
         </w:rPr>
       </w:pPr>
     </w:p>
@@ -1048,6 +634,7 @@
           <w:rFonts w:ascii="Times New Roman" w:hAnsi="Times New Roman" w:cs="Times New Roman"/>
           <w:sz w:val="24"/>
           <w:szCs w:val="24"/>
+          <w:lang w:val="ro-RO"/>
         </w:rPr>
       </w:pPr>
     </w:p>
@@ -1058,6 +645,7 @@
           <w:rFonts w:ascii="Times New Roman" w:hAnsi="Times New Roman" w:cs="Times New Roman"/>
           <w:sz w:val="24"/>
           <w:szCs w:val="24"/>
+          <w:lang w:val="ro-RO"/>
         </w:rPr>
       </w:pPr>
     </w:p>
@@ -1068,6 +656,7 @@
           <w:rFonts w:ascii="Times New Roman" w:hAnsi="Times New Roman" w:cs="Times New Roman"/>
           <w:sz w:val="24"/>
           <w:szCs w:val="24"/>
+          <w:lang w:val="ro-RO"/>
         </w:rPr>
       </w:pPr>
     </w:p>
@@ -1078,6 +667,7 @@
           <w:rFonts w:ascii="Times New Roman" w:hAnsi="Times New Roman" w:cs="Times New Roman"/>
           <w:sz w:val="24"/>
           <w:szCs w:val="24"/>
+          <w:lang w:val="ro-RO"/>
         </w:rPr>
       </w:pPr>
     </w:p>
@@ -1088,6 +678,7 @@
           <w:rFonts w:ascii="Times New Roman" w:hAnsi="Times New Roman" w:cs="Times New Roman"/>
           <w:sz w:val="24"/>
           <w:szCs w:val="24"/>
+          <w:lang w:val="ro-RO"/>
         </w:rPr>
       </w:pPr>
     </w:p>
@@ -1099,6 +690,7 @@
           <w:rFonts w:ascii="Times New Roman" w:hAnsi="Times New Roman" w:cs="Times New Roman"/>
           <w:sz w:val="24"/>
           <w:szCs w:val="24"/>
+          <w:lang w:val="ro-RO"/>
         </w:rPr>
       </w:pPr>
     </w:p>
@@ -1110,18 +702,18 @@
           <w:rFonts w:ascii="Times New Roman" w:hAnsi="Times New Roman" w:cs="Times New Roman"/>
           <w:sz w:val="24"/>
           <w:szCs w:val="24"/>
-        </w:rPr>
-      </w:pPr>
-      <w:proofErr w:type="spellStart"/>
-      <w:r>
-        <w:rPr>
-          <w:rFonts w:ascii="Times New Roman" w:hAnsi="Times New Roman" w:cs="Times New Roman"/>
-          <w:sz w:val="24"/>
-          <w:szCs w:val="24"/>
+          <w:lang w:val="ro-RO"/>
+        </w:rPr>
+      </w:pPr>
+      <w:r>
+        <w:rPr>
+          <w:rFonts w:ascii="Times New Roman" w:hAnsi="Times New Roman" w:cs="Times New Roman"/>
+          <w:sz w:val="24"/>
+          <w:szCs w:val="24"/>
+          <w:lang w:val="ro-RO"/>
         </w:rPr>
         <w:t>Anul</w:t>
       </w:r>
-      <w:proofErr w:type="spellEnd"/>
     </w:p>
     <w:p>
       <w:pPr>
@@ -1131,6 +723,7 @@
           <w:rFonts w:ascii="Times New Roman" w:hAnsi="Times New Roman" w:cs="Times New Roman"/>
           <w:sz w:val="24"/>
           <w:szCs w:val="24"/>
+          <w:lang w:val="ro-RO"/>
         </w:rPr>
         <w:sectPr>
           <w:pgSz w:w="12240" w:h="15840"/>
@@ -1144,6 +737,7 @@
           <w:rFonts w:ascii="Times New Roman" w:hAnsi="Times New Roman" w:cs="Times New Roman"/>
           <w:sz w:val="24"/>
           <w:szCs w:val="24"/>
+          <w:lang w:val="ro-RO"/>
         </w:rPr>
         <w:t>2014</w:t>
       </w:r>
@@ -1156,6 +750,7 @@
           <w:rFonts w:ascii="Times New Roman" w:hAnsi="Times New Roman" w:cs="Times New Roman"/>
           <w:sz w:val="24"/>
           <w:szCs w:val="24"/>
+          <w:lang w:val="ro-RO"/>
         </w:rPr>
       </w:pPr>
     </w:p>
@@ -1166,6 +761,7 @@
           <w:color w:val="auto"/>
           <w:sz w:val="24"/>
           <w:szCs w:val="24"/>
+          <w:lang w:val="ro-RO"/>
         </w:rPr>
         <w:id w:val="1920675155"/>
         <w:docPartObj>
@@ -1188,6 +784,7 @@
               <w:color w:val="auto"/>
               <w:sz w:val="24"/>
               <w:szCs w:val="24"/>
+              <w:lang w:val="ro-RO"/>
             </w:rPr>
           </w:pPr>
           <w:r>
@@ -1196,6 +793,7 @@
               <w:color w:val="auto"/>
               <w:sz w:val="24"/>
               <w:szCs w:val="24"/>
+              <w:lang w:val="ro-RO"/>
             </w:rPr>
             <w:t>Cuprins</w:t>
           </w:r>
@@ -1212,18 +810,18 @@
               <w:rFonts w:ascii="Times New Roman" w:hAnsi="Times New Roman" w:cs="Times New Roman"/>
               <w:sz w:val="24"/>
               <w:szCs w:val="24"/>
+              <w:lang w:val="ro-RO"/>
             </w:rPr>
           </w:pPr>
-          <w:proofErr w:type="spellStart"/>
-          <w:r>
-            <w:rPr>
-              <w:rFonts w:ascii="Times New Roman" w:hAnsi="Times New Roman" w:cs="Times New Roman"/>
-              <w:sz w:val="24"/>
-              <w:szCs w:val="24"/>
+          <w:r>
+            <w:rPr>
+              <w:rFonts w:ascii="Times New Roman" w:hAnsi="Times New Roman" w:cs="Times New Roman"/>
+              <w:sz w:val="24"/>
+              <w:szCs w:val="24"/>
+              <w:lang w:val="ro-RO"/>
             </w:rPr>
             <w:t>Introducere</w:t>
           </w:r>
-          <w:proofErr w:type="spellEnd"/>
         </w:p>
         <w:p>
           <w:pPr>
@@ -1237,25 +835,17 @@
               <w:rFonts w:ascii="Times New Roman" w:hAnsi="Times New Roman" w:cs="Times New Roman"/>
               <w:sz w:val="24"/>
               <w:szCs w:val="24"/>
+              <w:lang w:val="ro-RO"/>
             </w:rPr>
           </w:pPr>
-          <w:proofErr w:type="spellStart"/>
-          <w:r>
-            <w:rPr>
-              <w:rFonts w:ascii="Times New Roman" w:hAnsi="Times New Roman" w:cs="Times New Roman"/>
-              <w:sz w:val="24"/>
-              <w:szCs w:val="24"/>
-            </w:rPr>
-            <w:t>Baze</w:t>
-          </w:r>
-          <w:proofErr w:type="spellEnd"/>
-          <w:r>
-            <w:rPr>
-              <w:rFonts w:ascii="Times New Roman" w:hAnsi="Times New Roman" w:cs="Times New Roman"/>
-              <w:sz w:val="24"/>
-              <w:szCs w:val="24"/>
-            </w:rPr>
-            <w:t xml:space="preserve"> de date</w:t>
+          <w:r>
+            <w:rPr>
+              <w:rFonts w:ascii="Times New Roman" w:hAnsi="Times New Roman" w:cs="Times New Roman"/>
+              <w:sz w:val="24"/>
+              <w:szCs w:val="24"/>
+              <w:lang w:val="ro-RO"/>
+            </w:rPr>
+            <w:t>Baze de date</w:t>
           </w:r>
         </w:p>
         <w:p>
@@ -1266,18 +856,18 @@
               <w:rFonts w:ascii="Times New Roman" w:hAnsi="Times New Roman" w:cs="Times New Roman"/>
               <w:sz w:val="24"/>
               <w:szCs w:val="24"/>
+              <w:lang w:val="ro-RO"/>
             </w:rPr>
           </w:pPr>
-          <w:proofErr w:type="spellStart"/>
-          <w:r>
-            <w:rPr>
-              <w:rFonts w:ascii="Times New Roman" w:hAnsi="Times New Roman" w:cs="Times New Roman"/>
-              <w:sz w:val="24"/>
-              <w:szCs w:val="24"/>
+          <w:r>
+            <w:rPr>
+              <w:rFonts w:ascii="Times New Roman" w:hAnsi="Times New Roman" w:cs="Times New Roman"/>
+              <w:sz w:val="24"/>
+              <w:szCs w:val="24"/>
+              <w:lang w:val="ro-RO"/>
             </w:rPr>
             <w:t>Introducere</w:t>
           </w:r>
-          <w:proofErr w:type="spellEnd"/>
         </w:p>
         <w:p>
           <w:pPr>
@@ -1291,36 +881,18 @@
               <w:rFonts w:ascii="Times New Roman" w:hAnsi="Times New Roman" w:cs="Times New Roman"/>
               <w:sz w:val="24"/>
               <w:szCs w:val="24"/>
+              <w:lang w:val="ro-RO"/>
             </w:rPr>
           </w:pPr>
-          <w:proofErr w:type="spellStart"/>
-          <w:r>
-            <w:rPr>
-              <w:rFonts w:ascii="Times New Roman" w:hAnsi="Times New Roman" w:cs="Times New Roman"/>
-              <w:sz w:val="24"/>
-              <w:szCs w:val="24"/>
-            </w:rPr>
-            <w:t>Scurt</w:t>
-          </w:r>
-          <w:proofErr w:type="spellEnd"/>
-          <w:r>
-            <w:rPr>
-              <w:rFonts w:ascii="Times New Roman" w:hAnsi="Times New Roman" w:cs="Times New Roman"/>
-              <w:sz w:val="24"/>
-              <w:szCs w:val="24"/>
-            </w:rPr>
-            <w:t xml:space="preserve"> </w:t>
-          </w:r>
-          <w:proofErr w:type="spellStart"/>
-          <w:r>
-            <w:rPr>
-              <w:rFonts w:ascii="Times New Roman" w:hAnsi="Times New Roman" w:cs="Times New Roman"/>
-              <w:sz w:val="24"/>
-              <w:szCs w:val="24"/>
-            </w:rPr>
-            <w:t>istoric</w:t>
-          </w:r>
-          <w:proofErr w:type="spellEnd"/>
+          <w:r>
+            <w:rPr>
+              <w:rFonts w:ascii="Times New Roman" w:hAnsi="Times New Roman" w:cs="Times New Roman"/>
+              <w:sz w:val="24"/>
+              <w:szCs w:val="24"/>
+              <w:lang w:val="ro-RO"/>
+            </w:rPr>
+            <w:t>Scurt istoric</w:t>
+          </w:r>
         </w:p>
         <w:p>
           <w:pPr>
@@ -1334,36 +906,27 @@
               <w:rFonts w:ascii="Times New Roman" w:hAnsi="Times New Roman" w:cs="Times New Roman"/>
               <w:sz w:val="24"/>
               <w:szCs w:val="24"/>
+              <w:lang w:val="ro-RO"/>
             </w:rPr>
           </w:pPr>
-          <w:proofErr w:type="spellStart"/>
-          <w:r>
-            <w:rPr>
-              <w:rFonts w:ascii="Times New Roman" w:hAnsi="Times New Roman" w:cs="Times New Roman"/>
-              <w:sz w:val="24"/>
-              <w:szCs w:val="24"/>
-            </w:rPr>
-            <w:t>Notiuni</w:t>
-          </w:r>
-          <w:proofErr w:type="spellEnd"/>
-          <w:r>
-            <w:rPr>
-              <w:rFonts w:ascii="Times New Roman" w:hAnsi="Times New Roman" w:cs="Times New Roman"/>
-              <w:sz w:val="24"/>
-              <w:szCs w:val="24"/>
-            </w:rPr>
-            <w:t xml:space="preserve"> </w:t>
-          </w:r>
-          <w:proofErr w:type="spellStart"/>
-          <w:r>
-            <w:rPr>
-              <w:rFonts w:ascii="Times New Roman" w:hAnsi="Times New Roman" w:cs="Times New Roman"/>
-              <w:sz w:val="24"/>
-              <w:szCs w:val="24"/>
-            </w:rPr>
-            <w:t>generale</w:t>
-          </w:r>
-          <w:proofErr w:type="spellEnd"/>
+          <w:r>
+            <w:rPr>
+              <w:rFonts w:ascii="Times New Roman" w:hAnsi="Times New Roman" w:cs="Times New Roman"/>
+              <w:sz w:val="24"/>
+              <w:szCs w:val="24"/>
+              <w:lang w:val="ro-RO"/>
+            </w:rPr>
+            <w:t>Noțiuni</w:t>
+          </w:r>
+          <w:r>
+            <w:rPr>
+              <w:rFonts w:ascii="Times New Roman" w:hAnsi="Times New Roman" w:cs="Times New Roman"/>
+              <w:sz w:val="24"/>
+              <w:szCs w:val="24"/>
+              <w:lang w:val="ro-RO"/>
+            </w:rPr>
+            <w:t xml:space="preserve"> generale</w:t>
+          </w:r>
         </w:p>
         <w:p>
           <w:pPr>
@@ -1377,25 +940,17 @@
               <w:rFonts w:ascii="Times New Roman" w:hAnsi="Times New Roman" w:cs="Times New Roman"/>
               <w:sz w:val="24"/>
               <w:szCs w:val="24"/>
+              <w:lang w:val="ro-RO"/>
             </w:rPr>
           </w:pPr>
-          <w:proofErr w:type="spellStart"/>
-          <w:r>
-            <w:rPr>
-              <w:rFonts w:ascii="Times New Roman" w:hAnsi="Times New Roman" w:cs="Times New Roman"/>
-              <w:sz w:val="24"/>
-              <w:szCs w:val="24"/>
-            </w:rPr>
-            <w:t>Tipuri</w:t>
-          </w:r>
-          <w:proofErr w:type="spellEnd"/>
-          <w:r>
-            <w:rPr>
-              <w:rFonts w:ascii="Times New Roman" w:hAnsi="Times New Roman" w:cs="Times New Roman"/>
-              <w:sz w:val="24"/>
-              <w:szCs w:val="24"/>
-            </w:rPr>
-            <w:t xml:space="preserve"> de date</w:t>
+          <w:r>
+            <w:rPr>
+              <w:rFonts w:ascii="Times New Roman" w:hAnsi="Times New Roman" w:cs="Times New Roman"/>
+              <w:sz w:val="24"/>
+              <w:szCs w:val="24"/>
+              <w:lang w:val="ro-RO"/>
+            </w:rPr>
+            <w:t>Tipuri de date</w:t>
           </w:r>
         </w:p>
         <w:p>
@@ -1410,18 +965,18 @@
               <w:rFonts w:ascii="Times New Roman" w:hAnsi="Times New Roman" w:cs="Times New Roman"/>
               <w:sz w:val="24"/>
               <w:szCs w:val="24"/>
+              <w:lang w:val="ro-RO"/>
             </w:rPr>
           </w:pPr>
-          <w:proofErr w:type="spellStart"/>
-          <w:r>
-            <w:rPr>
-              <w:rFonts w:ascii="Times New Roman" w:hAnsi="Times New Roman" w:cs="Times New Roman"/>
-              <w:sz w:val="24"/>
-              <w:szCs w:val="24"/>
+          <w:r>
+            <w:rPr>
+              <w:rFonts w:ascii="Times New Roman" w:hAnsi="Times New Roman" w:cs="Times New Roman"/>
+              <w:sz w:val="24"/>
+              <w:szCs w:val="24"/>
+              <w:lang w:val="ro-RO"/>
             </w:rPr>
             <w:t>MariaDB</w:t>
           </w:r>
-          <w:proofErr w:type="spellEnd"/>
         </w:p>
         <w:p>
           <w:pPr>
@@ -1435,18 +990,18 @@
               <w:rFonts w:ascii="Times New Roman" w:hAnsi="Times New Roman" w:cs="Times New Roman"/>
               <w:sz w:val="24"/>
               <w:szCs w:val="24"/>
+              <w:lang w:val="ro-RO"/>
             </w:rPr>
           </w:pPr>
-          <w:proofErr w:type="spellStart"/>
-          <w:r>
-            <w:rPr>
-              <w:rFonts w:ascii="Times New Roman" w:hAnsi="Times New Roman" w:cs="Times New Roman"/>
-              <w:sz w:val="24"/>
-              <w:szCs w:val="24"/>
+          <w:r>
+            <w:rPr>
+              <w:rFonts w:ascii="Times New Roman" w:hAnsi="Times New Roman" w:cs="Times New Roman"/>
+              <w:sz w:val="24"/>
+              <w:szCs w:val="24"/>
+              <w:lang w:val="ro-RO"/>
             </w:rPr>
             <w:t>Introducere</w:t>
           </w:r>
-          <w:proofErr w:type="spellEnd"/>
         </w:p>
         <w:p>
           <w:pPr>
@@ -1460,41 +1015,24 @@
               <w:rFonts w:ascii="Times New Roman" w:hAnsi="Times New Roman" w:cs="Times New Roman"/>
               <w:sz w:val="24"/>
               <w:szCs w:val="24"/>
+              <w:lang w:val="ro-RO"/>
             </w:rPr>
           </w:pPr>
-          <w:proofErr w:type="spellStart"/>
-          <w:r>
-            <w:rPr>
-              <w:rFonts w:ascii="Times New Roman" w:hAnsi="Times New Roman" w:cs="Times New Roman"/>
-              <w:sz w:val="24"/>
-              <w:szCs w:val="24"/>
-            </w:rPr>
-            <w:t>Scurt</w:t>
-          </w:r>
-          <w:proofErr w:type="spellEnd"/>
-          <w:r>
-            <w:rPr>
-              <w:rFonts w:ascii="Times New Roman" w:hAnsi="Times New Roman" w:cs="Times New Roman"/>
-              <w:sz w:val="24"/>
-              <w:szCs w:val="24"/>
-            </w:rPr>
-            <w:t xml:space="preserve"> </w:t>
-          </w:r>
-          <w:proofErr w:type="spellStart"/>
-          <w:r>
-            <w:rPr>
-              <w:rFonts w:ascii="Times New Roman" w:hAnsi="Times New Roman" w:cs="Times New Roman"/>
-              <w:sz w:val="24"/>
-              <w:szCs w:val="24"/>
-            </w:rPr>
-            <w:t>istoric</w:t>
-          </w:r>
-          <w:proofErr w:type="spellEnd"/>
-          <w:r>
-            <w:rPr>
-              <w:rFonts w:ascii="Times New Roman" w:hAnsi="Times New Roman" w:cs="Times New Roman"/>
-              <w:sz w:val="24"/>
-              <w:szCs w:val="24"/>
+          <w:r>
+            <w:rPr>
+              <w:rFonts w:ascii="Times New Roman" w:hAnsi="Times New Roman" w:cs="Times New Roman"/>
+              <w:sz w:val="24"/>
+              <w:szCs w:val="24"/>
+              <w:lang w:val="ro-RO"/>
+            </w:rPr>
+            <w:t>Scurt istoric</w:t>
+          </w:r>
+          <w:r>
+            <w:rPr>
+              <w:rFonts w:ascii="Times New Roman" w:hAnsi="Times New Roman" w:cs="Times New Roman"/>
+              <w:sz w:val="24"/>
+              <w:szCs w:val="24"/>
+              <w:lang w:val="ro-RO"/>
             </w:rPr>
             <w:tab/>
           </w:r>
@@ -1511,18 +1049,18 @@
               <w:rFonts w:ascii="Times New Roman" w:hAnsi="Times New Roman" w:cs="Times New Roman"/>
               <w:sz w:val="24"/>
               <w:szCs w:val="24"/>
+              <w:lang w:val="ro-RO"/>
             </w:rPr>
           </w:pPr>
-          <w:proofErr w:type="spellStart"/>
-          <w:r>
-            <w:rPr>
-              <w:rFonts w:ascii="Times New Roman" w:hAnsi="Times New Roman" w:cs="Times New Roman"/>
-              <w:sz w:val="24"/>
-              <w:szCs w:val="24"/>
+          <w:r>
+            <w:rPr>
+              <w:rFonts w:ascii="Times New Roman" w:hAnsi="Times New Roman" w:cs="Times New Roman"/>
+              <w:sz w:val="24"/>
+              <w:szCs w:val="24"/>
+              <w:lang w:val="ro-RO"/>
             </w:rPr>
             <w:t>Concepte</w:t>
           </w:r>
-          <w:proofErr w:type="spellEnd"/>
         </w:p>
         <w:p>
           <w:pPr>
@@ -1536,25 +1074,17 @@
               <w:rFonts w:ascii="Times New Roman" w:hAnsi="Times New Roman" w:cs="Times New Roman"/>
               <w:sz w:val="24"/>
               <w:szCs w:val="24"/>
+              <w:lang w:val="ro-RO"/>
             </w:rPr>
           </w:pPr>
-          <w:proofErr w:type="spellStart"/>
-          <w:r>
-            <w:rPr>
-              <w:rFonts w:ascii="Times New Roman" w:hAnsi="Times New Roman" w:cs="Times New Roman"/>
-              <w:sz w:val="24"/>
-              <w:szCs w:val="24"/>
-            </w:rPr>
-            <w:t>MariaDB</w:t>
-          </w:r>
-          <w:proofErr w:type="spellEnd"/>
-          <w:r>
-            <w:rPr>
-              <w:rFonts w:ascii="Times New Roman" w:hAnsi="Times New Roman" w:cs="Times New Roman"/>
-              <w:sz w:val="24"/>
-              <w:szCs w:val="24"/>
-            </w:rPr>
-            <w:t xml:space="preserve"> vs. MySQL</w:t>
+          <w:r>
+            <w:rPr>
+              <w:rFonts w:ascii="Times New Roman" w:hAnsi="Times New Roman" w:cs="Times New Roman"/>
+              <w:sz w:val="24"/>
+              <w:szCs w:val="24"/>
+              <w:lang w:val="ro-RO"/>
+            </w:rPr>
+            <w:t>MariaDB vs. MySQL</w:t>
           </w:r>
         </w:p>
         <w:p>
@@ -1569,25 +1099,17 @@
               <w:rFonts w:ascii="Times New Roman" w:hAnsi="Times New Roman" w:cs="Times New Roman"/>
               <w:sz w:val="24"/>
               <w:szCs w:val="24"/>
+              <w:lang w:val="ro-RO"/>
             </w:rPr>
           </w:pPr>
-          <w:proofErr w:type="spellStart"/>
-          <w:r>
-            <w:rPr>
-              <w:rFonts w:ascii="Times New Roman" w:hAnsi="Times New Roman" w:cs="Times New Roman"/>
-              <w:sz w:val="24"/>
-              <w:szCs w:val="24"/>
-            </w:rPr>
-            <w:t>MariaDB</w:t>
-          </w:r>
-          <w:proofErr w:type="spellEnd"/>
-          <w:r>
-            <w:rPr>
-              <w:rFonts w:ascii="Times New Roman" w:hAnsi="Times New Roman" w:cs="Times New Roman"/>
-              <w:sz w:val="24"/>
-              <w:szCs w:val="24"/>
-            </w:rPr>
-            <w:t xml:space="preserve"> vs. NoSQL</w:t>
+          <w:r>
+            <w:rPr>
+              <w:rFonts w:ascii="Times New Roman" w:hAnsi="Times New Roman" w:cs="Times New Roman"/>
+              <w:sz w:val="24"/>
+              <w:szCs w:val="24"/>
+              <w:lang w:val="ro-RO"/>
+            </w:rPr>
+            <w:t>MariaDB vs. NoSQL</w:t>
           </w:r>
         </w:p>
         <w:p>
@@ -1602,18 +1124,18 @@
               <w:rFonts w:ascii="Times New Roman" w:hAnsi="Times New Roman" w:cs="Times New Roman"/>
               <w:sz w:val="24"/>
               <w:szCs w:val="24"/>
+              <w:lang w:val="ro-RO"/>
             </w:rPr>
           </w:pPr>
-          <w:proofErr w:type="spellStart"/>
-          <w:r>
-            <w:rPr>
-              <w:rFonts w:ascii="Times New Roman" w:hAnsi="Times New Roman" w:cs="Times New Roman"/>
-              <w:sz w:val="24"/>
-              <w:szCs w:val="24"/>
+          <w:r>
+            <w:rPr>
+              <w:rFonts w:ascii="Times New Roman" w:hAnsi="Times New Roman" w:cs="Times New Roman"/>
+              <w:sz w:val="24"/>
+              <w:szCs w:val="24"/>
+              <w:lang w:val="ro-RO"/>
             </w:rPr>
             <w:t>Replicarea</w:t>
           </w:r>
-          <w:proofErr w:type="spellEnd"/>
         </w:p>
         <w:p>
           <w:pPr>
@@ -1627,54 +1149,27 @@
               <w:rFonts w:ascii="Times New Roman" w:hAnsi="Times New Roman" w:cs="Times New Roman"/>
               <w:sz w:val="24"/>
               <w:szCs w:val="24"/>
+              <w:lang w:val="ro-RO"/>
             </w:rPr>
           </w:pPr>
-          <w:proofErr w:type="spellStart"/>
-          <w:r>
-            <w:rPr>
-              <w:rFonts w:ascii="Times New Roman" w:hAnsi="Times New Roman" w:cs="Times New Roman"/>
-              <w:sz w:val="24"/>
-              <w:szCs w:val="24"/>
-            </w:rPr>
-            <w:t>Avantaje</w:t>
-          </w:r>
-          <w:proofErr w:type="spellEnd"/>
-          <w:r>
-            <w:rPr>
-              <w:rFonts w:ascii="Times New Roman" w:hAnsi="Times New Roman" w:cs="Times New Roman"/>
-              <w:sz w:val="24"/>
-              <w:szCs w:val="24"/>
-            </w:rPr>
-            <w:t xml:space="preserve"> </w:t>
-          </w:r>
-          <w:proofErr w:type="spellStart"/>
-          <w:r>
-            <w:rPr>
-              <w:rFonts w:ascii="Times New Roman" w:hAnsi="Times New Roman" w:cs="Times New Roman"/>
-              <w:sz w:val="24"/>
-              <w:szCs w:val="24"/>
-            </w:rPr>
-            <w:t>si</w:t>
-          </w:r>
-          <w:proofErr w:type="spellEnd"/>
-          <w:r>
-            <w:rPr>
-              <w:rFonts w:ascii="Times New Roman" w:hAnsi="Times New Roman" w:cs="Times New Roman"/>
-              <w:sz w:val="24"/>
-              <w:szCs w:val="24"/>
-            </w:rPr>
-            <w:t xml:space="preserve"> </w:t>
-          </w:r>
-          <w:proofErr w:type="spellStart"/>
-          <w:r>
-            <w:rPr>
-              <w:rFonts w:ascii="Times New Roman" w:hAnsi="Times New Roman" w:cs="Times New Roman"/>
-              <w:sz w:val="24"/>
-              <w:szCs w:val="24"/>
-            </w:rPr>
-            <w:t>dezavantaze</w:t>
-          </w:r>
-          <w:proofErr w:type="spellEnd"/>
+          <w:r>
+            <w:rPr>
+              <w:rFonts w:ascii="Times New Roman" w:hAnsi="Times New Roman" w:cs="Times New Roman"/>
+              <w:sz w:val="24"/>
+              <w:szCs w:val="24"/>
+              <w:lang w:val="ro-RO"/>
+            </w:rPr>
+            <w:t xml:space="preserve">Avantaje si </w:t>
+          </w:r>
+          <w:r>
+            <w:rPr>
+              <w:rFonts w:ascii="Times New Roman" w:hAnsi="Times New Roman" w:cs="Times New Roman"/>
+              <w:sz w:val="24"/>
+              <w:szCs w:val="24"/>
+              <w:lang w:val="ro-RO"/>
+            </w:rPr>
+            <w:t>dezavantaje</w:t>
+          </w:r>
         </w:p>
         <w:p>
           <w:pPr>
@@ -1688,6 +1183,7 @@
               <w:rFonts w:ascii="Times New Roman" w:hAnsi="Times New Roman" w:cs="Times New Roman"/>
               <w:sz w:val="24"/>
               <w:szCs w:val="24"/>
+              <w:lang w:val="ro-RO"/>
             </w:rPr>
           </w:pPr>
           <w:r>
@@ -1695,6 +1191,7 @@
               <w:rFonts w:ascii="Times New Roman" w:hAnsi="Times New Roman" w:cs="Times New Roman"/>
               <w:sz w:val="24"/>
               <w:szCs w:val="24"/>
+              <w:lang w:val="ro-RO"/>
             </w:rPr>
             <w:t>Java</w:t>
           </w:r>
@@ -1711,18 +1208,18 @@
               <w:rFonts w:ascii="Times New Roman" w:hAnsi="Times New Roman" w:cs="Times New Roman"/>
               <w:sz w:val="24"/>
               <w:szCs w:val="24"/>
+              <w:lang w:val="ro-RO"/>
             </w:rPr>
           </w:pPr>
-          <w:proofErr w:type="spellStart"/>
-          <w:r>
-            <w:rPr>
-              <w:rFonts w:ascii="Times New Roman" w:hAnsi="Times New Roman" w:cs="Times New Roman"/>
-              <w:sz w:val="24"/>
-              <w:szCs w:val="24"/>
+          <w:r>
+            <w:rPr>
+              <w:rFonts w:ascii="Times New Roman" w:hAnsi="Times New Roman" w:cs="Times New Roman"/>
+              <w:sz w:val="24"/>
+              <w:szCs w:val="24"/>
+              <w:lang w:val="ro-RO"/>
             </w:rPr>
             <w:t>Introducere</w:t>
           </w:r>
-          <w:proofErr w:type="spellEnd"/>
         </w:p>
         <w:p>
           <w:pPr>
@@ -1736,36 +1233,18 @@
               <w:rFonts w:ascii="Times New Roman" w:hAnsi="Times New Roman" w:cs="Times New Roman"/>
               <w:sz w:val="24"/>
               <w:szCs w:val="24"/>
+              <w:lang w:val="ro-RO"/>
             </w:rPr>
           </w:pPr>
-          <w:proofErr w:type="spellStart"/>
-          <w:r>
-            <w:rPr>
-              <w:rFonts w:ascii="Times New Roman" w:hAnsi="Times New Roman" w:cs="Times New Roman"/>
-              <w:sz w:val="24"/>
-              <w:szCs w:val="24"/>
-            </w:rPr>
-            <w:t>Scurt</w:t>
-          </w:r>
-          <w:proofErr w:type="spellEnd"/>
-          <w:r>
-            <w:rPr>
-              <w:rFonts w:ascii="Times New Roman" w:hAnsi="Times New Roman" w:cs="Times New Roman"/>
-              <w:sz w:val="24"/>
-              <w:szCs w:val="24"/>
-            </w:rPr>
-            <w:t xml:space="preserve"> </w:t>
-          </w:r>
-          <w:proofErr w:type="spellStart"/>
-          <w:r>
-            <w:rPr>
-              <w:rFonts w:ascii="Times New Roman" w:hAnsi="Times New Roman" w:cs="Times New Roman"/>
-              <w:sz w:val="24"/>
-              <w:szCs w:val="24"/>
-            </w:rPr>
-            <w:t>Istoric</w:t>
-          </w:r>
-          <w:proofErr w:type="spellEnd"/>
+          <w:r>
+            <w:rPr>
+              <w:rFonts w:ascii="Times New Roman" w:hAnsi="Times New Roman" w:cs="Times New Roman"/>
+              <w:sz w:val="24"/>
+              <w:szCs w:val="24"/>
+              <w:lang w:val="ro-RO"/>
+            </w:rPr>
+            <w:t>Scurt Istoric</w:t>
+          </w:r>
         </w:p>
         <w:p>
           <w:pPr>
@@ -1779,25 +1258,17 @@
               <w:rFonts w:ascii="Times New Roman" w:hAnsi="Times New Roman" w:cs="Times New Roman"/>
               <w:sz w:val="24"/>
               <w:szCs w:val="24"/>
+              <w:lang w:val="ro-RO"/>
             </w:rPr>
           </w:pPr>
-          <w:proofErr w:type="spellStart"/>
-          <w:r>
-            <w:rPr>
-              <w:rFonts w:ascii="Times New Roman" w:hAnsi="Times New Roman" w:cs="Times New Roman"/>
-              <w:sz w:val="24"/>
-              <w:szCs w:val="24"/>
-            </w:rPr>
-            <w:t>Sintaxa</w:t>
-          </w:r>
-          <w:proofErr w:type="spellEnd"/>
-          <w:r>
-            <w:rPr>
-              <w:rFonts w:ascii="Times New Roman" w:hAnsi="Times New Roman" w:cs="Times New Roman"/>
-              <w:sz w:val="24"/>
-              <w:szCs w:val="24"/>
-            </w:rPr>
-            <w:t xml:space="preserve"> Java</w:t>
+          <w:r>
+            <w:rPr>
+              <w:rFonts w:ascii="Times New Roman" w:hAnsi="Times New Roman" w:cs="Times New Roman"/>
+              <w:sz w:val="24"/>
+              <w:szCs w:val="24"/>
+              <w:lang w:val="ro-RO"/>
+            </w:rPr>
+            <w:t>Sintaxa Java</w:t>
           </w:r>
         </w:p>
         <w:p>
@@ -1812,6 +1283,7 @@
               <w:rFonts w:ascii="Times New Roman" w:hAnsi="Times New Roman" w:cs="Times New Roman"/>
               <w:sz w:val="24"/>
               <w:szCs w:val="24"/>
+              <w:lang w:val="ro-RO"/>
             </w:rPr>
           </w:pPr>
           <w:r>
@@ -1819,6 +1291,7 @@
               <w:rFonts w:ascii="Times New Roman" w:hAnsi="Times New Roman" w:cs="Times New Roman"/>
               <w:sz w:val="24"/>
               <w:szCs w:val="24"/>
+              <w:lang w:val="ro-RO"/>
             </w:rPr>
             <w:t>OOP</w:t>
           </w:r>
@@ -1835,43 +1308,17 @@
               <w:rFonts w:ascii="Times New Roman" w:hAnsi="Times New Roman" w:cs="Times New Roman"/>
               <w:sz w:val="24"/>
               <w:szCs w:val="24"/>
+              <w:lang w:val="ro-RO"/>
             </w:rPr>
           </w:pPr>
-          <w:proofErr w:type="spellStart"/>
-          <w:r>
-            <w:rPr>
-              <w:rFonts w:ascii="Times New Roman" w:hAnsi="Times New Roman" w:cs="Times New Roman"/>
-              <w:sz w:val="24"/>
-              <w:szCs w:val="24"/>
-            </w:rPr>
-            <w:t>Integrarea</w:t>
-          </w:r>
-          <w:proofErr w:type="spellEnd"/>
-          <w:r>
-            <w:rPr>
-              <w:rFonts w:ascii="Times New Roman" w:hAnsi="Times New Roman" w:cs="Times New Roman"/>
-              <w:sz w:val="24"/>
-              <w:szCs w:val="24"/>
-            </w:rPr>
-            <w:t xml:space="preserve"> cu </w:t>
-          </w:r>
-          <w:proofErr w:type="spellStart"/>
-          <w:r>
-            <w:rPr>
-              <w:rFonts w:ascii="Times New Roman" w:hAnsi="Times New Roman" w:cs="Times New Roman"/>
-              <w:sz w:val="24"/>
-              <w:szCs w:val="24"/>
-            </w:rPr>
-            <w:t>baza</w:t>
-          </w:r>
-          <w:proofErr w:type="spellEnd"/>
-          <w:r>
-            <w:rPr>
-              <w:rFonts w:ascii="Times New Roman" w:hAnsi="Times New Roman" w:cs="Times New Roman"/>
-              <w:sz w:val="24"/>
-              <w:szCs w:val="24"/>
-            </w:rPr>
-            <w:t xml:space="preserve"> de date</w:t>
+          <w:r>
+            <w:rPr>
+              <w:rFonts w:ascii="Times New Roman" w:hAnsi="Times New Roman" w:cs="Times New Roman"/>
+              <w:sz w:val="24"/>
+              <w:szCs w:val="24"/>
+              <w:lang w:val="ro-RO"/>
+            </w:rPr>
+            <w:t>Integrarea cu baza de date</w:t>
           </w:r>
         </w:p>
         <w:p>
@@ -1886,25 +1333,17 @@
               <w:rFonts w:ascii="Times New Roman" w:hAnsi="Times New Roman" w:cs="Times New Roman"/>
               <w:sz w:val="24"/>
               <w:szCs w:val="24"/>
+              <w:lang w:val="ro-RO"/>
             </w:rPr>
           </w:pPr>
-          <w:proofErr w:type="spellStart"/>
-          <w:r>
-            <w:rPr>
-              <w:rFonts w:ascii="Times New Roman" w:hAnsi="Times New Roman" w:cs="Times New Roman"/>
-              <w:sz w:val="24"/>
-              <w:szCs w:val="24"/>
-            </w:rPr>
-            <w:t>Tehnologii</w:t>
-          </w:r>
-          <w:proofErr w:type="spellEnd"/>
-          <w:r>
-            <w:rPr>
-              <w:rFonts w:ascii="Times New Roman" w:hAnsi="Times New Roman" w:cs="Times New Roman"/>
-              <w:sz w:val="24"/>
-              <w:szCs w:val="24"/>
-            </w:rPr>
-            <w:t xml:space="preserve"> user-interface</w:t>
+          <w:r>
+            <w:rPr>
+              <w:rFonts w:ascii="Times New Roman" w:hAnsi="Times New Roman" w:cs="Times New Roman"/>
+              <w:sz w:val="24"/>
+              <w:szCs w:val="24"/>
+              <w:lang w:val="ro-RO"/>
+            </w:rPr>
+            <w:t>Tehnologii user-interface</w:t>
           </w:r>
         </w:p>
         <w:p>
@@ -1919,6 +1358,7 @@
               <w:rFonts w:ascii="Times New Roman" w:hAnsi="Times New Roman" w:cs="Times New Roman"/>
               <w:sz w:val="24"/>
               <w:szCs w:val="24"/>
+              <w:lang w:val="ro-RO"/>
             </w:rPr>
           </w:pPr>
           <w:r>
@@ -1926,6 +1366,7 @@
               <w:rFonts w:ascii="Times New Roman" w:hAnsi="Times New Roman" w:cs="Times New Roman"/>
               <w:sz w:val="24"/>
               <w:szCs w:val="24"/>
+              <w:lang w:val="ro-RO"/>
             </w:rPr>
             <w:t>HTML</w:t>
           </w:r>
@@ -1942,18 +1383,18 @@
               <w:rFonts w:ascii="Times New Roman" w:hAnsi="Times New Roman" w:cs="Times New Roman"/>
               <w:sz w:val="24"/>
               <w:szCs w:val="24"/>
+              <w:lang w:val="ro-RO"/>
             </w:rPr>
           </w:pPr>
-          <w:proofErr w:type="spellStart"/>
-          <w:r>
-            <w:rPr>
-              <w:rFonts w:ascii="Times New Roman" w:hAnsi="Times New Roman" w:cs="Times New Roman"/>
-              <w:sz w:val="24"/>
-              <w:szCs w:val="24"/>
+          <w:r>
+            <w:rPr>
+              <w:rFonts w:ascii="Times New Roman" w:hAnsi="Times New Roman" w:cs="Times New Roman"/>
+              <w:sz w:val="24"/>
+              <w:szCs w:val="24"/>
+              <w:lang w:val="ro-RO"/>
             </w:rPr>
             <w:t>Introducere</w:t>
           </w:r>
-          <w:proofErr w:type="spellEnd"/>
         </w:p>
         <w:p>
           <w:pPr>
@@ -1967,61 +1408,17 @@
               <w:rFonts w:ascii="Times New Roman" w:hAnsi="Times New Roman" w:cs="Times New Roman"/>
               <w:sz w:val="24"/>
               <w:szCs w:val="24"/>
+              <w:lang w:val="ro-RO"/>
             </w:rPr>
           </w:pPr>
-          <w:proofErr w:type="spellStart"/>
-          <w:r>
-            <w:rPr>
-              <w:rFonts w:ascii="Times New Roman" w:hAnsi="Times New Roman" w:cs="Times New Roman"/>
-              <w:sz w:val="24"/>
-              <w:szCs w:val="24"/>
-            </w:rPr>
-            <w:t>Structura</w:t>
-          </w:r>
-          <w:proofErr w:type="spellEnd"/>
-          <w:r>
-            <w:rPr>
-              <w:rFonts w:ascii="Times New Roman" w:hAnsi="Times New Roman" w:cs="Times New Roman"/>
-              <w:sz w:val="24"/>
-              <w:szCs w:val="24"/>
-            </w:rPr>
-            <w:t xml:space="preserve"> </w:t>
-          </w:r>
-          <w:proofErr w:type="spellStart"/>
-          <w:r>
-            <w:rPr>
-              <w:rFonts w:ascii="Times New Roman" w:hAnsi="Times New Roman" w:cs="Times New Roman"/>
-              <w:sz w:val="24"/>
-              <w:szCs w:val="24"/>
-            </w:rPr>
-            <w:t>unei</w:t>
-          </w:r>
-          <w:proofErr w:type="spellEnd"/>
-          <w:r>
-            <w:rPr>
-              <w:rFonts w:ascii="Times New Roman" w:hAnsi="Times New Roman" w:cs="Times New Roman"/>
-              <w:sz w:val="24"/>
-              <w:szCs w:val="24"/>
-            </w:rPr>
-            <w:t xml:space="preserve"> </w:t>
-          </w:r>
-          <w:proofErr w:type="spellStart"/>
-          <w:r>
-            <w:rPr>
-              <w:rFonts w:ascii="Times New Roman" w:hAnsi="Times New Roman" w:cs="Times New Roman"/>
-              <w:sz w:val="24"/>
-              <w:szCs w:val="24"/>
-            </w:rPr>
-            <w:t>pagini</w:t>
-          </w:r>
-          <w:proofErr w:type="spellEnd"/>
-          <w:r>
-            <w:rPr>
-              <w:rFonts w:ascii="Times New Roman" w:hAnsi="Times New Roman" w:cs="Times New Roman"/>
-              <w:sz w:val="24"/>
-              <w:szCs w:val="24"/>
-            </w:rPr>
-            <w:t xml:space="preserve"> HTML</w:t>
+          <w:r>
+            <w:rPr>
+              <w:rFonts w:ascii="Times New Roman" w:hAnsi="Times New Roman" w:cs="Times New Roman"/>
+              <w:sz w:val="24"/>
+              <w:szCs w:val="24"/>
+              <w:lang w:val="ro-RO"/>
+            </w:rPr>
+            <w:t>Structura unei pagini HTML</w:t>
           </w:r>
         </w:p>
         <w:p>
@@ -2036,6 +1433,7 @@
               <w:rFonts w:ascii="Times New Roman" w:hAnsi="Times New Roman" w:cs="Times New Roman"/>
               <w:sz w:val="24"/>
               <w:szCs w:val="24"/>
+              <w:lang w:val="ro-RO"/>
             </w:rPr>
           </w:pPr>
           <w:r>
@@ -2043,62 +1441,18 @@
               <w:rFonts w:ascii="Times New Roman" w:hAnsi="Times New Roman" w:cs="Times New Roman"/>
               <w:sz w:val="24"/>
               <w:szCs w:val="24"/>
-            </w:rPr>
-            <w:t>Tag-</w:t>
-          </w:r>
-          <w:proofErr w:type="spellStart"/>
-          <w:r>
-            <w:rPr>
-              <w:rFonts w:ascii="Times New Roman" w:hAnsi="Times New Roman" w:cs="Times New Roman"/>
-              <w:sz w:val="24"/>
-              <w:szCs w:val="24"/>
-            </w:rPr>
-            <w:t>uri</w:t>
-          </w:r>
-          <w:proofErr w:type="spellEnd"/>
-          <w:r>
-            <w:rPr>
-              <w:rFonts w:ascii="Times New Roman" w:hAnsi="Times New Roman" w:cs="Times New Roman"/>
-              <w:sz w:val="24"/>
-              <w:szCs w:val="24"/>
-            </w:rPr>
-            <w:t xml:space="preserve">, </w:t>
-          </w:r>
-          <w:proofErr w:type="spellStart"/>
-          <w:r>
-            <w:rPr>
-              <w:rFonts w:ascii="Times New Roman" w:hAnsi="Times New Roman" w:cs="Times New Roman"/>
-              <w:sz w:val="24"/>
-              <w:szCs w:val="24"/>
-            </w:rPr>
-            <w:t>elemente</w:t>
-          </w:r>
-          <w:proofErr w:type="spellEnd"/>
-          <w:r>
-            <w:rPr>
-              <w:rFonts w:ascii="Times New Roman" w:hAnsi="Times New Roman" w:cs="Times New Roman"/>
-              <w:sz w:val="24"/>
-              <w:szCs w:val="24"/>
-            </w:rPr>
-            <w:t xml:space="preserve"> </w:t>
-          </w:r>
-          <w:proofErr w:type="spellStart"/>
-          <w:r>
-            <w:rPr>
-              <w:rFonts w:ascii="Times New Roman" w:hAnsi="Times New Roman" w:cs="Times New Roman"/>
-              <w:sz w:val="24"/>
-              <w:szCs w:val="24"/>
-            </w:rPr>
-            <w:t>si</w:t>
-          </w:r>
-          <w:proofErr w:type="spellEnd"/>
-          <w:r>
-            <w:rPr>
-              <w:rFonts w:ascii="Times New Roman" w:hAnsi="Times New Roman" w:cs="Times New Roman"/>
-              <w:sz w:val="24"/>
-              <w:szCs w:val="24"/>
-            </w:rPr>
-            <w:t xml:space="preserve"> attribute</w:t>
+              <w:lang w:val="ro-RO"/>
+            </w:rPr>
+            <w:t xml:space="preserve">Tag-uri, elemente si </w:t>
+          </w:r>
+          <w:r>
+            <w:rPr>
+              <w:rFonts w:ascii="Times New Roman" w:hAnsi="Times New Roman" w:cs="Times New Roman"/>
+              <w:sz w:val="24"/>
+              <w:szCs w:val="24"/>
+              <w:lang w:val="ro-RO"/>
+            </w:rPr>
+            <w:t>atribute</w:t>
           </w:r>
         </w:p>
         <w:p>
@@ -2113,6 +1467,7 @@
               <w:rFonts w:ascii="Times New Roman" w:hAnsi="Times New Roman" w:cs="Times New Roman"/>
               <w:sz w:val="24"/>
               <w:szCs w:val="24"/>
+              <w:lang w:val="ro-RO"/>
             </w:rPr>
           </w:pPr>
           <w:r>
@@ -2120,6 +1475,7 @@
               <w:rFonts w:ascii="Times New Roman" w:hAnsi="Times New Roman" w:cs="Times New Roman"/>
               <w:sz w:val="24"/>
               <w:szCs w:val="24"/>
+              <w:lang w:val="ro-RO"/>
             </w:rPr>
             <w:t>CSS</w:t>
           </w:r>
@@ -2136,18 +1492,18 @@
               <w:rFonts w:ascii="Times New Roman" w:hAnsi="Times New Roman" w:cs="Times New Roman"/>
               <w:sz w:val="24"/>
               <w:szCs w:val="24"/>
+              <w:lang w:val="ro-RO"/>
             </w:rPr>
           </w:pPr>
-          <w:proofErr w:type="spellStart"/>
-          <w:r>
-            <w:rPr>
-              <w:rFonts w:ascii="Times New Roman" w:hAnsi="Times New Roman" w:cs="Times New Roman"/>
-              <w:sz w:val="24"/>
-              <w:szCs w:val="24"/>
+          <w:r>
+            <w:rPr>
+              <w:rFonts w:ascii="Times New Roman" w:hAnsi="Times New Roman" w:cs="Times New Roman"/>
+              <w:sz w:val="24"/>
+              <w:szCs w:val="24"/>
+              <w:lang w:val="ro-RO"/>
             </w:rPr>
             <w:t>Introducere</w:t>
           </w:r>
-          <w:proofErr w:type="spellEnd"/>
         </w:p>
         <w:p>
           <w:pPr>
@@ -2161,25 +1517,17 @@
               <w:rFonts w:ascii="Times New Roman" w:hAnsi="Times New Roman" w:cs="Times New Roman"/>
               <w:sz w:val="24"/>
               <w:szCs w:val="24"/>
+              <w:lang w:val="ro-RO"/>
             </w:rPr>
           </w:pPr>
-          <w:proofErr w:type="spellStart"/>
-          <w:r>
-            <w:rPr>
-              <w:rFonts w:ascii="Times New Roman" w:hAnsi="Times New Roman" w:cs="Times New Roman"/>
-              <w:sz w:val="24"/>
-              <w:szCs w:val="24"/>
-            </w:rPr>
-            <w:t>Selectori</w:t>
-          </w:r>
-          <w:proofErr w:type="spellEnd"/>
-          <w:r>
-            <w:rPr>
-              <w:rFonts w:ascii="Times New Roman" w:hAnsi="Times New Roman" w:cs="Times New Roman"/>
-              <w:sz w:val="24"/>
-              <w:szCs w:val="24"/>
-            </w:rPr>
-            <w:t xml:space="preserve"> in CSS</w:t>
+          <w:r>
+            <w:rPr>
+              <w:rFonts w:ascii="Times New Roman" w:hAnsi="Times New Roman" w:cs="Times New Roman"/>
+              <w:sz w:val="24"/>
+              <w:szCs w:val="24"/>
+              <w:lang w:val="ro-RO"/>
+            </w:rPr>
+            <w:t>Selectori in CSS</w:t>
           </w:r>
         </w:p>
         <w:p>
@@ -2194,23 +1542,24 @@
               <w:rFonts w:ascii="Times New Roman" w:hAnsi="Times New Roman" w:cs="Times New Roman"/>
               <w:sz w:val="24"/>
               <w:szCs w:val="24"/>
+              <w:lang w:val="ro-RO"/>
             </w:rPr>
           </w:pPr>
-          <w:proofErr w:type="spellStart"/>
-          <w:r>
-            <w:rPr>
-              <w:rFonts w:ascii="Times New Roman" w:hAnsi="Times New Roman" w:cs="Times New Roman"/>
-              <w:sz w:val="24"/>
-              <w:szCs w:val="24"/>
-            </w:rPr>
-            <w:t>Proprieteati</w:t>
-          </w:r>
-          <w:proofErr w:type="spellEnd"/>
-          <w:r>
-            <w:rPr>
-              <w:rFonts w:ascii="Times New Roman" w:hAnsi="Times New Roman" w:cs="Times New Roman"/>
-              <w:sz w:val="24"/>
-              <w:szCs w:val="24"/>
+          <w:r>
+            <w:rPr>
+              <w:rFonts w:ascii="Times New Roman" w:hAnsi="Times New Roman" w:cs="Times New Roman"/>
+              <w:sz w:val="24"/>
+              <w:szCs w:val="24"/>
+              <w:lang w:val="ro-RO"/>
+            </w:rPr>
+            <w:t>Proprietăți</w:t>
+          </w:r>
+          <w:r>
+            <w:rPr>
+              <w:rFonts w:ascii="Times New Roman" w:hAnsi="Times New Roman" w:cs="Times New Roman"/>
+              <w:sz w:val="24"/>
+              <w:szCs w:val="24"/>
+              <w:lang w:val="ro-RO"/>
             </w:rPr>
             <w:t xml:space="preserve"> CSS</w:t>
           </w:r>
@@ -2227,18 +1576,27 @@
               <w:rFonts w:ascii="Times New Roman" w:hAnsi="Times New Roman" w:cs="Times New Roman"/>
               <w:sz w:val="24"/>
               <w:szCs w:val="24"/>
+              <w:lang w:val="ro-RO"/>
             </w:rPr>
           </w:pPr>
-          <w:proofErr w:type="spellStart"/>
-          <w:r>
-            <w:rPr>
-              <w:rFonts w:ascii="Times New Roman" w:hAnsi="Times New Roman" w:cs="Times New Roman"/>
-              <w:sz w:val="24"/>
-              <w:szCs w:val="24"/>
-            </w:rPr>
-            <w:t>Javascript</w:t>
-          </w:r>
-          <w:proofErr w:type="spellEnd"/>
+          <w:r>
+            <w:rPr>
+              <w:rFonts w:ascii="Times New Roman" w:hAnsi="Times New Roman" w:cs="Times New Roman"/>
+              <w:sz w:val="24"/>
+              <w:szCs w:val="24"/>
+              <w:lang w:val="ro-RO"/>
+            </w:rPr>
+            <w:t>JavaS</w:t>
+          </w:r>
+          <w:r>
+            <w:rPr>
+              <w:rFonts w:ascii="Times New Roman" w:hAnsi="Times New Roman" w:cs="Times New Roman"/>
+              <w:sz w:val="24"/>
+              <w:szCs w:val="24"/>
+              <w:lang w:val="ro-RO"/>
+            </w:rPr>
+            <w:t>cript</w:t>
+          </w:r>
         </w:p>
         <w:p>
           <w:pPr>
@@ -2252,6 +1610,7 @@
               <w:rFonts w:ascii="Times New Roman" w:hAnsi="Times New Roman" w:cs="Times New Roman"/>
               <w:sz w:val="24"/>
               <w:szCs w:val="24"/>
+              <w:lang w:val="ro-RO"/>
             </w:rPr>
           </w:pPr>
           <w:r>
@@ -2259,6 +1618,7 @@
               <w:rFonts w:ascii="Times New Roman" w:hAnsi="Times New Roman" w:cs="Times New Roman"/>
               <w:sz w:val="24"/>
               <w:szCs w:val="24"/>
+              <w:lang w:val="ro-RO"/>
             </w:rPr>
             <w:t>jQuery</w:t>
           </w:r>
@@ -2275,36 +1635,27 @@
               <w:rFonts w:ascii="Times New Roman" w:hAnsi="Times New Roman" w:cs="Times New Roman"/>
               <w:sz w:val="24"/>
               <w:szCs w:val="24"/>
+              <w:lang w:val="ro-RO"/>
             </w:rPr>
           </w:pPr>
-          <w:proofErr w:type="spellStart"/>
-          <w:r>
-            <w:rPr>
-              <w:rFonts w:ascii="Times New Roman" w:hAnsi="Times New Roman" w:cs="Times New Roman"/>
-              <w:sz w:val="24"/>
-              <w:szCs w:val="24"/>
-            </w:rPr>
-            <w:t>Proiectarea</w:t>
-          </w:r>
-          <w:proofErr w:type="spellEnd"/>
-          <w:r>
-            <w:rPr>
-              <w:rFonts w:ascii="Times New Roman" w:hAnsi="Times New Roman" w:cs="Times New Roman"/>
-              <w:sz w:val="24"/>
-              <w:szCs w:val="24"/>
-            </w:rPr>
-            <w:t xml:space="preserve"> </w:t>
-          </w:r>
-          <w:proofErr w:type="spellStart"/>
-          <w:r>
-            <w:rPr>
-              <w:rFonts w:ascii="Times New Roman" w:hAnsi="Times New Roman" w:cs="Times New Roman"/>
-              <w:sz w:val="24"/>
-              <w:szCs w:val="24"/>
-            </w:rPr>
-            <w:t>aplicatiei</w:t>
-          </w:r>
-          <w:proofErr w:type="spellEnd"/>
+          <w:r>
+            <w:rPr>
+              <w:rFonts w:ascii="Times New Roman" w:hAnsi="Times New Roman" w:cs="Times New Roman"/>
+              <w:sz w:val="24"/>
+              <w:szCs w:val="24"/>
+              <w:lang w:val="ro-RO"/>
+            </w:rPr>
+            <w:t xml:space="preserve">Proiectarea </w:t>
+          </w:r>
+          <w:r>
+            <w:rPr>
+              <w:rFonts w:ascii="Times New Roman" w:hAnsi="Times New Roman" w:cs="Times New Roman"/>
+              <w:sz w:val="24"/>
+              <w:szCs w:val="24"/>
+              <w:lang w:val="ro-RO"/>
+            </w:rPr>
+            <w:t>aplicației</w:t>
+          </w:r>
         </w:p>
         <w:p>
           <w:pPr>
@@ -2318,54 +1669,27 @@
               <w:rFonts w:ascii="Times New Roman" w:hAnsi="Times New Roman" w:cs="Times New Roman"/>
               <w:sz w:val="24"/>
               <w:szCs w:val="24"/>
+              <w:lang w:val="ro-RO"/>
             </w:rPr>
           </w:pPr>
-          <w:proofErr w:type="spellStart"/>
-          <w:r>
-            <w:rPr>
-              <w:rFonts w:ascii="Times New Roman" w:hAnsi="Times New Roman" w:cs="Times New Roman"/>
-              <w:sz w:val="24"/>
-              <w:szCs w:val="24"/>
-            </w:rPr>
-            <w:t>Prezentare</w:t>
-          </w:r>
-          <w:proofErr w:type="spellEnd"/>
-          <w:r>
-            <w:rPr>
-              <w:rFonts w:ascii="Times New Roman" w:hAnsi="Times New Roman" w:cs="Times New Roman"/>
-              <w:sz w:val="24"/>
-              <w:szCs w:val="24"/>
-            </w:rPr>
-            <w:t xml:space="preserve"> </w:t>
-          </w:r>
-          <w:proofErr w:type="spellStart"/>
-          <w:r>
-            <w:rPr>
-              <w:rFonts w:ascii="Times New Roman" w:hAnsi="Times New Roman" w:cs="Times New Roman"/>
-              <w:sz w:val="24"/>
-              <w:szCs w:val="24"/>
-            </w:rPr>
-            <w:t>generala</w:t>
-          </w:r>
-          <w:proofErr w:type="spellEnd"/>
-          <w:r>
-            <w:rPr>
-              <w:rFonts w:ascii="Times New Roman" w:hAnsi="Times New Roman" w:cs="Times New Roman"/>
-              <w:sz w:val="24"/>
-              <w:szCs w:val="24"/>
-            </w:rPr>
-            <w:t xml:space="preserve"> a </w:t>
-          </w:r>
-          <w:proofErr w:type="spellStart"/>
-          <w:r>
-            <w:rPr>
-              <w:rFonts w:ascii="Times New Roman" w:hAnsi="Times New Roman" w:cs="Times New Roman"/>
-              <w:sz w:val="24"/>
-              <w:szCs w:val="24"/>
-            </w:rPr>
-            <w:t>interfetei</w:t>
-          </w:r>
-          <w:proofErr w:type="spellEnd"/>
+          <w:r>
+            <w:rPr>
+              <w:rFonts w:ascii="Times New Roman" w:hAnsi="Times New Roman" w:cs="Times New Roman"/>
+              <w:sz w:val="24"/>
+              <w:szCs w:val="24"/>
+              <w:lang w:val="ro-RO"/>
+            </w:rPr>
+            <w:t xml:space="preserve">Prezentare generala a </w:t>
+          </w:r>
+          <w:r>
+            <w:rPr>
+              <w:rFonts w:ascii="Times New Roman" w:hAnsi="Times New Roman" w:cs="Times New Roman"/>
+              <w:sz w:val="24"/>
+              <w:szCs w:val="24"/>
+              <w:lang w:val="ro-RO"/>
+            </w:rPr>
+            <w:t>interfeței</w:t>
+          </w:r>
         </w:p>
         <w:p>
           <w:pPr>
@@ -2379,23 +1703,24 @@
               <w:rFonts w:ascii="Times New Roman" w:hAnsi="Times New Roman" w:cs="Times New Roman"/>
               <w:sz w:val="24"/>
               <w:szCs w:val="24"/>
+              <w:lang w:val="ro-RO"/>
             </w:rPr>
           </w:pPr>
-          <w:proofErr w:type="spellStart"/>
-          <w:r>
-            <w:rPr>
-              <w:rFonts w:ascii="Times New Roman" w:hAnsi="Times New Roman" w:cs="Times New Roman"/>
-              <w:sz w:val="24"/>
-              <w:szCs w:val="24"/>
-            </w:rPr>
-            <w:t>Sectiunea</w:t>
-          </w:r>
-          <w:proofErr w:type="spellEnd"/>
-          <w:r>
-            <w:rPr>
-              <w:rFonts w:ascii="Times New Roman" w:hAnsi="Times New Roman" w:cs="Times New Roman"/>
-              <w:sz w:val="24"/>
-              <w:szCs w:val="24"/>
+          <w:r>
+            <w:rPr>
+              <w:rFonts w:ascii="Times New Roman" w:hAnsi="Times New Roman" w:cs="Times New Roman"/>
+              <w:sz w:val="24"/>
+              <w:szCs w:val="24"/>
+              <w:lang w:val="ro-RO"/>
+            </w:rPr>
+            <w:t>Secțiunea</w:t>
+          </w:r>
+          <w:r>
+            <w:rPr>
+              <w:rFonts w:ascii="Times New Roman" w:hAnsi="Times New Roman" w:cs="Times New Roman"/>
+              <w:sz w:val="24"/>
+              <w:szCs w:val="24"/>
+              <w:lang w:val="ro-RO"/>
             </w:rPr>
             <w:t xml:space="preserve"> X</w:t>
           </w:r>
@@ -2412,23 +1737,24 @@
               <w:rFonts w:ascii="Times New Roman" w:hAnsi="Times New Roman" w:cs="Times New Roman"/>
               <w:sz w:val="24"/>
               <w:szCs w:val="24"/>
+              <w:lang w:val="ro-RO"/>
             </w:rPr>
           </w:pPr>
-          <w:proofErr w:type="spellStart"/>
-          <w:r>
-            <w:rPr>
-              <w:rFonts w:ascii="Times New Roman" w:hAnsi="Times New Roman" w:cs="Times New Roman"/>
-              <w:sz w:val="24"/>
-              <w:szCs w:val="24"/>
-            </w:rPr>
-            <w:t>Sectiunea</w:t>
-          </w:r>
-          <w:proofErr w:type="spellEnd"/>
-          <w:r>
-            <w:rPr>
-              <w:rFonts w:ascii="Times New Roman" w:hAnsi="Times New Roman" w:cs="Times New Roman"/>
-              <w:sz w:val="24"/>
-              <w:szCs w:val="24"/>
+          <w:r>
+            <w:rPr>
+              <w:rFonts w:ascii="Times New Roman" w:hAnsi="Times New Roman" w:cs="Times New Roman"/>
+              <w:sz w:val="24"/>
+              <w:szCs w:val="24"/>
+              <w:lang w:val="ro-RO"/>
+            </w:rPr>
+            <w:t>Secțiunea</w:t>
+          </w:r>
+          <w:r>
+            <w:rPr>
+              <w:rFonts w:ascii="Times New Roman" w:hAnsi="Times New Roman" w:cs="Times New Roman"/>
+              <w:sz w:val="24"/>
+              <w:szCs w:val="24"/>
+              <w:lang w:val="ro-RO"/>
             </w:rPr>
             <w:t xml:space="preserve"> Y</w:t>
           </w:r>
@@ -2445,43 +1771,26 @@
               <w:rFonts w:ascii="Times New Roman" w:hAnsi="Times New Roman" w:cs="Times New Roman"/>
               <w:sz w:val="24"/>
               <w:szCs w:val="24"/>
+              <w:lang w:val="ro-RO"/>
             </w:rPr>
           </w:pPr>
-          <w:proofErr w:type="spellStart"/>
-          <w:r>
-            <w:rPr>
-              <w:rFonts w:ascii="Times New Roman" w:hAnsi="Times New Roman" w:cs="Times New Roman"/>
-              <w:sz w:val="24"/>
-              <w:szCs w:val="24"/>
-            </w:rPr>
-            <w:t>Strucutra</w:t>
-          </w:r>
-          <w:proofErr w:type="spellEnd"/>
-          <w:r>
-            <w:rPr>
-              <w:rFonts w:ascii="Times New Roman" w:hAnsi="Times New Roman" w:cs="Times New Roman"/>
-              <w:sz w:val="24"/>
-              <w:szCs w:val="24"/>
-            </w:rPr>
-            <w:t xml:space="preserve"> </w:t>
-          </w:r>
-          <w:proofErr w:type="spellStart"/>
-          <w:r>
-            <w:rPr>
-              <w:rFonts w:ascii="Times New Roman" w:hAnsi="Times New Roman" w:cs="Times New Roman"/>
-              <w:sz w:val="24"/>
-              <w:szCs w:val="24"/>
-            </w:rPr>
-            <w:t>bazei</w:t>
-          </w:r>
-          <w:proofErr w:type="spellEnd"/>
-          <w:r>
-            <w:rPr>
-              <w:rFonts w:ascii="Times New Roman" w:hAnsi="Times New Roman" w:cs="Times New Roman"/>
-              <w:sz w:val="24"/>
-              <w:szCs w:val="24"/>
-            </w:rPr>
-            <w:t xml:space="preserve"> de date</w:t>
+          <w:r>
+            <w:rPr>
+              <w:rFonts w:ascii="Times New Roman" w:hAnsi="Times New Roman" w:cs="Times New Roman"/>
+              <w:sz w:val="24"/>
+              <w:szCs w:val="24"/>
+              <w:lang w:val="ro-RO"/>
+            </w:rPr>
+            <w:t>Structura</w:t>
+          </w:r>
+          <w:r>
+            <w:rPr>
+              <w:rFonts w:ascii="Times New Roman" w:hAnsi="Times New Roman" w:cs="Times New Roman"/>
+              <w:sz w:val="24"/>
+              <w:szCs w:val="24"/>
+              <w:lang w:val="ro-RO"/>
+            </w:rPr>
+            <w:t xml:space="preserve"> bazei de date</w:t>
           </w:r>
         </w:p>
         <w:p>
@@ -2496,36 +1805,27 @@
               <w:rFonts w:ascii="Times New Roman" w:hAnsi="Times New Roman" w:cs="Times New Roman"/>
               <w:sz w:val="24"/>
               <w:szCs w:val="24"/>
+              <w:lang w:val="ro-RO"/>
             </w:rPr>
           </w:pPr>
-          <w:proofErr w:type="spellStart"/>
-          <w:r>
-            <w:rPr>
-              <w:rFonts w:ascii="Times New Roman" w:hAnsi="Times New Roman" w:cs="Times New Roman"/>
-              <w:sz w:val="24"/>
-              <w:szCs w:val="24"/>
-            </w:rPr>
-            <w:t>Testarea</w:t>
-          </w:r>
-          <w:proofErr w:type="spellEnd"/>
-          <w:r>
-            <w:rPr>
-              <w:rFonts w:ascii="Times New Roman" w:hAnsi="Times New Roman" w:cs="Times New Roman"/>
-              <w:sz w:val="24"/>
-              <w:szCs w:val="24"/>
-            </w:rPr>
-            <w:t xml:space="preserve"> </w:t>
-          </w:r>
-          <w:proofErr w:type="spellStart"/>
-          <w:r>
-            <w:rPr>
-              <w:rFonts w:ascii="Times New Roman" w:hAnsi="Times New Roman" w:cs="Times New Roman"/>
-              <w:sz w:val="24"/>
-              <w:szCs w:val="24"/>
-            </w:rPr>
-            <w:t>replicarii</w:t>
-          </w:r>
-          <w:proofErr w:type="spellEnd"/>
+          <w:r>
+            <w:rPr>
+              <w:rFonts w:ascii="Times New Roman" w:hAnsi="Times New Roman" w:cs="Times New Roman"/>
+              <w:sz w:val="24"/>
+              <w:szCs w:val="24"/>
+              <w:lang w:val="ro-RO"/>
+            </w:rPr>
+            <w:t xml:space="preserve">Testarea </w:t>
+          </w:r>
+          <w:r>
+            <w:rPr>
+              <w:rFonts w:ascii="Times New Roman" w:hAnsi="Times New Roman" w:cs="Times New Roman"/>
+              <w:sz w:val="24"/>
+              <w:szCs w:val="24"/>
+              <w:lang w:val="ro-RO"/>
+            </w:rPr>
+            <w:t>replicării</w:t>
+          </w:r>
         </w:p>
         <w:p>
           <w:pPr>
@@ -2539,18 +1839,18 @@
               <w:rFonts w:ascii="Times New Roman" w:hAnsi="Times New Roman" w:cs="Times New Roman"/>
               <w:sz w:val="24"/>
               <w:szCs w:val="24"/>
+              <w:lang w:val="ro-RO"/>
             </w:rPr>
           </w:pPr>
-          <w:proofErr w:type="spellStart"/>
-          <w:r>
-            <w:rPr>
-              <w:rFonts w:ascii="Times New Roman" w:hAnsi="Times New Roman" w:cs="Times New Roman"/>
-              <w:sz w:val="24"/>
-              <w:szCs w:val="24"/>
+          <w:r>
+            <w:rPr>
+              <w:rFonts w:ascii="Times New Roman" w:hAnsi="Times New Roman" w:cs="Times New Roman"/>
+              <w:sz w:val="24"/>
+              <w:szCs w:val="24"/>
+              <w:lang w:val="ro-RO"/>
             </w:rPr>
             <w:t>Concluzii</w:t>
           </w:r>
-          <w:proofErr w:type="spellEnd"/>
         </w:p>
         <w:p>
           <w:pPr>
@@ -2564,19 +1864,19 @@
               <w:rFonts w:ascii="Times New Roman" w:hAnsi="Times New Roman" w:cs="Times New Roman"/>
               <w:sz w:val="24"/>
               <w:szCs w:val="24"/>
+              <w:lang w:val="ro-RO"/>
             </w:rPr>
           </w:pPr>
-          <w:proofErr w:type="spellStart"/>
-          <w:r>
-            <w:rPr>
-              <w:rFonts w:ascii="Times New Roman" w:hAnsi="Times New Roman" w:cs="Times New Roman"/>
-              <w:sz w:val="24"/>
-              <w:szCs w:val="24"/>
+          <w:r>
+            <w:rPr>
+              <w:rFonts w:ascii="Times New Roman" w:hAnsi="Times New Roman" w:cs="Times New Roman"/>
+              <w:sz w:val="24"/>
+              <w:szCs w:val="24"/>
+              <w:lang w:val="ro-RO"/>
             </w:rPr>
             <w:lastRenderedPageBreak/>
             <w:t>Bibliografie</w:t>
           </w:r>
-          <w:proofErr w:type="spellEnd"/>
         </w:p>
         <w:p>
           <w:pPr>
@@ -2590,18 +1890,18 @@
               <w:rFonts w:ascii="Times New Roman" w:hAnsi="Times New Roman" w:cs="Times New Roman"/>
               <w:sz w:val="24"/>
               <w:szCs w:val="24"/>
+              <w:lang w:val="ro-RO"/>
             </w:rPr>
           </w:pPr>
-          <w:proofErr w:type="spellStart"/>
-          <w:r>
-            <w:rPr>
-              <w:rFonts w:ascii="Times New Roman" w:hAnsi="Times New Roman" w:cs="Times New Roman"/>
-              <w:sz w:val="24"/>
-              <w:szCs w:val="24"/>
+          <w:r>
+            <w:rPr>
+              <w:rFonts w:ascii="Times New Roman" w:hAnsi="Times New Roman" w:cs="Times New Roman"/>
+              <w:sz w:val="24"/>
+              <w:szCs w:val="24"/>
+              <w:lang w:val="ro-RO"/>
             </w:rPr>
             <w:t>Anexe</w:t>
           </w:r>
-          <w:proofErr w:type="spellEnd"/>
         </w:p>
       </w:sdtContent>
     </w:sdt>
@@ -2613,10 +1913,1274 @@
           <w:rFonts w:ascii="Times New Roman" w:hAnsi="Times New Roman" w:cs="Times New Roman"/>
           <w:sz w:val="24"/>
           <w:szCs w:val="24"/>
-        </w:rPr>
-      </w:pPr>
+          <w:lang w:val="ro-RO"/>
+        </w:rPr>
+      </w:pPr>
+    </w:p>
+    <w:p>
+      <w:pPr>
+        <w:spacing w:line="276" w:lineRule="auto"/>
+        <w:rPr>
+          <w:rFonts w:ascii="Times New Roman" w:hAnsi="Times New Roman" w:cs="Times New Roman"/>
+          <w:sz w:val="24"/>
+          <w:szCs w:val="24"/>
+          <w:lang w:val="ro-RO"/>
+        </w:rPr>
+      </w:pPr>
+      <w:r>
+        <w:rPr>
+          <w:rFonts w:ascii="Times New Roman" w:hAnsi="Times New Roman" w:cs="Times New Roman"/>
+          <w:sz w:val="24"/>
+          <w:szCs w:val="24"/>
+          <w:lang w:val="ro-RO"/>
+        </w:rPr>
+        <w:t>Replicarea</w:t>
+      </w:r>
+    </w:p>
+    <w:p>
+      <w:pPr>
+        <w:spacing w:line="276" w:lineRule="auto"/>
+        <w:rPr>
+          <w:rFonts w:ascii="Times New Roman" w:hAnsi="Times New Roman" w:cs="Times New Roman"/>
+          <w:sz w:val="24"/>
+          <w:szCs w:val="24"/>
+          <w:lang w:val="ro-RO"/>
+        </w:rPr>
+      </w:pPr>
+      <w:r>
+        <w:rPr>
+          <w:rFonts w:ascii="Times New Roman" w:hAnsi="Times New Roman" w:cs="Times New Roman"/>
+          <w:sz w:val="24"/>
+          <w:szCs w:val="24"/>
+          <w:lang w:val="ro-RO"/>
+        </w:rPr>
+        <w:t xml:space="preserve">Replicarea in MariaDB se </w:t>
+      </w:r>
+      <w:r>
+        <w:rPr>
+          <w:rFonts w:ascii="Times New Roman" w:hAnsi="Times New Roman" w:cs="Times New Roman"/>
+          <w:sz w:val="24"/>
+          <w:szCs w:val="24"/>
+          <w:lang w:val="ro-RO"/>
+        </w:rPr>
+        <w:t>realizează</w:t>
+      </w:r>
+      <w:r>
+        <w:rPr>
+          <w:rFonts w:ascii="Times New Roman" w:hAnsi="Times New Roman" w:cs="Times New Roman"/>
+          <w:sz w:val="24"/>
+          <w:szCs w:val="24"/>
+          <w:lang w:val="ro-RO"/>
+        </w:rPr>
+        <w:t xml:space="preserve"> la fel a in MySQL. </w:t>
+      </w:r>
+      <w:r>
+        <w:rPr>
+          <w:rFonts w:ascii="Times New Roman" w:hAnsi="Times New Roman" w:cs="Times New Roman"/>
+          <w:sz w:val="24"/>
+          <w:szCs w:val="24"/>
+          <w:lang w:val="ro-RO"/>
+        </w:rPr>
+        <w:t xml:space="preserve">Replicarea este </w:t>
+      </w:r>
+      <w:r>
+        <w:rPr>
+          <w:rFonts w:ascii="Times New Roman" w:hAnsi="Times New Roman" w:cs="Times New Roman"/>
+          <w:sz w:val="24"/>
+          <w:szCs w:val="24"/>
+          <w:lang w:val="ro-RO"/>
+        </w:rPr>
+        <w:t>fundația</w:t>
+      </w:r>
+      <w:r>
+        <w:rPr>
+          <w:rFonts w:ascii="Times New Roman" w:hAnsi="Times New Roman" w:cs="Times New Roman"/>
+          <w:sz w:val="24"/>
+          <w:szCs w:val="24"/>
+          <w:lang w:val="ro-RO"/>
+        </w:rPr>
+        <w:t xml:space="preserve"> pentru a construi </w:t>
+      </w:r>
+      <w:r>
+        <w:rPr>
+          <w:rFonts w:ascii="Times New Roman" w:hAnsi="Times New Roman" w:cs="Times New Roman"/>
+          <w:sz w:val="24"/>
+          <w:szCs w:val="24"/>
+          <w:lang w:val="ro-RO"/>
+        </w:rPr>
+        <w:t>aplicații</w:t>
+      </w:r>
+      <w:r>
+        <w:rPr>
+          <w:rFonts w:ascii="Times New Roman" w:hAnsi="Times New Roman" w:cs="Times New Roman"/>
+          <w:sz w:val="24"/>
+          <w:szCs w:val="24"/>
+          <w:lang w:val="ro-RO"/>
+        </w:rPr>
+        <w:t xml:space="preserve"> mari de performanta </w:t>
+      </w:r>
+      <w:r>
+        <w:rPr>
+          <w:rFonts w:ascii="Times New Roman" w:hAnsi="Times New Roman" w:cs="Times New Roman"/>
+          <w:sz w:val="24"/>
+          <w:szCs w:val="24"/>
+          <w:lang w:val="ro-RO"/>
+        </w:rPr>
+        <w:t>înalta</w:t>
+      </w:r>
+      <w:r>
+        <w:rPr>
+          <w:rFonts w:ascii="Times New Roman" w:hAnsi="Times New Roman" w:cs="Times New Roman"/>
+          <w:sz w:val="24"/>
+          <w:szCs w:val="24"/>
+          <w:lang w:val="ro-RO"/>
+        </w:rPr>
+        <w:t xml:space="preserve"> folosind MariaDB. Replicarea permite configurarea unui server sau a mai multor servere, replici a altui server. Acest lucru nu este valabil doar pentru </w:t>
+      </w:r>
+      <w:r>
+        <w:rPr>
+          <w:rFonts w:ascii="Times New Roman" w:hAnsi="Times New Roman" w:cs="Times New Roman"/>
+          <w:sz w:val="24"/>
+          <w:szCs w:val="24"/>
+          <w:lang w:val="ro-RO"/>
+        </w:rPr>
+        <w:t>aplicațiile</w:t>
+      </w:r>
+      <w:r>
+        <w:rPr>
+          <w:rFonts w:ascii="Times New Roman" w:hAnsi="Times New Roman" w:cs="Times New Roman"/>
+          <w:sz w:val="24"/>
+          <w:szCs w:val="24"/>
+          <w:lang w:val="ro-RO"/>
+        </w:rPr>
+        <w:t xml:space="preserve"> de </w:t>
+      </w:r>
+      <w:r>
+        <w:rPr>
+          <w:rFonts w:ascii="Times New Roman" w:hAnsi="Times New Roman" w:cs="Times New Roman"/>
+          <w:sz w:val="24"/>
+          <w:szCs w:val="24"/>
+          <w:lang w:val="ro-RO"/>
+        </w:rPr>
+        <w:t>înalta</w:t>
+      </w:r>
+      <w:r>
+        <w:rPr>
+          <w:rFonts w:ascii="Times New Roman" w:hAnsi="Times New Roman" w:cs="Times New Roman"/>
+          <w:sz w:val="24"/>
+          <w:szCs w:val="24"/>
+          <w:lang w:val="ro-RO"/>
+        </w:rPr>
+        <w:t xml:space="preserve"> performanta dar si pentru rezolvarea altor problem cu mar fi, sharing-ul de date cu </w:t>
+      </w:r>
+      <w:r>
+        <w:rPr>
+          <w:rFonts w:ascii="Times New Roman" w:hAnsi="Times New Roman" w:cs="Times New Roman"/>
+          <w:sz w:val="24"/>
+          <w:szCs w:val="24"/>
+          <w:lang w:val="ro-RO"/>
+        </w:rPr>
+        <w:t>mașini</w:t>
+      </w:r>
+      <w:r>
+        <w:rPr>
+          <w:rFonts w:ascii="Times New Roman" w:hAnsi="Times New Roman" w:cs="Times New Roman"/>
+          <w:sz w:val="24"/>
+          <w:szCs w:val="24"/>
+          <w:lang w:val="ro-RO"/>
+        </w:rPr>
+        <w:t xml:space="preserve"> aflate la distanta, </w:t>
+      </w:r>
+      <w:r>
+        <w:rPr>
+          <w:rFonts w:ascii="Times New Roman" w:hAnsi="Times New Roman" w:cs="Times New Roman"/>
+          <w:sz w:val="24"/>
+          <w:szCs w:val="24"/>
+          <w:lang w:val="ro-RO"/>
+        </w:rPr>
+        <w:t>păstrarea</w:t>
+      </w:r>
+      <w:r>
+        <w:rPr>
+          <w:rFonts w:ascii="Times New Roman" w:hAnsi="Times New Roman" w:cs="Times New Roman"/>
+          <w:sz w:val="24"/>
+          <w:szCs w:val="24"/>
+          <w:lang w:val="ro-RO"/>
+        </w:rPr>
+        <w:t xml:space="preserve"> unei copii de rezerva sau </w:t>
+      </w:r>
+      <w:r>
+        <w:rPr>
+          <w:rFonts w:ascii="Times New Roman" w:hAnsi="Times New Roman" w:cs="Times New Roman"/>
+          <w:sz w:val="24"/>
+          <w:szCs w:val="24"/>
+          <w:lang w:val="ro-RO"/>
+        </w:rPr>
+        <w:t>păstrarea</w:t>
+      </w:r>
+      <w:r>
+        <w:rPr>
+          <w:rFonts w:ascii="Times New Roman" w:hAnsi="Times New Roman" w:cs="Times New Roman"/>
+          <w:sz w:val="24"/>
+          <w:szCs w:val="24"/>
+          <w:lang w:val="ro-RO"/>
+        </w:rPr>
+        <w:t xml:space="preserve"> unei copii pentru testare sau </w:t>
+      </w:r>
+      <w:r>
+        <w:rPr>
+          <w:rFonts w:ascii="Times New Roman" w:hAnsi="Times New Roman" w:cs="Times New Roman"/>
+          <w:sz w:val="24"/>
+          <w:szCs w:val="24"/>
+          <w:lang w:val="ro-RO"/>
+        </w:rPr>
+        <w:t>învățare</w:t>
+      </w:r>
+      <w:r>
+        <w:rPr>
+          <w:rFonts w:ascii="Times New Roman" w:hAnsi="Times New Roman" w:cs="Times New Roman"/>
+          <w:sz w:val="24"/>
+          <w:szCs w:val="24"/>
+          <w:lang w:val="ro-RO"/>
+        </w:rPr>
+        <w:t xml:space="preserve"> (training).</w:t>
+      </w:r>
+    </w:p>
+    <w:p>
+      <w:pPr>
+        <w:spacing w:line="276" w:lineRule="auto"/>
+        <w:rPr>
+          <w:rFonts w:ascii="Times New Roman" w:hAnsi="Times New Roman" w:cs="Times New Roman"/>
+          <w:sz w:val="24"/>
+          <w:szCs w:val="24"/>
+          <w:lang w:val="ro-RO"/>
+        </w:rPr>
+      </w:pPr>
+      <w:r>
+        <w:rPr>
+          <w:rFonts w:ascii="Times New Roman" w:hAnsi="Times New Roman" w:cs="Times New Roman"/>
+          <w:sz w:val="24"/>
+          <w:szCs w:val="24"/>
+          <w:lang w:val="ro-RO"/>
+        </w:rPr>
+        <w:t xml:space="preserve">In continuare for fi analizate aspectele toate aspectele </w:t>
+      </w:r>
+      <w:r>
+        <w:rPr>
+          <w:rFonts w:ascii="Times New Roman" w:hAnsi="Times New Roman" w:cs="Times New Roman"/>
+          <w:sz w:val="24"/>
+          <w:szCs w:val="24"/>
+          <w:lang w:val="ro-RO"/>
+        </w:rPr>
+        <w:t>replicării</w:t>
+      </w:r>
+      <w:r>
+        <w:rPr>
+          <w:rFonts w:ascii="Times New Roman" w:hAnsi="Times New Roman" w:cs="Times New Roman"/>
+          <w:sz w:val="24"/>
+          <w:szCs w:val="24"/>
+          <w:lang w:val="ro-RO"/>
+        </w:rPr>
+        <w:t xml:space="preserve">. Pentru </w:t>
+      </w:r>
+      <w:r>
+        <w:rPr>
+          <w:rFonts w:ascii="Times New Roman" w:hAnsi="Times New Roman" w:cs="Times New Roman"/>
+          <w:sz w:val="24"/>
+          <w:szCs w:val="24"/>
+          <w:lang w:val="ro-RO"/>
+        </w:rPr>
+        <w:t>început</w:t>
+      </w:r>
+      <w:r>
+        <w:rPr>
+          <w:rFonts w:ascii="Times New Roman" w:hAnsi="Times New Roman" w:cs="Times New Roman"/>
+          <w:sz w:val="24"/>
+          <w:szCs w:val="24"/>
+          <w:lang w:val="ro-RO"/>
+        </w:rPr>
+        <w:t xml:space="preserve"> va fi prezentat modul de </w:t>
+      </w:r>
+      <w:r>
+        <w:rPr>
+          <w:rFonts w:ascii="Times New Roman" w:hAnsi="Times New Roman" w:cs="Times New Roman"/>
+          <w:sz w:val="24"/>
+          <w:szCs w:val="24"/>
+          <w:lang w:val="ro-RO"/>
+        </w:rPr>
+        <w:t>funcționare</w:t>
+      </w:r>
+      <w:r>
+        <w:rPr>
+          <w:rFonts w:ascii="Times New Roman" w:hAnsi="Times New Roman" w:cs="Times New Roman"/>
+          <w:sz w:val="24"/>
+          <w:szCs w:val="24"/>
+          <w:lang w:val="ro-RO"/>
+        </w:rPr>
+        <w:t xml:space="preserve">, apoi configurarea unui server, proiectarea unor </w:t>
+      </w:r>
+      <w:r>
+        <w:rPr>
+          <w:rFonts w:ascii="Times New Roman" w:hAnsi="Times New Roman" w:cs="Times New Roman"/>
+          <w:sz w:val="24"/>
+          <w:szCs w:val="24"/>
+          <w:lang w:val="ro-RO"/>
+        </w:rPr>
+        <w:t>configurații</w:t>
+      </w:r>
+      <w:r>
+        <w:rPr>
+          <w:rFonts w:ascii="Times New Roman" w:hAnsi="Times New Roman" w:cs="Times New Roman"/>
+          <w:sz w:val="24"/>
+          <w:szCs w:val="24"/>
+          <w:lang w:val="ro-RO"/>
+        </w:rPr>
+        <w:t xml:space="preserve"> mai avansate de replicare, management-ul si optimizarea serverelor replicate.</w:t>
+      </w:r>
+    </w:p>
+    <w:p>
+      <w:pPr>
+        <w:spacing w:line="276" w:lineRule="auto"/>
+        <w:rPr>
+          <w:rFonts w:ascii="Times New Roman" w:hAnsi="Times New Roman" w:cs="Times New Roman"/>
+          <w:sz w:val="24"/>
+          <w:szCs w:val="24"/>
+          <w:lang w:val="ro-RO"/>
+        </w:rPr>
+      </w:pPr>
+    </w:p>
+    <w:p>
+      <w:pPr>
+        <w:spacing w:line="276" w:lineRule="auto"/>
+        <w:rPr>
+          <w:rFonts w:ascii="Times New Roman" w:hAnsi="Times New Roman" w:cs="Times New Roman"/>
+          <w:sz w:val="24"/>
+          <w:szCs w:val="24"/>
+          <w:lang w:val="ro-RO"/>
+        </w:rPr>
+      </w:pPr>
+      <w:r>
+        <w:rPr>
+          <w:rFonts w:ascii="Times New Roman" w:hAnsi="Times New Roman" w:cs="Times New Roman"/>
+          <w:sz w:val="24"/>
+          <w:szCs w:val="24"/>
+          <w:lang w:val="ro-RO"/>
+        </w:rPr>
+        <w:t xml:space="preserve">Problema </w:t>
+      </w:r>
+      <w:r>
+        <w:rPr>
+          <w:rFonts w:ascii="Times New Roman" w:hAnsi="Times New Roman" w:cs="Times New Roman"/>
+          <w:sz w:val="24"/>
+          <w:szCs w:val="24"/>
+          <w:lang w:val="ro-RO"/>
+        </w:rPr>
+        <w:t>replicării</w:t>
+      </w:r>
+    </w:p>
+    <w:p>
+      <w:pPr>
+        <w:spacing w:line="276" w:lineRule="auto"/>
+        <w:rPr>
+          <w:rFonts w:ascii="Times New Roman" w:hAnsi="Times New Roman" w:cs="Times New Roman"/>
+          <w:sz w:val="24"/>
+          <w:szCs w:val="24"/>
+          <w:lang w:val="ro-RO"/>
+        </w:rPr>
+      </w:pPr>
+      <w:r>
+        <w:rPr>
+          <w:rFonts w:ascii="Times New Roman" w:hAnsi="Times New Roman" w:cs="Times New Roman"/>
+          <w:sz w:val="24"/>
+          <w:szCs w:val="24"/>
+          <w:lang w:val="ro-RO"/>
+        </w:rPr>
+        <w:t xml:space="preserve">Problema </w:t>
+      </w:r>
+      <w:r>
+        <w:rPr>
+          <w:rFonts w:ascii="Times New Roman" w:hAnsi="Times New Roman" w:cs="Times New Roman"/>
+          <w:sz w:val="24"/>
+          <w:szCs w:val="24"/>
+          <w:lang w:val="ro-RO"/>
+        </w:rPr>
+        <w:t>replicării</w:t>
+      </w:r>
+      <w:r>
+        <w:rPr>
+          <w:rFonts w:ascii="Times New Roman" w:hAnsi="Times New Roman" w:cs="Times New Roman"/>
+          <w:sz w:val="24"/>
+          <w:szCs w:val="24"/>
+          <w:lang w:val="ro-RO"/>
+        </w:rPr>
+        <w:t xml:space="preserve">  se rezolva prin punerea la </w:t>
+      </w:r>
+      <w:r>
+        <w:rPr>
+          <w:rFonts w:ascii="Times New Roman" w:hAnsi="Times New Roman" w:cs="Times New Roman"/>
+          <w:sz w:val="24"/>
+          <w:szCs w:val="24"/>
+          <w:lang w:val="ro-RO"/>
+        </w:rPr>
+        <w:t>dispoziție</w:t>
+      </w:r>
+      <w:r>
+        <w:rPr>
+          <w:rFonts w:ascii="Times New Roman" w:hAnsi="Times New Roman" w:cs="Times New Roman"/>
+          <w:sz w:val="24"/>
+          <w:szCs w:val="24"/>
+          <w:lang w:val="ro-RO"/>
+        </w:rPr>
+        <w:t xml:space="preserve"> a unui server care sa fie sincronizat cu un altul. Mai multe salve-uri se pot conecta la un singur master, iar un salve se poate comporta la </w:t>
+      </w:r>
+      <w:r>
+        <w:rPr>
+          <w:rFonts w:ascii="Times New Roman" w:hAnsi="Times New Roman" w:cs="Times New Roman"/>
+          <w:sz w:val="24"/>
+          <w:szCs w:val="24"/>
+          <w:lang w:val="ro-RO"/>
+        </w:rPr>
+        <w:t>rândul</w:t>
+      </w:r>
+      <w:r>
+        <w:rPr>
+          <w:rFonts w:ascii="Times New Roman" w:hAnsi="Times New Roman" w:cs="Times New Roman"/>
+          <w:sz w:val="24"/>
+          <w:szCs w:val="24"/>
+          <w:lang w:val="ro-RO"/>
+        </w:rPr>
+        <w:t xml:space="preserve"> sau ca un master. Master-ii si salve-urile pot fi </w:t>
+      </w:r>
+      <w:r>
+        <w:rPr>
+          <w:rFonts w:ascii="Times New Roman" w:hAnsi="Times New Roman" w:cs="Times New Roman"/>
+          <w:sz w:val="24"/>
+          <w:szCs w:val="24"/>
+          <w:lang w:val="ro-RO"/>
+        </w:rPr>
+        <w:t>aranjați</w:t>
+      </w:r>
+      <w:r>
+        <w:rPr>
+          <w:rFonts w:ascii="Times New Roman" w:hAnsi="Times New Roman" w:cs="Times New Roman"/>
+          <w:sz w:val="24"/>
+          <w:szCs w:val="24"/>
+          <w:lang w:val="ro-RO"/>
+        </w:rPr>
+        <w:t xml:space="preserve"> in diferite topologii. Se poate replica </w:t>
+      </w:r>
+      <w:r>
+        <w:rPr>
+          <w:rFonts w:ascii="Times New Roman" w:hAnsi="Times New Roman" w:cs="Times New Roman"/>
+          <w:sz w:val="24"/>
+          <w:szCs w:val="24"/>
+          <w:lang w:val="ro-RO"/>
+        </w:rPr>
+        <w:t>întregul</w:t>
+      </w:r>
+      <w:r>
+        <w:rPr>
+          <w:rFonts w:ascii="Times New Roman" w:hAnsi="Times New Roman" w:cs="Times New Roman"/>
+          <w:sz w:val="24"/>
+          <w:szCs w:val="24"/>
+          <w:lang w:val="ro-RO"/>
+        </w:rPr>
+        <w:t xml:space="preserve"> server, doar anumite baze de date sau se pot alege doar anumite tabele pentru replicare. </w:t>
+      </w:r>
+    </w:p>
+    <w:p>
+      <w:pPr>
+        <w:spacing w:line="276" w:lineRule="auto"/>
+        <w:rPr>
+          <w:rFonts w:ascii="Times New Roman" w:hAnsi="Times New Roman" w:cs="Times New Roman"/>
+          <w:sz w:val="24"/>
+          <w:szCs w:val="24"/>
+          <w:lang w:val="ro-RO"/>
+        </w:rPr>
+      </w:pPr>
+      <w:r>
+        <w:rPr>
+          <w:rFonts w:ascii="Times New Roman" w:hAnsi="Times New Roman" w:cs="Times New Roman"/>
+          <w:sz w:val="24"/>
+          <w:szCs w:val="24"/>
+          <w:lang w:val="ro-RO"/>
+        </w:rPr>
+        <w:t xml:space="preserve">MariaDB suporta 2 tipuri de replicare : replicare „statement-based” sau replicare „row-based. „Statement-based” sau replicare logica este disponibila de la MySQL 3.23 si este cea mai folosita in acest moment. Replicare „row-based” este valabila de la MySQL 5.1. Ambele tipuri de replicare </w:t>
+      </w:r>
+      <w:r>
+        <w:rPr>
+          <w:rFonts w:ascii="Times New Roman" w:hAnsi="Times New Roman" w:cs="Times New Roman"/>
+          <w:sz w:val="24"/>
+          <w:szCs w:val="24"/>
+          <w:lang w:val="ro-RO"/>
+        </w:rPr>
+        <w:t>salvează</w:t>
+      </w:r>
+      <w:r>
+        <w:rPr>
+          <w:rFonts w:ascii="Times New Roman" w:hAnsi="Times New Roman" w:cs="Times New Roman"/>
+          <w:sz w:val="24"/>
+          <w:szCs w:val="24"/>
+          <w:lang w:val="ro-RO"/>
+        </w:rPr>
+        <w:t xml:space="preserve"> </w:t>
+      </w:r>
+      <w:r>
+        <w:rPr>
+          <w:rFonts w:ascii="Times New Roman" w:hAnsi="Times New Roman" w:cs="Times New Roman"/>
+          <w:sz w:val="24"/>
+          <w:szCs w:val="24"/>
+          <w:lang w:val="ro-RO"/>
+        </w:rPr>
+        <w:t>schimbările</w:t>
+      </w:r>
+      <w:r>
+        <w:rPr>
+          <w:rFonts w:ascii="Times New Roman" w:hAnsi="Times New Roman" w:cs="Times New Roman"/>
+          <w:sz w:val="24"/>
+          <w:szCs w:val="24"/>
+          <w:lang w:val="ro-RO"/>
+        </w:rPr>
+        <w:t xml:space="preserve"> efectuate pe baza de date</w:t>
+      </w:r>
+      <w:r>
+        <w:rPr>
+          <w:rFonts w:ascii="Times New Roman" w:hAnsi="Times New Roman" w:cs="Times New Roman"/>
+          <w:sz w:val="24"/>
+          <w:szCs w:val="24"/>
+          <w:lang w:val="ro-RO"/>
+        </w:rPr>
+        <w:t xml:space="preserve"> in </w:t>
+      </w:r>
+      <w:r>
+        <w:rPr>
+          <w:rFonts w:ascii="Times New Roman" w:hAnsi="Times New Roman" w:cs="Times New Roman"/>
+          <w:sz w:val="24"/>
+          <w:szCs w:val="24"/>
+          <w:lang w:val="ro-RO"/>
+        </w:rPr>
+        <w:t>așa</w:t>
+      </w:r>
+      <w:r>
+        <w:rPr>
+          <w:rFonts w:ascii="Times New Roman" w:hAnsi="Times New Roman" w:cs="Times New Roman"/>
+          <w:sz w:val="24"/>
+          <w:szCs w:val="24"/>
+          <w:lang w:val="ro-RO"/>
+        </w:rPr>
+        <w:t xml:space="preserve"> numitul „binary log” iar acest log este rulat pe slave. Ambele tipuri de replicare sunt asincrone, asta </w:t>
+      </w:r>
+      <w:r>
+        <w:rPr>
+          <w:rFonts w:ascii="Times New Roman" w:hAnsi="Times New Roman" w:cs="Times New Roman"/>
+          <w:sz w:val="24"/>
+          <w:szCs w:val="24"/>
+          <w:lang w:val="ro-RO"/>
+        </w:rPr>
+        <w:t>însemnând</w:t>
+      </w:r>
+      <w:r>
+        <w:rPr>
+          <w:rFonts w:ascii="Times New Roman" w:hAnsi="Times New Roman" w:cs="Times New Roman"/>
+          <w:sz w:val="24"/>
+          <w:szCs w:val="24"/>
+          <w:lang w:val="ro-RO"/>
+        </w:rPr>
+        <w:t xml:space="preserve"> ca datele copiate pe slave nu au certitudinea ca sunt </w:t>
+      </w:r>
+      <w:r>
+        <w:rPr>
+          <w:rFonts w:ascii="Times New Roman" w:hAnsi="Times New Roman" w:cs="Times New Roman"/>
+          <w:sz w:val="24"/>
+          <w:szCs w:val="24"/>
+          <w:lang w:val="ro-RO"/>
+        </w:rPr>
+        <w:t>actualizate</w:t>
+      </w:r>
+      <w:r>
+        <w:rPr>
+          <w:rFonts w:ascii="Times New Roman" w:hAnsi="Times New Roman" w:cs="Times New Roman"/>
+          <w:sz w:val="24"/>
+          <w:szCs w:val="24"/>
+          <w:lang w:val="ro-RO"/>
+        </w:rPr>
+        <w:t xml:space="preserve"> la un anumit moment de timp. Nu exista </w:t>
+      </w:r>
+      <w:r>
+        <w:rPr>
+          <w:rFonts w:ascii="Times New Roman" w:hAnsi="Times New Roman" w:cs="Times New Roman"/>
+          <w:sz w:val="24"/>
+          <w:szCs w:val="24"/>
+          <w:lang w:val="ro-RO"/>
+        </w:rPr>
+        <w:t>nicio</w:t>
+      </w:r>
+      <w:r>
+        <w:rPr>
+          <w:rFonts w:ascii="Times New Roman" w:hAnsi="Times New Roman" w:cs="Times New Roman"/>
+          <w:sz w:val="24"/>
+          <w:szCs w:val="24"/>
+          <w:lang w:val="ro-RO"/>
+        </w:rPr>
+        <w:t xml:space="preserve"> </w:t>
+      </w:r>
+      <w:r>
+        <w:rPr>
+          <w:rFonts w:ascii="Times New Roman" w:hAnsi="Times New Roman" w:cs="Times New Roman"/>
+          <w:sz w:val="24"/>
+          <w:szCs w:val="24"/>
+          <w:lang w:val="ro-RO"/>
+        </w:rPr>
+        <w:t>garanție</w:t>
+      </w:r>
+      <w:r>
+        <w:rPr>
+          <w:rFonts w:ascii="Times New Roman" w:hAnsi="Times New Roman" w:cs="Times New Roman"/>
+          <w:sz w:val="24"/>
+          <w:szCs w:val="24"/>
+          <w:lang w:val="ro-RO"/>
+        </w:rPr>
+        <w:t xml:space="preserve"> asupra timpului de actualizare a datelor pe slave. Slave-ul poate poate garanta actualizarea datelor </w:t>
+      </w:r>
+      <w:r>
+        <w:rPr>
+          <w:rFonts w:ascii="Times New Roman" w:hAnsi="Times New Roman" w:cs="Times New Roman"/>
+          <w:sz w:val="24"/>
+          <w:szCs w:val="24"/>
+          <w:lang w:val="ro-RO"/>
+        </w:rPr>
+        <w:t>după</w:t>
+      </w:r>
+      <w:r>
+        <w:rPr>
+          <w:rFonts w:ascii="Times New Roman" w:hAnsi="Times New Roman" w:cs="Times New Roman"/>
+          <w:sz w:val="24"/>
+          <w:szCs w:val="24"/>
+          <w:lang w:val="ro-RO"/>
+        </w:rPr>
+        <w:t xml:space="preserve"> secunde, minute sau chiar ore daca query-urile au dimensiuni mari.</w:t>
+      </w:r>
+    </w:p>
+    <w:p>
+      <w:pPr>
+        <w:spacing w:line="276" w:lineRule="auto"/>
+        <w:rPr>
+          <w:rFonts w:ascii="Times New Roman" w:hAnsi="Times New Roman" w:cs="Times New Roman"/>
+          <w:sz w:val="24"/>
+          <w:szCs w:val="24"/>
+          <w:lang w:val="ro-RO"/>
+        </w:rPr>
+      </w:pPr>
+      <w:r>
+        <w:rPr>
+          <w:rFonts w:ascii="Times New Roman" w:hAnsi="Times New Roman" w:cs="Times New Roman"/>
+          <w:sz w:val="24"/>
+          <w:szCs w:val="24"/>
+          <w:lang w:val="ro-RO"/>
+        </w:rPr>
+        <w:t xml:space="preserve">Replicarea MySQL </w:t>
+      </w:r>
+      <w:r>
+        <w:rPr>
+          <w:rFonts w:ascii="Times New Roman" w:hAnsi="Times New Roman" w:cs="Times New Roman"/>
+          <w:sz w:val="24"/>
+          <w:szCs w:val="24"/>
+          <w:lang w:val="ro-RO"/>
+        </w:rPr>
+        <w:t>este</w:t>
+      </w:r>
+      <w:r>
+        <w:rPr>
+          <w:rFonts w:ascii="Times New Roman" w:hAnsi="Times New Roman" w:cs="Times New Roman"/>
+          <w:sz w:val="24"/>
+          <w:szCs w:val="24"/>
+          <w:lang w:val="ro-RO"/>
+        </w:rPr>
+        <w:t xml:space="preserve"> ca mai compatibila cu versiunile anterioare. Asta </w:t>
+      </w:r>
+      <w:r>
+        <w:rPr>
+          <w:rFonts w:ascii="Times New Roman" w:hAnsi="Times New Roman" w:cs="Times New Roman"/>
+          <w:sz w:val="24"/>
+          <w:szCs w:val="24"/>
+          <w:lang w:val="ro-RO"/>
+        </w:rPr>
+        <w:t>înseamnă</w:t>
+      </w:r>
+      <w:r>
+        <w:rPr>
+          <w:rFonts w:ascii="Times New Roman" w:hAnsi="Times New Roman" w:cs="Times New Roman"/>
+          <w:sz w:val="24"/>
+          <w:szCs w:val="24"/>
+          <w:lang w:val="ro-RO"/>
+        </w:rPr>
+        <w:t xml:space="preserve"> ca un server cu o versiune mai noua poate fi slave pentru un server cu o versiune mai veche </w:t>
+      </w:r>
+      <w:r>
+        <w:rPr>
+          <w:rFonts w:ascii="Times New Roman" w:hAnsi="Times New Roman" w:cs="Times New Roman"/>
+          <w:sz w:val="24"/>
+          <w:szCs w:val="24"/>
+          <w:lang w:val="ro-RO"/>
+        </w:rPr>
+        <w:t>fără</w:t>
+      </w:r>
+      <w:r>
+        <w:rPr>
+          <w:rFonts w:ascii="Times New Roman" w:hAnsi="Times New Roman" w:cs="Times New Roman"/>
+          <w:sz w:val="24"/>
+          <w:szCs w:val="24"/>
+          <w:lang w:val="ro-RO"/>
+        </w:rPr>
+        <w:t xml:space="preserve"> probleme. </w:t>
+      </w:r>
+      <w:r>
+        <w:rPr>
+          <w:rFonts w:ascii="Times New Roman" w:hAnsi="Times New Roman" w:cs="Times New Roman"/>
+          <w:sz w:val="24"/>
+          <w:szCs w:val="24"/>
+          <w:lang w:val="ro-RO"/>
+        </w:rPr>
+        <w:t>Totuși</w:t>
+      </w:r>
+      <w:r>
+        <w:rPr>
+          <w:rFonts w:ascii="Times New Roman" w:hAnsi="Times New Roman" w:cs="Times New Roman"/>
+          <w:sz w:val="24"/>
+          <w:szCs w:val="24"/>
+          <w:lang w:val="ro-RO"/>
+        </w:rPr>
+        <w:t xml:space="preserve"> versiunile mai vechi in principiu nu pot fi slave pentru un server cu o versiune mai noua (nu pot </w:t>
+      </w:r>
+      <w:r>
+        <w:rPr>
+          <w:rFonts w:ascii="Times New Roman" w:hAnsi="Times New Roman" w:cs="Times New Roman"/>
+          <w:sz w:val="24"/>
+          <w:szCs w:val="24"/>
+          <w:lang w:val="ro-RO"/>
+        </w:rPr>
+        <w:t>înțelege</w:t>
+      </w:r>
+      <w:r>
+        <w:rPr>
+          <w:rFonts w:ascii="Times New Roman" w:hAnsi="Times New Roman" w:cs="Times New Roman"/>
+          <w:sz w:val="24"/>
+          <w:szCs w:val="24"/>
+          <w:lang w:val="ro-RO"/>
+        </w:rPr>
+        <w:t xml:space="preserve"> </w:t>
+      </w:r>
+      <w:r>
+        <w:rPr>
+          <w:rFonts w:ascii="Times New Roman" w:hAnsi="Times New Roman" w:cs="Times New Roman"/>
+          <w:sz w:val="24"/>
+          <w:szCs w:val="24"/>
+          <w:lang w:val="ro-RO"/>
+        </w:rPr>
+        <w:t>funcționalități</w:t>
+      </w:r>
+      <w:r>
+        <w:rPr>
+          <w:rFonts w:ascii="Times New Roman" w:hAnsi="Times New Roman" w:cs="Times New Roman"/>
+          <w:sz w:val="24"/>
+          <w:szCs w:val="24"/>
+          <w:lang w:val="ro-RO"/>
+        </w:rPr>
+        <w:t xml:space="preserve"> noi </w:t>
+      </w:r>
+      <w:r>
+        <w:rPr>
+          <w:rFonts w:ascii="Times New Roman" w:hAnsi="Times New Roman" w:cs="Times New Roman"/>
+          <w:sz w:val="24"/>
+          <w:szCs w:val="24"/>
+          <w:lang w:val="ro-RO"/>
+        </w:rPr>
+        <w:t>apărute</w:t>
+      </w:r>
+      <w:r>
+        <w:rPr>
+          <w:rFonts w:ascii="Times New Roman" w:hAnsi="Times New Roman" w:cs="Times New Roman"/>
+          <w:sz w:val="24"/>
+          <w:szCs w:val="24"/>
+          <w:lang w:val="ro-RO"/>
+        </w:rPr>
+        <w:t xml:space="preserve"> si pot fi </w:t>
+      </w:r>
+      <w:r>
+        <w:rPr>
+          <w:rFonts w:ascii="Times New Roman" w:hAnsi="Times New Roman" w:cs="Times New Roman"/>
+          <w:sz w:val="24"/>
+          <w:szCs w:val="24"/>
+          <w:lang w:val="ro-RO"/>
+        </w:rPr>
+        <w:t>diferențe</w:t>
+      </w:r>
+      <w:r>
+        <w:rPr>
+          <w:rFonts w:ascii="Times New Roman" w:hAnsi="Times New Roman" w:cs="Times New Roman"/>
+          <w:sz w:val="24"/>
+          <w:szCs w:val="24"/>
+          <w:lang w:val="ro-RO"/>
+        </w:rPr>
+        <w:t xml:space="preserve"> intre formatul de </w:t>
+      </w:r>
+      <w:r>
+        <w:rPr>
+          <w:rFonts w:ascii="Times New Roman" w:hAnsi="Times New Roman" w:cs="Times New Roman"/>
+          <w:sz w:val="24"/>
+          <w:szCs w:val="24"/>
+          <w:lang w:val="ro-RO"/>
+        </w:rPr>
+        <w:t>fișier</w:t>
+      </w:r>
+      <w:r>
+        <w:rPr>
+          <w:rFonts w:ascii="Times New Roman" w:hAnsi="Times New Roman" w:cs="Times New Roman"/>
+          <w:sz w:val="24"/>
+          <w:szCs w:val="24"/>
+          <w:lang w:val="ro-RO"/>
+        </w:rPr>
+        <w:t xml:space="preserve"> folosit pentru replicare). Replicare nu presupune un overhead mare pe master, presupune doar activarea </w:t>
+      </w:r>
+      <w:r>
+        <w:rPr>
+          <w:rFonts w:ascii="Times New Roman" w:hAnsi="Times New Roman" w:cs="Times New Roman"/>
+          <w:sz w:val="24"/>
+          <w:szCs w:val="24"/>
+          <w:lang w:val="ro-RO"/>
+        </w:rPr>
+        <w:t>funcției</w:t>
+      </w:r>
+      <w:r>
+        <w:rPr>
+          <w:rFonts w:ascii="Times New Roman" w:hAnsi="Times New Roman" w:cs="Times New Roman"/>
+          <w:sz w:val="24"/>
+          <w:szCs w:val="24"/>
+          <w:lang w:val="ro-RO"/>
+        </w:rPr>
+        <w:t xml:space="preserve"> de „binary logging”</w:t>
+      </w:r>
+      <w:r>
+        <w:rPr>
+          <w:rFonts w:ascii="Times New Roman" w:hAnsi="Times New Roman" w:cs="Times New Roman"/>
+          <w:sz w:val="24"/>
+          <w:szCs w:val="24"/>
+          <w:lang w:val="ro-RO"/>
+        </w:rPr>
+        <w:t xml:space="preserve">. Fiecare slave poate </w:t>
+      </w:r>
+      <w:r>
+        <w:rPr>
+          <w:rFonts w:ascii="Times New Roman" w:hAnsi="Times New Roman" w:cs="Times New Roman"/>
+          <w:sz w:val="24"/>
+          <w:szCs w:val="24"/>
+          <w:lang w:val="ro-RO"/>
+        </w:rPr>
+        <w:t>adăuga</w:t>
+      </w:r>
+      <w:r>
+        <w:rPr>
+          <w:rFonts w:ascii="Times New Roman" w:hAnsi="Times New Roman" w:cs="Times New Roman"/>
+          <w:sz w:val="24"/>
+          <w:szCs w:val="24"/>
+          <w:lang w:val="ro-RO"/>
+        </w:rPr>
+        <w:t xml:space="preserve"> o </w:t>
+      </w:r>
+      <w:r>
+        <w:rPr>
+          <w:rFonts w:ascii="Times New Roman" w:hAnsi="Times New Roman" w:cs="Times New Roman"/>
+          <w:sz w:val="24"/>
+          <w:szCs w:val="24"/>
+          <w:lang w:val="ro-RO"/>
+        </w:rPr>
+        <w:t>încărcare</w:t>
+      </w:r>
+      <w:r>
+        <w:rPr>
+          <w:rFonts w:ascii="Times New Roman" w:hAnsi="Times New Roman" w:cs="Times New Roman"/>
+          <w:sz w:val="24"/>
+          <w:szCs w:val="24"/>
+          <w:lang w:val="ro-RO"/>
+        </w:rPr>
+        <w:t xml:space="preserve"> suplimentara dar infima datorita </w:t>
+      </w:r>
+      <w:r>
+        <w:rPr>
+          <w:rFonts w:ascii="Times New Roman" w:hAnsi="Times New Roman" w:cs="Times New Roman"/>
+          <w:sz w:val="24"/>
+          <w:szCs w:val="24"/>
+          <w:lang w:val="ro-RO"/>
+        </w:rPr>
+        <w:t>operațiilor</w:t>
+      </w:r>
+      <w:r>
+        <w:rPr>
+          <w:rFonts w:ascii="Times New Roman" w:hAnsi="Times New Roman" w:cs="Times New Roman"/>
+          <w:sz w:val="24"/>
+          <w:szCs w:val="24"/>
+          <w:lang w:val="ro-RO"/>
+        </w:rPr>
+        <w:t xml:space="preserve"> I/O de </w:t>
+      </w:r>
+      <w:r>
+        <w:rPr>
+          <w:rFonts w:ascii="Times New Roman" w:hAnsi="Times New Roman" w:cs="Times New Roman"/>
+          <w:sz w:val="24"/>
+          <w:szCs w:val="24"/>
+          <w:lang w:val="ro-RO"/>
+        </w:rPr>
+        <w:t>rețea</w:t>
+      </w:r>
+      <w:r>
+        <w:rPr>
+          <w:rFonts w:ascii="Times New Roman" w:hAnsi="Times New Roman" w:cs="Times New Roman"/>
+          <w:sz w:val="24"/>
+          <w:szCs w:val="24"/>
+          <w:lang w:val="ro-RO"/>
+        </w:rPr>
+        <w:t>.</w:t>
+      </w:r>
+    </w:p>
+    <w:p>
+      <w:pPr>
+        <w:spacing w:line="276" w:lineRule="auto"/>
+        <w:rPr>
+          <w:rFonts w:ascii="Times New Roman" w:hAnsi="Times New Roman" w:cs="Times New Roman"/>
+          <w:sz w:val="24"/>
+          <w:szCs w:val="24"/>
+          <w:lang w:val="ro-RO"/>
+        </w:rPr>
+      </w:pPr>
+      <w:r>
+        <w:rPr>
+          <w:rFonts w:ascii="Times New Roman" w:hAnsi="Times New Roman" w:cs="Times New Roman"/>
+          <w:sz w:val="24"/>
+          <w:szCs w:val="24"/>
+          <w:lang w:val="ro-RO"/>
+        </w:rPr>
+        <w:lastRenderedPageBreak/>
+        <w:t xml:space="preserve">Replicarea este in general folositoare pentru a scala citiri care pot fi </w:t>
+      </w:r>
+      <w:r>
+        <w:rPr>
+          <w:rFonts w:ascii="Times New Roman" w:hAnsi="Times New Roman" w:cs="Times New Roman"/>
+          <w:sz w:val="24"/>
+          <w:szCs w:val="24"/>
+          <w:lang w:val="ro-RO"/>
+        </w:rPr>
+        <w:t>direcționate</w:t>
+      </w:r>
+      <w:r>
+        <w:rPr>
+          <w:rFonts w:ascii="Times New Roman" w:hAnsi="Times New Roman" w:cs="Times New Roman"/>
+          <w:sz w:val="24"/>
+          <w:szCs w:val="24"/>
+          <w:lang w:val="ro-RO"/>
+        </w:rPr>
+        <w:t xml:space="preserve"> </w:t>
+      </w:r>
+      <w:r>
+        <w:rPr>
+          <w:rFonts w:ascii="Times New Roman" w:hAnsi="Times New Roman" w:cs="Times New Roman"/>
+          <w:sz w:val="24"/>
+          <w:szCs w:val="24"/>
+          <w:lang w:val="ro-RO"/>
+        </w:rPr>
+        <w:t>către</w:t>
+      </w:r>
+      <w:r>
+        <w:rPr>
+          <w:rFonts w:ascii="Times New Roman" w:hAnsi="Times New Roman" w:cs="Times New Roman"/>
+          <w:sz w:val="24"/>
+          <w:szCs w:val="24"/>
+          <w:lang w:val="ro-RO"/>
+        </w:rPr>
+        <w:t xml:space="preserve"> un slave, dar nu este o modalitate buna de a scala scrie</w:t>
+      </w:r>
       <w:bookmarkStart w:id="0" w:name="_GoBack"/>
       <w:bookmarkEnd w:id="0"/>
+      <w:r>
+        <w:rPr>
+          <w:rFonts w:ascii="Times New Roman" w:hAnsi="Times New Roman" w:cs="Times New Roman"/>
+          <w:sz w:val="24"/>
+          <w:szCs w:val="24"/>
+          <w:lang w:val="ro-RO"/>
+        </w:rPr>
+        <w:t xml:space="preserve">ri, doar in cazul in care este </w:t>
+      </w:r>
+      <w:r>
+        <w:rPr>
+          <w:rFonts w:ascii="Times New Roman" w:hAnsi="Times New Roman" w:cs="Times New Roman"/>
+          <w:sz w:val="24"/>
+          <w:szCs w:val="24"/>
+          <w:lang w:val="ro-RO"/>
+        </w:rPr>
+        <w:t>făcută</w:t>
+      </w:r>
+      <w:r>
+        <w:rPr>
+          <w:rFonts w:ascii="Times New Roman" w:hAnsi="Times New Roman" w:cs="Times New Roman"/>
+          <w:sz w:val="24"/>
+          <w:szCs w:val="24"/>
+          <w:lang w:val="ro-RO"/>
+        </w:rPr>
+        <w:t xml:space="preserve"> </w:t>
+      </w:r>
+      <w:r>
+        <w:rPr>
+          <w:rFonts w:ascii="Times New Roman" w:hAnsi="Times New Roman" w:cs="Times New Roman"/>
+          <w:sz w:val="24"/>
+          <w:szCs w:val="24"/>
+          <w:lang w:val="ro-RO"/>
+        </w:rPr>
+        <w:t>așa</w:t>
+      </w:r>
+      <w:r>
+        <w:rPr>
+          <w:rFonts w:ascii="Times New Roman" w:hAnsi="Times New Roman" w:cs="Times New Roman"/>
+          <w:sz w:val="24"/>
+          <w:szCs w:val="24"/>
+          <w:lang w:val="ro-RO"/>
+        </w:rPr>
+        <w:t xml:space="preserve"> cum trebuie. </w:t>
+      </w:r>
+      <w:r>
+        <w:rPr>
+          <w:rFonts w:ascii="Times New Roman" w:hAnsi="Times New Roman" w:cs="Times New Roman"/>
+          <w:sz w:val="24"/>
+          <w:szCs w:val="24"/>
+          <w:lang w:val="ro-RO"/>
+        </w:rPr>
+        <w:t>Atașarea</w:t>
+      </w:r>
+      <w:r>
+        <w:rPr>
+          <w:rFonts w:ascii="Times New Roman" w:hAnsi="Times New Roman" w:cs="Times New Roman"/>
+          <w:sz w:val="24"/>
+          <w:szCs w:val="24"/>
+          <w:lang w:val="ro-RO"/>
+        </w:rPr>
+        <w:t xml:space="preserve"> multor slave-uri la un master presupune scrierea datelor pe fiecare din </w:t>
+      </w:r>
+      <w:r>
+        <w:rPr>
+          <w:rFonts w:ascii="Times New Roman" w:hAnsi="Times New Roman" w:cs="Times New Roman"/>
+          <w:sz w:val="24"/>
+          <w:szCs w:val="24"/>
+          <w:lang w:val="ro-RO"/>
+        </w:rPr>
+        <w:t>mașini</w:t>
+      </w:r>
+      <w:r>
+        <w:rPr>
+          <w:rFonts w:ascii="Times New Roman" w:hAnsi="Times New Roman" w:cs="Times New Roman"/>
+          <w:sz w:val="24"/>
+          <w:szCs w:val="24"/>
+          <w:lang w:val="ro-RO"/>
+        </w:rPr>
+        <w:t xml:space="preserve">. Fiecare sistem este limitata la viteza de scriere pe care o are cea mai slaba </w:t>
+      </w:r>
+      <w:r>
+        <w:rPr>
+          <w:rFonts w:ascii="Times New Roman" w:hAnsi="Times New Roman" w:cs="Times New Roman"/>
+          <w:sz w:val="24"/>
+          <w:szCs w:val="24"/>
+          <w:lang w:val="ro-RO"/>
+        </w:rPr>
+        <w:t>mașina</w:t>
+      </w:r>
+      <w:r>
+        <w:rPr>
+          <w:rFonts w:ascii="Times New Roman" w:hAnsi="Times New Roman" w:cs="Times New Roman"/>
+          <w:sz w:val="24"/>
+          <w:szCs w:val="24"/>
+          <w:lang w:val="ro-RO"/>
+        </w:rPr>
+        <w:t>.</w:t>
+      </w:r>
+    </w:p>
+    <w:p>
+      <w:pPr>
+        <w:spacing w:line="276" w:lineRule="auto"/>
+        <w:rPr>
+          <w:rFonts w:ascii="Times New Roman" w:hAnsi="Times New Roman" w:cs="Times New Roman"/>
+          <w:sz w:val="24"/>
+          <w:szCs w:val="24"/>
+          <w:lang w:val="ro-RO"/>
+        </w:rPr>
+      </w:pPr>
+      <w:r>
+        <w:rPr>
+          <w:rFonts w:ascii="Times New Roman" w:hAnsi="Times New Roman" w:cs="Times New Roman"/>
+          <w:sz w:val="24"/>
+          <w:szCs w:val="24"/>
+          <w:lang w:val="ro-RO"/>
+        </w:rPr>
+        <w:t xml:space="preserve">Replicare este ineficienta </w:t>
+      </w:r>
+      <w:r>
+        <w:rPr>
+          <w:rFonts w:ascii="Times New Roman" w:hAnsi="Times New Roman" w:cs="Times New Roman"/>
+          <w:sz w:val="24"/>
+          <w:szCs w:val="24"/>
+          <w:lang w:val="ro-RO"/>
+        </w:rPr>
+        <w:t>când</w:t>
+      </w:r>
+      <w:r>
+        <w:rPr>
+          <w:rFonts w:ascii="Times New Roman" w:hAnsi="Times New Roman" w:cs="Times New Roman"/>
+          <w:sz w:val="24"/>
+          <w:szCs w:val="24"/>
+          <w:lang w:val="ro-RO"/>
+        </w:rPr>
+        <w:t xml:space="preserve"> </w:t>
+      </w:r>
+      <w:r>
+        <w:rPr>
+          <w:rFonts w:ascii="Times New Roman" w:hAnsi="Times New Roman" w:cs="Times New Roman"/>
+          <w:sz w:val="24"/>
+          <w:szCs w:val="24"/>
+          <w:lang w:val="ro-RO"/>
+        </w:rPr>
+        <w:t>există</w:t>
+      </w:r>
+      <w:r>
+        <w:rPr>
+          <w:rFonts w:ascii="Times New Roman" w:hAnsi="Times New Roman" w:cs="Times New Roman"/>
+          <w:sz w:val="24"/>
+          <w:szCs w:val="24"/>
+          <w:lang w:val="ro-RO"/>
+        </w:rPr>
+        <w:t xml:space="preserve"> mai mult de </w:t>
+      </w:r>
+      <w:r>
+        <w:rPr>
+          <w:rFonts w:ascii="Times New Roman" w:hAnsi="Times New Roman" w:cs="Times New Roman"/>
+          <w:sz w:val="24"/>
+          <w:szCs w:val="24"/>
+          <w:lang w:val="ro-RO"/>
+        </w:rPr>
+        <w:t>câteva</w:t>
+      </w:r>
+      <w:r>
+        <w:rPr>
+          <w:rFonts w:ascii="Times New Roman" w:hAnsi="Times New Roman" w:cs="Times New Roman"/>
+          <w:sz w:val="24"/>
+          <w:szCs w:val="24"/>
+          <w:lang w:val="ro-RO"/>
+        </w:rPr>
+        <w:t xml:space="preserve"> slave-uri deoarece se duplica date </w:t>
+      </w:r>
+      <w:r>
+        <w:rPr>
+          <w:rFonts w:ascii="Times New Roman" w:hAnsi="Times New Roman" w:cs="Times New Roman"/>
+          <w:sz w:val="24"/>
+          <w:szCs w:val="24"/>
+          <w:lang w:val="ro-RO"/>
+        </w:rPr>
+        <w:t>fără</w:t>
+      </w:r>
+      <w:r>
+        <w:rPr>
+          <w:rFonts w:ascii="Times New Roman" w:hAnsi="Times New Roman" w:cs="Times New Roman"/>
+          <w:sz w:val="24"/>
+          <w:szCs w:val="24"/>
+          <w:lang w:val="ro-RO"/>
+        </w:rPr>
+        <w:t xml:space="preserve"> rost. De exemplu un singur master cu 10 slave-uri va stoca 11 copii a </w:t>
+      </w:r>
+      <w:r>
+        <w:rPr>
+          <w:rFonts w:ascii="Times New Roman" w:hAnsi="Times New Roman" w:cs="Times New Roman"/>
+          <w:sz w:val="24"/>
+          <w:szCs w:val="24"/>
+          <w:lang w:val="ro-RO"/>
+        </w:rPr>
+        <w:t>acelorași</w:t>
+      </w:r>
+      <w:r>
+        <w:rPr>
+          <w:rFonts w:ascii="Times New Roman" w:hAnsi="Times New Roman" w:cs="Times New Roman"/>
+          <w:sz w:val="24"/>
+          <w:szCs w:val="24"/>
+          <w:lang w:val="ro-RO"/>
+        </w:rPr>
+        <w:t xml:space="preserve"> date si va duplica mare parte din date in 11 cache-uri diferite. Acesta este analog cu „11 way RAID to 1” la nivel de server care specifica faptul ca acest timp de </w:t>
+      </w:r>
+      <w:r>
+        <w:rPr>
+          <w:rFonts w:ascii="Times New Roman" w:hAnsi="Times New Roman" w:cs="Times New Roman"/>
+          <w:sz w:val="24"/>
+          <w:szCs w:val="24"/>
+          <w:lang w:val="ro-RO"/>
+        </w:rPr>
+        <w:t>arhitectura</w:t>
+      </w:r>
+      <w:r>
+        <w:rPr>
+          <w:rFonts w:ascii="Times New Roman" w:hAnsi="Times New Roman" w:cs="Times New Roman"/>
+          <w:sz w:val="24"/>
+          <w:szCs w:val="24"/>
+          <w:lang w:val="ro-RO"/>
+        </w:rPr>
+        <w:t xml:space="preserve"> nu este un mod de a </w:t>
+      </w:r>
+      <w:r>
+        <w:rPr>
+          <w:rFonts w:ascii="Times New Roman" w:hAnsi="Times New Roman" w:cs="Times New Roman"/>
+          <w:sz w:val="24"/>
+          <w:szCs w:val="24"/>
+          <w:lang w:val="ro-RO"/>
+        </w:rPr>
+        <w:t>utiliza</w:t>
+      </w:r>
+      <w:r>
+        <w:rPr>
+          <w:rFonts w:ascii="Times New Roman" w:hAnsi="Times New Roman" w:cs="Times New Roman"/>
+          <w:sz w:val="24"/>
+          <w:szCs w:val="24"/>
+          <w:lang w:val="ro-RO"/>
+        </w:rPr>
+        <w:t xml:space="preserve"> eficient aparatura hardware. </w:t>
+      </w:r>
+      <w:r>
+        <w:rPr>
+          <w:rFonts w:ascii="Times New Roman" w:hAnsi="Times New Roman" w:cs="Times New Roman"/>
+          <w:sz w:val="24"/>
+          <w:szCs w:val="24"/>
+          <w:lang w:val="ro-RO"/>
+        </w:rPr>
+        <w:t>Totuși</w:t>
+      </w:r>
+      <w:r>
+        <w:rPr>
+          <w:rFonts w:ascii="Times New Roman" w:hAnsi="Times New Roman" w:cs="Times New Roman"/>
+          <w:sz w:val="24"/>
+          <w:szCs w:val="24"/>
+          <w:lang w:val="ro-RO"/>
+        </w:rPr>
+        <w:t xml:space="preserve"> acest tip de arhitectura poate fi </w:t>
+      </w:r>
+      <w:r>
+        <w:rPr>
+          <w:rFonts w:ascii="Times New Roman" w:hAnsi="Times New Roman" w:cs="Times New Roman"/>
+          <w:sz w:val="24"/>
+          <w:szCs w:val="24"/>
+          <w:lang w:val="ro-RO"/>
+        </w:rPr>
+        <w:t>întâlnit</w:t>
+      </w:r>
+      <w:r>
+        <w:rPr>
+          <w:rFonts w:ascii="Times New Roman" w:hAnsi="Times New Roman" w:cs="Times New Roman"/>
+          <w:sz w:val="24"/>
+          <w:szCs w:val="24"/>
+          <w:lang w:val="ro-RO"/>
+        </w:rPr>
+        <w:t xml:space="preserve"> destul de des. In continuare vor fi discutate moduri de a evita aceasta problema.</w:t>
+      </w:r>
     </w:p>
     <w:sectPr>
       <w:footerReference w:type="default" r:id="rId8"/>
@@ -2688,7 +3252,7 @@
           <w:rPr>
             <w:noProof/>
           </w:rPr>
-          <w:t>3</w:t>
+          <w:t>4</w:t>
         </w:r>
         <w:r>
           <w:rPr>
@@ -4116,7 +4680,7 @@
 </file>
 
 <file path=customXml/itemProps1.xml><?xml version="1.0" encoding="utf-8"?>
-<ds:datastoreItem xmlns:ds="http://schemas.openxmlformats.org/officeDocument/2006/customXml" ds:itemID="{B486D7A2-06DC-4C24-A527-580EDAE716FD}">
+<ds:datastoreItem xmlns:ds="http://schemas.openxmlformats.org/officeDocument/2006/customXml" ds:itemID="{7A6962D8-E876-4FBC-80F8-69C61658F687}">
   <ds:schemaRefs>
     <ds:schemaRef ds:uri="http://schemas.openxmlformats.org/officeDocument/2006/bibliography"/>
   </ds:schemaRefs>

--- a/documentation/Licenta_Matragociu_Bogdan.docx
+++ b/documentation/Licenta_Matragociu_Bogdan.docx
@@ -508,6 +508,14 @@
           <w:lang w:val="ro-RO"/>
         </w:rPr>
         <w:tab/>
+      </w:r>
+      <w:r>
+        <w:rPr>
+          <w:rFonts w:ascii="Times New Roman" w:hAnsi="Times New Roman" w:cs="Times New Roman"/>
+          <w:sz w:val="24"/>
+          <w:szCs w:val="24"/>
+          <w:lang w:val="ro-RO"/>
+        </w:rPr>
         <w:t xml:space="preserve">    </w:t>
       </w:r>
       <w:r>
@@ -547,7 +555,16 @@
           <w:szCs w:val="24"/>
           <w:lang w:val="ro-RO"/>
         </w:rPr>
-        <w:t>S.l. Ing. Valentin PUPEZESCU</w:t>
+        <w:t>S.</w:t>
+      </w:r>
+      <w:r>
+        <w:rPr>
+          <w:rFonts w:ascii="Times New Roman" w:hAnsi="Times New Roman" w:cs="Times New Roman"/>
+          <w:sz w:val="24"/>
+          <w:szCs w:val="24"/>
+          <w:lang w:val="ro-RO"/>
+        </w:rPr>
+        <w:t>l. Ing. Valentin PUPEZESCU</w:t>
       </w:r>
       <w:r>
         <w:rPr>
@@ -584,24 +601,15 @@
           <w:lang w:val="ro-RO"/>
         </w:rPr>
         <w:tab/>
-      </w:r>
-      <w:r>
-        <w:rPr>
-          <w:rFonts w:ascii="Times New Roman" w:hAnsi="Times New Roman" w:cs="Times New Roman"/>
-          <w:sz w:val="24"/>
-          <w:szCs w:val="24"/>
-          <w:lang w:val="ro-RO"/>
-        </w:rPr>
-        <w:tab/>
-      </w:r>
-      <w:r>
-        <w:rPr>
-          <w:rFonts w:ascii="Times New Roman" w:hAnsi="Times New Roman" w:cs="Times New Roman"/>
-          <w:sz w:val="24"/>
-          <w:szCs w:val="24"/>
-          <w:lang w:val="ro-RO"/>
-        </w:rPr>
-        <w:tab/>
+        <w:t xml:space="preserve">       </w:t>
+      </w:r>
+      <w:r>
+        <w:rPr>
+          <w:rFonts w:ascii="Times New Roman" w:hAnsi="Times New Roman" w:cs="Times New Roman"/>
+          <w:sz w:val="24"/>
+          <w:szCs w:val="24"/>
+          <w:lang w:val="ro-RO"/>
+        </w:rPr>
         <w:t>Bogdan - Petru MATRAGOCIU</w:t>
       </w:r>
     </w:p>
@@ -2896,291 +2904,2225 @@
           <w:szCs w:val="24"/>
           <w:lang w:val="ro-RO"/>
         </w:rPr>
-        <w:t xml:space="preserve"> un slave, dar nu este o modalitate buna de a scala scrie</w:t>
-      </w:r>
+        <w:t xml:space="preserve"> un slave, dar nu este o modalitate buna de a scala scrieri, doar in cazul in care este </w:t>
+      </w:r>
+      <w:r>
+        <w:rPr>
+          <w:rFonts w:ascii="Times New Roman" w:hAnsi="Times New Roman" w:cs="Times New Roman"/>
+          <w:sz w:val="24"/>
+          <w:szCs w:val="24"/>
+          <w:lang w:val="ro-RO"/>
+        </w:rPr>
+        <w:t>făcută</w:t>
+      </w:r>
+      <w:r>
+        <w:rPr>
+          <w:rFonts w:ascii="Times New Roman" w:hAnsi="Times New Roman" w:cs="Times New Roman"/>
+          <w:sz w:val="24"/>
+          <w:szCs w:val="24"/>
+          <w:lang w:val="ro-RO"/>
+        </w:rPr>
+        <w:t xml:space="preserve"> </w:t>
+      </w:r>
+      <w:r>
+        <w:rPr>
+          <w:rFonts w:ascii="Times New Roman" w:hAnsi="Times New Roman" w:cs="Times New Roman"/>
+          <w:sz w:val="24"/>
+          <w:szCs w:val="24"/>
+          <w:lang w:val="ro-RO"/>
+        </w:rPr>
+        <w:t>așa</w:t>
+      </w:r>
+      <w:r>
+        <w:rPr>
+          <w:rFonts w:ascii="Times New Roman" w:hAnsi="Times New Roman" w:cs="Times New Roman"/>
+          <w:sz w:val="24"/>
+          <w:szCs w:val="24"/>
+          <w:lang w:val="ro-RO"/>
+        </w:rPr>
+        <w:t xml:space="preserve"> cum trebuie. </w:t>
+      </w:r>
+      <w:r>
+        <w:rPr>
+          <w:rFonts w:ascii="Times New Roman" w:hAnsi="Times New Roman" w:cs="Times New Roman"/>
+          <w:sz w:val="24"/>
+          <w:szCs w:val="24"/>
+          <w:lang w:val="ro-RO"/>
+        </w:rPr>
+        <w:t>Atașarea</w:t>
+      </w:r>
+      <w:r>
+        <w:rPr>
+          <w:rFonts w:ascii="Times New Roman" w:hAnsi="Times New Roman" w:cs="Times New Roman"/>
+          <w:sz w:val="24"/>
+          <w:szCs w:val="24"/>
+          <w:lang w:val="ro-RO"/>
+        </w:rPr>
+        <w:t xml:space="preserve"> multor slave-uri la un master presupune scrierea datelor pe fiecare din </w:t>
+      </w:r>
+      <w:r>
+        <w:rPr>
+          <w:rFonts w:ascii="Times New Roman" w:hAnsi="Times New Roman" w:cs="Times New Roman"/>
+          <w:sz w:val="24"/>
+          <w:szCs w:val="24"/>
+          <w:lang w:val="ro-RO"/>
+        </w:rPr>
+        <w:t>mașini</w:t>
+      </w:r>
+      <w:r>
+        <w:rPr>
+          <w:rFonts w:ascii="Times New Roman" w:hAnsi="Times New Roman" w:cs="Times New Roman"/>
+          <w:sz w:val="24"/>
+          <w:szCs w:val="24"/>
+          <w:lang w:val="ro-RO"/>
+        </w:rPr>
+        <w:t xml:space="preserve">. Fiecare sistem este limitata la viteza de scriere pe care o are cea mai slaba </w:t>
+      </w:r>
+      <w:r>
+        <w:rPr>
+          <w:rFonts w:ascii="Times New Roman" w:hAnsi="Times New Roman" w:cs="Times New Roman"/>
+          <w:sz w:val="24"/>
+          <w:szCs w:val="24"/>
+          <w:lang w:val="ro-RO"/>
+        </w:rPr>
+        <w:t>mașina</w:t>
+      </w:r>
+      <w:r>
+        <w:rPr>
+          <w:rFonts w:ascii="Times New Roman" w:hAnsi="Times New Roman" w:cs="Times New Roman"/>
+          <w:sz w:val="24"/>
+          <w:szCs w:val="24"/>
+          <w:lang w:val="ro-RO"/>
+        </w:rPr>
+        <w:t>.</w:t>
+      </w:r>
+    </w:p>
+    <w:p>
+      <w:pPr>
+        <w:spacing w:line="276" w:lineRule="auto"/>
+        <w:rPr>
+          <w:rFonts w:ascii="Times New Roman" w:hAnsi="Times New Roman" w:cs="Times New Roman"/>
+          <w:sz w:val="24"/>
+          <w:szCs w:val="24"/>
+          <w:lang w:val="ro-RO"/>
+        </w:rPr>
+      </w:pPr>
+      <w:r>
+        <w:rPr>
+          <w:rFonts w:ascii="Times New Roman" w:hAnsi="Times New Roman" w:cs="Times New Roman"/>
+          <w:sz w:val="24"/>
+          <w:szCs w:val="24"/>
+          <w:lang w:val="ro-RO"/>
+        </w:rPr>
+        <w:t xml:space="preserve">Replicare este ineficienta </w:t>
+      </w:r>
+      <w:r>
+        <w:rPr>
+          <w:rFonts w:ascii="Times New Roman" w:hAnsi="Times New Roman" w:cs="Times New Roman"/>
+          <w:sz w:val="24"/>
+          <w:szCs w:val="24"/>
+          <w:lang w:val="ro-RO"/>
+        </w:rPr>
+        <w:t>când</w:t>
+      </w:r>
+      <w:r>
+        <w:rPr>
+          <w:rFonts w:ascii="Times New Roman" w:hAnsi="Times New Roman" w:cs="Times New Roman"/>
+          <w:sz w:val="24"/>
+          <w:szCs w:val="24"/>
+          <w:lang w:val="ro-RO"/>
+        </w:rPr>
+        <w:t xml:space="preserve"> </w:t>
+      </w:r>
+      <w:r>
+        <w:rPr>
+          <w:rFonts w:ascii="Times New Roman" w:hAnsi="Times New Roman" w:cs="Times New Roman"/>
+          <w:sz w:val="24"/>
+          <w:szCs w:val="24"/>
+          <w:lang w:val="ro-RO"/>
+        </w:rPr>
+        <w:t>există</w:t>
+      </w:r>
+      <w:r>
+        <w:rPr>
+          <w:rFonts w:ascii="Times New Roman" w:hAnsi="Times New Roman" w:cs="Times New Roman"/>
+          <w:sz w:val="24"/>
+          <w:szCs w:val="24"/>
+          <w:lang w:val="ro-RO"/>
+        </w:rPr>
+        <w:t xml:space="preserve"> mai mult de </w:t>
+      </w:r>
+      <w:r>
+        <w:rPr>
+          <w:rFonts w:ascii="Times New Roman" w:hAnsi="Times New Roman" w:cs="Times New Roman"/>
+          <w:sz w:val="24"/>
+          <w:szCs w:val="24"/>
+          <w:lang w:val="ro-RO"/>
+        </w:rPr>
+        <w:t>câteva</w:t>
+      </w:r>
+      <w:r>
+        <w:rPr>
+          <w:rFonts w:ascii="Times New Roman" w:hAnsi="Times New Roman" w:cs="Times New Roman"/>
+          <w:sz w:val="24"/>
+          <w:szCs w:val="24"/>
+          <w:lang w:val="ro-RO"/>
+        </w:rPr>
+        <w:t xml:space="preserve"> slave-uri deoarece se duplica date </w:t>
+      </w:r>
+      <w:r>
+        <w:rPr>
+          <w:rFonts w:ascii="Times New Roman" w:hAnsi="Times New Roman" w:cs="Times New Roman"/>
+          <w:sz w:val="24"/>
+          <w:szCs w:val="24"/>
+          <w:lang w:val="ro-RO"/>
+        </w:rPr>
+        <w:t>fără</w:t>
+      </w:r>
+      <w:r>
+        <w:rPr>
+          <w:rFonts w:ascii="Times New Roman" w:hAnsi="Times New Roman" w:cs="Times New Roman"/>
+          <w:sz w:val="24"/>
+          <w:szCs w:val="24"/>
+          <w:lang w:val="ro-RO"/>
+        </w:rPr>
+        <w:t xml:space="preserve"> rost. De exemplu un singur master cu 10 slave-uri va stoca 11 copii a </w:t>
+      </w:r>
+      <w:r>
+        <w:rPr>
+          <w:rFonts w:ascii="Times New Roman" w:hAnsi="Times New Roman" w:cs="Times New Roman"/>
+          <w:sz w:val="24"/>
+          <w:szCs w:val="24"/>
+          <w:lang w:val="ro-RO"/>
+        </w:rPr>
+        <w:t>acelorași</w:t>
+      </w:r>
+      <w:r>
+        <w:rPr>
+          <w:rFonts w:ascii="Times New Roman" w:hAnsi="Times New Roman" w:cs="Times New Roman"/>
+          <w:sz w:val="24"/>
+          <w:szCs w:val="24"/>
+          <w:lang w:val="ro-RO"/>
+        </w:rPr>
+        <w:t xml:space="preserve"> date si va duplica mare parte din date in 11 cache-uri diferite. Acesta este analog cu „11 way RAID to 1” la nivel de server care specifica faptul ca acest timp de </w:t>
+      </w:r>
+      <w:r>
+        <w:rPr>
+          <w:rFonts w:ascii="Times New Roman" w:hAnsi="Times New Roman" w:cs="Times New Roman"/>
+          <w:sz w:val="24"/>
+          <w:szCs w:val="24"/>
+          <w:lang w:val="ro-RO"/>
+        </w:rPr>
+        <w:t>arhitectura</w:t>
+      </w:r>
+      <w:r>
+        <w:rPr>
+          <w:rFonts w:ascii="Times New Roman" w:hAnsi="Times New Roman" w:cs="Times New Roman"/>
+          <w:sz w:val="24"/>
+          <w:szCs w:val="24"/>
+          <w:lang w:val="ro-RO"/>
+        </w:rPr>
+        <w:t xml:space="preserve"> nu este un mod de a </w:t>
+      </w:r>
+      <w:r>
+        <w:rPr>
+          <w:rFonts w:ascii="Times New Roman" w:hAnsi="Times New Roman" w:cs="Times New Roman"/>
+          <w:sz w:val="24"/>
+          <w:szCs w:val="24"/>
+          <w:lang w:val="ro-RO"/>
+        </w:rPr>
+        <w:t>utiliza</w:t>
+      </w:r>
+      <w:r>
+        <w:rPr>
+          <w:rFonts w:ascii="Times New Roman" w:hAnsi="Times New Roman" w:cs="Times New Roman"/>
+          <w:sz w:val="24"/>
+          <w:szCs w:val="24"/>
+          <w:lang w:val="ro-RO"/>
+        </w:rPr>
+        <w:t xml:space="preserve"> eficient aparatura hardware. </w:t>
+      </w:r>
+      <w:r>
+        <w:rPr>
+          <w:rFonts w:ascii="Times New Roman" w:hAnsi="Times New Roman" w:cs="Times New Roman"/>
+          <w:sz w:val="24"/>
+          <w:szCs w:val="24"/>
+          <w:lang w:val="ro-RO"/>
+        </w:rPr>
+        <w:t>Totuși</w:t>
+      </w:r>
+      <w:r>
+        <w:rPr>
+          <w:rFonts w:ascii="Times New Roman" w:hAnsi="Times New Roman" w:cs="Times New Roman"/>
+          <w:sz w:val="24"/>
+          <w:szCs w:val="24"/>
+          <w:lang w:val="ro-RO"/>
+        </w:rPr>
+        <w:t xml:space="preserve"> acest tip de arhitectura poate fi </w:t>
+      </w:r>
+      <w:r>
+        <w:rPr>
+          <w:rFonts w:ascii="Times New Roman" w:hAnsi="Times New Roman" w:cs="Times New Roman"/>
+          <w:sz w:val="24"/>
+          <w:szCs w:val="24"/>
+          <w:lang w:val="ro-RO"/>
+        </w:rPr>
+        <w:t>întâlnit</w:t>
+      </w:r>
+      <w:r>
+        <w:rPr>
+          <w:rFonts w:ascii="Times New Roman" w:hAnsi="Times New Roman" w:cs="Times New Roman"/>
+          <w:sz w:val="24"/>
+          <w:szCs w:val="24"/>
+          <w:lang w:val="ro-RO"/>
+        </w:rPr>
+        <w:t xml:space="preserve"> destul de des. In continuare vor fi discutate moduri de a evita aceasta problema.</w:t>
+      </w:r>
+    </w:p>
+    <w:p>
+      <w:pPr>
+        <w:spacing w:line="276" w:lineRule="auto"/>
+        <w:rPr>
+          <w:rFonts w:ascii="Times New Roman" w:hAnsi="Times New Roman" w:cs="Times New Roman"/>
+          <w:sz w:val="24"/>
+          <w:szCs w:val="24"/>
+          <w:lang w:val="ro-RO"/>
+        </w:rPr>
+      </w:pPr>
+    </w:p>
+    <w:p>
+      <w:pPr>
+        <w:spacing w:line="276" w:lineRule="auto"/>
+        <w:rPr>
+          <w:rFonts w:ascii="Times New Roman" w:hAnsi="Times New Roman" w:cs="Times New Roman"/>
+          <w:sz w:val="24"/>
+          <w:szCs w:val="24"/>
+          <w:lang w:val="ro-RO"/>
+        </w:rPr>
+      </w:pPr>
+      <w:r>
+        <w:rPr>
+          <w:rFonts w:ascii="Times New Roman" w:hAnsi="Times New Roman" w:cs="Times New Roman"/>
+          <w:sz w:val="24"/>
+          <w:szCs w:val="24"/>
+          <w:lang w:val="ro-RO"/>
+        </w:rPr>
+        <w:t>Probleme rezolvate de replicare</w:t>
+      </w:r>
+    </w:p>
+    <w:p>
+      <w:pPr>
+        <w:spacing w:line="276" w:lineRule="auto"/>
+        <w:rPr>
+          <w:rFonts w:ascii="Times New Roman" w:hAnsi="Times New Roman" w:cs="Times New Roman"/>
+          <w:sz w:val="24"/>
+          <w:szCs w:val="24"/>
+          <w:lang w:val="ro-RO"/>
+        </w:rPr>
+      </w:pPr>
+      <w:r>
+        <w:rPr>
+          <w:rFonts w:ascii="Times New Roman" w:hAnsi="Times New Roman" w:cs="Times New Roman"/>
+          <w:sz w:val="24"/>
+          <w:szCs w:val="24"/>
+          <w:lang w:val="ro-RO"/>
+        </w:rPr>
+        <w:t xml:space="preserve">Cele mai </w:t>
+      </w:r>
+      <w:r>
+        <w:rPr>
+          <w:rFonts w:ascii="Times New Roman" w:hAnsi="Times New Roman" w:cs="Times New Roman"/>
+          <w:sz w:val="24"/>
+          <w:szCs w:val="24"/>
+          <w:lang w:val="ro-RO"/>
+        </w:rPr>
+        <w:t>întâlnite</w:t>
+      </w:r>
+      <w:r>
+        <w:rPr>
+          <w:rFonts w:ascii="Times New Roman" w:hAnsi="Times New Roman" w:cs="Times New Roman"/>
+          <w:sz w:val="24"/>
+          <w:szCs w:val="24"/>
+          <w:lang w:val="ro-RO"/>
+        </w:rPr>
+        <w:t xml:space="preserve"> </w:t>
+      </w:r>
+      <w:r>
+        <w:rPr>
+          <w:rFonts w:ascii="Times New Roman" w:hAnsi="Times New Roman" w:cs="Times New Roman"/>
+          <w:sz w:val="24"/>
+          <w:szCs w:val="24"/>
+          <w:lang w:val="ro-RO"/>
+        </w:rPr>
+        <w:t>utilizări</w:t>
+      </w:r>
+      <w:r>
+        <w:rPr>
+          <w:rFonts w:ascii="Times New Roman" w:hAnsi="Times New Roman" w:cs="Times New Roman"/>
+          <w:sz w:val="24"/>
+          <w:szCs w:val="24"/>
+          <w:lang w:val="ro-RO"/>
+        </w:rPr>
+        <w:t xml:space="preserve"> ale </w:t>
+      </w:r>
+      <w:r>
+        <w:rPr>
+          <w:rFonts w:ascii="Times New Roman" w:hAnsi="Times New Roman" w:cs="Times New Roman"/>
+          <w:sz w:val="24"/>
+          <w:szCs w:val="24"/>
+          <w:lang w:val="ro-RO"/>
+        </w:rPr>
+        <w:t>replicării</w:t>
+      </w:r>
+      <w:r>
+        <w:rPr>
+          <w:rFonts w:ascii="Times New Roman" w:hAnsi="Times New Roman" w:cs="Times New Roman"/>
+          <w:sz w:val="24"/>
+          <w:szCs w:val="24"/>
+          <w:lang w:val="ro-RO"/>
+        </w:rPr>
+        <w:t>:</w:t>
+      </w:r>
+    </w:p>
+    <w:p>
+      <w:pPr>
+        <w:pStyle w:val="ListParagraph"/>
+        <w:numPr>
+          <w:ilvl w:val="0"/>
+          <w:numId w:val="6"/>
+        </w:numPr>
+        <w:spacing w:line="276" w:lineRule="auto"/>
+        <w:rPr>
+          <w:rFonts w:ascii="Times New Roman" w:hAnsi="Times New Roman" w:cs="Times New Roman"/>
+          <w:sz w:val="24"/>
+          <w:szCs w:val="24"/>
+          <w:lang w:val="ro-RO"/>
+        </w:rPr>
+      </w:pPr>
+      <w:r>
+        <w:rPr>
+          <w:rFonts w:ascii="Times New Roman" w:hAnsi="Times New Roman" w:cs="Times New Roman"/>
+          <w:sz w:val="24"/>
+          <w:szCs w:val="24"/>
+          <w:lang w:val="ro-RO"/>
+        </w:rPr>
+        <w:t>Distribuția</w:t>
+      </w:r>
+      <w:r>
+        <w:rPr>
+          <w:rFonts w:ascii="Times New Roman" w:hAnsi="Times New Roman" w:cs="Times New Roman"/>
+          <w:sz w:val="24"/>
+          <w:szCs w:val="24"/>
+          <w:lang w:val="ro-RO"/>
+        </w:rPr>
+        <w:t xml:space="preserve"> datelor</w:t>
+      </w:r>
+      <w:r>
+        <w:rPr>
+          <w:rFonts w:ascii="Times New Roman" w:hAnsi="Times New Roman" w:cs="Times New Roman"/>
+          <w:sz w:val="24"/>
+          <w:szCs w:val="24"/>
+          <w:lang w:val="ro-RO"/>
+        </w:rPr>
+        <w:t xml:space="preserve"> (Data </w:t>
+      </w:r>
+      <w:r>
+        <w:rPr>
+          <w:rFonts w:ascii="Times New Roman" w:hAnsi="Times New Roman" w:cs="Times New Roman"/>
+          <w:sz w:val="24"/>
+          <w:szCs w:val="24"/>
+          <w:lang w:val="ro-RO"/>
+        </w:rPr>
+        <w:t>distribution</w:t>
+      </w:r>
+      <w:r>
+        <w:rPr>
+          <w:rFonts w:ascii="Times New Roman" w:hAnsi="Times New Roman" w:cs="Times New Roman"/>
+          <w:sz w:val="24"/>
+          <w:szCs w:val="24"/>
+          <w:lang w:val="ro-RO"/>
+        </w:rPr>
+        <w:t>)</w:t>
+      </w:r>
+    </w:p>
+    <w:p>
+      <w:pPr>
+        <w:spacing w:line="276" w:lineRule="auto"/>
+        <w:rPr>
+          <w:rFonts w:ascii="Times New Roman" w:hAnsi="Times New Roman" w:cs="Times New Roman"/>
+          <w:sz w:val="24"/>
+          <w:szCs w:val="24"/>
+          <w:lang w:val="ro-RO"/>
+        </w:rPr>
+      </w:pPr>
+      <w:r>
+        <w:rPr>
+          <w:rFonts w:ascii="Times New Roman" w:hAnsi="Times New Roman" w:cs="Times New Roman"/>
+          <w:sz w:val="24"/>
+          <w:szCs w:val="24"/>
+          <w:lang w:val="ro-RO"/>
+        </w:rPr>
+        <w:t>Replicare in MariaDB</w:t>
+      </w:r>
+      <w:r>
+        <w:rPr>
+          <w:rFonts w:ascii="Times New Roman" w:hAnsi="Times New Roman" w:cs="Times New Roman"/>
+          <w:sz w:val="24"/>
+          <w:szCs w:val="24"/>
+          <w:lang w:val="ro-RO"/>
+        </w:rPr>
+        <w:t xml:space="preserve"> si MySQl nu </w:t>
+      </w:r>
+      <w:r>
+        <w:rPr>
+          <w:rFonts w:ascii="Times New Roman" w:hAnsi="Times New Roman" w:cs="Times New Roman"/>
+          <w:sz w:val="24"/>
+          <w:szCs w:val="24"/>
+          <w:lang w:val="ro-RO"/>
+        </w:rPr>
+        <w:t>folosește</w:t>
+      </w:r>
+      <w:r>
+        <w:rPr>
+          <w:rFonts w:ascii="Times New Roman" w:hAnsi="Times New Roman" w:cs="Times New Roman"/>
+          <w:sz w:val="24"/>
+          <w:szCs w:val="24"/>
+          <w:lang w:val="ro-RO"/>
+        </w:rPr>
+        <w:t xml:space="preserve"> de obicei </w:t>
+      </w:r>
+      <w:r>
+        <w:rPr>
+          <w:rFonts w:ascii="Times New Roman" w:hAnsi="Times New Roman" w:cs="Times New Roman"/>
+          <w:sz w:val="24"/>
+          <w:szCs w:val="24"/>
+          <w:lang w:val="ro-RO"/>
+        </w:rPr>
+        <w:t>foarte</w:t>
+      </w:r>
+      <w:r>
+        <w:rPr>
+          <w:rFonts w:ascii="Times New Roman" w:hAnsi="Times New Roman" w:cs="Times New Roman"/>
+          <w:sz w:val="24"/>
+          <w:szCs w:val="24"/>
+          <w:lang w:val="ro-RO"/>
+        </w:rPr>
+        <w:t xml:space="preserve"> mult din lungimea de banda a </w:t>
+      </w:r>
+      <w:r>
+        <w:rPr>
+          <w:rFonts w:ascii="Times New Roman" w:hAnsi="Times New Roman" w:cs="Times New Roman"/>
+          <w:sz w:val="24"/>
+          <w:szCs w:val="24"/>
+          <w:lang w:val="ro-RO"/>
+        </w:rPr>
+        <w:t>rețelei</w:t>
+      </w:r>
+      <w:r>
+        <w:rPr>
+          <w:rFonts w:ascii="Times New Roman" w:hAnsi="Times New Roman" w:cs="Times New Roman"/>
+          <w:sz w:val="24"/>
+          <w:szCs w:val="24"/>
+          <w:lang w:val="ro-RO"/>
+        </w:rPr>
+        <w:t xml:space="preserve"> si poate fi oprita sau pornita la cerere. Prin </w:t>
+      </w:r>
+      <w:r>
+        <w:rPr>
+          <w:rFonts w:ascii="Times New Roman" w:hAnsi="Times New Roman" w:cs="Times New Roman"/>
+          <w:sz w:val="24"/>
+          <w:szCs w:val="24"/>
+          <w:lang w:val="ro-RO"/>
+        </w:rPr>
+        <w:t>urmare este recomandat</w:t>
+      </w:r>
+      <w:r>
+        <w:rPr>
+          <w:rFonts w:ascii="Times New Roman" w:hAnsi="Times New Roman" w:cs="Times New Roman"/>
+          <w:sz w:val="24"/>
+          <w:szCs w:val="24"/>
+          <w:lang w:val="ro-RO"/>
+        </w:rPr>
+        <w:t>ă</w:t>
+      </w:r>
+      <w:r>
+        <w:rPr>
+          <w:rFonts w:ascii="Times New Roman" w:hAnsi="Times New Roman" w:cs="Times New Roman"/>
+          <w:sz w:val="24"/>
+          <w:szCs w:val="24"/>
+          <w:lang w:val="ro-RO"/>
+        </w:rPr>
+        <w:t xml:space="preserve"> </w:t>
+      </w:r>
+      <w:r>
+        <w:rPr>
+          <w:rFonts w:ascii="Times New Roman" w:hAnsi="Times New Roman" w:cs="Times New Roman"/>
+          <w:sz w:val="24"/>
+          <w:szCs w:val="24"/>
+          <w:lang w:val="ro-RO"/>
+        </w:rPr>
+        <w:t xml:space="preserve">păstrarea unei copii a datelor </w:t>
+      </w:r>
+      <w:r>
+        <w:rPr>
+          <w:rFonts w:ascii="Times New Roman" w:hAnsi="Times New Roman" w:cs="Times New Roman"/>
+          <w:sz w:val="24"/>
+          <w:szCs w:val="24"/>
+          <w:lang w:val="ro-RO"/>
+        </w:rPr>
+        <w:t>î</w:t>
+      </w:r>
+      <w:r>
+        <w:rPr>
+          <w:rFonts w:ascii="Times New Roman" w:hAnsi="Times New Roman" w:cs="Times New Roman"/>
+          <w:sz w:val="24"/>
+          <w:szCs w:val="24"/>
+          <w:lang w:val="ro-RO"/>
+        </w:rPr>
+        <w:t>ntr-un loc distant din punct de vedere geografic cum ar fi alt centru de date. Slave-ul de la distanta poate lucra chiar cu o conexiune intermitenta (</w:t>
+      </w:r>
+      <w:r>
+        <w:rPr>
+          <w:rFonts w:ascii="Times New Roman" w:hAnsi="Times New Roman" w:cs="Times New Roman"/>
+          <w:sz w:val="24"/>
+          <w:szCs w:val="24"/>
+          <w:lang w:val="ro-RO"/>
+        </w:rPr>
+        <w:t>intenționată</w:t>
+      </w:r>
+      <w:r>
+        <w:rPr>
+          <w:rFonts w:ascii="Times New Roman" w:hAnsi="Times New Roman" w:cs="Times New Roman"/>
+          <w:sz w:val="24"/>
+          <w:szCs w:val="24"/>
+          <w:lang w:val="ro-RO"/>
+        </w:rPr>
+        <w:t xml:space="preserve"> sau nu). </w:t>
+      </w:r>
+      <w:r>
+        <w:rPr>
+          <w:rFonts w:ascii="Times New Roman" w:hAnsi="Times New Roman" w:cs="Times New Roman"/>
+          <w:sz w:val="24"/>
+          <w:szCs w:val="24"/>
+          <w:lang w:val="ro-RO"/>
+        </w:rPr>
+        <w:t>Totuși</w:t>
+      </w:r>
+      <w:r>
+        <w:rPr>
+          <w:rFonts w:ascii="Times New Roman" w:hAnsi="Times New Roman" w:cs="Times New Roman"/>
+          <w:sz w:val="24"/>
+          <w:szCs w:val="24"/>
+          <w:lang w:val="ro-RO"/>
+        </w:rPr>
+        <w:t xml:space="preserve"> daca este necesara o replicare </w:t>
+      </w:r>
+      <w:r>
+        <w:rPr>
+          <w:rFonts w:ascii="Times New Roman" w:hAnsi="Times New Roman" w:cs="Times New Roman"/>
+          <w:sz w:val="24"/>
+          <w:szCs w:val="24"/>
+          <w:lang w:val="ro-RO"/>
+        </w:rPr>
+        <w:t>fără</w:t>
+      </w:r>
+      <w:r>
+        <w:rPr>
+          <w:rFonts w:ascii="Times New Roman" w:hAnsi="Times New Roman" w:cs="Times New Roman"/>
+          <w:sz w:val="24"/>
+          <w:szCs w:val="24"/>
+          <w:lang w:val="ro-RO"/>
+        </w:rPr>
+        <w:t xml:space="preserve"> ti</w:t>
+      </w:r>
+      <w:r>
+        <w:rPr>
+          <w:rFonts w:ascii="Times New Roman" w:hAnsi="Times New Roman" w:cs="Times New Roman"/>
+          <w:sz w:val="24"/>
+          <w:szCs w:val="24"/>
+          <w:lang w:val="ro-RO"/>
+        </w:rPr>
+        <w:t>m</w:t>
+      </w:r>
+      <w:r>
+        <w:rPr>
+          <w:rFonts w:ascii="Times New Roman" w:hAnsi="Times New Roman" w:cs="Times New Roman"/>
+          <w:sz w:val="24"/>
+          <w:szCs w:val="24"/>
+          <w:lang w:val="ro-RO"/>
+        </w:rPr>
+        <w:t xml:space="preserve">p de </w:t>
+      </w:r>
+      <w:r>
+        <w:rPr>
+          <w:rFonts w:ascii="Times New Roman" w:hAnsi="Times New Roman" w:cs="Times New Roman"/>
+          <w:sz w:val="24"/>
+          <w:szCs w:val="24"/>
+          <w:lang w:val="ro-RO"/>
+        </w:rPr>
+        <w:t>răspuns</w:t>
+      </w:r>
+      <w:r>
+        <w:rPr>
+          <w:rFonts w:ascii="Times New Roman" w:hAnsi="Times New Roman" w:cs="Times New Roman"/>
+          <w:sz w:val="24"/>
+          <w:szCs w:val="24"/>
+          <w:lang w:val="ro-RO"/>
+        </w:rPr>
+        <w:t xml:space="preserve"> mare va fi nevoie de o conexiune stabila.</w:t>
+      </w:r>
+    </w:p>
+    <w:p>
+      <w:pPr>
+        <w:pStyle w:val="ListParagraph"/>
+        <w:numPr>
+          <w:ilvl w:val="0"/>
+          <w:numId w:val="6"/>
+        </w:numPr>
+        <w:spacing w:line="276" w:lineRule="auto"/>
+        <w:rPr>
+          <w:rFonts w:ascii="Times New Roman" w:hAnsi="Times New Roman" w:cs="Times New Roman"/>
+          <w:sz w:val="24"/>
+          <w:szCs w:val="24"/>
+          <w:lang w:val="ro-RO"/>
+        </w:rPr>
+      </w:pPr>
+      <w:r>
+        <w:rPr>
+          <w:rFonts w:ascii="Times New Roman" w:hAnsi="Times New Roman" w:cs="Times New Roman"/>
+          <w:sz w:val="24"/>
+          <w:szCs w:val="24"/>
+          <w:lang w:val="ro-RO"/>
+        </w:rPr>
+        <w:t xml:space="preserve">Distribuirea </w:t>
+      </w:r>
+      <w:r>
+        <w:rPr>
+          <w:rFonts w:ascii="Times New Roman" w:hAnsi="Times New Roman" w:cs="Times New Roman"/>
+          <w:sz w:val="24"/>
+          <w:szCs w:val="24"/>
+          <w:lang w:val="ro-RO"/>
+        </w:rPr>
+        <w:t>încărcării</w:t>
+      </w:r>
+      <w:r>
+        <w:rPr>
+          <w:rFonts w:ascii="Times New Roman" w:hAnsi="Times New Roman" w:cs="Times New Roman"/>
+          <w:sz w:val="24"/>
+          <w:szCs w:val="24"/>
+          <w:lang w:val="ro-RO"/>
+        </w:rPr>
+        <w:t xml:space="preserve"> (Load balancing)</w:t>
+      </w:r>
+    </w:p>
+    <w:p>
+      <w:pPr>
+        <w:spacing w:line="276" w:lineRule="auto"/>
+        <w:rPr>
+          <w:rFonts w:ascii="Times New Roman" w:hAnsi="Times New Roman" w:cs="Times New Roman"/>
+          <w:sz w:val="24"/>
+          <w:szCs w:val="24"/>
+          <w:lang w:val="ro-RO"/>
+        </w:rPr>
+      </w:pPr>
+      <w:r>
+        <w:rPr>
+          <w:rFonts w:ascii="Times New Roman" w:hAnsi="Times New Roman" w:cs="Times New Roman"/>
+          <w:sz w:val="24"/>
+          <w:szCs w:val="24"/>
+          <w:lang w:val="ro-RO"/>
+        </w:rPr>
+        <w:t xml:space="preserve">Replicare poate ajuta la </w:t>
+      </w:r>
+      <w:r>
+        <w:rPr>
+          <w:rFonts w:ascii="Times New Roman" w:hAnsi="Times New Roman" w:cs="Times New Roman"/>
+          <w:sz w:val="24"/>
+          <w:szCs w:val="24"/>
+          <w:lang w:val="ro-RO"/>
+        </w:rPr>
+        <w:t>distribuția</w:t>
+      </w:r>
+      <w:r>
+        <w:rPr>
+          <w:rFonts w:ascii="Times New Roman" w:hAnsi="Times New Roman" w:cs="Times New Roman"/>
+          <w:sz w:val="24"/>
+          <w:szCs w:val="24"/>
+          <w:lang w:val="ro-RO"/>
+        </w:rPr>
+        <w:t xml:space="preserve"> query-urilor de citire pe ,ai multe servere, lucru ce </w:t>
+      </w:r>
+      <w:r>
+        <w:rPr>
+          <w:rFonts w:ascii="Times New Roman" w:hAnsi="Times New Roman" w:cs="Times New Roman"/>
+          <w:sz w:val="24"/>
+          <w:szCs w:val="24"/>
+          <w:lang w:val="ro-RO"/>
+        </w:rPr>
+        <w:t>funcționează</w:t>
+      </w:r>
+      <w:r>
+        <w:rPr>
+          <w:rFonts w:ascii="Times New Roman" w:hAnsi="Times New Roman" w:cs="Times New Roman"/>
+          <w:sz w:val="24"/>
+          <w:szCs w:val="24"/>
+          <w:lang w:val="ro-RO"/>
+        </w:rPr>
+        <w:t xml:space="preserve"> foarte bine pe </w:t>
+      </w:r>
+      <w:r>
+        <w:rPr>
+          <w:rFonts w:ascii="Times New Roman" w:hAnsi="Times New Roman" w:cs="Times New Roman"/>
+          <w:sz w:val="24"/>
+          <w:szCs w:val="24"/>
+          <w:lang w:val="ro-RO"/>
+        </w:rPr>
+        <w:t>aplicații</w:t>
+      </w:r>
+      <w:r>
+        <w:rPr>
+          <w:rFonts w:ascii="Times New Roman" w:hAnsi="Times New Roman" w:cs="Times New Roman"/>
+          <w:sz w:val="24"/>
+          <w:szCs w:val="24"/>
+          <w:lang w:val="ro-RO"/>
+        </w:rPr>
+        <w:t xml:space="preserve"> cu </w:t>
+      </w:r>
+      <w:r>
+        <w:rPr>
+          <w:rFonts w:ascii="Times New Roman" w:hAnsi="Times New Roman" w:cs="Times New Roman"/>
+          <w:sz w:val="24"/>
+          <w:szCs w:val="24"/>
+          <w:lang w:val="ro-RO"/>
+        </w:rPr>
+        <w:t>operații</w:t>
+      </w:r>
+      <w:r>
+        <w:rPr>
+          <w:rFonts w:ascii="Times New Roman" w:hAnsi="Times New Roman" w:cs="Times New Roman"/>
+          <w:sz w:val="24"/>
+          <w:szCs w:val="24"/>
+          <w:lang w:val="ro-RO"/>
+        </w:rPr>
+        <w:t xml:space="preserve"> intensive de citire. Se poate efectua „load balancing” </w:t>
+      </w:r>
+      <w:r>
+        <w:rPr>
+          <w:rFonts w:ascii="Times New Roman" w:hAnsi="Times New Roman" w:cs="Times New Roman"/>
+          <w:sz w:val="24"/>
+          <w:szCs w:val="24"/>
+          <w:lang w:val="ro-RO"/>
+        </w:rPr>
+        <w:t>doar</w:t>
+      </w:r>
+      <w:r>
+        <w:rPr>
+          <w:rFonts w:ascii="Times New Roman" w:hAnsi="Times New Roman" w:cs="Times New Roman"/>
+          <w:sz w:val="24"/>
+          <w:szCs w:val="24"/>
+          <w:lang w:val="ro-RO"/>
+        </w:rPr>
+        <w:t xml:space="preserve"> cu </w:t>
+      </w:r>
+      <w:r>
+        <w:rPr>
+          <w:rFonts w:ascii="Times New Roman" w:hAnsi="Times New Roman" w:cs="Times New Roman"/>
+          <w:sz w:val="24"/>
+          <w:szCs w:val="24"/>
+          <w:lang w:val="ro-RO"/>
+        </w:rPr>
+        <w:t>câteva</w:t>
+      </w:r>
+      <w:r>
+        <w:rPr>
+          <w:rFonts w:ascii="Times New Roman" w:hAnsi="Times New Roman" w:cs="Times New Roman"/>
+          <w:sz w:val="24"/>
+          <w:szCs w:val="24"/>
+          <w:lang w:val="ro-RO"/>
+        </w:rPr>
+        <w:t xml:space="preserve"> linii de cod. Pe scala mica se poate utiliza abordarea simplista cum ar fi nume de host „hardcoded” sau DNS round-robin (care face ca mai multe IP uri sa </w:t>
+      </w:r>
+      <w:r>
+        <w:rPr>
+          <w:rFonts w:ascii="Times New Roman" w:hAnsi="Times New Roman" w:cs="Times New Roman"/>
+          <w:sz w:val="24"/>
+          <w:szCs w:val="24"/>
+          <w:lang w:val="ro-RO"/>
+        </w:rPr>
+        <w:t xml:space="preserve">pointeze </w:t>
+      </w:r>
+      <w:r>
+        <w:rPr>
+          <w:rFonts w:ascii="Times New Roman" w:hAnsi="Times New Roman" w:cs="Times New Roman"/>
+          <w:sz w:val="24"/>
+          <w:szCs w:val="24"/>
+          <w:lang w:val="ro-RO"/>
+        </w:rPr>
+        <w:t>către</w:t>
+      </w:r>
+      <w:r>
+        <w:rPr>
+          <w:rFonts w:ascii="Times New Roman" w:hAnsi="Times New Roman" w:cs="Times New Roman"/>
+          <w:sz w:val="24"/>
+          <w:szCs w:val="24"/>
+          <w:lang w:val="ro-RO"/>
+        </w:rPr>
+        <w:t xml:space="preserve"> </w:t>
+      </w:r>
+      <w:r>
+        <w:rPr>
+          <w:rFonts w:ascii="Times New Roman" w:hAnsi="Times New Roman" w:cs="Times New Roman"/>
+          <w:sz w:val="24"/>
+          <w:szCs w:val="24"/>
+          <w:lang w:val="ro-RO"/>
+        </w:rPr>
+        <w:t>aceeași gazd</w:t>
+      </w:r>
+      <w:r>
+        <w:rPr>
+          <w:rFonts w:ascii="Times New Roman" w:hAnsi="Times New Roman" w:cs="Times New Roman"/>
+          <w:sz w:val="24"/>
+          <w:szCs w:val="24"/>
+          <w:lang w:val="ro-RO"/>
+        </w:rPr>
+        <w:t>ă</w:t>
+      </w:r>
+      <w:r>
+        <w:rPr>
+          <w:rFonts w:ascii="Times New Roman" w:hAnsi="Times New Roman" w:cs="Times New Roman"/>
+          <w:sz w:val="24"/>
+          <w:szCs w:val="24"/>
+          <w:lang w:val="ro-RO"/>
+        </w:rPr>
+        <w:t xml:space="preserve">). Exista si </w:t>
+      </w:r>
+      <w:r>
+        <w:rPr>
+          <w:rFonts w:ascii="Times New Roman" w:hAnsi="Times New Roman" w:cs="Times New Roman"/>
+          <w:sz w:val="24"/>
+          <w:szCs w:val="24"/>
+          <w:lang w:val="ro-RO"/>
+        </w:rPr>
+        <w:t>abordări</w:t>
+      </w:r>
+      <w:r>
+        <w:rPr>
+          <w:rFonts w:ascii="Times New Roman" w:hAnsi="Times New Roman" w:cs="Times New Roman"/>
+          <w:sz w:val="24"/>
+          <w:szCs w:val="24"/>
+          <w:lang w:val="ro-RO"/>
+        </w:rPr>
+        <w:t xml:space="preserve"> mai sofisticate. </w:t>
+      </w:r>
+      <w:r>
+        <w:rPr>
+          <w:rFonts w:ascii="Times New Roman" w:hAnsi="Times New Roman" w:cs="Times New Roman"/>
+          <w:sz w:val="24"/>
+          <w:szCs w:val="24"/>
+          <w:lang w:val="ro-RO"/>
+        </w:rPr>
+        <w:t>Soluții</w:t>
+      </w:r>
+      <w:r>
+        <w:rPr>
+          <w:rFonts w:ascii="Times New Roman" w:hAnsi="Times New Roman" w:cs="Times New Roman"/>
+          <w:sz w:val="24"/>
+          <w:szCs w:val="24"/>
+          <w:lang w:val="ro-RO"/>
+        </w:rPr>
+        <w:t xml:space="preserve"> standard mai costisitoare sunt produsele pentru </w:t>
+      </w:r>
+      <w:r>
+        <w:rPr>
+          <w:rFonts w:ascii="Times New Roman" w:hAnsi="Times New Roman" w:cs="Times New Roman"/>
+          <w:sz w:val="24"/>
+          <w:szCs w:val="24"/>
+          <w:lang w:val="ro-RO"/>
+        </w:rPr>
+        <w:t>distribuție</w:t>
+      </w:r>
+      <w:r>
+        <w:rPr>
+          <w:rFonts w:ascii="Times New Roman" w:hAnsi="Times New Roman" w:cs="Times New Roman"/>
+          <w:sz w:val="24"/>
+          <w:szCs w:val="24"/>
+          <w:lang w:val="ro-RO"/>
+        </w:rPr>
+        <w:t xml:space="preserve"> a </w:t>
+      </w:r>
+      <w:r>
+        <w:rPr>
+          <w:rFonts w:ascii="Times New Roman" w:hAnsi="Times New Roman" w:cs="Times New Roman"/>
+          <w:sz w:val="24"/>
+          <w:szCs w:val="24"/>
+          <w:lang w:val="ro-RO"/>
+        </w:rPr>
+        <w:t>încărcării</w:t>
+      </w:r>
+      <w:r>
+        <w:rPr>
+          <w:rFonts w:ascii="Times New Roman" w:hAnsi="Times New Roman" w:cs="Times New Roman"/>
+          <w:sz w:val="24"/>
+          <w:szCs w:val="24"/>
+          <w:lang w:val="ro-RO"/>
+        </w:rPr>
+        <w:t xml:space="preserve"> pe </w:t>
+      </w:r>
+      <w:r>
+        <w:rPr>
+          <w:rFonts w:ascii="Times New Roman" w:hAnsi="Times New Roman" w:cs="Times New Roman"/>
+          <w:sz w:val="24"/>
+          <w:szCs w:val="24"/>
+          <w:lang w:val="ro-RO"/>
+        </w:rPr>
+        <w:t>rețea</w:t>
+      </w:r>
+      <w:r>
+        <w:rPr>
+          <w:rFonts w:ascii="Times New Roman" w:hAnsi="Times New Roman" w:cs="Times New Roman"/>
+          <w:sz w:val="24"/>
+          <w:szCs w:val="24"/>
+          <w:lang w:val="ro-RO"/>
+        </w:rPr>
+        <w:t xml:space="preserve"> care </w:t>
+      </w:r>
+      <w:r>
+        <w:rPr>
+          <w:rFonts w:ascii="Times New Roman" w:hAnsi="Times New Roman" w:cs="Times New Roman"/>
+          <w:sz w:val="24"/>
+          <w:szCs w:val="24"/>
+          <w:lang w:val="ro-RO"/>
+        </w:rPr>
+        <w:t>funcționează</w:t>
+      </w:r>
+      <w:r>
+        <w:rPr>
+          <w:rFonts w:ascii="Times New Roman" w:hAnsi="Times New Roman" w:cs="Times New Roman"/>
+          <w:sz w:val="24"/>
+          <w:szCs w:val="24"/>
+          <w:lang w:val="ro-RO"/>
+        </w:rPr>
+        <w:t xml:space="preserve"> bine </w:t>
+      </w:r>
+      <w:r>
+        <w:rPr>
+          <w:rFonts w:ascii="Times New Roman" w:hAnsi="Times New Roman" w:cs="Times New Roman"/>
+          <w:sz w:val="24"/>
+          <w:szCs w:val="24"/>
+          <w:lang w:val="ro-RO"/>
+        </w:rPr>
+        <w:t>împreun</w:t>
+      </w:r>
+      <w:r>
+        <w:rPr>
+          <w:rFonts w:ascii="Times New Roman" w:hAnsi="Times New Roman" w:cs="Times New Roman"/>
+          <w:sz w:val="24"/>
+          <w:szCs w:val="24"/>
+          <w:lang w:val="ro-RO"/>
+        </w:rPr>
+        <w:t>ă</w:t>
+      </w:r>
+      <w:r>
+        <w:rPr>
+          <w:rFonts w:ascii="Times New Roman" w:hAnsi="Times New Roman" w:cs="Times New Roman"/>
+          <w:sz w:val="24"/>
+          <w:szCs w:val="24"/>
+          <w:lang w:val="ro-RO"/>
+        </w:rPr>
+        <w:t xml:space="preserve"> cu serverele MySQL. Proiectul server virtual Linux (LVS) se </w:t>
+      </w:r>
+      <w:r>
+        <w:rPr>
+          <w:rFonts w:ascii="Times New Roman" w:hAnsi="Times New Roman" w:cs="Times New Roman"/>
+          <w:sz w:val="24"/>
+          <w:szCs w:val="24"/>
+          <w:lang w:val="ro-RO"/>
+        </w:rPr>
+        <w:t>pliază</w:t>
+      </w:r>
+      <w:r>
+        <w:rPr>
+          <w:rFonts w:ascii="Times New Roman" w:hAnsi="Times New Roman" w:cs="Times New Roman"/>
+          <w:sz w:val="24"/>
+          <w:szCs w:val="24"/>
+          <w:lang w:val="ro-RO"/>
+        </w:rPr>
+        <w:t xml:space="preserve"> pe aceasta </w:t>
+      </w:r>
+      <w:r>
+        <w:rPr>
+          <w:rFonts w:ascii="Times New Roman" w:hAnsi="Times New Roman" w:cs="Times New Roman"/>
+          <w:sz w:val="24"/>
+          <w:szCs w:val="24"/>
+          <w:lang w:val="ro-RO"/>
+        </w:rPr>
+        <w:t>situație</w:t>
+      </w:r>
+      <w:r>
+        <w:rPr>
+          <w:rFonts w:ascii="Times New Roman" w:hAnsi="Times New Roman" w:cs="Times New Roman"/>
+          <w:sz w:val="24"/>
+          <w:szCs w:val="24"/>
+          <w:lang w:val="ro-RO"/>
+        </w:rPr>
+        <w:t>.</w:t>
+      </w:r>
+    </w:p>
+    <w:p>
+      <w:pPr>
+        <w:pStyle w:val="ListParagraph"/>
+        <w:numPr>
+          <w:ilvl w:val="0"/>
+          <w:numId w:val="6"/>
+        </w:numPr>
+        <w:spacing w:line="276" w:lineRule="auto"/>
+        <w:rPr>
+          <w:rFonts w:ascii="Times New Roman" w:hAnsi="Times New Roman" w:cs="Times New Roman"/>
+          <w:sz w:val="24"/>
+          <w:szCs w:val="24"/>
+          <w:lang w:val="ro-RO"/>
+        </w:rPr>
+      </w:pPr>
+      <w:r>
+        <w:rPr>
+          <w:rFonts w:ascii="Times New Roman" w:hAnsi="Times New Roman" w:cs="Times New Roman"/>
+          <w:sz w:val="24"/>
+          <w:szCs w:val="24"/>
+          <w:lang w:val="ro-RO"/>
+        </w:rPr>
+        <w:t>Rezerva (Backup)</w:t>
+      </w:r>
+    </w:p>
+    <w:p>
+      <w:pPr>
+        <w:spacing w:line="276" w:lineRule="auto"/>
+        <w:rPr>
+          <w:rFonts w:ascii="Times New Roman" w:hAnsi="Times New Roman" w:cs="Times New Roman"/>
+          <w:sz w:val="24"/>
+          <w:szCs w:val="24"/>
+          <w:lang w:val="ro-RO"/>
+        </w:rPr>
+      </w:pPr>
+      <w:r>
+        <w:rPr>
+          <w:rFonts w:ascii="Times New Roman" w:hAnsi="Times New Roman" w:cs="Times New Roman"/>
+          <w:sz w:val="24"/>
+          <w:szCs w:val="24"/>
+          <w:lang w:val="ro-RO"/>
+        </w:rPr>
+        <w:t>Replicarea</w:t>
+      </w:r>
+      <w:r>
+        <w:rPr>
+          <w:rFonts w:ascii="Times New Roman" w:hAnsi="Times New Roman" w:cs="Times New Roman"/>
+          <w:sz w:val="24"/>
+          <w:szCs w:val="24"/>
+          <w:lang w:val="ro-RO"/>
+        </w:rPr>
+        <w:t xml:space="preserve"> este o tehnica buna pentru a </w:t>
+      </w:r>
+      <w:r>
+        <w:rPr>
+          <w:rFonts w:ascii="Times New Roman" w:hAnsi="Times New Roman" w:cs="Times New Roman"/>
+          <w:sz w:val="24"/>
+          <w:szCs w:val="24"/>
+          <w:lang w:val="ro-RO"/>
+        </w:rPr>
+        <w:t>păstra</w:t>
+      </w:r>
+      <w:r>
+        <w:rPr>
+          <w:rFonts w:ascii="Times New Roman" w:hAnsi="Times New Roman" w:cs="Times New Roman"/>
+          <w:sz w:val="24"/>
+          <w:szCs w:val="24"/>
+          <w:lang w:val="ro-RO"/>
+        </w:rPr>
+        <w:t xml:space="preserve"> o copie de rezerva a datelor. </w:t>
+      </w:r>
+      <w:r>
+        <w:rPr>
+          <w:rFonts w:ascii="Times New Roman" w:hAnsi="Times New Roman" w:cs="Times New Roman"/>
+          <w:sz w:val="24"/>
+          <w:szCs w:val="24"/>
+          <w:lang w:val="ro-RO"/>
+        </w:rPr>
+        <w:t>Însă</w:t>
+      </w:r>
+      <w:r>
+        <w:rPr>
+          <w:rFonts w:ascii="Times New Roman" w:hAnsi="Times New Roman" w:cs="Times New Roman"/>
+          <w:sz w:val="24"/>
+          <w:szCs w:val="24"/>
+          <w:lang w:val="ro-RO"/>
+        </w:rPr>
+        <w:t xml:space="preserve"> un slave nu este prin </w:t>
+      </w:r>
+      <w:r>
+        <w:rPr>
+          <w:rFonts w:ascii="Times New Roman" w:hAnsi="Times New Roman" w:cs="Times New Roman"/>
+          <w:sz w:val="24"/>
+          <w:szCs w:val="24"/>
+          <w:lang w:val="ro-RO"/>
+        </w:rPr>
+        <w:t>definiție</w:t>
+      </w:r>
+      <w:r>
+        <w:rPr>
+          <w:rFonts w:ascii="Times New Roman" w:hAnsi="Times New Roman" w:cs="Times New Roman"/>
+          <w:sz w:val="24"/>
+          <w:szCs w:val="24"/>
+          <w:lang w:val="ro-RO"/>
+        </w:rPr>
+        <w:t xml:space="preserve"> un backup.</w:t>
+      </w:r>
+    </w:p>
+    <w:p>
+      <w:pPr>
+        <w:pStyle w:val="ListParagraph"/>
+        <w:numPr>
+          <w:ilvl w:val="0"/>
+          <w:numId w:val="6"/>
+        </w:numPr>
+        <w:spacing w:line="276" w:lineRule="auto"/>
+        <w:rPr>
+          <w:rFonts w:ascii="Times New Roman" w:hAnsi="Times New Roman" w:cs="Times New Roman"/>
+          <w:sz w:val="24"/>
+          <w:szCs w:val="24"/>
+          <w:lang w:val="ro-RO"/>
+        </w:rPr>
+      </w:pPr>
+      <w:r>
+        <w:rPr>
+          <w:rFonts w:ascii="Times New Roman" w:hAnsi="Times New Roman" w:cs="Times New Roman"/>
+          <w:sz w:val="24"/>
+          <w:szCs w:val="24"/>
+          <w:lang w:val="ro-RO"/>
+        </w:rPr>
+        <w:t>Disponibilitate mare si failover</w:t>
+      </w:r>
+    </w:p>
+    <w:p>
+      <w:pPr>
+        <w:spacing w:line="276" w:lineRule="auto"/>
+        <w:rPr>
+          <w:rFonts w:ascii="Times New Roman" w:hAnsi="Times New Roman" w:cs="Times New Roman"/>
+          <w:sz w:val="24"/>
+          <w:szCs w:val="24"/>
+          <w:lang w:val="ro-RO"/>
+        </w:rPr>
+      </w:pPr>
+      <w:r>
+        <w:rPr>
+          <w:rFonts w:ascii="Times New Roman" w:hAnsi="Times New Roman" w:cs="Times New Roman"/>
+          <w:sz w:val="24"/>
+          <w:szCs w:val="24"/>
+          <w:lang w:val="ro-RO"/>
+        </w:rPr>
+        <w:t xml:space="preserve">Replicarea ajuta la evitarea problemei ce presupune </w:t>
+      </w:r>
+      <w:r>
+        <w:rPr>
+          <w:rFonts w:ascii="Times New Roman" w:hAnsi="Times New Roman" w:cs="Times New Roman"/>
+          <w:sz w:val="24"/>
+          <w:szCs w:val="24"/>
+          <w:lang w:val="ro-RO"/>
+        </w:rPr>
+        <w:t>prăbușirea</w:t>
+      </w:r>
+      <w:r>
+        <w:rPr>
+          <w:rFonts w:ascii="Times New Roman" w:hAnsi="Times New Roman" w:cs="Times New Roman"/>
+          <w:sz w:val="24"/>
+          <w:szCs w:val="24"/>
+          <w:lang w:val="ro-RO"/>
+        </w:rPr>
+        <w:t xml:space="preserve"> </w:t>
+      </w:r>
+      <w:r>
+        <w:rPr>
+          <w:rFonts w:ascii="Times New Roman" w:hAnsi="Times New Roman" w:cs="Times New Roman"/>
+          <w:sz w:val="24"/>
+          <w:szCs w:val="24"/>
+          <w:lang w:val="ro-RO"/>
+        </w:rPr>
+        <w:t>aplicației daca exista un singur punct care daca pica</w:t>
+      </w:r>
+      <w:r>
+        <w:rPr>
+          <w:rFonts w:ascii="Times New Roman" w:hAnsi="Times New Roman" w:cs="Times New Roman"/>
+          <w:sz w:val="24"/>
+          <w:szCs w:val="24"/>
+          <w:lang w:val="ro-RO"/>
+        </w:rPr>
+        <w:t xml:space="preserve"> poate face </w:t>
+      </w:r>
+      <w:r>
+        <w:rPr>
+          <w:rFonts w:ascii="Times New Roman" w:hAnsi="Times New Roman" w:cs="Times New Roman"/>
+          <w:sz w:val="24"/>
+          <w:szCs w:val="24"/>
+          <w:lang w:val="ro-RO"/>
+        </w:rPr>
+        <w:t>aplicația</w:t>
+      </w:r>
+      <w:r>
+        <w:rPr>
+          <w:rFonts w:ascii="Times New Roman" w:hAnsi="Times New Roman" w:cs="Times New Roman"/>
+          <w:sz w:val="24"/>
+          <w:szCs w:val="24"/>
+          <w:lang w:val="ro-RO"/>
+        </w:rPr>
+        <w:t xml:space="preserve"> inutilizabila (</w:t>
+      </w:r>
+      <w:r>
+        <w:rPr>
+          <w:rFonts w:ascii="Times New Roman" w:hAnsi="Times New Roman" w:cs="Times New Roman"/>
+          <w:sz w:val="24"/>
+          <w:szCs w:val="24"/>
+          <w:lang w:val="ro-RO"/>
+        </w:rPr>
+        <w:t xml:space="preserve">defectare hardware a </w:t>
+      </w:r>
+      <w:r>
+        <w:rPr>
+          <w:rFonts w:ascii="Times New Roman" w:hAnsi="Times New Roman" w:cs="Times New Roman"/>
+          <w:sz w:val="24"/>
+          <w:szCs w:val="24"/>
+          <w:lang w:val="ro-RO"/>
+        </w:rPr>
+        <w:t>mașinii</w:t>
+      </w:r>
+      <w:r>
+        <w:rPr>
+          <w:rFonts w:ascii="Times New Roman" w:hAnsi="Times New Roman" w:cs="Times New Roman"/>
+          <w:sz w:val="24"/>
+          <w:szCs w:val="24"/>
+          <w:lang w:val="ro-RO"/>
+        </w:rPr>
+        <w:t xml:space="preserve"> ce tine </w:t>
+      </w:r>
+      <w:r>
+        <w:rPr>
+          <w:rFonts w:ascii="Times New Roman" w:hAnsi="Times New Roman" w:cs="Times New Roman"/>
+          <w:sz w:val="24"/>
+          <w:szCs w:val="24"/>
+          <w:lang w:val="ro-RO"/>
+        </w:rPr>
+        <w:lastRenderedPageBreak/>
+        <w:t>serverul de baze de date</w:t>
+      </w:r>
+      <w:r>
+        <w:rPr>
+          <w:rFonts w:ascii="Times New Roman" w:hAnsi="Times New Roman" w:cs="Times New Roman"/>
+          <w:sz w:val="24"/>
+          <w:szCs w:val="24"/>
+          <w:lang w:val="ro-RO"/>
+        </w:rPr>
+        <w:t>).</w:t>
+      </w:r>
+      <w:r>
+        <w:rPr>
+          <w:rFonts w:ascii="Times New Roman" w:hAnsi="Times New Roman" w:cs="Times New Roman"/>
+          <w:sz w:val="24"/>
+          <w:szCs w:val="24"/>
+          <w:lang w:val="ro-RO"/>
+        </w:rPr>
+        <w:t xml:space="preserve"> Un sistem bun de failover este </w:t>
+      </w:r>
+      <w:r>
+        <w:rPr>
+          <w:rFonts w:ascii="Times New Roman" w:hAnsi="Times New Roman" w:cs="Times New Roman"/>
+          <w:sz w:val="24"/>
+          <w:szCs w:val="24"/>
+          <w:lang w:val="ro-RO"/>
+        </w:rPr>
+        <w:t>deținerea</w:t>
+      </w:r>
+      <w:r>
+        <w:rPr>
+          <w:rFonts w:ascii="Times New Roman" w:hAnsi="Times New Roman" w:cs="Times New Roman"/>
+          <w:sz w:val="24"/>
+          <w:szCs w:val="24"/>
+          <w:lang w:val="ro-RO"/>
+        </w:rPr>
+        <w:t xml:space="preserve"> de slave-uri replicate ce pot lua locul master-ului in caz de defectare.</w:t>
+      </w:r>
+    </w:p>
+    <w:p>
+      <w:pPr>
+        <w:pStyle w:val="ListParagraph"/>
+        <w:numPr>
+          <w:ilvl w:val="0"/>
+          <w:numId w:val="6"/>
+        </w:numPr>
+        <w:spacing w:line="276" w:lineRule="auto"/>
+        <w:rPr>
+          <w:rFonts w:ascii="Times New Roman" w:hAnsi="Times New Roman" w:cs="Times New Roman"/>
+          <w:sz w:val="24"/>
+          <w:szCs w:val="24"/>
+          <w:lang w:val="ro-RO"/>
+        </w:rPr>
+      </w:pPr>
+      <w:r>
+        <w:rPr>
+          <w:rFonts w:ascii="Times New Roman" w:hAnsi="Times New Roman" w:cs="Times New Roman"/>
+          <w:sz w:val="24"/>
+          <w:szCs w:val="24"/>
+          <w:lang w:val="ro-RO"/>
+        </w:rPr>
+        <w:t xml:space="preserve">Testarea </w:t>
+      </w:r>
+      <w:r>
+        <w:rPr>
+          <w:rFonts w:ascii="Times New Roman" w:hAnsi="Times New Roman" w:cs="Times New Roman"/>
+          <w:sz w:val="24"/>
+          <w:szCs w:val="24"/>
+          <w:lang w:val="ro-RO"/>
+        </w:rPr>
+        <w:t>actualizărilor</w:t>
+      </w:r>
+      <w:r>
+        <w:rPr>
+          <w:rFonts w:ascii="Times New Roman" w:hAnsi="Times New Roman" w:cs="Times New Roman"/>
+          <w:sz w:val="24"/>
+          <w:szCs w:val="24"/>
+          <w:lang w:val="ro-RO"/>
+        </w:rPr>
+        <w:t xml:space="preserve"> (updates) aduse sistemului de gestiune de baze de date</w:t>
+      </w:r>
+    </w:p>
+    <w:p>
+      <w:pPr>
+        <w:spacing w:line="276" w:lineRule="auto"/>
+        <w:rPr>
+          <w:rFonts w:ascii="Times New Roman" w:hAnsi="Times New Roman" w:cs="Times New Roman"/>
+          <w:sz w:val="24"/>
+          <w:szCs w:val="24"/>
+          <w:lang w:val="ro-RO"/>
+        </w:rPr>
+      </w:pPr>
+      <w:r>
+        <w:rPr>
+          <w:rFonts w:ascii="Times New Roman" w:hAnsi="Times New Roman" w:cs="Times New Roman"/>
+          <w:sz w:val="24"/>
+          <w:szCs w:val="24"/>
+          <w:lang w:val="ro-RO"/>
+        </w:rPr>
+        <w:t xml:space="preserve">Este o practica des </w:t>
+      </w:r>
+      <w:r>
+        <w:rPr>
+          <w:rFonts w:ascii="Times New Roman" w:hAnsi="Times New Roman" w:cs="Times New Roman"/>
+          <w:sz w:val="24"/>
+          <w:szCs w:val="24"/>
+          <w:lang w:val="ro-RO"/>
+        </w:rPr>
+        <w:t>întâlnită</w:t>
+      </w:r>
+      <w:r>
+        <w:rPr>
+          <w:rFonts w:ascii="Times New Roman" w:hAnsi="Times New Roman" w:cs="Times New Roman"/>
+          <w:sz w:val="24"/>
+          <w:szCs w:val="24"/>
+          <w:lang w:val="ro-RO"/>
+        </w:rPr>
+        <w:t xml:space="preserve"> setarea unui slave care are o versiune actualizata de MariaDB/MySQL si folosirea ei pentru a testa buna </w:t>
+      </w:r>
+      <w:r>
+        <w:rPr>
+          <w:rFonts w:ascii="Times New Roman" w:hAnsi="Times New Roman" w:cs="Times New Roman"/>
+          <w:sz w:val="24"/>
+          <w:szCs w:val="24"/>
+          <w:lang w:val="ro-RO"/>
+        </w:rPr>
+        <w:t>funcționalitate</w:t>
+      </w:r>
+      <w:r>
+        <w:rPr>
+          <w:rFonts w:ascii="Times New Roman" w:hAnsi="Times New Roman" w:cs="Times New Roman"/>
+          <w:sz w:val="24"/>
+          <w:szCs w:val="24"/>
+          <w:lang w:val="ro-RO"/>
+        </w:rPr>
+        <w:t xml:space="preserve"> </w:t>
+      </w:r>
+      <w:r>
+        <w:rPr>
+          <w:rFonts w:ascii="Times New Roman" w:hAnsi="Times New Roman" w:cs="Times New Roman"/>
+          <w:sz w:val="24"/>
+          <w:szCs w:val="24"/>
+          <w:lang w:val="ro-RO"/>
+        </w:rPr>
+        <w:t>înainte</w:t>
+      </w:r>
+      <w:r>
+        <w:rPr>
+          <w:rFonts w:ascii="Times New Roman" w:hAnsi="Times New Roman" w:cs="Times New Roman"/>
+          <w:sz w:val="24"/>
+          <w:szCs w:val="24"/>
+          <w:lang w:val="ro-RO"/>
+        </w:rPr>
+        <w:t xml:space="preserve"> de a actualiza toate sistemele.</w:t>
+      </w:r>
+    </w:p>
+    <w:p>
+      <w:pPr>
+        <w:spacing w:line="276" w:lineRule="auto"/>
+        <w:rPr>
+          <w:rFonts w:ascii="Times New Roman" w:hAnsi="Times New Roman" w:cs="Times New Roman"/>
+          <w:sz w:val="24"/>
+          <w:szCs w:val="24"/>
+          <w:lang w:val="ro-RO"/>
+        </w:rPr>
+      </w:pPr>
+    </w:p>
+    <w:p>
+      <w:pPr>
+        <w:spacing w:line="276" w:lineRule="auto"/>
+        <w:rPr>
+          <w:rFonts w:ascii="Times New Roman" w:hAnsi="Times New Roman" w:cs="Times New Roman"/>
+          <w:sz w:val="24"/>
+          <w:szCs w:val="24"/>
+          <w:lang w:val="ro-RO"/>
+        </w:rPr>
+      </w:pPr>
+      <w:r>
+        <w:rPr>
+          <w:rFonts w:ascii="Times New Roman" w:hAnsi="Times New Roman" w:cs="Times New Roman"/>
+          <w:sz w:val="24"/>
+          <w:szCs w:val="24"/>
+          <w:lang w:val="ro-RO"/>
+        </w:rPr>
+        <w:t xml:space="preserve">Cum </w:t>
+      </w:r>
+      <w:r>
+        <w:rPr>
+          <w:rFonts w:ascii="Times New Roman" w:hAnsi="Times New Roman" w:cs="Times New Roman"/>
+          <w:sz w:val="24"/>
+          <w:szCs w:val="24"/>
+          <w:lang w:val="ro-RO"/>
+        </w:rPr>
+        <w:t>funcționează</w:t>
+      </w:r>
+      <w:r>
+        <w:rPr>
+          <w:rFonts w:ascii="Times New Roman" w:hAnsi="Times New Roman" w:cs="Times New Roman"/>
+          <w:sz w:val="24"/>
+          <w:szCs w:val="24"/>
+          <w:lang w:val="ro-RO"/>
+        </w:rPr>
+        <w:t xml:space="preserve"> replicarea</w:t>
+      </w:r>
+    </w:p>
+    <w:p>
+      <w:pPr>
+        <w:spacing w:line="276" w:lineRule="auto"/>
+        <w:rPr>
+          <w:rFonts w:ascii="Times New Roman" w:hAnsi="Times New Roman" w:cs="Times New Roman"/>
+          <w:sz w:val="24"/>
+          <w:szCs w:val="24"/>
+          <w:lang w:val="ro-RO"/>
+        </w:rPr>
+      </w:pPr>
+      <w:r>
+        <w:rPr>
+          <w:rFonts w:ascii="Times New Roman" w:hAnsi="Times New Roman" w:cs="Times New Roman"/>
+          <w:sz w:val="24"/>
+          <w:szCs w:val="24"/>
+          <w:lang w:val="ro-RO"/>
+        </w:rPr>
+        <w:t xml:space="preserve">Modul in care sunt replicate datele este prezentat in continuare. </w:t>
+      </w:r>
+      <w:r>
+        <w:rPr>
+          <w:rFonts w:ascii="Times New Roman" w:hAnsi="Times New Roman" w:cs="Times New Roman"/>
+          <w:sz w:val="24"/>
+          <w:szCs w:val="24"/>
+          <w:lang w:val="ro-RO"/>
+        </w:rPr>
+        <w:t>Văzut</w:t>
+      </w:r>
+      <w:r>
+        <w:rPr>
+          <w:rFonts w:ascii="Times New Roman" w:hAnsi="Times New Roman" w:cs="Times New Roman"/>
+          <w:sz w:val="24"/>
+          <w:szCs w:val="24"/>
+          <w:lang w:val="ro-RO"/>
+        </w:rPr>
+        <w:t>ă</w:t>
+      </w:r>
+      <w:r>
+        <w:rPr>
+          <w:rFonts w:ascii="Times New Roman" w:hAnsi="Times New Roman" w:cs="Times New Roman"/>
+          <w:sz w:val="24"/>
+          <w:szCs w:val="24"/>
+          <w:lang w:val="ro-RO"/>
+        </w:rPr>
+        <w:t xml:space="preserve"> de la un nivel </w:t>
+      </w:r>
+      <w:r>
+        <w:rPr>
+          <w:rFonts w:ascii="Times New Roman" w:hAnsi="Times New Roman" w:cs="Times New Roman"/>
+          <w:sz w:val="24"/>
+          <w:szCs w:val="24"/>
+          <w:lang w:val="ro-RO"/>
+        </w:rPr>
+        <w:t>înalt</w:t>
+      </w:r>
+      <w:r>
+        <w:rPr>
+          <w:rFonts w:ascii="Times New Roman" w:hAnsi="Times New Roman" w:cs="Times New Roman"/>
+          <w:sz w:val="24"/>
+          <w:szCs w:val="24"/>
+          <w:lang w:val="ro-RO"/>
+        </w:rPr>
+        <w:t xml:space="preserve"> replicarea presupune 3 </w:t>
+      </w:r>
+      <w:r>
+        <w:rPr>
+          <w:rFonts w:ascii="Times New Roman" w:hAnsi="Times New Roman" w:cs="Times New Roman"/>
+          <w:sz w:val="24"/>
+          <w:szCs w:val="24"/>
+          <w:lang w:val="ro-RO"/>
+        </w:rPr>
+        <w:t>pași</w:t>
+      </w:r>
+      <w:r>
+        <w:rPr>
+          <w:rFonts w:ascii="Times New Roman" w:hAnsi="Times New Roman" w:cs="Times New Roman"/>
+          <w:sz w:val="24"/>
+          <w:szCs w:val="24"/>
+          <w:lang w:val="ro-RO"/>
+        </w:rPr>
+        <w:t>:</w:t>
+      </w:r>
+    </w:p>
+    <w:p>
+      <w:pPr>
+        <w:pStyle w:val="ListParagraph"/>
+        <w:numPr>
+          <w:ilvl w:val="0"/>
+          <w:numId w:val="7"/>
+        </w:numPr>
+        <w:spacing w:line="276" w:lineRule="auto"/>
+        <w:rPr>
+          <w:rFonts w:ascii="Times New Roman" w:hAnsi="Times New Roman" w:cs="Times New Roman"/>
+          <w:sz w:val="24"/>
+          <w:szCs w:val="24"/>
+          <w:lang w:val="ro-RO"/>
+        </w:rPr>
+      </w:pPr>
+      <w:r>
+        <w:rPr>
+          <w:rFonts w:ascii="Times New Roman" w:hAnsi="Times New Roman" w:cs="Times New Roman"/>
+          <w:sz w:val="24"/>
+          <w:szCs w:val="24"/>
+          <w:lang w:val="ro-RO"/>
+        </w:rPr>
+        <w:t xml:space="preserve">Masterul </w:t>
+      </w:r>
+      <w:r>
+        <w:rPr>
+          <w:rFonts w:ascii="Times New Roman" w:hAnsi="Times New Roman" w:cs="Times New Roman"/>
+          <w:sz w:val="24"/>
+          <w:szCs w:val="24"/>
+          <w:lang w:val="ro-RO"/>
+        </w:rPr>
+        <w:t>înregistrează</w:t>
+      </w:r>
+      <w:r>
+        <w:rPr>
+          <w:rFonts w:ascii="Times New Roman" w:hAnsi="Times New Roman" w:cs="Times New Roman"/>
+          <w:sz w:val="24"/>
+          <w:szCs w:val="24"/>
+          <w:lang w:val="ro-RO"/>
+        </w:rPr>
+        <w:t xml:space="preserve"> </w:t>
+      </w:r>
+      <w:r>
+        <w:rPr>
+          <w:rFonts w:ascii="Times New Roman" w:hAnsi="Times New Roman" w:cs="Times New Roman"/>
+          <w:sz w:val="24"/>
+          <w:szCs w:val="24"/>
+          <w:lang w:val="ro-RO"/>
+        </w:rPr>
+        <w:t>schimbările</w:t>
+      </w:r>
+      <w:r>
+        <w:rPr>
+          <w:rFonts w:ascii="Times New Roman" w:hAnsi="Times New Roman" w:cs="Times New Roman"/>
+          <w:sz w:val="24"/>
+          <w:szCs w:val="24"/>
+          <w:lang w:val="ro-RO"/>
+        </w:rPr>
+        <w:t xml:space="preserve"> in </w:t>
+      </w:r>
+      <w:r>
+        <w:rPr>
+          <w:rFonts w:ascii="Times New Roman" w:hAnsi="Times New Roman" w:cs="Times New Roman"/>
+          <w:sz w:val="24"/>
+          <w:szCs w:val="24"/>
+          <w:lang w:val="ro-RO"/>
+        </w:rPr>
+        <w:t>fișierul</w:t>
+      </w:r>
+      <w:r>
+        <w:rPr>
+          <w:rFonts w:ascii="Times New Roman" w:hAnsi="Times New Roman" w:cs="Times New Roman"/>
+          <w:sz w:val="24"/>
+          <w:szCs w:val="24"/>
+          <w:lang w:val="ro-RO"/>
+        </w:rPr>
+        <w:t xml:space="preserve"> de „binary log”. (</w:t>
+      </w:r>
+      <w:r>
+        <w:rPr>
+          <w:rFonts w:ascii="Times New Roman" w:hAnsi="Times New Roman" w:cs="Times New Roman"/>
+          <w:sz w:val="24"/>
+          <w:szCs w:val="24"/>
+          <w:lang w:val="ro-RO"/>
+        </w:rPr>
+        <w:t>Aceste modific</w:t>
+      </w:r>
+      <w:r>
+        <w:rPr>
+          <w:rFonts w:ascii="Times New Roman" w:hAnsi="Times New Roman" w:cs="Times New Roman"/>
+          <w:sz w:val="24"/>
+          <w:szCs w:val="24"/>
+          <w:lang w:val="ro-RO"/>
+        </w:rPr>
+        <w:t>ă</w:t>
+      </w:r>
+      <w:r>
+        <w:rPr>
+          <w:rFonts w:ascii="Times New Roman" w:hAnsi="Times New Roman" w:cs="Times New Roman"/>
+          <w:sz w:val="24"/>
+          <w:szCs w:val="24"/>
+          <w:lang w:val="ro-RO"/>
+        </w:rPr>
+        <w:t xml:space="preserve">ri se numesc </w:t>
+      </w:r>
+      <w:r>
+        <w:rPr>
+          <w:rFonts w:ascii="Times New Roman" w:hAnsi="Times New Roman" w:cs="Times New Roman"/>
+          <w:sz w:val="24"/>
+          <w:szCs w:val="24"/>
+          <w:lang w:val="ro-RO"/>
+        </w:rPr>
+        <w:t>evenimente</w:t>
+      </w:r>
+      <w:r>
+        <w:rPr>
+          <w:rFonts w:ascii="Times New Roman" w:hAnsi="Times New Roman" w:cs="Times New Roman"/>
+          <w:sz w:val="24"/>
+          <w:szCs w:val="24"/>
+          <w:lang w:val="ro-RO"/>
+        </w:rPr>
+        <w:t xml:space="preserve"> ale „binary log”)</w:t>
+      </w:r>
+    </w:p>
+    <w:p>
+      <w:pPr>
+        <w:pStyle w:val="ListParagraph"/>
+        <w:numPr>
+          <w:ilvl w:val="0"/>
+          <w:numId w:val="7"/>
+        </w:numPr>
+        <w:spacing w:line="276" w:lineRule="auto"/>
+        <w:rPr>
+          <w:rFonts w:ascii="Times New Roman" w:hAnsi="Times New Roman" w:cs="Times New Roman"/>
+          <w:sz w:val="24"/>
+          <w:szCs w:val="24"/>
+          <w:lang w:val="ro-RO"/>
+        </w:rPr>
+      </w:pPr>
+      <w:r>
+        <w:rPr>
+          <w:rFonts w:ascii="Times New Roman" w:hAnsi="Times New Roman" w:cs="Times New Roman"/>
+          <w:sz w:val="24"/>
+          <w:szCs w:val="24"/>
+          <w:lang w:val="ro-RO"/>
+        </w:rPr>
+        <w:t xml:space="preserve">Slave-ul </w:t>
+      </w:r>
+      <w:r>
+        <w:rPr>
+          <w:rFonts w:ascii="Times New Roman" w:hAnsi="Times New Roman" w:cs="Times New Roman"/>
+          <w:sz w:val="24"/>
+          <w:szCs w:val="24"/>
+          <w:lang w:val="ro-RO"/>
+        </w:rPr>
+        <w:t>copiază</w:t>
+      </w:r>
+      <w:r>
+        <w:rPr>
+          <w:rFonts w:ascii="Times New Roman" w:hAnsi="Times New Roman" w:cs="Times New Roman"/>
+          <w:sz w:val="24"/>
+          <w:szCs w:val="24"/>
+          <w:lang w:val="ro-RO"/>
+        </w:rPr>
+        <w:t xml:space="preserve"> </w:t>
+      </w:r>
+      <w:r>
+        <w:rPr>
+          <w:rFonts w:ascii="Times New Roman" w:hAnsi="Times New Roman" w:cs="Times New Roman"/>
+          <w:sz w:val="24"/>
+          <w:szCs w:val="24"/>
+          <w:lang w:val="ro-RO"/>
+        </w:rPr>
+        <w:t>fișierul</w:t>
+      </w:r>
+      <w:r>
+        <w:rPr>
+          <w:rFonts w:ascii="Times New Roman" w:hAnsi="Times New Roman" w:cs="Times New Roman"/>
+          <w:sz w:val="24"/>
+          <w:szCs w:val="24"/>
+          <w:lang w:val="ro-RO"/>
+        </w:rPr>
+        <w:t xml:space="preserve"> „binary log” de la master in log-ul sau „relay log”.</w:t>
+      </w:r>
+    </w:p>
+    <w:p>
+      <w:pPr>
+        <w:pStyle w:val="ListParagraph"/>
+        <w:numPr>
+          <w:ilvl w:val="0"/>
+          <w:numId w:val="7"/>
+        </w:numPr>
+        <w:spacing w:line="276" w:lineRule="auto"/>
+        <w:rPr>
+          <w:rFonts w:ascii="Times New Roman" w:hAnsi="Times New Roman" w:cs="Times New Roman"/>
+          <w:sz w:val="24"/>
+          <w:szCs w:val="24"/>
+          <w:lang w:val="ro-RO"/>
+        </w:rPr>
+      </w:pPr>
+      <w:r>
+        <w:rPr>
+          <w:rFonts w:ascii="Times New Roman" w:hAnsi="Times New Roman" w:cs="Times New Roman"/>
+          <w:sz w:val="24"/>
+          <w:szCs w:val="24"/>
+          <w:lang w:val="ro-RO"/>
+        </w:rPr>
+        <w:t xml:space="preserve">Slave-ul reia evenimentele din „relay log”, </w:t>
+      </w:r>
+      <w:r>
+        <w:rPr>
+          <w:rFonts w:ascii="Times New Roman" w:hAnsi="Times New Roman" w:cs="Times New Roman"/>
+          <w:sz w:val="24"/>
+          <w:szCs w:val="24"/>
+          <w:lang w:val="ro-RO"/>
+        </w:rPr>
+        <w:t>aplicând</w:t>
+      </w:r>
+      <w:r>
+        <w:rPr>
+          <w:rFonts w:ascii="Times New Roman" w:hAnsi="Times New Roman" w:cs="Times New Roman"/>
+          <w:sz w:val="24"/>
+          <w:szCs w:val="24"/>
+          <w:lang w:val="ro-RO"/>
+        </w:rPr>
+        <w:t xml:space="preserve"> </w:t>
+      </w:r>
+      <w:r>
+        <w:rPr>
+          <w:rFonts w:ascii="Times New Roman" w:hAnsi="Times New Roman" w:cs="Times New Roman"/>
+          <w:sz w:val="24"/>
+          <w:szCs w:val="24"/>
+          <w:lang w:val="ro-RO"/>
+        </w:rPr>
+        <w:t>modificările</w:t>
+      </w:r>
+      <w:r>
+        <w:rPr>
+          <w:rFonts w:ascii="Times New Roman" w:hAnsi="Times New Roman" w:cs="Times New Roman"/>
+          <w:sz w:val="24"/>
+          <w:szCs w:val="24"/>
+          <w:lang w:val="ro-RO"/>
+        </w:rPr>
+        <w:t xml:space="preserve"> pe datele sale.</w:t>
+      </w:r>
+    </w:p>
+    <w:p>
+      <w:pPr>
+        <w:spacing w:line="276" w:lineRule="auto"/>
+        <w:rPr>
+          <w:rFonts w:ascii="Times New Roman" w:hAnsi="Times New Roman" w:cs="Times New Roman"/>
+          <w:sz w:val="24"/>
+          <w:szCs w:val="24"/>
+          <w:lang w:val="ro-RO"/>
+        </w:rPr>
+      </w:pPr>
+      <w:r>
+        <w:rPr>
+          <w:rFonts w:ascii="Times New Roman" w:hAnsi="Times New Roman" w:cs="Times New Roman"/>
+          <w:sz w:val="24"/>
+          <w:szCs w:val="24"/>
+          <w:lang w:val="ro-RO"/>
+        </w:rPr>
+        <w:t>Aceasta este vederea de ansamblu. Fiecare pas este destul de complex. In continuare va fi prezentata replicarea mai in detaliu.</w:t>
+      </w:r>
+    </w:p>
+    <w:p>
+      <w:pPr>
+        <w:spacing w:line="276" w:lineRule="auto"/>
+        <w:rPr>
+          <w:rFonts w:ascii="Times New Roman" w:hAnsi="Times New Roman" w:cs="Times New Roman"/>
+          <w:sz w:val="24"/>
+          <w:szCs w:val="24"/>
+          <w:lang w:val="ro-RO"/>
+        </w:rPr>
+      </w:pPr>
+      <w:r>
+        <w:rPr>
+          <w:rFonts w:ascii="Times New Roman" w:hAnsi="Times New Roman" w:cs="Times New Roman"/>
+          <w:sz w:val="24"/>
+          <w:szCs w:val="24"/>
+          <w:lang w:val="ro-RO"/>
+        </w:rPr>
+        <w:t>Prima parte a procesului este cea de „binary logging” care are log pe master.</w:t>
+      </w:r>
+      <w:r>
+        <w:rPr>
+          <w:rFonts w:ascii="Times New Roman" w:hAnsi="Times New Roman" w:cs="Times New Roman"/>
+          <w:sz w:val="24"/>
+          <w:szCs w:val="24"/>
+          <w:lang w:val="ro-RO"/>
+        </w:rPr>
+        <w:t xml:space="preserve"> </w:t>
+      </w:r>
+      <w:r>
+        <w:rPr>
+          <w:rFonts w:ascii="Times New Roman" w:hAnsi="Times New Roman" w:cs="Times New Roman"/>
+          <w:sz w:val="24"/>
+          <w:szCs w:val="24"/>
+          <w:lang w:val="ro-RO"/>
+        </w:rPr>
+        <w:t>Înainte</w:t>
+      </w:r>
+      <w:r>
+        <w:rPr>
+          <w:rFonts w:ascii="Times New Roman" w:hAnsi="Times New Roman" w:cs="Times New Roman"/>
+          <w:sz w:val="24"/>
+          <w:szCs w:val="24"/>
+          <w:lang w:val="ro-RO"/>
+        </w:rPr>
+        <w:t xml:space="preserve"> ca orice </w:t>
+      </w:r>
+      <w:r>
+        <w:rPr>
+          <w:rFonts w:ascii="Times New Roman" w:hAnsi="Times New Roman" w:cs="Times New Roman"/>
+          <w:sz w:val="24"/>
+          <w:szCs w:val="24"/>
+          <w:lang w:val="ro-RO"/>
+        </w:rPr>
+        <w:t>tranzacție</w:t>
+      </w:r>
+      <w:r>
+        <w:rPr>
+          <w:rFonts w:ascii="Times New Roman" w:hAnsi="Times New Roman" w:cs="Times New Roman"/>
+          <w:sz w:val="24"/>
+          <w:szCs w:val="24"/>
+          <w:lang w:val="ro-RO"/>
+        </w:rPr>
+        <w:t xml:space="preserve"> sa </w:t>
+      </w:r>
+      <w:r>
+        <w:rPr>
+          <w:rFonts w:ascii="Times New Roman" w:hAnsi="Times New Roman" w:cs="Times New Roman"/>
+          <w:sz w:val="24"/>
+          <w:szCs w:val="24"/>
+          <w:lang w:val="ro-RO"/>
+        </w:rPr>
+        <w:t>înceapă</w:t>
+      </w:r>
+      <w:r>
+        <w:rPr>
+          <w:rFonts w:ascii="Times New Roman" w:hAnsi="Times New Roman" w:cs="Times New Roman"/>
+          <w:sz w:val="24"/>
+          <w:szCs w:val="24"/>
+          <w:lang w:val="ro-RO"/>
+        </w:rPr>
+        <w:t xml:space="preserve"> sa </w:t>
+      </w:r>
+      <w:r>
+        <w:rPr>
+          <w:rFonts w:ascii="Times New Roman" w:hAnsi="Times New Roman" w:cs="Times New Roman"/>
+          <w:sz w:val="24"/>
+          <w:szCs w:val="24"/>
+          <w:lang w:val="ro-RO"/>
+        </w:rPr>
+        <w:t>modifice</w:t>
+      </w:r>
+      <w:r>
+        <w:rPr>
+          <w:rFonts w:ascii="Times New Roman" w:hAnsi="Times New Roman" w:cs="Times New Roman"/>
+          <w:sz w:val="24"/>
+          <w:szCs w:val="24"/>
+          <w:lang w:val="ro-RO"/>
+        </w:rPr>
+        <w:t xml:space="preserve"> </w:t>
+      </w:r>
+      <w:r>
+        <w:rPr>
+          <w:rFonts w:ascii="Times New Roman" w:hAnsi="Times New Roman" w:cs="Times New Roman"/>
+          <w:sz w:val="24"/>
+          <w:szCs w:val="24"/>
+          <w:lang w:val="ro-RO"/>
+        </w:rPr>
+        <w:t>date</w:t>
+      </w:r>
+      <w:r>
+        <w:rPr>
+          <w:rFonts w:ascii="Times New Roman" w:hAnsi="Times New Roman" w:cs="Times New Roman"/>
+          <w:sz w:val="24"/>
+          <w:szCs w:val="24"/>
+          <w:lang w:val="ro-RO"/>
+        </w:rPr>
+        <w:t xml:space="preserve"> pe master, master-ul </w:t>
+      </w:r>
+      <w:r>
+        <w:rPr>
+          <w:rFonts w:ascii="Times New Roman" w:hAnsi="Times New Roman" w:cs="Times New Roman"/>
+          <w:sz w:val="24"/>
+          <w:szCs w:val="24"/>
+          <w:lang w:val="ro-RO"/>
+        </w:rPr>
+        <w:t>înregistrează</w:t>
+      </w:r>
+      <w:r>
+        <w:rPr>
+          <w:rFonts w:ascii="Times New Roman" w:hAnsi="Times New Roman" w:cs="Times New Roman"/>
+          <w:sz w:val="24"/>
+          <w:szCs w:val="24"/>
+          <w:lang w:val="ro-RO"/>
+        </w:rPr>
+        <w:t xml:space="preserve"> </w:t>
+      </w:r>
+      <w:r>
+        <w:rPr>
+          <w:rFonts w:ascii="Times New Roman" w:hAnsi="Times New Roman" w:cs="Times New Roman"/>
+          <w:sz w:val="24"/>
+          <w:szCs w:val="24"/>
+          <w:lang w:val="ro-RO"/>
+        </w:rPr>
+        <w:t>schimbările</w:t>
+      </w:r>
+      <w:r>
+        <w:rPr>
+          <w:rFonts w:ascii="Times New Roman" w:hAnsi="Times New Roman" w:cs="Times New Roman"/>
+          <w:sz w:val="24"/>
+          <w:szCs w:val="24"/>
+          <w:lang w:val="ro-RO"/>
+        </w:rPr>
+        <w:t xml:space="preserve"> in „binary log”. </w:t>
+      </w:r>
+      <w:r>
+        <w:rPr>
+          <w:rFonts w:ascii="Times New Roman" w:hAnsi="Times New Roman" w:cs="Times New Roman"/>
+          <w:sz w:val="24"/>
+          <w:szCs w:val="24"/>
+          <w:lang w:val="ro-RO"/>
+        </w:rPr>
+        <w:t>Tranzacțiile</w:t>
+      </w:r>
+      <w:r>
+        <w:rPr>
+          <w:rFonts w:ascii="Times New Roman" w:hAnsi="Times New Roman" w:cs="Times New Roman"/>
+          <w:sz w:val="24"/>
+          <w:szCs w:val="24"/>
+          <w:lang w:val="ro-RO"/>
+        </w:rPr>
+        <w:t xml:space="preserve"> sunt scrise serial chiar daca </w:t>
+      </w:r>
+      <w:r>
+        <w:rPr>
+          <w:rFonts w:ascii="Times New Roman" w:hAnsi="Times New Roman" w:cs="Times New Roman"/>
+          <w:sz w:val="24"/>
+          <w:szCs w:val="24"/>
+          <w:lang w:val="ro-RO"/>
+        </w:rPr>
+        <w:t>ele</w:t>
+      </w:r>
+      <w:r>
+        <w:rPr>
+          <w:rFonts w:ascii="Times New Roman" w:hAnsi="Times New Roman" w:cs="Times New Roman"/>
+          <w:sz w:val="24"/>
+          <w:szCs w:val="24"/>
+          <w:lang w:val="ro-RO"/>
+        </w:rPr>
+        <w:t xml:space="preserve"> au fost intercalate in momentul </w:t>
+      </w:r>
+      <w:r>
+        <w:rPr>
+          <w:rFonts w:ascii="Times New Roman" w:hAnsi="Times New Roman" w:cs="Times New Roman"/>
+          <w:sz w:val="24"/>
+          <w:szCs w:val="24"/>
+          <w:lang w:val="ro-RO"/>
+        </w:rPr>
+        <w:t>execuției</w:t>
+      </w:r>
+      <w:r>
+        <w:rPr>
+          <w:rFonts w:ascii="Times New Roman" w:hAnsi="Times New Roman" w:cs="Times New Roman"/>
+          <w:sz w:val="24"/>
+          <w:szCs w:val="24"/>
+          <w:lang w:val="ro-RO"/>
+        </w:rPr>
+        <w:t xml:space="preserve"> lor. </w:t>
+      </w:r>
+      <w:r>
+        <w:rPr>
+          <w:rFonts w:ascii="Times New Roman" w:hAnsi="Times New Roman" w:cs="Times New Roman"/>
+          <w:sz w:val="24"/>
+          <w:szCs w:val="24"/>
+          <w:lang w:val="ro-RO"/>
+        </w:rPr>
+        <w:t>După</w:t>
+      </w:r>
+      <w:r>
+        <w:rPr>
+          <w:rFonts w:ascii="Times New Roman" w:hAnsi="Times New Roman" w:cs="Times New Roman"/>
+          <w:sz w:val="24"/>
+          <w:szCs w:val="24"/>
+          <w:lang w:val="ro-RO"/>
+        </w:rPr>
+        <w:t xml:space="preserve"> ac</w:t>
+      </w:r>
+      <w:r>
+        <w:rPr>
+          <w:rFonts w:ascii="Times New Roman" w:hAnsi="Times New Roman" w:cs="Times New Roman"/>
+          <w:sz w:val="24"/>
+          <w:szCs w:val="24"/>
+          <w:lang w:val="ro-RO"/>
+        </w:rPr>
+        <w:t>east</w:t>
+      </w:r>
+      <w:r>
+        <w:rPr>
+          <w:rFonts w:ascii="Times New Roman" w:hAnsi="Times New Roman" w:cs="Times New Roman"/>
+          <w:sz w:val="24"/>
+          <w:szCs w:val="24"/>
+          <w:lang w:val="ro-RO"/>
+        </w:rPr>
+        <w:t>ă</w:t>
+      </w:r>
+      <w:r>
+        <w:rPr>
+          <w:rFonts w:ascii="Times New Roman" w:hAnsi="Times New Roman" w:cs="Times New Roman"/>
+          <w:sz w:val="24"/>
+          <w:szCs w:val="24"/>
+          <w:lang w:val="ro-RO"/>
+        </w:rPr>
+        <w:t xml:space="preserve"> scriere in log, masterul indic</w:t>
+      </w:r>
+      <w:r>
+        <w:rPr>
+          <w:rFonts w:ascii="Times New Roman" w:hAnsi="Times New Roman" w:cs="Times New Roman"/>
+          <w:sz w:val="24"/>
+          <w:szCs w:val="24"/>
+          <w:lang w:val="ro-RO"/>
+        </w:rPr>
+        <w:t>ă</w:t>
+      </w:r>
+      <w:r>
+        <w:rPr>
+          <w:rFonts w:ascii="Times New Roman" w:hAnsi="Times New Roman" w:cs="Times New Roman"/>
+          <w:sz w:val="24"/>
+          <w:szCs w:val="24"/>
+          <w:lang w:val="ro-RO"/>
+        </w:rPr>
+        <w:t xml:space="preserve"> motorului de stocare (</w:t>
+      </w:r>
+      <w:proofErr w:type="spellStart"/>
+      <w:r>
+        <w:rPr>
+          <w:rFonts w:ascii="Times New Roman" w:hAnsi="Times New Roman" w:cs="Times New Roman"/>
+          <w:sz w:val="24"/>
+          <w:szCs w:val="24"/>
+          <w:lang w:val="ro-RO"/>
+        </w:rPr>
+        <w:t>storage</w:t>
+      </w:r>
+      <w:proofErr w:type="spellEnd"/>
+      <w:r>
+        <w:rPr>
+          <w:rFonts w:ascii="Times New Roman" w:hAnsi="Times New Roman" w:cs="Times New Roman"/>
+          <w:sz w:val="24"/>
+          <w:szCs w:val="24"/>
+          <w:lang w:val="ro-RO"/>
+        </w:rPr>
+        <w:t xml:space="preserve"> </w:t>
+      </w:r>
+      <w:proofErr w:type="spellStart"/>
+      <w:r>
+        <w:rPr>
+          <w:rFonts w:ascii="Times New Roman" w:hAnsi="Times New Roman" w:cs="Times New Roman"/>
+          <w:sz w:val="24"/>
+          <w:szCs w:val="24"/>
+          <w:lang w:val="ro-RO"/>
+        </w:rPr>
+        <w:t>engine</w:t>
+      </w:r>
+      <w:proofErr w:type="spellEnd"/>
+      <w:r>
+        <w:rPr>
+          <w:rFonts w:ascii="Times New Roman" w:hAnsi="Times New Roman" w:cs="Times New Roman"/>
+          <w:sz w:val="24"/>
+          <w:szCs w:val="24"/>
+          <w:lang w:val="ro-RO"/>
+        </w:rPr>
+        <w:t>) s</w:t>
+      </w:r>
+      <w:r>
+        <w:rPr>
+          <w:rFonts w:ascii="Times New Roman" w:hAnsi="Times New Roman" w:cs="Times New Roman"/>
+          <w:sz w:val="24"/>
+          <w:szCs w:val="24"/>
+          <w:lang w:val="ro-RO"/>
+        </w:rPr>
+        <w:t>ă</w:t>
+      </w:r>
+      <w:r>
+        <w:rPr>
+          <w:rFonts w:ascii="Times New Roman" w:hAnsi="Times New Roman" w:cs="Times New Roman"/>
+          <w:sz w:val="24"/>
+          <w:szCs w:val="24"/>
+          <w:lang w:val="ro-RO"/>
+        </w:rPr>
+        <w:t xml:space="preserve"> salveze (to commit) </w:t>
+      </w:r>
+      <w:r>
+        <w:rPr>
+          <w:rFonts w:ascii="Times New Roman" w:hAnsi="Times New Roman" w:cs="Times New Roman"/>
+          <w:sz w:val="24"/>
+          <w:szCs w:val="24"/>
+          <w:lang w:val="ro-RO"/>
+        </w:rPr>
+        <w:t>tranzacțiile</w:t>
+      </w:r>
+      <w:r>
+        <w:rPr>
+          <w:rFonts w:ascii="Times New Roman" w:hAnsi="Times New Roman" w:cs="Times New Roman"/>
+          <w:sz w:val="24"/>
+          <w:szCs w:val="24"/>
+          <w:lang w:val="ro-RO"/>
+        </w:rPr>
+        <w:t>.</w:t>
+      </w:r>
+    </w:p>
+    <w:p>
+      <w:pPr>
+        <w:spacing w:line="276" w:lineRule="auto"/>
+        <w:rPr>
+          <w:rFonts w:ascii="Times New Roman" w:hAnsi="Times New Roman" w:cs="Times New Roman"/>
+          <w:sz w:val="24"/>
+          <w:szCs w:val="24"/>
+          <w:lang w:val="ro-RO"/>
+        </w:rPr>
+      </w:pPr>
       <w:bookmarkStart w:id="0" w:name="_GoBack"/>
       <w:bookmarkEnd w:id="0"/>
-      <w:r>
-        <w:rPr>
-          <w:rFonts w:ascii="Times New Roman" w:hAnsi="Times New Roman" w:cs="Times New Roman"/>
-          <w:sz w:val="24"/>
-          <w:szCs w:val="24"/>
-          <w:lang w:val="ro-RO"/>
-        </w:rPr>
-        <w:t xml:space="preserve">ri, doar in cazul in care este </w:t>
-      </w:r>
-      <w:r>
-        <w:rPr>
-          <w:rFonts w:ascii="Times New Roman" w:hAnsi="Times New Roman" w:cs="Times New Roman"/>
-          <w:sz w:val="24"/>
-          <w:szCs w:val="24"/>
-          <w:lang w:val="ro-RO"/>
-        </w:rPr>
-        <w:t>făcută</w:t>
-      </w:r>
-      <w:r>
-        <w:rPr>
-          <w:rFonts w:ascii="Times New Roman" w:hAnsi="Times New Roman" w:cs="Times New Roman"/>
-          <w:sz w:val="24"/>
-          <w:szCs w:val="24"/>
-          <w:lang w:val="ro-RO"/>
-        </w:rPr>
-        <w:t xml:space="preserve"> </w:t>
-      </w:r>
-      <w:r>
-        <w:rPr>
-          <w:rFonts w:ascii="Times New Roman" w:hAnsi="Times New Roman" w:cs="Times New Roman"/>
-          <w:sz w:val="24"/>
-          <w:szCs w:val="24"/>
-          <w:lang w:val="ro-RO"/>
-        </w:rPr>
-        <w:t>așa</w:t>
-      </w:r>
-      <w:r>
-        <w:rPr>
-          <w:rFonts w:ascii="Times New Roman" w:hAnsi="Times New Roman" w:cs="Times New Roman"/>
-          <w:sz w:val="24"/>
-          <w:szCs w:val="24"/>
-          <w:lang w:val="ro-RO"/>
-        </w:rPr>
-        <w:t xml:space="preserve"> cum trebuie. </w:t>
-      </w:r>
-      <w:r>
-        <w:rPr>
-          <w:rFonts w:ascii="Times New Roman" w:hAnsi="Times New Roman" w:cs="Times New Roman"/>
-          <w:sz w:val="24"/>
-          <w:szCs w:val="24"/>
-          <w:lang w:val="ro-RO"/>
-        </w:rPr>
-        <w:t>Atașarea</w:t>
-      </w:r>
-      <w:r>
-        <w:rPr>
-          <w:rFonts w:ascii="Times New Roman" w:hAnsi="Times New Roman" w:cs="Times New Roman"/>
-          <w:sz w:val="24"/>
-          <w:szCs w:val="24"/>
-          <w:lang w:val="ro-RO"/>
-        </w:rPr>
-        <w:t xml:space="preserve"> multor slave-uri la un master presupune scrierea datelor pe fiecare din </w:t>
-      </w:r>
-      <w:r>
-        <w:rPr>
-          <w:rFonts w:ascii="Times New Roman" w:hAnsi="Times New Roman" w:cs="Times New Roman"/>
-          <w:sz w:val="24"/>
-          <w:szCs w:val="24"/>
-          <w:lang w:val="ro-RO"/>
-        </w:rPr>
-        <w:t>mașini</w:t>
-      </w:r>
-      <w:r>
-        <w:rPr>
-          <w:rFonts w:ascii="Times New Roman" w:hAnsi="Times New Roman" w:cs="Times New Roman"/>
-          <w:sz w:val="24"/>
-          <w:szCs w:val="24"/>
-          <w:lang w:val="ro-RO"/>
-        </w:rPr>
-        <w:t xml:space="preserve">. Fiecare sistem este limitata la viteza de scriere pe care o are cea mai slaba </w:t>
-      </w:r>
-      <w:r>
-        <w:rPr>
-          <w:rFonts w:ascii="Times New Roman" w:hAnsi="Times New Roman" w:cs="Times New Roman"/>
-          <w:sz w:val="24"/>
-          <w:szCs w:val="24"/>
-          <w:lang w:val="ro-RO"/>
-        </w:rPr>
-        <w:t>mașina</w:t>
-      </w:r>
-      <w:r>
-        <w:rPr>
-          <w:rFonts w:ascii="Times New Roman" w:hAnsi="Times New Roman" w:cs="Times New Roman"/>
-          <w:sz w:val="24"/>
-          <w:szCs w:val="24"/>
-          <w:lang w:val="ro-RO"/>
-        </w:rPr>
-        <w:t>.</w:t>
-      </w:r>
-    </w:p>
-    <w:p>
-      <w:pPr>
-        <w:spacing w:line="276" w:lineRule="auto"/>
-        <w:rPr>
-          <w:rFonts w:ascii="Times New Roman" w:hAnsi="Times New Roman" w:cs="Times New Roman"/>
-          <w:sz w:val="24"/>
-          <w:szCs w:val="24"/>
-          <w:lang w:val="ro-RO"/>
-        </w:rPr>
-      </w:pPr>
-      <w:r>
-        <w:rPr>
-          <w:rFonts w:ascii="Times New Roman" w:hAnsi="Times New Roman" w:cs="Times New Roman"/>
-          <w:sz w:val="24"/>
-          <w:szCs w:val="24"/>
-          <w:lang w:val="ro-RO"/>
-        </w:rPr>
-        <w:t xml:space="preserve">Replicare este ineficienta </w:t>
-      </w:r>
-      <w:r>
-        <w:rPr>
-          <w:rFonts w:ascii="Times New Roman" w:hAnsi="Times New Roman" w:cs="Times New Roman"/>
-          <w:sz w:val="24"/>
-          <w:szCs w:val="24"/>
-          <w:lang w:val="ro-RO"/>
-        </w:rPr>
-        <w:t>când</w:t>
-      </w:r>
-      <w:r>
-        <w:rPr>
-          <w:rFonts w:ascii="Times New Roman" w:hAnsi="Times New Roman" w:cs="Times New Roman"/>
-          <w:sz w:val="24"/>
-          <w:szCs w:val="24"/>
-          <w:lang w:val="ro-RO"/>
-        </w:rPr>
-        <w:t xml:space="preserve"> </w:t>
-      </w:r>
-      <w:r>
-        <w:rPr>
-          <w:rFonts w:ascii="Times New Roman" w:hAnsi="Times New Roman" w:cs="Times New Roman"/>
-          <w:sz w:val="24"/>
-          <w:szCs w:val="24"/>
-          <w:lang w:val="ro-RO"/>
-        </w:rPr>
-        <w:t>există</w:t>
-      </w:r>
-      <w:r>
-        <w:rPr>
-          <w:rFonts w:ascii="Times New Roman" w:hAnsi="Times New Roman" w:cs="Times New Roman"/>
-          <w:sz w:val="24"/>
-          <w:szCs w:val="24"/>
-          <w:lang w:val="ro-RO"/>
-        </w:rPr>
-        <w:t xml:space="preserve"> mai mult de </w:t>
-      </w:r>
-      <w:r>
-        <w:rPr>
-          <w:rFonts w:ascii="Times New Roman" w:hAnsi="Times New Roman" w:cs="Times New Roman"/>
-          <w:sz w:val="24"/>
-          <w:szCs w:val="24"/>
-          <w:lang w:val="ro-RO"/>
-        </w:rPr>
-        <w:t>câteva</w:t>
-      </w:r>
-      <w:r>
-        <w:rPr>
-          <w:rFonts w:ascii="Times New Roman" w:hAnsi="Times New Roman" w:cs="Times New Roman"/>
-          <w:sz w:val="24"/>
-          <w:szCs w:val="24"/>
-          <w:lang w:val="ro-RO"/>
-        </w:rPr>
-        <w:t xml:space="preserve"> slave-uri deoarece se duplica date </w:t>
-      </w:r>
-      <w:r>
-        <w:rPr>
-          <w:rFonts w:ascii="Times New Roman" w:hAnsi="Times New Roman" w:cs="Times New Roman"/>
-          <w:sz w:val="24"/>
-          <w:szCs w:val="24"/>
-          <w:lang w:val="ro-RO"/>
-        </w:rPr>
-        <w:t>fără</w:t>
-      </w:r>
-      <w:r>
-        <w:rPr>
-          <w:rFonts w:ascii="Times New Roman" w:hAnsi="Times New Roman" w:cs="Times New Roman"/>
-          <w:sz w:val="24"/>
-          <w:szCs w:val="24"/>
-          <w:lang w:val="ro-RO"/>
-        </w:rPr>
-        <w:t xml:space="preserve"> rost. De exemplu un singur master cu 10 slave-uri va stoca 11 copii a </w:t>
-      </w:r>
-      <w:r>
-        <w:rPr>
-          <w:rFonts w:ascii="Times New Roman" w:hAnsi="Times New Roman" w:cs="Times New Roman"/>
-          <w:sz w:val="24"/>
-          <w:szCs w:val="24"/>
-          <w:lang w:val="ro-RO"/>
-        </w:rPr>
-        <w:t>acelorași</w:t>
-      </w:r>
-      <w:r>
-        <w:rPr>
-          <w:rFonts w:ascii="Times New Roman" w:hAnsi="Times New Roman" w:cs="Times New Roman"/>
-          <w:sz w:val="24"/>
-          <w:szCs w:val="24"/>
-          <w:lang w:val="ro-RO"/>
-        </w:rPr>
-        <w:t xml:space="preserve"> date si va duplica mare parte din date in 11 cache-uri diferite. Acesta este analog cu „11 way RAID to 1” la nivel de server care specifica faptul ca acest timp de </w:t>
-      </w:r>
-      <w:r>
-        <w:rPr>
-          <w:rFonts w:ascii="Times New Roman" w:hAnsi="Times New Roman" w:cs="Times New Roman"/>
-          <w:sz w:val="24"/>
-          <w:szCs w:val="24"/>
-          <w:lang w:val="ro-RO"/>
-        </w:rPr>
-        <w:t>arhitectura</w:t>
-      </w:r>
-      <w:r>
-        <w:rPr>
-          <w:rFonts w:ascii="Times New Roman" w:hAnsi="Times New Roman" w:cs="Times New Roman"/>
-          <w:sz w:val="24"/>
-          <w:szCs w:val="24"/>
-          <w:lang w:val="ro-RO"/>
-        </w:rPr>
-        <w:t xml:space="preserve"> nu este un mod de a </w:t>
-      </w:r>
-      <w:r>
-        <w:rPr>
-          <w:rFonts w:ascii="Times New Roman" w:hAnsi="Times New Roman" w:cs="Times New Roman"/>
-          <w:sz w:val="24"/>
-          <w:szCs w:val="24"/>
-          <w:lang w:val="ro-RO"/>
-        </w:rPr>
-        <w:t>utiliza</w:t>
-      </w:r>
-      <w:r>
-        <w:rPr>
-          <w:rFonts w:ascii="Times New Roman" w:hAnsi="Times New Roman" w:cs="Times New Roman"/>
-          <w:sz w:val="24"/>
-          <w:szCs w:val="24"/>
-          <w:lang w:val="ro-RO"/>
-        </w:rPr>
-        <w:t xml:space="preserve"> eficient aparatura hardware. </w:t>
-      </w:r>
-      <w:r>
-        <w:rPr>
-          <w:rFonts w:ascii="Times New Roman" w:hAnsi="Times New Roman" w:cs="Times New Roman"/>
-          <w:sz w:val="24"/>
-          <w:szCs w:val="24"/>
-          <w:lang w:val="ro-RO"/>
-        </w:rPr>
-        <w:t>Totuși</w:t>
-      </w:r>
-      <w:r>
-        <w:rPr>
-          <w:rFonts w:ascii="Times New Roman" w:hAnsi="Times New Roman" w:cs="Times New Roman"/>
-          <w:sz w:val="24"/>
-          <w:szCs w:val="24"/>
-          <w:lang w:val="ro-RO"/>
-        </w:rPr>
-        <w:t xml:space="preserve"> acest tip de arhitectura poate fi </w:t>
-      </w:r>
-      <w:r>
-        <w:rPr>
-          <w:rFonts w:ascii="Times New Roman" w:hAnsi="Times New Roman" w:cs="Times New Roman"/>
-          <w:sz w:val="24"/>
-          <w:szCs w:val="24"/>
-          <w:lang w:val="ro-RO"/>
-        </w:rPr>
-        <w:t>întâlnit</w:t>
-      </w:r>
-      <w:r>
-        <w:rPr>
-          <w:rFonts w:ascii="Times New Roman" w:hAnsi="Times New Roman" w:cs="Times New Roman"/>
-          <w:sz w:val="24"/>
-          <w:szCs w:val="24"/>
-          <w:lang w:val="ro-RO"/>
-        </w:rPr>
-        <w:t xml:space="preserve"> destul de des. In continuare vor fi discutate moduri de a evita aceasta problema.</w:t>
-      </w:r>
     </w:p>
     <w:sectPr>
       <w:footerReference w:type="default" r:id="rId8"/>
@@ -3252,7 +5194,7 @@
           <w:rPr>
             <w:noProof/>
           </w:rPr>
-          <w:t>4</w:t>
+          <w:t>5</w:t>
         </w:r>
         <w:r>
           <w:rPr>
@@ -3420,6 +5362,119 @@
     </w:lvl>
   </w:abstractNum>
   <w:abstractNum w:abstractNumId="1">
+    <w:nsid w:val="08C06775"/>
+    <w:multiLevelType w:val="hybridMultilevel"/>
+    <w:tmpl w:val="78A609A4"/>
+    <w:lvl w:ilvl="0" w:tplc="04090001">
+      <w:start w:val="1"/>
+      <w:numFmt w:val="bullet"/>
+      <w:lvlText w:val=""/>
+      <w:lvlJc w:val="left"/>
+      <w:pPr>
+        <w:ind w:left="720" w:hanging="360"/>
+      </w:pPr>
+      <w:rPr>
+        <w:rFonts w:ascii="Symbol" w:hAnsi="Symbol" w:hint="default"/>
+      </w:rPr>
+    </w:lvl>
+    <w:lvl w:ilvl="1" w:tplc="04090003" w:tentative="1">
+      <w:start w:val="1"/>
+      <w:numFmt w:val="bullet"/>
+      <w:lvlText w:val="o"/>
+      <w:lvlJc w:val="left"/>
+      <w:pPr>
+        <w:ind w:left="1440" w:hanging="360"/>
+      </w:pPr>
+      <w:rPr>
+        <w:rFonts w:ascii="Courier New" w:hAnsi="Courier New" w:cs="Courier New" w:hint="default"/>
+      </w:rPr>
+    </w:lvl>
+    <w:lvl w:ilvl="2" w:tplc="04090005" w:tentative="1">
+      <w:start w:val="1"/>
+      <w:numFmt w:val="bullet"/>
+      <w:lvlText w:val=""/>
+      <w:lvlJc w:val="left"/>
+      <w:pPr>
+        <w:ind w:left="2160" w:hanging="360"/>
+      </w:pPr>
+      <w:rPr>
+        <w:rFonts w:ascii="Wingdings" w:hAnsi="Wingdings" w:hint="default"/>
+      </w:rPr>
+    </w:lvl>
+    <w:lvl w:ilvl="3" w:tplc="04090001" w:tentative="1">
+      <w:start w:val="1"/>
+      <w:numFmt w:val="bullet"/>
+      <w:lvlText w:val=""/>
+      <w:lvlJc w:val="left"/>
+      <w:pPr>
+        <w:ind w:left="2880" w:hanging="360"/>
+      </w:pPr>
+      <w:rPr>
+        <w:rFonts w:ascii="Symbol" w:hAnsi="Symbol" w:hint="default"/>
+      </w:rPr>
+    </w:lvl>
+    <w:lvl w:ilvl="4" w:tplc="04090003" w:tentative="1">
+      <w:start w:val="1"/>
+      <w:numFmt w:val="bullet"/>
+      <w:lvlText w:val="o"/>
+      <w:lvlJc w:val="left"/>
+      <w:pPr>
+        <w:ind w:left="3600" w:hanging="360"/>
+      </w:pPr>
+      <w:rPr>
+        <w:rFonts w:ascii="Courier New" w:hAnsi="Courier New" w:cs="Courier New" w:hint="default"/>
+      </w:rPr>
+    </w:lvl>
+    <w:lvl w:ilvl="5" w:tplc="04090005" w:tentative="1">
+      <w:start w:val="1"/>
+      <w:numFmt w:val="bullet"/>
+      <w:lvlText w:val=""/>
+      <w:lvlJc w:val="left"/>
+      <w:pPr>
+        <w:ind w:left="4320" w:hanging="360"/>
+      </w:pPr>
+      <w:rPr>
+        <w:rFonts w:ascii="Wingdings" w:hAnsi="Wingdings" w:hint="default"/>
+      </w:rPr>
+    </w:lvl>
+    <w:lvl w:ilvl="6" w:tplc="04090001" w:tentative="1">
+      <w:start w:val="1"/>
+      <w:numFmt w:val="bullet"/>
+      <w:lvlText w:val=""/>
+      <w:lvlJc w:val="left"/>
+      <w:pPr>
+        <w:ind w:left="5040" w:hanging="360"/>
+      </w:pPr>
+      <w:rPr>
+        <w:rFonts w:ascii="Symbol" w:hAnsi="Symbol" w:hint="default"/>
+      </w:rPr>
+    </w:lvl>
+    <w:lvl w:ilvl="7" w:tplc="04090003" w:tentative="1">
+      <w:start w:val="1"/>
+      <w:numFmt w:val="bullet"/>
+      <w:lvlText w:val="o"/>
+      <w:lvlJc w:val="left"/>
+      <w:pPr>
+        <w:ind w:left="5760" w:hanging="360"/>
+      </w:pPr>
+      <w:rPr>
+        <w:rFonts w:ascii="Courier New" w:hAnsi="Courier New" w:cs="Courier New" w:hint="default"/>
+      </w:rPr>
+    </w:lvl>
+    <w:lvl w:ilvl="8" w:tplc="04090005" w:tentative="1">
+      <w:start w:val="1"/>
+      <w:numFmt w:val="bullet"/>
+      <w:lvlText w:val=""/>
+      <w:lvlJc w:val="left"/>
+      <w:pPr>
+        <w:ind w:left="6480" w:hanging="360"/>
+      </w:pPr>
+      <w:rPr>
+        <w:rFonts w:ascii="Wingdings" w:hAnsi="Wingdings" w:hint="default"/>
+      </w:rPr>
+    </w:lvl>
+  </w:abstractNum>
+  <w:abstractNum w:abstractNumId="2">
     <w:nsid w:val="1B2F00D6"/>
     <w:multiLevelType w:val="multilevel"/>
     <w:tmpl w:val="672EF10E"/>
@@ -3532,7 +5587,7 @@
       </w:rPr>
     </w:lvl>
   </w:abstractNum>
-  <w:abstractNum w:abstractNumId="2">
+  <w:abstractNum w:abstractNumId="3">
     <w:nsid w:val="1F5C4766"/>
     <w:multiLevelType w:val="multilevel"/>
     <w:tmpl w:val="B40259C0"/>
@@ -3645,7 +5700,96 @@
       </w:rPr>
     </w:lvl>
   </w:abstractNum>
-  <w:abstractNum w:abstractNumId="3">
+  <w:abstractNum w:abstractNumId="4">
+    <w:nsid w:val="33A16A5A"/>
+    <w:multiLevelType w:val="hybridMultilevel"/>
+    <w:tmpl w:val="C1D6BD22"/>
+    <w:lvl w:ilvl="0" w:tplc="0409000F">
+      <w:start w:val="1"/>
+      <w:numFmt w:val="decimal"/>
+      <w:lvlText w:val="%1."/>
+      <w:lvlJc w:val="left"/>
+      <w:pPr>
+        <w:ind w:left="720" w:hanging="360"/>
+      </w:pPr>
+      <w:rPr>
+        <w:rFonts w:hint="default"/>
+      </w:rPr>
+    </w:lvl>
+    <w:lvl w:ilvl="1" w:tplc="04090019" w:tentative="1">
+      <w:start w:val="1"/>
+      <w:numFmt w:val="lowerLetter"/>
+      <w:lvlText w:val="%2."/>
+      <w:lvlJc w:val="left"/>
+      <w:pPr>
+        <w:ind w:left="1440" w:hanging="360"/>
+      </w:pPr>
+    </w:lvl>
+    <w:lvl w:ilvl="2" w:tplc="0409001B" w:tentative="1">
+      <w:start w:val="1"/>
+      <w:numFmt w:val="lowerRoman"/>
+      <w:lvlText w:val="%3."/>
+      <w:lvlJc w:val="right"/>
+      <w:pPr>
+        <w:ind w:left="2160" w:hanging="180"/>
+      </w:pPr>
+    </w:lvl>
+    <w:lvl w:ilvl="3" w:tplc="0409000F" w:tentative="1">
+      <w:start w:val="1"/>
+      <w:numFmt w:val="decimal"/>
+      <w:lvlText w:val="%4."/>
+      <w:lvlJc w:val="left"/>
+      <w:pPr>
+        <w:ind w:left="2880" w:hanging="360"/>
+      </w:pPr>
+    </w:lvl>
+    <w:lvl w:ilvl="4" w:tplc="04090019" w:tentative="1">
+      <w:start w:val="1"/>
+      <w:numFmt w:val="lowerLetter"/>
+      <w:lvlText w:val="%5."/>
+      <w:lvlJc w:val="left"/>
+      <w:pPr>
+        <w:ind w:left="3600" w:hanging="360"/>
+      </w:pPr>
+    </w:lvl>
+    <w:lvl w:ilvl="5" w:tplc="0409001B" w:tentative="1">
+      <w:start w:val="1"/>
+      <w:numFmt w:val="lowerRoman"/>
+      <w:lvlText w:val="%6."/>
+      <w:lvlJc w:val="right"/>
+      <w:pPr>
+        <w:ind w:left="4320" w:hanging="180"/>
+      </w:pPr>
+    </w:lvl>
+    <w:lvl w:ilvl="6" w:tplc="0409000F" w:tentative="1">
+      <w:start w:val="1"/>
+      <w:numFmt w:val="decimal"/>
+      <w:lvlText w:val="%7."/>
+      <w:lvlJc w:val="left"/>
+      <w:pPr>
+        <w:ind w:left="5040" w:hanging="360"/>
+      </w:pPr>
+    </w:lvl>
+    <w:lvl w:ilvl="7" w:tplc="04090019" w:tentative="1">
+      <w:start w:val="1"/>
+      <w:numFmt w:val="lowerLetter"/>
+      <w:lvlText w:val="%8."/>
+      <w:lvlJc w:val="left"/>
+      <w:pPr>
+        <w:ind w:left="5760" w:hanging="360"/>
+      </w:pPr>
+    </w:lvl>
+    <w:lvl w:ilvl="8" w:tplc="0409001B" w:tentative="1">
+      <w:start w:val="1"/>
+      <w:numFmt w:val="lowerRoman"/>
+      <w:lvlText w:val="%9."/>
+      <w:lvlJc w:val="right"/>
+      <w:pPr>
+        <w:ind w:left="6480" w:hanging="180"/>
+      </w:pPr>
+    </w:lvl>
+  </w:abstractNum>
+  <w:abstractNum w:abstractNumId="5">
     <w:nsid w:val="44FC29C4"/>
     <w:multiLevelType w:val="multilevel"/>
     <w:tmpl w:val="10448516"/>
@@ -3758,7 +5902,7 @@
       </w:rPr>
     </w:lvl>
   </w:abstractNum>
-  <w:abstractNum w:abstractNumId="4">
+  <w:abstractNum w:abstractNumId="6">
     <w:nsid w:val="78BB78AB"/>
     <w:multiLevelType w:val="multilevel"/>
     <w:tmpl w:val="23283A94"/>
@@ -3875,16 +6019,22 @@
     <w:abstractNumId w:val="0"/>
   </w:num>
   <w:num w:numId="2">
+    <w:abstractNumId w:val="3"/>
+  </w:num>
+  <w:num w:numId="3">
+    <w:abstractNumId w:val="5"/>
+  </w:num>
+  <w:num w:numId="4">
+    <w:abstractNumId w:val="6"/>
+  </w:num>
+  <w:num w:numId="5">
     <w:abstractNumId w:val="2"/>
   </w:num>
-  <w:num w:numId="3">
-    <w:abstractNumId w:val="3"/>
+  <w:num w:numId="6">
+    <w:abstractNumId w:val="1"/>
   </w:num>
-  <w:num w:numId="4">
+  <w:num w:numId="7">
     <w:abstractNumId w:val="4"/>
-  </w:num>
-  <w:num w:numId="5">
-    <w:abstractNumId w:val="1"/>
   </w:num>
 </w:numbering>
 </file>
@@ -4680,7 +6830,7 @@
 </file>
 
 <file path=customXml/itemProps1.xml><?xml version="1.0" encoding="utf-8"?>
-<ds:datastoreItem xmlns:ds="http://schemas.openxmlformats.org/officeDocument/2006/customXml" ds:itemID="{7A6962D8-E876-4FBC-80F8-69C61658F687}">
+<ds:datastoreItem xmlns:ds="http://schemas.openxmlformats.org/officeDocument/2006/customXml" ds:itemID="{E9A5D225-0112-4184-B06F-808DA634999F}">
   <ds:schemaRefs>
     <ds:schemaRef ds:uri="http://schemas.openxmlformats.org/officeDocument/2006/bibliography"/>
   </ds:schemaRefs>

--- a/documentation/Licenta_Matragociu_Bogdan.docx
+++ b/documentation/Licenta_Matragociu_Bogdan.docx
@@ -1930,14 +1930,16 @@
         <w:spacing w:line="276" w:lineRule="auto"/>
         <w:rPr>
           <w:rFonts w:ascii="Times New Roman" w:hAnsi="Times New Roman" w:cs="Times New Roman"/>
-          <w:sz w:val="24"/>
-          <w:szCs w:val="24"/>
-          <w:lang w:val="ro-RO"/>
-        </w:rPr>
-      </w:pPr>
-      <w:r>
-        <w:rPr>
-          <w:rFonts w:ascii="Times New Roman" w:hAnsi="Times New Roman" w:cs="Times New Roman"/>
+          <w:b/>
+          <w:sz w:val="24"/>
+          <w:szCs w:val="24"/>
+          <w:lang w:val="ro-RO"/>
+        </w:rPr>
+      </w:pPr>
+      <w:r>
+        <w:rPr>
+          <w:rFonts w:ascii="Times New Roman" w:hAnsi="Times New Roman" w:cs="Times New Roman"/>
+          <w:b/>
           <w:sz w:val="24"/>
           <w:szCs w:val="24"/>
           <w:lang w:val="ro-RO"/>
@@ -2262,14 +2264,16 @@
         <w:spacing w:line="276" w:lineRule="auto"/>
         <w:rPr>
           <w:rFonts w:ascii="Times New Roman" w:hAnsi="Times New Roman" w:cs="Times New Roman"/>
-          <w:sz w:val="24"/>
-          <w:szCs w:val="24"/>
-          <w:lang w:val="ro-RO"/>
-        </w:rPr>
-      </w:pPr>
-      <w:r>
-        <w:rPr>
-          <w:rFonts w:ascii="Times New Roman" w:hAnsi="Times New Roman" w:cs="Times New Roman"/>
+          <w:b/>
+          <w:sz w:val="24"/>
+          <w:szCs w:val="24"/>
+          <w:lang w:val="ro-RO"/>
+        </w:rPr>
+      </w:pPr>
+      <w:r>
+        <w:rPr>
+          <w:rFonts w:ascii="Times New Roman" w:hAnsi="Times New Roman" w:cs="Times New Roman"/>
+          <w:b/>
           <w:sz w:val="24"/>
           <w:szCs w:val="24"/>
           <w:lang w:val="ro-RO"/>
@@ -2279,6 +2283,7 @@
       <w:r>
         <w:rPr>
           <w:rFonts w:ascii="Times New Roman" w:hAnsi="Times New Roman" w:cs="Times New Roman"/>
+          <w:b/>
           <w:sz w:val="24"/>
           <w:szCs w:val="24"/>
           <w:lang w:val="ro-RO"/>
@@ -3195,14 +3200,16 @@
         <w:spacing w:line="276" w:lineRule="auto"/>
         <w:rPr>
           <w:rFonts w:ascii="Times New Roman" w:hAnsi="Times New Roman" w:cs="Times New Roman"/>
-          <w:sz w:val="24"/>
-          <w:szCs w:val="24"/>
-          <w:lang w:val="ro-RO"/>
-        </w:rPr>
-      </w:pPr>
-      <w:r>
-        <w:rPr>
-          <w:rFonts w:ascii="Times New Roman" w:hAnsi="Times New Roman" w:cs="Times New Roman"/>
+          <w:b/>
+          <w:sz w:val="24"/>
+          <w:szCs w:val="24"/>
+          <w:lang w:val="ro-RO"/>
+        </w:rPr>
+      </w:pPr>
+      <w:r>
+        <w:rPr>
+          <w:rFonts w:ascii="Times New Roman" w:hAnsi="Times New Roman" w:cs="Times New Roman"/>
+          <w:b/>
           <w:sz w:val="24"/>
           <w:szCs w:val="24"/>
           <w:lang w:val="ro-RO"/>
@@ -3434,16 +3441,7 @@
           <w:szCs w:val="24"/>
           <w:lang w:val="ro-RO"/>
         </w:rPr>
-        <w:t>urmare este recomandat</w:t>
-      </w:r>
-      <w:r>
-        <w:rPr>
-          <w:rFonts w:ascii="Times New Roman" w:hAnsi="Times New Roman" w:cs="Times New Roman"/>
-          <w:sz w:val="24"/>
-          <w:szCs w:val="24"/>
-          <w:lang w:val="ro-RO"/>
-        </w:rPr>
-        <w:t>ă</w:t>
+        <w:t>urmare este recomandată</w:t>
       </w:r>
       <w:r>
         <w:rPr>
@@ -3461,16 +3459,7 @@
           <w:szCs w:val="24"/>
           <w:lang w:val="ro-RO"/>
         </w:rPr>
-        <w:t xml:space="preserve">păstrarea unei copii a datelor </w:t>
-      </w:r>
-      <w:r>
-        <w:rPr>
-          <w:rFonts w:ascii="Times New Roman" w:hAnsi="Times New Roman" w:cs="Times New Roman"/>
-          <w:sz w:val="24"/>
-          <w:szCs w:val="24"/>
-          <w:lang w:val="ro-RO"/>
-        </w:rPr>
-        <w:t>î</w:t>
+        <w:t>păstrarea unei copii a datelor î</w:t>
       </w:r>
       <w:r>
         <w:rPr>
@@ -3776,16 +3765,7 @@
           <w:szCs w:val="24"/>
           <w:lang w:val="ro-RO"/>
         </w:rPr>
-        <w:t>aceeași gazd</w:t>
-      </w:r>
-      <w:r>
-        <w:rPr>
-          <w:rFonts w:ascii="Times New Roman" w:hAnsi="Times New Roman" w:cs="Times New Roman"/>
-          <w:sz w:val="24"/>
-          <w:szCs w:val="24"/>
-          <w:lang w:val="ro-RO"/>
-        </w:rPr>
-        <w:t>ă</w:t>
+        <w:t>aceeași gazdă</w:t>
       </w:r>
       <w:r>
         <w:rPr>
@@ -3911,16 +3891,7 @@
           <w:szCs w:val="24"/>
           <w:lang w:val="ro-RO"/>
         </w:rPr>
-        <w:t>împreun</w:t>
-      </w:r>
-      <w:r>
-        <w:rPr>
-          <w:rFonts w:ascii="Times New Roman" w:hAnsi="Times New Roman" w:cs="Times New Roman"/>
-          <w:sz w:val="24"/>
-          <w:szCs w:val="24"/>
-          <w:lang w:val="ro-RO"/>
-        </w:rPr>
-        <w:t>ă</w:t>
+        <w:t>împreună</w:t>
       </w:r>
       <w:r>
         <w:rPr>
@@ -4381,14 +4352,16 @@
         <w:spacing w:line="276" w:lineRule="auto"/>
         <w:rPr>
           <w:rFonts w:ascii="Times New Roman" w:hAnsi="Times New Roman" w:cs="Times New Roman"/>
-          <w:sz w:val="24"/>
-          <w:szCs w:val="24"/>
-          <w:lang w:val="ro-RO"/>
-        </w:rPr>
-      </w:pPr>
-      <w:r>
-        <w:rPr>
-          <w:rFonts w:ascii="Times New Roman" w:hAnsi="Times New Roman" w:cs="Times New Roman"/>
+          <w:b/>
+          <w:sz w:val="24"/>
+          <w:szCs w:val="24"/>
+          <w:lang w:val="ro-RO"/>
+        </w:rPr>
+      </w:pPr>
+      <w:r>
+        <w:rPr>
+          <w:rFonts w:ascii="Times New Roman" w:hAnsi="Times New Roman" w:cs="Times New Roman"/>
+          <w:b/>
           <w:sz w:val="24"/>
           <w:szCs w:val="24"/>
           <w:lang w:val="ro-RO"/>
@@ -4398,6 +4371,7 @@
       <w:r>
         <w:rPr>
           <w:rFonts w:ascii="Times New Roman" w:hAnsi="Times New Roman" w:cs="Times New Roman"/>
+          <w:b/>
           <w:sz w:val="24"/>
           <w:szCs w:val="24"/>
           <w:lang w:val="ro-RO"/>
@@ -4407,6 +4381,7 @@
       <w:r>
         <w:rPr>
           <w:rFonts w:ascii="Times New Roman" w:hAnsi="Times New Roman" w:cs="Times New Roman"/>
+          <w:b/>
           <w:sz w:val="24"/>
           <w:szCs w:val="24"/>
           <w:lang w:val="ro-RO"/>
@@ -4440,16 +4415,7 @@
           <w:szCs w:val="24"/>
           <w:lang w:val="ro-RO"/>
         </w:rPr>
-        <w:t>Văzut</w:t>
-      </w:r>
-      <w:r>
-        <w:rPr>
-          <w:rFonts w:ascii="Times New Roman" w:hAnsi="Times New Roman" w:cs="Times New Roman"/>
-          <w:sz w:val="24"/>
-          <w:szCs w:val="24"/>
-          <w:lang w:val="ro-RO"/>
-        </w:rPr>
-        <w:t>ă</w:t>
+        <w:t>Văzută</w:t>
       </w:r>
       <w:r>
         <w:rPr>
@@ -4582,16 +4548,7 @@
           <w:szCs w:val="24"/>
           <w:lang w:val="ro-RO"/>
         </w:rPr>
-        <w:t>Aceste modific</w:t>
-      </w:r>
-      <w:r>
-        <w:rPr>
-          <w:rFonts w:ascii="Times New Roman" w:hAnsi="Times New Roman" w:cs="Times New Roman"/>
-          <w:sz w:val="24"/>
-          <w:szCs w:val="24"/>
-          <w:lang w:val="ro-RO"/>
-        </w:rPr>
-        <w:t>ă</w:t>
+        <w:t>Aceste modifică</w:t>
       </w:r>
       <w:r>
         <w:rPr>
@@ -4996,34 +4953,7 @@
           <w:szCs w:val="24"/>
           <w:lang w:val="ro-RO"/>
         </w:rPr>
-        <w:t>east</w:t>
-      </w:r>
-      <w:r>
-        <w:rPr>
-          <w:rFonts w:ascii="Times New Roman" w:hAnsi="Times New Roman" w:cs="Times New Roman"/>
-          <w:sz w:val="24"/>
-          <w:szCs w:val="24"/>
-          <w:lang w:val="ro-RO"/>
-        </w:rPr>
-        <w:t>ă</w:t>
-      </w:r>
-      <w:r>
-        <w:rPr>
-          <w:rFonts w:ascii="Times New Roman" w:hAnsi="Times New Roman" w:cs="Times New Roman"/>
-          <w:sz w:val="24"/>
-          <w:szCs w:val="24"/>
-          <w:lang w:val="ro-RO"/>
-        </w:rPr>
-        <w:t xml:space="preserve"> scriere in log, masterul indic</w:t>
-      </w:r>
-      <w:r>
-        <w:rPr>
-          <w:rFonts w:ascii="Times New Roman" w:hAnsi="Times New Roman" w:cs="Times New Roman"/>
-          <w:sz w:val="24"/>
-          <w:szCs w:val="24"/>
-          <w:lang w:val="ro-RO"/>
-        </w:rPr>
-        <w:t>ă</w:t>
+        <w:t>eastă scriere in log, masterul indică</w:t>
       </w:r>
       <w:r>
         <w:rPr>
@@ -5072,25 +5002,56 @@
           <w:szCs w:val="24"/>
           <w:lang w:val="ro-RO"/>
         </w:rPr>
-        <w:t>) s</w:t>
-      </w:r>
-      <w:r>
-        <w:rPr>
-          <w:rFonts w:ascii="Times New Roman" w:hAnsi="Times New Roman" w:cs="Times New Roman"/>
-          <w:sz w:val="24"/>
-          <w:szCs w:val="24"/>
-          <w:lang w:val="ro-RO"/>
-        </w:rPr>
-        <w:t>ă</w:t>
-      </w:r>
-      <w:r>
-        <w:rPr>
-          <w:rFonts w:ascii="Times New Roman" w:hAnsi="Times New Roman" w:cs="Times New Roman"/>
-          <w:sz w:val="24"/>
-          <w:szCs w:val="24"/>
-          <w:lang w:val="ro-RO"/>
-        </w:rPr>
-        <w:t xml:space="preserve"> salveze (to commit) </w:t>
+        <w:t>) să</w:t>
+      </w:r>
+      <w:r>
+        <w:rPr>
+          <w:rFonts w:ascii="Times New Roman" w:hAnsi="Times New Roman" w:cs="Times New Roman"/>
+          <w:sz w:val="24"/>
+          <w:szCs w:val="24"/>
+          <w:lang w:val="ro-RO"/>
+        </w:rPr>
+        <w:t xml:space="preserve"> salveze (</w:t>
+      </w:r>
+      <w:proofErr w:type="spellStart"/>
+      <w:r>
+        <w:rPr>
+          <w:rFonts w:ascii="Times New Roman" w:hAnsi="Times New Roman" w:cs="Times New Roman"/>
+          <w:sz w:val="24"/>
+          <w:szCs w:val="24"/>
+          <w:lang w:val="ro-RO"/>
+        </w:rPr>
+        <w:t>to</w:t>
+      </w:r>
+      <w:proofErr w:type="spellEnd"/>
+      <w:r>
+        <w:rPr>
+          <w:rFonts w:ascii="Times New Roman" w:hAnsi="Times New Roman" w:cs="Times New Roman"/>
+          <w:sz w:val="24"/>
+          <w:szCs w:val="24"/>
+          <w:lang w:val="ro-RO"/>
+        </w:rPr>
+        <w:t xml:space="preserve"> </w:t>
+      </w:r>
+      <w:proofErr w:type="spellStart"/>
+      <w:r>
+        <w:rPr>
+          <w:rFonts w:ascii="Times New Roman" w:hAnsi="Times New Roman" w:cs="Times New Roman"/>
+          <w:sz w:val="24"/>
+          <w:szCs w:val="24"/>
+          <w:lang w:val="ro-RO"/>
+        </w:rPr>
+        <w:t>commit</w:t>
+      </w:r>
+      <w:proofErr w:type="spellEnd"/>
+      <w:r>
+        <w:rPr>
+          <w:rFonts w:ascii="Times New Roman" w:hAnsi="Times New Roman" w:cs="Times New Roman"/>
+          <w:sz w:val="24"/>
+          <w:szCs w:val="24"/>
+          <w:lang w:val="ro-RO"/>
+        </w:rPr>
+        <w:t xml:space="preserve">) </w:t>
       </w:r>
       <w:r>
         <w:rPr>
@@ -5121,11 +5082,8433 @@
           <w:lang w:val="ro-RO"/>
         </w:rPr>
       </w:pPr>
+      <w:r>
+        <w:rPr>
+          <w:rFonts w:ascii="Times New Roman" w:hAnsi="Times New Roman" w:cs="Times New Roman"/>
+          <w:sz w:val="24"/>
+          <w:szCs w:val="24"/>
+          <w:lang w:val="ro-RO"/>
+        </w:rPr>
+        <w:t xml:space="preserve">Cum </w:t>
+      </w:r>
+      <w:proofErr w:type="spellStart"/>
+      <w:r>
+        <w:rPr>
+          <w:rFonts w:ascii="Times New Roman" w:hAnsi="Times New Roman" w:cs="Times New Roman"/>
+          <w:sz w:val="24"/>
+          <w:szCs w:val="24"/>
+          <w:lang w:val="ro-RO"/>
+        </w:rPr>
+        <w:t>functioneaza</w:t>
+      </w:r>
+      <w:proofErr w:type="spellEnd"/>
+      <w:r>
+        <w:rPr>
+          <w:rFonts w:ascii="Times New Roman" w:hAnsi="Times New Roman" w:cs="Times New Roman"/>
+          <w:sz w:val="24"/>
+          <w:szCs w:val="24"/>
+          <w:lang w:val="ro-RO"/>
+        </w:rPr>
+        <w:t xml:space="preserve"> replicarea:</w:t>
+      </w:r>
+    </w:p>
+    <w:p>
+      <w:pPr>
+        <w:spacing w:line="276" w:lineRule="auto"/>
+        <w:rPr>
+          <w:rFonts w:ascii="Times New Roman" w:hAnsi="Times New Roman" w:cs="Times New Roman"/>
+          <w:sz w:val="24"/>
+          <w:szCs w:val="24"/>
+          <w:lang w:val="ro-RO"/>
+        </w:rPr>
+      </w:pPr>
+      <w:r>
+        <w:rPr>
+          <w:rFonts w:ascii="Times New Roman" w:hAnsi="Times New Roman" w:cs="Times New Roman"/>
+          <w:noProof/>
+          <w:sz w:val="24"/>
+          <w:szCs w:val="24"/>
+        </w:rPr>
+        <w:drawing>
+          <wp:inline distT="0" distB="0" distL="0" distR="0">
+            <wp:extent cx="5419725" cy="2753290"/>
+            <wp:effectExtent l="0" t="0" r="0" b="9525"/>
+            <wp:docPr id="1" name="Picture 1"/>
+            <wp:cNvGraphicFramePr>
+              <a:graphicFrameLocks xmlns:a="http://schemas.openxmlformats.org/drawingml/2006/main" noChangeAspect="1"/>
+            </wp:cNvGraphicFramePr>
+            <a:graphic xmlns:a="http://schemas.openxmlformats.org/drawingml/2006/main">
+              <a:graphicData uri="http://schemas.openxmlformats.org/drawingml/2006/picture">
+                <pic:pic xmlns:pic="http://schemas.openxmlformats.org/drawingml/2006/picture">
+                  <pic:nvPicPr>
+                    <pic:cNvPr id="1" name="Untitled.png"/>
+                    <pic:cNvPicPr/>
+                  </pic:nvPicPr>
+                  <pic:blipFill>
+                    <a:blip r:embed="rId8">
+                      <a:extLst>
+                        <a:ext uri="{28A0092B-C50C-407E-A947-70E740481C1C}">
+                          <a14:useLocalDpi xmlns:a14="http://schemas.microsoft.com/office/drawing/2010/main" val="0"/>
+                        </a:ext>
+                      </a:extLst>
+                    </a:blip>
+                    <a:stretch>
+                      <a:fillRect/>
+                    </a:stretch>
+                  </pic:blipFill>
+                  <pic:spPr>
+                    <a:xfrm>
+                      <a:off x="0" y="0"/>
+                      <a:ext cx="5431857" cy="2759453"/>
+                    </a:xfrm>
+                    <a:prstGeom prst="rect">
+                      <a:avLst/>
+                    </a:prstGeom>
+                  </pic:spPr>
+                </pic:pic>
+              </a:graphicData>
+            </a:graphic>
+          </wp:inline>
+        </w:drawing>
+      </w:r>
+    </w:p>
+    <w:p>
+      <w:pPr>
+        <w:spacing w:line="276" w:lineRule="auto"/>
+        <w:rPr>
+          <w:rFonts w:ascii="Times New Roman" w:hAnsi="Times New Roman" w:cs="Times New Roman"/>
+          <w:sz w:val="24"/>
+          <w:szCs w:val="24"/>
+          <w:lang w:val="ro-RO"/>
+        </w:rPr>
+      </w:pPr>
+      <w:proofErr w:type="spellStart"/>
+      <w:r>
+        <w:rPr>
+          <w:rFonts w:ascii="Times New Roman" w:hAnsi="Times New Roman" w:cs="Times New Roman"/>
+          <w:sz w:val="24"/>
+          <w:szCs w:val="24"/>
+          <w:lang w:val="ro-RO"/>
+        </w:rPr>
+        <w:lastRenderedPageBreak/>
+        <w:t>Urmatorul</w:t>
+      </w:r>
+      <w:proofErr w:type="spellEnd"/>
+      <w:r>
+        <w:rPr>
+          <w:rFonts w:ascii="Times New Roman" w:hAnsi="Times New Roman" w:cs="Times New Roman"/>
+          <w:sz w:val="24"/>
+          <w:szCs w:val="24"/>
+          <w:lang w:val="ro-RO"/>
+        </w:rPr>
+        <w:t xml:space="preserve"> pas este ca slave-</w:t>
+      </w:r>
+      <w:proofErr w:type="spellStart"/>
+      <w:r>
+        <w:rPr>
+          <w:rFonts w:ascii="Times New Roman" w:hAnsi="Times New Roman" w:cs="Times New Roman"/>
+          <w:sz w:val="24"/>
+          <w:szCs w:val="24"/>
+          <w:lang w:val="ro-RO"/>
+        </w:rPr>
+        <w:t>ul</w:t>
+      </w:r>
+      <w:proofErr w:type="spellEnd"/>
+      <w:r>
+        <w:rPr>
+          <w:rFonts w:ascii="Times New Roman" w:hAnsi="Times New Roman" w:cs="Times New Roman"/>
+          <w:sz w:val="24"/>
+          <w:szCs w:val="24"/>
+          <w:lang w:val="ro-RO"/>
+        </w:rPr>
+        <w:t xml:space="preserve"> sa copieze „</w:t>
+      </w:r>
+      <w:proofErr w:type="spellStart"/>
+      <w:r>
+        <w:rPr>
+          <w:rFonts w:ascii="Times New Roman" w:hAnsi="Times New Roman" w:cs="Times New Roman"/>
+          <w:sz w:val="24"/>
+          <w:szCs w:val="24"/>
+          <w:lang w:val="ro-RO"/>
+        </w:rPr>
+        <w:t>binary</w:t>
+      </w:r>
+      <w:proofErr w:type="spellEnd"/>
+      <w:r>
+        <w:rPr>
+          <w:rFonts w:ascii="Times New Roman" w:hAnsi="Times New Roman" w:cs="Times New Roman"/>
+          <w:sz w:val="24"/>
+          <w:szCs w:val="24"/>
+          <w:lang w:val="ro-RO"/>
+        </w:rPr>
+        <w:t xml:space="preserve"> log”-</w:t>
+      </w:r>
+      <w:proofErr w:type="spellStart"/>
+      <w:r>
+        <w:rPr>
+          <w:rFonts w:ascii="Times New Roman" w:hAnsi="Times New Roman" w:cs="Times New Roman"/>
+          <w:sz w:val="24"/>
+          <w:szCs w:val="24"/>
+          <w:lang w:val="ro-RO"/>
+        </w:rPr>
+        <w:t>ul</w:t>
+      </w:r>
+      <w:proofErr w:type="spellEnd"/>
+      <w:r>
+        <w:rPr>
+          <w:rFonts w:ascii="Times New Roman" w:hAnsi="Times New Roman" w:cs="Times New Roman"/>
+          <w:sz w:val="24"/>
+          <w:szCs w:val="24"/>
+          <w:lang w:val="ro-RO"/>
+        </w:rPr>
+        <w:t xml:space="preserve"> de pe master pe hard-disk-</w:t>
+      </w:r>
+      <w:proofErr w:type="spellStart"/>
+      <w:r>
+        <w:rPr>
+          <w:rFonts w:ascii="Times New Roman" w:hAnsi="Times New Roman" w:cs="Times New Roman"/>
+          <w:sz w:val="24"/>
+          <w:szCs w:val="24"/>
+          <w:lang w:val="ro-RO"/>
+        </w:rPr>
+        <w:t>ul</w:t>
+      </w:r>
+      <w:proofErr w:type="spellEnd"/>
+      <w:r>
+        <w:rPr>
+          <w:rFonts w:ascii="Times New Roman" w:hAnsi="Times New Roman" w:cs="Times New Roman"/>
+          <w:sz w:val="24"/>
+          <w:szCs w:val="24"/>
+          <w:lang w:val="ro-RO"/>
+        </w:rPr>
+        <w:t xml:space="preserve"> sau </w:t>
+      </w:r>
+      <w:proofErr w:type="spellStart"/>
+      <w:r>
+        <w:rPr>
+          <w:rFonts w:ascii="Times New Roman" w:hAnsi="Times New Roman" w:cs="Times New Roman"/>
+          <w:sz w:val="24"/>
+          <w:szCs w:val="24"/>
+          <w:lang w:val="ro-RO"/>
+        </w:rPr>
+        <w:t>inasa</w:t>
+      </w:r>
+      <w:proofErr w:type="spellEnd"/>
+      <w:r>
+        <w:rPr>
+          <w:rFonts w:ascii="Times New Roman" w:hAnsi="Times New Roman" w:cs="Times New Roman"/>
+          <w:sz w:val="24"/>
+          <w:szCs w:val="24"/>
+          <w:lang w:val="ro-RO"/>
+        </w:rPr>
+        <w:t xml:space="preserve"> numitul „</w:t>
+      </w:r>
+      <w:proofErr w:type="spellStart"/>
+      <w:r>
+        <w:rPr>
+          <w:rFonts w:ascii="Times New Roman" w:hAnsi="Times New Roman" w:cs="Times New Roman"/>
+          <w:sz w:val="24"/>
+          <w:szCs w:val="24"/>
+          <w:lang w:val="ro-RO"/>
+        </w:rPr>
+        <w:t>relay</w:t>
+      </w:r>
+      <w:proofErr w:type="spellEnd"/>
+      <w:r>
+        <w:rPr>
+          <w:rFonts w:ascii="Times New Roman" w:hAnsi="Times New Roman" w:cs="Times New Roman"/>
+          <w:sz w:val="24"/>
+          <w:szCs w:val="24"/>
+          <w:lang w:val="ro-RO"/>
+        </w:rPr>
+        <w:t xml:space="preserve"> log”. Pentru </w:t>
+      </w:r>
+      <w:proofErr w:type="spellStart"/>
+      <w:r>
+        <w:rPr>
+          <w:rFonts w:ascii="Times New Roman" w:hAnsi="Times New Roman" w:cs="Times New Roman"/>
+          <w:sz w:val="24"/>
+          <w:szCs w:val="24"/>
+          <w:lang w:val="ro-RO"/>
+        </w:rPr>
+        <w:t>inceput</w:t>
+      </w:r>
+      <w:proofErr w:type="spellEnd"/>
+      <w:r>
+        <w:rPr>
+          <w:rFonts w:ascii="Times New Roman" w:hAnsi="Times New Roman" w:cs="Times New Roman"/>
+          <w:sz w:val="24"/>
+          <w:szCs w:val="24"/>
+          <w:lang w:val="ro-RO"/>
+        </w:rPr>
+        <w:t xml:space="preserve"> </w:t>
+      </w:r>
+      <w:proofErr w:type="spellStart"/>
+      <w:r>
+        <w:rPr>
+          <w:rFonts w:ascii="Times New Roman" w:hAnsi="Times New Roman" w:cs="Times New Roman"/>
+          <w:sz w:val="24"/>
+          <w:szCs w:val="24"/>
+          <w:lang w:val="ro-RO"/>
+        </w:rPr>
+        <w:t>porneste</w:t>
+      </w:r>
+      <w:proofErr w:type="spellEnd"/>
+      <w:r>
+        <w:rPr>
+          <w:rFonts w:ascii="Times New Roman" w:hAnsi="Times New Roman" w:cs="Times New Roman"/>
+          <w:sz w:val="24"/>
+          <w:szCs w:val="24"/>
+          <w:lang w:val="ro-RO"/>
+        </w:rPr>
+        <w:t xml:space="preserve"> un fir de </w:t>
+      </w:r>
+      <w:proofErr w:type="spellStart"/>
+      <w:r>
+        <w:rPr>
+          <w:rFonts w:ascii="Times New Roman" w:hAnsi="Times New Roman" w:cs="Times New Roman"/>
+          <w:sz w:val="24"/>
+          <w:szCs w:val="24"/>
+          <w:lang w:val="ro-RO"/>
+        </w:rPr>
+        <w:t>executie</w:t>
+      </w:r>
+      <w:proofErr w:type="spellEnd"/>
+      <w:r>
+        <w:rPr>
+          <w:rFonts w:ascii="Times New Roman" w:hAnsi="Times New Roman" w:cs="Times New Roman"/>
+          <w:sz w:val="24"/>
+          <w:szCs w:val="24"/>
+          <w:lang w:val="ro-RO"/>
+        </w:rPr>
+        <w:t xml:space="preserve"> „</w:t>
+      </w:r>
+      <w:proofErr w:type="spellStart"/>
+      <w:r>
+        <w:rPr>
+          <w:rFonts w:ascii="Times New Roman" w:hAnsi="Times New Roman" w:cs="Times New Roman"/>
+          <w:sz w:val="24"/>
+          <w:szCs w:val="24"/>
+          <w:lang w:val="ro-RO"/>
+        </w:rPr>
+        <w:t>worker</w:t>
+      </w:r>
+      <w:proofErr w:type="spellEnd"/>
+      <w:r>
+        <w:rPr>
+          <w:rFonts w:ascii="Times New Roman" w:hAnsi="Times New Roman" w:cs="Times New Roman"/>
+          <w:sz w:val="24"/>
+          <w:szCs w:val="24"/>
+          <w:lang w:val="ro-RO"/>
+        </w:rPr>
+        <w:t xml:space="preserve">” numit fitul de </w:t>
+      </w:r>
+      <w:proofErr w:type="spellStart"/>
+      <w:r>
+        <w:rPr>
+          <w:rFonts w:ascii="Times New Roman" w:hAnsi="Times New Roman" w:cs="Times New Roman"/>
+          <w:sz w:val="24"/>
+          <w:szCs w:val="24"/>
+          <w:lang w:val="ro-RO"/>
+        </w:rPr>
+        <w:t>executie</w:t>
+      </w:r>
+      <w:proofErr w:type="spellEnd"/>
+      <w:r>
+        <w:rPr>
+          <w:rFonts w:ascii="Times New Roman" w:hAnsi="Times New Roman" w:cs="Times New Roman"/>
+          <w:sz w:val="24"/>
+          <w:szCs w:val="24"/>
+          <w:lang w:val="ro-RO"/>
+        </w:rPr>
+        <w:t xml:space="preserve"> I/O al slave-ului. Firul de execute I/O deschide o conexiune </w:t>
+      </w:r>
+      <w:proofErr w:type="spellStart"/>
+      <w:r>
+        <w:rPr>
+          <w:rFonts w:ascii="Times New Roman" w:hAnsi="Times New Roman" w:cs="Times New Roman"/>
+          <w:sz w:val="24"/>
+          <w:szCs w:val="24"/>
+          <w:lang w:val="ro-RO"/>
+        </w:rPr>
+        <w:t>obisnuita</w:t>
+      </w:r>
+      <w:proofErr w:type="spellEnd"/>
+      <w:r>
+        <w:rPr>
+          <w:rFonts w:ascii="Times New Roman" w:hAnsi="Times New Roman" w:cs="Times New Roman"/>
+          <w:sz w:val="24"/>
+          <w:szCs w:val="24"/>
+          <w:lang w:val="ro-RO"/>
+        </w:rPr>
+        <w:t xml:space="preserve"> de la client </w:t>
+      </w:r>
+      <w:proofErr w:type="spellStart"/>
+      <w:r>
+        <w:rPr>
+          <w:rFonts w:ascii="Times New Roman" w:hAnsi="Times New Roman" w:cs="Times New Roman"/>
+          <w:sz w:val="24"/>
+          <w:szCs w:val="24"/>
+          <w:lang w:val="ro-RO"/>
+        </w:rPr>
+        <w:t>catre</w:t>
+      </w:r>
+      <w:proofErr w:type="spellEnd"/>
+      <w:r>
+        <w:rPr>
+          <w:rFonts w:ascii="Times New Roman" w:hAnsi="Times New Roman" w:cs="Times New Roman"/>
+          <w:sz w:val="24"/>
+          <w:szCs w:val="24"/>
+          <w:lang w:val="ro-RO"/>
+        </w:rPr>
+        <w:t xml:space="preserve"> master, apoi </w:t>
+      </w:r>
+      <w:proofErr w:type="spellStart"/>
+      <w:r>
+        <w:rPr>
+          <w:rFonts w:ascii="Times New Roman" w:hAnsi="Times New Roman" w:cs="Times New Roman"/>
+          <w:sz w:val="24"/>
+          <w:szCs w:val="24"/>
+          <w:lang w:val="ro-RO"/>
+        </w:rPr>
+        <w:t>incepe</w:t>
+      </w:r>
+      <w:proofErr w:type="spellEnd"/>
+      <w:r>
+        <w:rPr>
+          <w:rFonts w:ascii="Times New Roman" w:hAnsi="Times New Roman" w:cs="Times New Roman"/>
+          <w:sz w:val="24"/>
+          <w:szCs w:val="24"/>
+          <w:lang w:val="ro-RO"/>
+        </w:rPr>
+        <w:t xml:space="preserve"> o </w:t>
+      </w:r>
+      <w:proofErr w:type="spellStart"/>
+      <w:r>
+        <w:rPr>
+          <w:rFonts w:ascii="Times New Roman" w:hAnsi="Times New Roman" w:cs="Times New Roman"/>
+          <w:sz w:val="24"/>
+          <w:szCs w:val="24"/>
+          <w:lang w:val="ro-RO"/>
+        </w:rPr>
+        <w:t>operatirtie</w:t>
+      </w:r>
+      <w:proofErr w:type="spellEnd"/>
+      <w:r>
+        <w:rPr>
+          <w:rFonts w:ascii="Times New Roman" w:hAnsi="Times New Roman" w:cs="Times New Roman"/>
+          <w:sz w:val="24"/>
+          <w:szCs w:val="24"/>
+          <w:lang w:val="ro-RO"/>
+        </w:rPr>
+        <w:t xml:space="preserve"> speciala numita „</w:t>
+      </w:r>
+      <w:proofErr w:type="spellStart"/>
+      <w:r>
+        <w:rPr>
+          <w:rFonts w:ascii="Times New Roman" w:hAnsi="Times New Roman" w:cs="Times New Roman"/>
+          <w:sz w:val="24"/>
+          <w:szCs w:val="24"/>
+          <w:lang w:val="ro-RO"/>
+        </w:rPr>
+        <w:t>binlog</w:t>
+      </w:r>
+      <w:proofErr w:type="spellEnd"/>
+      <w:r>
+        <w:rPr>
+          <w:rFonts w:ascii="Times New Roman" w:hAnsi="Times New Roman" w:cs="Times New Roman"/>
+          <w:sz w:val="24"/>
+          <w:szCs w:val="24"/>
+          <w:lang w:val="ro-RO"/>
+        </w:rPr>
+        <w:t xml:space="preserve"> </w:t>
+      </w:r>
+      <w:proofErr w:type="spellStart"/>
+      <w:r>
+        <w:rPr>
+          <w:rFonts w:ascii="Times New Roman" w:hAnsi="Times New Roman" w:cs="Times New Roman"/>
+          <w:sz w:val="24"/>
+          <w:szCs w:val="24"/>
+          <w:lang w:val="ro-RO"/>
+        </w:rPr>
+        <w:t>dump</w:t>
+      </w:r>
+      <w:proofErr w:type="spellEnd"/>
+      <w:r>
+        <w:rPr>
+          <w:rFonts w:ascii="Times New Roman" w:hAnsi="Times New Roman" w:cs="Times New Roman"/>
+          <w:sz w:val="24"/>
+          <w:szCs w:val="24"/>
+          <w:lang w:val="ro-RO"/>
+        </w:rPr>
+        <w:t xml:space="preserve">” (nu exista o comanda SQL corespondenta). Acest proces </w:t>
+      </w:r>
+      <w:proofErr w:type="spellStart"/>
+      <w:r>
+        <w:rPr>
+          <w:rFonts w:ascii="Times New Roman" w:hAnsi="Times New Roman" w:cs="Times New Roman"/>
+          <w:sz w:val="24"/>
+          <w:szCs w:val="24"/>
+          <w:lang w:val="ro-RO"/>
+        </w:rPr>
+        <w:t>citeste</w:t>
+      </w:r>
+      <w:proofErr w:type="spellEnd"/>
+      <w:r>
+        <w:rPr>
+          <w:rFonts w:ascii="Times New Roman" w:hAnsi="Times New Roman" w:cs="Times New Roman"/>
+          <w:sz w:val="24"/>
+          <w:szCs w:val="24"/>
+          <w:lang w:val="ro-RO"/>
+        </w:rPr>
+        <w:t xml:space="preserve"> evenimentele din „</w:t>
+      </w:r>
+      <w:proofErr w:type="spellStart"/>
+      <w:r>
+        <w:rPr>
+          <w:rFonts w:ascii="Times New Roman" w:hAnsi="Times New Roman" w:cs="Times New Roman"/>
+          <w:sz w:val="24"/>
+          <w:szCs w:val="24"/>
+          <w:lang w:val="ro-RO"/>
+        </w:rPr>
+        <w:t>binary</w:t>
+      </w:r>
+      <w:proofErr w:type="spellEnd"/>
+      <w:r>
+        <w:rPr>
+          <w:rFonts w:ascii="Times New Roman" w:hAnsi="Times New Roman" w:cs="Times New Roman"/>
+          <w:sz w:val="24"/>
+          <w:szCs w:val="24"/>
+          <w:lang w:val="ro-RO"/>
+        </w:rPr>
+        <w:t xml:space="preserve"> log”-</w:t>
+      </w:r>
+      <w:proofErr w:type="spellStart"/>
+      <w:r>
+        <w:rPr>
+          <w:rFonts w:ascii="Times New Roman" w:hAnsi="Times New Roman" w:cs="Times New Roman"/>
+          <w:sz w:val="24"/>
+          <w:szCs w:val="24"/>
+          <w:lang w:val="ro-RO"/>
+        </w:rPr>
+        <w:t>ul</w:t>
+      </w:r>
+      <w:proofErr w:type="spellEnd"/>
+      <w:r>
+        <w:rPr>
+          <w:rFonts w:ascii="Times New Roman" w:hAnsi="Times New Roman" w:cs="Times New Roman"/>
+          <w:sz w:val="24"/>
+          <w:szCs w:val="24"/>
+          <w:lang w:val="ro-RO"/>
+        </w:rPr>
+        <w:t xml:space="preserve"> masterului</w:t>
+      </w:r>
+      <w:r>
+        <w:rPr>
+          <w:rFonts w:ascii="Times New Roman" w:hAnsi="Times New Roman" w:cs="Times New Roman"/>
+          <w:sz w:val="24"/>
+          <w:szCs w:val="24"/>
+          <w:lang w:val="ro-RO"/>
+        </w:rPr>
+        <w:t xml:space="preserve">. El nu </w:t>
+      </w:r>
+      <w:proofErr w:type="spellStart"/>
+      <w:r>
+        <w:rPr>
+          <w:rFonts w:ascii="Times New Roman" w:hAnsi="Times New Roman" w:cs="Times New Roman"/>
+          <w:sz w:val="24"/>
+          <w:szCs w:val="24"/>
+          <w:lang w:val="ro-RO"/>
+        </w:rPr>
+        <w:t>interogheaza</w:t>
+      </w:r>
+      <w:proofErr w:type="spellEnd"/>
+      <w:r>
+        <w:rPr>
+          <w:rFonts w:ascii="Times New Roman" w:hAnsi="Times New Roman" w:cs="Times New Roman"/>
+          <w:sz w:val="24"/>
+          <w:szCs w:val="24"/>
+          <w:lang w:val="ro-RO"/>
+        </w:rPr>
+        <w:t xml:space="preserve"> master-</w:t>
+      </w:r>
+      <w:proofErr w:type="spellStart"/>
+      <w:r>
+        <w:rPr>
+          <w:rFonts w:ascii="Times New Roman" w:hAnsi="Times New Roman" w:cs="Times New Roman"/>
+          <w:sz w:val="24"/>
+          <w:szCs w:val="24"/>
+          <w:lang w:val="ro-RO"/>
+        </w:rPr>
+        <w:t>ul</w:t>
+      </w:r>
+      <w:proofErr w:type="spellEnd"/>
+      <w:r>
+        <w:rPr>
+          <w:rFonts w:ascii="Times New Roman" w:hAnsi="Times New Roman" w:cs="Times New Roman"/>
+          <w:sz w:val="24"/>
+          <w:szCs w:val="24"/>
+          <w:lang w:val="ro-RO"/>
+        </w:rPr>
+        <w:t xml:space="preserve"> in vederea </w:t>
+      </w:r>
+      <w:proofErr w:type="spellStart"/>
+      <w:r>
+        <w:rPr>
+          <w:rFonts w:ascii="Times New Roman" w:hAnsi="Times New Roman" w:cs="Times New Roman"/>
+          <w:sz w:val="24"/>
+          <w:szCs w:val="24"/>
+          <w:lang w:val="ro-RO"/>
+        </w:rPr>
+        <w:t>schimbarilor</w:t>
+      </w:r>
+      <w:proofErr w:type="spellEnd"/>
+      <w:r>
+        <w:rPr>
+          <w:rFonts w:ascii="Times New Roman" w:hAnsi="Times New Roman" w:cs="Times New Roman"/>
+          <w:sz w:val="24"/>
+          <w:szCs w:val="24"/>
+          <w:lang w:val="ro-RO"/>
+        </w:rPr>
+        <w:t xml:space="preserve"> ci </w:t>
+      </w:r>
+      <w:proofErr w:type="spellStart"/>
+      <w:r>
+        <w:rPr>
+          <w:rFonts w:ascii="Times New Roman" w:hAnsi="Times New Roman" w:cs="Times New Roman"/>
+          <w:sz w:val="24"/>
+          <w:szCs w:val="24"/>
+          <w:lang w:val="ro-RO"/>
+        </w:rPr>
+        <w:t>dupa</w:t>
+      </w:r>
+      <w:proofErr w:type="spellEnd"/>
+      <w:r>
+        <w:rPr>
+          <w:rFonts w:ascii="Times New Roman" w:hAnsi="Times New Roman" w:cs="Times New Roman"/>
+          <w:sz w:val="24"/>
+          <w:szCs w:val="24"/>
+          <w:lang w:val="ro-RO"/>
+        </w:rPr>
+        <w:t xml:space="preserve"> ce este adus la curent cu masterul intra in „</w:t>
+      </w:r>
+      <w:proofErr w:type="spellStart"/>
+      <w:r>
+        <w:rPr>
+          <w:rFonts w:ascii="Times New Roman" w:hAnsi="Times New Roman" w:cs="Times New Roman"/>
+          <w:sz w:val="24"/>
+          <w:szCs w:val="24"/>
+          <w:lang w:val="ro-RO"/>
+        </w:rPr>
+        <w:t>sleep</w:t>
+      </w:r>
+      <w:proofErr w:type="spellEnd"/>
+      <w:r>
+        <w:rPr>
+          <w:rFonts w:ascii="Times New Roman" w:hAnsi="Times New Roman" w:cs="Times New Roman"/>
+          <w:sz w:val="24"/>
+          <w:szCs w:val="24"/>
+          <w:lang w:val="ro-RO"/>
+        </w:rPr>
+        <w:t xml:space="preserve">” si </w:t>
+      </w:r>
+      <w:proofErr w:type="spellStart"/>
+      <w:r>
+        <w:rPr>
+          <w:rFonts w:ascii="Times New Roman" w:hAnsi="Times New Roman" w:cs="Times New Roman"/>
+          <w:sz w:val="24"/>
+          <w:szCs w:val="24"/>
+          <w:lang w:val="ro-RO"/>
+        </w:rPr>
+        <w:t>asteapta</w:t>
+      </w:r>
+      <w:proofErr w:type="spellEnd"/>
+      <w:r>
+        <w:rPr>
+          <w:rFonts w:ascii="Times New Roman" w:hAnsi="Times New Roman" w:cs="Times New Roman"/>
+          <w:sz w:val="24"/>
+          <w:szCs w:val="24"/>
+          <w:lang w:val="ro-RO"/>
+        </w:rPr>
+        <w:t xml:space="preserve"> ca masterul sa semnaleze noi evenimente. Acest fir de </w:t>
+      </w:r>
+      <w:proofErr w:type="spellStart"/>
+      <w:r>
+        <w:rPr>
+          <w:rFonts w:ascii="Times New Roman" w:hAnsi="Times New Roman" w:cs="Times New Roman"/>
+          <w:sz w:val="24"/>
+          <w:szCs w:val="24"/>
+          <w:lang w:val="ro-RO"/>
+        </w:rPr>
+        <w:t>executie</w:t>
+      </w:r>
+      <w:proofErr w:type="spellEnd"/>
+      <w:r>
+        <w:rPr>
+          <w:rFonts w:ascii="Times New Roman" w:hAnsi="Times New Roman" w:cs="Times New Roman"/>
+          <w:sz w:val="24"/>
+          <w:szCs w:val="24"/>
+          <w:lang w:val="ro-RO"/>
+        </w:rPr>
+        <w:t xml:space="preserve"> scrie evenimentele in „</w:t>
+      </w:r>
+      <w:proofErr w:type="spellStart"/>
+      <w:r>
+        <w:rPr>
+          <w:rFonts w:ascii="Times New Roman" w:hAnsi="Times New Roman" w:cs="Times New Roman"/>
+          <w:sz w:val="24"/>
+          <w:szCs w:val="24"/>
+          <w:lang w:val="ro-RO"/>
+        </w:rPr>
+        <w:t>relay</w:t>
+      </w:r>
+      <w:proofErr w:type="spellEnd"/>
+      <w:r>
+        <w:rPr>
+          <w:rFonts w:ascii="Times New Roman" w:hAnsi="Times New Roman" w:cs="Times New Roman"/>
+          <w:sz w:val="24"/>
+          <w:szCs w:val="24"/>
+          <w:lang w:val="ro-RO"/>
+        </w:rPr>
+        <w:t xml:space="preserve"> log”.</w:t>
+      </w:r>
+    </w:p>
+    <w:p>
+      <w:pPr>
+        <w:spacing w:line="276" w:lineRule="auto"/>
+        <w:rPr>
+          <w:rFonts w:ascii="Times New Roman" w:hAnsi="Times New Roman" w:cs="Times New Roman"/>
+          <w:sz w:val="24"/>
+          <w:szCs w:val="24"/>
+          <w:lang w:val="ro-RO"/>
+        </w:rPr>
+      </w:pPr>
+      <w:r>
+        <w:rPr>
+          <w:rFonts w:ascii="Times New Roman" w:hAnsi="Times New Roman" w:cs="Times New Roman"/>
+          <w:sz w:val="24"/>
+          <w:szCs w:val="24"/>
+          <w:lang w:val="ro-RO"/>
+        </w:rPr>
+        <w:t xml:space="preserve">Fitul de </w:t>
+      </w:r>
+      <w:proofErr w:type="spellStart"/>
+      <w:r>
+        <w:rPr>
+          <w:rFonts w:ascii="Times New Roman" w:hAnsi="Times New Roman" w:cs="Times New Roman"/>
+          <w:sz w:val="24"/>
+          <w:szCs w:val="24"/>
+          <w:lang w:val="ro-RO"/>
+        </w:rPr>
+        <w:t>executie</w:t>
+      </w:r>
+      <w:proofErr w:type="spellEnd"/>
+      <w:r>
+        <w:rPr>
+          <w:rFonts w:ascii="Times New Roman" w:hAnsi="Times New Roman" w:cs="Times New Roman"/>
+          <w:sz w:val="24"/>
+          <w:szCs w:val="24"/>
+          <w:lang w:val="ro-RO"/>
+        </w:rPr>
+        <w:t xml:space="preserve"> slave SQL se ocupa de ultima parte a </w:t>
+      </w:r>
+      <w:proofErr w:type="spellStart"/>
+      <w:r>
+        <w:rPr>
+          <w:rFonts w:ascii="Times New Roman" w:hAnsi="Times New Roman" w:cs="Times New Roman"/>
+          <w:sz w:val="24"/>
+          <w:szCs w:val="24"/>
+          <w:lang w:val="ro-RO"/>
+        </w:rPr>
+        <w:t>integului</w:t>
+      </w:r>
+      <w:proofErr w:type="spellEnd"/>
+      <w:r>
+        <w:rPr>
+          <w:rFonts w:ascii="Times New Roman" w:hAnsi="Times New Roman" w:cs="Times New Roman"/>
+          <w:sz w:val="24"/>
+          <w:szCs w:val="24"/>
+          <w:lang w:val="ro-RO"/>
+        </w:rPr>
+        <w:t xml:space="preserve"> proces. Acest fir </w:t>
+      </w:r>
+      <w:proofErr w:type="spellStart"/>
+      <w:r>
+        <w:rPr>
+          <w:rFonts w:ascii="Times New Roman" w:hAnsi="Times New Roman" w:cs="Times New Roman"/>
+          <w:sz w:val="24"/>
+          <w:szCs w:val="24"/>
+          <w:lang w:val="ro-RO"/>
+        </w:rPr>
+        <w:t>citeste</w:t>
+      </w:r>
+      <w:proofErr w:type="spellEnd"/>
+      <w:r>
+        <w:rPr>
+          <w:rFonts w:ascii="Times New Roman" w:hAnsi="Times New Roman" w:cs="Times New Roman"/>
+          <w:sz w:val="24"/>
+          <w:szCs w:val="24"/>
+          <w:lang w:val="ro-RO"/>
+        </w:rPr>
+        <w:t xml:space="preserve"> si </w:t>
+      </w:r>
+      <w:proofErr w:type="spellStart"/>
+      <w:r>
+        <w:rPr>
+          <w:rFonts w:ascii="Times New Roman" w:hAnsi="Times New Roman" w:cs="Times New Roman"/>
+          <w:sz w:val="24"/>
+          <w:szCs w:val="24"/>
+          <w:lang w:val="ro-RO"/>
+        </w:rPr>
+        <w:t>reruleaza</w:t>
+      </w:r>
+      <w:proofErr w:type="spellEnd"/>
+      <w:r>
+        <w:rPr>
+          <w:rFonts w:ascii="Times New Roman" w:hAnsi="Times New Roman" w:cs="Times New Roman"/>
+          <w:sz w:val="24"/>
+          <w:szCs w:val="24"/>
+          <w:lang w:val="ro-RO"/>
+        </w:rPr>
+        <w:t xml:space="preserve"> evenimentele din „</w:t>
+      </w:r>
+      <w:proofErr w:type="spellStart"/>
+      <w:r>
+        <w:rPr>
+          <w:rFonts w:ascii="Times New Roman" w:hAnsi="Times New Roman" w:cs="Times New Roman"/>
+          <w:sz w:val="24"/>
+          <w:szCs w:val="24"/>
+          <w:lang w:val="ro-RO"/>
+        </w:rPr>
+        <w:t>relay</w:t>
+      </w:r>
+      <w:proofErr w:type="spellEnd"/>
+      <w:r>
+        <w:rPr>
+          <w:rFonts w:ascii="Times New Roman" w:hAnsi="Times New Roman" w:cs="Times New Roman"/>
+          <w:sz w:val="24"/>
+          <w:szCs w:val="24"/>
+          <w:lang w:val="ro-RO"/>
+        </w:rPr>
+        <w:t xml:space="preserve"> log” astfel </w:t>
+      </w:r>
+      <w:proofErr w:type="spellStart"/>
+      <w:r>
+        <w:rPr>
+          <w:rFonts w:ascii="Times New Roman" w:hAnsi="Times New Roman" w:cs="Times New Roman"/>
+          <w:sz w:val="24"/>
+          <w:szCs w:val="24"/>
+          <w:lang w:val="ro-RO"/>
+        </w:rPr>
+        <w:t>incat</w:t>
+      </w:r>
+      <w:proofErr w:type="spellEnd"/>
+      <w:r>
+        <w:rPr>
+          <w:rFonts w:ascii="Times New Roman" w:hAnsi="Times New Roman" w:cs="Times New Roman"/>
+          <w:sz w:val="24"/>
+          <w:szCs w:val="24"/>
+          <w:lang w:val="ro-RO"/>
+        </w:rPr>
+        <w:t xml:space="preserve"> datele de pe slave dor fi la curent  cu cele de pe master. </w:t>
+      </w:r>
+      <w:proofErr w:type="spellStart"/>
+      <w:r>
+        <w:rPr>
+          <w:rFonts w:ascii="Times New Roman" w:hAnsi="Times New Roman" w:cs="Times New Roman"/>
+          <w:sz w:val="24"/>
+          <w:szCs w:val="24"/>
+          <w:lang w:val="ro-RO"/>
+        </w:rPr>
+        <w:t>Atat</w:t>
+      </w:r>
+      <w:proofErr w:type="spellEnd"/>
+      <w:r>
+        <w:rPr>
+          <w:rFonts w:ascii="Times New Roman" w:hAnsi="Times New Roman" w:cs="Times New Roman"/>
+          <w:sz w:val="24"/>
+          <w:szCs w:val="24"/>
+          <w:lang w:val="ro-RO"/>
+        </w:rPr>
+        <w:t xml:space="preserve"> timp cat acest fir de </w:t>
+      </w:r>
+      <w:proofErr w:type="spellStart"/>
+      <w:r>
+        <w:rPr>
+          <w:rFonts w:ascii="Times New Roman" w:hAnsi="Times New Roman" w:cs="Times New Roman"/>
+          <w:sz w:val="24"/>
+          <w:szCs w:val="24"/>
+          <w:lang w:val="ro-RO"/>
+        </w:rPr>
+        <w:t>executie</w:t>
+      </w:r>
+      <w:proofErr w:type="spellEnd"/>
+      <w:r>
+        <w:rPr>
+          <w:rFonts w:ascii="Times New Roman" w:hAnsi="Times New Roman" w:cs="Times New Roman"/>
+          <w:sz w:val="24"/>
+          <w:szCs w:val="24"/>
+          <w:lang w:val="ro-RO"/>
+        </w:rPr>
+        <w:t xml:space="preserve"> tine </w:t>
+      </w:r>
+      <w:proofErr w:type="spellStart"/>
+      <w:r>
+        <w:rPr>
+          <w:rFonts w:ascii="Times New Roman" w:hAnsi="Times New Roman" w:cs="Times New Roman"/>
+          <w:sz w:val="24"/>
+          <w:szCs w:val="24"/>
+          <w:lang w:val="ro-RO"/>
+        </w:rPr>
+        <w:t>paasul</w:t>
+      </w:r>
+      <w:proofErr w:type="spellEnd"/>
+      <w:r>
+        <w:rPr>
+          <w:rFonts w:ascii="Times New Roman" w:hAnsi="Times New Roman" w:cs="Times New Roman"/>
+          <w:sz w:val="24"/>
+          <w:szCs w:val="24"/>
+          <w:lang w:val="ro-RO"/>
+        </w:rPr>
+        <w:t xml:space="preserve"> cu firul I/O, „</w:t>
+      </w:r>
+      <w:proofErr w:type="spellStart"/>
+      <w:r>
+        <w:rPr>
+          <w:rFonts w:ascii="Times New Roman" w:hAnsi="Times New Roman" w:cs="Times New Roman"/>
+          <w:sz w:val="24"/>
+          <w:szCs w:val="24"/>
+          <w:lang w:val="ro-RO"/>
+        </w:rPr>
+        <w:t>relay</w:t>
+      </w:r>
+      <w:proofErr w:type="spellEnd"/>
+      <w:r>
+        <w:rPr>
+          <w:rFonts w:ascii="Times New Roman" w:hAnsi="Times New Roman" w:cs="Times New Roman"/>
+          <w:sz w:val="24"/>
+          <w:szCs w:val="24"/>
+          <w:lang w:val="ro-RO"/>
+        </w:rPr>
+        <w:t xml:space="preserve"> log”-</w:t>
+      </w:r>
+      <w:proofErr w:type="spellStart"/>
+      <w:r>
+        <w:rPr>
+          <w:rFonts w:ascii="Times New Roman" w:hAnsi="Times New Roman" w:cs="Times New Roman"/>
+          <w:sz w:val="24"/>
+          <w:szCs w:val="24"/>
+          <w:lang w:val="ro-RO"/>
+        </w:rPr>
+        <w:t>ul</w:t>
+      </w:r>
+      <w:proofErr w:type="spellEnd"/>
+      <w:r>
+        <w:rPr>
+          <w:rFonts w:ascii="Times New Roman" w:hAnsi="Times New Roman" w:cs="Times New Roman"/>
+          <w:sz w:val="24"/>
+          <w:szCs w:val="24"/>
+          <w:lang w:val="ro-RO"/>
+        </w:rPr>
+        <w:t xml:space="preserve">  sta de obicei in cache-</w:t>
+      </w:r>
+      <w:proofErr w:type="spellStart"/>
+      <w:r>
+        <w:rPr>
+          <w:rFonts w:ascii="Times New Roman" w:hAnsi="Times New Roman" w:cs="Times New Roman"/>
+          <w:sz w:val="24"/>
+          <w:szCs w:val="24"/>
+          <w:lang w:val="ro-RO"/>
+        </w:rPr>
+        <w:t>ul</w:t>
+      </w:r>
+      <w:proofErr w:type="spellEnd"/>
+      <w:r>
+        <w:rPr>
+          <w:rFonts w:ascii="Times New Roman" w:hAnsi="Times New Roman" w:cs="Times New Roman"/>
+          <w:sz w:val="24"/>
+          <w:szCs w:val="24"/>
+          <w:lang w:val="ro-RO"/>
+        </w:rPr>
+        <w:t xml:space="preserve"> sistemului de operare, prin urmare  „</w:t>
+      </w:r>
+      <w:proofErr w:type="spellStart"/>
+      <w:r>
+        <w:rPr>
+          <w:rFonts w:ascii="Times New Roman" w:hAnsi="Times New Roman" w:cs="Times New Roman"/>
+          <w:sz w:val="24"/>
+          <w:szCs w:val="24"/>
+          <w:lang w:val="ro-RO"/>
+        </w:rPr>
+        <w:t>relay</w:t>
+      </w:r>
+      <w:proofErr w:type="spellEnd"/>
+      <w:r>
+        <w:rPr>
+          <w:rFonts w:ascii="Times New Roman" w:hAnsi="Times New Roman" w:cs="Times New Roman"/>
+          <w:sz w:val="24"/>
+          <w:szCs w:val="24"/>
+          <w:lang w:val="ro-RO"/>
+        </w:rPr>
+        <w:t xml:space="preserve"> log”-urile au un </w:t>
+      </w:r>
+      <w:proofErr w:type="spellStart"/>
+      <w:r>
+        <w:rPr>
+          <w:rFonts w:ascii="Times New Roman" w:hAnsi="Times New Roman" w:cs="Times New Roman"/>
+          <w:sz w:val="24"/>
+          <w:szCs w:val="24"/>
+          <w:lang w:val="ro-RO"/>
+        </w:rPr>
+        <w:t>overhead</w:t>
+      </w:r>
+      <w:proofErr w:type="spellEnd"/>
+      <w:r>
+        <w:rPr>
+          <w:rFonts w:ascii="Times New Roman" w:hAnsi="Times New Roman" w:cs="Times New Roman"/>
+          <w:sz w:val="24"/>
+          <w:szCs w:val="24"/>
+          <w:lang w:val="ro-RO"/>
+        </w:rPr>
+        <w:t xml:space="preserve"> foarte mic. Evenimentele pe care firul de </w:t>
+      </w:r>
+      <w:proofErr w:type="spellStart"/>
+      <w:r>
+        <w:rPr>
+          <w:rFonts w:ascii="Times New Roman" w:hAnsi="Times New Roman" w:cs="Times New Roman"/>
+          <w:sz w:val="24"/>
+          <w:szCs w:val="24"/>
+          <w:lang w:val="ro-RO"/>
+        </w:rPr>
+        <w:t>executie</w:t>
+      </w:r>
+      <w:proofErr w:type="spellEnd"/>
+      <w:r>
+        <w:rPr>
+          <w:rFonts w:ascii="Times New Roman" w:hAnsi="Times New Roman" w:cs="Times New Roman"/>
+          <w:sz w:val="24"/>
+          <w:szCs w:val="24"/>
+          <w:lang w:val="ro-RO"/>
+        </w:rPr>
+        <w:t xml:space="preserve"> SQL le executa pot ajunge </w:t>
+      </w:r>
+      <w:proofErr w:type="spellStart"/>
+      <w:r>
+        <w:rPr>
+          <w:rFonts w:ascii="Times New Roman" w:hAnsi="Times New Roman" w:cs="Times New Roman"/>
+          <w:sz w:val="24"/>
+          <w:szCs w:val="24"/>
+          <w:lang w:val="ro-RO"/>
+        </w:rPr>
+        <w:t>optional</w:t>
+      </w:r>
+      <w:proofErr w:type="spellEnd"/>
+      <w:r>
+        <w:rPr>
+          <w:rFonts w:ascii="Times New Roman" w:hAnsi="Times New Roman" w:cs="Times New Roman"/>
+          <w:sz w:val="24"/>
+          <w:szCs w:val="24"/>
+          <w:lang w:val="ro-RO"/>
+        </w:rPr>
+        <w:t xml:space="preserve"> in „</w:t>
+      </w:r>
+      <w:proofErr w:type="spellStart"/>
+      <w:r>
+        <w:rPr>
+          <w:rFonts w:ascii="Times New Roman" w:hAnsi="Times New Roman" w:cs="Times New Roman"/>
+          <w:sz w:val="24"/>
+          <w:szCs w:val="24"/>
+          <w:lang w:val="ro-RO"/>
+        </w:rPr>
+        <w:t>binary</w:t>
+      </w:r>
+      <w:proofErr w:type="spellEnd"/>
+      <w:r>
+        <w:rPr>
+          <w:rFonts w:ascii="Times New Roman" w:hAnsi="Times New Roman" w:cs="Times New Roman"/>
+          <w:sz w:val="24"/>
+          <w:szCs w:val="24"/>
+          <w:lang w:val="ro-RO"/>
+        </w:rPr>
+        <w:t xml:space="preserve"> log”-</w:t>
+      </w:r>
+      <w:proofErr w:type="spellStart"/>
+      <w:r>
+        <w:rPr>
+          <w:rFonts w:ascii="Times New Roman" w:hAnsi="Times New Roman" w:cs="Times New Roman"/>
+          <w:sz w:val="24"/>
+          <w:szCs w:val="24"/>
+          <w:lang w:val="ro-RO"/>
+        </w:rPr>
+        <w:t>ul</w:t>
+      </w:r>
+      <w:proofErr w:type="spellEnd"/>
+      <w:r>
+        <w:rPr>
+          <w:rFonts w:ascii="Times New Roman" w:hAnsi="Times New Roman" w:cs="Times New Roman"/>
+          <w:sz w:val="24"/>
+          <w:szCs w:val="24"/>
+          <w:lang w:val="ro-RO"/>
+        </w:rPr>
+        <w:t xml:space="preserve"> slave-ului, lucru folositor pentru scenariile de replicare ce vor fi prezentate ulterior.</w:t>
+      </w:r>
+    </w:p>
+    <w:p>
+      <w:pPr>
+        <w:spacing w:line="276" w:lineRule="auto"/>
+        <w:rPr>
+          <w:rFonts w:ascii="Times New Roman" w:hAnsi="Times New Roman" w:cs="Times New Roman"/>
+          <w:sz w:val="24"/>
+          <w:szCs w:val="24"/>
+          <w:lang w:val="ro-RO"/>
+        </w:rPr>
+      </w:pPr>
+      <w:r>
+        <w:rPr>
+          <w:rFonts w:ascii="Times New Roman" w:hAnsi="Times New Roman" w:cs="Times New Roman"/>
+          <w:sz w:val="24"/>
+          <w:szCs w:val="24"/>
+          <w:lang w:val="ro-RO"/>
+        </w:rPr>
+        <w:t xml:space="preserve">In figura sunt prezente 2 fire de </w:t>
+      </w:r>
+      <w:proofErr w:type="spellStart"/>
+      <w:r>
+        <w:rPr>
+          <w:rFonts w:ascii="Times New Roman" w:hAnsi="Times New Roman" w:cs="Times New Roman"/>
+          <w:sz w:val="24"/>
+          <w:szCs w:val="24"/>
+          <w:lang w:val="ro-RO"/>
+        </w:rPr>
+        <w:t>executie</w:t>
+      </w:r>
+      <w:proofErr w:type="spellEnd"/>
+      <w:r>
+        <w:rPr>
+          <w:rFonts w:ascii="Times New Roman" w:hAnsi="Times New Roman" w:cs="Times New Roman"/>
+          <w:sz w:val="24"/>
+          <w:szCs w:val="24"/>
+          <w:lang w:val="ro-RO"/>
+        </w:rPr>
+        <w:t xml:space="preserve"> pe slave dar conexiunea pe care slave-</w:t>
+      </w:r>
+      <w:proofErr w:type="spellStart"/>
+      <w:r>
+        <w:rPr>
+          <w:rFonts w:ascii="Times New Roman" w:hAnsi="Times New Roman" w:cs="Times New Roman"/>
+          <w:sz w:val="24"/>
+          <w:szCs w:val="24"/>
+          <w:lang w:val="ro-RO"/>
+        </w:rPr>
+        <w:t>ul</w:t>
+      </w:r>
+      <w:proofErr w:type="spellEnd"/>
+      <w:r>
+        <w:rPr>
+          <w:rFonts w:ascii="Times New Roman" w:hAnsi="Times New Roman" w:cs="Times New Roman"/>
+          <w:sz w:val="24"/>
+          <w:szCs w:val="24"/>
+          <w:lang w:val="ro-RO"/>
+        </w:rPr>
+        <w:t xml:space="preserve"> o deschide pe master </w:t>
+      </w:r>
+      <w:proofErr w:type="spellStart"/>
+      <w:r>
+        <w:rPr>
+          <w:rFonts w:ascii="Times New Roman" w:hAnsi="Times New Roman" w:cs="Times New Roman"/>
+          <w:sz w:val="24"/>
+          <w:szCs w:val="24"/>
+          <w:lang w:val="ro-RO"/>
+        </w:rPr>
+        <w:t>porneste</w:t>
+      </w:r>
+      <w:proofErr w:type="spellEnd"/>
+      <w:r>
+        <w:rPr>
+          <w:rFonts w:ascii="Times New Roman" w:hAnsi="Times New Roman" w:cs="Times New Roman"/>
+          <w:sz w:val="24"/>
+          <w:szCs w:val="24"/>
+          <w:lang w:val="ro-RO"/>
+        </w:rPr>
+        <w:t xml:space="preserve"> un nou fir de </w:t>
+      </w:r>
+      <w:proofErr w:type="spellStart"/>
+      <w:r>
+        <w:rPr>
+          <w:rFonts w:ascii="Times New Roman" w:hAnsi="Times New Roman" w:cs="Times New Roman"/>
+          <w:sz w:val="24"/>
+          <w:szCs w:val="24"/>
+          <w:lang w:val="ro-RO"/>
+        </w:rPr>
+        <w:t>executie</w:t>
+      </w:r>
+      <w:proofErr w:type="spellEnd"/>
+      <w:r>
+        <w:rPr>
+          <w:rFonts w:ascii="Times New Roman" w:hAnsi="Times New Roman" w:cs="Times New Roman"/>
+          <w:sz w:val="24"/>
+          <w:szCs w:val="24"/>
+          <w:lang w:val="ro-RO"/>
+        </w:rPr>
+        <w:t xml:space="preserve"> si pe master.</w:t>
+      </w:r>
+    </w:p>
+    <w:p>
+      <w:pPr>
+        <w:spacing w:line="276" w:lineRule="auto"/>
+        <w:rPr>
+          <w:rFonts w:ascii="Times New Roman" w:hAnsi="Times New Roman" w:cs="Times New Roman"/>
+          <w:sz w:val="24"/>
+          <w:szCs w:val="24"/>
+          <w:lang w:val="ro-RO"/>
+        </w:rPr>
+      </w:pPr>
+      <w:r>
+        <w:rPr>
+          <w:rFonts w:ascii="Times New Roman" w:hAnsi="Times New Roman" w:cs="Times New Roman"/>
+          <w:sz w:val="24"/>
+          <w:szCs w:val="24"/>
+          <w:lang w:val="ro-RO"/>
+        </w:rPr>
+        <w:t xml:space="preserve">Acest proces de replicare </w:t>
+      </w:r>
+      <w:proofErr w:type="spellStart"/>
+      <w:r>
+        <w:rPr>
+          <w:rFonts w:ascii="Times New Roman" w:hAnsi="Times New Roman" w:cs="Times New Roman"/>
+          <w:sz w:val="24"/>
+          <w:szCs w:val="24"/>
+          <w:lang w:val="ro-RO"/>
+        </w:rPr>
+        <w:t>decupleaza</w:t>
+      </w:r>
+      <w:proofErr w:type="spellEnd"/>
+      <w:r>
+        <w:rPr>
+          <w:rFonts w:ascii="Times New Roman" w:hAnsi="Times New Roman" w:cs="Times New Roman"/>
+          <w:sz w:val="24"/>
+          <w:szCs w:val="24"/>
+          <w:lang w:val="ro-RO"/>
+        </w:rPr>
+        <w:t xml:space="preserve"> procesele de detectare si </w:t>
+      </w:r>
+      <w:proofErr w:type="spellStart"/>
+      <w:r>
+        <w:rPr>
+          <w:rFonts w:ascii="Times New Roman" w:hAnsi="Times New Roman" w:cs="Times New Roman"/>
+          <w:sz w:val="24"/>
+          <w:szCs w:val="24"/>
+          <w:lang w:val="ro-RO"/>
+        </w:rPr>
+        <w:t>rerulare</w:t>
+      </w:r>
+      <w:proofErr w:type="spellEnd"/>
+      <w:r>
+        <w:rPr>
+          <w:rFonts w:ascii="Times New Roman" w:hAnsi="Times New Roman" w:cs="Times New Roman"/>
+          <w:sz w:val="24"/>
+          <w:szCs w:val="24"/>
+          <w:lang w:val="ro-RO"/>
+        </w:rPr>
+        <w:t xml:space="preserve"> a evenimentelor pe slave ceea ce </w:t>
+      </w:r>
+      <w:proofErr w:type="spellStart"/>
+      <w:r>
+        <w:rPr>
+          <w:rFonts w:ascii="Times New Roman" w:hAnsi="Times New Roman" w:cs="Times New Roman"/>
+          <w:sz w:val="24"/>
+          <w:szCs w:val="24"/>
+          <w:lang w:val="ro-RO"/>
+        </w:rPr>
+        <w:t>ofera</w:t>
+      </w:r>
+      <w:proofErr w:type="spellEnd"/>
+      <w:r>
+        <w:rPr>
+          <w:rFonts w:ascii="Times New Roman" w:hAnsi="Times New Roman" w:cs="Times New Roman"/>
+          <w:sz w:val="24"/>
+          <w:szCs w:val="24"/>
+          <w:lang w:val="ro-RO"/>
+        </w:rPr>
+        <w:t xml:space="preserve"> posibilitatea ca ele sa fie asincrone. Prin urmare, firul de </w:t>
+      </w:r>
+      <w:proofErr w:type="spellStart"/>
+      <w:r>
+        <w:rPr>
+          <w:rFonts w:ascii="Times New Roman" w:hAnsi="Times New Roman" w:cs="Times New Roman"/>
+          <w:sz w:val="24"/>
+          <w:szCs w:val="24"/>
+          <w:lang w:val="ro-RO"/>
+        </w:rPr>
+        <w:t>executei</w:t>
+      </w:r>
+      <w:proofErr w:type="spellEnd"/>
+      <w:r>
+        <w:rPr>
+          <w:rFonts w:ascii="Times New Roman" w:hAnsi="Times New Roman" w:cs="Times New Roman"/>
+          <w:sz w:val="24"/>
+          <w:szCs w:val="24"/>
+          <w:lang w:val="ro-RO"/>
+        </w:rPr>
+        <w:t xml:space="preserve"> I/O poate lucra independent de firul de </w:t>
+      </w:r>
+      <w:proofErr w:type="spellStart"/>
+      <w:r>
+        <w:rPr>
+          <w:rFonts w:ascii="Times New Roman" w:hAnsi="Times New Roman" w:cs="Times New Roman"/>
+          <w:sz w:val="24"/>
+          <w:szCs w:val="24"/>
+          <w:lang w:val="ro-RO"/>
+        </w:rPr>
+        <w:t>executie</w:t>
+      </w:r>
+      <w:proofErr w:type="spellEnd"/>
+      <w:r>
+        <w:rPr>
+          <w:rFonts w:ascii="Times New Roman" w:hAnsi="Times New Roman" w:cs="Times New Roman"/>
+          <w:sz w:val="24"/>
+          <w:szCs w:val="24"/>
+          <w:lang w:val="ro-RO"/>
+        </w:rPr>
+        <w:t xml:space="preserve"> SQL. De asemenea sunt </w:t>
+      </w:r>
+      <w:proofErr w:type="spellStart"/>
+      <w:r>
+        <w:rPr>
+          <w:rFonts w:ascii="Times New Roman" w:hAnsi="Times New Roman" w:cs="Times New Roman"/>
+          <w:sz w:val="24"/>
+          <w:szCs w:val="24"/>
+          <w:lang w:val="ro-RO"/>
+        </w:rPr>
+        <w:t>palciate</w:t>
+      </w:r>
+      <w:proofErr w:type="spellEnd"/>
+      <w:r>
+        <w:rPr>
+          <w:rFonts w:ascii="Times New Roman" w:hAnsi="Times New Roman" w:cs="Times New Roman"/>
+          <w:sz w:val="24"/>
+          <w:szCs w:val="24"/>
+          <w:lang w:val="ro-RO"/>
+        </w:rPr>
+        <w:t xml:space="preserve"> </w:t>
+      </w:r>
+      <w:proofErr w:type="spellStart"/>
+      <w:r>
+        <w:rPr>
+          <w:rFonts w:ascii="Times New Roman" w:hAnsi="Times New Roman" w:cs="Times New Roman"/>
+          <w:sz w:val="24"/>
+          <w:szCs w:val="24"/>
+          <w:lang w:val="ro-RO"/>
+        </w:rPr>
+        <w:t>constrangeri</w:t>
+      </w:r>
+      <w:proofErr w:type="spellEnd"/>
+      <w:r>
+        <w:rPr>
+          <w:rFonts w:ascii="Times New Roman" w:hAnsi="Times New Roman" w:cs="Times New Roman"/>
+          <w:sz w:val="24"/>
+          <w:szCs w:val="24"/>
+          <w:lang w:val="ro-RO"/>
+        </w:rPr>
+        <w:t xml:space="preserve"> pe procesul de replicare, cea mai importanta fiind ca replicarea este </w:t>
+      </w:r>
+      <w:proofErr w:type="spellStart"/>
+      <w:r>
+        <w:rPr>
+          <w:rFonts w:ascii="Times New Roman" w:hAnsi="Times New Roman" w:cs="Times New Roman"/>
+          <w:sz w:val="24"/>
+          <w:szCs w:val="24"/>
+          <w:lang w:val="ro-RO"/>
+        </w:rPr>
+        <w:t>serializata</w:t>
+      </w:r>
+      <w:proofErr w:type="spellEnd"/>
+      <w:r>
+        <w:rPr>
+          <w:rFonts w:ascii="Times New Roman" w:hAnsi="Times New Roman" w:cs="Times New Roman"/>
+          <w:sz w:val="24"/>
+          <w:szCs w:val="24"/>
+          <w:lang w:val="ro-RO"/>
+        </w:rPr>
+        <w:t xml:space="preserve"> pe slave. Asta </w:t>
+      </w:r>
+      <w:proofErr w:type="spellStart"/>
+      <w:r>
+        <w:rPr>
+          <w:rFonts w:ascii="Times New Roman" w:hAnsi="Times New Roman" w:cs="Times New Roman"/>
+          <w:sz w:val="24"/>
+          <w:szCs w:val="24"/>
+          <w:lang w:val="ro-RO"/>
+        </w:rPr>
+        <w:t>inseamna</w:t>
+      </w:r>
+      <w:proofErr w:type="spellEnd"/>
+      <w:r>
+        <w:rPr>
+          <w:rFonts w:ascii="Times New Roman" w:hAnsi="Times New Roman" w:cs="Times New Roman"/>
+          <w:sz w:val="24"/>
+          <w:szCs w:val="24"/>
+          <w:lang w:val="ro-RO"/>
+        </w:rPr>
+        <w:t xml:space="preserve"> ca </w:t>
+      </w:r>
+      <w:proofErr w:type="spellStart"/>
+      <w:r>
+        <w:rPr>
+          <w:rFonts w:ascii="Times New Roman" w:hAnsi="Times New Roman" w:cs="Times New Roman"/>
+          <w:sz w:val="24"/>
+          <w:szCs w:val="24"/>
+          <w:lang w:val="ro-RO"/>
+        </w:rPr>
+        <w:t>actualizari</w:t>
+      </w:r>
+      <w:proofErr w:type="spellEnd"/>
+      <w:r>
+        <w:rPr>
+          <w:rFonts w:ascii="Times New Roman" w:hAnsi="Times New Roman" w:cs="Times New Roman"/>
+          <w:sz w:val="24"/>
+          <w:szCs w:val="24"/>
+          <w:lang w:val="ro-RO"/>
+        </w:rPr>
+        <w:t xml:space="preserve"> ce ar fi putut rula in paralel pe master nu for fi paralelizate pe slave. Dat fiind acestui fapt pot exista </w:t>
+      </w:r>
+      <w:proofErr w:type="spellStart"/>
+      <w:r>
+        <w:rPr>
+          <w:rFonts w:ascii="Times New Roman" w:hAnsi="Times New Roman" w:cs="Times New Roman"/>
+          <w:sz w:val="24"/>
+          <w:szCs w:val="24"/>
+          <w:lang w:val="ro-RO"/>
+        </w:rPr>
+        <w:t>bottle</w:t>
+      </w:r>
+      <w:proofErr w:type="spellEnd"/>
+      <w:r>
+        <w:rPr>
+          <w:rFonts w:ascii="Times New Roman" w:hAnsi="Times New Roman" w:cs="Times New Roman"/>
+          <w:sz w:val="24"/>
+          <w:szCs w:val="24"/>
+          <w:lang w:val="ro-RO"/>
+        </w:rPr>
+        <w:t xml:space="preserve">-neck-uri </w:t>
+      </w:r>
+      <w:proofErr w:type="spellStart"/>
+      <w:r>
+        <w:rPr>
+          <w:rFonts w:ascii="Times New Roman" w:hAnsi="Times New Roman" w:cs="Times New Roman"/>
+          <w:sz w:val="24"/>
+          <w:szCs w:val="24"/>
+          <w:lang w:val="ro-RO"/>
+        </w:rPr>
+        <w:t>cand</w:t>
+      </w:r>
+      <w:proofErr w:type="spellEnd"/>
+      <w:r>
+        <w:rPr>
+          <w:rFonts w:ascii="Times New Roman" w:hAnsi="Times New Roman" w:cs="Times New Roman"/>
+          <w:sz w:val="24"/>
+          <w:szCs w:val="24"/>
+          <w:lang w:val="ro-RO"/>
+        </w:rPr>
+        <w:t xml:space="preserve"> exista multe date de prelucrat.</w:t>
+      </w:r>
+    </w:p>
+    <w:p>
+      <w:pPr>
+        <w:spacing w:line="276" w:lineRule="auto"/>
+        <w:rPr>
+          <w:rFonts w:ascii="Times New Roman" w:hAnsi="Times New Roman" w:cs="Times New Roman"/>
+          <w:b/>
+          <w:sz w:val="24"/>
+          <w:szCs w:val="24"/>
+          <w:lang w:val="ro-RO"/>
+        </w:rPr>
+      </w:pPr>
+      <w:r>
+        <w:rPr>
+          <w:rFonts w:ascii="Times New Roman" w:hAnsi="Times New Roman" w:cs="Times New Roman"/>
+          <w:b/>
+          <w:sz w:val="24"/>
+          <w:szCs w:val="24"/>
+          <w:lang w:val="ro-RO"/>
+        </w:rPr>
+        <w:t xml:space="preserve">Setarea </w:t>
+      </w:r>
+      <w:proofErr w:type="spellStart"/>
+      <w:r>
+        <w:rPr>
+          <w:rFonts w:ascii="Times New Roman" w:hAnsi="Times New Roman" w:cs="Times New Roman"/>
+          <w:b/>
+          <w:sz w:val="24"/>
+          <w:szCs w:val="24"/>
+          <w:lang w:val="ro-RO"/>
+        </w:rPr>
+        <w:t>replicarii</w:t>
+      </w:r>
+      <w:proofErr w:type="spellEnd"/>
+    </w:p>
+    <w:p>
+      <w:pPr>
+        <w:spacing w:line="276" w:lineRule="auto"/>
+        <w:rPr>
+          <w:rFonts w:ascii="Times New Roman" w:hAnsi="Times New Roman" w:cs="Times New Roman"/>
+          <w:sz w:val="24"/>
+          <w:szCs w:val="24"/>
+          <w:lang w:val="ro-RO"/>
+        </w:rPr>
+      </w:pPr>
+      <w:r>
+        <w:rPr>
+          <w:rFonts w:ascii="Times New Roman" w:hAnsi="Times New Roman" w:cs="Times New Roman"/>
+          <w:sz w:val="24"/>
+          <w:szCs w:val="24"/>
+          <w:lang w:val="ro-RO"/>
+        </w:rPr>
+        <w:t xml:space="preserve">Setarea </w:t>
+      </w:r>
+      <w:proofErr w:type="spellStart"/>
+      <w:r>
+        <w:rPr>
+          <w:rFonts w:ascii="Times New Roman" w:hAnsi="Times New Roman" w:cs="Times New Roman"/>
+          <w:sz w:val="24"/>
+          <w:szCs w:val="24"/>
+          <w:lang w:val="ro-RO"/>
+        </w:rPr>
+        <w:t>replicareii</w:t>
+      </w:r>
+      <w:proofErr w:type="spellEnd"/>
+      <w:r>
+        <w:rPr>
+          <w:rFonts w:ascii="Times New Roman" w:hAnsi="Times New Roman" w:cs="Times New Roman"/>
+          <w:sz w:val="24"/>
+          <w:szCs w:val="24"/>
+          <w:lang w:val="ro-RO"/>
+        </w:rPr>
+        <w:t xml:space="preserve"> este un proces relativ simplu, dar exista multe </w:t>
+      </w:r>
+      <w:proofErr w:type="spellStart"/>
+      <w:r>
+        <w:rPr>
+          <w:rFonts w:ascii="Times New Roman" w:hAnsi="Times New Roman" w:cs="Times New Roman"/>
+          <w:sz w:val="24"/>
+          <w:szCs w:val="24"/>
+          <w:lang w:val="ro-RO"/>
+        </w:rPr>
+        <w:t>variatiuni</w:t>
+      </w:r>
+      <w:proofErr w:type="spellEnd"/>
+      <w:r>
+        <w:rPr>
+          <w:rFonts w:ascii="Times New Roman" w:hAnsi="Times New Roman" w:cs="Times New Roman"/>
+          <w:sz w:val="24"/>
+          <w:szCs w:val="24"/>
+          <w:lang w:val="ro-RO"/>
+        </w:rPr>
+        <w:t xml:space="preserve"> ale procesului i </w:t>
+      </w:r>
+      <w:proofErr w:type="spellStart"/>
+      <w:r>
+        <w:rPr>
+          <w:rFonts w:ascii="Times New Roman" w:hAnsi="Times New Roman" w:cs="Times New Roman"/>
+          <w:sz w:val="24"/>
+          <w:szCs w:val="24"/>
+          <w:lang w:val="ro-RO"/>
+        </w:rPr>
+        <w:t>nfunctie</w:t>
+      </w:r>
+      <w:proofErr w:type="spellEnd"/>
+      <w:r>
+        <w:rPr>
+          <w:rFonts w:ascii="Times New Roman" w:hAnsi="Times New Roman" w:cs="Times New Roman"/>
+          <w:sz w:val="24"/>
+          <w:szCs w:val="24"/>
+          <w:lang w:val="ro-RO"/>
+        </w:rPr>
+        <w:t xml:space="preserve"> de scenariu. Cel mai simplu scenariu este atunci </w:t>
+      </w:r>
+      <w:proofErr w:type="spellStart"/>
+      <w:r>
+        <w:rPr>
+          <w:rFonts w:ascii="Times New Roman" w:hAnsi="Times New Roman" w:cs="Times New Roman"/>
+          <w:sz w:val="24"/>
+          <w:szCs w:val="24"/>
+          <w:lang w:val="ro-RO"/>
+        </w:rPr>
+        <w:t>cand</w:t>
+      </w:r>
+      <w:proofErr w:type="spellEnd"/>
+      <w:r>
+        <w:rPr>
+          <w:rFonts w:ascii="Times New Roman" w:hAnsi="Times New Roman" w:cs="Times New Roman"/>
+          <w:sz w:val="24"/>
+          <w:szCs w:val="24"/>
+          <w:lang w:val="ro-RO"/>
+        </w:rPr>
+        <w:t xml:space="preserve"> avem un master si un slave. Procesul presupune </w:t>
+      </w:r>
+      <w:proofErr w:type="spellStart"/>
+      <w:r>
+        <w:rPr>
+          <w:rFonts w:ascii="Times New Roman" w:hAnsi="Times New Roman" w:cs="Times New Roman"/>
+          <w:sz w:val="24"/>
+          <w:szCs w:val="24"/>
+          <w:lang w:val="ro-RO"/>
+        </w:rPr>
+        <w:t>urmatoare</w:t>
+      </w:r>
+      <w:proofErr w:type="spellEnd"/>
+      <w:r>
+        <w:rPr>
+          <w:rFonts w:ascii="Times New Roman" w:hAnsi="Times New Roman" w:cs="Times New Roman"/>
+          <w:sz w:val="24"/>
+          <w:szCs w:val="24"/>
+          <w:lang w:val="ro-RO"/>
+        </w:rPr>
+        <w:t xml:space="preserve"> etape in mare:</w:t>
+      </w:r>
+    </w:p>
+    <w:p>
+      <w:pPr>
+        <w:pStyle w:val="ListParagraph"/>
+        <w:numPr>
+          <w:ilvl w:val="0"/>
+          <w:numId w:val="8"/>
+        </w:numPr>
+        <w:spacing w:line="276" w:lineRule="auto"/>
+        <w:rPr>
+          <w:rFonts w:ascii="Times New Roman" w:hAnsi="Times New Roman" w:cs="Times New Roman"/>
+          <w:sz w:val="24"/>
+          <w:szCs w:val="24"/>
+          <w:lang w:val="ro-RO"/>
+        </w:rPr>
+      </w:pPr>
+      <w:r>
+        <w:rPr>
+          <w:rFonts w:ascii="Times New Roman" w:hAnsi="Times New Roman" w:cs="Times New Roman"/>
+          <w:sz w:val="24"/>
+          <w:szCs w:val="24"/>
+          <w:lang w:val="ro-RO"/>
+        </w:rPr>
+        <w:t xml:space="preserve">Configurarea </w:t>
+      </w:r>
+      <w:proofErr w:type="spellStart"/>
+      <w:r>
+        <w:rPr>
+          <w:rFonts w:ascii="Times New Roman" w:hAnsi="Times New Roman" w:cs="Times New Roman"/>
+          <w:sz w:val="24"/>
+          <w:szCs w:val="24"/>
+          <w:lang w:val="ro-RO"/>
+        </w:rPr>
+        <w:t>contrurilor</w:t>
+      </w:r>
+      <w:proofErr w:type="spellEnd"/>
+      <w:r>
+        <w:rPr>
+          <w:rFonts w:ascii="Times New Roman" w:hAnsi="Times New Roman" w:cs="Times New Roman"/>
+          <w:sz w:val="24"/>
+          <w:szCs w:val="24"/>
+          <w:lang w:val="ro-RO"/>
+        </w:rPr>
+        <w:t xml:space="preserve"> de replicare pe fiecare server;</w:t>
+      </w:r>
+    </w:p>
+    <w:p>
+      <w:pPr>
+        <w:pStyle w:val="ListParagraph"/>
+        <w:numPr>
+          <w:ilvl w:val="0"/>
+          <w:numId w:val="8"/>
+        </w:numPr>
+        <w:spacing w:line="276" w:lineRule="auto"/>
+        <w:rPr>
+          <w:rFonts w:ascii="Times New Roman" w:hAnsi="Times New Roman" w:cs="Times New Roman"/>
+          <w:sz w:val="24"/>
+          <w:szCs w:val="24"/>
+          <w:lang w:val="ro-RO"/>
+        </w:rPr>
+      </w:pPr>
+      <w:r>
+        <w:rPr>
+          <w:rFonts w:ascii="Times New Roman" w:hAnsi="Times New Roman" w:cs="Times New Roman"/>
+          <w:sz w:val="24"/>
+          <w:szCs w:val="24"/>
+          <w:lang w:val="ro-RO"/>
+        </w:rPr>
+        <w:t>Configurarea masterului si a slave-ului;</w:t>
+      </w:r>
+    </w:p>
+    <w:p>
+      <w:pPr>
+        <w:pStyle w:val="ListParagraph"/>
+        <w:numPr>
+          <w:ilvl w:val="0"/>
+          <w:numId w:val="8"/>
+        </w:numPr>
+        <w:spacing w:line="276" w:lineRule="auto"/>
+        <w:rPr>
+          <w:rFonts w:ascii="Times New Roman" w:hAnsi="Times New Roman" w:cs="Times New Roman"/>
+          <w:sz w:val="24"/>
+          <w:szCs w:val="24"/>
+          <w:lang w:val="ro-RO"/>
+        </w:rPr>
+      </w:pPr>
+      <w:proofErr w:type="spellStart"/>
+      <w:r>
+        <w:rPr>
+          <w:rFonts w:ascii="Times New Roman" w:hAnsi="Times New Roman" w:cs="Times New Roman"/>
+          <w:sz w:val="24"/>
+          <w:szCs w:val="24"/>
+          <w:lang w:val="ro-RO"/>
+        </w:rPr>
+        <w:t>Insruirea</w:t>
+      </w:r>
+      <w:proofErr w:type="spellEnd"/>
+      <w:r>
+        <w:rPr>
+          <w:rFonts w:ascii="Times New Roman" w:hAnsi="Times New Roman" w:cs="Times New Roman"/>
+          <w:sz w:val="24"/>
+          <w:szCs w:val="24"/>
+          <w:lang w:val="ro-RO"/>
+        </w:rPr>
+        <w:t xml:space="preserve"> serverului sa se conecteze si sa replice din master.</w:t>
+      </w:r>
+    </w:p>
+    <w:p>
+      <w:pPr>
+        <w:spacing w:line="276" w:lineRule="auto"/>
+        <w:rPr>
+          <w:rFonts w:ascii="Times New Roman" w:hAnsi="Times New Roman" w:cs="Times New Roman"/>
+          <w:sz w:val="24"/>
+          <w:szCs w:val="24"/>
+          <w:lang w:val="ro-RO"/>
+        </w:rPr>
+      </w:pPr>
+      <w:r>
+        <w:rPr>
+          <w:rFonts w:ascii="Times New Roman" w:hAnsi="Times New Roman" w:cs="Times New Roman"/>
+          <w:sz w:val="24"/>
+          <w:szCs w:val="24"/>
+          <w:lang w:val="ro-RO"/>
+        </w:rPr>
+        <w:t xml:space="preserve">In principiu multe </w:t>
+      </w:r>
+      <w:proofErr w:type="spellStart"/>
+      <w:r>
+        <w:rPr>
+          <w:rFonts w:ascii="Times New Roman" w:hAnsi="Times New Roman" w:cs="Times New Roman"/>
+          <w:sz w:val="24"/>
+          <w:szCs w:val="24"/>
+          <w:lang w:val="ro-RO"/>
+        </w:rPr>
+        <w:t>setari</w:t>
+      </w:r>
+      <w:proofErr w:type="spellEnd"/>
+      <w:r>
+        <w:rPr>
+          <w:rFonts w:ascii="Times New Roman" w:hAnsi="Times New Roman" w:cs="Times New Roman"/>
+          <w:sz w:val="24"/>
+          <w:szCs w:val="24"/>
+          <w:lang w:val="ro-RO"/>
+        </w:rPr>
+        <w:t xml:space="preserve"> standard (</w:t>
+      </w:r>
+      <w:proofErr w:type="spellStart"/>
+      <w:r>
+        <w:rPr>
+          <w:rFonts w:ascii="Times New Roman" w:hAnsi="Times New Roman" w:cs="Times New Roman"/>
+          <w:sz w:val="24"/>
+          <w:szCs w:val="24"/>
+          <w:lang w:val="ro-RO"/>
+        </w:rPr>
+        <w:t>default</w:t>
+      </w:r>
+      <w:proofErr w:type="spellEnd"/>
+      <w:r>
+        <w:rPr>
+          <w:rFonts w:ascii="Times New Roman" w:hAnsi="Times New Roman" w:cs="Times New Roman"/>
+          <w:sz w:val="24"/>
+          <w:szCs w:val="24"/>
+          <w:lang w:val="ro-RO"/>
+        </w:rPr>
+        <w:t xml:space="preserve">) nu vor trebui modificate, </w:t>
+      </w:r>
+      <w:proofErr w:type="spellStart"/>
+      <w:r>
+        <w:rPr>
+          <w:rFonts w:ascii="Times New Roman" w:hAnsi="Times New Roman" w:cs="Times New Roman"/>
+          <w:sz w:val="24"/>
+          <w:szCs w:val="24"/>
+          <w:lang w:val="ro-RO"/>
+        </w:rPr>
+        <w:t>atat</w:t>
+      </w:r>
+      <w:proofErr w:type="spellEnd"/>
+      <w:r>
+        <w:rPr>
+          <w:rFonts w:ascii="Times New Roman" w:hAnsi="Times New Roman" w:cs="Times New Roman"/>
+          <w:sz w:val="24"/>
+          <w:szCs w:val="24"/>
+          <w:lang w:val="ro-RO"/>
+        </w:rPr>
+        <w:t xml:space="preserve"> timp cat cele doua </w:t>
+      </w:r>
+      <w:proofErr w:type="spellStart"/>
+      <w:r>
+        <w:rPr>
+          <w:rFonts w:ascii="Times New Roman" w:hAnsi="Times New Roman" w:cs="Times New Roman"/>
+          <w:sz w:val="24"/>
+          <w:szCs w:val="24"/>
+          <w:lang w:val="ro-RO"/>
+        </w:rPr>
+        <w:t>instante</w:t>
+      </w:r>
+      <w:proofErr w:type="spellEnd"/>
+      <w:r>
+        <w:rPr>
+          <w:rFonts w:ascii="Times New Roman" w:hAnsi="Times New Roman" w:cs="Times New Roman"/>
+          <w:sz w:val="24"/>
+          <w:szCs w:val="24"/>
+          <w:lang w:val="ro-RO"/>
+        </w:rPr>
+        <w:t xml:space="preserve"> sunt </w:t>
+      </w:r>
+      <w:proofErr w:type="spellStart"/>
+      <w:r>
+        <w:rPr>
+          <w:rFonts w:ascii="Times New Roman" w:hAnsi="Times New Roman" w:cs="Times New Roman"/>
+          <w:sz w:val="24"/>
+          <w:szCs w:val="24"/>
+          <w:lang w:val="ro-RO"/>
+        </w:rPr>
+        <w:t>proaspat</w:t>
+      </w:r>
+      <w:proofErr w:type="spellEnd"/>
+      <w:r>
+        <w:rPr>
+          <w:rFonts w:ascii="Times New Roman" w:hAnsi="Times New Roman" w:cs="Times New Roman"/>
+          <w:sz w:val="24"/>
+          <w:szCs w:val="24"/>
+          <w:lang w:val="ro-RO"/>
+        </w:rPr>
+        <w:t xml:space="preserve"> instalate si </w:t>
+      </w:r>
+      <w:proofErr w:type="spellStart"/>
+      <w:r>
+        <w:rPr>
+          <w:rFonts w:ascii="Times New Roman" w:hAnsi="Times New Roman" w:cs="Times New Roman"/>
+          <w:sz w:val="24"/>
+          <w:szCs w:val="24"/>
+          <w:lang w:val="ro-RO"/>
+        </w:rPr>
+        <w:t>contin</w:t>
+      </w:r>
+      <w:proofErr w:type="spellEnd"/>
+      <w:r>
+        <w:rPr>
+          <w:rFonts w:ascii="Times New Roman" w:hAnsi="Times New Roman" w:cs="Times New Roman"/>
+          <w:sz w:val="24"/>
+          <w:szCs w:val="24"/>
+          <w:lang w:val="ro-RO"/>
+        </w:rPr>
+        <w:t xml:space="preserve"> </w:t>
+      </w:r>
+      <w:proofErr w:type="spellStart"/>
+      <w:r>
+        <w:rPr>
+          <w:rFonts w:ascii="Times New Roman" w:hAnsi="Times New Roman" w:cs="Times New Roman"/>
+          <w:sz w:val="24"/>
+          <w:szCs w:val="24"/>
+          <w:lang w:val="ro-RO"/>
+        </w:rPr>
+        <w:t>aceleasi</w:t>
+      </w:r>
+      <w:proofErr w:type="spellEnd"/>
+      <w:r>
+        <w:rPr>
+          <w:rFonts w:ascii="Times New Roman" w:hAnsi="Times New Roman" w:cs="Times New Roman"/>
+          <w:sz w:val="24"/>
+          <w:szCs w:val="24"/>
+          <w:lang w:val="ro-RO"/>
+        </w:rPr>
+        <w:t xml:space="preserve"> date. In continuare vor presupune ca cele doua </w:t>
+      </w:r>
+      <w:proofErr w:type="spellStart"/>
+      <w:r>
+        <w:rPr>
+          <w:rFonts w:ascii="Times New Roman" w:hAnsi="Times New Roman" w:cs="Times New Roman"/>
+          <w:sz w:val="24"/>
+          <w:szCs w:val="24"/>
+          <w:lang w:val="ro-RO"/>
+        </w:rPr>
+        <w:t>instante</w:t>
+      </w:r>
+      <w:proofErr w:type="spellEnd"/>
+      <w:r>
+        <w:rPr>
+          <w:rFonts w:ascii="Times New Roman" w:hAnsi="Times New Roman" w:cs="Times New Roman"/>
+          <w:sz w:val="24"/>
+          <w:szCs w:val="24"/>
+          <w:lang w:val="ro-RO"/>
+        </w:rPr>
+        <w:t xml:space="preserve"> se numesc server1 (cu adresa IP 192.168.0.1) si server2 (cu adresa IP 192.168.0.2). Apoi va fi explicata </w:t>
+      </w:r>
+      <w:proofErr w:type="spellStart"/>
+      <w:r>
+        <w:rPr>
+          <w:rFonts w:ascii="Times New Roman" w:hAnsi="Times New Roman" w:cs="Times New Roman"/>
+          <w:sz w:val="24"/>
+          <w:szCs w:val="24"/>
+          <w:lang w:val="ro-RO"/>
+        </w:rPr>
+        <w:t>intitializarea</w:t>
+      </w:r>
+      <w:proofErr w:type="spellEnd"/>
+      <w:r>
+        <w:rPr>
+          <w:rFonts w:ascii="Times New Roman" w:hAnsi="Times New Roman" w:cs="Times New Roman"/>
+          <w:sz w:val="24"/>
+          <w:szCs w:val="24"/>
+          <w:lang w:val="ro-RO"/>
+        </w:rPr>
+        <w:t xml:space="preserve"> slave-ului .</w:t>
+      </w:r>
+    </w:p>
+    <w:p>
+      <w:pPr>
+        <w:spacing w:line="276" w:lineRule="auto"/>
+        <w:rPr>
+          <w:rFonts w:ascii="Times New Roman" w:hAnsi="Times New Roman" w:cs="Times New Roman"/>
+          <w:sz w:val="24"/>
+          <w:szCs w:val="24"/>
+          <w:lang w:val="ro-RO"/>
+        </w:rPr>
+      </w:pPr>
+      <w:r>
+        <w:rPr>
+          <w:rFonts w:ascii="Times New Roman" w:hAnsi="Times New Roman" w:cs="Times New Roman"/>
+          <w:sz w:val="24"/>
+          <w:szCs w:val="24"/>
+          <w:lang w:val="ro-RO"/>
+        </w:rPr>
+        <w:t>Crearea conturilor pentru replicare</w:t>
+      </w:r>
+    </w:p>
+    <w:p>
+      <w:pPr>
+        <w:spacing w:line="276" w:lineRule="auto"/>
+        <w:rPr>
+          <w:rFonts w:ascii="Times New Roman" w:hAnsi="Times New Roman" w:cs="Times New Roman"/>
+          <w:i/>
+          <w:sz w:val="24"/>
+          <w:szCs w:val="24"/>
+          <w:lang w:val="ro-RO"/>
+        </w:rPr>
+      </w:pPr>
+      <w:r>
+        <w:rPr>
+          <w:rFonts w:ascii="Times New Roman" w:hAnsi="Times New Roman" w:cs="Times New Roman"/>
+          <w:sz w:val="24"/>
+          <w:szCs w:val="24"/>
+          <w:lang w:val="ro-RO"/>
+        </w:rPr>
+        <w:t xml:space="preserve">Exista </w:t>
+      </w:r>
+      <w:proofErr w:type="spellStart"/>
+      <w:r>
+        <w:rPr>
+          <w:rFonts w:ascii="Times New Roman" w:hAnsi="Times New Roman" w:cs="Times New Roman"/>
+          <w:sz w:val="24"/>
+          <w:szCs w:val="24"/>
+          <w:lang w:val="ro-RO"/>
+        </w:rPr>
+        <w:t>cateva</w:t>
+      </w:r>
+      <w:proofErr w:type="spellEnd"/>
+      <w:r>
+        <w:rPr>
+          <w:rFonts w:ascii="Times New Roman" w:hAnsi="Times New Roman" w:cs="Times New Roman"/>
+          <w:sz w:val="24"/>
+          <w:szCs w:val="24"/>
+          <w:lang w:val="ro-RO"/>
+        </w:rPr>
+        <w:t xml:space="preserve"> privilegii ce trebuie setate </w:t>
+      </w:r>
+      <w:proofErr w:type="spellStart"/>
+      <w:r>
+        <w:rPr>
+          <w:rFonts w:ascii="Times New Roman" w:hAnsi="Times New Roman" w:cs="Times New Roman"/>
+          <w:sz w:val="24"/>
+          <w:szCs w:val="24"/>
+          <w:lang w:val="ro-RO"/>
+        </w:rPr>
+        <w:t>penru</w:t>
+      </w:r>
+      <w:proofErr w:type="spellEnd"/>
+      <w:r>
+        <w:rPr>
+          <w:rFonts w:ascii="Times New Roman" w:hAnsi="Times New Roman" w:cs="Times New Roman"/>
+          <w:sz w:val="24"/>
+          <w:szCs w:val="24"/>
+          <w:lang w:val="ro-RO"/>
+        </w:rPr>
+        <w:t xml:space="preserve"> ca replicarea sa </w:t>
+      </w:r>
+      <w:proofErr w:type="spellStart"/>
+      <w:r>
+        <w:rPr>
+          <w:rFonts w:ascii="Times New Roman" w:hAnsi="Times New Roman" w:cs="Times New Roman"/>
+          <w:sz w:val="24"/>
+          <w:szCs w:val="24"/>
+          <w:lang w:val="ro-RO"/>
+        </w:rPr>
+        <w:t>functioneze</w:t>
+      </w:r>
+      <w:proofErr w:type="spellEnd"/>
+      <w:r>
+        <w:rPr>
+          <w:rFonts w:ascii="Times New Roman" w:hAnsi="Times New Roman" w:cs="Times New Roman"/>
+          <w:sz w:val="24"/>
+          <w:szCs w:val="24"/>
+          <w:lang w:val="ro-RO"/>
+        </w:rPr>
+        <w:t xml:space="preserve">. Firul de </w:t>
+      </w:r>
+      <w:proofErr w:type="spellStart"/>
+      <w:r>
+        <w:rPr>
+          <w:rFonts w:ascii="Times New Roman" w:hAnsi="Times New Roman" w:cs="Times New Roman"/>
+          <w:sz w:val="24"/>
+          <w:szCs w:val="24"/>
+          <w:lang w:val="ro-RO"/>
+        </w:rPr>
+        <w:t>executie</w:t>
+      </w:r>
+      <w:proofErr w:type="spellEnd"/>
+      <w:r>
+        <w:rPr>
+          <w:rFonts w:ascii="Times New Roman" w:hAnsi="Times New Roman" w:cs="Times New Roman"/>
+          <w:sz w:val="24"/>
+          <w:szCs w:val="24"/>
+          <w:lang w:val="ro-RO"/>
+        </w:rPr>
+        <w:t xml:space="preserve"> I/O de pe slave se </w:t>
+      </w:r>
+      <w:proofErr w:type="spellStart"/>
+      <w:r>
+        <w:rPr>
+          <w:rFonts w:ascii="Times New Roman" w:hAnsi="Times New Roman" w:cs="Times New Roman"/>
+          <w:sz w:val="24"/>
+          <w:szCs w:val="24"/>
+          <w:lang w:val="ro-RO"/>
+        </w:rPr>
+        <w:t>conecteaza</w:t>
+      </w:r>
+      <w:proofErr w:type="spellEnd"/>
+      <w:r>
+        <w:rPr>
+          <w:rFonts w:ascii="Times New Roman" w:hAnsi="Times New Roman" w:cs="Times New Roman"/>
+          <w:sz w:val="24"/>
+          <w:szCs w:val="24"/>
+          <w:lang w:val="ro-RO"/>
+        </w:rPr>
+        <w:t xml:space="preserve"> la master prin TCP/IP. Asta </w:t>
+      </w:r>
+      <w:proofErr w:type="spellStart"/>
+      <w:r>
+        <w:rPr>
+          <w:rFonts w:ascii="Times New Roman" w:hAnsi="Times New Roman" w:cs="Times New Roman"/>
+          <w:sz w:val="24"/>
+          <w:szCs w:val="24"/>
+          <w:lang w:val="ro-RO"/>
+        </w:rPr>
+        <w:t>inseman</w:t>
+      </w:r>
+      <w:proofErr w:type="spellEnd"/>
+      <w:r>
+        <w:rPr>
+          <w:rFonts w:ascii="Times New Roman" w:hAnsi="Times New Roman" w:cs="Times New Roman"/>
+          <w:sz w:val="24"/>
+          <w:szCs w:val="24"/>
+          <w:lang w:val="ro-RO"/>
+        </w:rPr>
+        <w:t xml:space="preserve"> ca va trebui creat un cont pe </w:t>
+      </w:r>
+      <w:r>
+        <w:rPr>
+          <w:rFonts w:ascii="Times New Roman" w:hAnsi="Times New Roman" w:cs="Times New Roman"/>
+          <w:sz w:val="24"/>
+          <w:szCs w:val="24"/>
+          <w:lang w:val="ro-RO"/>
+        </w:rPr>
+        <w:lastRenderedPageBreak/>
+        <w:t xml:space="preserve">master si setarea privilegiilor </w:t>
+      </w:r>
+      <w:proofErr w:type="spellStart"/>
+      <w:r>
+        <w:rPr>
+          <w:rFonts w:ascii="Times New Roman" w:hAnsi="Times New Roman" w:cs="Times New Roman"/>
+          <w:sz w:val="24"/>
+          <w:szCs w:val="24"/>
+          <w:lang w:val="ro-RO"/>
+        </w:rPr>
+        <w:t>corespunzartoare</w:t>
+      </w:r>
+      <w:proofErr w:type="spellEnd"/>
+      <w:r>
+        <w:rPr>
+          <w:rFonts w:ascii="Times New Roman" w:hAnsi="Times New Roman" w:cs="Times New Roman"/>
+          <w:sz w:val="24"/>
+          <w:szCs w:val="24"/>
+          <w:lang w:val="ro-RO"/>
+        </w:rPr>
+        <w:t xml:space="preserve"> pentru ca firul I/O sa se conectez3e ca si acel </w:t>
+      </w:r>
+      <w:proofErr w:type="spellStart"/>
+      <w:r>
+        <w:rPr>
+          <w:rFonts w:ascii="Times New Roman" w:hAnsi="Times New Roman" w:cs="Times New Roman"/>
+          <w:sz w:val="24"/>
+          <w:szCs w:val="24"/>
+          <w:lang w:val="ro-RO"/>
+        </w:rPr>
+        <w:t>usersi</w:t>
+      </w:r>
+      <w:proofErr w:type="spellEnd"/>
+      <w:r>
+        <w:rPr>
+          <w:rFonts w:ascii="Times New Roman" w:hAnsi="Times New Roman" w:cs="Times New Roman"/>
+          <w:sz w:val="24"/>
+          <w:szCs w:val="24"/>
+          <w:lang w:val="ro-RO"/>
+        </w:rPr>
+        <w:t xml:space="preserve"> sa </w:t>
+      </w:r>
+      <w:proofErr w:type="spellStart"/>
+      <w:r>
+        <w:rPr>
+          <w:rFonts w:ascii="Times New Roman" w:hAnsi="Times New Roman" w:cs="Times New Roman"/>
+          <w:sz w:val="24"/>
+          <w:szCs w:val="24"/>
+          <w:lang w:val="ro-RO"/>
+        </w:rPr>
+        <w:t>citeazsca</w:t>
+      </w:r>
+      <w:proofErr w:type="spellEnd"/>
+      <w:r>
+        <w:rPr>
+          <w:rFonts w:ascii="Times New Roman" w:hAnsi="Times New Roman" w:cs="Times New Roman"/>
+          <w:sz w:val="24"/>
+          <w:szCs w:val="24"/>
+          <w:lang w:val="ro-RO"/>
+        </w:rPr>
+        <w:t xml:space="preserve"> „</w:t>
+      </w:r>
+      <w:proofErr w:type="spellStart"/>
+      <w:r>
+        <w:rPr>
+          <w:rFonts w:ascii="Times New Roman" w:hAnsi="Times New Roman" w:cs="Times New Roman"/>
+          <w:sz w:val="24"/>
+          <w:szCs w:val="24"/>
+          <w:lang w:val="ro-RO"/>
+        </w:rPr>
+        <w:t>binary</w:t>
+      </w:r>
+      <w:proofErr w:type="spellEnd"/>
+      <w:r>
+        <w:rPr>
+          <w:rFonts w:ascii="Times New Roman" w:hAnsi="Times New Roman" w:cs="Times New Roman"/>
+          <w:sz w:val="24"/>
+          <w:szCs w:val="24"/>
+          <w:lang w:val="ro-RO"/>
+        </w:rPr>
+        <w:t xml:space="preserve"> log”-</w:t>
+      </w:r>
+      <w:proofErr w:type="spellStart"/>
+      <w:r>
+        <w:rPr>
+          <w:rFonts w:ascii="Times New Roman" w:hAnsi="Times New Roman" w:cs="Times New Roman"/>
+          <w:sz w:val="24"/>
+          <w:szCs w:val="24"/>
+          <w:lang w:val="ro-RO"/>
+        </w:rPr>
+        <w:t>ul</w:t>
+      </w:r>
+      <w:proofErr w:type="spellEnd"/>
+      <w:r>
+        <w:rPr>
+          <w:rFonts w:ascii="Times New Roman" w:hAnsi="Times New Roman" w:cs="Times New Roman"/>
+          <w:sz w:val="24"/>
+          <w:szCs w:val="24"/>
+          <w:lang w:val="ro-RO"/>
+        </w:rPr>
+        <w:t xml:space="preserve"> </w:t>
+      </w:r>
+      <w:proofErr w:type="spellStart"/>
+      <w:r>
+        <w:rPr>
+          <w:rFonts w:ascii="Times New Roman" w:hAnsi="Times New Roman" w:cs="Times New Roman"/>
+          <w:sz w:val="24"/>
+          <w:szCs w:val="24"/>
+          <w:lang w:val="ro-RO"/>
+        </w:rPr>
+        <w:t>masterului.cum</w:t>
+      </w:r>
+      <w:proofErr w:type="spellEnd"/>
+      <w:r>
+        <w:rPr>
+          <w:rFonts w:ascii="Times New Roman" w:hAnsi="Times New Roman" w:cs="Times New Roman"/>
+          <w:sz w:val="24"/>
+          <w:szCs w:val="24"/>
+          <w:lang w:val="ro-RO"/>
+        </w:rPr>
+        <w:t xml:space="preserve"> se crea </w:t>
+      </w:r>
+      <w:proofErr w:type="spellStart"/>
+      <w:r>
+        <w:rPr>
+          <w:rFonts w:ascii="Times New Roman" w:hAnsi="Times New Roman" w:cs="Times New Roman"/>
+          <w:sz w:val="24"/>
+          <w:szCs w:val="24"/>
+          <w:lang w:val="ro-RO"/>
+        </w:rPr>
+        <w:t>contrul</w:t>
+      </w:r>
+      <w:proofErr w:type="spellEnd"/>
+      <w:r>
+        <w:rPr>
+          <w:rFonts w:ascii="Times New Roman" w:hAnsi="Times New Roman" w:cs="Times New Roman"/>
+          <w:sz w:val="24"/>
+          <w:szCs w:val="24"/>
+          <w:lang w:val="ro-RO"/>
+        </w:rPr>
+        <w:t xml:space="preserve"> </w:t>
+      </w:r>
+      <w:proofErr w:type="spellStart"/>
+      <w:r>
+        <w:rPr>
+          <w:rFonts w:ascii="Times New Roman" w:hAnsi="Times New Roman" w:cs="Times New Roman"/>
+          <w:sz w:val="24"/>
+          <w:szCs w:val="24"/>
+          <w:lang w:val="ro-RO"/>
+        </w:rPr>
+        <w:t>pontru</w:t>
+      </w:r>
+      <w:proofErr w:type="spellEnd"/>
+      <w:r>
+        <w:rPr>
+          <w:rFonts w:ascii="Times New Roman" w:hAnsi="Times New Roman" w:cs="Times New Roman"/>
+          <w:sz w:val="24"/>
+          <w:szCs w:val="24"/>
+          <w:lang w:val="ro-RO"/>
+        </w:rPr>
+        <w:t xml:space="preserve"> </w:t>
+      </w:r>
+      <w:proofErr w:type="spellStart"/>
+      <w:r>
+        <w:rPr>
+          <w:rFonts w:ascii="Times New Roman" w:hAnsi="Times New Roman" w:cs="Times New Roman"/>
+          <w:sz w:val="24"/>
+          <w:szCs w:val="24"/>
+          <w:lang w:val="ro-RO"/>
+        </w:rPr>
+        <w:t>userul</w:t>
+      </w:r>
+      <w:proofErr w:type="spellEnd"/>
+      <w:r>
+        <w:rPr>
+          <w:rFonts w:ascii="Times New Roman" w:hAnsi="Times New Roman" w:cs="Times New Roman"/>
+          <w:sz w:val="24"/>
+          <w:szCs w:val="24"/>
+          <w:lang w:val="ro-RO"/>
+        </w:rPr>
+        <w:t xml:space="preserve"> </w:t>
+      </w:r>
+      <w:proofErr w:type="spellStart"/>
+      <w:r>
+        <w:rPr>
+          <w:rFonts w:ascii="Times New Roman" w:hAnsi="Times New Roman" w:cs="Times New Roman"/>
+          <w:i/>
+          <w:sz w:val="24"/>
+          <w:szCs w:val="24"/>
+          <w:lang w:val="ro-RO"/>
+        </w:rPr>
+        <w:t>repl</w:t>
+      </w:r>
+      <w:proofErr w:type="spellEnd"/>
+      <w:r>
+        <w:rPr>
+          <w:rFonts w:ascii="Times New Roman" w:hAnsi="Times New Roman" w:cs="Times New Roman"/>
+          <w:i/>
+          <w:sz w:val="24"/>
+          <w:szCs w:val="24"/>
+          <w:lang w:val="ro-RO"/>
+        </w:rPr>
+        <w:t>:</w:t>
+      </w:r>
+    </w:p>
+    <w:p>
+      <w:pPr>
+        <w:spacing w:line="276" w:lineRule="auto"/>
+        <w:rPr>
+          <w:rFonts w:ascii="Times New Roman" w:hAnsi="Times New Roman" w:cs="Times New Roman"/>
+          <w:b/>
+          <w:sz w:val="24"/>
+          <w:szCs w:val="24"/>
+          <w:lang w:val="ro-RO"/>
+        </w:rPr>
+      </w:pPr>
+      <w:proofErr w:type="spellStart"/>
+      <w:r>
+        <w:rPr>
+          <w:rFonts w:ascii="Times New Roman" w:hAnsi="Times New Roman" w:cs="Times New Roman"/>
+          <w:b/>
+          <w:sz w:val="24"/>
+          <w:szCs w:val="24"/>
+          <w:lang w:val="ro-RO"/>
+        </w:rPr>
+        <w:t>mysql</w:t>
+      </w:r>
+      <w:proofErr w:type="spellEnd"/>
+      <w:r>
+        <w:rPr>
+          <w:rFonts w:ascii="Times New Roman" w:hAnsi="Times New Roman" w:cs="Times New Roman"/>
+          <w:b/>
+          <w:sz w:val="24"/>
+          <w:szCs w:val="24"/>
+          <w:lang w:val="ro-RO"/>
+        </w:rPr>
+        <w:t>&gt; GRANT REPLICATION SLAVE, REPLICATION CLIENT ON *.*</w:t>
+      </w:r>
+    </w:p>
+    <w:p>
+      <w:pPr>
+        <w:spacing w:line="276" w:lineRule="auto"/>
+        <w:rPr>
+          <w:rFonts w:ascii="Times New Roman" w:hAnsi="Times New Roman" w:cs="Times New Roman"/>
+          <w:b/>
+          <w:sz w:val="24"/>
+          <w:szCs w:val="24"/>
+          <w:lang w:val="ro-RO"/>
+        </w:rPr>
+      </w:pPr>
+      <w:r>
+        <w:rPr>
+          <w:rFonts w:ascii="Times New Roman" w:hAnsi="Times New Roman" w:cs="Times New Roman"/>
+          <w:b/>
+          <w:sz w:val="24"/>
+          <w:szCs w:val="24"/>
+          <w:lang w:val="ro-RO"/>
+        </w:rPr>
+        <w:t>-&gt; TO repl@'192.168.0.%' IDENTIFIED BY 'p4ssword';</w:t>
+      </w:r>
+    </w:p>
+    <w:p>
+      <w:pPr>
+        <w:spacing w:line="276" w:lineRule="auto"/>
+        <w:rPr>
+          <w:rFonts w:ascii="Times New Roman" w:hAnsi="Times New Roman" w:cs="Times New Roman"/>
+          <w:sz w:val="24"/>
+          <w:szCs w:val="24"/>
+          <w:lang w:val="ro-RO"/>
+        </w:rPr>
+      </w:pPr>
+      <w:r>
+        <w:rPr>
+          <w:rFonts w:ascii="Times New Roman" w:hAnsi="Times New Roman" w:cs="Times New Roman"/>
+          <w:sz w:val="24"/>
+          <w:szCs w:val="24"/>
+          <w:lang w:val="ro-RO"/>
+        </w:rPr>
+        <w:t xml:space="preserve">Vom crea acest cont </w:t>
+      </w:r>
+      <w:proofErr w:type="spellStart"/>
+      <w:r>
+        <w:rPr>
+          <w:rFonts w:ascii="Times New Roman" w:hAnsi="Times New Roman" w:cs="Times New Roman"/>
+          <w:sz w:val="24"/>
+          <w:szCs w:val="24"/>
+          <w:lang w:val="ro-RO"/>
+        </w:rPr>
+        <w:t>user</w:t>
+      </w:r>
+      <w:proofErr w:type="spellEnd"/>
+      <w:r>
+        <w:rPr>
+          <w:rFonts w:ascii="Times New Roman" w:hAnsi="Times New Roman" w:cs="Times New Roman"/>
+          <w:sz w:val="24"/>
+          <w:szCs w:val="24"/>
+          <w:lang w:val="ro-RO"/>
+        </w:rPr>
+        <w:t xml:space="preserve"> si pe master si pe slave. Replicarea este </w:t>
+      </w:r>
+      <w:proofErr w:type="spellStart"/>
+      <w:r>
+        <w:rPr>
+          <w:rFonts w:ascii="Times New Roman" w:hAnsi="Times New Roman" w:cs="Times New Roman"/>
+          <w:sz w:val="24"/>
+          <w:szCs w:val="24"/>
+          <w:lang w:val="ro-RO"/>
+        </w:rPr>
+        <w:t>constransa</w:t>
+      </w:r>
+      <w:proofErr w:type="spellEnd"/>
+      <w:r>
+        <w:rPr>
+          <w:rFonts w:ascii="Times New Roman" w:hAnsi="Times New Roman" w:cs="Times New Roman"/>
+          <w:sz w:val="24"/>
+          <w:szCs w:val="24"/>
+          <w:lang w:val="ro-RO"/>
+        </w:rPr>
+        <w:t xml:space="preserve"> la </w:t>
+      </w:r>
+      <w:proofErr w:type="spellStart"/>
+      <w:r>
+        <w:rPr>
+          <w:rFonts w:ascii="Times New Roman" w:hAnsi="Times New Roman" w:cs="Times New Roman"/>
+          <w:sz w:val="24"/>
+          <w:szCs w:val="24"/>
+          <w:lang w:val="ro-RO"/>
+        </w:rPr>
+        <w:t>reteaua</w:t>
+      </w:r>
+      <w:proofErr w:type="spellEnd"/>
+      <w:r>
+        <w:rPr>
+          <w:rFonts w:ascii="Times New Roman" w:hAnsi="Times New Roman" w:cs="Times New Roman"/>
+          <w:sz w:val="24"/>
+          <w:szCs w:val="24"/>
+          <w:lang w:val="ro-RO"/>
+        </w:rPr>
+        <w:t xml:space="preserve"> locala curenta deoarece contul de replicare nu este sigur.</w:t>
+      </w:r>
+    </w:p>
+    <w:p>
+      <w:pPr>
+        <w:spacing w:line="276" w:lineRule="auto"/>
+        <w:rPr>
+          <w:rFonts w:ascii="Times New Roman" w:hAnsi="Times New Roman" w:cs="Times New Roman"/>
+          <w:sz w:val="24"/>
+          <w:szCs w:val="24"/>
+          <w:lang w:val="ro-RO"/>
+        </w:rPr>
+      </w:pPr>
+      <w:r>
+        <w:rPr>
+          <w:rFonts w:ascii="Times New Roman" w:hAnsi="Times New Roman" w:cs="Times New Roman"/>
+          <w:sz w:val="24"/>
+          <w:szCs w:val="24"/>
+          <w:lang w:val="ro-RO"/>
+        </w:rPr>
+        <w:t xml:space="preserve">Replicarea presupune doar setarea contului doar pe master dar s-a </w:t>
+      </w:r>
+      <w:proofErr w:type="spellStart"/>
+      <w:r>
+        <w:rPr>
+          <w:rFonts w:ascii="Times New Roman" w:hAnsi="Times New Roman" w:cs="Times New Roman"/>
+          <w:sz w:val="24"/>
+          <w:szCs w:val="24"/>
+          <w:lang w:val="ro-RO"/>
+        </w:rPr>
+        <w:t>facut</w:t>
+      </w:r>
+      <w:proofErr w:type="spellEnd"/>
+      <w:r>
+        <w:rPr>
+          <w:rFonts w:ascii="Times New Roman" w:hAnsi="Times New Roman" w:cs="Times New Roman"/>
+          <w:sz w:val="24"/>
+          <w:szCs w:val="24"/>
+          <w:lang w:val="ro-RO"/>
+        </w:rPr>
+        <w:t xml:space="preserve"> setarea lui si </w:t>
+      </w:r>
+      <w:proofErr w:type="spellStart"/>
+      <w:r>
+        <w:rPr>
+          <w:rFonts w:ascii="Times New Roman" w:hAnsi="Times New Roman" w:cs="Times New Roman"/>
+          <w:sz w:val="24"/>
+          <w:szCs w:val="24"/>
+          <w:lang w:val="ro-RO"/>
+        </w:rPr>
+        <w:t>ple</w:t>
+      </w:r>
+      <w:proofErr w:type="spellEnd"/>
+      <w:r>
+        <w:rPr>
+          <w:rFonts w:ascii="Times New Roman" w:hAnsi="Times New Roman" w:cs="Times New Roman"/>
+          <w:sz w:val="24"/>
+          <w:szCs w:val="24"/>
+          <w:lang w:val="ro-RO"/>
+        </w:rPr>
+        <w:t xml:space="preserve"> client deoarece este mai </w:t>
+      </w:r>
+      <w:proofErr w:type="spellStart"/>
+      <w:r>
+        <w:rPr>
+          <w:rFonts w:ascii="Times New Roman" w:hAnsi="Times New Roman" w:cs="Times New Roman"/>
+          <w:sz w:val="24"/>
+          <w:szCs w:val="24"/>
+          <w:lang w:val="ro-RO"/>
+        </w:rPr>
+        <w:t>usoara</w:t>
+      </w:r>
+      <w:proofErr w:type="spellEnd"/>
+      <w:r>
+        <w:rPr>
+          <w:rFonts w:ascii="Times New Roman" w:hAnsi="Times New Roman" w:cs="Times New Roman"/>
+          <w:sz w:val="24"/>
+          <w:szCs w:val="24"/>
+          <w:lang w:val="ro-RO"/>
+        </w:rPr>
+        <w:t xml:space="preserve"> monitorizarea ulterioara a </w:t>
+      </w:r>
+      <w:proofErr w:type="spellStart"/>
+      <w:r>
+        <w:rPr>
+          <w:rFonts w:ascii="Times New Roman" w:hAnsi="Times New Roman" w:cs="Times New Roman"/>
+          <w:sz w:val="24"/>
+          <w:szCs w:val="24"/>
+          <w:lang w:val="ro-RO"/>
+        </w:rPr>
+        <w:t>schimbarilor</w:t>
+      </w:r>
+      <w:proofErr w:type="spellEnd"/>
+      <w:r>
+        <w:rPr>
+          <w:rFonts w:ascii="Times New Roman" w:hAnsi="Times New Roman" w:cs="Times New Roman"/>
+          <w:sz w:val="24"/>
+          <w:szCs w:val="24"/>
+          <w:lang w:val="ro-RO"/>
+        </w:rPr>
+        <w:t xml:space="preserve"> de pe client si eventuala comportarea a slave-ului ca master pentru un nou slave.</w:t>
+      </w:r>
+    </w:p>
+    <w:p>
+      <w:pPr>
+        <w:spacing w:line="276" w:lineRule="auto"/>
+        <w:rPr>
+          <w:rFonts w:ascii="Times New Roman" w:hAnsi="Times New Roman" w:cs="Times New Roman"/>
+          <w:b/>
+          <w:sz w:val="24"/>
+          <w:szCs w:val="24"/>
+          <w:lang w:val="ro-RO"/>
+        </w:rPr>
+      </w:pPr>
+      <w:r>
+        <w:rPr>
+          <w:rFonts w:ascii="Times New Roman" w:hAnsi="Times New Roman" w:cs="Times New Roman"/>
+          <w:b/>
+          <w:sz w:val="24"/>
+          <w:szCs w:val="24"/>
+          <w:lang w:val="ro-RO"/>
+        </w:rPr>
+        <w:t>Configurarea masterului si slave-ului</w:t>
+      </w:r>
+    </w:p>
+    <w:p>
+      <w:pPr>
+        <w:spacing w:line="276" w:lineRule="auto"/>
+        <w:rPr>
+          <w:rFonts w:ascii="Times New Roman" w:hAnsi="Times New Roman" w:cs="Times New Roman"/>
+          <w:sz w:val="24"/>
+          <w:szCs w:val="24"/>
+          <w:lang w:val="ro-RO"/>
+        </w:rPr>
+      </w:pPr>
+      <w:proofErr w:type="spellStart"/>
+      <w:r>
+        <w:rPr>
+          <w:rFonts w:ascii="Times New Roman" w:hAnsi="Times New Roman" w:cs="Times New Roman"/>
+          <w:sz w:val="24"/>
+          <w:szCs w:val="24"/>
+          <w:lang w:val="ro-RO"/>
+        </w:rPr>
+        <w:t>Urmatorul</w:t>
+      </w:r>
+      <w:proofErr w:type="spellEnd"/>
+      <w:r>
+        <w:rPr>
+          <w:rFonts w:ascii="Times New Roman" w:hAnsi="Times New Roman" w:cs="Times New Roman"/>
+          <w:sz w:val="24"/>
+          <w:szCs w:val="24"/>
+          <w:lang w:val="ro-RO"/>
+        </w:rPr>
+        <w:t xml:space="preserve"> pas consta in </w:t>
+      </w:r>
+      <w:r>
+        <w:rPr>
+          <w:rFonts w:ascii="Times New Roman" w:hAnsi="Times New Roman" w:cs="Times New Roman"/>
+          <w:sz w:val="24"/>
+          <w:szCs w:val="24"/>
+          <w:lang w:val="ro-RO"/>
+        </w:rPr>
+        <w:t xml:space="preserve">activarea unor </w:t>
+      </w:r>
+      <w:proofErr w:type="spellStart"/>
+      <w:r>
+        <w:rPr>
+          <w:rFonts w:ascii="Times New Roman" w:hAnsi="Times New Roman" w:cs="Times New Roman"/>
+          <w:sz w:val="24"/>
+          <w:szCs w:val="24"/>
+          <w:lang w:val="ro-RO"/>
+        </w:rPr>
+        <w:t>optiuni</w:t>
+      </w:r>
+      <w:proofErr w:type="spellEnd"/>
+      <w:r>
+        <w:rPr>
+          <w:rFonts w:ascii="Times New Roman" w:hAnsi="Times New Roman" w:cs="Times New Roman"/>
+          <w:sz w:val="24"/>
+          <w:szCs w:val="24"/>
+          <w:lang w:val="ro-RO"/>
+        </w:rPr>
+        <w:t xml:space="preserve"> pe  master, pe care </w:t>
+      </w:r>
+      <w:proofErr w:type="spellStart"/>
+      <w:r>
+        <w:rPr>
+          <w:rFonts w:ascii="Times New Roman" w:hAnsi="Times New Roman" w:cs="Times New Roman"/>
+          <w:sz w:val="24"/>
+          <w:szCs w:val="24"/>
+          <w:lang w:val="ro-RO"/>
+        </w:rPr>
+        <w:t>il</w:t>
+      </w:r>
+      <w:proofErr w:type="spellEnd"/>
+      <w:r>
+        <w:rPr>
+          <w:rFonts w:ascii="Times New Roman" w:hAnsi="Times New Roman" w:cs="Times New Roman"/>
+          <w:sz w:val="24"/>
+          <w:szCs w:val="24"/>
+          <w:lang w:val="ro-RO"/>
+        </w:rPr>
+        <w:t xml:space="preserve"> numim server1. Trebuie activat „</w:t>
+      </w:r>
+      <w:proofErr w:type="spellStart"/>
+      <w:r>
+        <w:rPr>
+          <w:rFonts w:ascii="Times New Roman" w:hAnsi="Times New Roman" w:cs="Times New Roman"/>
+          <w:sz w:val="24"/>
+          <w:szCs w:val="24"/>
+          <w:lang w:val="ro-RO"/>
+        </w:rPr>
+        <w:t>binary</w:t>
+      </w:r>
+      <w:proofErr w:type="spellEnd"/>
+      <w:r>
+        <w:rPr>
+          <w:rFonts w:ascii="Times New Roman" w:hAnsi="Times New Roman" w:cs="Times New Roman"/>
+          <w:sz w:val="24"/>
+          <w:szCs w:val="24"/>
+          <w:lang w:val="ro-RO"/>
+        </w:rPr>
+        <w:t xml:space="preserve"> </w:t>
+      </w:r>
+      <w:proofErr w:type="spellStart"/>
+      <w:r>
+        <w:rPr>
+          <w:rFonts w:ascii="Times New Roman" w:hAnsi="Times New Roman" w:cs="Times New Roman"/>
+          <w:sz w:val="24"/>
+          <w:szCs w:val="24"/>
+          <w:lang w:val="ro-RO"/>
+        </w:rPr>
+        <w:t>logging</w:t>
+      </w:r>
+      <w:proofErr w:type="spellEnd"/>
+      <w:r>
+        <w:rPr>
+          <w:rFonts w:ascii="Times New Roman" w:hAnsi="Times New Roman" w:cs="Times New Roman"/>
+          <w:sz w:val="24"/>
+          <w:szCs w:val="24"/>
+          <w:lang w:val="ro-RO"/>
+        </w:rPr>
+        <w:t xml:space="preserve">” si specificat un ID pentru server. In </w:t>
+      </w:r>
+      <w:proofErr w:type="spellStart"/>
+      <w:r>
+        <w:rPr>
+          <w:rFonts w:ascii="Times New Roman" w:hAnsi="Times New Roman" w:cs="Times New Roman"/>
+          <w:sz w:val="24"/>
+          <w:szCs w:val="24"/>
+          <w:lang w:val="ro-RO"/>
+        </w:rPr>
+        <w:t>fisierul</w:t>
+      </w:r>
+      <w:proofErr w:type="spellEnd"/>
+      <w:r>
+        <w:rPr>
+          <w:rFonts w:ascii="Times New Roman" w:hAnsi="Times New Roman" w:cs="Times New Roman"/>
+          <w:sz w:val="24"/>
+          <w:szCs w:val="24"/>
+          <w:lang w:val="ro-RO"/>
+        </w:rPr>
+        <w:t xml:space="preserve"> </w:t>
+      </w:r>
+      <w:proofErr w:type="spellStart"/>
+      <w:r>
+        <w:rPr>
+          <w:rFonts w:ascii="Times New Roman" w:hAnsi="Times New Roman" w:cs="Times New Roman"/>
+          <w:sz w:val="24"/>
+          <w:szCs w:val="24"/>
+          <w:lang w:val="ro-RO"/>
+        </w:rPr>
+        <w:t>my.cnf</w:t>
+      </w:r>
+      <w:proofErr w:type="spellEnd"/>
+      <w:r>
+        <w:rPr>
+          <w:rFonts w:ascii="Times New Roman" w:hAnsi="Times New Roman" w:cs="Times New Roman"/>
+          <w:sz w:val="24"/>
+          <w:szCs w:val="24"/>
+          <w:lang w:val="ro-RO"/>
+        </w:rPr>
+        <w:t xml:space="preserve"> trebuie </w:t>
+      </w:r>
+      <w:proofErr w:type="spellStart"/>
+      <w:r>
+        <w:rPr>
+          <w:rFonts w:ascii="Times New Roman" w:hAnsi="Times New Roman" w:cs="Times New Roman"/>
+          <w:sz w:val="24"/>
+          <w:szCs w:val="24"/>
+          <w:lang w:val="ro-RO"/>
+        </w:rPr>
+        <w:t>adaugate</w:t>
+      </w:r>
+      <w:proofErr w:type="spellEnd"/>
+      <w:r>
+        <w:rPr>
+          <w:rFonts w:ascii="Times New Roman" w:hAnsi="Times New Roman" w:cs="Times New Roman"/>
+          <w:sz w:val="24"/>
+          <w:szCs w:val="24"/>
+          <w:lang w:val="ro-RO"/>
+        </w:rPr>
+        <w:t xml:space="preserve"> sau modificate </w:t>
+      </w:r>
+      <w:proofErr w:type="spellStart"/>
+      <w:r>
+        <w:rPr>
+          <w:rFonts w:ascii="Times New Roman" w:hAnsi="Times New Roman" w:cs="Times New Roman"/>
+          <w:sz w:val="24"/>
+          <w:szCs w:val="24"/>
+          <w:lang w:val="ro-RO"/>
+        </w:rPr>
+        <w:t>urmatoarele</w:t>
+      </w:r>
+      <w:proofErr w:type="spellEnd"/>
+      <w:r>
+        <w:rPr>
+          <w:rFonts w:ascii="Times New Roman" w:hAnsi="Times New Roman" w:cs="Times New Roman"/>
+          <w:sz w:val="24"/>
+          <w:szCs w:val="24"/>
+          <w:lang w:val="ro-RO"/>
+        </w:rPr>
+        <w:t xml:space="preserve"> linii :</w:t>
+      </w:r>
+    </w:p>
+    <w:p>
+      <w:pPr>
+        <w:spacing w:line="276" w:lineRule="auto"/>
+        <w:rPr>
+          <w:rFonts w:ascii="Times New Roman" w:hAnsi="Times New Roman" w:cs="Times New Roman"/>
+          <w:b/>
+          <w:sz w:val="24"/>
+          <w:szCs w:val="24"/>
+          <w:lang w:val="ro-RO"/>
+        </w:rPr>
+      </w:pPr>
+      <w:r>
+        <w:rPr>
+          <w:rFonts w:ascii="Times New Roman" w:hAnsi="Times New Roman" w:cs="Times New Roman"/>
+          <w:b/>
+          <w:sz w:val="24"/>
+          <w:szCs w:val="24"/>
+          <w:lang w:val="ro-RO"/>
+        </w:rPr>
+        <w:t xml:space="preserve">log_bin = </w:t>
+      </w:r>
+      <w:proofErr w:type="spellStart"/>
+      <w:r>
+        <w:rPr>
+          <w:rFonts w:ascii="Times New Roman" w:hAnsi="Times New Roman" w:cs="Times New Roman"/>
+          <w:b/>
+          <w:sz w:val="24"/>
+          <w:szCs w:val="24"/>
+          <w:lang w:val="ro-RO"/>
+        </w:rPr>
+        <w:t>mysql-bin</w:t>
+      </w:r>
+      <w:proofErr w:type="spellEnd"/>
+    </w:p>
+    <w:p>
+      <w:pPr>
+        <w:spacing w:line="276" w:lineRule="auto"/>
+        <w:rPr>
+          <w:rFonts w:ascii="Times New Roman" w:hAnsi="Times New Roman" w:cs="Times New Roman"/>
+          <w:b/>
+          <w:sz w:val="24"/>
+          <w:szCs w:val="24"/>
+          <w:lang w:val="ro-RO"/>
+        </w:rPr>
+      </w:pPr>
+      <w:proofErr w:type="spellStart"/>
+      <w:r>
+        <w:rPr>
+          <w:rFonts w:ascii="Times New Roman" w:hAnsi="Times New Roman" w:cs="Times New Roman"/>
+          <w:b/>
+          <w:sz w:val="24"/>
+          <w:szCs w:val="24"/>
+          <w:lang w:val="ro-RO"/>
+        </w:rPr>
+        <w:t>server_id</w:t>
+      </w:r>
+      <w:proofErr w:type="spellEnd"/>
+      <w:r>
+        <w:rPr>
+          <w:rFonts w:ascii="Times New Roman" w:hAnsi="Times New Roman" w:cs="Times New Roman"/>
+          <w:b/>
+          <w:sz w:val="24"/>
+          <w:szCs w:val="24"/>
+          <w:lang w:val="ro-RO"/>
+        </w:rPr>
+        <w:t xml:space="preserve"> = 10</w:t>
+      </w:r>
+    </w:p>
+    <w:p>
+      <w:pPr>
+        <w:spacing w:line="276" w:lineRule="auto"/>
+        <w:rPr>
+          <w:rFonts w:ascii="Times New Roman" w:hAnsi="Times New Roman" w:cs="Times New Roman"/>
+          <w:sz w:val="24"/>
+          <w:szCs w:val="24"/>
+          <w:lang w:val="ro-RO"/>
+        </w:rPr>
+      </w:pPr>
+      <w:r>
+        <w:rPr>
+          <w:rFonts w:ascii="Times New Roman" w:hAnsi="Times New Roman" w:cs="Times New Roman"/>
+          <w:sz w:val="24"/>
+          <w:szCs w:val="24"/>
+          <w:lang w:val="ro-RO"/>
+        </w:rPr>
+        <w:t>Valorile sunt la alegerea utilizatorului. Ele au fost alese pentru simplitate.</w:t>
+      </w:r>
+    </w:p>
+    <w:p>
+      <w:pPr>
+        <w:spacing w:line="276" w:lineRule="auto"/>
+        <w:rPr>
+          <w:rFonts w:ascii="Times New Roman" w:hAnsi="Times New Roman" w:cs="Times New Roman"/>
+          <w:sz w:val="24"/>
+          <w:szCs w:val="24"/>
+          <w:lang w:val="ro-RO"/>
+        </w:rPr>
+      </w:pPr>
+      <w:r>
+        <w:rPr>
+          <w:rFonts w:ascii="Times New Roman" w:hAnsi="Times New Roman" w:cs="Times New Roman"/>
+          <w:sz w:val="24"/>
+          <w:szCs w:val="24"/>
+          <w:lang w:val="ro-RO"/>
+        </w:rPr>
+        <w:t xml:space="preserve">ID-ul de server trebuie sa fie unic. De aceea a fost ales 10 in loc de 1. 1 este </w:t>
+      </w:r>
+      <w:proofErr w:type="spellStart"/>
+      <w:r>
+        <w:rPr>
+          <w:rFonts w:ascii="Times New Roman" w:hAnsi="Times New Roman" w:cs="Times New Roman"/>
+          <w:sz w:val="24"/>
+          <w:szCs w:val="24"/>
+          <w:lang w:val="ro-RO"/>
+        </w:rPr>
+        <w:t>faloarea</w:t>
+      </w:r>
+      <w:proofErr w:type="spellEnd"/>
+      <w:r>
+        <w:rPr>
+          <w:rFonts w:ascii="Times New Roman" w:hAnsi="Times New Roman" w:cs="Times New Roman"/>
+          <w:sz w:val="24"/>
+          <w:szCs w:val="24"/>
+          <w:lang w:val="ro-RO"/>
+        </w:rPr>
+        <w:t xml:space="preserve"> standard (</w:t>
+      </w:r>
+      <w:proofErr w:type="spellStart"/>
+      <w:r>
+        <w:rPr>
+          <w:rFonts w:ascii="Times New Roman" w:hAnsi="Times New Roman" w:cs="Times New Roman"/>
+          <w:sz w:val="24"/>
+          <w:szCs w:val="24"/>
+          <w:lang w:val="ro-RO"/>
+        </w:rPr>
+        <w:t>default</w:t>
+      </w:r>
+      <w:proofErr w:type="spellEnd"/>
+      <w:r>
+        <w:rPr>
+          <w:rFonts w:ascii="Times New Roman" w:hAnsi="Times New Roman" w:cs="Times New Roman"/>
+          <w:sz w:val="24"/>
+          <w:szCs w:val="24"/>
+          <w:lang w:val="ro-RO"/>
+        </w:rPr>
+        <w:t xml:space="preserve">). Prin urmarea utilizarea </w:t>
+      </w:r>
+      <w:proofErr w:type="spellStart"/>
+      <w:r>
+        <w:rPr>
+          <w:rFonts w:ascii="Times New Roman" w:hAnsi="Times New Roman" w:cs="Times New Roman"/>
+          <w:sz w:val="24"/>
+          <w:szCs w:val="24"/>
+          <w:lang w:val="ro-RO"/>
+        </w:rPr>
+        <w:t>numarului</w:t>
+      </w:r>
+      <w:proofErr w:type="spellEnd"/>
+      <w:r>
+        <w:rPr>
+          <w:rFonts w:ascii="Times New Roman" w:hAnsi="Times New Roman" w:cs="Times New Roman"/>
+          <w:sz w:val="24"/>
+          <w:szCs w:val="24"/>
+          <w:lang w:val="ro-RO"/>
+        </w:rPr>
+        <w:t xml:space="preserve"> 1 poate crea confuzii sau conflicte intre servere </w:t>
+      </w:r>
+      <w:proofErr w:type="spellStart"/>
+      <w:r>
+        <w:rPr>
+          <w:rFonts w:ascii="Times New Roman" w:hAnsi="Times New Roman" w:cs="Times New Roman"/>
+          <w:sz w:val="24"/>
+          <w:szCs w:val="24"/>
+          <w:lang w:val="ro-RO"/>
+        </w:rPr>
+        <w:t>careau</w:t>
+      </w:r>
+      <w:proofErr w:type="spellEnd"/>
+      <w:r>
+        <w:rPr>
+          <w:rFonts w:ascii="Times New Roman" w:hAnsi="Times New Roman" w:cs="Times New Roman"/>
+          <w:sz w:val="24"/>
+          <w:szCs w:val="24"/>
+          <w:lang w:val="ro-RO"/>
+        </w:rPr>
+        <w:t xml:space="preserve"> </w:t>
+      </w:r>
+      <w:proofErr w:type="spellStart"/>
+      <w:r>
+        <w:rPr>
+          <w:rFonts w:ascii="Times New Roman" w:hAnsi="Times New Roman" w:cs="Times New Roman"/>
+          <w:sz w:val="24"/>
+          <w:szCs w:val="24"/>
+          <w:lang w:val="ro-RO"/>
+        </w:rPr>
+        <w:t>acelasi</w:t>
+      </w:r>
+      <w:proofErr w:type="spellEnd"/>
+      <w:r>
+        <w:rPr>
+          <w:rFonts w:ascii="Times New Roman" w:hAnsi="Times New Roman" w:cs="Times New Roman"/>
+          <w:sz w:val="24"/>
+          <w:szCs w:val="24"/>
+          <w:lang w:val="ro-RO"/>
+        </w:rPr>
+        <w:t xml:space="preserve"> ID sau nu </w:t>
+      </w:r>
+      <w:proofErr w:type="spellStart"/>
+      <w:r>
+        <w:rPr>
+          <w:rFonts w:ascii="Times New Roman" w:hAnsi="Times New Roman" w:cs="Times New Roman"/>
+          <w:sz w:val="24"/>
+          <w:szCs w:val="24"/>
+          <w:lang w:val="ro-RO"/>
+        </w:rPr>
+        <w:t>il</w:t>
+      </w:r>
+      <w:proofErr w:type="spellEnd"/>
+      <w:r>
+        <w:rPr>
+          <w:rFonts w:ascii="Times New Roman" w:hAnsi="Times New Roman" w:cs="Times New Roman"/>
+          <w:sz w:val="24"/>
+          <w:szCs w:val="24"/>
+          <w:lang w:val="ro-RO"/>
+        </w:rPr>
+        <w:t xml:space="preserve"> au setat. Un obicei comun este utilizarea ultimului octet din adresa IP a serverului </w:t>
+      </w:r>
+      <w:proofErr w:type="spellStart"/>
+      <w:r>
+        <w:rPr>
+          <w:rFonts w:ascii="Times New Roman" w:hAnsi="Times New Roman" w:cs="Times New Roman"/>
+          <w:sz w:val="24"/>
+          <w:szCs w:val="24"/>
+          <w:lang w:val="ro-RO"/>
+        </w:rPr>
+        <w:t>presupunand</w:t>
+      </w:r>
+      <w:proofErr w:type="spellEnd"/>
+      <w:r>
+        <w:rPr>
+          <w:rFonts w:ascii="Times New Roman" w:hAnsi="Times New Roman" w:cs="Times New Roman"/>
+          <w:sz w:val="24"/>
+          <w:szCs w:val="24"/>
+          <w:lang w:val="ro-RO"/>
+        </w:rPr>
+        <w:t xml:space="preserve"> ca nu se va schimba si ca este unica.</w:t>
+      </w:r>
+    </w:p>
+    <w:p>
+      <w:pPr>
+        <w:spacing w:line="276" w:lineRule="auto"/>
+        <w:rPr>
+          <w:rFonts w:ascii="Times New Roman" w:hAnsi="Times New Roman" w:cs="Times New Roman"/>
+          <w:sz w:val="24"/>
+          <w:szCs w:val="24"/>
+          <w:lang w:val="ro-RO"/>
+        </w:rPr>
+      </w:pPr>
+      <w:r>
+        <w:rPr>
+          <w:rFonts w:ascii="Times New Roman" w:hAnsi="Times New Roman" w:cs="Times New Roman"/>
+          <w:sz w:val="24"/>
+          <w:szCs w:val="24"/>
+          <w:lang w:val="ro-RO"/>
+        </w:rPr>
+        <w:t xml:space="preserve">Daca </w:t>
+      </w:r>
+      <w:proofErr w:type="spellStart"/>
+      <w:r>
+        <w:rPr>
+          <w:rFonts w:ascii="Times New Roman" w:hAnsi="Times New Roman" w:cs="Times New Roman"/>
+          <w:sz w:val="24"/>
+          <w:szCs w:val="24"/>
+          <w:lang w:val="ro-RO"/>
+        </w:rPr>
+        <w:t>optiunea</w:t>
+      </w:r>
+      <w:proofErr w:type="spellEnd"/>
+      <w:r>
+        <w:rPr>
+          <w:rFonts w:ascii="Times New Roman" w:hAnsi="Times New Roman" w:cs="Times New Roman"/>
+          <w:sz w:val="24"/>
+          <w:szCs w:val="24"/>
+          <w:lang w:val="ro-RO"/>
+        </w:rPr>
+        <w:t xml:space="preserve"> „</w:t>
+      </w:r>
+      <w:proofErr w:type="spellStart"/>
+      <w:r>
+        <w:rPr>
+          <w:rFonts w:ascii="Times New Roman" w:hAnsi="Times New Roman" w:cs="Times New Roman"/>
+          <w:sz w:val="24"/>
+          <w:szCs w:val="24"/>
+          <w:lang w:val="ro-RO"/>
+        </w:rPr>
+        <w:t>binary</w:t>
+      </w:r>
+      <w:proofErr w:type="spellEnd"/>
+      <w:r>
+        <w:rPr>
+          <w:rFonts w:ascii="Times New Roman" w:hAnsi="Times New Roman" w:cs="Times New Roman"/>
+          <w:sz w:val="24"/>
+          <w:szCs w:val="24"/>
+          <w:lang w:val="ro-RO"/>
+        </w:rPr>
+        <w:t xml:space="preserve"> </w:t>
+      </w:r>
+      <w:proofErr w:type="spellStart"/>
+      <w:r>
+        <w:rPr>
+          <w:rFonts w:ascii="Times New Roman" w:hAnsi="Times New Roman" w:cs="Times New Roman"/>
+          <w:sz w:val="24"/>
+          <w:szCs w:val="24"/>
+          <w:lang w:val="ro-RO"/>
+        </w:rPr>
+        <w:t>logging</w:t>
+      </w:r>
+      <w:proofErr w:type="spellEnd"/>
+      <w:r>
+        <w:rPr>
+          <w:rFonts w:ascii="Times New Roman" w:hAnsi="Times New Roman" w:cs="Times New Roman"/>
+          <w:sz w:val="24"/>
+          <w:szCs w:val="24"/>
+          <w:lang w:val="ro-RO"/>
+        </w:rPr>
+        <w:t xml:space="preserve">” nu era specificata in configurare este necesara </w:t>
+      </w:r>
+      <w:proofErr w:type="spellStart"/>
+      <w:r>
+        <w:rPr>
+          <w:rFonts w:ascii="Times New Roman" w:hAnsi="Times New Roman" w:cs="Times New Roman"/>
+          <w:sz w:val="24"/>
+          <w:szCs w:val="24"/>
+          <w:lang w:val="ro-RO"/>
+        </w:rPr>
+        <w:t>restartarea</w:t>
+      </w:r>
+      <w:proofErr w:type="spellEnd"/>
+      <w:r>
+        <w:rPr>
+          <w:rFonts w:ascii="Times New Roman" w:hAnsi="Times New Roman" w:cs="Times New Roman"/>
+          <w:sz w:val="24"/>
+          <w:szCs w:val="24"/>
+          <w:lang w:val="ro-RO"/>
+        </w:rPr>
+        <w:t xml:space="preserve"> </w:t>
+      </w:r>
+      <w:proofErr w:type="spellStart"/>
+      <w:r>
+        <w:rPr>
+          <w:rFonts w:ascii="Times New Roman" w:hAnsi="Times New Roman" w:cs="Times New Roman"/>
+          <w:sz w:val="24"/>
+          <w:szCs w:val="24"/>
+          <w:lang w:val="ro-RO"/>
+        </w:rPr>
+        <w:t>servereului</w:t>
+      </w:r>
+      <w:proofErr w:type="spellEnd"/>
+      <w:r>
+        <w:rPr>
+          <w:rFonts w:ascii="Times New Roman" w:hAnsi="Times New Roman" w:cs="Times New Roman"/>
+          <w:sz w:val="24"/>
+          <w:szCs w:val="24"/>
+          <w:lang w:val="ro-RO"/>
+        </w:rPr>
+        <w:t xml:space="preserve">. Pentru a verifica faptul ca </w:t>
+      </w:r>
+      <w:proofErr w:type="spellStart"/>
+      <w:r>
+        <w:rPr>
+          <w:rFonts w:ascii="Times New Roman" w:hAnsi="Times New Roman" w:cs="Times New Roman"/>
+          <w:sz w:val="24"/>
+          <w:szCs w:val="24"/>
+          <w:lang w:val="ro-RO"/>
+        </w:rPr>
+        <w:t>fisierul</w:t>
+      </w:r>
+      <w:proofErr w:type="spellEnd"/>
+      <w:r>
+        <w:rPr>
+          <w:rFonts w:ascii="Times New Roman" w:hAnsi="Times New Roman" w:cs="Times New Roman"/>
+          <w:sz w:val="24"/>
+          <w:szCs w:val="24"/>
+          <w:lang w:val="ro-RO"/>
+        </w:rPr>
+        <w:t xml:space="preserve"> a fost creat pe master se poate rula comanda </w:t>
+      </w:r>
+      <w:r>
+        <w:rPr>
+          <w:rFonts w:ascii="Times New Roman" w:hAnsi="Times New Roman" w:cs="Times New Roman"/>
+          <w:b/>
+          <w:sz w:val="24"/>
+          <w:szCs w:val="24"/>
+          <w:lang w:val="ro-RO"/>
+        </w:rPr>
+        <w:t>SHOW MASTER STATUS</w:t>
+      </w:r>
+      <w:r>
+        <w:rPr>
+          <w:rFonts w:ascii="Times New Roman" w:hAnsi="Times New Roman" w:cs="Times New Roman"/>
+          <w:b/>
+          <w:sz w:val="24"/>
+          <w:szCs w:val="24"/>
+          <w:lang w:val="ro-RO"/>
+        </w:rPr>
+        <w:t xml:space="preserve"> </w:t>
+      </w:r>
+      <w:r>
+        <w:rPr>
+          <w:rFonts w:ascii="Times New Roman" w:hAnsi="Times New Roman" w:cs="Times New Roman"/>
+          <w:sz w:val="24"/>
+          <w:szCs w:val="24"/>
+          <w:lang w:val="ro-RO"/>
+        </w:rPr>
+        <w:t xml:space="preserve">si  se va </w:t>
+      </w:r>
+      <w:proofErr w:type="spellStart"/>
+      <w:r>
+        <w:rPr>
+          <w:rFonts w:ascii="Times New Roman" w:hAnsi="Times New Roman" w:cs="Times New Roman"/>
+          <w:sz w:val="24"/>
+          <w:szCs w:val="24"/>
+          <w:lang w:val="ro-RO"/>
+        </w:rPr>
+        <w:t>obtine</w:t>
+      </w:r>
+      <w:proofErr w:type="spellEnd"/>
+      <w:r>
+        <w:rPr>
+          <w:rFonts w:ascii="Times New Roman" w:hAnsi="Times New Roman" w:cs="Times New Roman"/>
+          <w:sz w:val="24"/>
+          <w:szCs w:val="24"/>
+          <w:lang w:val="ro-RO"/>
+        </w:rPr>
+        <w:t xml:space="preserve"> un output similar cu </w:t>
+      </w:r>
+      <w:proofErr w:type="spellStart"/>
+      <w:r>
+        <w:rPr>
+          <w:rFonts w:ascii="Times New Roman" w:hAnsi="Times New Roman" w:cs="Times New Roman"/>
+          <w:sz w:val="24"/>
+          <w:szCs w:val="24"/>
+          <w:lang w:val="ro-RO"/>
+        </w:rPr>
+        <w:t>urmatorul</w:t>
+      </w:r>
+      <w:proofErr w:type="spellEnd"/>
+      <w:r>
+        <w:rPr>
+          <w:rFonts w:ascii="Times New Roman" w:hAnsi="Times New Roman" w:cs="Times New Roman"/>
+          <w:sz w:val="24"/>
+          <w:szCs w:val="24"/>
+          <w:lang w:val="ro-RO"/>
+        </w:rPr>
+        <w:t>:</w:t>
+      </w:r>
+    </w:p>
+    <w:p>
+      <w:pPr>
+        <w:spacing w:line="276" w:lineRule="auto"/>
+        <w:rPr>
+          <w:rFonts w:ascii="Times New Roman" w:hAnsi="Times New Roman" w:cs="Times New Roman"/>
+          <w:b/>
+          <w:sz w:val="24"/>
+          <w:szCs w:val="24"/>
+          <w:lang w:val="ro-RO"/>
+        </w:rPr>
+      </w:pPr>
+      <w:proofErr w:type="spellStart"/>
+      <w:r>
+        <w:rPr>
+          <w:rFonts w:ascii="Times New Roman" w:hAnsi="Times New Roman" w:cs="Times New Roman"/>
+          <w:b/>
+          <w:sz w:val="24"/>
+          <w:szCs w:val="24"/>
+          <w:lang w:val="ro-RO"/>
+        </w:rPr>
+        <w:t>mysql</w:t>
+      </w:r>
+      <w:proofErr w:type="spellEnd"/>
+      <w:r>
+        <w:rPr>
+          <w:rFonts w:ascii="Times New Roman" w:hAnsi="Times New Roman" w:cs="Times New Roman"/>
+          <w:b/>
+          <w:sz w:val="24"/>
+          <w:szCs w:val="24"/>
+          <w:lang w:val="ro-RO"/>
+        </w:rPr>
+        <w:t>&gt; SHOW MASTER STATUS;</w:t>
+      </w:r>
+    </w:p>
+    <w:p>
+      <w:pPr>
+        <w:spacing w:line="276" w:lineRule="auto"/>
+        <w:rPr>
+          <w:rFonts w:ascii="Times New Roman" w:hAnsi="Times New Roman" w:cs="Times New Roman"/>
+          <w:b/>
+          <w:sz w:val="24"/>
+          <w:szCs w:val="24"/>
+          <w:lang w:val="ro-RO"/>
+        </w:rPr>
+      </w:pPr>
+      <w:r>
+        <w:rPr>
+          <w:rFonts w:ascii="Times New Roman" w:hAnsi="Times New Roman" w:cs="Times New Roman"/>
+          <w:b/>
+          <w:sz w:val="24"/>
+          <w:szCs w:val="24"/>
+          <w:lang w:val="ro-RO"/>
+        </w:rPr>
+        <w:t>+------------------+----------+--------------+------------------+</w:t>
+      </w:r>
+    </w:p>
+    <w:p>
+      <w:pPr>
+        <w:spacing w:line="276" w:lineRule="auto"/>
+        <w:rPr>
+          <w:rFonts w:ascii="Times New Roman" w:hAnsi="Times New Roman" w:cs="Times New Roman"/>
+          <w:b/>
+          <w:sz w:val="24"/>
+          <w:szCs w:val="24"/>
+          <w:lang w:val="ro-RO"/>
+        </w:rPr>
+      </w:pPr>
+      <w:r>
+        <w:rPr>
+          <w:rFonts w:ascii="Times New Roman" w:hAnsi="Times New Roman" w:cs="Times New Roman"/>
+          <w:b/>
+          <w:sz w:val="24"/>
+          <w:szCs w:val="24"/>
+          <w:lang w:val="ro-RO"/>
+        </w:rPr>
+        <w:t xml:space="preserve">| File | </w:t>
+      </w:r>
+      <w:proofErr w:type="spellStart"/>
+      <w:r>
+        <w:rPr>
+          <w:rFonts w:ascii="Times New Roman" w:hAnsi="Times New Roman" w:cs="Times New Roman"/>
+          <w:b/>
+          <w:sz w:val="24"/>
+          <w:szCs w:val="24"/>
+          <w:lang w:val="ro-RO"/>
+        </w:rPr>
+        <w:t>Position</w:t>
+      </w:r>
+      <w:proofErr w:type="spellEnd"/>
+      <w:r>
+        <w:rPr>
+          <w:rFonts w:ascii="Times New Roman" w:hAnsi="Times New Roman" w:cs="Times New Roman"/>
+          <w:b/>
+          <w:sz w:val="24"/>
+          <w:szCs w:val="24"/>
+          <w:lang w:val="ro-RO"/>
+        </w:rPr>
+        <w:t xml:space="preserve"> | </w:t>
+      </w:r>
+      <w:proofErr w:type="spellStart"/>
+      <w:r>
+        <w:rPr>
+          <w:rFonts w:ascii="Times New Roman" w:hAnsi="Times New Roman" w:cs="Times New Roman"/>
+          <w:b/>
+          <w:sz w:val="24"/>
+          <w:szCs w:val="24"/>
+          <w:lang w:val="ro-RO"/>
+        </w:rPr>
+        <w:t>Binlog_Do_DB</w:t>
+      </w:r>
+      <w:proofErr w:type="spellEnd"/>
+      <w:r>
+        <w:rPr>
+          <w:rFonts w:ascii="Times New Roman" w:hAnsi="Times New Roman" w:cs="Times New Roman"/>
+          <w:b/>
+          <w:sz w:val="24"/>
+          <w:szCs w:val="24"/>
+          <w:lang w:val="ro-RO"/>
+        </w:rPr>
+        <w:t xml:space="preserve"> | </w:t>
+      </w:r>
+      <w:proofErr w:type="spellStart"/>
+      <w:r>
+        <w:rPr>
+          <w:rFonts w:ascii="Times New Roman" w:hAnsi="Times New Roman" w:cs="Times New Roman"/>
+          <w:b/>
+          <w:sz w:val="24"/>
+          <w:szCs w:val="24"/>
+          <w:lang w:val="ro-RO"/>
+        </w:rPr>
+        <w:t>Binlog_Ignore_DB</w:t>
+      </w:r>
+      <w:proofErr w:type="spellEnd"/>
+      <w:r>
+        <w:rPr>
+          <w:rFonts w:ascii="Times New Roman" w:hAnsi="Times New Roman" w:cs="Times New Roman"/>
+          <w:b/>
+          <w:sz w:val="24"/>
+          <w:szCs w:val="24"/>
+          <w:lang w:val="ro-RO"/>
+        </w:rPr>
+        <w:t xml:space="preserve"> |</w:t>
+      </w:r>
+    </w:p>
+    <w:p>
+      <w:pPr>
+        <w:spacing w:line="276" w:lineRule="auto"/>
+        <w:rPr>
+          <w:rFonts w:ascii="Times New Roman" w:hAnsi="Times New Roman" w:cs="Times New Roman"/>
+          <w:b/>
+          <w:sz w:val="24"/>
+          <w:szCs w:val="24"/>
+          <w:lang w:val="ro-RO"/>
+        </w:rPr>
+      </w:pPr>
+      <w:r>
+        <w:rPr>
+          <w:rFonts w:ascii="Times New Roman" w:hAnsi="Times New Roman" w:cs="Times New Roman"/>
+          <w:b/>
+          <w:sz w:val="24"/>
+          <w:szCs w:val="24"/>
+          <w:lang w:val="ro-RO"/>
+        </w:rPr>
+        <w:t>+------------------+----------+--------------+------------------+</w:t>
+      </w:r>
+    </w:p>
+    <w:p>
+      <w:pPr>
+        <w:spacing w:line="276" w:lineRule="auto"/>
+        <w:rPr>
+          <w:rFonts w:ascii="Times New Roman" w:hAnsi="Times New Roman" w:cs="Times New Roman"/>
+          <w:b/>
+          <w:sz w:val="24"/>
+          <w:szCs w:val="24"/>
+          <w:lang w:val="ro-RO"/>
+        </w:rPr>
+      </w:pPr>
+      <w:r>
+        <w:rPr>
+          <w:rFonts w:ascii="Times New Roman" w:hAnsi="Times New Roman" w:cs="Times New Roman"/>
+          <w:b/>
+          <w:sz w:val="24"/>
+          <w:szCs w:val="24"/>
+          <w:lang w:val="ro-RO"/>
+        </w:rPr>
+        <w:t>| mysql-bin.000001 | 98 | | |</w:t>
+      </w:r>
+    </w:p>
+    <w:p>
+      <w:pPr>
+        <w:spacing w:line="276" w:lineRule="auto"/>
+        <w:rPr>
+          <w:rFonts w:ascii="Times New Roman" w:hAnsi="Times New Roman" w:cs="Times New Roman"/>
+          <w:b/>
+          <w:sz w:val="24"/>
+          <w:szCs w:val="24"/>
+          <w:lang w:val="ro-RO"/>
+        </w:rPr>
+      </w:pPr>
+      <w:r>
+        <w:rPr>
+          <w:rFonts w:ascii="Times New Roman" w:hAnsi="Times New Roman" w:cs="Times New Roman"/>
+          <w:b/>
+          <w:sz w:val="24"/>
+          <w:szCs w:val="24"/>
+          <w:lang w:val="ro-RO"/>
+        </w:rPr>
+        <w:t>+------------------+----------+--------------+------------------+</w:t>
+      </w:r>
+    </w:p>
+    <w:p>
+      <w:pPr>
+        <w:spacing w:line="276" w:lineRule="auto"/>
+        <w:rPr>
+          <w:rFonts w:ascii="Times New Roman" w:hAnsi="Times New Roman" w:cs="Times New Roman"/>
+          <w:b/>
+          <w:sz w:val="24"/>
+          <w:szCs w:val="24"/>
+          <w:lang w:val="ro-RO"/>
+        </w:rPr>
+      </w:pPr>
+      <w:r>
+        <w:rPr>
+          <w:rFonts w:ascii="Times New Roman" w:hAnsi="Times New Roman" w:cs="Times New Roman"/>
+          <w:b/>
+          <w:sz w:val="24"/>
+          <w:szCs w:val="24"/>
+          <w:lang w:val="ro-RO"/>
+        </w:rPr>
+        <w:t xml:space="preserve">1 </w:t>
+      </w:r>
+      <w:proofErr w:type="spellStart"/>
+      <w:r>
+        <w:rPr>
+          <w:rFonts w:ascii="Times New Roman" w:hAnsi="Times New Roman" w:cs="Times New Roman"/>
+          <w:b/>
+          <w:sz w:val="24"/>
+          <w:szCs w:val="24"/>
+          <w:lang w:val="ro-RO"/>
+        </w:rPr>
+        <w:t>row</w:t>
+      </w:r>
+      <w:proofErr w:type="spellEnd"/>
+      <w:r>
+        <w:rPr>
+          <w:rFonts w:ascii="Times New Roman" w:hAnsi="Times New Roman" w:cs="Times New Roman"/>
+          <w:b/>
+          <w:sz w:val="24"/>
+          <w:szCs w:val="24"/>
+          <w:lang w:val="ro-RO"/>
+        </w:rPr>
+        <w:t xml:space="preserve"> in set (0.00 sec)</w:t>
+      </w:r>
+    </w:p>
+    <w:p>
+      <w:pPr>
+        <w:spacing w:line="276" w:lineRule="auto"/>
+        <w:rPr>
+          <w:rFonts w:ascii="Times New Roman" w:hAnsi="Times New Roman" w:cs="Times New Roman"/>
+          <w:sz w:val="24"/>
+          <w:szCs w:val="24"/>
+          <w:lang w:val="ro-RO"/>
+        </w:rPr>
+      </w:pPr>
+      <w:r>
+        <w:rPr>
+          <w:rFonts w:ascii="Times New Roman" w:hAnsi="Times New Roman" w:cs="Times New Roman"/>
+          <w:sz w:val="24"/>
+          <w:szCs w:val="24"/>
+          <w:lang w:val="ro-RO"/>
+        </w:rPr>
+        <w:t>Slave-</w:t>
+      </w:r>
+      <w:proofErr w:type="spellStart"/>
+      <w:r>
+        <w:rPr>
+          <w:rFonts w:ascii="Times New Roman" w:hAnsi="Times New Roman" w:cs="Times New Roman"/>
+          <w:sz w:val="24"/>
+          <w:szCs w:val="24"/>
+          <w:lang w:val="ro-RO"/>
+        </w:rPr>
+        <w:t>ul</w:t>
+      </w:r>
+      <w:proofErr w:type="spellEnd"/>
+      <w:r>
+        <w:rPr>
+          <w:rFonts w:ascii="Times New Roman" w:hAnsi="Times New Roman" w:cs="Times New Roman"/>
+          <w:sz w:val="24"/>
+          <w:szCs w:val="24"/>
+          <w:lang w:val="ro-RO"/>
+        </w:rPr>
+        <w:t xml:space="preserve"> </w:t>
+      </w:r>
+      <w:r>
+        <w:rPr>
+          <w:rFonts w:ascii="Times New Roman" w:hAnsi="Times New Roman" w:cs="Times New Roman"/>
+          <w:sz w:val="24"/>
+          <w:szCs w:val="24"/>
+          <w:lang w:val="ro-RO"/>
+        </w:rPr>
+        <w:t xml:space="preserve">necesita si el o configurare similara cu masterul in </w:t>
+      </w:r>
+      <w:proofErr w:type="spellStart"/>
+      <w:r>
+        <w:rPr>
+          <w:rFonts w:ascii="Times New Roman" w:hAnsi="Times New Roman" w:cs="Times New Roman"/>
+          <w:sz w:val="24"/>
+          <w:szCs w:val="24"/>
+          <w:lang w:val="ro-RO"/>
+        </w:rPr>
+        <w:t>fisierul</w:t>
+      </w:r>
+      <w:proofErr w:type="spellEnd"/>
+      <w:r>
+        <w:rPr>
+          <w:rFonts w:ascii="Times New Roman" w:hAnsi="Times New Roman" w:cs="Times New Roman"/>
+          <w:sz w:val="24"/>
+          <w:szCs w:val="24"/>
+          <w:lang w:val="ro-RO"/>
+        </w:rPr>
+        <w:t xml:space="preserve"> </w:t>
+      </w:r>
+      <w:proofErr w:type="spellStart"/>
+      <w:r>
+        <w:rPr>
+          <w:rFonts w:ascii="Times New Roman" w:hAnsi="Times New Roman" w:cs="Times New Roman"/>
+          <w:sz w:val="24"/>
+          <w:szCs w:val="24"/>
+          <w:lang w:val="ro-RO"/>
+        </w:rPr>
+        <w:t>my.cnf</w:t>
+      </w:r>
+      <w:proofErr w:type="spellEnd"/>
+      <w:r>
+        <w:rPr>
+          <w:rFonts w:ascii="Times New Roman" w:hAnsi="Times New Roman" w:cs="Times New Roman"/>
+          <w:sz w:val="24"/>
+          <w:szCs w:val="24"/>
+          <w:lang w:val="ro-RO"/>
+        </w:rPr>
+        <w:t xml:space="preserve"> si o </w:t>
+      </w:r>
+      <w:proofErr w:type="spellStart"/>
+      <w:r>
+        <w:rPr>
+          <w:rFonts w:ascii="Times New Roman" w:hAnsi="Times New Roman" w:cs="Times New Roman"/>
+          <w:sz w:val="24"/>
+          <w:szCs w:val="24"/>
+          <w:lang w:val="ro-RO"/>
+        </w:rPr>
+        <w:t>restartare</w:t>
+      </w:r>
+      <w:proofErr w:type="spellEnd"/>
+      <w:r>
+        <w:rPr>
+          <w:rFonts w:ascii="Times New Roman" w:hAnsi="Times New Roman" w:cs="Times New Roman"/>
+          <w:sz w:val="24"/>
+          <w:szCs w:val="24"/>
+          <w:lang w:val="ro-RO"/>
+        </w:rPr>
+        <w:t>.</w:t>
+      </w:r>
+    </w:p>
+    <w:p>
+      <w:pPr>
+        <w:spacing w:line="276" w:lineRule="auto"/>
+        <w:rPr>
+          <w:rFonts w:ascii="Times New Roman" w:hAnsi="Times New Roman" w:cs="Times New Roman"/>
+          <w:b/>
+          <w:sz w:val="24"/>
+          <w:szCs w:val="24"/>
+          <w:lang w:val="ro-RO"/>
+        </w:rPr>
+      </w:pPr>
+      <w:proofErr w:type="spellStart"/>
+      <w:r>
+        <w:rPr>
+          <w:rFonts w:ascii="Times New Roman" w:hAnsi="Times New Roman" w:cs="Times New Roman"/>
+          <w:b/>
+          <w:sz w:val="24"/>
+          <w:szCs w:val="24"/>
+          <w:lang w:val="ro-RO"/>
+        </w:rPr>
+        <w:lastRenderedPageBreak/>
+        <w:t>log_bin</w:t>
+      </w:r>
+      <w:proofErr w:type="spellEnd"/>
+      <w:r>
+        <w:rPr>
+          <w:rFonts w:ascii="Times New Roman" w:hAnsi="Times New Roman" w:cs="Times New Roman"/>
+          <w:b/>
+          <w:sz w:val="24"/>
+          <w:szCs w:val="24"/>
+          <w:lang w:val="ro-RO"/>
+        </w:rPr>
+        <w:t xml:space="preserve"> = </w:t>
+      </w:r>
+      <w:proofErr w:type="spellStart"/>
+      <w:r>
+        <w:rPr>
+          <w:rFonts w:ascii="Times New Roman" w:hAnsi="Times New Roman" w:cs="Times New Roman"/>
+          <w:b/>
+          <w:sz w:val="24"/>
+          <w:szCs w:val="24"/>
+          <w:lang w:val="ro-RO"/>
+        </w:rPr>
+        <w:t>mysql-bin</w:t>
+      </w:r>
+      <w:proofErr w:type="spellEnd"/>
+    </w:p>
+    <w:p>
+      <w:pPr>
+        <w:spacing w:line="276" w:lineRule="auto"/>
+        <w:rPr>
+          <w:rFonts w:ascii="Times New Roman" w:hAnsi="Times New Roman" w:cs="Times New Roman"/>
+          <w:b/>
+          <w:sz w:val="24"/>
+          <w:szCs w:val="24"/>
+          <w:lang w:val="ro-RO"/>
+        </w:rPr>
+      </w:pPr>
+      <w:proofErr w:type="spellStart"/>
+      <w:r>
+        <w:rPr>
+          <w:rFonts w:ascii="Times New Roman" w:hAnsi="Times New Roman" w:cs="Times New Roman"/>
+          <w:b/>
+          <w:sz w:val="24"/>
+          <w:szCs w:val="24"/>
+          <w:lang w:val="ro-RO"/>
+        </w:rPr>
+        <w:t>server_id</w:t>
+      </w:r>
+      <w:proofErr w:type="spellEnd"/>
+      <w:r>
+        <w:rPr>
+          <w:rFonts w:ascii="Times New Roman" w:hAnsi="Times New Roman" w:cs="Times New Roman"/>
+          <w:b/>
+          <w:sz w:val="24"/>
+          <w:szCs w:val="24"/>
+          <w:lang w:val="ro-RO"/>
+        </w:rPr>
+        <w:t xml:space="preserve"> = 2</w:t>
+      </w:r>
+    </w:p>
+    <w:p>
+      <w:pPr>
+        <w:spacing w:line="276" w:lineRule="auto"/>
+        <w:rPr>
+          <w:rFonts w:ascii="Times New Roman" w:hAnsi="Times New Roman" w:cs="Times New Roman"/>
+          <w:b/>
+          <w:sz w:val="24"/>
+          <w:szCs w:val="24"/>
+          <w:lang w:val="ro-RO"/>
+        </w:rPr>
+      </w:pPr>
+      <w:proofErr w:type="spellStart"/>
+      <w:r>
+        <w:rPr>
+          <w:rFonts w:ascii="Times New Roman" w:hAnsi="Times New Roman" w:cs="Times New Roman"/>
+          <w:b/>
+          <w:sz w:val="24"/>
+          <w:szCs w:val="24"/>
+          <w:lang w:val="ro-RO"/>
+        </w:rPr>
+        <w:t>relay_log</w:t>
+      </w:r>
+      <w:proofErr w:type="spellEnd"/>
+      <w:r>
+        <w:rPr>
+          <w:rFonts w:ascii="Times New Roman" w:hAnsi="Times New Roman" w:cs="Times New Roman"/>
+          <w:b/>
+          <w:sz w:val="24"/>
+          <w:szCs w:val="24"/>
+          <w:lang w:val="ro-RO"/>
+        </w:rPr>
+        <w:t xml:space="preserve"> = </w:t>
+      </w:r>
+      <w:proofErr w:type="spellStart"/>
+      <w:r>
+        <w:rPr>
+          <w:rFonts w:ascii="Times New Roman" w:hAnsi="Times New Roman" w:cs="Times New Roman"/>
+          <w:b/>
+          <w:sz w:val="24"/>
+          <w:szCs w:val="24"/>
+          <w:lang w:val="ro-RO"/>
+        </w:rPr>
+        <w:t>mysql-relay-bin</w:t>
+      </w:r>
+      <w:proofErr w:type="spellEnd"/>
+    </w:p>
+    <w:p>
+      <w:pPr>
+        <w:spacing w:line="276" w:lineRule="auto"/>
+        <w:rPr>
+          <w:rFonts w:ascii="Times New Roman" w:hAnsi="Times New Roman" w:cs="Times New Roman"/>
+          <w:b/>
+          <w:sz w:val="24"/>
+          <w:szCs w:val="24"/>
+          <w:lang w:val="ro-RO"/>
+        </w:rPr>
+      </w:pPr>
+      <w:r>
+        <w:rPr>
+          <w:rFonts w:ascii="Times New Roman" w:hAnsi="Times New Roman" w:cs="Times New Roman"/>
+          <w:b/>
+          <w:sz w:val="24"/>
+          <w:szCs w:val="24"/>
+          <w:lang w:val="ro-RO"/>
+        </w:rPr>
+        <w:t>log_slave_updates = 1</w:t>
+      </w:r>
+    </w:p>
+    <w:p>
+      <w:pPr>
+        <w:spacing w:line="276" w:lineRule="auto"/>
+        <w:rPr>
+          <w:rFonts w:ascii="Times New Roman" w:hAnsi="Times New Roman" w:cs="Times New Roman"/>
+          <w:b/>
+          <w:sz w:val="24"/>
+          <w:szCs w:val="24"/>
+          <w:lang w:val="ro-RO"/>
+        </w:rPr>
+      </w:pPr>
+      <w:proofErr w:type="spellStart"/>
+      <w:r>
+        <w:rPr>
+          <w:rFonts w:ascii="Times New Roman" w:hAnsi="Times New Roman" w:cs="Times New Roman"/>
+          <w:b/>
+          <w:sz w:val="24"/>
+          <w:szCs w:val="24"/>
+          <w:lang w:val="ro-RO"/>
+        </w:rPr>
+        <w:t>read_only</w:t>
+      </w:r>
+      <w:proofErr w:type="spellEnd"/>
+      <w:r>
+        <w:rPr>
+          <w:rFonts w:ascii="Times New Roman" w:hAnsi="Times New Roman" w:cs="Times New Roman"/>
+          <w:b/>
+          <w:sz w:val="24"/>
+          <w:szCs w:val="24"/>
+          <w:lang w:val="ro-RO"/>
+        </w:rPr>
+        <w:t xml:space="preserve"> = 1</w:t>
+      </w:r>
+    </w:p>
+    <w:p>
+      <w:pPr>
+        <w:spacing w:line="276" w:lineRule="auto"/>
+        <w:rPr>
+          <w:rFonts w:ascii="Times New Roman" w:hAnsi="Times New Roman" w:cs="Times New Roman"/>
+          <w:sz w:val="24"/>
+          <w:szCs w:val="24"/>
+          <w:lang w:val="ro-RO"/>
+        </w:rPr>
+      </w:pPr>
+    </w:p>
+    <w:p>
+      <w:pPr>
+        <w:spacing w:line="276" w:lineRule="auto"/>
+        <w:rPr>
+          <w:rFonts w:ascii="Times New Roman" w:hAnsi="Times New Roman" w:cs="Times New Roman"/>
+          <w:sz w:val="24"/>
+          <w:szCs w:val="24"/>
+          <w:lang w:val="ro-RO"/>
+        </w:rPr>
+      </w:pPr>
+      <w:proofErr w:type="spellStart"/>
+      <w:r>
+        <w:rPr>
+          <w:rFonts w:ascii="Times New Roman" w:hAnsi="Times New Roman" w:cs="Times New Roman"/>
+          <w:sz w:val="24"/>
+          <w:szCs w:val="24"/>
+          <w:lang w:val="ro-RO"/>
+        </w:rPr>
+        <w:t>C</w:t>
+      </w:r>
+      <w:r>
+        <w:rPr>
+          <w:rFonts w:ascii="Times New Roman" w:hAnsi="Times New Roman" w:cs="Times New Roman"/>
+          <w:sz w:val="24"/>
+          <w:szCs w:val="24"/>
+          <w:lang w:val="ro-RO"/>
+        </w:rPr>
+        <w:t>ateva</w:t>
+      </w:r>
+      <w:proofErr w:type="spellEnd"/>
+      <w:r>
+        <w:rPr>
+          <w:rFonts w:ascii="Times New Roman" w:hAnsi="Times New Roman" w:cs="Times New Roman"/>
+          <w:sz w:val="24"/>
+          <w:szCs w:val="24"/>
+          <w:lang w:val="ro-RO"/>
+        </w:rPr>
+        <w:t xml:space="preserve"> din aceste </w:t>
+      </w:r>
+      <w:proofErr w:type="spellStart"/>
+      <w:r>
+        <w:rPr>
+          <w:rFonts w:ascii="Times New Roman" w:hAnsi="Times New Roman" w:cs="Times New Roman"/>
+          <w:sz w:val="24"/>
+          <w:szCs w:val="24"/>
+          <w:lang w:val="ro-RO"/>
+        </w:rPr>
+        <w:t>optiu</w:t>
+      </w:r>
+      <w:r>
+        <w:rPr>
+          <w:rFonts w:ascii="Times New Roman" w:hAnsi="Times New Roman" w:cs="Times New Roman"/>
+          <w:sz w:val="24"/>
+          <w:szCs w:val="24"/>
+          <w:lang w:val="ro-RO"/>
+        </w:rPr>
+        <w:t>ni</w:t>
+      </w:r>
+      <w:proofErr w:type="spellEnd"/>
+      <w:r>
+        <w:rPr>
+          <w:rFonts w:ascii="Times New Roman" w:hAnsi="Times New Roman" w:cs="Times New Roman"/>
+          <w:sz w:val="24"/>
+          <w:szCs w:val="24"/>
+          <w:lang w:val="ro-RO"/>
+        </w:rPr>
+        <w:t xml:space="preserve"> nu sunt strict necesare, sunt doar </w:t>
+      </w:r>
+      <w:proofErr w:type="spellStart"/>
+      <w:r>
+        <w:rPr>
+          <w:rFonts w:ascii="Times New Roman" w:hAnsi="Times New Roman" w:cs="Times New Roman"/>
+          <w:sz w:val="24"/>
+          <w:szCs w:val="24"/>
+          <w:lang w:val="ro-RO"/>
+        </w:rPr>
+        <w:t>enuntate</w:t>
+      </w:r>
+      <w:proofErr w:type="spellEnd"/>
+      <w:r>
+        <w:rPr>
+          <w:rFonts w:ascii="Times New Roman" w:hAnsi="Times New Roman" w:cs="Times New Roman"/>
+          <w:sz w:val="24"/>
+          <w:szCs w:val="24"/>
+          <w:lang w:val="ro-RO"/>
+        </w:rPr>
+        <w:t xml:space="preserve"> cele standard. Pe salve doar server ID-ul este necesar dar a fost activat si „</w:t>
+      </w:r>
+      <w:proofErr w:type="spellStart"/>
+      <w:r>
+        <w:rPr>
+          <w:rFonts w:ascii="Times New Roman" w:hAnsi="Times New Roman" w:cs="Times New Roman"/>
+          <w:sz w:val="24"/>
+          <w:szCs w:val="24"/>
+          <w:lang w:val="ro-RO"/>
+        </w:rPr>
+        <w:t>binary</w:t>
+      </w:r>
+      <w:proofErr w:type="spellEnd"/>
+      <w:r>
+        <w:rPr>
+          <w:rFonts w:ascii="Times New Roman" w:hAnsi="Times New Roman" w:cs="Times New Roman"/>
+          <w:sz w:val="24"/>
+          <w:szCs w:val="24"/>
+          <w:lang w:val="ro-RO"/>
+        </w:rPr>
+        <w:t xml:space="preserve"> </w:t>
+      </w:r>
+      <w:proofErr w:type="spellStart"/>
+      <w:r>
+        <w:rPr>
+          <w:rFonts w:ascii="Times New Roman" w:hAnsi="Times New Roman" w:cs="Times New Roman"/>
+          <w:sz w:val="24"/>
+          <w:szCs w:val="24"/>
+          <w:lang w:val="ro-RO"/>
+        </w:rPr>
+        <w:t>logging</w:t>
+      </w:r>
+      <w:proofErr w:type="spellEnd"/>
+      <w:r>
+        <w:rPr>
+          <w:rFonts w:ascii="Times New Roman" w:hAnsi="Times New Roman" w:cs="Times New Roman"/>
+          <w:sz w:val="24"/>
+          <w:szCs w:val="24"/>
+          <w:lang w:val="ro-RO"/>
+        </w:rPr>
+        <w:t xml:space="preserve">” cu un nume explicit. In </w:t>
+      </w:r>
+      <w:proofErr w:type="spellStart"/>
+      <w:r>
+        <w:rPr>
+          <w:rFonts w:ascii="Times New Roman" w:hAnsi="Times New Roman" w:cs="Times New Roman"/>
+          <w:sz w:val="24"/>
+          <w:szCs w:val="24"/>
+          <w:lang w:val="ro-RO"/>
+        </w:rPr>
+        <w:t>principu</w:t>
+      </w:r>
+      <w:proofErr w:type="spellEnd"/>
+      <w:r>
+        <w:rPr>
+          <w:rFonts w:ascii="Times New Roman" w:hAnsi="Times New Roman" w:cs="Times New Roman"/>
+          <w:sz w:val="24"/>
+          <w:szCs w:val="24"/>
+          <w:lang w:val="ro-RO"/>
+        </w:rPr>
+        <w:t xml:space="preserve"> vrem </w:t>
+      </w:r>
+      <w:proofErr w:type="spellStart"/>
+      <w:r>
+        <w:rPr>
+          <w:rFonts w:ascii="Times New Roman" w:hAnsi="Times New Roman" w:cs="Times New Roman"/>
+          <w:sz w:val="24"/>
+          <w:szCs w:val="24"/>
+          <w:lang w:val="ro-RO"/>
+        </w:rPr>
+        <w:t>aceeasi</w:t>
+      </w:r>
+      <w:proofErr w:type="spellEnd"/>
+      <w:r>
+        <w:rPr>
+          <w:rFonts w:ascii="Times New Roman" w:hAnsi="Times New Roman" w:cs="Times New Roman"/>
+          <w:sz w:val="24"/>
+          <w:szCs w:val="24"/>
+          <w:lang w:val="ro-RO"/>
+        </w:rPr>
+        <w:t xml:space="preserve"> configurare pe toate </w:t>
+      </w:r>
+      <w:proofErr w:type="spellStart"/>
+      <w:r>
+        <w:rPr>
+          <w:rFonts w:ascii="Times New Roman" w:hAnsi="Times New Roman" w:cs="Times New Roman"/>
+          <w:sz w:val="24"/>
+          <w:szCs w:val="24"/>
+          <w:lang w:val="ro-RO"/>
+        </w:rPr>
+        <w:t>masinile</w:t>
+      </w:r>
+      <w:proofErr w:type="spellEnd"/>
+      <w:r>
+        <w:rPr>
+          <w:rFonts w:ascii="Times New Roman" w:hAnsi="Times New Roman" w:cs="Times New Roman"/>
+          <w:sz w:val="24"/>
+          <w:szCs w:val="24"/>
+          <w:lang w:val="ro-RO"/>
+        </w:rPr>
+        <w:t xml:space="preserve"> astfel </w:t>
+      </w:r>
+      <w:proofErr w:type="spellStart"/>
+      <w:r>
+        <w:rPr>
+          <w:rFonts w:ascii="Times New Roman" w:hAnsi="Times New Roman" w:cs="Times New Roman"/>
+          <w:sz w:val="24"/>
+          <w:szCs w:val="24"/>
+          <w:lang w:val="ro-RO"/>
+        </w:rPr>
+        <w:t>incat</w:t>
+      </w:r>
+      <w:proofErr w:type="spellEnd"/>
+      <w:r>
+        <w:rPr>
+          <w:rFonts w:ascii="Times New Roman" w:hAnsi="Times New Roman" w:cs="Times New Roman"/>
+          <w:sz w:val="24"/>
+          <w:szCs w:val="24"/>
+          <w:lang w:val="ro-RO"/>
+        </w:rPr>
+        <w:t xml:space="preserve"> promovarea de al slave la master sa fie facila. La fel cum au fost </w:t>
+      </w:r>
+      <w:proofErr w:type="spellStart"/>
+      <w:r>
+        <w:rPr>
+          <w:rFonts w:ascii="Times New Roman" w:hAnsi="Times New Roman" w:cs="Times New Roman"/>
+          <w:sz w:val="24"/>
+          <w:szCs w:val="24"/>
+          <w:lang w:val="ro-RO"/>
+        </w:rPr>
+        <w:t>creeate</w:t>
+      </w:r>
+      <w:proofErr w:type="spellEnd"/>
+      <w:r>
+        <w:rPr>
+          <w:rFonts w:ascii="Times New Roman" w:hAnsi="Times New Roman" w:cs="Times New Roman"/>
+          <w:sz w:val="24"/>
+          <w:szCs w:val="24"/>
+          <w:lang w:val="ro-RO"/>
+        </w:rPr>
+        <w:t xml:space="preserve"> </w:t>
+      </w:r>
+      <w:proofErr w:type="spellStart"/>
+      <w:r>
+        <w:rPr>
+          <w:rFonts w:ascii="Times New Roman" w:hAnsi="Times New Roman" w:cs="Times New Roman"/>
+          <w:sz w:val="24"/>
+          <w:szCs w:val="24"/>
+          <w:lang w:val="ro-RO"/>
+        </w:rPr>
+        <w:t>acealeasi</w:t>
+      </w:r>
+      <w:proofErr w:type="spellEnd"/>
+      <w:r>
+        <w:rPr>
+          <w:rFonts w:ascii="Times New Roman" w:hAnsi="Times New Roman" w:cs="Times New Roman"/>
+          <w:sz w:val="24"/>
+          <w:szCs w:val="24"/>
+          <w:lang w:val="ro-RO"/>
+        </w:rPr>
+        <w:t xml:space="preserve"> conturi si pe master si pe slave, vrem si </w:t>
+      </w:r>
+      <w:proofErr w:type="spellStart"/>
+      <w:r>
+        <w:rPr>
+          <w:rFonts w:ascii="Times New Roman" w:hAnsi="Times New Roman" w:cs="Times New Roman"/>
+          <w:sz w:val="24"/>
+          <w:szCs w:val="24"/>
+          <w:lang w:val="ro-RO"/>
+        </w:rPr>
+        <w:t>aceleasi</w:t>
+      </w:r>
+      <w:proofErr w:type="spellEnd"/>
+      <w:r>
+        <w:rPr>
+          <w:rFonts w:ascii="Times New Roman" w:hAnsi="Times New Roman" w:cs="Times New Roman"/>
+          <w:sz w:val="24"/>
+          <w:szCs w:val="24"/>
+          <w:lang w:val="ro-RO"/>
+        </w:rPr>
+        <w:t xml:space="preserve"> </w:t>
+      </w:r>
+      <w:proofErr w:type="spellStart"/>
+      <w:r>
+        <w:rPr>
+          <w:rFonts w:ascii="Times New Roman" w:hAnsi="Times New Roman" w:cs="Times New Roman"/>
+          <w:sz w:val="24"/>
+          <w:szCs w:val="24"/>
+          <w:lang w:val="ro-RO"/>
+        </w:rPr>
+        <w:t>setari</w:t>
+      </w:r>
+      <w:proofErr w:type="spellEnd"/>
+      <w:r>
+        <w:rPr>
+          <w:rFonts w:ascii="Times New Roman" w:hAnsi="Times New Roman" w:cs="Times New Roman"/>
+          <w:sz w:val="24"/>
+          <w:szCs w:val="24"/>
+          <w:lang w:val="ro-RO"/>
+        </w:rPr>
+        <w:t>.</w:t>
+      </w:r>
+    </w:p>
+    <w:p>
+      <w:pPr>
+        <w:spacing w:line="276" w:lineRule="auto"/>
+        <w:rPr>
+          <w:rFonts w:ascii="Times New Roman" w:hAnsi="Times New Roman" w:cs="Times New Roman"/>
+          <w:b/>
+          <w:sz w:val="24"/>
+          <w:szCs w:val="24"/>
+          <w:lang w:val="ro-RO"/>
+        </w:rPr>
+      </w:pPr>
+      <w:r>
+        <w:rPr>
+          <w:rFonts w:ascii="Times New Roman" w:hAnsi="Times New Roman" w:cs="Times New Roman"/>
+          <w:sz w:val="24"/>
+          <w:szCs w:val="24"/>
+          <w:lang w:val="ro-RO"/>
+        </w:rPr>
+        <w:t xml:space="preserve">Exista 2 parametri </w:t>
+      </w:r>
+      <w:proofErr w:type="spellStart"/>
+      <w:r>
+        <w:rPr>
+          <w:rFonts w:ascii="Times New Roman" w:hAnsi="Times New Roman" w:cs="Times New Roman"/>
+          <w:sz w:val="24"/>
+          <w:szCs w:val="24"/>
+          <w:lang w:val="ro-RO"/>
+        </w:rPr>
+        <w:t>optionali</w:t>
+      </w:r>
+      <w:proofErr w:type="spellEnd"/>
+      <w:r>
+        <w:rPr>
+          <w:rFonts w:ascii="Times New Roman" w:hAnsi="Times New Roman" w:cs="Times New Roman"/>
+          <w:sz w:val="24"/>
+          <w:szCs w:val="24"/>
+          <w:lang w:val="ro-RO"/>
+        </w:rPr>
+        <w:t xml:space="preserve">: </w:t>
+      </w:r>
+      <w:proofErr w:type="spellStart"/>
+      <w:r>
+        <w:rPr>
+          <w:rFonts w:ascii="Times New Roman" w:hAnsi="Times New Roman" w:cs="Times New Roman"/>
+          <w:sz w:val="24"/>
+          <w:szCs w:val="24"/>
+          <w:lang w:val="ro-RO"/>
+        </w:rPr>
+        <w:t>relay_log</w:t>
+      </w:r>
+      <w:proofErr w:type="spellEnd"/>
+      <w:r>
+        <w:rPr>
+          <w:rFonts w:ascii="Times New Roman" w:hAnsi="Times New Roman" w:cs="Times New Roman"/>
+          <w:sz w:val="24"/>
+          <w:szCs w:val="24"/>
+          <w:lang w:val="ro-RO"/>
+        </w:rPr>
+        <w:t xml:space="preserve"> – care specifica </w:t>
+      </w:r>
+      <w:proofErr w:type="spellStart"/>
+      <w:r>
+        <w:rPr>
+          <w:rFonts w:ascii="Times New Roman" w:hAnsi="Times New Roman" w:cs="Times New Roman"/>
+          <w:sz w:val="24"/>
+          <w:szCs w:val="24"/>
+          <w:lang w:val="ro-RO"/>
+        </w:rPr>
+        <w:t>locatia</w:t>
+      </w:r>
+      <w:proofErr w:type="spellEnd"/>
+      <w:r>
+        <w:rPr>
+          <w:rFonts w:ascii="Times New Roman" w:hAnsi="Times New Roman" w:cs="Times New Roman"/>
+          <w:sz w:val="24"/>
+          <w:szCs w:val="24"/>
+          <w:lang w:val="ro-RO"/>
+        </w:rPr>
+        <w:t xml:space="preserve"> si numele „</w:t>
+      </w:r>
+      <w:proofErr w:type="spellStart"/>
+      <w:r>
+        <w:rPr>
+          <w:rFonts w:ascii="Times New Roman" w:hAnsi="Times New Roman" w:cs="Times New Roman"/>
+          <w:sz w:val="24"/>
+          <w:szCs w:val="24"/>
+          <w:lang w:val="ro-RO"/>
+        </w:rPr>
+        <w:t>relay</w:t>
+      </w:r>
+      <w:proofErr w:type="spellEnd"/>
+      <w:r>
+        <w:rPr>
+          <w:rFonts w:ascii="Times New Roman" w:hAnsi="Times New Roman" w:cs="Times New Roman"/>
+          <w:sz w:val="24"/>
+          <w:szCs w:val="24"/>
+          <w:lang w:val="ro-RO"/>
+        </w:rPr>
+        <w:t xml:space="preserve"> log”-ului si </w:t>
+      </w:r>
+      <w:proofErr w:type="spellStart"/>
+      <w:r>
+        <w:rPr>
+          <w:rFonts w:ascii="Times New Roman" w:hAnsi="Times New Roman" w:cs="Times New Roman"/>
+          <w:sz w:val="24"/>
+          <w:szCs w:val="24"/>
+          <w:lang w:val="ro-RO"/>
+        </w:rPr>
+        <w:t>log_slave_updates</w:t>
+      </w:r>
+      <w:proofErr w:type="spellEnd"/>
+      <w:r>
+        <w:rPr>
+          <w:rFonts w:ascii="Times New Roman" w:hAnsi="Times New Roman" w:cs="Times New Roman"/>
+          <w:sz w:val="24"/>
+          <w:szCs w:val="24"/>
+          <w:lang w:val="ro-RO"/>
+        </w:rPr>
+        <w:t xml:space="preserve"> – care specifica slave-ului sa adauge evenimentele primite si in „</w:t>
+      </w:r>
+      <w:proofErr w:type="spellStart"/>
+      <w:r>
+        <w:rPr>
+          <w:rFonts w:ascii="Times New Roman" w:hAnsi="Times New Roman" w:cs="Times New Roman"/>
+          <w:sz w:val="24"/>
+          <w:szCs w:val="24"/>
+          <w:lang w:val="ro-RO"/>
+        </w:rPr>
+        <w:t>binary</w:t>
+      </w:r>
+      <w:proofErr w:type="spellEnd"/>
+      <w:r>
+        <w:rPr>
+          <w:rFonts w:ascii="Times New Roman" w:hAnsi="Times New Roman" w:cs="Times New Roman"/>
+          <w:sz w:val="24"/>
+          <w:szCs w:val="24"/>
+          <w:lang w:val="ro-RO"/>
+        </w:rPr>
+        <w:t xml:space="preserve"> </w:t>
+      </w:r>
+      <w:proofErr w:type="spellStart"/>
+      <w:r>
+        <w:rPr>
+          <w:rFonts w:ascii="Times New Roman" w:hAnsi="Times New Roman" w:cs="Times New Roman"/>
+          <w:sz w:val="24"/>
+          <w:szCs w:val="24"/>
+          <w:lang w:val="ro-RO"/>
+        </w:rPr>
+        <w:t>log”ul</w:t>
+      </w:r>
+      <w:proofErr w:type="spellEnd"/>
+      <w:r>
+        <w:rPr>
+          <w:rFonts w:ascii="Times New Roman" w:hAnsi="Times New Roman" w:cs="Times New Roman"/>
+          <w:sz w:val="24"/>
+          <w:szCs w:val="24"/>
+          <w:lang w:val="ro-RO"/>
+        </w:rPr>
+        <w:t xml:space="preserve"> propriu.</w:t>
+      </w:r>
+      <w:r>
+        <w:rPr>
+          <w:rFonts w:ascii="Times New Roman" w:hAnsi="Times New Roman" w:cs="Times New Roman"/>
+          <w:sz w:val="24"/>
+          <w:szCs w:val="24"/>
+          <w:lang w:val="ro-RO"/>
+        </w:rPr>
+        <w:t xml:space="preserve"> Ultima </w:t>
+      </w:r>
+      <w:proofErr w:type="spellStart"/>
+      <w:r>
+        <w:rPr>
+          <w:rFonts w:ascii="Times New Roman" w:hAnsi="Times New Roman" w:cs="Times New Roman"/>
+          <w:sz w:val="24"/>
+          <w:szCs w:val="24"/>
+          <w:lang w:val="ro-RO"/>
+        </w:rPr>
+        <w:t>optiune</w:t>
+      </w:r>
+      <w:proofErr w:type="spellEnd"/>
+      <w:r>
+        <w:rPr>
+          <w:rFonts w:ascii="Times New Roman" w:hAnsi="Times New Roman" w:cs="Times New Roman"/>
+          <w:sz w:val="24"/>
+          <w:szCs w:val="24"/>
+          <w:lang w:val="ro-RO"/>
+        </w:rPr>
+        <w:t xml:space="preserve"> </w:t>
+      </w:r>
+      <w:proofErr w:type="spellStart"/>
+      <w:r>
+        <w:rPr>
+          <w:rFonts w:ascii="Times New Roman" w:hAnsi="Times New Roman" w:cs="Times New Roman"/>
+          <w:sz w:val="24"/>
+          <w:szCs w:val="24"/>
+          <w:lang w:val="ro-RO"/>
+        </w:rPr>
+        <w:t>cauzeaza</w:t>
+      </w:r>
+      <w:proofErr w:type="spellEnd"/>
+      <w:r>
+        <w:rPr>
+          <w:rFonts w:ascii="Times New Roman" w:hAnsi="Times New Roman" w:cs="Times New Roman"/>
+          <w:sz w:val="24"/>
+          <w:szCs w:val="24"/>
+          <w:lang w:val="ro-RO"/>
+        </w:rPr>
+        <w:t xml:space="preserve"> lucru in plus pentru slave dar in continuare va fi explicata de ce </w:t>
+      </w:r>
+      <w:proofErr w:type="spellStart"/>
+      <w:r>
+        <w:rPr>
+          <w:rFonts w:ascii="Times New Roman" w:hAnsi="Times New Roman" w:cs="Times New Roman"/>
+          <w:sz w:val="24"/>
+          <w:szCs w:val="24"/>
+          <w:lang w:val="ro-RO"/>
+        </w:rPr>
+        <w:t>adaugarea</w:t>
+      </w:r>
+      <w:proofErr w:type="spellEnd"/>
+      <w:r>
+        <w:rPr>
+          <w:rFonts w:ascii="Times New Roman" w:hAnsi="Times New Roman" w:cs="Times New Roman"/>
+          <w:sz w:val="24"/>
+          <w:szCs w:val="24"/>
+          <w:lang w:val="ro-RO"/>
+        </w:rPr>
+        <w:t xml:space="preserve"> ei este un practice bun.</w:t>
+      </w:r>
+    </w:p>
+    <w:p>
+      <w:pPr>
+        <w:spacing w:line="276" w:lineRule="auto"/>
+        <w:rPr>
+          <w:rFonts w:ascii="Times New Roman" w:hAnsi="Times New Roman" w:cs="Times New Roman"/>
+          <w:sz w:val="24"/>
+          <w:szCs w:val="24"/>
+          <w:lang w:val="ro-RO"/>
+        </w:rPr>
+      </w:pPr>
+      <w:proofErr w:type="spellStart"/>
+      <w:r>
+        <w:rPr>
+          <w:rFonts w:ascii="Times New Roman" w:hAnsi="Times New Roman" w:cs="Times New Roman"/>
+          <w:b/>
+          <w:sz w:val="24"/>
+          <w:szCs w:val="24"/>
+          <w:lang w:val="ro-RO"/>
+        </w:rPr>
+        <w:t>Pornitrea</w:t>
+      </w:r>
+      <w:proofErr w:type="spellEnd"/>
+      <w:r>
+        <w:rPr>
+          <w:rFonts w:ascii="Times New Roman" w:hAnsi="Times New Roman" w:cs="Times New Roman"/>
+          <w:b/>
+          <w:sz w:val="24"/>
+          <w:szCs w:val="24"/>
+          <w:lang w:val="ro-RO"/>
+        </w:rPr>
+        <w:t xml:space="preserve"> slave-ului</w:t>
+      </w:r>
+      <w:r>
+        <w:rPr>
+          <w:rFonts w:ascii="Times New Roman" w:hAnsi="Times New Roman" w:cs="Times New Roman"/>
+          <w:b/>
+          <w:sz w:val="24"/>
+          <w:szCs w:val="24"/>
+          <w:lang w:val="ro-RO"/>
+        </w:rPr>
+        <w:br/>
+      </w:r>
+      <w:proofErr w:type="spellStart"/>
+      <w:r>
+        <w:rPr>
+          <w:rFonts w:ascii="Times New Roman" w:hAnsi="Times New Roman" w:cs="Times New Roman"/>
+          <w:sz w:val="24"/>
+          <w:szCs w:val="24"/>
+          <w:lang w:val="ro-RO"/>
+        </w:rPr>
+        <w:t>Urmatorul</w:t>
+      </w:r>
+      <w:proofErr w:type="spellEnd"/>
+      <w:r>
+        <w:rPr>
+          <w:rFonts w:ascii="Times New Roman" w:hAnsi="Times New Roman" w:cs="Times New Roman"/>
+          <w:sz w:val="24"/>
+          <w:szCs w:val="24"/>
+          <w:lang w:val="ro-RO"/>
+        </w:rPr>
+        <w:t xml:space="preserve"> pas spune slave-ului cum sa se conecteze la master si sa </w:t>
+      </w:r>
+      <w:proofErr w:type="spellStart"/>
+      <w:r>
+        <w:rPr>
+          <w:rFonts w:ascii="Times New Roman" w:hAnsi="Times New Roman" w:cs="Times New Roman"/>
+          <w:sz w:val="24"/>
+          <w:szCs w:val="24"/>
+          <w:lang w:val="ro-RO"/>
+        </w:rPr>
+        <w:t>incapea</w:t>
+      </w:r>
+      <w:proofErr w:type="spellEnd"/>
+      <w:r>
+        <w:rPr>
+          <w:rFonts w:ascii="Times New Roman" w:hAnsi="Times New Roman" w:cs="Times New Roman"/>
+          <w:sz w:val="24"/>
+          <w:szCs w:val="24"/>
+          <w:lang w:val="ro-RO"/>
+        </w:rPr>
+        <w:t xml:space="preserve"> </w:t>
+      </w:r>
+      <w:proofErr w:type="spellStart"/>
+      <w:r>
+        <w:rPr>
+          <w:rFonts w:ascii="Times New Roman" w:hAnsi="Times New Roman" w:cs="Times New Roman"/>
+          <w:sz w:val="24"/>
+          <w:szCs w:val="24"/>
+          <w:lang w:val="ro-RO"/>
+        </w:rPr>
+        <w:t>rerularea</w:t>
+      </w:r>
+      <w:proofErr w:type="spellEnd"/>
+      <w:r>
+        <w:rPr>
+          <w:rFonts w:ascii="Times New Roman" w:hAnsi="Times New Roman" w:cs="Times New Roman"/>
+          <w:sz w:val="24"/>
+          <w:szCs w:val="24"/>
+          <w:lang w:val="ro-RO"/>
+        </w:rPr>
+        <w:t xml:space="preserve"> „</w:t>
+      </w:r>
+      <w:proofErr w:type="spellStart"/>
+      <w:r>
+        <w:rPr>
+          <w:rFonts w:ascii="Times New Roman" w:hAnsi="Times New Roman" w:cs="Times New Roman"/>
+          <w:sz w:val="24"/>
+          <w:szCs w:val="24"/>
+          <w:lang w:val="ro-RO"/>
+        </w:rPr>
+        <w:t>binary</w:t>
+      </w:r>
+      <w:proofErr w:type="spellEnd"/>
+      <w:r>
+        <w:rPr>
+          <w:rFonts w:ascii="Times New Roman" w:hAnsi="Times New Roman" w:cs="Times New Roman"/>
+          <w:sz w:val="24"/>
+          <w:szCs w:val="24"/>
+          <w:lang w:val="ro-RO"/>
+        </w:rPr>
+        <w:t xml:space="preserve"> </w:t>
+      </w:r>
+      <w:proofErr w:type="spellStart"/>
+      <w:r>
+        <w:rPr>
+          <w:rFonts w:ascii="Times New Roman" w:hAnsi="Times New Roman" w:cs="Times New Roman"/>
+          <w:sz w:val="24"/>
+          <w:szCs w:val="24"/>
+          <w:lang w:val="ro-RO"/>
+        </w:rPr>
+        <w:t>logg</w:t>
+      </w:r>
+      <w:proofErr w:type="spellEnd"/>
+      <w:r>
+        <w:rPr>
+          <w:rFonts w:ascii="Times New Roman" w:hAnsi="Times New Roman" w:cs="Times New Roman"/>
+          <w:sz w:val="24"/>
+          <w:szCs w:val="24"/>
+          <w:lang w:val="ro-RO"/>
+        </w:rPr>
+        <w:t xml:space="preserve">”-urilor primite. Pentru acest scop nu trebuie </w:t>
+      </w:r>
+      <w:proofErr w:type="spellStart"/>
+      <w:r>
+        <w:rPr>
+          <w:rFonts w:ascii="Times New Roman" w:hAnsi="Times New Roman" w:cs="Times New Roman"/>
+          <w:sz w:val="24"/>
+          <w:szCs w:val="24"/>
+          <w:lang w:val="ro-RO"/>
+        </w:rPr>
+        <w:t>folost</w:t>
+      </w:r>
+      <w:proofErr w:type="spellEnd"/>
+      <w:r>
+        <w:rPr>
+          <w:rFonts w:ascii="Times New Roman" w:hAnsi="Times New Roman" w:cs="Times New Roman"/>
+          <w:sz w:val="24"/>
+          <w:szCs w:val="24"/>
+          <w:lang w:val="ro-RO"/>
+        </w:rPr>
+        <w:t xml:space="preserve"> </w:t>
+      </w:r>
+      <w:proofErr w:type="spellStart"/>
+      <w:r>
+        <w:rPr>
+          <w:rFonts w:ascii="Times New Roman" w:hAnsi="Times New Roman" w:cs="Times New Roman"/>
+          <w:sz w:val="24"/>
+          <w:szCs w:val="24"/>
+          <w:lang w:val="ro-RO"/>
+        </w:rPr>
+        <w:t>fisierul</w:t>
+      </w:r>
+      <w:proofErr w:type="spellEnd"/>
+      <w:r>
+        <w:rPr>
+          <w:rFonts w:ascii="Times New Roman" w:hAnsi="Times New Roman" w:cs="Times New Roman"/>
+          <w:sz w:val="24"/>
+          <w:szCs w:val="24"/>
+          <w:lang w:val="ro-RO"/>
+        </w:rPr>
+        <w:t xml:space="preserve"> </w:t>
+      </w:r>
+      <w:proofErr w:type="spellStart"/>
+      <w:r>
+        <w:rPr>
+          <w:rFonts w:ascii="Times New Roman" w:hAnsi="Times New Roman" w:cs="Times New Roman"/>
+          <w:sz w:val="24"/>
+          <w:szCs w:val="24"/>
+          <w:lang w:val="ro-RO"/>
+        </w:rPr>
+        <w:t>my.cnf</w:t>
+      </w:r>
+      <w:proofErr w:type="spellEnd"/>
+      <w:r>
+        <w:rPr>
+          <w:rFonts w:ascii="Times New Roman" w:hAnsi="Times New Roman" w:cs="Times New Roman"/>
+          <w:sz w:val="24"/>
+          <w:szCs w:val="24"/>
+          <w:lang w:val="ro-RO"/>
+        </w:rPr>
+        <w:t xml:space="preserve"> ci comanda CHANGE MASTER TO. Aceasta comanda </w:t>
+      </w:r>
+      <w:proofErr w:type="spellStart"/>
+      <w:r>
+        <w:rPr>
+          <w:rFonts w:ascii="Times New Roman" w:hAnsi="Times New Roman" w:cs="Times New Roman"/>
+          <w:sz w:val="24"/>
+          <w:szCs w:val="24"/>
+          <w:lang w:val="ro-RO"/>
+        </w:rPr>
+        <w:t>inlocuieste</w:t>
+      </w:r>
+      <w:proofErr w:type="spellEnd"/>
+      <w:r>
+        <w:rPr>
+          <w:rFonts w:ascii="Times New Roman" w:hAnsi="Times New Roman" w:cs="Times New Roman"/>
+          <w:sz w:val="24"/>
+          <w:szCs w:val="24"/>
+          <w:lang w:val="ro-RO"/>
+        </w:rPr>
+        <w:t xml:space="preserve"> </w:t>
+      </w:r>
+      <w:proofErr w:type="spellStart"/>
+      <w:r>
+        <w:rPr>
+          <w:rFonts w:ascii="Times New Roman" w:hAnsi="Times New Roman" w:cs="Times New Roman"/>
+          <w:sz w:val="24"/>
+          <w:szCs w:val="24"/>
+          <w:lang w:val="ro-RO"/>
+        </w:rPr>
+        <w:t>setarile</w:t>
+      </w:r>
+      <w:proofErr w:type="spellEnd"/>
+      <w:r>
+        <w:rPr>
+          <w:rFonts w:ascii="Times New Roman" w:hAnsi="Times New Roman" w:cs="Times New Roman"/>
+          <w:sz w:val="24"/>
+          <w:szCs w:val="24"/>
+          <w:lang w:val="ro-RO"/>
+        </w:rPr>
+        <w:t xml:space="preserve"> corespondente din </w:t>
+      </w:r>
+      <w:proofErr w:type="spellStart"/>
+      <w:r>
+        <w:rPr>
+          <w:rFonts w:ascii="Times New Roman" w:hAnsi="Times New Roman" w:cs="Times New Roman"/>
+          <w:sz w:val="24"/>
+          <w:szCs w:val="24"/>
+          <w:lang w:val="ro-RO"/>
+        </w:rPr>
+        <w:t>my.cnf</w:t>
+      </w:r>
+      <w:proofErr w:type="spellEnd"/>
+      <w:r>
+        <w:rPr>
+          <w:rFonts w:ascii="Times New Roman" w:hAnsi="Times New Roman" w:cs="Times New Roman"/>
+          <w:sz w:val="24"/>
+          <w:szCs w:val="24"/>
+          <w:lang w:val="ro-RO"/>
+        </w:rPr>
+        <w:t xml:space="preserve"> in totalitate. I n viitor permite si schimbarea masterului </w:t>
+      </w:r>
+      <w:proofErr w:type="spellStart"/>
+      <w:r>
+        <w:rPr>
+          <w:rFonts w:ascii="Times New Roman" w:hAnsi="Times New Roman" w:cs="Times New Roman"/>
+          <w:sz w:val="24"/>
+          <w:szCs w:val="24"/>
+          <w:lang w:val="ro-RO"/>
+        </w:rPr>
+        <w:t>fara</w:t>
+      </w:r>
+      <w:proofErr w:type="spellEnd"/>
+      <w:r>
+        <w:rPr>
+          <w:rFonts w:ascii="Times New Roman" w:hAnsi="Times New Roman" w:cs="Times New Roman"/>
+          <w:sz w:val="24"/>
+          <w:szCs w:val="24"/>
+          <w:lang w:val="ro-RO"/>
+        </w:rPr>
+        <w:t xml:space="preserve"> oprirea serverului. </w:t>
+      </w:r>
+      <w:proofErr w:type="spellStart"/>
+      <w:r>
+        <w:rPr>
+          <w:rFonts w:ascii="Times New Roman" w:hAnsi="Times New Roman" w:cs="Times New Roman"/>
+          <w:sz w:val="24"/>
+          <w:szCs w:val="24"/>
+          <w:lang w:val="ro-RO"/>
+        </w:rPr>
+        <w:t>Uramtorul</w:t>
+      </w:r>
+      <w:proofErr w:type="spellEnd"/>
+      <w:r>
+        <w:rPr>
+          <w:rFonts w:ascii="Times New Roman" w:hAnsi="Times New Roman" w:cs="Times New Roman"/>
+          <w:sz w:val="24"/>
+          <w:szCs w:val="24"/>
+          <w:lang w:val="ro-RO"/>
+        </w:rPr>
+        <w:t xml:space="preserve"> </w:t>
+      </w:r>
+      <w:proofErr w:type="spellStart"/>
+      <w:r>
+        <w:rPr>
+          <w:rFonts w:ascii="Times New Roman" w:hAnsi="Times New Roman" w:cs="Times New Roman"/>
+          <w:sz w:val="24"/>
+          <w:szCs w:val="24"/>
+          <w:lang w:val="ro-RO"/>
+        </w:rPr>
+        <w:t>ocd</w:t>
+      </w:r>
+      <w:proofErr w:type="spellEnd"/>
+      <w:r>
+        <w:rPr>
+          <w:rFonts w:ascii="Times New Roman" w:hAnsi="Times New Roman" w:cs="Times New Roman"/>
+          <w:sz w:val="24"/>
+          <w:szCs w:val="24"/>
+          <w:lang w:val="ro-RO"/>
+        </w:rPr>
+        <w:t xml:space="preserve"> trebuie rulat pe slave:</w:t>
+      </w:r>
+    </w:p>
+    <w:p>
+      <w:pPr>
+        <w:spacing w:line="276" w:lineRule="auto"/>
+        <w:rPr>
+          <w:rFonts w:ascii="Times New Roman" w:hAnsi="Times New Roman" w:cs="Times New Roman"/>
+          <w:b/>
+          <w:sz w:val="24"/>
+          <w:szCs w:val="24"/>
+          <w:lang w:val="ro-RO"/>
+        </w:rPr>
+      </w:pPr>
+      <w:proofErr w:type="spellStart"/>
+      <w:r>
+        <w:rPr>
+          <w:rFonts w:ascii="Times New Roman" w:hAnsi="Times New Roman" w:cs="Times New Roman"/>
+          <w:b/>
+          <w:sz w:val="24"/>
+          <w:szCs w:val="24"/>
+          <w:lang w:val="ro-RO"/>
+        </w:rPr>
+        <w:t>mysql</w:t>
+      </w:r>
+      <w:proofErr w:type="spellEnd"/>
+      <w:r>
+        <w:rPr>
+          <w:rFonts w:ascii="Times New Roman" w:hAnsi="Times New Roman" w:cs="Times New Roman"/>
+          <w:b/>
+          <w:sz w:val="24"/>
+          <w:szCs w:val="24"/>
+          <w:lang w:val="ro-RO"/>
+        </w:rPr>
+        <w:t>&gt; CHANGE MASTER TO MASTER_HOST='server1',</w:t>
+      </w:r>
+    </w:p>
+    <w:p>
+      <w:pPr>
+        <w:spacing w:line="276" w:lineRule="auto"/>
+        <w:rPr>
+          <w:rFonts w:ascii="Times New Roman" w:hAnsi="Times New Roman" w:cs="Times New Roman"/>
+          <w:b/>
+          <w:sz w:val="24"/>
+          <w:szCs w:val="24"/>
+          <w:lang w:val="ro-RO"/>
+        </w:rPr>
+      </w:pPr>
+      <w:r>
+        <w:rPr>
+          <w:rFonts w:ascii="Times New Roman" w:hAnsi="Times New Roman" w:cs="Times New Roman"/>
+          <w:b/>
+          <w:sz w:val="24"/>
+          <w:szCs w:val="24"/>
+          <w:lang w:val="ro-RO"/>
+        </w:rPr>
+        <w:t>-&gt; MASTER_USER='</w:t>
+      </w:r>
+      <w:proofErr w:type="spellStart"/>
+      <w:r>
+        <w:rPr>
+          <w:rFonts w:ascii="Times New Roman" w:hAnsi="Times New Roman" w:cs="Times New Roman"/>
+          <w:b/>
+          <w:sz w:val="24"/>
+          <w:szCs w:val="24"/>
+          <w:lang w:val="ro-RO"/>
+        </w:rPr>
+        <w:t>repl</w:t>
+      </w:r>
+      <w:proofErr w:type="spellEnd"/>
+      <w:r>
+        <w:rPr>
+          <w:rFonts w:ascii="Times New Roman" w:hAnsi="Times New Roman" w:cs="Times New Roman"/>
+          <w:b/>
+          <w:sz w:val="24"/>
+          <w:szCs w:val="24"/>
+          <w:lang w:val="ro-RO"/>
+        </w:rPr>
+        <w:t>',</w:t>
+      </w:r>
+    </w:p>
+    <w:p>
+      <w:pPr>
+        <w:spacing w:line="276" w:lineRule="auto"/>
+        <w:rPr>
+          <w:rFonts w:ascii="Times New Roman" w:hAnsi="Times New Roman" w:cs="Times New Roman"/>
+          <w:b/>
+          <w:sz w:val="24"/>
+          <w:szCs w:val="24"/>
+          <w:lang w:val="ro-RO"/>
+        </w:rPr>
+      </w:pPr>
+      <w:r>
+        <w:rPr>
+          <w:rFonts w:ascii="Times New Roman" w:hAnsi="Times New Roman" w:cs="Times New Roman"/>
+          <w:b/>
+          <w:sz w:val="24"/>
+          <w:szCs w:val="24"/>
+          <w:lang w:val="ro-RO"/>
+        </w:rPr>
+        <w:t>-&gt; MASTER_PASSWORD='p4ssword',</w:t>
+      </w:r>
+    </w:p>
+    <w:p>
+      <w:pPr>
+        <w:spacing w:line="276" w:lineRule="auto"/>
+        <w:rPr>
+          <w:rFonts w:ascii="Times New Roman" w:hAnsi="Times New Roman" w:cs="Times New Roman"/>
+          <w:b/>
+          <w:sz w:val="24"/>
+          <w:szCs w:val="24"/>
+          <w:lang w:val="ro-RO"/>
+        </w:rPr>
+      </w:pPr>
+      <w:r>
+        <w:rPr>
+          <w:rFonts w:ascii="Times New Roman" w:hAnsi="Times New Roman" w:cs="Times New Roman"/>
+          <w:b/>
+          <w:sz w:val="24"/>
+          <w:szCs w:val="24"/>
+          <w:lang w:val="ro-RO"/>
+        </w:rPr>
+        <w:t>-&gt; MASTER_LOG_FILE='mysql-bin.000001',</w:t>
+      </w:r>
+    </w:p>
+    <w:p>
+      <w:pPr>
+        <w:spacing w:line="276" w:lineRule="auto"/>
+        <w:rPr>
+          <w:rFonts w:ascii="Times New Roman" w:hAnsi="Times New Roman" w:cs="Times New Roman"/>
+          <w:b/>
+          <w:sz w:val="24"/>
+          <w:szCs w:val="24"/>
+          <w:lang w:val="ro-RO"/>
+        </w:rPr>
+      </w:pPr>
+      <w:r>
+        <w:rPr>
+          <w:rFonts w:ascii="Times New Roman" w:hAnsi="Times New Roman" w:cs="Times New Roman"/>
+          <w:b/>
+          <w:sz w:val="24"/>
+          <w:szCs w:val="24"/>
+          <w:lang w:val="ro-RO"/>
+        </w:rPr>
+        <w:t>-&gt; MASTER_LOG_POS=0;</w:t>
+      </w:r>
+    </w:p>
+    <w:p>
+      <w:pPr>
+        <w:spacing w:line="276" w:lineRule="auto"/>
+        <w:rPr>
+          <w:rFonts w:ascii="Times New Roman" w:hAnsi="Times New Roman" w:cs="Times New Roman"/>
+          <w:sz w:val="24"/>
+          <w:szCs w:val="24"/>
+          <w:lang w:val="ro-RO"/>
+        </w:rPr>
+      </w:pPr>
+      <w:proofErr w:type="spellStart"/>
+      <w:r>
+        <w:rPr>
+          <w:rFonts w:ascii="Times New Roman" w:hAnsi="Times New Roman" w:cs="Times New Roman"/>
+          <w:sz w:val="24"/>
+          <w:szCs w:val="24"/>
+          <w:lang w:val="ro-RO"/>
+        </w:rPr>
+        <w:t>Campul</w:t>
+      </w:r>
+      <w:proofErr w:type="spellEnd"/>
+      <w:r>
+        <w:rPr>
+          <w:rFonts w:ascii="Times New Roman" w:hAnsi="Times New Roman" w:cs="Times New Roman"/>
+          <w:sz w:val="24"/>
+          <w:szCs w:val="24"/>
+          <w:lang w:val="ro-RO"/>
+        </w:rPr>
+        <w:t xml:space="preserve"> MASTER_LOG_POS este setat cu valoarea 0 deoarece indica </w:t>
+      </w:r>
+      <w:proofErr w:type="spellStart"/>
+      <w:r>
+        <w:rPr>
+          <w:rFonts w:ascii="Times New Roman" w:hAnsi="Times New Roman" w:cs="Times New Roman"/>
+          <w:sz w:val="24"/>
+          <w:szCs w:val="24"/>
+          <w:lang w:val="ro-RO"/>
+        </w:rPr>
+        <w:t>inceputul</w:t>
+      </w:r>
+      <w:proofErr w:type="spellEnd"/>
+      <w:r>
+        <w:rPr>
+          <w:rFonts w:ascii="Times New Roman" w:hAnsi="Times New Roman" w:cs="Times New Roman"/>
+          <w:sz w:val="24"/>
+          <w:szCs w:val="24"/>
+          <w:lang w:val="ro-RO"/>
+        </w:rPr>
+        <w:t xml:space="preserve"> log-ului. </w:t>
+      </w:r>
+      <w:proofErr w:type="spellStart"/>
+      <w:r>
+        <w:rPr>
+          <w:rFonts w:ascii="Times New Roman" w:hAnsi="Times New Roman" w:cs="Times New Roman"/>
+          <w:sz w:val="24"/>
+          <w:szCs w:val="24"/>
+          <w:lang w:val="ro-RO"/>
+        </w:rPr>
+        <w:t>Dupa</w:t>
+      </w:r>
+      <w:proofErr w:type="spellEnd"/>
+      <w:r>
+        <w:rPr>
+          <w:rFonts w:ascii="Times New Roman" w:hAnsi="Times New Roman" w:cs="Times New Roman"/>
+          <w:sz w:val="24"/>
+          <w:szCs w:val="24"/>
+          <w:lang w:val="ro-RO"/>
+        </w:rPr>
+        <w:t xml:space="preserve"> ce se </w:t>
+      </w:r>
+      <w:proofErr w:type="spellStart"/>
+      <w:r>
+        <w:rPr>
+          <w:rFonts w:ascii="Times New Roman" w:hAnsi="Times New Roman" w:cs="Times New Roman"/>
+          <w:sz w:val="24"/>
+          <w:szCs w:val="24"/>
+          <w:lang w:val="ro-RO"/>
+        </w:rPr>
+        <w:t>ruleaza</w:t>
+      </w:r>
+      <w:proofErr w:type="spellEnd"/>
+      <w:r>
+        <w:rPr>
+          <w:rFonts w:ascii="Times New Roman" w:hAnsi="Times New Roman" w:cs="Times New Roman"/>
+          <w:sz w:val="24"/>
+          <w:szCs w:val="24"/>
+          <w:lang w:val="ro-RO"/>
+        </w:rPr>
+        <w:t xml:space="preserve"> aceasta comanda se poate verifica setarea cu comanda SHOW SLAVE STATUS ce produce </w:t>
+      </w:r>
+      <w:proofErr w:type="spellStart"/>
+      <w:r>
+        <w:rPr>
+          <w:rFonts w:ascii="Times New Roman" w:hAnsi="Times New Roman" w:cs="Times New Roman"/>
+          <w:sz w:val="24"/>
+          <w:szCs w:val="24"/>
+          <w:lang w:val="ro-RO"/>
+        </w:rPr>
+        <w:t>uramtorul</w:t>
+      </w:r>
+      <w:proofErr w:type="spellEnd"/>
+      <w:r>
+        <w:rPr>
+          <w:rFonts w:ascii="Times New Roman" w:hAnsi="Times New Roman" w:cs="Times New Roman"/>
+          <w:sz w:val="24"/>
+          <w:szCs w:val="24"/>
+          <w:lang w:val="ro-RO"/>
+        </w:rPr>
+        <w:t xml:space="preserve"> output:</w:t>
+      </w:r>
+    </w:p>
+    <w:p>
+      <w:pPr>
+        <w:spacing w:line="276" w:lineRule="auto"/>
+        <w:rPr>
+          <w:rFonts w:ascii="Times New Roman" w:hAnsi="Times New Roman" w:cs="Times New Roman"/>
+          <w:b/>
+          <w:sz w:val="24"/>
+          <w:szCs w:val="24"/>
+          <w:lang w:val="ro-RO"/>
+        </w:rPr>
+      </w:pPr>
+      <w:proofErr w:type="spellStart"/>
+      <w:r>
+        <w:rPr>
+          <w:rFonts w:ascii="Times New Roman" w:hAnsi="Times New Roman" w:cs="Times New Roman"/>
+          <w:b/>
+          <w:sz w:val="24"/>
+          <w:szCs w:val="24"/>
+          <w:lang w:val="ro-RO"/>
+        </w:rPr>
+        <w:t>mysql</w:t>
+      </w:r>
+      <w:proofErr w:type="spellEnd"/>
+      <w:r>
+        <w:rPr>
+          <w:rFonts w:ascii="Times New Roman" w:hAnsi="Times New Roman" w:cs="Times New Roman"/>
+          <w:b/>
+          <w:sz w:val="24"/>
+          <w:szCs w:val="24"/>
+          <w:lang w:val="ro-RO"/>
+        </w:rPr>
+        <w:t>&gt; SHOW SLAVE STATUS\G</w:t>
+      </w:r>
+    </w:p>
+    <w:p>
+      <w:pPr>
+        <w:spacing w:line="276" w:lineRule="auto"/>
+        <w:rPr>
+          <w:rFonts w:ascii="Times New Roman" w:hAnsi="Times New Roman" w:cs="Times New Roman"/>
+          <w:b/>
+          <w:sz w:val="24"/>
+          <w:szCs w:val="24"/>
+          <w:lang w:val="ro-RO"/>
+        </w:rPr>
+      </w:pPr>
+      <w:r>
+        <w:rPr>
+          <w:rFonts w:ascii="Times New Roman" w:hAnsi="Times New Roman" w:cs="Times New Roman"/>
+          <w:b/>
+          <w:sz w:val="24"/>
+          <w:szCs w:val="24"/>
+          <w:lang w:val="ro-RO"/>
+        </w:rPr>
+        <w:t xml:space="preserve">*************************** 1. </w:t>
+      </w:r>
+      <w:proofErr w:type="spellStart"/>
+      <w:r>
+        <w:rPr>
+          <w:rFonts w:ascii="Times New Roman" w:hAnsi="Times New Roman" w:cs="Times New Roman"/>
+          <w:b/>
+          <w:sz w:val="24"/>
+          <w:szCs w:val="24"/>
+          <w:lang w:val="ro-RO"/>
+        </w:rPr>
+        <w:t>row</w:t>
+      </w:r>
+      <w:proofErr w:type="spellEnd"/>
+      <w:r>
+        <w:rPr>
+          <w:rFonts w:ascii="Times New Roman" w:hAnsi="Times New Roman" w:cs="Times New Roman"/>
+          <w:b/>
+          <w:sz w:val="24"/>
+          <w:szCs w:val="24"/>
+          <w:lang w:val="ro-RO"/>
+        </w:rPr>
+        <w:t xml:space="preserve"> ***************************</w:t>
+      </w:r>
+    </w:p>
+    <w:p>
+      <w:pPr>
+        <w:spacing w:line="276" w:lineRule="auto"/>
+        <w:rPr>
+          <w:rFonts w:ascii="Times New Roman" w:hAnsi="Times New Roman" w:cs="Times New Roman"/>
+          <w:b/>
+          <w:sz w:val="24"/>
+          <w:szCs w:val="24"/>
+          <w:lang w:val="ro-RO"/>
+        </w:rPr>
+      </w:pPr>
+      <w:proofErr w:type="spellStart"/>
+      <w:r>
+        <w:rPr>
+          <w:rFonts w:ascii="Times New Roman" w:hAnsi="Times New Roman" w:cs="Times New Roman"/>
+          <w:b/>
+          <w:sz w:val="24"/>
+          <w:szCs w:val="24"/>
+          <w:lang w:val="ro-RO"/>
+        </w:rPr>
+        <w:t>Slave_IO_State</w:t>
+      </w:r>
+      <w:proofErr w:type="spellEnd"/>
+      <w:r>
+        <w:rPr>
+          <w:rFonts w:ascii="Times New Roman" w:hAnsi="Times New Roman" w:cs="Times New Roman"/>
+          <w:b/>
+          <w:sz w:val="24"/>
+          <w:szCs w:val="24"/>
+          <w:lang w:val="ro-RO"/>
+        </w:rPr>
+        <w:t>:</w:t>
+      </w:r>
+    </w:p>
+    <w:p>
+      <w:pPr>
+        <w:spacing w:line="276" w:lineRule="auto"/>
+        <w:rPr>
+          <w:rFonts w:ascii="Times New Roman" w:hAnsi="Times New Roman" w:cs="Times New Roman"/>
+          <w:b/>
+          <w:sz w:val="24"/>
+          <w:szCs w:val="24"/>
+          <w:lang w:val="ro-RO"/>
+        </w:rPr>
+      </w:pPr>
+      <w:proofErr w:type="spellStart"/>
+      <w:r>
+        <w:rPr>
+          <w:rFonts w:ascii="Times New Roman" w:hAnsi="Times New Roman" w:cs="Times New Roman"/>
+          <w:b/>
+          <w:sz w:val="24"/>
+          <w:szCs w:val="24"/>
+          <w:lang w:val="ro-RO"/>
+        </w:rPr>
+        <w:lastRenderedPageBreak/>
+        <w:t>Master_Host</w:t>
+      </w:r>
+      <w:proofErr w:type="spellEnd"/>
+      <w:r>
+        <w:rPr>
+          <w:rFonts w:ascii="Times New Roman" w:hAnsi="Times New Roman" w:cs="Times New Roman"/>
+          <w:b/>
+          <w:sz w:val="24"/>
+          <w:szCs w:val="24"/>
+          <w:lang w:val="ro-RO"/>
+        </w:rPr>
+        <w:t>: server1</w:t>
+      </w:r>
+    </w:p>
+    <w:p>
+      <w:pPr>
+        <w:spacing w:line="276" w:lineRule="auto"/>
+        <w:rPr>
+          <w:rFonts w:ascii="Times New Roman" w:hAnsi="Times New Roman" w:cs="Times New Roman"/>
+          <w:b/>
+          <w:sz w:val="24"/>
+          <w:szCs w:val="24"/>
+          <w:lang w:val="ro-RO"/>
+        </w:rPr>
+      </w:pPr>
+      <w:proofErr w:type="spellStart"/>
+      <w:r>
+        <w:rPr>
+          <w:rFonts w:ascii="Times New Roman" w:hAnsi="Times New Roman" w:cs="Times New Roman"/>
+          <w:b/>
+          <w:sz w:val="24"/>
+          <w:szCs w:val="24"/>
+          <w:lang w:val="ro-RO"/>
+        </w:rPr>
+        <w:t>Master_User</w:t>
+      </w:r>
+      <w:proofErr w:type="spellEnd"/>
+      <w:r>
+        <w:rPr>
+          <w:rFonts w:ascii="Times New Roman" w:hAnsi="Times New Roman" w:cs="Times New Roman"/>
+          <w:b/>
+          <w:sz w:val="24"/>
+          <w:szCs w:val="24"/>
+          <w:lang w:val="ro-RO"/>
+        </w:rPr>
+        <w:t xml:space="preserve">: </w:t>
+      </w:r>
+      <w:proofErr w:type="spellStart"/>
+      <w:r>
+        <w:rPr>
+          <w:rFonts w:ascii="Times New Roman" w:hAnsi="Times New Roman" w:cs="Times New Roman"/>
+          <w:b/>
+          <w:sz w:val="24"/>
+          <w:szCs w:val="24"/>
+          <w:lang w:val="ro-RO"/>
+        </w:rPr>
+        <w:t>repl</w:t>
+      </w:r>
+      <w:proofErr w:type="spellEnd"/>
+    </w:p>
+    <w:p>
+      <w:pPr>
+        <w:spacing w:line="276" w:lineRule="auto"/>
+        <w:rPr>
+          <w:rFonts w:ascii="Times New Roman" w:hAnsi="Times New Roman" w:cs="Times New Roman"/>
+          <w:b/>
+          <w:sz w:val="24"/>
+          <w:szCs w:val="24"/>
+          <w:lang w:val="ro-RO"/>
+        </w:rPr>
+      </w:pPr>
+      <w:proofErr w:type="spellStart"/>
+      <w:r>
+        <w:rPr>
+          <w:rFonts w:ascii="Times New Roman" w:hAnsi="Times New Roman" w:cs="Times New Roman"/>
+          <w:b/>
+          <w:sz w:val="24"/>
+          <w:szCs w:val="24"/>
+          <w:lang w:val="ro-RO"/>
+        </w:rPr>
+        <w:t>Master_Port</w:t>
+      </w:r>
+      <w:proofErr w:type="spellEnd"/>
+      <w:r>
+        <w:rPr>
+          <w:rFonts w:ascii="Times New Roman" w:hAnsi="Times New Roman" w:cs="Times New Roman"/>
+          <w:b/>
+          <w:sz w:val="24"/>
+          <w:szCs w:val="24"/>
+          <w:lang w:val="ro-RO"/>
+        </w:rPr>
+        <w:t>: 3306</w:t>
+      </w:r>
+    </w:p>
+    <w:p>
+      <w:pPr>
+        <w:spacing w:line="276" w:lineRule="auto"/>
+        <w:rPr>
+          <w:rFonts w:ascii="Times New Roman" w:hAnsi="Times New Roman" w:cs="Times New Roman"/>
+          <w:b/>
+          <w:sz w:val="24"/>
+          <w:szCs w:val="24"/>
+          <w:lang w:val="ro-RO"/>
+        </w:rPr>
+      </w:pPr>
+      <w:proofErr w:type="spellStart"/>
+      <w:r>
+        <w:rPr>
+          <w:rFonts w:ascii="Times New Roman" w:hAnsi="Times New Roman" w:cs="Times New Roman"/>
+          <w:b/>
+          <w:sz w:val="24"/>
+          <w:szCs w:val="24"/>
+          <w:lang w:val="ro-RO"/>
+        </w:rPr>
+        <w:t>Connect_Retry</w:t>
+      </w:r>
+      <w:proofErr w:type="spellEnd"/>
+      <w:r>
+        <w:rPr>
+          <w:rFonts w:ascii="Times New Roman" w:hAnsi="Times New Roman" w:cs="Times New Roman"/>
+          <w:b/>
+          <w:sz w:val="24"/>
+          <w:szCs w:val="24"/>
+          <w:lang w:val="ro-RO"/>
+        </w:rPr>
+        <w:t>: 60</w:t>
+      </w:r>
+    </w:p>
+    <w:p>
+      <w:pPr>
+        <w:spacing w:line="276" w:lineRule="auto"/>
+        <w:rPr>
+          <w:rFonts w:ascii="Times New Roman" w:hAnsi="Times New Roman" w:cs="Times New Roman"/>
+          <w:b/>
+          <w:sz w:val="24"/>
+          <w:szCs w:val="24"/>
+          <w:lang w:val="ro-RO"/>
+        </w:rPr>
+      </w:pPr>
+      <w:proofErr w:type="spellStart"/>
+      <w:r>
+        <w:rPr>
+          <w:rFonts w:ascii="Times New Roman" w:hAnsi="Times New Roman" w:cs="Times New Roman"/>
+          <w:b/>
+          <w:sz w:val="24"/>
+          <w:szCs w:val="24"/>
+          <w:lang w:val="ro-RO"/>
+        </w:rPr>
+        <w:t>Master_Log_File</w:t>
+      </w:r>
+      <w:proofErr w:type="spellEnd"/>
+      <w:r>
+        <w:rPr>
+          <w:rFonts w:ascii="Times New Roman" w:hAnsi="Times New Roman" w:cs="Times New Roman"/>
+          <w:b/>
+          <w:sz w:val="24"/>
+          <w:szCs w:val="24"/>
+          <w:lang w:val="ro-RO"/>
+        </w:rPr>
+        <w:t>: mysql-bin.000001</w:t>
+      </w:r>
+    </w:p>
+    <w:p>
+      <w:pPr>
+        <w:spacing w:line="276" w:lineRule="auto"/>
+        <w:rPr>
+          <w:rFonts w:ascii="Times New Roman" w:hAnsi="Times New Roman" w:cs="Times New Roman"/>
+          <w:b/>
+          <w:sz w:val="24"/>
+          <w:szCs w:val="24"/>
+          <w:lang w:val="ro-RO"/>
+        </w:rPr>
+      </w:pPr>
+      <w:proofErr w:type="spellStart"/>
+      <w:r>
+        <w:rPr>
+          <w:rFonts w:ascii="Times New Roman" w:hAnsi="Times New Roman" w:cs="Times New Roman"/>
+          <w:b/>
+          <w:sz w:val="24"/>
+          <w:szCs w:val="24"/>
+          <w:lang w:val="ro-RO"/>
+        </w:rPr>
+        <w:t>Read_Master_Log_Pos</w:t>
+      </w:r>
+      <w:proofErr w:type="spellEnd"/>
+      <w:r>
+        <w:rPr>
+          <w:rFonts w:ascii="Times New Roman" w:hAnsi="Times New Roman" w:cs="Times New Roman"/>
+          <w:b/>
+          <w:sz w:val="24"/>
+          <w:szCs w:val="24"/>
+          <w:lang w:val="ro-RO"/>
+        </w:rPr>
+        <w:t>: 4</w:t>
+      </w:r>
+    </w:p>
+    <w:p>
+      <w:pPr>
+        <w:spacing w:line="276" w:lineRule="auto"/>
+        <w:rPr>
+          <w:rFonts w:ascii="Times New Roman" w:hAnsi="Times New Roman" w:cs="Times New Roman"/>
+          <w:b/>
+          <w:sz w:val="24"/>
+          <w:szCs w:val="24"/>
+          <w:lang w:val="ro-RO"/>
+        </w:rPr>
+      </w:pPr>
+      <w:proofErr w:type="spellStart"/>
+      <w:r>
+        <w:rPr>
+          <w:rFonts w:ascii="Times New Roman" w:hAnsi="Times New Roman" w:cs="Times New Roman"/>
+          <w:b/>
+          <w:sz w:val="24"/>
+          <w:szCs w:val="24"/>
+          <w:lang w:val="ro-RO"/>
+        </w:rPr>
+        <w:t>Relay_Log_File</w:t>
+      </w:r>
+      <w:proofErr w:type="spellEnd"/>
+      <w:r>
+        <w:rPr>
+          <w:rFonts w:ascii="Times New Roman" w:hAnsi="Times New Roman" w:cs="Times New Roman"/>
+          <w:b/>
+          <w:sz w:val="24"/>
+          <w:szCs w:val="24"/>
+          <w:lang w:val="ro-RO"/>
+        </w:rPr>
+        <w:t>: mysql-relay-bin.000001</w:t>
+      </w:r>
+    </w:p>
+    <w:p>
+      <w:pPr>
+        <w:spacing w:line="276" w:lineRule="auto"/>
+        <w:rPr>
+          <w:rFonts w:ascii="Times New Roman" w:hAnsi="Times New Roman" w:cs="Times New Roman"/>
+          <w:b/>
+          <w:sz w:val="24"/>
+          <w:szCs w:val="24"/>
+          <w:lang w:val="ro-RO"/>
+        </w:rPr>
+      </w:pPr>
+      <w:proofErr w:type="spellStart"/>
+      <w:r>
+        <w:rPr>
+          <w:rFonts w:ascii="Times New Roman" w:hAnsi="Times New Roman" w:cs="Times New Roman"/>
+          <w:b/>
+          <w:sz w:val="24"/>
+          <w:szCs w:val="24"/>
+          <w:lang w:val="ro-RO"/>
+        </w:rPr>
+        <w:t>Relay_Log_Pos</w:t>
+      </w:r>
+      <w:proofErr w:type="spellEnd"/>
+      <w:r>
+        <w:rPr>
+          <w:rFonts w:ascii="Times New Roman" w:hAnsi="Times New Roman" w:cs="Times New Roman"/>
+          <w:b/>
+          <w:sz w:val="24"/>
+          <w:szCs w:val="24"/>
+          <w:lang w:val="ro-RO"/>
+        </w:rPr>
+        <w:t>: 4</w:t>
+      </w:r>
+    </w:p>
+    <w:p>
+      <w:pPr>
+        <w:spacing w:line="276" w:lineRule="auto"/>
+        <w:rPr>
+          <w:rFonts w:ascii="Times New Roman" w:hAnsi="Times New Roman" w:cs="Times New Roman"/>
+          <w:b/>
+          <w:sz w:val="24"/>
+          <w:szCs w:val="24"/>
+          <w:lang w:val="ro-RO"/>
+        </w:rPr>
+      </w:pPr>
+      <w:proofErr w:type="spellStart"/>
+      <w:r>
+        <w:rPr>
+          <w:rFonts w:ascii="Times New Roman" w:hAnsi="Times New Roman" w:cs="Times New Roman"/>
+          <w:b/>
+          <w:sz w:val="24"/>
+          <w:szCs w:val="24"/>
+          <w:lang w:val="ro-RO"/>
+        </w:rPr>
+        <w:t>Relay_Master_Log_File</w:t>
+      </w:r>
+      <w:proofErr w:type="spellEnd"/>
+      <w:r>
+        <w:rPr>
+          <w:rFonts w:ascii="Times New Roman" w:hAnsi="Times New Roman" w:cs="Times New Roman"/>
+          <w:b/>
+          <w:sz w:val="24"/>
+          <w:szCs w:val="24"/>
+          <w:lang w:val="ro-RO"/>
+        </w:rPr>
+        <w:t>: mysql-bin.000001</w:t>
+      </w:r>
+    </w:p>
+    <w:p>
+      <w:pPr>
+        <w:spacing w:line="276" w:lineRule="auto"/>
+        <w:rPr>
+          <w:rFonts w:ascii="Times New Roman" w:hAnsi="Times New Roman" w:cs="Times New Roman"/>
+          <w:b/>
+          <w:sz w:val="24"/>
+          <w:szCs w:val="24"/>
+          <w:lang w:val="ro-RO"/>
+        </w:rPr>
+      </w:pPr>
+      <w:proofErr w:type="spellStart"/>
+      <w:r>
+        <w:rPr>
+          <w:rFonts w:ascii="Times New Roman" w:hAnsi="Times New Roman" w:cs="Times New Roman"/>
+          <w:b/>
+          <w:sz w:val="24"/>
+          <w:szCs w:val="24"/>
+          <w:lang w:val="ro-RO"/>
+        </w:rPr>
+        <w:t>Slave_IO_Running</w:t>
+      </w:r>
+      <w:proofErr w:type="spellEnd"/>
+      <w:r>
+        <w:rPr>
+          <w:rFonts w:ascii="Times New Roman" w:hAnsi="Times New Roman" w:cs="Times New Roman"/>
+          <w:b/>
+          <w:sz w:val="24"/>
+          <w:szCs w:val="24"/>
+          <w:lang w:val="ro-RO"/>
+        </w:rPr>
+        <w:t>: No</w:t>
+      </w:r>
+    </w:p>
+    <w:p>
+      <w:pPr>
+        <w:spacing w:line="276" w:lineRule="auto"/>
+        <w:rPr>
+          <w:rFonts w:ascii="Times New Roman" w:hAnsi="Times New Roman" w:cs="Times New Roman"/>
+          <w:b/>
+          <w:sz w:val="24"/>
+          <w:szCs w:val="24"/>
+          <w:lang w:val="ro-RO"/>
+        </w:rPr>
+      </w:pPr>
+      <w:proofErr w:type="spellStart"/>
+      <w:r>
+        <w:rPr>
+          <w:rFonts w:ascii="Times New Roman" w:hAnsi="Times New Roman" w:cs="Times New Roman"/>
+          <w:b/>
+          <w:sz w:val="24"/>
+          <w:szCs w:val="24"/>
+          <w:lang w:val="ro-RO"/>
+        </w:rPr>
+        <w:t>Slave_SQL_Running</w:t>
+      </w:r>
+      <w:proofErr w:type="spellEnd"/>
+      <w:r>
+        <w:rPr>
+          <w:rFonts w:ascii="Times New Roman" w:hAnsi="Times New Roman" w:cs="Times New Roman"/>
+          <w:b/>
+          <w:sz w:val="24"/>
+          <w:szCs w:val="24"/>
+          <w:lang w:val="ro-RO"/>
+        </w:rPr>
+        <w:t>: No</w:t>
+      </w:r>
+    </w:p>
+    <w:p>
+      <w:pPr>
+        <w:spacing w:line="276" w:lineRule="auto"/>
+        <w:rPr>
+          <w:rFonts w:ascii="Times New Roman" w:hAnsi="Times New Roman" w:cs="Times New Roman"/>
+          <w:b/>
+          <w:sz w:val="24"/>
+          <w:szCs w:val="24"/>
+          <w:lang w:val="ro-RO"/>
+        </w:rPr>
+      </w:pPr>
+      <w:r>
+        <w:rPr>
+          <w:rFonts w:ascii="Times New Roman" w:hAnsi="Times New Roman" w:cs="Times New Roman"/>
+          <w:b/>
+          <w:sz w:val="24"/>
+          <w:szCs w:val="24"/>
+          <w:lang w:val="ro-RO"/>
+        </w:rPr>
+        <w:t>...omitted...</w:t>
+      </w:r>
+    </w:p>
+    <w:p>
+      <w:pPr>
+        <w:spacing w:line="276" w:lineRule="auto"/>
+        <w:rPr>
+          <w:rFonts w:ascii="Times New Roman" w:hAnsi="Times New Roman" w:cs="Times New Roman"/>
+          <w:b/>
+          <w:sz w:val="24"/>
+          <w:szCs w:val="24"/>
+          <w:lang w:val="ro-RO"/>
+        </w:rPr>
+      </w:pPr>
+      <w:proofErr w:type="spellStart"/>
+      <w:r>
+        <w:rPr>
+          <w:rFonts w:ascii="Times New Roman" w:hAnsi="Times New Roman" w:cs="Times New Roman"/>
+          <w:b/>
+          <w:sz w:val="24"/>
+          <w:szCs w:val="24"/>
+          <w:lang w:val="ro-RO"/>
+        </w:rPr>
+        <w:t>Seconds_Behind_Master</w:t>
+      </w:r>
+      <w:proofErr w:type="spellEnd"/>
+      <w:r>
+        <w:rPr>
+          <w:rFonts w:ascii="Times New Roman" w:hAnsi="Times New Roman" w:cs="Times New Roman"/>
+          <w:b/>
+          <w:sz w:val="24"/>
+          <w:szCs w:val="24"/>
+          <w:lang w:val="ro-RO"/>
+        </w:rPr>
+        <w:t>: NULL</w:t>
+      </w:r>
+    </w:p>
+    <w:p>
+      <w:pPr>
+        <w:spacing w:line="276" w:lineRule="auto"/>
+        <w:rPr>
+          <w:rFonts w:ascii="Times New Roman" w:hAnsi="Times New Roman" w:cs="Times New Roman"/>
+          <w:sz w:val="24"/>
+          <w:szCs w:val="24"/>
+          <w:lang w:val="ro-RO"/>
+        </w:rPr>
+      </w:pPr>
+      <w:r>
+        <w:rPr>
+          <w:rFonts w:ascii="Times New Roman" w:hAnsi="Times New Roman" w:cs="Times New Roman"/>
+          <w:sz w:val="24"/>
+          <w:szCs w:val="24"/>
+          <w:lang w:val="ro-RO"/>
+        </w:rPr>
+        <w:t xml:space="preserve">Coloanele </w:t>
+      </w:r>
+      <w:proofErr w:type="spellStart"/>
+      <w:r>
+        <w:rPr>
+          <w:rFonts w:ascii="Times New Roman" w:hAnsi="Times New Roman" w:cs="Times New Roman"/>
+          <w:sz w:val="24"/>
+          <w:szCs w:val="24"/>
+          <w:lang w:val="ro-RO"/>
+        </w:rPr>
+        <w:t>Slave</w:t>
+      </w:r>
+      <w:r>
+        <w:rPr>
+          <w:rFonts w:ascii="Times New Roman" w:hAnsi="Times New Roman" w:cs="Times New Roman"/>
+          <w:sz w:val="24"/>
+          <w:szCs w:val="24"/>
+          <w:lang w:val="ro-RO"/>
+        </w:rPr>
+        <w:t>_IO_State</w:t>
+      </w:r>
+      <w:proofErr w:type="spellEnd"/>
+      <w:r>
+        <w:rPr>
+          <w:rFonts w:ascii="Times New Roman" w:hAnsi="Times New Roman" w:cs="Times New Roman"/>
+          <w:sz w:val="24"/>
+          <w:szCs w:val="24"/>
+          <w:lang w:val="ro-RO"/>
+        </w:rPr>
+        <w:t xml:space="preserve">, </w:t>
+      </w:r>
+      <w:proofErr w:type="spellStart"/>
+      <w:r>
+        <w:rPr>
+          <w:rFonts w:ascii="Times New Roman" w:hAnsi="Times New Roman" w:cs="Times New Roman"/>
+          <w:sz w:val="24"/>
+          <w:szCs w:val="24"/>
+          <w:lang w:val="ro-RO"/>
+        </w:rPr>
+        <w:t>Slave_IO_Running</w:t>
+      </w:r>
+      <w:proofErr w:type="spellEnd"/>
+      <w:r>
+        <w:rPr>
+          <w:rFonts w:ascii="Times New Roman" w:hAnsi="Times New Roman" w:cs="Times New Roman"/>
+          <w:sz w:val="24"/>
+          <w:szCs w:val="24"/>
+          <w:lang w:val="ro-RO"/>
+        </w:rPr>
+        <w:t>, si</w:t>
+      </w:r>
+      <w:r>
+        <w:rPr>
+          <w:rFonts w:ascii="Times New Roman" w:hAnsi="Times New Roman" w:cs="Times New Roman"/>
+          <w:sz w:val="24"/>
+          <w:szCs w:val="24"/>
+          <w:lang w:val="ro-RO"/>
+        </w:rPr>
+        <w:t xml:space="preserve"> </w:t>
+      </w:r>
+      <w:proofErr w:type="spellStart"/>
+      <w:r>
+        <w:rPr>
+          <w:rFonts w:ascii="Times New Roman" w:hAnsi="Times New Roman" w:cs="Times New Roman"/>
+          <w:sz w:val="24"/>
+          <w:szCs w:val="24"/>
+          <w:lang w:val="ro-RO"/>
+        </w:rPr>
+        <w:t>Slave_SQL_Running</w:t>
+      </w:r>
+      <w:proofErr w:type="spellEnd"/>
+      <w:r>
+        <w:rPr>
+          <w:rFonts w:ascii="Times New Roman" w:hAnsi="Times New Roman" w:cs="Times New Roman"/>
+          <w:sz w:val="24"/>
+          <w:szCs w:val="24"/>
+          <w:lang w:val="ro-RO"/>
+        </w:rPr>
+        <w:t xml:space="preserve"> arata ca procesele de pe slave nu </w:t>
+      </w:r>
+      <w:proofErr w:type="spellStart"/>
+      <w:r>
+        <w:rPr>
+          <w:rFonts w:ascii="Times New Roman" w:hAnsi="Times New Roman" w:cs="Times New Roman"/>
+          <w:sz w:val="24"/>
+          <w:szCs w:val="24"/>
+          <w:lang w:val="ro-RO"/>
+        </w:rPr>
+        <w:t>ruleaza</w:t>
+      </w:r>
+      <w:proofErr w:type="spellEnd"/>
+      <w:r>
+        <w:rPr>
+          <w:rFonts w:ascii="Times New Roman" w:hAnsi="Times New Roman" w:cs="Times New Roman"/>
+          <w:sz w:val="24"/>
+          <w:szCs w:val="24"/>
+          <w:lang w:val="ro-RO"/>
+        </w:rPr>
+        <w:t xml:space="preserve">. </w:t>
+      </w:r>
+      <w:r>
+        <w:rPr>
+          <w:rFonts w:ascii="Times New Roman" w:hAnsi="Times New Roman" w:cs="Times New Roman"/>
+          <w:sz w:val="24"/>
+          <w:szCs w:val="24"/>
+          <w:lang w:val="ro-RO"/>
+        </w:rPr>
+        <w:t xml:space="preserve">Se observa ca </w:t>
+      </w:r>
+      <w:proofErr w:type="spellStart"/>
+      <w:r>
+        <w:rPr>
+          <w:rFonts w:ascii="Times New Roman" w:hAnsi="Times New Roman" w:cs="Times New Roman"/>
+          <w:sz w:val="24"/>
+          <w:szCs w:val="24"/>
+          <w:lang w:val="ro-RO"/>
+        </w:rPr>
+        <w:t>pozitia</w:t>
+      </w:r>
+      <w:proofErr w:type="spellEnd"/>
+      <w:r>
+        <w:rPr>
+          <w:rFonts w:ascii="Times New Roman" w:hAnsi="Times New Roman" w:cs="Times New Roman"/>
+          <w:sz w:val="24"/>
+          <w:szCs w:val="24"/>
+          <w:lang w:val="ro-RO"/>
+        </w:rPr>
+        <w:t xml:space="preserve"> log-ului este 4. Prin </w:t>
+      </w:r>
+      <w:proofErr w:type="spellStart"/>
+      <w:r>
+        <w:rPr>
+          <w:rFonts w:ascii="Times New Roman" w:hAnsi="Times New Roman" w:cs="Times New Roman"/>
+          <w:sz w:val="24"/>
+          <w:szCs w:val="24"/>
+          <w:lang w:val="ro-RO"/>
+        </w:rPr>
+        <w:t>uramare</w:t>
+      </w:r>
+      <w:proofErr w:type="spellEnd"/>
+      <w:r>
+        <w:rPr>
+          <w:rFonts w:ascii="Times New Roman" w:hAnsi="Times New Roman" w:cs="Times New Roman"/>
+          <w:sz w:val="24"/>
+          <w:szCs w:val="24"/>
+          <w:lang w:val="ro-RO"/>
+        </w:rPr>
+        <w:t xml:space="preserve"> 0 setata anterior nu este o </w:t>
+      </w:r>
+      <w:proofErr w:type="spellStart"/>
+      <w:r>
+        <w:rPr>
+          <w:rFonts w:ascii="Times New Roman" w:hAnsi="Times New Roman" w:cs="Times New Roman"/>
+          <w:sz w:val="24"/>
+          <w:szCs w:val="24"/>
+          <w:lang w:val="ro-RO"/>
+        </w:rPr>
+        <w:t>pozitie</w:t>
+      </w:r>
+      <w:proofErr w:type="spellEnd"/>
+      <w:r>
+        <w:rPr>
+          <w:rFonts w:ascii="Times New Roman" w:hAnsi="Times New Roman" w:cs="Times New Roman"/>
+          <w:sz w:val="24"/>
+          <w:szCs w:val="24"/>
+          <w:lang w:val="ro-RO"/>
+        </w:rPr>
+        <w:t xml:space="preserve"> ci indica doar </w:t>
+      </w:r>
+      <w:proofErr w:type="spellStart"/>
+      <w:r>
+        <w:rPr>
+          <w:rFonts w:ascii="Times New Roman" w:hAnsi="Times New Roman" w:cs="Times New Roman"/>
+          <w:sz w:val="24"/>
+          <w:szCs w:val="24"/>
+          <w:lang w:val="ro-RO"/>
+        </w:rPr>
+        <w:t>inceputul</w:t>
+      </w:r>
+      <w:proofErr w:type="spellEnd"/>
+      <w:r>
+        <w:rPr>
+          <w:rFonts w:ascii="Times New Roman" w:hAnsi="Times New Roman" w:cs="Times New Roman"/>
+          <w:sz w:val="24"/>
+          <w:szCs w:val="24"/>
+          <w:lang w:val="ro-RO"/>
+        </w:rPr>
+        <w:t xml:space="preserve"> </w:t>
+      </w:r>
+      <w:proofErr w:type="spellStart"/>
+      <w:r>
+        <w:rPr>
+          <w:rFonts w:ascii="Times New Roman" w:hAnsi="Times New Roman" w:cs="Times New Roman"/>
+          <w:sz w:val="24"/>
+          <w:szCs w:val="24"/>
+          <w:lang w:val="ro-RO"/>
+        </w:rPr>
+        <w:t>fisierului</w:t>
+      </w:r>
+      <w:proofErr w:type="spellEnd"/>
+      <w:r>
+        <w:rPr>
+          <w:rFonts w:ascii="Times New Roman" w:hAnsi="Times New Roman" w:cs="Times New Roman"/>
+          <w:sz w:val="24"/>
+          <w:szCs w:val="24"/>
+          <w:lang w:val="ro-RO"/>
+        </w:rPr>
+        <w:t xml:space="preserve"> de log. Primul eveniment este </w:t>
+      </w:r>
+      <w:proofErr w:type="spellStart"/>
+      <w:r>
+        <w:rPr>
+          <w:rFonts w:ascii="Times New Roman" w:hAnsi="Times New Roman" w:cs="Times New Roman"/>
+          <w:sz w:val="24"/>
+          <w:szCs w:val="24"/>
+          <w:lang w:val="ro-RO"/>
+        </w:rPr>
+        <w:t>defapt</w:t>
+      </w:r>
+      <w:proofErr w:type="spellEnd"/>
+      <w:r>
+        <w:rPr>
+          <w:rFonts w:ascii="Times New Roman" w:hAnsi="Times New Roman" w:cs="Times New Roman"/>
+          <w:sz w:val="24"/>
+          <w:szCs w:val="24"/>
+          <w:lang w:val="ro-RO"/>
+        </w:rPr>
+        <w:t xml:space="preserve"> la </w:t>
+      </w:r>
+      <w:proofErr w:type="spellStart"/>
+      <w:r>
+        <w:rPr>
+          <w:rFonts w:ascii="Times New Roman" w:hAnsi="Times New Roman" w:cs="Times New Roman"/>
+          <w:sz w:val="24"/>
+          <w:szCs w:val="24"/>
+          <w:lang w:val="ro-RO"/>
+        </w:rPr>
+        <w:t>pozitia</w:t>
+      </w:r>
+      <w:proofErr w:type="spellEnd"/>
+      <w:r>
+        <w:rPr>
+          <w:rFonts w:ascii="Times New Roman" w:hAnsi="Times New Roman" w:cs="Times New Roman"/>
+          <w:sz w:val="24"/>
+          <w:szCs w:val="24"/>
+          <w:lang w:val="ro-RO"/>
+        </w:rPr>
+        <w:t xml:space="preserve"> 4.</w:t>
+      </w:r>
+    </w:p>
+    <w:p>
+      <w:pPr>
+        <w:spacing w:line="276" w:lineRule="auto"/>
+        <w:rPr>
+          <w:rFonts w:ascii="Times New Roman" w:hAnsi="Times New Roman" w:cs="Times New Roman"/>
+          <w:sz w:val="24"/>
+          <w:szCs w:val="24"/>
+          <w:lang w:val="ro-RO"/>
+        </w:rPr>
+      </w:pPr>
+      <w:r>
+        <w:rPr>
+          <w:rFonts w:ascii="Times New Roman" w:hAnsi="Times New Roman" w:cs="Times New Roman"/>
+          <w:sz w:val="24"/>
+          <w:szCs w:val="24"/>
+          <w:lang w:val="ro-RO"/>
+        </w:rPr>
+        <w:t xml:space="preserve">Pentru a rula </w:t>
+      </w:r>
+      <w:proofErr w:type="spellStart"/>
+      <w:r>
+        <w:rPr>
+          <w:rFonts w:ascii="Times New Roman" w:hAnsi="Times New Roman" w:cs="Times New Roman"/>
+          <w:sz w:val="24"/>
+          <w:szCs w:val="24"/>
+          <w:lang w:val="ro-RO"/>
+        </w:rPr>
+        <w:t>aplicatia</w:t>
+      </w:r>
+      <w:proofErr w:type="spellEnd"/>
+      <w:r>
+        <w:rPr>
+          <w:rFonts w:ascii="Times New Roman" w:hAnsi="Times New Roman" w:cs="Times New Roman"/>
+          <w:sz w:val="24"/>
+          <w:szCs w:val="24"/>
+          <w:lang w:val="ro-RO"/>
+        </w:rPr>
+        <w:t xml:space="preserve"> se executa comanda :</w:t>
+      </w:r>
+    </w:p>
+    <w:p>
+      <w:pPr>
+        <w:spacing w:line="276" w:lineRule="auto"/>
+        <w:rPr>
+          <w:rFonts w:ascii="Times New Roman" w:hAnsi="Times New Roman" w:cs="Times New Roman"/>
+          <w:b/>
+          <w:sz w:val="24"/>
+          <w:szCs w:val="24"/>
+          <w:lang w:val="ro-RO"/>
+        </w:rPr>
+      </w:pPr>
+      <w:proofErr w:type="spellStart"/>
+      <w:r>
+        <w:rPr>
+          <w:rFonts w:ascii="Times New Roman" w:hAnsi="Times New Roman" w:cs="Times New Roman"/>
+          <w:b/>
+          <w:sz w:val="24"/>
+          <w:szCs w:val="24"/>
+          <w:lang w:val="ro-RO"/>
+        </w:rPr>
+        <w:t>mysql</w:t>
+      </w:r>
+      <w:proofErr w:type="spellEnd"/>
+      <w:r>
+        <w:rPr>
+          <w:rFonts w:ascii="Times New Roman" w:hAnsi="Times New Roman" w:cs="Times New Roman"/>
+          <w:b/>
+          <w:sz w:val="24"/>
+          <w:szCs w:val="24"/>
+          <w:lang w:val="ro-RO"/>
+        </w:rPr>
+        <w:t>&gt; START SLAVE;</w:t>
+      </w:r>
+    </w:p>
+    <w:p>
+      <w:pPr>
+        <w:spacing w:line="276" w:lineRule="auto"/>
+        <w:rPr>
+          <w:rFonts w:ascii="Times New Roman" w:hAnsi="Times New Roman" w:cs="Times New Roman"/>
+          <w:sz w:val="24"/>
+          <w:szCs w:val="24"/>
+          <w:lang w:val="ro-RO"/>
+        </w:rPr>
+      </w:pPr>
+      <w:r>
+        <w:rPr>
+          <w:rFonts w:ascii="Times New Roman" w:hAnsi="Times New Roman" w:cs="Times New Roman"/>
+          <w:sz w:val="24"/>
+          <w:szCs w:val="24"/>
+          <w:lang w:val="ro-RO"/>
+        </w:rPr>
+        <w:t xml:space="preserve">Aceasta </w:t>
+      </w:r>
+      <w:proofErr w:type="spellStart"/>
+      <w:r>
+        <w:rPr>
+          <w:rFonts w:ascii="Times New Roman" w:hAnsi="Times New Roman" w:cs="Times New Roman"/>
+          <w:sz w:val="24"/>
+          <w:szCs w:val="24"/>
+          <w:lang w:val="ro-RO"/>
+        </w:rPr>
+        <w:t>comnada</w:t>
+      </w:r>
+      <w:proofErr w:type="spellEnd"/>
+      <w:r>
+        <w:rPr>
+          <w:rFonts w:ascii="Times New Roman" w:hAnsi="Times New Roman" w:cs="Times New Roman"/>
+          <w:sz w:val="24"/>
+          <w:szCs w:val="24"/>
+          <w:lang w:val="ro-RO"/>
+        </w:rPr>
+        <w:t xml:space="preserve"> nu ar trebui sa </w:t>
+      </w:r>
+      <w:proofErr w:type="spellStart"/>
+      <w:r>
+        <w:rPr>
+          <w:rFonts w:ascii="Times New Roman" w:hAnsi="Times New Roman" w:cs="Times New Roman"/>
+          <w:sz w:val="24"/>
+          <w:szCs w:val="24"/>
+          <w:lang w:val="ro-RO"/>
+        </w:rPr>
+        <w:t>produca</w:t>
+      </w:r>
+      <w:proofErr w:type="spellEnd"/>
+      <w:r>
+        <w:rPr>
+          <w:rFonts w:ascii="Times New Roman" w:hAnsi="Times New Roman" w:cs="Times New Roman"/>
+          <w:sz w:val="24"/>
+          <w:szCs w:val="24"/>
+          <w:lang w:val="ro-RO"/>
+        </w:rPr>
+        <w:t xml:space="preserve"> erori sau output. Se poate verifica cu comanda SHOW SLAVE STATUS:</w:t>
+      </w:r>
+    </w:p>
+    <w:p>
+      <w:pPr>
+        <w:spacing w:line="276" w:lineRule="auto"/>
+        <w:rPr>
+          <w:rFonts w:ascii="Times New Roman" w:hAnsi="Times New Roman" w:cs="Times New Roman"/>
+          <w:b/>
+          <w:sz w:val="24"/>
+          <w:szCs w:val="24"/>
+          <w:lang w:val="ro-RO"/>
+        </w:rPr>
+      </w:pPr>
+      <w:proofErr w:type="spellStart"/>
+      <w:r>
+        <w:rPr>
+          <w:rFonts w:ascii="Times New Roman" w:hAnsi="Times New Roman" w:cs="Times New Roman"/>
+          <w:b/>
+          <w:sz w:val="24"/>
+          <w:szCs w:val="24"/>
+          <w:lang w:val="ro-RO"/>
+        </w:rPr>
+        <w:t>mysql</w:t>
+      </w:r>
+      <w:proofErr w:type="spellEnd"/>
+      <w:r>
+        <w:rPr>
+          <w:rFonts w:ascii="Times New Roman" w:hAnsi="Times New Roman" w:cs="Times New Roman"/>
+          <w:b/>
+          <w:sz w:val="24"/>
+          <w:szCs w:val="24"/>
+          <w:lang w:val="ro-RO"/>
+        </w:rPr>
+        <w:t>&gt; SHOW SLAVE STATUS\G</w:t>
+      </w:r>
+    </w:p>
+    <w:p>
+      <w:pPr>
+        <w:spacing w:line="276" w:lineRule="auto"/>
+        <w:rPr>
+          <w:rFonts w:ascii="Times New Roman" w:hAnsi="Times New Roman" w:cs="Times New Roman"/>
+          <w:b/>
+          <w:sz w:val="24"/>
+          <w:szCs w:val="24"/>
+          <w:lang w:val="ro-RO"/>
+        </w:rPr>
+      </w:pPr>
+      <w:r>
+        <w:rPr>
+          <w:rFonts w:ascii="Times New Roman" w:hAnsi="Times New Roman" w:cs="Times New Roman"/>
+          <w:b/>
+          <w:sz w:val="24"/>
+          <w:szCs w:val="24"/>
+          <w:lang w:val="ro-RO"/>
+        </w:rPr>
+        <w:t xml:space="preserve">*************************** 1. </w:t>
+      </w:r>
+      <w:proofErr w:type="spellStart"/>
+      <w:r>
+        <w:rPr>
+          <w:rFonts w:ascii="Times New Roman" w:hAnsi="Times New Roman" w:cs="Times New Roman"/>
+          <w:b/>
+          <w:sz w:val="24"/>
+          <w:szCs w:val="24"/>
+          <w:lang w:val="ro-RO"/>
+        </w:rPr>
+        <w:t>row</w:t>
+      </w:r>
+      <w:proofErr w:type="spellEnd"/>
+      <w:r>
+        <w:rPr>
+          <w:rFonts w:ascii="Times New Roman" w:hAnsi="Times New Roman" w:cs="Times New Roman"/>
+          <w:b/>
+          <w:sz w:val="24"/>
+          <w:szCs w:val="24"/>
+          <w:lang w:val="ro-RO"/>
+        </w:rPr>
+        <w:t xml:space="preserve"> ***************************</w:t>
+      </w:r>
+    </w:p>
+    <w:p>
+      <w:pPr>
+        <w:spacing w:line="276" w:lineRule="auto"/>
+        <w:rPr>
+          <w:rFonts w:ascii="Times New Roman" w:hAnsi="Times New Roman" w:cs="Times New Roman"/>
+          <w:b/>
+          <w:sz w:val="24"/>
+          <w:szCs w:val="24"/>
+          <w:lang w:val="ro-RO"/>
+        </w:rPr>
+      </w:pPr>
+      <w:proofErr w:type="spellStart"/>
+      <w:r>
+        <w:rPr>
+          <w:rFonts w:ascii="Times New Roman" w:hAnsi="Times New Roman" w:cs="Times New Roman"/>
+          <w:b/>
+          <w:sz w:val="24"/>
+          <w:szCs w:val="24"/>
+          <w:lang w:val="ro-RO"/>
+        </w:rPr>
+        <w:t>Slave_IO_State</w:t>
+      </w:r>
+      <w:proofErr w:type="spellEnd"/>
+      <w:r>
+        <w:rPr>
+          <w:rFonts w:ascii="Times New Roman" w:hAnsi="Times New Roman" w:cs="Times New Roman"/>
+          <w:b/>
+          <w:sz w:val="24"/>
+          <w:szCs w:val="24"/>
+          <w:lang w:val="ro-RO"/>
+        </w:rPr>
+        <w:t xml:space="preserve">: </w:t>
+      </w:r>
+      <w:proofErr w:type="spellStart"/>
+      <w:r>
+        <w:rPr>
+          <w:rFonts w:ascii="Times New Roman" w:hAnsi="Times New Roman" w:cs="Times New Roman"/>
+          <w:b/>
+          <w:sz w:val="24"/>
+          <w:szCs w:val="24"/>
+          <w:lang w:val="ro-RO"/>
+        </w:rPr>
+        <w:t>Waiting</w:t>
+      </w:r>
+      <w:proofErr w:type="spellEnd"/>
+      <w:r>
+        <w:rPr>
+          <w:rFonts w:ascii="Times New Roman" w:hAnsi="Times New Roman" w:cs="Times New Roman"/>
+          <w:b/>
+          <w:sz w:val="24"/>
+          <w:szCs w:val="24"/>
+          <w:lang w:val="ro-RO"/>
+        </w:rPr>
+        <w:t xml:space="preserve"> for master </w:t>
+      </w:r>
+      <w:proofErr w:type="spellStart"/>
+      <w:r>
+        <w:rPr>
+          <w:rFonts w:ascii="Times New Roman" w:hAnsi="Times New Roman" w:cs="Times New Roman"/>
+          <w:b/>
+          <w:sz w:val="24"/>
+          <w:szCs w:val="24"/>
+          <w:lang w:val="ro-RO"/>
+        </w:rPr>
+        <w:t>to</w:t>
+      </w:r>
+      <w:proofErr w:type="spellEnd"/>
+      <w:r>
+        <w:rPr>
+          <w:rFonts w:ascii="Times New Roman" w:hAnsi="Times New Roman" w:cs="Times New Roman"/>
+          <w:b/>
+          <w:sz w:val="24"/>
+          <w:szCs w:val="24"/>
+          <w:lang w:val="ro-RO"/>
+        </w:rPr>
+        <w:t xml:space="preserve"> </w:t>
+      </w:r>
+      <w:proofErr w:type="spellStart"/>
+      <w:r>
+        <w:rPr>
+          <w:rFonts w:ascii="Times New Roman" w:hAnsi="Times New Roman" w:cs="Times New Roman"/>
+          <w:b/>
+          <w:sz w:val="24"/>
+          <w:szCs w:val="24"/>
+          <w:lang w:val="ro-RO"/>
+        </w:rPr>
+        <w:t>send</w:t>
+      </w:r>
+      <w:proofErr w:type="spellEnd"/>
+      <w:r>
+        <w:rPr>
+          <w:rFonts w:ascii="Times New Roman" w:hAnsi="Times New Roman" w:cs="Times New Roman"/>
+          <w:b/>
+          <w:sz w:val="24"/>
+          <w:szCs w:val="24"/>
+          <w:lang w:val="ro-RO"/>
+        </w:rPr>
+        <w:t xml:space="preserve"> event</w:t>
+      </w:r>
+    </w:p>
+    <w:p>
+      <w:pPr>
+        <w:spacing w:line="276" w:lineRule="auto"/>
+        <w:rPr>
+          <w:rFonts w:ascii="Times New Roman" w:hAnsi="Times New Roman" w:cs="Times New Roman"/>
+          <w:b/>
+          <w:sz w:val="24"/>
+          <w:szCs w:val="24"/>
+          <w:lang w:val="ro-RO"/>
+        </w:rPr>
+      </w:pPr>
+      <w:proofErr w:type="spellStart"/>
+      <w:r>
+        <w:rPr>
+          <w:rFonts w:ascii="Times New Roman" w:hAnsi="Times New Roman" w:cs="Times New Roman"/>
+          <w:b/>
+          <w:sz w:val="24"/>
+          <w:szCs w:val="24"/>
+          <w:lang w:val="ro-RO"/>
+        </w:rPr>
+        <w:t>Master_Host</w:t>
+      </w:r>
+      <w:proofErr w:type="spellEnd"/>
+      <w:r>
+        <w:rPr>
+          <w:rFonts w:ascii="Times New Roman" w:hAnsi="Times New Roman" w:cs="Times New Roman"/>
+          <w:b/>
+          <w:sz w:val="24"/>
+          <w:szCs w:val="24"/>
+          <w:lang w:val="ro-RO"/>
+        </w:rPr>
+        <w:t>: server1</w:t>
+      </w:r>
+    </w:p>
+    <w:p>
+      <w:pPr>
+        <w:spacing w:line="276" w:lineRule="auto"/>
+        <w:rPr>
+          <w:rFonts w:ascii="Times New Roman" w:hAnsi="Times New Roman" w:cs="Times New Roman"/>
+          <w:b/>
+          <w:sz w:val="24"/>
+          <w:szCs w:val="24"/>
+          <w:lang w:val="ro-RO"/>
+        </w:rPr>
+      </w:pPr>
+      <w:proofErr w:type="spellStart"/>
+      <w:r>
+        <w:rPr>
+          <w:rFonts w:ascii="Times New Roman" w:hAnsi="Times New Roman" w:cs="Times New Roman"/>
+          <w:b/>
+          <w:sz w:val="24"/>
+          <w:szCs w:val="24"/>
+          <w:lang w:val="ro-RO"/>
+        </w:rPr>
+        <w:t>Master_User</w:t>
+      </w:r>
+      <w:proofErr w:type="spellEnd"/>
+      <w:r>
+        <w:rPr>
+          <w:rFonts w:ascii="Times New Roman" w:hAnsi="Times New Roman" w:cs="Times New Roman"/>
+          <w:b/>
+          <w:sz w:val="24"/>
+          <w:szCs w:val="24"/>
+          <w:lang w:val="ro-RO"/>
+        </w:rPr>
+        <w:t xml:space="preserve">: </w:t>
+      </w:r>
+      <w:proofErr w:type="spellStart"/>
+      <w:r>
+        <w:rPr>
+          <w:rFonts w:ascii="Times New Roman" w:hAnsi="Times New Roman" w:cs="Times New Roman"/>
+          <w:b/>
+          <w:sz w:val="24"/>
+          <w:szCs w:val="24"/>
+          <w:lang w:val="ro-RO"/>
+        </w:rPr>
+        <w:t>repl</w:t>
+      </w:r>
+      <w:proofErr w:type="spellEnd"/>
+    </w:p>
+    <w:p>
+      <w:pPr>
+        <w:spacing w:line="276" w:lineRule="auto"/>
+        <w:rPr>
+          <w:rFonts w:ascii="Times New Roman" w:hAnsi="Times New Roman" w:cs="Times New Roman"/>
+          <w:b/>
+          <w:sz w:val="24"/>
+          <w:szCs w:val="24"/>
+          <w:lang w:val="ro-RO"/>
+        </w:rPr>
+      </w:pPr>
+      <w:proofErr w:type="spellStart"/>
+      <w:r>
+        <w:rPr>
+          <w:rFonts w:ascii="Times New Roman" w:hAnsi="Times New Roman" w:cs="Times New Roman"/>
+          <w:b/>
+          <w:sz w:val="24"/>
+          <w:szCs w:val="24"/>
+          <w:lang w:val="ro-RO"/>
+        </w:rPr>
+        <w:t>Master_Port</w:t>
+      </w:r>
+      <w:proofErr w:type="spellEnd"/>
+      <w:r>
+        <w:rPr>
+          <w:rFonts w:ascii="Times New Roman" w:hAnsi="Times New Roman" w:cs="Times New Roman"/>
+          <w:b/>
+          <w:sz w:val="24"/>
+          <w:szCs w:val="24"/>
+          <w:lang w:val="ro-RO"/>
+        </w:rPr>
+        <w:t>: 3306</w:t>
+      </w:r>
+    </w:p>
+    <w:p>
+      <w:pPr>
+        <w:spacing w:line="276" w:lineRule="auto"/>
+        <w:rPr>
+          <w:rFonts w:ascii="Times New Roman" w:hAnsi="Times New Roman" w:cs="Times New Roman"/>
+          <w:b/>
+          <w:sz w:val="24"/>
+          <w:szCs w:val="24"/>
+          <w:lang w:val="ro-RO"/>
+        </w:rPr>
+      </w:pPr>
+      <w:proofErr w:type="spellStart"/>
+      <w:r>
+        <w:rPr>
+          <w:rFonts w:ascii="Times New Roman" w:hAnsi="Times New Roman" w:cs="Times New Roman"/>
+          <w:b/>
+          <w:sz w:val="24"/>
+          <w:szCs w:val="24"/>
+          <w:lang w:val="ro-RO"/>
+        </w:rPr>
+        <w:t>Connect_Retry</w:t>
+      </w:r>
+      <w:proofErr w:type="spellEnd"/>
+      <w:r>
+        <w:rPr>
+          <w:rFonts w:ascii="Times New Roman" w:hAnsi="Times New Roman" w:cs="Times New Roman"/>
+          <w:b/>
+          <w:sz w:val="24"/>
+          <w:szCs w:val="24"/>
+          <w:lang w:val="ro-RO"/>
+        </w:rPr>
+        <w:t>: 60</w:t>
+      </w:r>
+    </w:p>
+    <w:p>
+      <w:pPr>
+        <w:spacing w:line="276" w:lineRule="auto"/>
+        <w:rPr>
+          <w:rFonts w:ascii="Times New Roman" w:hAnsi="Times New Roman" w:cs="Times New Roman"/>
+          <w:b/>
+          <w:sz w:val="24"/>
+          <w:szCs w:val="24"/>
+          <w:lang w:val="ro-RO"/>
+        </w:rPr>
+      </w:pPr>
+      <w:proofErr w:type="spellStart"/>
+      <w:r>
+        <w:rPr>
+          <w:rFonts w:ascii="Times New Roman" w:hAnsi="Times New Roman" w:cs="Times New Roman"/>
+          <w:b/>
+          <w:sz w:val="24"/>
+          <w:szCs w:val="24"/>
+          <w:lang w:val="ro-RO"/>
+        </w:rPr>
+        <w:t>Master_Log_File</w:t>
+      </w:r>
+      <w:proofErr w:type="spellEnd"/>
+      <w:r>
+        <w:rPr>
+          <w:rFonts w:ascii="Times New Roman" w:hAnsi="Times New Roman" w:cs="Times New Roman"/>
+          <w:b/>
+          <w:sz w:val="24"/>
+          <w:szCs w:val="24"/>
+          <w:lang w:val="ro-RO"/>
+        </w:rPr>
+        <w:t>: mysql-bin.000001</w:t>
+      </w:r>
+    </w:p>
+    <w:p>
+      <w:pPr>
+        <w:spacing w:line="276" w:lineRule="auto"/>
+        <w:rPr>
+          <w:rFonts w:ascii="Times New Roman" w:hAnsi="Times New Roman" w:cs="Times New Roman"/>
+          <w:b/>
+          <w:sz w:val="24"/>
+          <w:szCs w:val="24"/>
+          <w:lang w:val="ro-RO"/>
+        </w:rPr>
+      </w:pPr>
+      <w:proofErr w:type="spellStart"/>
+      <w:r>
+        <w:rPr>
+          <w:rFonts w:ascii="Times New Roman" w:hAnsi="Times New Roman" w:cs="Times New Roman"/>
+          <w:b/>
+          <w:sz w:val="24"/>
+          <w:szCs w:val="24"/>
+          <w:lang w:val="ro-RO"/>
+        </w:rPr>
+        <w:lastRenderedPageBreak/>
+        <w:t>Read_Master_Log_Pos</w:t>
+      </w:r>
+      <w:proofErr w:type="spellEnd"/>
+      <w:r>
+        <w:rPr>
+          <w:rFonts w:ascii="Times New Roman" w:hAnsi="Times New Roman" w:cs="Times New Roman"/>
+          <w:b/>
+          <w:sz w:val="24"/>
+          <w:szCs w:val="24"/>
+          <w:lang w:val="ro-RO"/>
+        </w:rPr>
+        <w:t>: 164</w:t>
+      </w:r>
+    </w:p>
+    <w:p>
+      <w:pPr>
+        <w:spacing w:line="276" w:lineRule="auto"/>
+        <w:rPr>
+          <w:rFonts w:ascii="Times New Roman" w:hAnsi="Times New Roman" w:cs="Times New Roman"/>
+          <w:b/>
+          <w:sz w:val="24"/>
+          <w:szCs w:val="24"/>
+          <w:lang w:val="ro-RO"/>
+        </w:rPr>
+      </w:pPr>
+      <w:proofErr w:type="spellStart"/>
+      <w:r>
+        <w:rPr>
+          <w:rFonts w:ascii="Times New Roman" w:hAnsi="Times New Roman" w:cs="Times New Roman"/>
+          <w:b/>
+          <w:sz w:val="24"/>
+          <w:szCs w:val="24"/>
+          <w:lang w:val="ro-RO"/>
+        </w:rPr>
+        <w:t>Relay_Log_File</w:t>
+      </w:r>
+      <w:proofErr w:type="spellEnd"/>
+      <w:r>
+        <w:rPr>
+          <w:rFonts w:ascii="Times New Roman" w:hAnsi="Times New Roman" w:cs="Times New Roman"/>
+          <w:b/>
+          <w:sz w:val="24"/>
+          <w:szCs w:val="24"/>
+          <w:lang w:val="ro-RO"/>
+        </w:rPr>
+        <w:t>: mysql-relay-bin.000001</w:t>
+      </w:r>
+    </w:p>
+    <w:p>
+      <w:pPr>
+        <w:spacing w:line="276" w:lineRule="auto"/>
+        <w:rPr>
+          <w:rFonts w:ascii="Times New Roman" w:hAnsi="Times New Roman" w:cs="Times New Roman"/>
+          <w:b/>
+          <w:sz w:val="24"/>
+          <w:szCs w:val="24"/>
+          <w:lang w:val="ro-RO"/>
+        </w:rPr>
+      </w:pPr>
+      <w:proofErr w:type="spellStart"/>
+      <w:r>
+        <w:rPr>
+          <w:rFonts w:ascii="Times New Roman" w:hAnsi="Times New Roman" w:cs="Times New Roman"/>
+          <w:b/>
+          <w:sz w:val="24"/>
+          <w:szCs w:val="24"/>
+          <w:lang w:val="ro-RO"/>
+        </w:rPr>
+        <w:t>Relay_Log_Pos</w:t>
+      </w:r>
+      <w:proofErr w:type="spellEnd"/>
+      <w:r>
+        <w:rPr>
+          <w:rFonts w:ascii="Times New Roman" w:hAnsi="Times New Roman" w:cs="Times New Roman"/>
+          <w:b/>
+          <w:sz w:val="24"/>
+          <w:szCs w:val="24"/>
+          <w:lang w:val="ro-RO"/>
+        </w:rPr>
+        <w:t>: 164</w:t>
+      </w:r>
+    </w:p>
+    <w:p>
+      <w:pPr>
+        <w:spacing w:line="276" w:lineRule="auto"/>
+        <w:rPr>
+          <w:rFonts w:ascii="Times New Roman" w:hAnsi="Times New Roman" w:cs="Times New Roman"/>
+          <w:b/>
+          <w:sz w:val="24"/>
+          <w:szCs w:val="24"/>
+          <w:lang w:val="ro-RO"/>
+        </w:rPr>
+      </w:pPr>
+      <w:proofErr w:type="spellStart"/>
+      <w:r>
+        <w:rPr>
+          <w:rFonts w:ascii="Times New Roman" w:hAnsi="Times New Roman" w:cs="Times New Roman"/>
+          <w:b/>
+          <w:sz w:val="24"/>
+          <w:szCs w:val="24"/>
+          <w:lang w:val="ro-RO"/>
+        </w:rPr>
+        <w:t>Relay_Master_Log_File</w:t>
+      </w:r>
+      <w:proofErr w:type="spellEnd"/>
+      <w:r>
+        <w:rPr>
+          <w:rFonts w:ascii="Times New Roman" w:hAnsi="Times New Roman" w:cs="Times New Roman"/>
+          <w:b/>
+          <w:sz w:val="24"/>
+          <w:szCs w:val="24"/>
+          <w:lang w:val="ro-RO"/>
+        </w:rPr>
+        <w:t>: mysql-bin.000001</w:t>
+      </w:r>
+    </w:p>
+    <w:p>
+      <w:pPr>
+        <w:spacing w:line="276" w:lineRule="auto"/>
+        <w:rPr>
+          <w:rFonts w:ascii="Times New Roman" w:hAnsi="Times New Roman" w:cs="Times New Roman"/>
+          <w:b/>
+          <w:sz w:val="24"/>
+          <w:szCs w:val="24"/>
+          <w:lang w:val="ro-RO"/>
+        </w:rPr>
+      </w:pPr>
+      <w:proofErr w:type="spellStart"/>
+      <w:r>
+        <w:rPr>
+          <w:rFonts w:ascii="Times New Roman" w:hAnsi="Times New Roman" w:cs="Times New Roman"/>
+          <w:b/>
+          <w:sz w:val="24"/>
+          <w:szCs w:val="24"/>
+          <w:lang w:val="ro-RO"/>
+        </w:rPr>
+        <w:t>Slave_IO_Running</w:t>
+      </w:r>
+      <w:proofErr w:type="spellEnd"/>
+      <w:r>
+        <w:rPr>
+          <w:rFonts w:ascii="Times New Roman" w:hAnsi="Times New Roman" w:cs="Times New Roman"/>
+          <w:b/>
+          <w:sz w:val="24"/>
+          <w:szCs w:val="24"/>
+          <w:lang w:val="ro-RO"/>
+        </w:rPr>
+        <w:t>: Yes</w:t>
+      </w:r>
+    </w:p>
+    <w:p>
+      <w:pPr>
+        <w:spacing w:line="276" w:lineRule="auto"/>
+        <w:rPr>
+          <w:rFonts w:ascii="Times New Roman" w:hAnsi="Times New Roman" w:cs="Times New Roman"/>
+          <w:b/>
+          <w:sz w:val="24"/>
+          <w:szCs w:val="24"/>
+          <w:lang w:val="ro-RO"/>
+        </w:rPr>
+      </w:pPr>
+      <w:proofErr w:type="spellStart"/>
+      <w:r>
+        <w:rPr>
+          <w:rFonts w:ascii="Times New Roman" w:hAnsi="Times New Roman" w:cs="Times New Roman"/>
+          <w:b/>
+          <w:sz w:val="24"/>
+          <w:szCs w:val="24"/>
+          <w:lang w:val="ro-RO"/>
+        </w:rPr>
+        <w:t>Slave_SQL_Running</w:t>
+      </w:r>
+      <w:proofErr w:type="spellEnd"/>
+      <w:r>
+        <w:rPr>
+          <w:rFonts w:ascii="Times New Roman" w:hAnsi="Times New Roman" w:cs="Times New Roman"/>
+          <w:b/>
+          <w:sz w:val="24"/>
+          <w:szCs w:val="24"/>
+          <w:lang w:val="ro-RO"/>
+        </w:rPr>
+        <w:t>: Yes</w:t>
+      </w:r>
+    </w:p>
+    <w:p>
+      <w:pPr>
+        <w:spacing w:line="276" w:lineRule="auto"/>
+        <w:rPr>
+          <w:rFonts w:ascii="Times New Roman" w:hAnsi="Times New Roman" w:cs="Times New Roman"/>
+          <w:b/>
+          <w:sz w:val="24"/>
+          <w:szCs w:val="24"/>
+          <w:lang w:val="ro-RO"/>
+        </w:rPr>
+      </w:pPr>
+      <w:r>
+        <w:rPr>
+          <w:rFonts w:ascii="Times New Roman" w:hAnsi="Times New Roman" w:cs="Times New Roman"/>
+          <w:b/>
+          <w:sz w:val="24"/>
+          <w:szCs w:val="24"/>
+          <w:lang w:val="ro-RO"/>
+        </w:rPr>
+        <w:t>...omitted...</w:t>
+      </w:r>
+    </w:p>
+    <w:p>
+      <w:pPr>
+        <w:spacing w:line="276" w:lineRule="auto"/>
+        <w:rPr>
+          <w:rFonts w:ascii="Times New Roman" w:hAnsi="Times New Roman" w:cs="Times New Roman"/>
+          <w:b/>
+          <w:sz w:val="24"/>
+          <w:szCs w:val="24"/>
+          <w:lang w:val="ro-RO"/>
+        </w:rPr>
+      </w:pPr>
+      <w:proofErr w:type="spellStart"/>
+      <w:r>
+        <w:rPr>
+          <w:rFonts w:ascii="Times New Roman" w:hAnsi="Times New Roman" w:cs="Times New Roman"/>
+          <w:b/>
+          <w:sz w:val="24"/>
+          <w:szCs w:val="24"/>
+          <w:lang w:val="ro-RO"/>
+        </w:rPr>
+        <w:t>Seconds_Behind_Master</w:t>
+      </w:r>
+      <w:proofErr w:type="spellEnd"/>
+      <w:r>
+        <w:rPr>
+          <w:rFonts w:ascii="Times New Roman" w:hAnsi="Times New Roman" w:cs="Times New Roman"/>
+          <w:b/>
+          <w:sz w:val="24"/>
+          <w:szCs w:val="24"/>
+          <w:lang w:val="ro-RO"/>
+        </w:rPr>
+        <w:t>: 0</w:t>
+      </w:r>
+    </w:p>
+    <w:p>
+      <w:pPr>
+        <w:spacing w:line="276" w:lineRule="auto"/>
+        <w:rPr>
+          <w:rFonts w:ascii="Times New Roman" w:hAnsi="Times New Roman" w:cs="Times New Roman"/>
+          <w:sz w:val="24"/>
+          <w:szCs w:val="24"/>
+          <w:lang w:val="ro-RO"/>
+        </w:rPr>
+      </w:pPr>
+    </w:p>
+    <w:p>
+      <w:pPr>
+        <w:spacing w:line="276" w:lineRule="auto"/>
+        <w:rPr>
+          <w:rFonts w:ascii="Times New Roman" w:hAnsi="Times New Roman" w:cs="Times New Roman"/>
+          <w:sz w:val="24"/>
+          <w:szCs w:val="24"/>
+          <w:lang w:val="ro-RO"/>
+        </w:rPr>
+      </w:pPr>
+      <w:r>
+        <w:rPr>
+          <w:rFonts w:ascii="Times New Roman" w:hAnsi="Times New Roman" w:cs="Times New Roman"/>
+          <w:sz w:val="24"/>
+          <w:szCs w:val="24"/>
+          <w:lang w:val="ro-RO"/>
+        </w:rPr>
+        <w:t xml:space="preserve">Se observa ca ambele fire de </w:t>
+      </w:r>
+      <w:proofErr w:type="spellStart"/>
+      <w:r>
+        <w:rPr>
+          <w:rFonts w:ascii="Times New Roman" w:hAnsi="Times New Roman" w:cs="Times New Roman"/>
+          <w:sz w:val="24"/>
+          <w:szCs w:val="24"/>
+          <w:lang w:val="ro-RO"/>
+        </w:rPr>
+        <w:t>executie</w:t>
+      </w:r>
+      <w:proofErr w:type="spellEnd"/>
+      <w:r>
+        <w:rPr>
+          <w:rFonts w:ascii="Times New Roman" w:hAnsi="Times New Roman" w:cs="Times New Roman"/>
+          <w:sz w:val="24"/>
+          <w:szCs w:val="24"/>
+          <w:lang w:val="ro-RO"/>
+        </w:rPr>
+        <w:t xml:space="preserve"> I?O si SQL </w:t>
+      </w:r>
+      <w:proofErr w:type="spellStart"/>
+      <w:r>
+        <w:rPr>
+          <w:rFonts w:ascii="Times New Roman" w:hAnsi="Times New Roman" w:cs="Times New Roman"/>
+          <w:sz w:val="24"/>
+          <w:szCs w:val="24"/>
+          <w:lang w:val="ro-RO"/>
+        </w:rPr>
+        <w:t>ruleaza</w:t>
+      </w:r>
+      <w:proofErr w:type="spellEnd"/>
+      <w:r>
+        <w:rPr>
+          <w:rFonts w:ascii="Times New Roman" w:hAnsi="Times New Roman" w:cs="Times New Roman"/>
+          <w:sz w:val="24"/>
+          <w:szCs w:val="24"/>
+          <w:lang w:val="ro-RO"/>
+        </w:rPr>
+        <w:t xml:space="preserve"> si </w:t>
+      </w:r>
+      <w:proofErr w:type="spellStart"/>
+      <w:r>
+        <w:rPr>
+          <w:rFonts w:ascii="Times New Roman" w:hAnsi="Times New Roman" w:cs="Times New Roman"/>
+          <w:sz w:val="24"/>
+          <w:szCs w:val="24"/>
+          <w:lang w:val="ro-RO"/>
+        </w:rPr>
+        <w:t>campul</w:t>
+      </w:r>
+      <w:proofErr w:type="spellEnd"/>
+      <w:r>
+        <w:rPr>
+          <w:rFonts w:ascii="Times New Roman" w:hAnsi="Times New Roman" w:cs="Times New Roman"/>
+          <w:sz w:val="24"/>
+          <w:szCs w:val="24"/>
+          <w:lang w:val="ro-RO"/>
+        </w:rPr>
+        <w:t xml:space="preserve"> </w:t>
+      </w:r>
+      <w:proofErr w:type="spellStart"/>
+      <w:r>
+        <w:rPr>
+          <w:rFonts w:ascii="Times New Roman" w:hAnsi="Times New Roman" w:cs="Times New Roman"/>
+          <w:sz w:val="24"/>
+          <w:szCs w:val="24"/>
+          <w:lang w:val="ro-RO"/>
+        </w:rPr>
+        <w:t>Seconds_Behind</w:t>
+      </w:r>
+      <w:proofErr w:type="spellEnd"/>
+      <w:r>
+        <w:rPr>
+          <w:rFonts w:ascii="Times New Roman" w:hAnsi="Times New Roman" w:cs="Times New Roman"/>
+          <w:sz w:val="24"/>
+          <w:szCs w:val="24"/>
+          <w:lang w:val="ro-RO"/>
+        </w:rPr>
+        <w:t>_</w:t>
+      </w:r>
+    </w:p>
+    <w:p>
+      <w:pPr>
+        <w:spacing w:line="276" w:lineRule="auto"/>
+        <w:rPr>
+          <w:rFonts w:ascii="Times New Roman" w:hAnsi="Times New Roman" w:cs="Times New Roman"/>
+          <w:sz w:val="24"/>
+          <w:szCs w:val="24"/>
+          <w:lang w:val="ro-RO"/>
+        </w:rPr>
+      </w:pPr>
+      <w:r>
+        <w:rPr>
+          <w:rFonts w:ascii="Times New Roman" w:hAnsi="Times New Roman" w:cs="Times New Roman"/>
+          <w:sz w:val="24"/>
+          <w:szCs w:val="24"/>
+          <w:lang w:val="ro-RO"/>
+        </w:rPr>
+        <w:t>Master</w:t>
+      </w:r>
+      <w:r>
+        <w:rPr>
+          <w:rFonts w:ascii="Times New Roman" w:hAnsi="Times New Roman" w:cs="Times New Roman"/>
+          <w:sz w:val="24"/>
+          <w:szCs w:val="24"/>
+          <w:lang w:val="ro-RO"/>
+        </w:rPr>
+        <w:t xml:space="preserve"> nu mai este NULL. Firul de </w:t>
+      </w:r>
+      <w:proofErr w:type="spellStart"/>
+      <w:r>
+        <w:rPr>
+          <w:rFonts w:ascii="Times New Roman" w:hAnsi="Times New Roman" w:cs="Times New Roman"/>
+          <w:sz w:val="24"/>
+          <w:szCs w:val="24"/>
+          <w:lang w:val="ro-RO"/>
+        </w:rPr>
+        <w:t>executie</w:t>
+      </w:r>
+      <w:proofErr w:type="spellEnd"/>
+      <w:r>
+        <w:rPr>
+          <w:rFonts w:ascii="Times New Roman" w:hAnsi="Times New Roman" w:cs="Times New Roman"/>
+          <w:sz w:val="24"/>
+          <w:szCs w:val="24"/>
+          <w:lang w:val="ro-RO"/>
+        </w:rPr>
+        <w:t xml:space="preserve"> I/O </w:t>
+      </w:r>
+      <w:proofErr w:type="spellStart"/>
+      <w:r>
+        <w:rPr>
+          <w:rFonts w:ascii="Times New Roman" w:hAnsi="Times New Roman" w:cs="Times New Roman"/>
+          <w:sz w:val="24"/>
+          <w:szCs w:val="24"/>
+          <w:lang w:val="ro-RO"/>
+        </w:rPr>
+        <w:t>asteapta</w:t>
+      </w:r>
+      <w:proofErr w:type="spellEnd"/>
+      <w:r>
+        <w:rPr>
+          <w:rFonts w:ascii="Times New Roman" w:hAnsi="Times New Roman" w:cs="Times New Roman"/>
+          <w:sz w:val="24"/>
+          <w:szCs w:val="24"/>
+          <w:lang w:val="ro-RO"/>
+        </w:rPr>
+        <w:t xml:space="preserve"> evenimente de la master ceea ce </w:t>
+      </w:r>
+      <w:proofErr w:type="spellStart"/>
+      <w:r>
+        <w:rPr>
+          <w:rFonts w:ascii="Times New Roman" w:hAnsi="Times New Roman" w:cs="Times New Roman"/>
+          <w:sz w:val="24"/>
+          <w:szCs w:val="24"/>
+          <w:lang w:val="ro-RO"/>
+        </w:rPr>
+        <w:t>inseamna</w:t>
+      </w:r>
+      <w:proofErr w:type="spellEnd"/>
+      <w:r>
+        <w:rPr>
+          <w:rFonts w:ascii="Times New Roman" w:hAnsi="Times New Roman" w:cs="Times New Roman"/>
+          <w:sz w:val="24"/>
+          <w:szCs w:val="24"/>
+          <w:lang w:val="ro-RO"/>
+        </w:rPr>
+        <w:t xml:space="preserve"> ca a preluat toate </w:t>
+      </w:r>
+      <w:proofErr w:type="spellStart"/>
+      <w:r>
+        <w:rPr>
+          <w:rFonts w:ascii="Times New Roman" w:hAnsi="Times New Roman" w:cs="Times New Roman"/>
+          <w:sz w:val="24"/>
+          <w:szCs w:val="24"/>
+          <w:lang w:val="ro-RO"/>
+        </w:rPr>
+        <w:t>fisierele</w:t>
+      </w:r>
+      <w:proofErr w:type="spellEnd"/>
+      <w:r>
+        <w:rPr>
+          <w:rFonts w:ascii="Times New Roman" w:hAnsi="Times New Roman" w:cs="Times New Roman"/>
+          <w:sz w:val="24"/>
+          <w:szCs w:val="24"/>
+          <w:lang w:val="ro-RO"/>
+        </w:rPr>
+        <w:t xml:space="preserve"> „</w:t>
+      </w:r>
+      <w:proofErr w:type="spellStart"/>
+      <w:r>
+        <w:rPr>
+          <w:rFonts w:ascii="Times New Roman" w:hAnsi="Times New Roman" w:cs="Times New Roman"/>
+          <w:sz w:val="24"/>
+          <w:szCs w:val="24"/>
+          <w:lang w:val="ro-RO"/>
+        </w:rPr>
+        <w:t>bianry</w:t>
+      </w:r>
+      <w:proofErr w:type="spellEnd"/>
+      <w:r>
+        <w:rPr>
+          <w:rFonts w:ascii="Times New Roman" w:hAnsi="Times New Roman" w:cs="Times New Roman"/>
+          <w:sz w:val="24"/>
+          <w:szCs w:val="24"/>
+          <w:lang w:val="ro-RO"/>
+        </w:rPr>
+        <w:t xml:space="preserve"> </w:t>
+      </w:r>
+      <w:proofErr w:type="spellStart"/>
+      <w:r>
+        <w:rPr>
+          <w:rFonts w:ascii="Times New Roman" w:hAnsi="Times New Roman" w:cs="Times New Roman"/>
+          <w:sz w:val="24"/>
+          <w:szCs w:val="24"/>
+          <w:lang w:val="ro-RO"/>
+        </w:rPr>
+        <w:t>log”de</w:t>
+      </w:r>
+      <w:proofErr w:type="spellEnd"/>
+      <w:r>
+        <w:rPr>
+          <w:rFonts w:ascii="Times New Roman" w:hAnsi="Times New Roman" w:cs="Times New Roman"/>
+          <w:sz w:val="24"/>
+          <w:szCs w:val="24"/>
+          <w:lang w:val="ro-RO"/>
+        </w:rPr>
+        <w:t xml:space="preserve"> la master. </w:t>
+      </w:r>
+      <w:proofErr w:type="spellStart"/>
+      <w:r>
+        <w:rPr>
+          <w:rFonts w:ascii="Times New Roman" w:hAnsi="Times New Roman" w:cs="Times New Roman"/>
+          <w:sz w:val="24"/>
+          <w:szCs w:val="24"/>
+          <w:lang w:val="ro-RO"/>
+        </w:rPr>
+        <w:t>Pozitiile</w:t>
+      </w:r>
+      <w:proofErr w:type="spellEnd"/>
+      <w:r>
+        <w:rPr>
+          <w:rFonts w:ascii="Times New Roman" w:hAnsi="Times New Roman" w:cs="Times New Roman"/>
+          <w:sz w:val="24"/>
+          <w:szCs w:val="24"/>
+          <w:lang w:val="ro-RO"/>
+        </w:rPr>
+        <w:t xml:space="preserve"> de log s-au incrementat ceea ce </w:t>
+      </w:r>
+      <w:proofErr w:type="spellStart"/>
+      <w:r>
+        <w:rPr>
+          <w:rFonts w:ascii="Times New Roman" w:hAnsi="Times New Roman" w:cs="Times New Roman"/>
+          <w:sz w:val="24"/>
+          <w:szCs w:val="24"/>
+          <w:lang w:val="ro-RO"/>
+        </w:rPr>
+        <w:t>inseamna</w:t>
+      </w:r>
+      <w:proofErr w:type="spellEnd"/>
+      <w:r>
+        <w:rPr>
+          <w:rFonts w:ascii="Times New Roman" w:hAnsi="Times New Roman" w:cs="Times New Roman"/>
+          <w:sz w:val="24"/>
+          <w:szCs w:val="24"/>
+          <w:lang w:val="ro-RO"/>
+        </w:rPr>
+        <w:t xml:space="preserve"> ca exista </w:t>
+      </w:r>
+      <w:proofErr w:type="spellStart"/>
+      <w:r>
+        <w:rPr>
+          <w:rFonts w:ascii="Times New Roman" w:hAnsi="Times New Roman" w:cs="Times New Roman"/>
+          <w:sz w:val="24"/>
+          <w:szCs w:val="24"/>
+          <w:lang w:val="ro-RO"/>
+        </w:rPr>
+        <w:t>evemnimente</w:t>
+      </w:r>
+      <w:proofErr w:type="spellEnd"/>
+      <w:r>
+        <w:rPr>
+          <w:rFonts w:ascii="Times New Roman" w:hAnsi="Times New Roman" w:cs="Times New Roman"/>
+          <w:sz w:val="24"/>
+          <w:szCs w:val="24"/>
+          <w:lang w:val="ro-RO"/>
+        </w:rPr>
+        <w:t xml:space="preserve"> ce au fost preluate si executate. Modificare masterului  va face </w:t>
+      </w:r>
+      <w:proofErr w:type="spellStart"/>
+      <w:r>
+        <w:rPr>
+          <w:rFonts w:ascii="Times New Roman" w:hAnsi="Times New Roman" w:cs="Times New Roman"/>
+          <w:sz w:val="24"/>
+          <w:szCs w:val="24"/>
+          <w:lang w:val="ro-RO"/>
+        </w:rPr>
+        <w:t>schimbari</w:t>
+      </w:r>
+      <w:proofErr w:type="spellEnd"/>
+      <w:r>
+        <w:rPr>
+          <w:rFonts w:ascii="Times New Roman" w:hAnsi="Times New Roman" w:cs="Times New Roman"/>
+          <w:sz w:val="24"/>
+          <w:szCs w:val="24"/>
+          <w:lang w:val="ro-RO"/>
+        </w:rPr>
+        <w:t xml:space="preserve"> pe slave.</w:t>
+      </w:r>
+    </w:p>
+    <w:p>
+      <w:pPr>
+        <w:spacing w:line="276" w:lineRule="auto"/>
+        <w:rPr>
+          <w:rFonts w:ascii="Times New Roman" w:hAnsi="Times New Roman" w:cs="Times New Roman"/>
+          <w:sz w:val="24"/>
+          <w:szCs w:val="24"/>
+          <w:lang w:val="ro-RO"/>
+        </w:rPr>
+      </w:pPr>
+      <w:r>
+        <w:rPr>
+          <w:rFonts w:ascii="Times New Roman" w:hAnsi="Times New Roman" w:cs="Times New Roman"/>
+          <w:sz w:val="24"/>
+          <w:szCs w:val="24"/>
+          <w:lang w:val="ro-RO"/>
+        </w:rPr>
+        <w:t xml:space="preserve">Se pot vizualiza si firele de </w:t>
+      </w:r>
+      <w:proofErr w:type="spellStart"/>
+      <w:r>
+        <w:rPr>
+          <w:rFonts w:ascii="Times New Roman" w:hAnsi="Times New Roman" w:cs="Times New Roman"/>
+          <w:sz w:val="24"/>
+          <w:szCs w:val="24"/>
+          <w:lang w:val="ro-RO"/>
+        </w:rPr>
+        <w:t>executie</w:t>
+      </w:r>
+      <w:proofErr w:type="spellEnd"/>
+      <w:r>
+        <w:rPr>
+          <w:rFonts w:ascii="Times New Roman" w:hAnsi="Times New Roman" w:cs="Times New Roman"/>
+          <w:sz w:val="24"/>
+          <w:szCs w:val="24"/>
+          <w:lang w:val="ro-RO"/>
+        </w:rPr>
+        <w:t xml:space="preserve"> pentru replicare in </w:t>
+      </w:r>
+      <w:proofErr w:type="spellStart"/>
+      <w:r>
+        <w:rPr>
+          <w:rFonts w:ascii="Times New Roman" w:hAnsi="Times New Roman" w:cs="Times New Roman"/>
+          <w:sz w:val="24"/>
+          <w:szCs w:val="24"/>
+          <w:lang w:val="ro-RO"/>
+        </w:rPr>
+        <w:t>lsita</w:t>
+      </w:r>
+      <w:proofErr w:type="spellEnd"/>
+      <w:r>
+        <w:rPr>
+          <w:rFonts w:ascii="Times New Roman" w:hAnsi="Times New Roman" w:cs="Times New Roman"/>
+          <w:sz w:val="24"/>
+          <w:szCs w:val="24"/>
+          <w:lang w:val="ro-RO"/>
+        </w:rPr>
+        <w:t xml:space="preserve"> de procese </w:t>
+      </w:r>
+      <w:proofErr w:type="spellStart"/>
+      <w:r>
+        <w:rPr>
+          <w:rFonts w:ascii="Times New Roman" w:hAnsi="Times New Roman" w:cs="Times New Roman"/>
+          <w:sz w:val="24"/>
+          <w:szCs w:val="24"/>
+          <w:lang w:val="ro-RO"/>
+        </w:rPr>
+        <w:t>atat</w:t>
+      </w:r>
+      <w:proofErr w:type="spellEnd"/>
+      <w:r>
+        <w:rPr>
+          <w:rFonts w:ascii="Times New Roman" w:hAnsi="Times New Roman" w:cs="Times New Roman"/>
+          <w:sz w:val="24"/>
+          <w:szCs w:val="24"/>
+          <w:lang w:val="ro-RO"/>
+        </w:rPr>
+        <w:t xml:space="preserve"> pe </w:t>
+      </w:r>
+      <w:proofErr w:type="spellStart"/>
+      <w:r>
+        <w:rPr>
+          <w:rFonts w:ascii="Times New Roman" w:hAnsi="Times New Roman" w:cs="Times New Roman"/>
+          <w:sz w:val="24"/>
+          <w:szCs w:val="24"/>
+          <w:lang w:val="ro-RO"/>
+        </w:rPr>
+        <w:t>amaster</w:t>
+      </w:r>
+      <w:proofErr w:type="spellEnd"/>
+      <w:r>
+        <w:rPr>
+          <w:rFonts w:ascii="Times New Roman" w:hAnsi="Times New Roman" w:cs="Times New Roman"/>
+          <w:sz w:val="24"/>
+          <w:szCs w:val="24"/>
+          <w:lang w:val="ro-RO"/>
+        </w:rPr>
+        <w:t xml:space="preserve"> cat si pe slave. Pe master va fi o conexiune creata de </w:t>
+      </w:r>
+      <w:proofErr w:type="spellStart"/>
+      <w:r>
+        <w:rPr>
+          <w:rFonts w:ascii="Times New Roman" w:hAnsi="Times New Roman" w:cs="Times New Roman"/>
+          <w:sz w:val="24"/>
+          <w:szCs w:val="24"/>
+          <w:lang w:val="ro-RO"/>
+        </w:rPr>
+        <w:t>threadul</w:t>
+      </w:r>
+      <w:proofErr w:type="spellEnd"/>
+      <w:r>
+        <w:rPr>
+          <w:rFonts w:ascii="Times New Roman" w:hAnsi="Times New Roman" w:cs="Times New Roman"/>
+          <w:sz w:val="24"/>
+          <w:szCs w:val="24"/>
+          <w:lang w:val="ro-RO"/>
+        </w:rPr>
+        <w:t xml:space="preserve"> I/O al slave-ului:</w:t>
+      </w:r>
+    </w:p>
+    <w:p>
+      <w:pPr>
+        <w:spacing w:line="276" w:lineRule="auto"/>
+        <w:rPr>
+          <w:rFonts w:ascii="Times New Roman" w:hAnsi="Times New Roman" w:cs="Times New Roman"/>
+          <w:b/>
+          <w:sz w:val="24"/>
+          <w:szCs w:val="24"/>
+          <w:lang w:val="ro-RO"/>
+        </w:rPr>
+      </w:pPr>
+      <w:proofErr w:type="spellStart"/>
+      <w:r>
+        <w:rPr>
+          <w:rFonts w:ascii="Times New Roman" w:hAnsi="Times New Roman" w:cs="Times New Roman"/>
+          <w:b/>
+          <w:sz w:val="24"/>
+          <w:szCs w:val="24"/>
+          <w:lang w:val="ro-RO"/>
+        </w:rPr>
+        <w:t>mysql</w:t>
+      </w:r>
+      <w:proofErr w:type="spellEnd"/>
+      <w:r>
+        <w:rPr>
+          <w:rFonts w:ascii="Times New Roman" w:hAnsi="Times New Roman" w:cs="Times New Roman"/>
+          <w:b/>
+          <w:sz w:val="24"/>
+          <w:szCs w:val="24"/>
+          <w:lang w:val="ro-RO"/>
+        </w:rPr>
+        <w:t>&gt; SHOW PROCESSLIST\G</w:t>
+      </w:r>
+    </w:p>
+    <w:p>
+      <w:pPr>
+        <w:spacing w:line="276" w:lineRule="auto"/>
+        <w:rPr>
+          <w:rFonts w:ascii="Times New Roman" w:hAnsi="Times New Roman" w:cs="Times New Roman"/>
+          <w:b/>
+          <w:sz w:val="24"/>
+          <w:szCs w:val="24"/>
+          <w:lang w:val="ro-RO"/>
+        </w:rPr>
+      </w:pPr>
+      <w:r>
+        <w:rPr>
+          <w:rFonts w:ascii="Times New Roman" w:hAnsi="Times New Roman" w:cs="Times New Roman"/>
+          <w:b/>
+          <w:sz w:val="24"/>
+          <w:szCs w:val="24"/>
+          <w:lang w:val="ro-RO"/>
+        </w:rPr>
+        <w:t xml:space="preserve">*************************** 1. </w:t>
+      </w:r>
+      <w:proofErr w:type="spellStart"/>
+      <w:r>
+        <w:rPr>
+          <w:rFonts w:ascii="Times New Roman" w:hAnsi="Times New Roman" w:cs="Times New Roman"/>
+          <w:b/>
+          <w:sz w:val="24"/>
+          <w:szCs w:val="24"/>
+          <w:lang w:val="ro-RO"/>
+        </w:rPr>
+        <w:t>row</w:t>
+      </w:r>
+      <w:proofErr w:type="spellEnd"/>
+      <w:r>
+        <w:rPr>
+          <w:rFonts w:ascii="Times New Roman" w:hAnsi="Times New Roman" w:cs="Times New Roman"/>
+          <w:b/>
+          <w:sz w:val="24"/>
+          <w:szCs w:val="24"/>
+          <w:lang w:val="ro-RO"/>
+        </w:rPr>
+        <w:t xml:space="preserve"> ***************************</w:t>
+      </w:r>
+    </w:p>
+    <w:p>
+      <w:pPr>
+        <w:spacing w:line="276" w:lineRule="auto"/>
+        <w:rPr>
+          <w:rFonts w:ascii="Times New Roman" w:hAnsi="Times New Roman" w:cs="Times New Roman"/>
+          <w:b/>
+          <w:sz w:val="24"/>
+          <w:szCs w:val="24"/>
+          <w:lang w:val="ro-RO"/>
+        </w:rPr>
+      </w:pPr>
+      <w:proofErr w:type="spellStart"/>
+      <w:r>
+        <w:rPr>
+          <w:rFonts w:ascii="Times New Roman" w:hAnsi="Times New Roman" w:cs="Times New Roman"/>
+          <w:b/>
+          <w:sz w:val="24"/>
+          <w:szCs w:val="24"/>
+          <w:lang w:val="ro-RO"/>
+        </w:rPr>
+        <w:t>Id</w:t>
+      </w:r>
+      <w:proofErr w:type="spellEnd"/>
+      <w:r>
+        <w:rPr>
+          <w:rFonts w:ascii="Times New Roman" w:hAnsi="Times New Roman" w:cs="Times New Roman"/>
+          <w:b/>
+          <w:sz w:val="24"/>
+          <w:szCs w:val="24"/>
+          <w:lang w:val="ro-RO"/>
+        </w:rPr>
+        <w:t>: 55</w:t>
+      </w:r>
+    </w:p>
+    <w:p>
+      <w:pPr>
+        <w:spacing w:line="276" w:lineRule="auto"/>
+        <w:rPr>
+          <w:rFonts w:ascii="Times New Roman" w:hAnsi="Times New Roman" w:cs="Times New Roman"/>
+          <w:b/>
+          <w:sz w:val="24"/>
+          <w:szCs w:val="24"/>
+          <w:lang w:val="ro-RO"/>
+        </w:rPr>
+      </w:pPr>
+      <w:proofErr w:type="spellStart"/>
+      <w:r>
+        <w:rPr>
+          <w:rFonts w:ascii="Times New Roman" w:hAnsi="Times New Roman" w:cs="Times New Roman"/>
+          <w:b/>
+          <w:sz w:val="24"/>
+          <w:szCs w:val="24"/>
+          <w:lang w:val="ro-RO"/>
+        </w:rPr>
+        <w:t>User</w:t>
+      </w:r>
+      <w:proofErr w:type="spellEnd"/>
+      <w:r>
+        <w:rPr>
+          <w:rFonts w:ascii="Times New Roman" w:hAnsi="Times New Roman" w:cs="Times New Roman"/>
+          <w:b/>
+          <w:sz w:val="24"/>
+          <w:szCs w:val="24"/>
+          <w:lang w:val="ro-RO"/>
+        </w:rPr>
+        <w:t xml:space="preserve">: </w:t>
+      </w:r>
+      <w:proofErr w:type="spellStart"/>
+      <w:r>
+        <w:rPr>
+          <w:rFonts w:ascii="Times New Roman" w:hAnsi="Times New Roman" w:cs="Times New Roman"/>
+          <w:b/>
+          <w:sz w:val="24"/>
+          <w:szCs w:val="24"/>
+          <w:lang w:val="ro-RO"/>
+        </w:rPr>
+        <w:t>repl</w:t>
+      </w:r>
+      <w:proofErr w:type="spellEnd"/>
+    </w:p>
+    <w:p>
+      <w:pPr>
+        <w:spacing w:line="276" w:lineRule="auto"/>
+        <w:rPr>
+          <w:rFonts w:ascii="Times New Roman" w:hAnsi="Times New Roman" w:cs="Times New Roman"/>
+          <w:b/>
+          <w:sz w:val="24"/>
+          <w:szCs w:val="24"/>
+          <w:lang w:val="ro-RO"/>
+        </w:rPr>
+      </w:pPr>
+      <w:proofErr w:type="spellStart"/>
+      <w:r>
+        <w:rPr>
+          <w:rFonts w:ascii="Times New Roman" w:hAnsi="Times New Roman" w:cs="Times New Roman"/>
+          <w:b/>
+          <w:sz w:val="24"/>
+          <w:szCs w:val="24"/>
+          <w:lang w:val="ro-RO"/>
+        </w:rPr>
+        <w:t>Host</w:t>
+      </w:r>
+      <w:proofErr w:type="spellEnd"/>
+      <w:r>
+        <w:rPr>
+          <w:rFonts w:ascii="Times New Roman" w:hAnsi="Times New Roman" w:cs="Times New Roman"/>
+          <w:b/>
+          <w:sz w:val="24"/>
+          <w:szCs w:val="24"/>
+          <w:lang w:val="ro-RO"/>
+        </w:rPr>
+        <w:t>: slave1.webcluster_1:54813</w:t>
+      </w:r>
+    </w:p>
+    <w:p>
+      <w:pPr>
+        <w:spacing w:line="276" w:lineRule="auto"/>
+        <w:rPr>
+          <w:rFonts w:ascii="Times New Roman" w:hAnsi="Times New Roman" w:cs="Times New Roman"/>
+          <w:b/>
+          <w:sz w:val="24"/>
+          <w:szCs w:val="24"/>
+          <w:lang w:val="ro-RO"/>
+        </w:rPr>
+      </w:pPr>
+      <w:proofErr w:type="spellStart"/>
+      <w:r>
+        <w:rPr>
+          <w:rFonts w:ascii="Times New Roman" w:hAnsi="Times New Roman" w:cs="Times New Roman"/>
+          <w:b/>
+          <w:sz w:val="24"/>
+          <w:szCs w:val="24"/>
+          <w:lang w:val="ro-RO"/>
+        </w:rPr>
+        <w:t>db</w:t>
+      </w:r>
+      <w:proofErr w:type="spellEnd"/>
+      <w:r>
+        <w:rPr>
+          <w:rFonts w:ascii="Times New Roman" w:hAnsi="Times New Roman" w:cs="Times New Roman"/>
+          <w:b/>
+          <w:sz w:val="24"/>
+          <w:szCs w:val="24"/>
+          <w:lang w:val="ro-RO"/>
+        </w:rPr>
+        <w:t>: NULL</w:t>
+      </w:r>
+    </w:p>
+    <w:p>
+      <w:pPr>
+        <w:spacing w:line="276" w:lineRule="auto"/>
+        <w:rPr>
+          <w:rFonts w:ascii="Times New Roman" w:hAnsi="Times New Roman" w:cs="Times New Roman"/>
+          <w:b/>
+          <w:sz w:val="24"/>
+          <w:szCs w:val="24"/>
+          <w:lang w:val="ro-RO"/>
+        </w:rPr>
+      </w:pPr>
+      <w:proofErr w:type="spellStart"/>
+      <w:r>
+        <w:rPr>
+          <w:rFonts w:ascii="Times New Roman" w:hAnsi="Times New Roman" w:cs="Times New Roman"/>
+          <w:b/>
+          <w:sz w:val="24"/>
+          <w:szCs w:val="24"/>
+          <w:lang w:val="ro-RO"/>
+        </w:rPr>
+        <w:t>Command</w:t>
+      </w:r>
+      <w:proofErr w:type="spellEnd"/>
+      <w:r>
+        <w:rPr>
+          <w:rFonts w:ascii="Times New Roman" w:hAnsi="Times New Roman" w:cs="Times New Roman"/>
+          <w:b/>
+          <w:sz w:val="24"/>
+          <w:szCs w:val="24"/>
+          <w:lang w:val="ro-RO"/>
+        </w:rPr>
+        <w:t xml:space="preserve">: </w:t>
+      </w:r>
+      <w:proofErr w:type="spellStart"/>
+      <w:r>
+        <w:rPr>
+          <w:rFonts w:ascii="Times New Roman" w:hAnsi="Times New Roman" w:cs="Times New Roman"/>
+          <w:b/>
+          <w:sz w:val="24"/>
+          <w:szCs w:val="24"/>
+          <w:lang w:val="ro-RO"/>
+        </w:rPr>
+        <w:t>Binlog</w:t>
+      </w:r>
+      <w:proofErr w:type="spellEnd"/>
+      <w:r>
+        <w:rPr>
+          <w:rFonts w:ascii="Times New Roman" w:hAnsi="Times New Roman" w:cs="Times New Roman"/>
+          <w:b/>
+          <w:sz w:val="24"/>
+          <w:szCs w:val="24"/>
+          <w:lang w:val="ro-RO"/>
+        </w:rPr>
+        <w:t xml:space="preserve"> </w:t>
+      </w:r>
+      <w:proofErr w:type="spellStart"/>
+      <w:r>
+        <w:rPr>
+          <w:rFonts w:ascii="Times New Roman" w:hAnsi="Times New Roman" w:cs="Times New Roman"/>
+          <w:b/>
+          <w:sz w:val="24"/>
+          <w:szCs w:val="24"/>
+          <w:lang w:val="ro-RO"/>
+        </w:rPr>
+        <w:t>Dump</w:t>
+      </w:r>
+      <w:proofErr w:type="spellEnd"/>
+    </w:p>
+    <w:p>
+      <w:pPr>
+        <w:spacing w:line="276" w:lineRule="auto"/>
+        <w:rPr>
+          <w:rFonts w:ascii="Times New Roman" w:hAnsi="Times New Roman" w:cs="Times New Roman"/>
+          <w:b/>
+          <w:sz w:val="24"/>
+          <w:szCs w:val="24"/>
+          <w:lang w:val="ro-RO"/>
+        </w:rPr>
+      </w:pPr>
+      <w:r>
+        <w:rPr>
+          <w:rFonts w:ascii="Times New Roman" w:hAnsi="Times New Roman" w:cs="Times New Roman"/>
+          <w:b/>
+          <w:sz w:val="24"/>
+          <w:szCs w:val="24"/>
+          <w:lang w:val="ro-RO"/>
+        </w:rPr>
+        <w:t>Time: 610237</w:t>
+      </w:r>
+    </w:p>
+    <w:p>
+      <w:pPr>
+        <w:spacing w:line="276" w:lineRule="auto"/>
+        <w:rPr>
+          <w:rFonts w:ascii="Times New Roman" w:hAnsi="Times New Roman" w:cs="Times New Roman"/>
+          <w:b/>
+          <w:sz w:val="24"/>
+          <w:szCs w:val="24"/>
+          <w:lang w:val="ro-RO"/>
+        </w:rPr>
+      </w:pPr>
+      <w:r>
+        <w:rPr>
+          <w:rFonts w:ascii="Times New Roman" w:hAnsi="Times New Roman" w:cs="Times New Roman"/>
+          <w:b/>
+          <w:sz w:val="24"/>
+          <w:szCs w:val="24"/>
+          <w:lang w:val="ro-RO"/>
+        </w:rPr>
+        <w:t xml:space="preserve">State: </w:t>
+      </w:r>
+      <w:proofErr w:type="spellStart"/>
+      <w:r>
+        <w:rPr>
+          <w:rFonts w:ascii="Times New Roman" w:hAnsi="Times New Roman" w:cs="Times New Roman"/>
+          <w:b/>
+          <w:sz w:val="24"/>
+          <w:szCs w:val="24"/>
+          <w:lang w:val="ro-RO"/>
+        </w:rPr>
+        <w:t>Has</w:t>
+      </w:r>
+      <w:proofErr w:type="spellEnd"/>
+      <w:r>
+        <w:rPr>
+          <w:rFonts w:ascii="Times New Roman" w:hAnsi="Times New Roman" w:cs="Times New Roman"/>
+          <w:b/>
+          <w:sz w:val="24"/>
+          <w:szCs w:val="24"/>
+          <w:lang w:val="ro-RO"/>
+        </w:rPr>
+        <w:t xml:space="preserve"> </w:t>
+      </w:r>
+      <w:proofErr w:type="spellStart"/>
+      <w:r>
+        <w:rPr>
+          <w:rFonts w:ascii="Times New Roman" w:hAnsi="Times New Roman" w:cs="Times New Roman"/>
+          <w:b/>
+          <w:sz w:val="24"/>
+          <w:szCs w:val="24"/>
+          <w:lang w:val="ro-RO"/>
+        </w:rPr>
+        <w:t>sent</w:t>
+      </w:r>
+      <w:proofErr w:type="spellEnd"/>
+      <w:r>
+        <w:rPr>
+          <w:rFonts w:ascii="Times New Roman" w:hAnsi="Times New Roman" w:cs="Times New Roman"/>
+          <w:b/>
+          <w:sz w:val="24"/>
+          <w:szCs w:val="24"/>
+          <w:lang w:val="ro-RO"/>
+        </w:rPr>
+        <w:t xml:space="preserve"> </w:t>
+      </w:r>
+      <w:proofErr w:type="spellStart"/>
+      <w:r>
+        <w:rPr>
+          <w:rFonts w:ascii="Times New Roman" w:hAnsi="Times New Roman" w:cs="Times New Roman"/>
+          <w:b/>
+          <w:sz w:val="24"/>
+          <w:szCs w:val="24"/>
+          <w:lang w:val="ro-RO"/>
+        </w:rPr>
+        <w:t>all</w:t>
+      </w:r>
+      <w:proofErr w:type="spellEnd"/>
+      <w:r>
+        <w:rPr>
+          <w:rFonts w:ascii="Times New Roman" w:hAnsi="Times New Roman" w:cs="Times New Roman"/>
+          <w:b/>
+          <w:sz w:val="24"/>
+          <w:szCs w:val="24"/>
+          <w:lang w:val="ro-RO"/>
+        </w:rPr>
+        <w:t xml:space="preserve"> </w:t>
+      </w:r>
+      <w:proofErr w:type="spellStart"/>
+      <w:r>
+        <w:rPr>
+          <w:rFonts w:ascii="Times New Roman" w:hAnsi="Times New Roman" w:cs="Times New Roman"/>
+          <w:b/>
+          <w:sz w:val="24"/>
+          <w:szCs w:val="24"/>
+          <w:lang w:val="ro-RO"/>
+        </w:rPr>
+        <w:t>binlog</w:t>
+      </w:r>
+      <w:proofErr w:type="spellEnd"/>
+      <w:r>
+        <w:rPr>
+          <w:rFonts w:ascii="Times New Roman" w:hAnsi="Times New Roman" w:cs="Times New Roman"/>
+          <w:b/>
+          <w:sz w:val="24"/>
+          <w:szCs w:val="24"/>
+          <w:lang w:val="ro-RO"/>
+        </w:rPr>
+        <w:t xml:space="preserve"> </w:t>
+      </w:r>
+      <w:proofErr w:type="spellStart"/>
+      <w:r>
+        <w:rPr>
+          <w:rFonts w:ascii="Times New Roman" w:hAnsi="Times New Roman" w:cs="Times New Roman"/>
+          <w:b/>
+          <w:sz w:val="24"/>
+          <w:szCs w:val="24"/>
+          <w:lang w:val="ro-RO"/>
+        </w:rPr>
+        <w:t>to</w:t>
+      </w:r>
+      <w:proofErr w:type="spellEnd"/>
+      <w:r>
+        <w:rPr>
+          <w:rFonts w:ascii="Times New Roman" w:hAnsi="Times New Roman" w:cs="Times New Roman"/>
+          <w:b/>
+          <w:sz w:val="24"/>
+          <w:szCs w:val="24"/>
+          <w:lang w:val="ro-RO"/>
+        </w:rPr>
+        <w:t xml:space="preserve"> slave; </w:t>
+      </w:r>
+      <w:proofErr w:type="spellStart"/>
+      <w:r>
+        <w:rPr>
+          <w:rFonts w:ascii="Times New Roman" w:hAnsi="Times New Roman" w:cs="Times New Roman"/>
+          <w:b/>
+          <w:sz w:val="24"/>
+          <w:szCs w:val="24"/>
+          <w:lang w:val="ro-RO"/>
+        </w:rPr>
+        <w:t>waiting</w:t>
+      </w:r>
+      <w:proofErr w:type="spellEnd"/>
+      <w:r>
+        <w:rPr>
+          <w:rFonts w:ascii="Times New Roman" w:hAnsi="Times New Roman" w:cs="Times New Roman"/>
+          <w:b/>
+          <w:sz w:val="24"/>
+          <w:szCs w:val="24"/>
+          <w:lang w:val="ro-RO"/>
+        </w:rPr>
+        <w:t xml:space="preserve"> for binlog </w:t>
+      </w:r>
+      <w:proofErr w:type="spellStart"/>
+      <w:r>
+        <w:rPr>
+          <w:rFonts w:ascii="Times New Roman" w:hAnsi="Times New Roman" w:cs="Times New Roman"/>
+          <w:b/>
+          <w:sz w:val="24"/>
+          <w:szCs w:val="24"/>
+          <w:lang w:val="ro-RO"/>
+        </w:rPr>
+        <w:t>to</w:t>
+      </w:r>
+      <w:proofErr w:type="spellEnd"/>
+      <w:r>
+        <w:rPr>
+          <w:rFonts w:ascii="Times New Roman" w:hAnsi="Times New Roman" w:cs="Times New Roman"/>
+          <w:b/>
+          <w:sz w:val="24"/>
+          <w:szCs w:val="24"/>
+          <w:lang w:val="ro-RO"/>
+        </w:rPr>
+        <w:t xml:space="preserve"> </w:t>
+      </w:r>
+      <w:proofErr w:type="spellStart"/>
+      <w:r>
+        <w:rPr>
+          <w:rFonts w:ascii="Times New Roman" w:hAnsi="Times New Roman" w:cs="Times New Roman"/>
+          <w:b/>
+          <w:sz w:val="24"/>
+          <w:szCs w:val="24"/>
+          <w:lang w:val="ro-RO"/>
+        </w:rPr>
+        <w:t>be</w:t>
+      </w:r>
+      <w:proofErr w:type="spellEnd"/>
+      <w:r>
+        <w:rPr>
+          <w:rFonts w:ascii="Times New Roman" w:hAnsi="Times New Roman" w:cs="Times New Roman"/>
+          <w:b/>
+          <w:sz w:val="24"/>
+          <w:szCs w:val="24"/>
+          <w:lang w:val="ro-RO"/>
+        </w:rPr>
+        <w:t xml:space="preserve"> </w:t>
+      </w:r>
+      <w:proofErr w:type="spellStart"/>
+      <w:r>
+        <w:rPr>
+          <w:rFonts w:ascii="Times New Roman" w:hAnsi="Times New Roman" w:cs="Times New Roman"/>
+          <w:b/>
+          <w:sz w:val="24"/>
+          <w:szCs w:val="24"/>
+          <w:lang w:val="ro-RO"/>
+        </w:rPr>
+        <w:t>updated</w:t>
+      </w:r>
+      <w:proofErr w:type="spellEnd"/>
+    </w:p>
+    <w:p>
+      <w:pPr>
+        <w:spacing w:line="276" w:lineRule="auto"/>
+        <w:rPr>
+          <w:rFonts w:ascii="Times New Roman" w:hAnsi="Times New Roman" w:cs="Times New Roman"/>
+          <w:b/>
+          <w:sz w:val="24"/>
+          <w:szCs w:val="24"/>
+          <w:lang w:val="ro-RO"/>
+        </w:rPr>
+      </w:pPr>
+      <w:r>
+        <w:rPr>
+          <w:rFonts w:ascii="Times New Roman" w:hAnsi="Times New Roman" w:cs="Times New Roman"/>
+          <w:b/>
+          <w:sz w:val="24"/>
+          <w:szCs w:val="24"/>
+          <w:lang w:val="ro-RO"/>
+        </w:rPr>
+        <w:t>Info: NULL</w:t>
+      </w:r>
+    </w:p>
+    <w:p>
+      <w:pPr>
+        <w:spacing w:line="276" w:lineRule="auto"/>
+        <w:rPr>
+          <w:rFonts w:ascii="Times New Roman" w:hAnsi="Times New Roman" w:cs="Times New Roman"/>
+          <w:b/>
+          <w:sz w:val="24"/>
+          <w:szCs w:val="24"/>
+          <w:lang w:val="ro-RO"/>
+        </w:rPr>
+      </w:pPr>
+    </w:p>
+    <w:p>
+      <w:pPr>
+        <w:spacing w:line="276" w:lineRule="auto"/>
+        <w:rPr>
+          <w:rFonts w:ascii="Times New Roman" w:hAnsi="Times New Roman" w:cs="Times New Roman"/>
+          <w:sz w:val="24"/>
+          <w:szCs w:val="24"/>
+          <w:lang w:val="ro-RO"/>
+        </w:rPr>
+      </w:pPr>
+      <w:r>
+        <w:rPr>
+          <w:rFonts w:ascii="Times New Roman" w:hAnsi="Times New Roman" w:cs="Times New Roman"/>
+          <w:sz w:val="24"/>
+          <w:szCs w:val="24"/>
+          <w:lang w:val="ro-RO"/>
+        </w:rPr>
+        <w:t xml:space="preserve">Pe slave se pot observa 2 fire de </w:t>
+      </w:r>
+      <w:proofErr w:type="spellStart"/>
+      <w:r>
+        <w:rPr>
+          <w:rFonts w:ascii="Times New Roman" w:hAnsi="Times New Roman" w:cs="Times New Roman"/>
+          <w:sz w:val="24"/>
+          <w:szCs w:val="24"/>
+          <w:lang w:val="ro-RO"/>
+        </w:rPr>
+        <w:t>executie</w:t>
+      </w:r>
+      <w:proofErr w:type="spellEnd"/>
+      <w:r>
+        <w:rPr>
+          <w:rFonts w:ascii="Times New Roman" w:hAnsi="Times New Roman" w:cs="Times New Roman"/>
+          <w:sz w:val="24"/>
+          <w:szCs w:val="24"/>
+          <w:lang w:val="ro-RO"/>
+        </w:rPr>
+        <w:t>, cel I/O si cel SQL:</w:t>
+      </w:r>
+    </w:p>
+    <w:p>
+      <w:pPr>
+        <w:spacing w:line="276" w:lineRule="auto"/>
+        <w:rPr>
+          <w:rFonts w:ascii="Times New Roman" w:hAnsi="Times New Roman" w:cs="Times New Roman"/>
+          <w:b/>
+          <w:sz w:val="24"/>
+          <w:szCs w:val="24"/>
+          <w:lang w:val="ro-RO"/>
+        </w:rPr>
+      </w:pPr>
+      <w:proofErr w:type="spellStart"/>
+      <w:r>
+        <w:rPr>
+          <w:rFonts w:ascii="Times New Roman" w:hAnsi="Times New Roman" w:cs="Times New Roman"/>
+          <w:b/>
+          <w:sz w:val="24"/>
+          <w:szCs w:val="24"/>
+          <w:lang w:val="ro-RO"/>
+        </w:rPr>
+        <w:lastRenderedPageBreak/>
+        <w:t>mysql</w:t>
+      </w:r>
+      <w:proofErr w:type="spellEnd"/>
+      <w:r>
+        <w:rPr>
+          <w:rFonts w:ascii="Times New Roman" w:hAnsi="Times New Roman" w:cs="Times New Roman"/>
+          <w:b/>
+          <w:sz w:val="24"/>
+          <w:szCs w:val="24"/>
+          <w:lang w:val="ro-RO"/>
+        </w:rPr>
+        <w:t>&gt; SHOW PROCESSLIST\G</w:t>
+      </w:r>
+    </w:p>
+    <w:p>
+      <w:pPr>
+        <w:spacing w:line="276" w:lineRule="auto"/>
+        <w:rPr>
+          <w:rFonts w:ascii="Times New Roman" w:hAnsi="Times New Roman" w:cs="Times New Roman"/>
+          <w:b/>
+          <w:sz w:val="24"/>
+          <w:szCs w:val="24"/>
+          <w:lang w:val="ro-RO"/>
+        </w:rPr>
+      </w:pPr>
+      <w:r>
+        <w:rPr>
+          <w:rFonts w:ascii="Times New Roman" w:hAnsi="Times New Roman" w:cs="Times New Roman"/>
+          <w:b/>
+          <w:sz w:val="24"/>
+          <w:szCs w:val="24"/>
+          <w:lang w:val="ro-RO"/>
+        </w:rPr>
+        <w:t xml:space="preserve">*************************** 1. </w:t>
+      </w:r>
+      <w:proofErr w:type="spellStart"/>
+      <w:r>
+        <w:rPr>
+          <w:rFonts w:ascii="Times New Roman" w:hAnsi="Times New Roman" w:cs="Times New Roman"/>
+          <w:b/>
+          <w:sz w:val="24"/>
+          <w:szCs w:val="24"/>
+          <w:lang w:val="ro-RO"/>
+        </w:rPr>
+        <w:t>row</w:t>
+      </w:r>
+      <w:proofErr w:type="spellEnd"/>
+      <w:r>
+        <w:rPr>
+          <w:rFonts w:ascii="Times New Roman" w:hAnsi="Times New Roman" w:cs="Times New Roman"/>
+          <w:b/>
+          <w:sz w:val="24"/>
+          <w:szCs w:val="24"/>
+          <w:lang w:val="ro-RO"/>
+        </w:rPr>
+        <w:t xml:space="preserve"> ***************************</w:t>
+      </w:r>
+    </w:p>
+    <w:p>
+      <w:pPr>
+        <w:spacing w:line="276" w:lineRule="auto"/>
+        <w:rPr>
+          <w:rFonts w:ascii="Times New Roman" w:hAnsi="Times New Roman" w:cs="Times New Roman"/>
+          <w:b/>
+          <w:sz w:val="24"/>
+          <w:szCs w:val="24"/>
+          <w:lang w:val="ro-RO"/>
+        </w:rPr>
+      </w:pPr>
+      <w:proofErr w:type="spellStart"/>
+      <w:r>
+        <w:rPr>
+          <w:rFonts w:ascii="Times New Roman" w:hAnsi="Times New Roman" w:cs="Times New Roman"/>
+          <w:b/>
+          <w:sz w:val="24"/>
+          <w:szCs w:val="24"/>
+          <w:lang w:val="ro-RO"/>
+        </w:rPr>
+        <w:t>Id</w:t>
+      </w:r>
+      <w:proofErr w:type="spellEnd"/>
+      <w:r>
+        <w:rPr>
+          <w:rFonts w:ascii="Times New Roman" w:hAnsi="Times New Roman" w:cs="Times New Roman"/>
+          <w:b/>
+          <w:sz w:val="24"/>
+          <w:szCs w:val="24"/>
+          <w:lang w:val="ro-RO"/>
+        </w:rPr>
+        <w:t>: 1</w:t>
+      </w:r>
+    </w:p>
+    <w:p>
+      <w:pPr>
+        <w:spacing w:line="276" w:lineRule="auto"/>
+        <w:rPr>
+          <w:rFonts w:ascii="Times New Roman" w:hAnsi="Times New Roman" w:cs="Times New Roman"/>
+          <w:b/>
+          <w:sz w:val="24"/>
+          <w:szCs w:val="24"/>
+          <w:lang w:val="ro-RO"/>
+        </w:rPr>
+      </w:pPr>
+      <w:proofErr w:type="spellStart"/>
+      <w:r>
+        <w:rPr>
+          <w:rFonts w:ascii="Times New Roman" w:hAnsi="Times New Roman" w:cs="Times New Roman"/>
+          <w:b/>
+          <w:sz w:val="24"/>
+          <w:szCs w:val="24"/>
+          <w:lang w:val="ro-RO"/>
+        </w:rPr>
+        <w:t>User</w:t>
+      </w:r>
+      <w:proofErr w:type="spellEnd"/>
+      <w:r>
+        <w:rPr>
+          <w:rFonts w:ascii="Times New Roman" w:hAnsi="Times New Roman" w:cs="Times New Roman"/>
+          <w:b/>
+          <w:sz w:val="24"/>
+          <w:szCs w:val="24"/>
+          <w:lang w:val="ro-RO"/>
+        </w:rPr>
+        <w:t xml:space="preserve">: </w:t>
+      </w:r>
+      <w:proofErr w:type="spellStart"/>
+      <w:r>
+        <w:rPr>
+          <w:rFonts w:ascii="Times New Roman" w:hAnsi="Times New Roman" w:cs="Times New Roman"/>
+          <w:b/>
+          <w:sz w:val="24"/>
+          <w:szCs w:val="24"/>
+          <w:lang w:val="ro-RO"/>
+        </w:rPr>
+        <w:t>system</w:t>
+      </w:r>
+      <w:proofErr w:type="spellEnd"/>
+      <w:r>
+        <w:rPr>
+          <w:rFonts w:ascii="Times New Roman" w:hAnsi="Times New Roman" w:cs="Times New Roman"/>
+          <w:b/>
+          <w:sz w:val="24"/>
+          <w:szCs w:val="24"/>
+          <w:lang w:val="ro-RO"/>
+        </w:rPr>
+        <w:t xml:space="preserve"> </w:t>
+      </w:r>
+      <w:proofErr w:type="spellStart"/>
+      <w:r>
+        <w:rPr>
+          <w:rFonts w:ascii="Times New Roman" w:hAnsi="Times New Roman" w:cs="Times New Roman"/>
+          <w:b/>
+          <w:sz w:val="24"/>
+          <w:szCs w:val="24"/>
+          <w:lang w:val="ro-RO"/>
+        </w:rPr>
+        <w:t>user</w:t>
+      </w:r>
+      <w:proofErr w:type="spellEnd"/>
+    </w:p>
+    <w:p>
+      <w:pPr>
+        <w:spacing w:line="276" w:lineRule="auto"/>
+        <w:rPr>
+          <w:rFonts w:ascii="Times New Roman" w:hAnsi="Times New Roman" w:cs="Times New Roman"/>
+          <w:b/>
+          <w:sz w:val="24"/>
+          <w:szCs w:val="24"/>
+          <w:lang w:val="ro-RO"/>
+        </w:rPr>
+      </w:pPr>
+      <w:proofErr w:type="spellStart"/>
+      <w:r>
+        <w:rPr>
+          <w:rFonts w:ascii="Times New Roman" w:hAnsi="Times New Roman" w:cs="Times New Roman"/>
+          <w:b/>
+          <w:sz w:val="24"/>
+          <w:szCs w:val="24"/>
+          <w:lang w:val="ro-RO"/>
+        </w:rPr>
+        <w:t>Host</w:t>
+      </w:r>
+      <w:proofErr w:type="spellEnd"/>
+      <w:r>
+        <w:rPr>
+          <w:rFonts w:ascii="Times New Roman" w:hAnsi="Times New Roman" w:cs="Times New Roman"/>
+          <w:b/>
+          <w:sz w:val="24"/>
+          <w:szCs w:val="24"/>
+          <w:lang w:val="ro-RO"/>
+        </w:rPr>
+        <w:t>:</w:t>
+      </w:r>
+    </w:p>
+    <w:p>
+      <w:pPr>
+        <w:spacing w:line="276" w:lineRule="auto"/>
+        <w:rPr>
+          <w:rFonts w:ascii="Times New Roman" w:hAnsi="Times New Roman" w:cs="Times New Roman"/>
+          <w:b/>
+          <w:sz w:val="24"/>
+          <w:szCs w:val="24"/>
+          <w:lang w:val="ro-RO"/>
+        </w:rPr>
+      </w:pPr>
+      <w:proofErr w:type="spellStart"/>
+      <w:r>
+        <w:rPr>
+          <w:rFonts w:ascii="Times New Roman" w:hAnsi="Times New Roman" w:cs="Times New Roman"/>
+          <w:b/>
+          <w:sz w:val="24"/>
+          <w:szCs w:val="24"/>
+          <w:lang w:val="ro-RO"/>
+        </w:rPr>
+        <w:t>db</w:t>
+      </w:r>
+      <w:proofErr w:type="spellEnd"/>
+      <w:r>
+        <w:rPr>
+          <w:rFonts w:ascii="Times New Roman" w:hAnsi="Times New Roman" w:cs="Times New Roman"/>
+          <w:b/>
+          <w:sz w:val="24"/>
+          <w:szCs w:val="24"/>
+          <w:lang w:val="ro-RO"/>
+        </w:rPr>
+        <w:t>: NULL</w:t>
+      </w:r>
+    </w:p>
+    <w:p>
+      <w:pPr>
+        <w:spacing w:line="276" w:lineRule="auto"/>
+        <w:rPr>
+          <w:rFonts w:ascii="Times New Roman" w:hAnsi="Times New Roman" w:cs="Times New Roman"/>
+          <w:b/>
+          <w:sz w:val="24"/>
+          <w:szCs w:val="24"/>
+          <w:lang w:val="ro-RO"/>
+        </w:rPr>
+      </w:pPr>
+      <w:proofErr w:type="spellStart"/>
+      <w:r>
+        <w:rPr>
+          <w:rFonts w:ascii="Times New Roman" w:hAnsi="Times New Roman" w:cs="Times New Roman"/>
+          <w:b/>
+          <w:sz w:val="24"/>
+          <w:szCs w:val="24"/>
+          <w:lang w:val="ro-RO"/>
+        </w:rPr>
+        <w:t>Command</w:t>
+      </w:r>
+      <w:proofErr w:type="spellEnd"/>
+      <w:r>
+        <w:rPr>
+          <w:rFonts w:ascii="Times New Roman" w:hAnsi="Times New Roman" w:cs="Times New Roman"/>
+          <w:b/>
+          <w:sz w:val="24"/>
+          <w:szCs w:val="24"/>
+          <w:lang w:val="ro-RO"/>
+        </w:rPr>
+        <w:t xml:space="preserve">: </w:t>
+      </w:r>
+      <w:proofErr w:type="spellStart"/>
+      <w:r>
+        <w:rPr>
+          <w:rFonts w:ascii="Times New Roman" w:hAnsi="Times New Roman" w:cs="Times New Roman"/>
+          <w:b/>
+          <w:sz w:val="24"/>
+          <w:szCs w:val="24"/>
+          <w:lang w:val="ro-RO"/>
+        </w:rPr>
+        <w:t>Connect</w:t>
+      </w:r>
+      <w:proofErr w:type="spellEnd"/>
+    </w:p>
+    <w:p>
+      <w:pPr>
+        <w:spacing w:line="276" w:lineRule="auto"/>
+        <w:rPr>
+          <w:rFonts w:ascii="Times New Roman" w:hAnsi="Times New Roman" w:cs="Times New Roman"/>
+          <w:b/>
+          <w:sz w:val="24"/>
+          <w:szCs w:val="24"/>
+          <w:lang w:val="ro-RO"/>
+        </w:rPr>
+      </w:pPr>
+      <w:r>
+        <w:rPr>
+          <w:rFonts w:ascii="Times New Roman" w:hAnsi="Times New Roman" w:cs="Times New Roman"/>
+          <w:b/>
+          <w:sz w:val="24"/>
+          <w:szCs w:val="24"/>
+          <w:lang w:val="ro-RO"/>
+        </w:rPr>
+        <w:t>Time: 611116</w:t>
+      </w:r>
+    </w:p>
+    <w:p>
+      <w:pPr>
+        <w:spacing w:line="276" w:lineRule="auto"/>
+        <w:rPr>
+          <w:rFonts w:ascii="Times New Roman" w:hAnsi="Times New Roman" w:cs="Times New Roman"/>
+          <w:b/>
+          <w:sz w:val="24"/>
+          <w:szCs w:val="24"/>
+          <w:lang w:val="ro-RO"/>
+        </w:rPr>
+      </w:pPr>
+      <w:r>
+        <w:rPr>
+          <w:rFonts w:ascii="Times New Roman" w:hAnsi="Times New Roman" w:cs="Times New Roman"/>
+          <w:b/>
+          <w:sz w:val="24"/>
+          <w:szCs w:val="24"/>
+          <w:lang w:val="ro-RO"/>
+        </w:rPr>
+        <w:t xml:space="preserve">State: </w:t>
+      </w:r>
+      <w:proofErr w:type="spellStart"/>
+      <w:r>
+        <w:rPr>
+          <w:rFonts w:ascii="Times New Roman" w:hAnsi="Times New Roman" w:cs="Times New Roman"/>
+          <w:b/>
+          <w:sz w:val="24"/>
+          <w:szCs w:val="24"/>
+          <w:lang w:val="ro-RO"/>
+        </w:rPr>
+        <w:t>Waiting</w:t>
+      </w:r>
+      <w:proofErr w:type="spellEnd"/>
+      <w:r>
+        <w:rPr>
+          <w:rFonts w:ascii="Times New Roman" w:hAnsi="Times New Roman" w:cs="Times New Roman"/>
+          <w:b/>
+          <w:sz w:val="24"/>
+          <w:szCs w:val="24"/>
+          <w:lang w:val="ro-RO"/>
+        </w:rPr>
+        <w:t xml:space="preserve"> for master </w:t>
+      </w:r>
+      <w:proofErr w:type="spellStart"/>
+      <w:r>
+        <w:rPr>
+          <w:rFonts w:ascii="Times New Roman" w:hAnsi="Times New Roman" w:cs="Times New Roman"/>
+          <w:b/>
+          <w:sz w:val="24"/>
+          <w:szCs w:val="24"/>
+          <w:lang w:val="ro-RO"/>
+        </w:rPr>
+        <w:t>to</w:t>
+      </w:r>
+      <w:proofErr w:type="spellEnd"/>
+      <w:r>
+        <w:rPr>
+          <w:rFonts w:ascii="Times New Roman" w:hAnsi="Times New Roman" w:cs="Times New Roman"/>
+          <w:b/>
+          <w:sz w:val="24"/>
+          <w:szCs w:val="24"/>
+          <w:lang w:val="ro-RO"/>
+        </w:rPr>
+        <w:t xml:space="preserve"> </w:t>
+      </w:r>
+      <w:proofErr w:type="spellStart"/>
+      <w:r>
+        <w:rPr>
+          <w:rFonts w:ascii="Times New Roman" w:hAnsi="Times New Roman" w:cs="Times New Roman"/>
+          <w:b/>
+          <w:sz w:val="24"/>
+          <w:szCs w:val="24"/>
+          <w:lang w:val="ro-RO"/>
+        </w:rPr>
+        <w:t>send</w:t>
+      </w:r>
+      <w:proofErr w:type="spellEnd"/>
+      <w:r>
+        <w:rPr>
+          <w:rFonts w:ascii="Times New Roman" w:hAnsi="Times New Roman" w:cs="Times New Roman"/>
+          <w:b/>
+          <w:sz w:val="24"/>
+          <w:szCs w:val="24"/>
+          <w:lang w:val="ro-RO"/>
+        </w:rPr>
+        <w:t xml:space="preserve"> event</w:t>
+      </w:r>
+    </w:p>
+    <w:p>
+      <w:pPr>
+        <w:spacing w:line="276" w:lineRule="auto"/>
+        <w:rPr>
+          <w:rFonts w:ascii="Times New Roman" w:hAnsi="Times New Roman" w:cs="Times New Roman"/>
+          <w:b/>
+          <w:sz w:val="24"/>
+          <w:szCs w:val="24"/>
+          <w:lang w:val="ro-RO"/>
+        </w:rPr>
+      </w:pPr>
+      <w:r>
+        <w:rPr>
+          <w:rFonts w:ascii="Times New Roman" w:hAnsi="Times New Roman" w:cs="Times New Roman"/>
+          <w:b/>
+          <w:sz w:val="24"/>
+          <w:szCs w:val="24"/>
+          <w:lang w:val="ro-RO"/>
+        </w:rPr>
+        <w:t>Info: NULL</w:t>
+      </w:r>
+    </w:p>
+    <w:p>
+      <w:pPr>
+        <w:spacing w:line="276" w:lineRule="auto"/>
+        <w:rPr>
+          <w:rFonts w:ascii="Times New Roman" w:hAnsi="Times New Roman" w:cs="Times New Roman"/>
+          <w:b/>
+          <w:sz w:val="24"/>
+          <w:szCs w:val="24"/>
+          <w:lang w:val="ro-RO"/>
+        </w:rPr>
+      </w:pPr>
+      <w:r>
+        <w:rPr>
+          <w:rFonts w:ascii="Times New Roman" w:hAnsi="Times New Roman" w:cs="Times New Roman"/>
+          <w:b/>
+          <w:sz w:val="24"/>
+          <w:szCs w:val="24"/>
+          <w:lang w:val="ro-RO"/>
+        </w:rPr>
+        <w:t xml:space="preserve">*************************** 2. </w:t>
+      </w:r>
+      <w:proofErr w:type="spellStart"/>
+      <w:r>
+        <w:rPr>
+          <w:rFonts w:ascii="Times New Roman" w:hAnsi="Times New Roman" w:cs="Times New Roman"/>
+          <w:b/>
+          <w:sz w:val="24"/>
+          <w:szCs w:val="24"/>
+          <w:lang w:val="ro-RO"/>
+        </w:rPr>
+        <w:t>row</w:t>
+      </w:r>
+      <w:proofErr w:type="spellEnd"/>
+      <w:r>
+        <w:rPr>
+          <w:rFonts w:ascii="Times New Roman" w:hAnsi="Times New Roman" w:cs="Times New Roman"/>
+          <w:b/>
+          <w:sz w:val="24"/>
+          <w:szCs w:val="24"/>
+          <w:lang w:val="ro-RO"/>
+        </w:rPr>
+        <w:t xml:space="preserve"> ***************************</w:t>
+      </w:r>
+    </w:p>
+    <w:p>
+      <w:pPr>
+        <w:spacing w:line="276" w:lineRule="auto"/>
+        <w:rPr>
+          <w:rFonts w:ascii="Times New Roman" w:hAnsi="Times New Roman" w:cs="Times New Roman"/>
+          <w:b/>
+          <w:sz w:val="24"/>
+          <w:szCs w:val="24"/>
+          <w:lang w:val="ro-RO"/>
+        </w:rPr>
+      </w:pPr>
+      <w:proofErr w:type="spellStart"/>
+      <w:r>
+        <w:rPr>
+          <w:rFonts w:ascii="Times New Roman" w:hAnsi="Times New Roman" w:cs="Times New Roman"/>
+          <w:b/>
+          <w:sz w:val="24"/>
+          <w:szCs w:val="24"/>
+          <w:lang w:val="ro-RO"/>
+        </w:rPr>
+        <w:t>Id</w:t>
+      </w:r>
+      <w:proofErr w:type="spellEnd"/>
+      <w:r>
+        <w:rPr>
+          <w:rFonts w:ascii="Times New Roman" w:hAnsi="Times New Roman" w:cs="Times New Roman"/>
+          <w:b/>
+          <w:sz w:val="24"/>
+          <w:szCs w:val="24"/>
+          <w:lang w:val="ro-RO"/>
+        </w:rPr>
+        <w:t>: 2</w:t>
+      </w:r>
+    </w:p>
+    <w:p>
+      <w:pPr>
+        <w:spacing w:line="276" w:lineRule="auto"/>
+        <w:rPr>
+          <w:rFonts w:ascii="Times New Roman" w:hAnsi="Times New Roman" w:cs="Times New Roman"/>
+          <w:b/>
+          <w:sz w:val="24"/>
+          <w:szCs w:val="24"/>
+          <w:lang w:val="ro-RO"/>
+        </w:rPr>
+      </w:pPr>
+      <w:proofErr w:type="spellStart"/>
+      <w:r>
+        <w:rPr>
+          <w:rFonts w:ascii="Times New Roman" w:hAnsi="Times New Roman" w:cs="Times New Roman"/>
+          <w:b/>
+          <w:sz w:val="24"/>
+          <w:szCs w:val="24"/>
+          <w:lang w:val="ro-RO"/>
+        </w:rPr>
+        <w:t>User</w:t>
+      </w:r>
+      <w:proofErr w:type="spellEnd"/>
+      <w:r>
+        <w:rPr>
+          <w:rFonts w:ascii="Times New Roman" w:hAnsi="Times New Roman" w:cs="Times New Roman"/>
+          <w:b/>
+          <w:sz w:val="24"/>
+          <w:szCs w:val="24"/>
+          <w:lang w:val="ro-RO"/>
+        </w:rPr>
+        <w:t xml:space="preserve">: </w:t>
+      </w:r>
+      <w:proofErr w:type="spellStart"/>
+      <w:r>
+        <w:rPr>
+          <w:rFonts w:ascii="Times New Roman" w:hAnsi="Times New Roman" w:cs="Times New Roman"/>
+          <w:b/>
+          <w:sz w:val="24"/>
+          <w:szCs w:val="24"/>
+          <w:lang w:val="ro-RO"/>
+        </w:rPr>
+        <w:t>system</w:t>
+      </w:r>
+      <w:proofErr w:type="spellEnd"/>
+      <w:r>
+        <w:rPr>
+          <w:rFonts w:ascii="Times New Roman" w:hAnsi="Times New Roman" w:cs="Times New Roman"/>
+          <w:b/>
+          <w:sz w:val="24"/>
+          <w:szCs w:val="24"/>
+          <w:lang w:val="ro-RO"/>
+        </w:rPr>
+        <w:t xml:space="preserve"> </w:t>
+      </w:r>
+      <w:proofErr w:type="spellStart"/>
+      <w:r>
+        <w:rPr>
+          <w:rFonts w:ascii="Times New Roman" w:hAnsi="Times New Roman" w:cs="Times New Roman"/>
+          <w:b/>
+          <w:sz w:val="24"/>
+          <w:szCs w:val="24"/>
+          <w:lang w:val="ro-RO"/>
+        </w:rPr>
+        <w:t>user</w:t>
+      </w:r>
+      <w:proofErr w:type="spellEnd"/>
+    </w:p>
+    <w:p>
+      <w:pPr>
+        <w:spacing w:line="276" w:lineRule="auto"/>
+        <w:rPr>
+          <w:rFonts w:ascii="Times New Roman" w:hAnsi="Times New Roman" w:cs="Times New Roman"/>
+          <w:b/>
+          <w:sz w:val="24"/>
+          <w:szCs w:val="24"/>
+          <w:lang w:val="ro-RO"/>
+        </w:rPr>
+      </w:pPr>
+      <w:proofErr w:type="spellStart"/>
+      <w:r>
+        <w:rPr>
+          <w:rFonts w:ascii="Times New Roman" w:hAnsi="Times New Roman" w:cs="Times New Roman"/>
+          <w:b/>
+          <w:sz w:val="24"/>
+          <w:szCs w:val="24"/>
+          <w:lang w:val="ro-RO"/>
+        </w:rPr>
+        <w:t>Host</w:t>
+      </w:r>
+      <w:proofErr w:type="spellEnd"/>
+      <w:r>
+        <w:rPr>
+          <w:rFonts w:ascii="Times New Roman" w:hAnsi="Times New Roman" w:cs="Times New Roman"/>
+          <w:b/>
+          <w:sz w:val="24"/>
+          <w:szCs w:val="24"/>
+          <w:lang w:val="ro-RO"/>
+        </w:rPr>
+        <w:t>:</w:t>
+      </w:r>
+    </w:p>
+    <w:p>
+      <w:pPr>
+        <w:spacing w:line="276" w:lineRule="auto"/>
+        <w:rPr>
+          <w:rFonts w:ascii="Times New Roman" w:hAnsi="Times New Roman" w:cs="Times New Roman"/>
+          <w:b/>
+          <w:sz w:val="24"/>
+          <w:szCs w:val="24"/>
+          <w:lang w:val="ro-RO"/>
+        </w:rPr>
+      </w:pPr>
+      <w:proofErr w:type="spellStart"/>
+      <w:r>
+        <w:rPr>
+          <w:rFonts w:ascii="Times New Roman" w:hAnsi="Times New Roman" w:cs="Times New Roman"/>
+          <w:b/>
+          <w:sz w:val="24"/>
+          <w:szCs w:val="24"/>
+          <w:lang w:val="ro-RO"/>
+        </w:rPr>
+        <w:t>db</w:t>
+      </w:r>
+      <w:proofErr w:type="spellEnd"/>
+      <w:r>
+        <w:rPr>
+          <w:rFonts w:ascii="Times New Roman" w:hAnsi="Times New Roman" w:cs="Times New Roman"/>
+          <w:b/>
+          <w:sz w:val="24"/>
+          <w:szCs w:val="24"/>
+          <w:lang w:val="ro-RO"/>
+        </w:rPr>
+        <w:t>: NULL</w:t>
+      </w:r>
+    </w:p>
+    <w:p>
+      <w:pPr>
+        <w:spacing w:line="276" w:lineRule="auto"/>
+        <w:rPr>
+          <w:rFonts w:ascii="Times New Roman" w:hAnsi="Times New Roman" w:cs="Times New Roman"/>
+          <w:b/>
+          <w:sz w:val="24"/>
+          <w:szCs w:val="24"/>
+          <w:lang w:val="ro-RO"/>
+        </w:rPr>
+      </w:pPr>
+      <w:proofErr w:type="spellStart"/>
+      <w:r>
+        <w:rPr>
+          <w:rFonts w:ascii="Times New Roman" w:hAnsi="Times New Roman" w:cs="Times New Roman"/>
+          <w:b/>
+          <w:sz w:val="24"/>
+          <w:szCs w:val="24"/>
+          <w:lang w:val="ro-RO"/>
+        </w:rPr>
+        <w:t>Command</w:t>
+      </w:r>
+      <w:proofErr w:type="spellEnd"/>
+      <w:r>
+        <w:rPr>
+          <w:rFonts w:ascii="Times New Roman" w:hAnsi="Times New Roman" w:cs="Times New Roman"/>
+          <w:b/>
+          <w:sz w:val="24"/>
+          <w:szCs w:val="24"/>
+          <w:lang w:val="ro-RO"/>
+        </w:rPr>
+        <w:t xml:space="preserve">: </w:t>
+      </w:r>
+      <w:proofErr w:type="spellStart"/>
+      <w:r>
+        <w:rPr>
+          <w:rFonts w:ascii="Times New Roman" w:hAnsi="Times New Roman" w:cs="Times New Roman"/>
+          <w:b/>
+          <w:sz w:val="24"/>
+          <w:szCs w:val="24"/>
+          <w:lang w:val="ro-RO"/>
+        </w:rPr>
+        <w:t>Connect</w:t>
+      </w:r>
+      <w:proofErr w:type="spellEnd"/>
+    </w:p>
+    <w:p>
+      <w:pPr>
+        <w:spacing w:line="276" w:lineRule="auto"/>
+        <w:rPr>
+          <w:rFonts w:ascii="Times New Roman" w:hAnsi="Times New Roman" w:cs="Times New Roman"/>
+          <w:b/>
+          <w:sz w:val="24"/>
+          <w:szCs w:val="24"/>
+          <w:lang w:val="ro-RO"/>
+        </w:rPr>
+      </w:pPr>
+      <w:r>
+        <w:rPr>
+          <w:rFonts w:ascii="Times New Roman" w:hAnsi="Times New Roman" w:cs="Times New Roman"/>
+          <w:b/>
+          <w:sz w:val="24"/>
+          <w:szCs w:val="24"/>
+          <w:lang w:val="ro-RO"/>
+        </w:rPr>
+        <w:t>Time: 33</w:t>
+      </w:r>
+    </w:p>
+    <w:p>
+      <w:pPr>
+        <w:spacing w:line="276" w:lineRule="auto"/>
+        <w:rPr>
+          <w:rFonts w:ascii="Times New Roman" w:hAnsi="Times New Roman" w:cs="Times New Roman"/>
+          <w:b/>
+          <w:sz w:val="24"/>
+          <w:szCs w:val="24"/>
+          <w:lang w:val="ro-RO"/>
+        </w:rPr>
+      </w:pPr>
+      <w:r>
+        <w:rPr>
+          <w:rFonts w:ascii="Times New Roman" w:hAnsi="Times New Roman" w:cs="Times New Roman"/>
+          <w:b/>
+          <w:sz w:val="24"/>
+          <w:szCs w:val="24"/>
+          <w:lang w:val="ro-RO"/>
+        </w:rPr>
+        <w:t xml:space="preserve">State: </w:t>
+      </w:r>
+      <w:proofErr w:type="spellStart"/>
+      <w:r>
+        <w:rPr>
+          <w:rFonts w:ascii="Times New Roman" w:hAnsi="Times New Roman" w:cs="Times New Roman"/>
+          <w:b/>
+          <w:sz w:val="24"/>
+          <w:szCs w:val="24"/>
+          <w:lang w:val="ro-RO"/>
+        </w:rPr>
+        <w:t>Has</w:t>
+      </w:r>
+      <w:proofErr w:type="spellEnd"/>
+      <w:r>
+        <w:rPr>
+          <w:rFonts w:ascii="Times New Roman" w:hAnsi="Times New Roman" w:cs="Times New Roman"/>
+          <w:b/>
+          <w:sz w:val="24"/>
+          <w:szCs w:val="24"/>
+          <w:lang w:val="ro-RO"/>
+        </w:rPr>
+        <w:t xml:space="preserve"> </w:t>
+      </w:r>
+      <w:proofErr w:type="spellStart"/>
+      <w:r>
+        <w:rPr>
+          <w:rFonts w:ascii="Times New Roman" w:hAnsi="Times New Roman" w:cs="Times New Roman"/>
+          <w:b/>
+          <w:sz w:val="24"/>
+          <w:szCs w:val="24"/>
+          <w:lang w:val="ro-RO"/>
+        </w:rPr>
+        <w:t>read</w:t>
+      </w:r>
+      <w:proofErr w:type="spellEnd"/>
+      <w:r>
+        <w:rPr>
+          <w:rFonts w:ascii="Times New Roman" w:hAnsi="Times New Roman" w:cs="Times New Roman"/>
+          <w:b/>
+          <w:sz w:val="24"/>
+          <w:szCs w:val="24"/>
+          <w:lang w:val="ro-RO"/>
+        </w:rPr>
+        <w:t xml:space="preserve"> </w:t>
+      </w:r>
+      <w:proofErr w:type="spellStart"/>
+      <w:r>
+        <w:rPr>
+          <w:rFonts w:ascii="Times New Roman" w:hAnsi="Times New Roman" w:cs="Times New Roman"/>
+          <w:b/>
+          <w:sz w:val="24"/>
+          <w:szCs w:val="24"/>
+          <w:lang w:val="ro-RO"/>
+        </w:rPr>
+        <w:t>all</w:t>
+      </w:r>
+      <w:proofErr w:type="spellEnd"/>
+      <w:r>
+        <w:rPr>
+          <w:rFonts w:ascii="Times New Roman" w:hAnsi="Times New Roman" w:cs="Times New Roman"/>
+          <w:b/>
+          <w:sz w:val="24"/>
+          <w:szCs w:val="24"/>
+          <w:lang w:val="ro-RO"/>
+        </w:rPr>
+        <w:t xml:space="preserve"> </w:t>
+      </w:r>
+      <w:proofErr w:type="spellStart"/>
+      <w:r>
+        <w:rPr>
+          <w:rFonts w:ascii="Times New Roman" w:hAnsi="Times New Roman" w:cs="Times New Roman"/>
+          <w:b/>
+          <w:sz w:val="24"/>
+          <w:szCs w:val="24"/>
+          <w:lang w:val="ro-RO"/>
+        </w:rPr>
+        <w:t>relay</w:t>
+      </w:r>
+      <w:proofErr w:type="spellEnd"/>
+      <w:r>
+        <w:rPr>
+          <w:rFonts w:ascii="Times New Roman" w:hAnsi="Times New Roman" w:cs="Times New Roman"/>
+          <w:b/>
+          <w:sz w:val="24"/>
+          <w:szCs w:val="24"/>
+          <w:lang w:val="ro-RO"/>
+        </w:rPr>
+        <w:t xml:space="preserve"> log; </w:t>
+      </w:r>
+      <w:proofErr w:type="spellStart"/>
+      <w:r>
+        <w:rPr>
+          <w:rFonts w:ascii="Times New Roman" w:hAnsi="Times New Roman" w:cs="Times New Roman"/>
+          <w:b/>
+          <w:sz w:val="24"/>
+          <w:szCs w:val="24"/>
+          <w:lang w:val="ro-RO"/>
+        </w:rPr>
+        <w:t>waiting</w:t>
+      </w:r>
+      <w:proofErr w:type="spellEnd"/>
+      <w:r>
+        <w:rPr>
+          <w:rFonts w:ascii="Times New Roman" w:hAnsi="Times New Roman" w:cs="Times New Roman"/>
+          <w:b/>
+          <w:sz w:val="24"/>
+          <w:szCs w:val="24"/>
+          <w:lang w:val="ro-RO"/>
+        </w:rPr>
+        <w:t xml:space="preserve"> for </w:t>
+      </w:r>
+      <w:proofErr w:type="spellStart"/>
+      <w:r>
+        <w:rPr>
+          <w:rFonts w:ascii="Times New Roman" w:hAnsi="Times New Roman" w:cs="Times New Roman"/>
+          <w:b/>
+          <w:sz w:val="24"/>
+          <w:szCs w:val="24"/>
+          <w:lang w:val="ro-RO"/>
+        </w:rPr>
+        <w:t>the</w:t>
+      </w:r>
+      <w:proofErr w:type="spellEnd"/>
+      <w:r>
+        <w:rPr>
+          <w:rFonts w:ascii="Times New Roman" w:hAnsi="Times New Roman" w:cs="Times New Roman"/>
+          <w:b/>
+          <w:sz w:val="24"/>
+          <w:szCs w:val="24"/>
+          <w:lang w:val="ro-RO"/>
+        </w:rPr>
+        <w:t xml:space="preserve"> slave I/O thread </w:t>
+      </w:r>
+      <w:proofErr w:type="spellStart"/>
+      <w:r>
+        <w:rPr>
+          <w:rFonts w:ascii="Times New Roman" w:hAnsi="Times New Roman" w:cs="Times New Roman"/>
+          <w:b/>
+          <w:sz w:val="24"/>
+          <w:szCs w:val="24"/>
+          <w:lang w:val="ro-RO"/>
+        </w:rPr>
+        <w:t>to</w:t>
+      </w:r>
+      <w:proofErr w:type="spellEnd"/>
+      <w:r>
+        <w:rPr>
+          <w:rFonts w:ascii="Times New Roman" w:hAnsi="Times New Roman" w:cs="Times New Roman"/>
+          <w:b/>
+          <w:sz w:val="24"/>
+          <w:szCs w:val="24"/>
+          <w:lang w:val="ro-RO"/>
+        </w:rPr>
+        <w:t xml:space="preserve"> update it</w:t>
+      </w:r>
+    </w:p>
+    <w:p>
+      <w:pPr>
+        <w:spacing w:line="276" w:lineRule="auto"/>
+        <w:rPr>
+          <w:rFonts w:ascii="Times New Roman" w:hAnsi="Times New Roman" w:cs="Times New Roman"/>
+          <w:b/>
+          <w:sz w:val="24"/>
+          <w:szCs w:val="24"/>
+          <w:lang w:val="ro-RO"/>
+        </w:rPr>
+      </w:pPr>
+      <w:r>
+        <w:rPr>
+          <w:rFonts w:ascii="Times New Roman" w:hAnsi="Times New Roman" w:cs="Times New Roman"/>
+          <w:b/>
+          <w:sz w:val="24"/>
+          <w:szCs w:val="24"/>
+          <w:lang w:val="ro-RO"/>
+        </w:rPr>
+        <w:t>Info: NULL</w:t>
+      </w:r>
+    </w:p>
+    <w:p>
+      <w:pPr>
+        <w:spacing w:line="276" w:lineRule="auto"/>
+        <w:rPr>
+          <w:rFonts w:ascii="Times New Roman" w:hAnsi="Times New Roman" w:cs="Times New Roman"/>
+          <w:b/>
+          <w:sz w:val="24"/>
+          <w:szCs w:val="24"/>
+          <w:lang w:val="ro-RO"/>
+        </w:rPr>
+      </w:pPr>
+    </w:p>
+    <w:p>
+      <w:pPr>
+        <w:spacing w:line="276" w:lineRule="auto"/>
+        <w:rPr>
+          <w:rFonts w:ascii="Times New Roman" w:hAnsi="Times New Roman" w:cs="Times New Roman"/>
+          <w:b/>
+          <w:sz w:val="24"/>
+          <w:szCs w:val="24"/>
+          <w:lang w:val="ro-RO"/>
+        </w:rPr>
+      </w:pPr>
+      <w:proofErr w:type="spellStart"/>
+      <w:r>
+        <w:rPr>
+          <w:rFonts w:ascii="Times New Roman" w:hAnsi="Times New Roman" w:cs="Times New Roman"/>
+          <w:b/>
+          <w:sz w:val="24"/>
+          <w:szCs w:val="24"/>
+          <w:lang w:val="ro-RO"/>
+        </w:rPr>
+        <w:t>Initializarea</w:t>
+      </w:r>
+      <w:proofErr w:type="spellEnd"/>
+      <w:r>
+        <w:rPr>
+          <w:rFonts w:ascii="Times New Roman" w:hAnsi="Times New Roman" w:cs="Times New Roman"/>
+          <w:b/>
+          <w:sz w:val="24"/>
+          <w:szCs w:val="24"/>
+          <w:lang w:val="ro-RO"/>
+        </w:rPr>
+        <w:t xml:space="preserve"> unui alt slave de pe alt server</w:t>
+      </w:r>
       <w:bookmarkStart w:id="0" w:name="_GoBack"/>
       <w:bookmarkEnd w:id="0"/>
     </w:p>
     <w:sectPr>
-      <w:footerReference w:type="default" r:id="rId8"/>
+      <w:footerReference w:type="default" r:id="rId9"/>
       <w:pgSz w:w="12240" w:h="15840"/>
       <w:pgMar w:top="1440" w:right="1440" w:bottom="1440" w:left="1440" w:header="720" w:footer="720" w:gutter="0"/>
       <w:cols w:space="720"/>
@@ -5194,7 +13577,7 @@
           <w:rPr>
             <w:noProof/>
           </w:rPr>
-          <w:t>5</w:t>
+          <w:t>11</w:t>
         </w:r>
         <w:r>
           <w:rPr>
@@ -5790,6 +14173,95 @@
     </w:lvl>
   </w:abstractNum>
   <w:abstractNum w:abstractNumId="5">
+    <w:nsid w:val="38640189"/>
+    <w:multiLevelType w:val="hybridMultilevel"/>
+    <w:tmpl w:val="53A8E636"/>
+    <w:lvl w:ilvl="0" w:tplc="0409000F">
+      <w:start w:val="1"/>
+      <w:numFmt w:val="decimal"/>
+      <w:lvlText w:val="%1."/>
+      <w:lvlJc w:val="left"/>
+      <w:pPr>
+        <w:ind w:left="720" w:hanging="360"/>
+      </w:pPr>
+      <w:rPr>
+        <w:rFonts w:hint="default"/>
+      </w:rPr>
+    </w:lvl>
+    <w:lvl w:ilvl="1" w:tplc="04090019" w:tentative="1">
+      <w:start w:val="1"/>
+      <w:numFmt w:val="lowerLetter"/>
+      <w:lvlText w:val="%2."/>
+      <w:lvlJc w:val="left"/>
+      <w:pPr>
+        <w:ind w:left="1440" w:hanging="360"/>
+      </w:pPr>
+    </w:lvl>
+    <w:lvl w:ilvl="2" w:tplc="0409001B" w:tentative="1">
+      <w:start w:val="1"/>
+      <w:numFmt w:val="lowerRoman"/>
+      <w:lvlText w:val="%3."/>
+      <w:lvlJc w:val="right"/>
+      <w:pPr>
+        <w:ind w:left="2160" w:hanging="180"/>
+      </w:pPr>
+    </w:lvl>
+    <w:lvl w:ilvl="3" w:tplc="0409000F" w:tentative="1">
+      <w:start w:val="1"/>
+      <w:numFmt w:val="decimal"/>
+      <w:lvlText w:val="%4."/>
+      <w:lvlJc w:val="left"/>
+      <w:pPr>
+        <w:ind w:left="2880" w:hanging="360"/>
+      </w:pPr>
+    </w:lvl>
+    <w:lvl w:ilvl="4" w:tplc="04090019" w:tentative="1">
+      <w:start w:val="1"/>
+      <w:numFmt w:val="lowerLetter"/>
+      <w:lvlText w:val="%5."/>
+      <w:lvlJc w:val="left"/>
+      <w:pPr>
+        <w:ind w:left="3600" w:hanging="360"/>
+      </w:pPr>
+    </w:lvl>
+    <w:lvl w:ilvl="5" w:tplc="0409001B" w:tentative="1">
+      <w:start w:val="1"/>
+      <w:numFmt w:val="lowerRoman"/>
+      <w:lvlText w:val="%6."/>
+      <w:lvlJc w:val="right"/>
+      <w:pPr>
+        <w:ind w:left="4320" w:hanging="180"/>
+      </w:pPr>
+    </w:lvl>
+    <w:lvl w:ilvl="6" w:tplc="0409000F" w:tentative="1">
+      <w:start w:val="1"/>
+      <w:numFmt w:val="decimal"/>
+      <w:lvlText w:val="%7."/>
+      <w:lvlJc w:val="left"/>
+      <w:pPr>
+        <w:ind w:left="5040" w:hanging="360"/>
+      </w:pPr>
+    </w:lvl>
+    <w:lvl w:ilvl="7" w:tplc="04090019" w:tentative="1">
+      <w:start w:val="1"/>
+      <w:numFmt w:val="lowerLetter"/>
+      <w:lvlText w:val="%8."/>
+      <w:lvlJc w:val="left"/>
+      <w:pPr>
+        <w:ind w:left="5760" w:hanging="360"/>
+      </w:pPr>
+    </w:lvl>
+    <w:lvl w:ilvl="8" w:tplc="0409001B" w:tentative="1">
+      <w:start w:val="1"/>
+      <w:numFmt w:val="lowerRoman"/>
+      <w:lvlText w:val="%9."/>
+      <w:lvlJc w:val="right"/>
+      <w:pPr>
+        <w:ind w:left="6480" w:hanging="180"/>
+      </w:pPr>
+    </w:lvl>
+  </w:abstractNum>
+  <w:abstractNum w:abstractNumId="6">
     <w:nsid w:val="44FC29C4"/>
     <w:multiLevelType w:val="multilevel"/>
     <w:tmpl w:val="10448516"/>
@@ -5902,7 +14374,7 @@
       </w:rPr>
     </w:lvl>
   </w:abstractNum>
-  <w:abstractNum w:abstractNumId="6">
+  <w:abstractNum w:abstractNumId="7">
     <w:nsid w:val="78BB78AB"/>
     <w:multiLevelType w:val="multilevel"/>
     <w:tmpl w:val="23283A94"/>
@@ -6022,10 +14494,10 @@
     <w:abstractNumId w:val="3"/>
   </w:num>
   <w:num w:numId="3">
-    <w:abstractNumId w:val="5"/>
+    <w:abstractNumId w:val="6"/>
   </w:num>
   <w:num w:numId="4">
-    <w:abstractNumId w:val="6"/>
+    <w:abstractNumId w:val="7"/>
   </w:num>
   <w:num w:numId="5">
     <w:abstractNumId w:val="2"/>
@@ -6035,6 +14507,9 @@
   </w:num>
   <w:num w:numId="7">
     <w:abstractNumId w:val="4"/>
+  </w:num>
+  <w:num w:numId="8">
+    <w:abstractNumId w:val="5"/>
   </w:num>
 </w:numbering>
 </file>
@@ -6830,7 +15305,7 @@
 </file>
 
 <file path=customXml/itemProps1.xml><?xml version="1.0" encoding="utf-8"?>
-<ds:datastoreItem xmlns:ds="http://schemas.openxmlformats.org/officeDocument/2006/customXml" ds:itemID="{E9A5D225-0112-4184-B06F-808DA634999F}">
+<ds:datastoreItem xmlns:ds="http://schemas.openxmlformats.org/officeDocument/2006/customXml" ds:itemID="{4CA1D405-6828-45DF-AEE9-CB057BAFE532}">
   <ds:schemaRefs>
     <ds:schemaRef ds:uri="http://schemas.openxmlformats.org/officeDocument/2006/bibliography"/>
   </ds:schemaRefs>

--- a/documentation/Licenta_Matragociu_Bogdan.docx
+++ b/documentation/Licenta_Matragociu_Bogdan.docx
@@ -5807,16 +5807,7 @@
           <w:szCs w:val="24"/>
           <w:lang w:val="ro-RO"/>
         </w:rPr>
-        <w:t>d ca replicarea este serializat</w:t>
-      </w:r>
-      <w:r>
-        <w:rPr>
-          <w:rFonts w:ascii="Times New Roman" w:hAnsi="Times New Roman" w:cs="Times New Roman"/>
-          <w:sz w:val="24"/>
-          <w:szCs w:val="24"/>
-          <w:lang w:val="ro-RO"/>
-        </w:rPr>
-        <w:t>ă</w:t>
+        <w:t>d ca replicarea este serializată</w:t>
       </w:r>
       <w:r>
         <w:rPr>
@@ -5958,16 +5949,7 @@
           <w:szCs w:val="24"/>
           <w:lang w:val="ro-RO"/>
         </w:rPr>
-        <w:t xml:space="preserve">variațiuni ale procesului </w:t>
-      </w:r>
-      <w:r>
-        <w:rPr>
-          <w:rFonts w:ascii="Times New Roman" w:hAnsi="Times New Roman" w:cs="Times New Roman"/>
-          <w:sz w:val="24"/>
-          <w:szCs w:val="24"/>
-          <w:lang w:val="ro-RO"/>
-        </w:rPr>
-        <w:t>î</w:t>
+        <w:t>variațiuni ale procesului î</w:t>
       </w:r>
       <w:r>
         <w:rPr>
@@ -10442,85 +10424,1425 @@
           <w:szCs w:val="24"/>
           <w:lang w:val="ro-RO"/>
         </w:rPr>
-        <w:t>State: Has read all relay log; waiting for the slave I/O thread to</w:t>
+        <w:t>State: Has read all relay log; waiting for the slave I/O thread to update it</w:t>
+      </w:r>
+    </w:p>
+    <w:p>
+      <w:pPr>
+        <w:spacing w:line="276" w:lineRule="auto"/>
+        <w:rPr>
+          <w:rFonts w:ascii="Times New Roman" w:hAnsi="Times New Roman" w:cs="Times New Roman"/>
+          <w:b/>
+          <w:sz w:val="24"/>
+          <w:szCs w:val="24"/>
+          <w:lang w:val="ro-RO"/>
+        </w:rPr>
+      </w:pPr>
+      <w:r>
+        <w:rPr>
+          <w:rFonts w:ascii="Times New Roman" w:hAnsi="Times New Roman" w:cs="Times New Roman"/>
+          <w:b/>
+          <w:sz w:val="24"/>
+          <w:szCs w:val="24"/>
+          <w:lang w:val="ro-RO"/>
+        </w:rPr>
+        <w:t>Info: NULL</w:t>
+      </w:r>
+    </w:p>
+    <w:p>
+      <w:pPr>
+        <w:spacing w:line="276" w:lineRule="auto"/>
+        <w:rPr>
+          <w:rFonts w:ascii="Times New Roman" w:hAnsi="Times New Roman" w:cs="Times New Roman"/>
+          <w:b/>
+          <w:sz w:val="24"/>
+          <w:szCs w:val="24"/>
+          <w:lang w:val="ro-RO"/>
+        </w:rPr>
+      </w:pPr>
+    </w:p>
+    <w:p>
+      <w:pPr>
+        <w:spacing w:line="276" w:lineRule="auto"/>
+        <w:rPr>
+          <w:rFonts w:ascii="Times New Roman" w:hAnsi="Times New Roman" w:cs="Times New Roman"/>
+          <w:b/>
+          <w:sz w:val="24"/>
+          <w:szCs w:val="24"/>
+          <w:lang w:val="ro-RO"/>
+        </w:rPr>
+      </w:pPr>
+      <w:r>
+        <w:rPr>
+          <w:rFonts w:ascii="Times New Roman" w:hAnsi="Times New Roman" w:cs="Times New Roman"/>
+          <w:b/>
+          <w:sz w:val="24"/>
+          <w:szCs w:val="24"/>
+          <w:lang w:val="ro-RO"/>
+        </w:rPr>
+        <w:t>Inițializarea</w:t>
+      </w:r>
+      <w:r>
+        <w:rPr>
+          <w:rFonts w:ascii="Times New Roman" w:hAnsi="Times New Roman" w:cs="Times New Roman"/>
+          <w:b/>
+          <w:sz w:val="24"/>
+          <w:szCs w:val="24"/>
+          <w:lang w:val="ro-RO"/>
+        </w:rPr>
+        <w:t xml:space="preserve"> unui alt slave de pe alt server</w:t>
+      </w:r>
+    </w:p>
+    <w:p>
+      <w:pPr>
+        <w:spacing w:line="276" w:lineRule="auto"/>
+        <w:rPr>
+          <w:rFonts w:ascii="Times New Roman" w:hAnsi="Times New Roman" w:cs="Times New Roman"/>
+          <w:sz w:val="24"/>
+          <w:szCs w:val="24"/>
+          <w:lang w:val="ro-RO"/>
+        </w:rPr>
+      </w:pPr>
+      <w:r>
+        <w:rPr>
+          <w:rFonts w:ascii="Times New Roman" w:hAnsi="Times New Roman" w:cs="Times New Roman"/>
+          <w:sz w:val="24"/>
+          <w:szCs w:val="24"/>
+          <w:lang w:val="ro-RO"/>
+        </w:rPr>
+        <w:t xml:space="preserve">In configuratia anterioara am presupus ca si masterul si slave-ul aveau </w:t>
+      </w:r>
+      <w:r>
+        <w:rPr>
+          <w:rFonts w:ascii="Times New Roman" w:hAnsi="Times New Roman" w:cs="Times New Roman"/>
+          <w:sz w:val="24"/>
+          <w:szCs w:val="24"/>
+          <w:lang w:val="ro-RO"/>
+        </w:rPr>
+        <w:t>aceleași</w:t>
+      </w:r>
+      <w:r>
+        <w:rPr>
+          <w:rFonts w:ascii="Times New Roman" w:hAnsi="Times New Roman" w:cs="Times New Roman"/>
+          <w:sz w:val="24"/>
+          <w:szCs w:val="24"/>
+          <w:lang w:val="ro-RO"/>
+        </w:rPr>
+        <w:t xml:space="preserve"> date </w:t>
+      </w:r>
+      <w:r>
+        <w:rPr>
+          <w:rFonts w:ascii="Times New Roman" w:hAnsi="Times New Roman" w:cs="Times New Roman"/>
+          <w:sz w:val="24"/>
+          <w:szCs w:val="24"/>
+          <w:lang w:val="ro-RO"/>
+        </w:rPr>
+        <w:t>inițial</w:t>
+      </w:r>
+      <w:r>
+        <w:rPr>
+          <w:rFonts w:ascii="Times New Roman" w:hAnsi="Times New Roman" w:cs="Times New Roman"/>
+          <w:sz w:val="24"/>
+          <w:szCs w:val="24"/>
+          <w:lang w:val="ro-RO"/>
+        </w:rPr>
+        <w:t xml:space="preserve"> fiind nou instalate. Acesta este un caz ideal, de obicei un master a </w:t>
+      </w:r>
+      <w:r>
+        <w:rPr>
+          <w:rFonts w:ascii="Times New Roman" w:hAnsi="Times New Roman" w:cs="Times New Roman"/>
+          <w:sz w:val="24"/>
+          <w:szCs w:val="24"/>
+          <w:lang w:val="ro-RO"/>
+        </w:rPr>
+        <w:t>rulat</w:t>
+      </w:r>
+      <w:r>
+        <w:rPr>
+          <w:rFonts w:ascii="Times New Roman" w:hAnsi="Times New Roman" w:cs="Times New Roman"/>
+          <w:sz w:val="24"/>
+          <w:szCs w:val="24"/>
+          <w:lang w:val="ro-RO"/>
+        </w:rPr>
+        <w:t xml:space="preserve"> mult timp si se </w:t>
+      </w:r>
+      <w:r>
+        <w:rPr>
+          <w:rFonts w:ascii="Times New Roman" w:hAnsi="Times New Roman" w:cs="Times New Roman"/>
+          <w:sz w:val="24"/>
+          <w:szCs w:val="24"/>
+          <w:lang w:val="ro-RO"/>
+        </w:rPr>
+        <w:t>dorește</w:t>
+      </w:r>
+      <w:r>
+        <w:rPr>
+          <w:rFonts w:ascii="Times New Roman" w:hAnsi="Times New Roman" w:cs="Times New Roman"/>
+          <w:sz w:val="24"/>
+          <w:szCs w:val="24"/>
+          <w:lang w:val="ro-RO"/>
+        </w:rPr>
+        <w:t xml:space="preserve"> </w:t>
+      </w:r>
+      <w:r>
+        <w:rPr>
+          <w:rFonts w:ascii="Times New Roman" w:hAnsi="Times New Roman" w:cs="Times New Roman"/>
+          <w:sz w:val="24"/>
+          <w:szCs w:val="24"/>
+          <w:lang w:val="ro-RO"/>
+        </w:rPr>
+        <w:t>sincronizarea</w:t>
+      </w:r>
+      <w:r>
+        <w:rPr>
+          <w:rFonts w:ascii="Times New Roman" w:hAnsi="Times New Roman" w:cs="Times New Roman"/>
+          <w:sz w:val="24"/>
+          <w:szCs w:val="24"/>
+          <w:lang w:val="ro-RO"/>
+        </w:rPr>
+        <w:t xml:space="preserve"> </w:t>
+      </w:r>
+      <w:r>
+        <w:rPr>
+          <w:rFonts w:ascii="Times New Roman" w:hAnsi="Times New Roman" w:cs="Times New Roman"/>
+          <w:sz w:val="24"/>
+          <w:szCs w:val="24"/>
+          <w:lang w:val="ro-RO"/>
+        </w:rPr>
+        <w:t>unui</w:t>
+      </w:r>
+      <w:r>
+        <w:rPr>
+          <w:rFonts w:ascii="Times New Roman" w:hAnsi="Times New Roman" w:cs="Times New Roman"/>
+          <w:sz w:val="24"/>
+          <w:szCs w:val="24"/>
+          <w:lang w:val="ro-RO"/>
+        </w:rPr>
+        <w:t xml:space="preserve"> slave care nu are toate datele masterului.</w:t>
+      </w:r>
+    </w:p>
+    <w:p>
+      <w:pPr>
+        <w:spacing w:line="276" w:lineRule="auto"/>
+        <w:rPr>
+          <w:rFonts w:ascii="Times New Roman" w:hAnsi="Times New Roman" w:cs="Times New Roman"/>
+          <w:sz w:val="24"/>
+          <w:szCs w:val="24"/>
+          <w:lang w:val="ro-RO"/>
+        </w:rPr>
+      </w:pPr>
+      <w:r>
+        <w:rPr>
+          <w:rFonts w:ascii="Times New Roman" w:hAnsi="Times New Roman" w:cs="Times New Roman"/>
+          <w:sz w:val="24"/>
+          <w:szCs w:val="24"/>
+          <w:lang w:val="ro-RO"/>
+        </w:rPr>
+        <w:t xml:space="preserve">Exista mai multe moduri de a </w:t>
+      </w:r>
+      <w:r>
+        <w:rPr>
+          <w:rFonts w:ascii="Times New Roman" w:hAnsi="Times New Roman" w:cs="Times New Roman"/>
+          <w:sz w:val="24"/>
+          <w:szCs w:val="24"/>
+          <w:lang w:val="ro-RO"/>
+        </w:rPr>
+        <w:t>inițializa</w:t>
+      </w:r>
+      <w:r>
+        <w:rPr>
+          <w:rFonts w:ascii="Times New Roman" w:hAnsi="Times New Roman" w:cs="Times New Roman"/>
+          <w:sz w:val="24"/>
+          <w:szCs w:val="24"/>
+          <w:lang w:val="ro-RO"/>
+        </w:rPr>
+        <w:t xml:space="preserve">, clona un server pe slave. Printre acestea se </w:t>
+      </w:r>
+      <w:r>
+        <w:rPr>
+          <w:rFonts w:ascii="Times New Roman" w:hAnsi="Times New Roman" w:cs="Times New Roman"/>
+          <w:sz w:val="24"/>
+          <w:szCs w:val="24"/>
+          <w:lang w:val="ro-RO"/>
+        </w:rPr>
+        <w:t>numără</w:t>
+      </w:r>
+      <w:r>
+        <w:rPr>
+          <w:rFonts w:ascii="Times New Roman" w:hAnsi="Times New Roman" w:cs="Times New Roman"/>
+          <w:sz w:val="24"/>
+          <w:szCs w:val="24"/>
+          <w:lang w:val="ro-RO"/>
+        </w:rPr>
+        <w:t xml:space="preserve"> copierea datelor de pe master, clonarea unui slave cu un alt slave, pornirea unui </w:t>
+      </w:r>
+      <w:r>
+        <w:rPr>
+          <w:rFonts w:ascii="Times New Roman" w:hAnsi="Times New Roman" w:cs="Times New Roman"/>
+          <w:sz w:val="24"/>
+          <w:szCs w:val="24"/>
+          <w:lang w:val="ro-RO"/>
+        </w:rPr>
+        <w:t>slave</w:t>
+      </w:r>
+      <w:r>
+        <w:rPr>
+          <w:rFonts w:ascii="Times New Roman" w:hAnsi="Times New Roman" w:cs="Times New Roman"/>
+          <w:sz w:val="24"/>
+          <w:szCs w:val="24"/>
+          <w:lang w:val="ro-RO"/>
+        </w:rPr>
+        <w:t xml:space="preserve"> dintr-un backup. Pentru a </w:t>
+      </w:r>
+      <w:r>
+        <w:rPr>
+          <w:rFonts w:ascii="Times New Roman" w:hAnsi="Times New Roman" w:cs="Times New Roman"/>
+          <w:sz w:val="24"/>
+          <w:szCs w:val="24"/>
+          <w:lang w:val="ro-RO"/>
+        </w:rPr>
+        <w:t>sincroniza</w:t>
+      </w:r>
+      <w:r>
+        <w:rPr>
+          <w:rFonts w:ascii="Times New Roman" w:hAnsi="Times New Roman" w:cs="Times New Roman"/>
+          <w:sz w:val="24"/>
+          <w:szCs w:val="24"/>
+          <w:lang w:val="ro-RO"/>
+        </w:rPr>
+        <w:t xml:space="preserve"> un slave cu masterul sunt necesare:</w:t>
+      </w:r>
+    </w:p>
+    <w:p>
+      <w:pPr>
+        <w:pStyle w:val="ListParagraph"/>
+        <w:numPr>
+          <w:ilvl w:val="0"/>
+          <w:numId w:val="6"/>
+        </w:numPr>
+        <w:spacing w:line="276" w:lineRule="auto"/>
+        <w:rPr>
+          <w:rFonts w:ascii="Times New Roman" w:hAnsi="Times New Roman" w:cs="Times New Roman"/>
+          <w:sz w:val="24"/>
+          <w:szCs w:val="24"/>
+          <w:lang w:val="ro-RO"/>
+        </w:rPr>
+      </w:pPr>
+      <w:r>
+        <w:rPr>
+          <w:rFonts w:ascii="Times New Roman" w:hAnsi="Times New Roman" w:cs="Times New Roman"/>
+          <w:sz w:val="24"/>
+          <w:szCs w:val="24"/>
+          <w:lang w:val="ro-RO"/>
+        </w:rPr>
+        <w:t>O clona, „snapshot” al masterului la un anumit moment;</w:t>
+      </w:r>
+    </w:p>
+    <w:p>
+      <w:pPr>
+        <w:pStyle w:val="ListParagraph"/>
+        <w:numPr>
+          <w:ilvl w:val="0"/>
+          <w:numId w:val="6"/>
+        </w:numPr>
+        <w:spacing w:line="276" w:lineRule="auto"/>
+        <w:rPr>
+          <w:rFonts w:ascii="Times New Roman" w:hAnsi="Times New Roman" w:cs="Times New Roman"/>
+          <w:sz w:val="24"/>
+          <w:szCs w:val="24"/>
+          <w:lang w:val="ro-RO"/>
+        </w:rPr>
+      </w:pPr>
+      <w:r>
+        <w:rPr>
+          <w:rFonts w:ascii="Times New Roman" w:hAnsi="Times New Roman" w:cs="Times New Roman"/>
+          <w:sz w:val="24"/>
+          <w:szCs w:val="24"/>
+          <w:lang w:val="ro-RO"/>
+        </w:rPr>
+        <w:lastRenderedPageBreak/>
+        <w:t>Fișierul</w:t>
+      </w:r>
+      <w:r>
+        <w:rPr>
+          <w:rFonts w:ascii="Times New Roman" w:hAnsi="Times New Roman" w:cs="Times New Roman"/>
+          <w:sz w:val="24"/>
+          <w:szCs w:val="24"/>
+          <w:lang w:val="ro-RO"/>
+        </w:rPr>
+        <w:t xml:space="preserve"> de log curent al masterului si offset-ul din log la care a fost </w:t>
+      </w:r>
+      <w:r>
+        <w:rPr>
+          <w:rFonts w:ascii="Times New Roman" w:hAnsi="Times New Roman" w:cs="Times New Roman"/>
+          <w:sz w:val="24"/>
+          <w:szCs w:val="24"/>
+          <w:lang w:val="ro-RO"/>
+        </w:rPr>
+        <w:t>făcută</w:t>
+      </w:r>
+      <w:r>
+        <w:rPr>
+          <w:rFonts w:ascii="Times New Roman" w:hAnsi="Times New Roman" w:cs="Times New Roman"/>
+          <w:sz w:val="24"/>
+          <w:szCs w:val="24"/>
+          <w:lang w:val="ro-RO"/>
+        </w:rPr>
+        <w:t xml:space="preserve"> acea clona.</w:t>
+      </w:r>
+      <w:r>
+        <w:rPr>
+          <w:rFonts w:ascii="Times New Roman" w:hAnsi="Times New Roman" w:cs="Times New Roman"/>
+          <w:sz w:val="24"/>
+          <w:szCs w:val="24"/>
+          <w:lang w:val="ro-RO"/>
+        </w:rPr>
+        <w:t xml:space="preserve"> Aceste valori se numesc coordonate ale </w:t>
+      </w:r>
+      <w:r>
+        <w:rPr>
+          <w:rFonts w:ascii="Times New Roman" w:hAnsi="Times New Roman" w:cs="Times New Roman"/>
+          <w:sz w:val="24"/>
+          <w:szCs w:val="24"/>
+          <w:lang w:val="ro-RO"/>
+        </w:rPr>
+        <w:t>fișierului</w:t>
+      </w:r>
+      <w:r>
+        <w:rPr>
+          <w:rFonts w:ascii="Times New Roman" w:hAnsi="Times New Roman" w:cs="Times New Roman"/>
+          <w:sz w:val="24"/>
+          <w:szCs w:val="24"/>
+          <w:lang w:val="ro-RO"/>
+        </w:rPr>
+        <w:t xml:space="preserve"> de log, deoarece identifica </w:t>
+      </w:r>
+      <w:r>
+        <w:rPr>
+          <w:rFonts w:ascii="Times New Roman" w:hAnsi="Times New Roman" w:cs="Times New Roman"/>
+          <w:sz w:val="24"/>
+          <w:szCs w:val="24"/>
+          <w:lang w:val="ro-RO"/>
+        </w:rPr>
+        <w:t>poziția</w:t>
+      </w:r>
+      <w:r>
+        <w:rPr>
+          <w:rFonts w:ascii="Times New Roman" w:hAnsi="Times New Roman" w:cs="Times New Roman"/>
+          <w:sz w:val="24"/>
+          <w:szCs w:val="24"/>
+          <w:lang w:val="ro-RO"/>
+        </w:rPr>
+        <w:t xml:space="preserve"> in „binary log”. </w:t>
+      </w:r>
+      <w:r>
+        <w:rPr>
+          <w:rFonts w:ascii="Times New Roman" w:hAnsi="Times New Roman" w:cs="Times New Roman"/>
+          <w:sz w:val="24"/>
+          <w:szCs w:val="24"/>
+          <w:lang w:val="ro-RO"/>
+        </w:rPr>
+        <w:t>Coordonatele</w:t>
+      </w:r>
+      <w:r>
+        <w:rPr>
+          <w:rFonts w:ascii="Times New Roman" w:hAnsi="Times New Roman" w:cs="Times New Roman"/>
+          <w:sz w:val="24"/>
+          <w:szCs w:val="24"/>
+          <w:lang w:val="ro-RO"/>
+        </w:rPr>
+        <w:t xml:space="preserve"> pot fi </w:t>
+      </w:r>
+      <w:r>
+        <w:rPr>
+          <w:rFonts w:ascii="Times New Roman" w:hAnsi="Times New Roman" w:cs="Times New Roman"/>
+          <w:sz w:val="24"/>
+          <w:szCs w:val="24"/>
+          <w:lang w:val="ro-RO"/>
+        </w:rPr>
+        <w:t>găsite</w:t>
+      </w:r>
+      <w:r>
+        <w:rPr>
+          <w:rFonts w:ascii="Times New Roman" w:hAnsi="Times New Roman" w:cs="Times New Roman"/>
+          <w:sz w:val="24"/>
+          <w:szCs w:val="24"/>
+          <w:lang w:val="ro-RO"/>
+        </w:rPr>
+        <w:t xml:space="preserve"> cu comanda SHOW MASTER STATUS.</w:t>
+      </w:r>
+    </w:p>
+    <w:p>
+      <w:pPr>
+        <w:pStyle w:val="ListParagraph"/>
+        <w:numPr>
+          <w:ilvl w:val="0"/>
+          <w:numId w:val="6"/>
+        </w:numPr>
+        <w:spacing w:line="276" w:lineRule="auto"/>
+        <w:rPr>
+          <w:rFonts w:ascii="Times New Roman" w:hAnsi="Times New Roman" w:cs="Times New Roman"/>
+          <w:sz w:val="24"/>
+          <w:szCs w:val="24"/>
+          <w:lang w:val="ro-RO"/>
+        </w:rPr>
+      </w:pPr>
+      <w:r>
+        <w:rPr>
+          <w:rFonts w:ascii="Times New Roman" w:hAnsi="Times New Roman" w:cs="Times New Roman"/>
+          <w:sz w:val="24"/>
+          <w:szCs w:val="24"/>
+          <w:lang w:val="ro-RO"/>
+        </w:rPr>
+        <w:t>„binary log”-ul masterului din acel moment pana in prezent.</w:t>
+      </w:r>
+    </w:p>
+    <w:p>
+      <w:pPr>
+        <w:pStyle w:val="ListParagraph"/>
+        <w:spacing w:line="276" w:lineRule="auto"/>
+        <w:rPr>
+          <w:rFonts w:ascii="Times New Roman" w:hAnsi="Times New Roman" w:cs="Times New Roman"/>
+          <w:sz w:val="24"/>
+          <w:szCs w:val="24"/>
+          <w:lang w:val="ro-RO"/>
+        </w:rPr>
+      </w:pPr>
+    </w:p>
+    <w:p>
+      <w:pPr>
+        <w:pStyle w:val="ListParagraph"/>
+        <w:spacing w:line="276" w:lineRule="auto"/>
+        <w:rPr>
+          <w:rFonts w:ascii="Times New Roman" w:hAnsi="Times New Roman" w:cs="Times New Roman"/>
+          <w:sz w:val="24"/>
+          <w:szCs w:val="24"/>
+          <w:lang w:val="ro-RO"/>
+        </w:rPr>
+      </w:pPr>
+      <w:r>
+        <w:rPr>
+          <w:rFonts w:ascii="Times New Roman" w:hAnsi="Times New Roman" w:cs="Times New Roman"/>
+          <w:sz w:val="24"/>
+          <w:szCs w:val="24"/>
+          <w:lang w:val="ro-RO"/>
+        </w:rPr>
+        <w:t>Câteva</w:t>
+      </w:r>
+      <w:r>
+        <w:rPr>
+          <w:rFonts w:ascii="Times New Roman" w:hAnsi="Times New Roman" w:cs="Times New Roman"/>
+          <w:sz w:val="24"/>
+          <w:szCs w:val="24"/>
+          <w:lang w:val="ro-RO"/>
+        </w:rPr>
+        <w:t xml:space="preserve"> moduri de </w:t>
+      </w:r>
+      <w:r>
+        <w:rPr>
+          <w:rFonts w:ascii="Times New Roman" w:hAnsi="Times New Roman" w:cs="Times New Roman"/>
+          <w:sz w:val="24"/>
+          <w:szCs w:val="24"/>
+          <w:lang w:val="ro-RO"/>
+        </w:rPr>
+        <w:t>a clona</w:t>
+      </w:r>
+      <w:r>
+        <w:rPr>
+          <w:rFonts w:ascii="Times New Roman" w:hAnsi="Times New Roman" w:cs="Times New Roman"/>
+          <w:sz w:val="24"/>
+          <w:szCs w:val="24"/>
+          <w:lang w:val="ro-RO"/>
+        </w:rPr>
+        <w:t xml:space="preserve"> un slave dintr-un alt slave:</w:t>
+      </w:r>
+    </w:p>
+    <w:p>
+      <w:pPr>
+        <w:pStyle w:val="ListParagraph"/>
+        <w:numPr>
+          <w:ilvl w:val="0"/>
+          <w:numId w:val="9"/>
+        </w:numPr>
+        <w:spacing w:line="276" w:lineRule="auto"/>
+        <w:rPr>
+          <w:rFonts w:ascii="Times New Roman" w:hAnsi="Times New Roman" w:cs="Times New Roman"/>
+          <w:sz w:val="24"/>
+          <w:szCs w:val="24"/>
+          <w:lang w:val="ro-RO"/>
+        </w:rPr>
+      </w:pPr>
+      <w:r>
+        <w:rPr>
+          <w:rFonts w:ascii="Times New Roman" w:hAnsi="Times New Roman" w:cs="Times New Roman"/>
+          <w:sz w:val="24"/>
+          <w:szCs w:val="24"/>
+          <w:lang w:val="ro-RO"/>
+        </w:rPr>
+        <w:t>C</w:t>
+      </w:r>
+      <w:r>
+        <w:rPr>
+          <w:rFonts w:ascii="Times New Roman" w:hAnsi="Times New Roman" w:cs="Times New Roman"/>
+          <w:sz w:val="24"/>
+          <w:szCs w:val="24"/>
+          <w:lang w:val="ro-RO"/>
+        </w:rPr>
+        <w:t>opie „la rece”</w:t>
+      </w:r>
+    </w:p>
+    <w:p>
+      <w:pPr>
+        <w:pStyle w:val="ListParagraph"/>
+        <w:spacing w:line="276" w:lineRule="auto"/>
+        <w:rPr>
+          <w:rFonts w:ascii="Times New Roman" w:hAnsi="Times New Roman" w:cs="Times New Roman"/>
+          <w:sz w:val="24"/>
+          <w:szCs w:val="24"/>
+          <w:lang w:val="ro-RO"/>
+        </w:rPr>
+      </w:pPr>
+      <w:r>
+        <w:rPr>
+          <w:rFonts w:ascii="Times New Roman" w:hAnsi="Times New Roman" w:cs="Times New Roman"/>
+          <w:sz w:val="24"/>
+          <w:szCs w:val="24"/>
+          <w:lang w:val="ro-RO"/>
+        </w:rPr>
+        <w:t xml:space="preserve">Aceasta presupune oprirea masterului si copierea </w:t>
+      </w:r>
+      <w:r>
+        <w:rPr>
+          <w:rFonts w:ascii="Times New Roman" w:hAnsi="Times New Roman" w:cs="Times New Roman"/>
+          <w:sz w:val="24"/>
+          <w:szCs w:val="24"/>
+          <w:lang w:val="ro-RO"/>
+        </w:rPr>
+        <w:t>fișierelor</w:t>
+      </w:r>
+      <w:r>
+        <w:rPr>
+          <w:rFonts w:ascii="Times New Roman" w:hAnsi="Times New Roman" w:cs="Times New Roman"/>
+          <w:sz w:val="24"/>
+          <w:szCs w:val="24"/>
+          <w:lang w:val="ro-RO"/>
+        </w:rPr>
+        <w:t xml:space="preserve"> pe slave. Apoi masterul poate fi pornit din nou ceea ce </w:t>
+      </w:r>
+      <w:r>
+        <w:rPr>
+          <w:rFonts w:ascii="Times New Roman" w:hAnsi="Times New Roman" w:cs="Times New Roman"/>
+          <w:sz w:val="24"/>
+          <w:szCs w:val="24"/>
+          <w:lang w:val="ro-RO"/>
+        </w:rPr>
+        <w:t>începe</w:t>
+      </w:r>
+      <w:r>
+        <w:rPr>
+          <w:rFonts w:ascii="Times New Roman" w:hAnsi="Times New Roman" w:cs="Times New Roman"/>
+          <w:sz w:val="24"/>
+          <w:szCs w:val="24"/>
+          <w:lang w:val="ro-RO"/>
+        </w:rPr>
+        <w:t xml:space="preserve"> un nou „binary log”. Folosind comanda CHANGE MASTER TO se va porni un slave de la </w:t>
+      </w:r>
+      <w:r>
+        <w:rPr>
+          <w:rFonts w:ascii="Times New Roman" w:hAnsi="Times New Roman" w:cs="Times New Roman"/>
+          <w:sz w:val="24"/>
+          <w:szCs w:val="24"/>
+          <w:lang w:val="ro-RO"/>
+        </w:rPr>
+        <w:t>începutul</w:t>
+      </w:r>
+      <w:r>
+        <w:rPr>
+          <w:rFonts w:ascii="Times New Roman" w:hAnsi="Times New Roman" w:cs="Times New Roman"/>
+          <w:sz w:val="24"/>
+          <w:szCs w:val="24"/>
+          <w:lang w:val="ro-RO"/>
+        </w:rPr>
+        <w:t xml:space="preserve"> acelui „binary log”. Dezavantajul evident este necesitatea de a opri masterul pana </w:t>
+      </w:r>
+      <w:r>
+        <w:rPr>
+          <w:rFonts w:ascii="Times New Roman" w:hAnsi="Times New Roman" w:cs="Times New Roman"/>
+          <w:sz w:val="24"/>
+          <w:szCs w:val="24"/>
+          <w:lang w:val="ro-RO"/>
+        </w:rPr>
+        <w:t>când</w:t>
+      </w:r>
+      <w:r>
+        <w:rPr>
+          <w:rFonts w:ascii="Times New Roman" w:hAnsi="Times New Roman" w:cs="Times New Roman"/>
+          <w:sz w:val="24"/>
+          <w:szCs w:val="24"/>
+          <w:lang w:val="ro-RO"/>
+        </w:rPr>
+        <w:t xml:space="preserve"> se va termina copierea.</w:t>
+      </w:r>
+    </w:p>
+    <w:p>
+      <w:pPr>
+        <w:pStyle w:val="ListParagraph"/>
+        <w:numPr>
+          <w:ilvl w:val="0"/>
+          <w:numId w:val="9"/>
+        </w:numPr>
+        <w:spacing w:line="276" w:lineRule="auto"/>
+        <w:rPr>
+          <w:rFonts w:ascii="Times New Roman" w:hAnsi="Times New Roman" w:cs="Times New Roman"/>
+          <w:sz w:val="24"/>
+          <w:szCs w:val="24"/>
+          <w:lang w:val="ro-RO"/>
+        </w:rPr>
+      </w:pPr>
+      <w:r>
+        <w:rPr>
+          <w:rFonts w:ascii="Times New Roman" w:hAnsi="Times New Roman" w:cs="Times New Roman"/>
+          <w:sz w:val="24"/>
+          <w:szCs w:val="24"/>
+          <w:lang w:val="ro-RO"/>
+        </w:rPr>
+        <w:t>C</w:t>
+      </w:r>
+      <w:r>
+        <w:rPr>
+          <w:rFonts w:ascii="Times New Roman" w:hAnsi="Times New Roman" w:cs="Times New Roman"/>
+          <w:sz w:val="24"/>
+          <w:szCs w:val="24"/>
+          <w:lang w:val="ro-RO"/>
+        </w:rPr>
+        <w:t>opie „la cald”</w:t>
+      </w:r>
+    </w:p>
+    <w:p>
+      <w:pPr>
+        <w:pStyle w:val="ListParagraph"/>
+        <w:spacing w:line="276" w:lineRule="auto"/>
+        <w:rPr>
+          <w:rFonts w:ascii="Times New Roman" w:hAnsi="Times New Roman" w:cs="Times New Roman"/>
+          <w:sz w:val="24"/>
+          <w:szCs w:val="24"/>
+          <w:lang w:val="ro-RO"/>
+        </w:rPr>
+      </w:pPr>
+      <w:r>
+        <w:rPr>
+          <w:rFonts w:ascii="Times New Roman" w:hAnsi="Times New Roman" w:cs="Times New Roman"/>
+          <w:sz w:val="24"/>
+          <w:szCs w:val="24"/>
+          <w:lang w:val="ro-RO"/>
+        </w:rPr>
+        <w:t xml:space="preserve">Daca se folosesc </w:t>
+      </w:r>
+      <w:r>
+        <w:rPr>
+          <w:rFonts w:ascii="Times New Roman" w:hAnsi="Times New Roman" w:cs="Times New Roman"/>
+          <w:sz w:val="24"/>
+          <w:szCs w:val="24"/>
+          <w:lang w:val="ro-RO"/>
+        </w:rPr>
+        <w:t>numai</w:t>
+      </w:r>
+      <w:r>
+        <w:rPr>
+          <w:rFonts w:ascii="Times New Roman" w:hAnsi="Times New Roman" w:cs="Times New Roman"/>
+          <w:sz w:val="24"/>
+          <w:szCs w:val="24"/>
+          <w:lang w:val="ro-RO"/>
+        </w:rPr>
+        <w:t xml:space="preserve"> tabele MyISAM, se poate folosi mysqlhotcopy pentru a copia </w:t>
+      </w:r>
+      <w:r>
+        <w:rPr>
+          <w:rFonts w:ascii="Times New Roman" w:hAnsi="Times New Roman" w:cs="Times New Roman"/>
+          <w:sz w:val="24"/>
+          <w:szCs w:val="24"/>
+          <w:lang w:val="ro-RO"/>
+        </w:rPr>
+        <w:t>fișiere</w:t>
+      </w:r>
+      <w:r>
+        <w:rPr>
+          <w:rFonts w:ascii="Times New Roman" w:hAnsi="Times New Roman" w:cs="Times New Roman"/>
+          <w:sz w:val="24"/>
+          <w:szCs w:val="24"/>
+          <w:lang w:val="ro-RO"/>
+        </w:rPr>
+        <w:t xml:space="preserve"> in timp ce serverul </w:t>
+      </w:r>
+      <w:r>
+        <w:rPr>
+          <w:rFonts w:ascii="Times New Roman" w:hAnsi="Times New Roman" w:cs="Times New Roman"/>
+          <w:sz w:val="24"/>
+          <w:szCs w:val="24"/>
+          <w:lang w:val="ro-RO"/>
+        </w:rPr>
+        <w:t>rulează</w:t>
+      </w:r>
+      <w:r>
+        <w:rPr>
+          <w:rFonts w:ascii="Times New Roman" w:hAnsi="Times New Roman" w:cs="Times New Roman"/>
+          <w:sz w:val="24"/>
+          <w:szCs w:val="24"/>
+          <w:lang w:val="ro-RO"/>
+        </w:rPr>
+        <w:t>.</w:t>
+      </w:r>
+    </w:p>
+    <w:p>
+      <w:pPr>
+        <w:pStyle w:val="ListParagraph"/>
+        <w:numPr>
+          <w:ilvl w:val="0"/>
+          <w:numId w:val="9"/>
+        </w:numPr>
+        <w:spacing w:line="276" w:lineRule="auto"/>
+        <w:rPr>
+          <w:rFonts w:ascii="Times New Roman" w:hAnsi="Times New Roman" w:cs="Times New Roman"/>
+          <w:sz w:val="24"/>
+          <w:szCs w:val="24"/>
+          <w:lang w:val="ro-RO"/>
+        </w:rPr>
+      </w:pPr>
+      <w:r>
+        <w:rPr>
+          <w:rFonts w:ascii="Times New Roman" w:hAnsi="Times New Roman" w:cs="Times New Roman"/>
+          <w:sz w:val="24"/>
+          <w:szCs w:val="24"/>
+          <w:lang w:val="ro-RO"/>
+        </w:rPr>
+        <w:t>Folosind mysqldump</w:t>
+      </w:r>
+    </w:p>
+    <w:p>
+      <w:pPr>
+        <w:spacing w:line="276" w:lineRule="auto"/>
+        <w:ind w:left="720"/>
+        <w:rPr>
+          <w:rFonts w:ascii="Times New Roman" w:hAnsi="Times New Roman" w:cs="Times New Roman"/>
+          <w:sz w:val="24"/>
+          <w:szCs w:val="24"/>
+          <w:lang w:val="ro-RO"/>
+        </w:rPr>
+      </w:pPr>
+      <w:r>
+        <w:rPr>
+          <w:rFonts w:ascii="Times New Roman" w:hAnsi="Times New Roman" w:cs="Times New Roman"/>
+          <w:sz w:val="24"/>
+          <w:szCs w:val="24"/>
+          <w:lang w:val="ro-RO"/>
+        </w:rPr>
+        <w:t xml:space="preserve">Daca se folosesc numai tabele InnoDB se poate folosi </w:t>
+      </w:r>
+      <w:r>
+        <w:rPr>
+          <w:rFonts w:ascii="Times New Roman" w:hAnsi="Times New Roman" w:cs="Times New Roman"/>
+          <w:sz w:val="24"/>
+          <w:szCs w:val="24"/>
+          <w:lang w:val="ro-RO"/>
+        </w:rPr>
+        <w:t>următoarea</w:t>
+      </w:r>
+      <w:r>
+        <w:rPr>
+          <w:rFonts w:ascii="Times New Roman" w:hAnsi="Times New Roman" w:cs="Times New Roman"/>
+          <w:sz w:val="24"/>
+          <w:szCs w:val="24"/>
+          <w:lang w:val="ro-RO"/>
+        </w:rPr>
+        <w:t xml:space="preserve"> comanda </w:t>
+      </w:r>
+      <w:r>
+        <w:rPr>
+          <w:rFonts w:ascii="Times New Roman" w:hAnsi="Times New Roman" w:cs="Times New Roman"/>
+          <w:sz w:val="24"/>
+          <w:szCs w:val="24"/>
+          <w:lang w:val="ro-RO"/>
+        </w:rPr>
+        <w:t>pentru</w:t>
+      </w:r>
+      <w:r>
+        <w:rPr>
+          <w:rFonts w:ascii="Times New Roman" w:hAnsi="Times New Roman" w:cs="Times New Roman"/>
+          <w:sz w:val="24"/>
+          <w:szCs w:val="24"/>
+          <w:lang w:val="ro-RO"/>
+        </w:rPr>
+        <w:t xml:space="preserve"> a face „dump” tuturor datelor de pe master, </w:t>
+      </w:r>
+      <w:r>
+        <w:rPr>
+          <w:rFonts w:ascii="Times New Roman" w:hAnsi="Times New Roman" w:cs="Times New Roman"/>
+          <w:sz w:val="24"/>
+          <w:szCs w:val="24"/>
+          <w:lang w:val="ro-RO"/>
+        </w:rPr>
+        <w:t>încărcarea</w:t>
+      </w:r>
+      <w:r>
+        <w:rPr>
+          <w:rFonts w:ascii="Times New Roman" w:hAnsi="Times New Roman" w:cs="Times New Roman"/>
+          <w:sz w:val="24"/>
+          <w:szCs w:val="24"/>
+          <w:lang w:val="ro-RO"/>
+        </w:rPr>
+        <w:t xml:space="preserve"> lor pe slave si schimbarea coordonatelor slave-ului la </w:t>
+      </w:r>
+      <w:r>
+        <w:rPr>
+          <w:rFonts w:ascii="Times New Roman" w:hAnsi="Times New Roman" w:cs="Times New Roman"/>
+          <w:sz w:val="24"/>
+          <w:szCs w:val="24"/>
+          <w:lang w:val="ro-RO"/>
+        </w:rPr>
+        <w:t>poziția</w:t>
+      </w:r>
+      <w:r>
+        <w:rPr>
+          <w:rFonts w:ascii="Times New Roman" w:hAnsi="Times New Roman" w:cs="Times New Roman"/>
+          <w:sz w:val="24"/>
+          <w:szCs w:val="24"/>
+          <w:lang w:val="ro-RO"/>
+        </w:rPr>
+        <w:t xml:space="preserve"> </w:t>
+      </w:r>
+      <w:r>
+        <w:rPr>
+          <w:rFonts w:ascii="Times New Roman" w:hAnsi="Times New Roman" w:cs="Times New Roman"/>
+          <w:sz w:val="24"/>
+          <w:szCs w:val="24"/>
+          <w:lang w:val="ro-RO"/>
+        </w:rPr>
+        <w:t>corespunzătoare</w:t>
+      </w:r>
+      <w:r>
+        <w:rPr>
+          <w:rFonts w:ascii="Times New Roman" w:hAnsi="Times New Roman" w:cs="Times New Roman"/>
+          <w:sz w:val="24"/>
+          <w:szCs w:val="24"/>
+          <w:lang w:val="ro-RO"/>
+        </w:rPr>
+        <w:t xml:space="preserve"> din „binary log”.</w:t>
+      </w:r>
+    </w:p>
+    <w:p>
+      <w:pPr>
+        <w:spacing w:line="276" w:lineRule="auto"/>
+        <w:ind w:left="720"/>
+        <w:rPr>
+          <w:rFonts w:ascii="Times New Roman" w:hAnsi="Times New Roman" w:cs="Times New Roman"/>
+          <w:b/>
+          <w:sz w:val="24"/>
+          <w:szCs w:val="24"/>
+          <w:lang w:val="ro-RO"/>
+        </w:rPr>
+      </w:pPr>
+      <w:r>
+        <w:rPr>
+          <w:rFonts w:ascii="Times New Roman" w:hAnsi="Times New Roman" w:cs="Times New Roman"/>
+          <w:b/>
+          <w:sz w:val="24"/>
+          <w:szCs w:val="24"/>
+          <w:lang w:val="ro-RO"/>
+        </w:rPr>
+        <w:t>$ mysqldump --single-transaction --all-databases --master-data=1</w:t>
+      </w:r>
+    </w:p>
+    <w:p>
+      <w:pPr>
+        <w:spacing w:line="276" w:lineRule="auto"/>
+        <w:ind w:left="720"/>
+        <w:rPr>
+          <w:rFonts w:ascii="Times New Roman" w:hAnsi="Times New Roman" w:cs="Times New Roman"/>
+          <w:b/>
+          <w:sz w:val="24"/>
+          <w:szCs w:val="24"/>
+          <w:lang w:val="ro-RO"/>
+        </w:rPr>
+      </w:pPr>
+      <w:r>
+        <w:rPr>
+          <w:rFonts w:ascii="Times New Roman" w:hAnsi="Times New Roman" w:cs="Times New Roman"/>
+          <w:b/>
+          <w:sz w:val="24"/>
+          <w:szCs w:val="24"/>
+          <w:lang w:val="ro-RO"/>
+        </w:rPr>
+        <w:t>--host=server1 | mysql --host=server2</w:t>
+      </w:r>
+    </w:p>
+    <w:p>
+      <w:pPr>
+        <w:spacing w:line="276" w:lineRule="auto"/>
+        <w:ind w:left="720"/>
+        <w:rPr>
+          <w:rFonts w:ascii="Times New Roman" w:hAnsi="Times New Roman" w:cs="Times New Roman"/>
+          <w:sz w:val="24"/>
+          <w:szCs w:val="24"/>
+          <w:lang w:val="ro-RO"/>
+        </w:rPr>
+      </w:pPr>
+      <w:r>
+        <w:rPr>
+          <w:rFonts w:ascii="Times New Roman" w:hAnsi="Times New Roman" w:cs="Times New Roman"/>
+          <w:sz w:val="24"/>
+          <w:szCs w:val="24"/>
+          <w:lang w:val="ro-RO"/>
+        </w:rPr>
+        <w:t>Opțiunea</w:t>
+      </w:r>
+      <w:r>
+        <w:rPr>
+          <w:rFonts w:ascii="Times New Roman" w:hAnsi="Times New Roman" w:cs="Times New Roman"/>
+          <w:sz w:val="24"/>
+          <w:szCs w:val="24"/>
+          <w:lang w:val="ro-RO"/>
+        </w:rPr>
+        <w:t xml:space="preserve"> –single-transaction impune </w:t>
+      </w:r>
+      <w:r>
+        <w:rPr>
+          <w:rFonts w:ascii="Times New Roman" w:hAnsi="Times New Roman" w:cs="Times New Roman"/>
+          <w:sz w:val="24"/>
+          <w:szCs w:val="24"/>
+          <w:lang w:val="ro-RO"/>
+        </w:rPr>
+        <w:t>operației</w:t>
+      </w:r>
+      <w:r>
+        <w:rPr>
+          <w:rFonts w:ascii="Times New Roman" w:hAnsi="Times New Roman" w:cs="Times New Roman"/>
+          <w:sz w:val="24"/>
+          <w:szCs w:val="24"/>
+          <w:lang w:val="ro-RO"/>
+        </w:rPr>
+        <w:t xml:space="preserve"> sa </w:t>
+      </w:r>
+      <w:r>
+        <w:rPr>
+          <w:rFonts w:ascii="Times New Roman" w:hAnsi="Times New Roman" w:cs="Times New Roman"/>
+          <w:sz w:val="24"/>
+          <w:szCs w:val="24"/>
+          <w:lang w:val="ro-RO"/>
+        </w:rPr>
+        <w:t>citească</w:t>
+      </w:r>
+      <w:r>
+        <w:rPr>
+          <w:rFonts w:ascii="Times New Roman" w:hAnsi="Times New Roman" w:cs="Times New Roman"/>
+          <w:sz w:val="24"/>
+          <w:szCs w:val="24"/>
+          <w:lang w:val="ro-RO"/>
+        </w:rPr>
+        <w:t xml:space="preserve"> datele </w:t>
+      </w:r>
+      <w:r>
+        <w:rPr>
+          <w:rFonts w:ascii="Times New Roman" w:hAnsi="Times New Roman" w:cs="Times New Roman"/>
+          <w:sz w:val="24"/>
+          <w:szCs w:val="24"/>
+          <w:lang w:val="ro-RO"/>
+        </w:rPr>
+        <w:t>așa</w:t>
+      </w:r>
+      <w:r>
+        <w:rPr>
+          <w:rFonts w:ascii="Times New Roman" w:hAnsi="Times New Roman" w:cs="Times New Roman"/>
+          <w:sz w:val="24"/>
+          <w:szCs w:val="24"/>
+          <w:lang w:val="ro-RO"/>
+        </w:rPr>
+        <w:t xml:space="preserve"> cum erau la </w:t>
+      </w:r>
+      <w:r>
+        <w:rPr>
+          <w:rFonts w:ascii="Times New Roman" w:hAnsi="Times New Roman" w:cs="Times New Roman"/>
+          <w:sz w:val="24"/>
+          <w:szCs w:val="24"/>
+          <w:lang w:val="ro-RO"/>
+        </w:rPr>
+        <w:t>începutul</w:t>
+      </w:r>
+      <w:r>
+        <w:rPr>
+          <w:rFonts w:ascii="Times New Roman" w:hAnsi="Times New Roman" w:cs="Times New Roman"/>
+          <w:sz w:val="24"/>
+          <w:szCs w:val="24"/>
+          <w:lang w:val="ro-RO"/>
+        </w:rPr>
+        <w:t xml:space="preserve"> </w:t>
+      </w:r>
+      <w:r>
+        <w:rPr>
+          <w:rFonts w:ascii="Times New Roman" w:hAnsi="Times New Roman" w:cs="Times New Roman"/>
+          <w:sz w:val="24"/>
+          <w:szCs w:val="24"/>
+          <w:lang w:val="ro-RO"/>
+        </w:rPr>
+        <w:t>tranzacției</w:t>
+      </w:r>
+      <w:r>
+        <w:rPr>
+          <w:rFonts w:ascii="Times New Roman" w:hAnsi="Times New Roman" w:cs="Times New Roman"/>
+          <w:sz w:val="24"/>
+          <w:szCs w:val="24"/>
+          <w:lang w:val="ro-RO"/>
+        </w:rPr>
+        <w:t>. Se poate folosi si –lock-</w:t>
+      </w:r>
+      <w:r>
+        <w:rPr>
+          <w:rFonts w:ascii="Times New Roman" w:hAnsi="Times New Roman" w:cs="Times New Roman"/>
+          <w:sz w:val="24"/>
+          <w:szCs w:val="24"/>
+          <w:lang w:val="ro-RO"/>
+        </w:rPr>
+        <w:t>all-tables pentru a</w:t>
+      </w:r>
+      <w:r>
+        <w:rPr>
+          <w:rFonts w:ascii="Times New Roman" w:hAnsi="Times New Roman" w:cs="Times New Roman"/>
+          <w:sz w:val="24"/>
+          <w:szCs w:val="24"/>
+          <w:lang w:val="ro-RO"/>
+        </w:rPr>
+        <w:t>vea un „dump” consistent al tuturor tabelelor.</w:t>
+      </w:r>
+    </w:p>
+    <w:p>
+      <w:pPr>
+        <w:pStyle w:val="ListParagraph"/>
+        <w:numPr>
+          <w:ilvl w:val="0"/>
+          <w:numId w:val="9"/>
+        </w:numPr>
+        <w:spacing w:line="276" w:lineRule="auto"/>
+        <w:rPr>
+          <w:rFonts w:ascii="Times New Roman" w:hAnsi="Times New Roman" w:cs="Times New Roman"/>
+          <w:sz w:val="24"/>
+          <w:szCs w:val="24"/>
+          <w:lang w:val="ro-RO"/>
+        </w:rPr>
+      </w:pPr>
+      <w:r>
+        <w:rPr>
+          <w:rFonts w:ascii="Times New Roman" w:hAnsi="Times New Roman" w:cs="Times New Roman"/>
+          <w:sz w:val="24"/>
+          <w:szCs w:val="24"/>
+          <w:lang w:val="ro-RO"/>
+        </w:rPr>
+        <w:t>Folosind LVM snapshot sau backup</w:t>
+      </w:r>
+    </w:p>
+    <w:p>
+      <w:pPr>
+        <w:spacing w:line="276" w:lineRule="auto"/>
+        <w:ind w:left="720"/>
+        <w:rPr>
+          <w:rFonts w:ascii="Times New Roman" w:hAnsi="Times New Roman" w:cs="Times New Roman"/>
+          <w:sz w:val="24"/>
+          <w:szCs w:val="24"/>
+          <w:lang w:val="ro-RO"/>
+        </w:rPr>
+      </w:pPr>
+      <w:r>
+        <w:rPr>
+          <w:rFonts w:ascii="Times New Roman" w:hAnsi="Times New Roman" w:cs="Times New Roman"/>
+          <w:sz w:val="24"/>
+          <w:szCs w:val="24"/>
+          <w:lang w:val="ro-RO"/>
+        </w:rPr>
+        <w:t>Atât</w:t>
+      </w:r>
+      <w:r>
+        <w:rPr>
+          <w:rFonts w:ascii="Times New Roman" w:hAnsi="Times New Roman" w:cs="Times New Roman"/>
+          <w:sz w:val="24"/>
+          <w:szCs w:val="24"/>
+          <w:lang w:val="ro-RO"/>
+        </w:rPr>
+        <w:t xml:space="preserve"> timp cat se </w:t>
+      </w:r>
+      <w:r>
+        <w:rPr>
+          <w:rFonts w:ascii="Times New Roman" w:hAnsi="Times New Roman" w:cs="Times New Roman"/>
+          <w:sz w:val="24"/>
+          <w:szCs w:val="24"/>
+          <w:lang w:val="ro-RO"/>
+        </w:rPr>
+        <w:t>știu</w:t>
+      </w:r>
+      <w:r>
+        <w:rPr>
+          <w:rFonts w:ascii="Times New Roman" w:hAnsi="Times New Roman" w:cs="Times New Roman"/>
+          <w:sz w:val="24"/>
+          <w:szCs w:val="24"/>
+          <w:lang w:val="ro-RO"/>
+        </w:rPr>
+        <w:t xml:space="preserve"> coordonatele </w:t>
+      </w:r>
+      <w:r>
+        <w:rPr>
+          <w:rFonts w:ascii="Times New Roman" w:hAnsi="Times New Roman" w:cs="Times New Roman"/>
+          <w:sz w:val="24"/>
+          <w:szCs w:val="24"/>
+          <w:lang w:val="ro-RO"/>
+        </w:rPr>
+        <w:t>corespunzătoare</w:t>
+      </w:r>
+      <w:r>
+        <w:rPr>
+          <w:rFonts w:ascii="Times New Roman" w:hAnsi="Times New Roman" w:cs="Times New Roman"/>
+          <w:sz w:val="24"/>
+          <w:szCs w:val="24"/>
+          <w:lang w:val="ro-RO"/>
+        </w:rPr>
+        <w:t xml:space="preserve"> din „binary log” , se poate folosi un LVM snapshot sau backup al masterului </w:t>
+      </w:r>
+      <w:r>
+        <w:rPr>
+          <w:rFonts w:ascii="Times New Roman" w:hAnsi="Times New Roman" w:cs="Times New Roman"/>
+          <w:sz w:val="24"/>
+          <w:szCs w:val="24"/>
+          <w:lang w:val="ro-RO"/>
+        </w:rPr>
+        <w:t>pentru</w:t>
+      </w:r>
+      <w:r>
+        <w:rPr>
+          <w:rFonts w:ascii="Times New Roman" w:hAnsi="Times New Roman" w:cs="Times New Roman"/>
+          <w:sz w:val="24"/>
+          <w:szCs w:val="24"/>
+          <w:lang w:val="ro-RO"/>
+        </w:rPr>
+        <w:t xml:space="preserve"> a </w:t>
+      </w:r>
+      <w:r>
+        <w:rPr>
+          <w:rFonts w:ascii="Times New Roman" w:hAnsi="Times New Roman" w:cs="Times New Roman"/>
+          <w:sz w:val="24"/>
+          <w:szCs w:val="24"/>
+          <w:lang w:val="ro-RO"/>
+        </w:rPr>
+        <w:t>inițializa</w:t>
+      </w:r>
+      <w:r>
+        <w:rPr>
+          <w:rFonts w:ascii="Times New Roman" w:hAnsi="Times New Roman" w:cs="Times New Roman"/>
+          <w:sz w:val="24"/>
+          <w:szCs w:val="24"/>
+          <w:lang w:val="ro-RO"/>
+        </w:rPr>
+        <w:t xml:space="preserve"> slave-ul (ex: InnoDB Hot Backup, backup-ul presupune existenta tuturor „binary log”-urilor de la data de </w:t>
+      </w:r>
+      <w:r>
+        <w:rPr>
+          <w:rFonts w:ascii="Times New Roman" w:hAnsi="Times New Roman" w:cs="Times New Roman"/>
+          <w:sz w:val="24"/>
+          <w:szCs w:val="24"/>
+          <w:lang w:val="ro-RO"/>
+        </w:rPr>
+        <w:t>când</w:t>
+      </w:r>
+      <w:r>
+        <w:rPr>
+          <w:rFonts w:ascii="Times New Roman" w:hAnsi="Times New Roman" w:cs="Times New Roman"/>
+          <w:sz w:val="24"/>
+          <w:szCs w:val="24"/>
+          <w:lang w:val="ro-RO"/>
+        </w:rPr>
+        <w:t xml:space="preserve"> a fost </w:t>
+      </w:r>
+      <w:r>
+        <w:rPr>
+          <w:rFonts w:ascii="Times New Roman" w:hAnsi="Times New Roman" w:cs="Times New Roman"/>
+          <w:sz w:val="24"/>
+          <w:szCs w:val="24"/>
+          <w:lang w:val="ro-RO"/>
+        </w:rPr>
+        <w:t>făcut</w:t>
+      </w:r>
+      <w:r>
+        <w:rPr>
+          <w:rFonts w:ascii="Times New Roman" w:hAnsi="Times New Roman" w:cs="Times New Roman"/>
+          <w:sz w:val="24"/>
+          <w:szCs w:val="24"/>
+          <w:lang w:val="ro-RO"/>
+        </w:rPr>
+        <w:t xml:space="preserve"> backup-ul).</w:t>
+      </w:r>
+    </w:p>
+    <w:p>
+      <w:pPr>
+        <w:pStyle w:val="ListParagraph"/>
+        <w:spacing w:line="276" w:lineRule="auto"/>
+        <w:rPr>
+          <w:rFonts w:ascii="Times New Roman" w:hAnsi="Times New Roman" w:cs="Times New Roman"/>
+          <w:sz w:val="24"/>
+          <w:szCs w:val="24"/>
+          <w:lang w:val="ro-RO"/>
+        </w:rPr>
+      </w:pPr>
+      <w:r>
+        <w:rPr>
+          <w:rFonts w:ascii="Times New Roman" w:hAnsi="Times New Roman" w:cs="Times New Roman"/>
+          <w:sz w:val="24"/>
+          <w:szCs w:val="24"/>
+          <w:lang w:val="ro-RO"/>
+        </w:rPr>
+        <w:t xml:space="preserve">Backup-ul va fi rulat pe slave apoi cu comanda CHANEG MASTER TO se </w:t>
+      </w:r>
+      <w:r>
+        <w:rPr>
+          <w:rFonts w:ascii="Times New Roman" w:hAnsi="Times New Roman" w:cs="Times New Roman"/>
+          <w:sz w:val="24"/>
+          <w:szCs w:val="24"/>
+          <w:lang w:val="ro-RO"/>
+        </w:rPr>
+        <w:t>pornește</w:t>
+      </w:r>
+      <w:r>
+        <w:rPr>
+          <w:rFonts w:ascii="Times New Roman" w:hAnsi="Times New Roman" w:cs="Times New Roman"/>
+          <w:sz w:val="24"/>
+          <w:szCs w:val="24"/>
+          <w:lang w:val="ro-RO"/>
+        </w:rPr>
+        <w:t xml:space="preserve"> slave-ul.</w:t>
+      </w:r>
+    </w:p>
+    <w:p>
+      <w:pPr>
+        <w:pStyle w:val="ListParagraph"/>
+        <w:numPr>
+          <w:ilvl w:val="0"/>
+          <w:numId w:val="9"/>
+        </w:numPr>
+        <w:spacing w:line="276" w:lineRule="auto"/>
+        <w:rPr>
+          <w:rFonts w:ascii="Times New Roman" w:hAnsi="Times New Roman" w:cs="Times New Roman"/>
+          <w:sz w:val="24"/>
+          <w:szCs w:val="24"/>
+          <w:lang w:val="ro-RO"/>
+        </w:rPr>
+      </w:pPr>
+      <w:r>
+        <w:rPr>
+          <w:rFonts w:ascii="Times New Roman" w:hAnsi="Times New Roman" w:cs="Times New Roman"/>
+          <w:sz w:val="24"/>
+          <w:szCs w:val="24"/>
+          <w:lang w:val="ro-RO"/>
+        </w:rPr>
+        <w:t>Folosind</w:t>
+      </w:r>
+      <w:r>
+        <w:rPr>
+          <w:rFonts w:ascii="Times New Roman" w:hAnsi="Times New Roman" w:cs="Times New Roman"/>
+          <w:sz w:val="24"/>
+          <w:szCs w:val="24"/>
+          <w:lang w:val="ro-RO"/>
+        </w:rPr>
+        <w:t xml:space="preserve"> un alt slave</w:t>
+      </w:r>
+    </w:p>
+    <w:p>
+      <w:pPr>
+        <w:spacing w:line="276" w:lineRule="auto"/>
+        <w:ind w:left="720"/>
+        <w:rPr>
+          <w:rFonts w:ascii="Times New Roman" w:hAnsi="Times New Roman" w:cs="Times New Roman"/>
+          <w:sz w:val="24"/>
+          <w:szCs w:val="24"/>
+          <w:lang w:val="ro-RO"/>
+        </w:rPr>
+      </w:pPr>
+      <w:r>
+        <w:rPr>
+          <w:rFonts w:ascii="Times New Roman" w:hAnsi="Times New Roman" w:cs="Times New Roman"/>
+          <w:sz w:val="24"/>
+          <w:szCs w:val="24"/>
+          <w:lang w:val="ro-RO"/>
+        </w:rPr>
+        <w:t xml:space="preserve">Orice metoda </w:t>
       </w:r>
       <w:bookmarkStart w:id="0" w:name="_GoBack"/>
       <w:bookmarkEnd w:id="0"/>
       <w:r>
         <w:rPr>
           <w:rFonts w:ascii="Times New Roman" w:hAnsi="Times New Roman" w:cs="Times New Roman"/>
-          <w:b/>
-          <w:sz w:val="24"/>
-          <w:szCs w:val="24"/>
-          <w:lang w:val="ro-RO"/>
-        </w:rPr>
-        <w:t xml:space="preserve"> update it</w:t>
-      </w:r>
-    </w:p>
-    <w:p>
-      <w:pPr>
-        <w:spacing w:line="276" w:lineRule="auto"/>
-        <w:rPr>
-          <w:rFonts w:ascii="Times New Roman" w:hAnsi="Times New Roman" w:cs="Times New Roman"/>
-          <w:b/>
-          <w:sz w:val="24"/>
-          <w:szCs w:val="24"/>
-          <w:lang w:val="ro-RO"/>
-        </w:rPr>
-      </w:pPr>
-      <w:r>
-        <w:rPr>
-          <w:rFonts w:ascii="Times New Roman" w:hAnsi="Times New Roman" w:cs="Times New Roman"/>
-          <w:b/>
-          <w:sz w:val="24"/>
-          <w:szCs w:val="24"/>
-          <w:lang w:val="ro-RO"/>
-        </w:rPr>
-        <w:t>Info: NULL</w:t>
-      </w:r>
-    </w:p>
-    <w:p>
-      <w:pPr>
-        <w:spacing w:line="276" w:lineRule="auto"/>
-        <w:rPr>
-          <w:rFonts w:ascii="Times New Roman" w:hAnsi="Times New Roman" w:cs="Times New Roman"/>
-          <w:b/>
-          <w:sz w:val="24"/>
-          <w:szCs w:val="24"/>
-          <w:lang w:val="ro-RO"/>
-        </w:rPr>
-      </w:pPr>
-    </w:p>
-    <w:p>
-      <w:pPr>
-        <w:spacing w:line="276" w:lineRule="auto"/>
-        <w:rPr>
-          <w:rFonts w:ascii="Times New Roman" w:hAnsi="Times New Roman" w:cs="Times New Roman"/>
-          <w:b/>
-          <w:sz w:val="24"/>
-          <w:szCs w:val="24"/>
-          <w:lang w:val="ro-RO"/>
-        </w:rPr>
-      </w:pPr>
-      <w:r>
-        <w:rPr>
-          <w:rFonts w:ascii="Times New Roman" w:hAnsi="Times New Roman" w:cs="Times New Roman"/>
-          <w:b/>
-          <w:sz w:val="24"/>
-          <w:szCs w:val="24"/>
-          <w:lang w:val="ro-RO"/>
-        </w:rPr>
-        <w:t>Inițializarea</w:t>
-      </w:r>
-      <w:r>
-        <w:rPr>
-          <w:rFonts w:ascii="Times New Roman" w:hAnsi="Times New Roman" w:cs="Times New Roman"/>
-          <w:b/>
-          <w:sz w:val="24"/>
-          <w:szCs w:val="24"/>
-          <w:lang w:val="ro-RO"/>
-        </w:rPr>
-        <w:t xml:space="preserve"> unui alt slave de pe alt server</w:t>
+          <w:sz w:val="24"/>
+          <w:szCs w:val="24"/>
+          <w:lang w:val="ro-RO"/>
+        </w:rPr>
+        <w:t>menționată mai sus poate fi folosita pentru a clona un slave dintr-un alt slave. Daca se folosește comanda mysqldump, opțiunea –master-data nu va funcționa.</w:t>
+      </w:r>
+    </w:p>
+    <w:p>
+      <w:pPr>
+        <w:pStyle w:val="ListParagraph"/>
+        <w:spacing w:line="276" w:lineRule="auto"/>
+        <w:rPr>
+          <w:rFonts w:ascii="Times New Roman" w:hAnsi="Times New Roman" w:cs="Times New Roman"/>
+          <w:sz w:val="24"/>
+          <w:szCs w:val="24"/>
+          <w:lang w:val="ro-RO"/>
+        </w:rPr>
+      </w:pPr>
+      <w:r>
+        <w:rPr>
+          <w:rFonts w:ascii="Times New Roman" w:hAnsi="Times New Roman" w:cs="Times New Roman"/>
+          <w:sz w:val="24"/>
+          <w:szCs w:val="24"/>
+          <w:lang w:val="ro-RO"/>
+        </w:rPr>
+        <w:t>De asemenea, in locul comenzii SHOW MASTER STATUS, se va folosi SHOW SLAVE STATUS.</w:t>
+      </w:r>
+    </w:p>
+    <w:p>
+      <w:pPr>
+        <w:pStyle w:val="ListParagraph"/>
+        <w:spacing w:line="276" w:lineRule="auto"/>
+        <w:rPr>
+          <w:rFonts w:ascii="Times New Roman" w:hAnsi="Times New Roman" w:cs="Times New Roman"/>
+          <w:sz w:val="24"/>
+          <w:szCs w:val="24"/>
+          <w:lang w:val="ro-RO"/>
+        </w:rPr>
+      </w:pPr>
+      <w:r>
+        <w:rPr>
+          <w:rFonts w:ascii="Times New Roman" w:hAnsi="Times New Roman" w:cs="Times New Roman"/>
+          <w:sz w:val="24"/>
+          <w:szCs w:val="24"/>
+          <w:lang w:val="ro-RO"/>
+        </w:rPr>
+        <w:lastRenderedPageBreak/>
+        <w:t>Cel mai mare dezavantaj când se clonează un slave dintr-un alt slave este acela ca daca slave-ul nu este sincronizat cu masterul, se vor clona date invalide.</w:t>
+      </w:r>
+    </w:p>
+    <w:p>
+      <w:pPr>
+        <w:pStyle w:val="ListParagraph"/>
+        <w:spacing w:line="276" w:lineRule="auto"/>
+        <w:rPr>
+          <w:rFonts w:ascii="Times New Roman" w:hAnsi="Times New Roman" w:cs="Times New Roman"/>
+          <w:sz w:val="24"/>
+          <w:szCs w:val="24"/>
+          <w:lang w:val="ro-RO"/>
+        </w:rPr>
+      </w:pPr>
+      <w:r>
+        <w:rPr>
+          <w:rFonts w:ascii="Times New Roman" w:hAnsi="Times New Roman" w:cs="Times New Roman"/>
+          <w:sz w:val="24"/>
+          <w:szCs w:val="24"/>
+          <w:lang w:val="ro-RO"/>
+        </w:rPr>
+        <w:t xml:space="preserve"> </w:t>
       </w:r>
     </w:p>
     <w:sectPr>
@@ -10593,7 +11915,7 @@
           <w:rPr>
             <w:noProof/>
           </w:rPr>
-          <w:t>10</w:t>
+          <w:t>4</w:t>
         </w:r>
         <w:r>
           <w:rPr>
@@ -10763,7 +12085,7 @@
   <w:abstractNum w:abstractNumId="1">
     <w:nsid w:val="08C06775"/>
     <w:multiLevelType w:val="hybridMultilevel"/>
-    <w:tmpl w:val="78A609A4"/>
+    <w:tmpl w:val="4F98C9CA"/>
     <w:lvl w:ilvl="0" w:tplc="04090001">
       <w:start w:val="1"/>
       <w:numFmt w:val="bullet"/>
@@ -11391,6 +12713,119 @@
     </w:lvl>
   </w:abstractNum>
   <w:abstractNum w:abstractNumId="7">
+    <w:nsid w:val="679E64FE"/>
+    <w:multiLevelType w:val="hybridMultilevel"/>
+    <w:tmpl w:val="D8BEAE0A"/>
+    <w:lvl w:ilvl="0" w:tplc="04090003">
+      <w:start w:val="1"/>
+      <w:numFmt w:val="bullet"/>
+      <w:lvlText w:val="o"/>
+      <w:lvlJc w:val="left"/>
+      <w:pPr>
+        <w:ind w:left="1440" w:hanging="360"/>
+      </w:pPr>
+      <w:rPr>
+        <w:rFonts w:ascii="Courier New" w:hAnsi="Courier New" w:cs="Courier New" w:hint="default"/>
+      </w:rPr>
+    </w:lvl>
+    <w:lvl w:ilvl="1" w:tplc="04090003" w:tentative="1">
+      <w:start w:val="1"/>
+      <w:numFmt w:val="bullet"/>
+      <w:lvlText w:val="o"/>
+      <w:lvlJc w:val="left"/>
+      <w:pPr>
+        <w:ind w:left="2160" w:hanging="360"/>
+      </w:pPr>
+      <w:rPr>
+        <w:rFonts w:ascii="Courier New" w:hAnsi="Courier New" w:cs="Courier New" w:hint="default"/>
+      </w:rPr>
+    </w:lvl>
+    <w:lvl w:ilvl="2" w:tplc="04090005" w:tentative="1">
+      <w:start w:val="1"/>
+      <w:numFmt w:val="bullet"/>
+      <w:lvlText w:val=""/>
+      <w:lvlJc w:val="left"/>
+      <w:pPr>
+        <w:ind w:left="2880" w:hanging="360"/>
+      </w:pPr>
+      <w:rPr>
+        <w:rFonts w:ascii="Wingdings" w:hAnsi="Wingdings" w:hint="default"/>
+      </w:rPr>
+    </w:lvl>
+    <w:lvl w:ilvl="3" w:tplc="04090001" w:tentative="1">
+      <w:start w:val="1"/>
+      <w:numFmt w:val="bullet"/>
+      <w:lvlText w:val=""/>
+      <w:lvlJc w:val="left"/>
+      <w:pPr>
+        <w:ind w:left="3600" w:hanging="360"/>
+      </w:pPr>
+      <w:rPr>
+        <w:rFonts w:ascii="Symbol" w:hAnsi="Symbol" w:hint="default"/>
+      </w:rPr>
+    </w:lvl>
+    <w:lvl w:ilvl="4" w:tplc="04090003" w:tentative="1">
+      <w:start w:val="1"/>
+      <w:numFmt w:val="bullet"/>
+      <w:lvlText w:val="o"/>
+      <w:lvlJc w:val="left"/>
+      <w:pPr>
+        <w:ind w:left="4320" w:hanging="360"/>
+      </w:pPr>
+      <w:rPr>
+        <w:rFonts w:ascii="Courier New" w:hAnsi="Courier New" w:cs="Courier New" w:hint="default"/>
+      </w:rPr>
+    </w:lvl>
+    <w:lvl w:ilvl="5" w:tplc="04090005" w:tentative="1">
+      <w:start w:val="1"/>
+      <w:numFmt w:val="bullet"/>
+      <w:lvlText w:val=""/>
+      <w:lvlJc w:val="left"/>
+      <w:pPr>
+        <w:ind w:left="5040" w:hanging="360"/>
+      </w:pPr>
+      <w:rPr>
+        <w:rFonts w:ascii="Wingdings" w:hAnsi="Wingdings" w:hint="default"/>
+      </w:rPr>
+    </w:lvl>
+    <w:lvl w:ilvl="6" w:tplc="04090001" w:tentative="1">
+      <w:start w:val="1"/>
+      <w:numFmt w:val="bullet"/>
+      <w:lvlText w:val=""/>
+      <w:lvlJc w:val="left"/>
+      <w:pPr>
+        <w:ind w:left="5760" w:hanging="360"/>
+      </w:pPr>
+      <w:rPr>
+        <w:rFonts w:ascii="Symbol" w:hAnsi="Symbol" w:hint="default"/>
+      </w:rPr>
+    </w:lvl>
+    <w:lvl w:ilvl="7" w:tplc="04090003" w:tentative="1">
+      <w:start w:val="1"/>
+      <w:numFmt w:val="bullet"/>
+      <w:lvlText w:val="o"/>
+      <w:lvlJc w:val="left"/>
+      <w:pPr>
+        <w:ind w:left="6480" w:hanging="360"/>
+      </w:pPr>
+      <w:rPr>
+        <w:rFonts w:ascii="Courier New" w:hAnsi="Courier New" w:cs="Courier New" w:hint="default"/>
+      </w:rPr>
+    </w:lvl>
+    <w:lvl w:ilvl="8" w:tplc="04090005" w:tentative="1">
+      <w:start w:val="1"/>
+      <w:numFmt w:val="bullet"/>
+      <w:lvlText w:val=""/>
+      <w:lvlJc w:val="left"/>
+      <w:pPr>
+        <w:ind w:left="7200" w:hanging="360"/>
+      </w:pPr>
+      <w:rPr>
+        <w:rFonts w:ascii="Wingdings" w:hAnsi="Wingdings" w:hint="default"/>
+      </w:rPr>
+    </w:lvl>
+  </w:abstractNum>
+  <w:abstractNum w:abstractNumId="8">
     <w:nsid w:val="78BB78AB"/>
     <w:multiLevelType w:val="multilevel"/>
     <w:tmpl w:val="23283A94"/>
@@ -11513,7 +12948,7 @@
     <w:abstractNumId w:val="6"/>
   </w:num>
   <w:num w:numId="4">
-    <w:abstractNumId w:val="7"/>
+    <w:abstractNumId w:val="8"/>
   </w:num>
   <w:num w:numId="5">
     <w:abstractNumId w:val="2"/>
@@ -11526,6 +12961,9 @@
   </w:num>
   <w:num w:numId="8">
     <w:abstractNumId w:val="5"/>
+  </w:num>
+  <w:num w:numId="9">
+    <w:abstractNumId w:val="7"/>
   </w:num>
 </w:numbering>
 </file>
@@ -12321,7 +13759,7 @@
 </file>
 
 <file path=customXml/itemProps1.xml><?xml version="1.0" encoding="utf-8"?>
-<ds:datastoreItem xmlns:ds="http://schemas.openxmlformats.org/officeDocument/2006/customXml" ds:itemID="{ADCECF78-7B65-4BC1-9177-835B4C09E47D}">
+<ds:datastoreItem xmlns:ds="http://schemas.openxmlformats.org/officeDocument/2006/customXml" ds:itemID="{3658DD4F-4043-41A4-8586-09B80B368A85}">
   <ds:schemaRefs>
     <ds:schemaRef ds:uri="http://schemas.openxmlformats.org/officeDocument/2006/bibliography"/>
   </ds:schemaRefs>

--- a/documentation/Licenta_Matragociu_Bogdan.docx
+++ b/documentation/Licenta_Matragociu_Bogdan.docx
@@ -11767,7 +11767,2427 @@
           <w:szCs w:val="24"/>
           <w:lang w:val="ro-RO"/>
         </w:rPr>
-        <w:t xml:space="preserve">Orice metoda </w:t>
+        <w:t>Orice metoda menționată mai sus poate fi folosita pentru a clona un slave dintr-un alt slave. Daca se folosește comanda mysqldump, opțiunea –master-data nu va funcționa.</w:t>
+      </w:r>
+    </w:p>
+    <w:p>
+      <w:pPr>
+        <w:pStyle w:val="ListParagraph"/>
+        <w:spacing w:line="276" w:lineRule="auto"/>
+        <w:rPr>
+          <w:rFonts w:ascii="Times New Roman" w:hAnsi="Times New Roman" w:cs="Times New Roman"/>
+          <w:sz w:val="24"/>
+          <w:szCs w:val="24"/>
+          <w:lang w:val="ro-RO"/>
+        </w:rPr>
+      </w:pPr>
+      <w:r>
+        <w:rPr>
+          <w:rFonts w:ascii="Times New Roman" w:hAnsi="Times New Roman" w:cs="Times New Roman"/>
+          <w:sz w:val="24"/>
+          <w:szCs w:val="24"/>
+          <w:lang w:val="ro-RO"/>
+        </w:rPr>
+        <w:t>De asemenea, in locul comenzii SHOW MASTER STATUS, se va folosi SHOW SLAVE STATUS.</w:t>
+      </w:r>
+    </w:p>
+    <w:p>
+      <w:pPr>
+        <w:pStyle w:val="ListParagraph"/>
+        <w:spacing w:line="276" w:lineRule="auto"/>
+        <w:rPr>
+          <w:rFonts w:ascii="Times New Roman" w:hAnsi="Times New Roman" w:cs="Times New Roman"/>
+          <w:sz w:val="24"/>
+          <w:szCs w:val="24"/>
+          <w:lang w:val="ro-RO"/>
+        </w:rPr>
+      </w:pPr>
+      <w:r>
+        <w:rPr>
+          <w:rFonts w:ascii="Times New Roman" w:hAnsi="Times New Roman" w:cs="Times New Roman"/>
+          <w:sz w:val="24"/>
+          <w:szCs w:val="24"/>
+          <w:lang w:val="ro-RO"/>
+        </w:rPr>
+        <w:lastRenderedPageBreak/>
+        <w:t>Cel mai mare dezavantaj când se clonează un slave dintr-un alt slave este acela ca daca slave-ul nu este sincronizat cu masterul, se vor clona date invalide.</w:t>
+      </w:r>
+    </w:p>
+    <w:p>
+      <w:pPr>
+        <w:pStyle w:val="ListParagraph"/>
+        <w:spacing w:line="276" w:lineRule="auto"/>
+        <w:rPr>
+          <w:rFonts w:ascii="Times New Roman" w:hAnsi="Times New Roman" w:cs="Times New Roman"/>
+          <w:sz w:val="24"/>
+          <w:szCs w:val="24"/>
+          <w:lang w:val="ro-RO"/>
+        </w:rPr>
+      </w:pPr>
+      <w:r>
+        <w:rPr>
+          <w:rFonts w:ascii="Times New Roman" w:hAnsi="Times New Roman" w:cs="Times New Roman"/>
+          <w:sz w:val="24"/>
+          <w:szCs w:val="24"/>
+          <w:lang w:val="ro-RO"/>
+        </w:rPr>
+        <w:t xml:space="preserve"> </w:t>
+      </w:r>
+    </w:p>
+    <w:p>
+      <w:pPr>
+        <w:pStyle w:val="ListParagraph"/>
+        <w:spacing w:line="276" w:lineRule="auto"/>
+        <w:rPr>
+          <w:rFonts w:ascii="Times New Roman" w:hAnsi="Times New Roman" w:cs="Times New Roman"/>
+          <w:b/>
+          <w:sz w:val="24"/>
+          <w:szCs w:val="24"/>
+          <w:lang w:val="ro-RO"/>
+        </w:rPr>
+      </w:pPr>
+      <w:r>
+        <w:rPr>
+          <w:rFonts w:ascii="Times New Roman" w:hAnsi="Times New Roman" w:cs="Times New Roman"/>
+          <w:b/>
+          <w:sz w:val="24"/>
+          <w:szCs w:val="24"/>
+          <w:lang w:val="ro-RO"/>
+        </w:rPr>
+        <w:t>Replicare</w:t>
+      </w:r>
+      <w:r>
+        <w:rPr>
+          <w:rFonts w:ascii="Times New Roman" w:hAnsi="Times New Roman" w:cs="Times New Roman"/>
+          <w:b/>
+          <w:sz w:val="24"/>
+          <w:szCs w:val="24"/>
+          <w:lang w:val="ro-RO"/>
+        </w:rPr>
+        <w:t>a</w:t>
+      </w:r>
+      <w:r>
+        <w:rPr>
+          <w:rFonts w:ascii="Times New Roman" w:hAnsi="Times New Roman" w:cs="Times New Roman"/>
+          <w:b/>
+          <w:sz w:val="24"/>
+          <w:szCs w:val="24"/>
+          <w:lang w:val="ro-RO"/>
+        </w:rPr>
+        <w:t xml:space="preserve"> </w:t>
+      </w:r>
+      <w:r>
+        <w:rPr>
+          <w:rFonts w:ascii="Times New Roman" w:hAnsi="Times New Roman" w:cs="Times New Roman"/>
+          <w:b/>
+          <w:sz w:val="24"/>
+          <w:szCs w:val="24"/>
+          <w:lang w:val="ro-RO"/>
+        </w:rPr>
+        <w:t xml:space="preserve">mai </w:t>
+      </w:r>
+      <w:r>
+        <w:rPr>
+          <w:rFonts w:ascii="Times New Roman" w:hAnsi="Times New Roman" w:cs="Times New Roman"/>
+          <w:b/>
+          <w:sz w:val="24"/>
+          <w:szCs w:val="24"/>
+          <w:lang w:val="ro-RO"/>
+        </w:rPr>
+        <w:t>î</w:t>
+      </w:r>
+      <w:r>
+        <w:rPr>
+          <w:rFonts w:ascii="Times New Roman" w:hAnsi="Times New Roman" w:cs="Times New Roman"/>
+          <w:b/>
+          <w:sz w:val="24"/>
+          <w:szCs w:val="24"/>
+          <w:lang w:val="ro-RO"/>
+        </w:rPr>
+        <w:t xml:space="preserve">n </w:t>
+      </w:r>
+      <w:r>
+        <w:rPr>
+          <w:rFonts w:ascii="Times New Roman" w:hAnsi="Times New Roman" w:cs="Times New Roman"/>
+          <w:b/>
+          <w:sz w:val="24"/>
+          <w:szCs w:val="24"/>
+          <w:lang w:val="ro-RO"/>
+        </w:rPr>
+        <w:t>amănunt</w:t>
+      </w:r>
+    </w:p>
+    <w:p>
+      <w:pPr>
+        <w:pStyle w:val="ListParagraph"/>
+        <w:spacing w:line="276" w:lineRule="auto"/>
+        <w:rPr>
+          <w:rFonts w:ascii="Times New Roman" w:hAnsi="Times New Roman" w:cs="Times New Roman"/>
+          <w:b/>
+          <w:sz w:val="24"/>
+          <w:szCs w:val="24"/>
+          <w:lang w:val="ro-RO"/>
+        </w:rPr>
+      </w:pPr>
+    </w:p>
+    <w:p>
+      <w:pPr>
+        <w:pStyle w:val="ListParagraph"/>
+        <w:spacing w:line="276" w:lineRule="auto"/>
+        <w:rPr>
+          <w:rFonts w:ascii="Times New Roman" w:hAnsi="Times New Roman" w:cs="Times New Roman"/>
+          <w:sz w:val="24"/>
+          <w:szCs w:val="24"/>
+          <w:lang w:val="ro-RO"/>
+        </w:rPr>
+      </w:pPr>
+      <w:r>
+        <w:rPr>
+          <w:rFonts w:ascii="Times New Roman" w:hAnsi="Times New Roman" w:cs="Times New Roman"/>
+          <w:sz w:val="24"/>
+          <w:szCs w:val="24"/>
+          <w:lang w:val="ro-RO"/>
+        </w:rPr>
+        <w:t xml:space="preserve">In continuare va fi explicat modul in care </w:t>
+      </w:r>
+      <w:r>
+        <w:rPr>
+          <w:rFonts w:ascii="Times New Roman" w:hAnsi="Times New Roman" w:cs="Times New Roman"/>
+          <w:sz w:val="24"/>
+          <w:szCs w:val="24"/>
+          <w:lang w:val="ro-RO"/>
+        </w:rPr>
+        <w:t xml:space="preserve">funcționează replicarea mai </w:t>
+      </w:r>
+      <w:r>
+        <w:rPr>
+          <w:rFonts w:ascii="Times New Roman" w:hAnsi="Times New Roman" w:cs="Times New Roman"/>
+          <w:sz w:val="24"/>
+          <w:szCs w:val="24"/>
+          <w:lang w:val="ro-RO"/>
+        </w:rPr>
+        <w:t>î</w:t>
+      </w:r>
+      <w:r>
+        <w:rPr>
+          <w:rFonts w:ascii="Times New Roman" w:hAnsi="Times New Roman" w:cs="Times New Roman"/>
+          <w:sz w:val="24"/>
+          <w:szCs w:val="24"/>
+          <w:lang w:val="ro-RO"/>
+        </w:rPr>
+        <w:t xml:space="preserve">n </w:t>
+      </w:r>
+      <w:r>
+        <w:rPr>
+          <w:rFonts w:ascii="Times New Roman" w:hAnsi="Times New Roman" w:cs="Times New Roman"/>
+          <w:sz w:val="24"/>
+          <w:szCs w:val="24"/>
+          <w:lang w:val="ro-RO"/>
+        </w:rPr>
+        <w:t>amănunt</w:t>
+      </w:r>
+      <w:r>
+        <w:rPr>
+          <w:rFonts w:ascii="Times New Roman" w:hAnsi="Times New Roman" w:cs="Times New Roman"/>
+          <w:sz w:val="24"/>
+          <w:szCs w:val="24"/>
+          <w:lang w:val="ro-RO"/>
+        </w:rPr>
+        <w:t xml:space="preserve">. Vor fi discutate punctele forte si </w:t>
+      </w:r>
+      <w:r>
+        <w:rPr>
+          <w:rFonts w:ascii="Times New Roman" w:hAnsi="Times New Roman" w:cs="Times New Roman"/>
+          <w:sz w:val="24"/>
+          <w:szCs w:val="24"/>
+          <w:lang w:val="ro-RO"/>
+        </w:rPr>
+        <w:t>slăbiciunile</w:t>
+      </w:r>
+      <w:r>
+        <w:rPr>
+          <w:rFonts w:ascii="Times New Roman" w:hAnsi="Times New Roman" w:cs="Times New Roman"/>
+          <w:sz w:val="24"/>
+          <w:szCs w:val="24"/>
+          <w:lang w:val="ro-RO"/>
+        </w:rPr>
+        <w:t xml:space="preserve"> si </w:t>
+      </w:r>
+      <w:r>
+        <w:rPr>
+          <w:rFonts w:ascii="Times New Roman" w:hAnsi="Times New Roman" w:cs="Times New Roman"/>
+          <w:sz w:val="24"/>
+          <w:szCs w:val="24"/>
+          <w:lang w:val="ro-RO"/>
+        </w:rPr>
+        <w:t>ulterior</w:t>
+      </w:r>
+      <w:r>
+        <w:rPr>
+          <w:rFonts w:ascii="Times New Roman" w:hAnsi="Times New Roman" w:cs="Times New Roman"/>
+          <w:sz w:val="24"/>
+          <w:szCs w:val="24"/>
+          <w:lang w:val="ro-RO"/>
+        </w:rPr>
+        <w:t xml:space="preserve"> vor fi analizate </w:t>
+      </w:r>
+      <w:r>
+        <w:rPr>
+          <w:rFonts w:ascii="Times New Roman" w:hAnsi="Times New Roman" w:cs="Times New Roman"/>
+          <w:sz w:val="24"/>
+          <w:szCs w:val="24"/>
+          <w:lang w:val="ro-RO"/>
+        </w:rPr>
+        <w:t>configurații</w:t>
+      </w:r>
+      <w:r>
+        <w:rPr>
+          <w:rFonts w:ascii="Times New Roman" w:hAnsi="Times New Roman" w:cs="Times New Roman"/>
+          <w:sz w:val="24"/>
+          <w:szCs w:val="24"/>
+          <w:lang w:val="ro-RO"/>
+        </w:rPr>
+        <w:t xml:space="preserve"> mai </w:t>
+      </w:r>
+      <w:r>
+        <w:rPr>
+          <w:rFonts w:ascii="Times New Roman" w:hAnsi="Times New Roman" w:cs="Times New Roman"/>
+          <w:sz w:val="24"/>
+          <w:szCs w:val="24"/>
+          <w:lang w:val="ro-RO"/>
+        </w:rPr>
+        <w:t>complexe</w:t>
+      </w:r>
+      <w:r>
+        <w:rPr>
+          <w:rFonts w:ascii="Times New Roman" w:hAnsi="Times New Roman" w:cs="Times New Roman"/>
+          <w:sz w:val="24"/>
+          <w:szCs w:val="24"/>
+          <w:lang w:val="ro-RO"/>
+        </w:rPr>
+        <w:t xml:space="preserve"> de replicare.</w:t>
+      </w:r>
+    </w:p>
+    <w:p>
+      <w:pPr>
+        <w:pStyle w:val="ListParagraph"/>
+        <w:spacing w:line="276" w:lineRule="auto"/>
+        <w:rPr>
+          <w:rFonts w:ascii="Times New Roman" w:hAnsi="Times New Roman" w:cs="Times New Roman"/>
+          <w:sz w:val="24"/>
+          <w:szCs w:val="24"/>
+          <w:lang w:val="ro-RO"/>
+        </w:rPr>
+      </w:pPr>
+    </w:p>
+    <w:p>
+      <w:pPr>
+        <w:pStyle w:val="ListParagraph"/>
+        <w:spacing w:line="276" w:lineRule="auto"/>
+        <w:rPr>
+          <w:rFonts w:ascii="Times New Roman" w:hAnsi="Times New Roman" w:cs="Times New Roman"/>
+          <w:b/>
+          <w:sz w:val="24"/>
+          <w:szCs w:val="24"/>
+          <w:lang w:val="ro-RO"/>
+        </w:rPr>
+      </w:pPr>
+      <w:r>
+        <w:rPr>
+          <w:rFonts w:ascii="Times New Roman" w:hAnsi="Times New Roman" w:cs="Times New Roman"/>
+          <w:b/>
+          <w:sz w:val="24"/>
+          <w:szCs w:val="24"/>
+          <w:lang w:val="ro-RO"/>
+        </w:rPr>
+        <w:t>Replicarea bazata pe statement (statement-based)</w:t>
+      </w:r>
+    </w:p>
+    <w:p>
+      <w:pPr>
+        <w:pStyle w:val="ListParagraph"/>
+        <w:spacing w:line="276" w:lineRule="auto"/>
+        <w:rPr>
+          <w:rFonts w:ascii="Times New Roman" w:hAnsi="Times New Roman" w:cs="Times New Roman"/>
+          <w:sz w:val="24"/>
+          <w:szCs w:val="24"/>
+          <w:lang w:val="ro-RO"/>
+        </w:rPr>
+      </w:pPr>
+      <w:r>
+        <w:rPr>
+          <w:rFonts w:ascii="Times New Roman" w:hAnsi="Times New Roman" w:cs="Times New Roman"/>
+          <w:sz w:val="24"/>
+          <w:szCs w:val="24"/>
+          <w:lang w:val="ro-RO"/>
+        </w:rPr>
+        <w:t xml:space="preserve">Numita si replicare logica, ea este primul mod de replicare folosit in MySQL. Acest mod nu este unul des </w:t>
+      </w:r>
+      <w:r>
+        <w:rPr>
+          <w:rFonts w:ascii="Times New Roman" w:hAnsi="Times New Roman" w:cs="Times New Roman"/>
+          <w:sz w:val="24"/>
+          <w:szCs w:val="24"/>
+          <w:lang w:val="ro-RO"/>
+        </w:rPr>
+        <w:t>întâlnit</w:t>
+      </w:r>
+      <w:r>
+        <w:rPr>
+          <w:rFonts w:ascii="Times New Roman" w:hAnsi="Times New Roman" w:cs="Times New Roman"/>
+          <w:sz w:val="24"/>
+          <w:szCs w:val="24"/>
+          <w:lang w:val="ro-RO"/>
+        </w:rPr>
+        <w:t xml:space="preserve"> in lumea bazelor de date. </w:t>
+      </w:r>
+      <w:r>
+        <w:rPr>
+          <w:rFonts w:ascii="Times New Roman" w:hAnsi="Times New Roman" w:cs="Times New Roman"/>
+          <w:sz w:val="24"/>
+          <w:szCs w:val="24"/>
+          <w:lang w:val="ro-RO"/>
+        </w:rPr>
+        <w:t>Replicarea</w:t>
+      </w:r>
+      <w:r>
+        <w:rPr>
+          <w:rFonts w:ascii="Times New Roman" w:hAnsi="Times New Roman" w:cs="Times New Roman"/>
+          <w:sz w:val="24"/>
+          <w:szCs w:val="24"/>
+          <w:lang w:val="ro-RO"/>
+        </w:rPr>
+        <w:t xml:space="preserve"> „statement based” </w:t>
+      </w:r>
+      <w:r>
+        <w:rPr>
+          <w:rFonts w:ascii="Times New Roman" w:hAnsi="Times New Roman" w:cs="Times New Roman"/>
+          <w:sz w:val="24"/>
+          <w:szCs w:val="24"/>
+          <w:lang w:val="ro-RO"/>
+        </w:rPr>
+        <w:t>funcționează</w:t>
+      </w:r>
+      <w:r>
+        <w:rPr>
+          <w:rFonts w:ascii="Times New Roman" w:hAnsi="Times New Roman" w:cs="Times New Roman"/>
+          <w:sz w:val="24"/>
+          <w:szCs w:val="24"/>
+          <w:lang w:val="ro-RO"/>
+        </w:rPr>
+        <w:t xml:space="preserve"> </w:t>
+      </w:r>
+      <w:r>
+        <w:rPr>
+          <w:rFonts w:ascii="Times New Roman" w:hAnsi="Times New Roman" w:cs="Times New Roman"/>
+          <w:sz w:val="24"/>
+          <w:szCs w:val="24"/>
+          <w:lang w:val="ro-RO"/>
+        </w:rPr>
+        <w:t>înregistrând</w:t>
+      </w:r>
+      <w:r>
+        <w:rPr>
+          <w:rFonts w:ascii="Times New Roman" w:hAnsi="Times New Roman" w:cs="Times New Roman"/>
+          <w:sz w:val="24"/>
+          <w:szCs w:val="24"/>
+          <w:lang w:val="ro-RO"/>
+        </w:rPr>
+        <w:t xml:space="preserve"> query-ul care a modificat datele de pe master. </w:t>
+      </w:r>
+      <w:r>
+        <w:rPr>
+          <w:rFonts w:ascii="Times New Roman" w:hAnsi="Times New Roman" w:cs="Times New Roman"/>
+          <w:sz w:val="24"/>
+          <w:szCs w:val="24"/>
+          <w:lang w:val="ro-RO"/>
+        </w:rPr>
+        <w:t>Când</w:t>
+      </w:r>
+      <w:r>
+        <w:rPr>
+          <w:rFonts w:ascii="Times New Roman" w:hAnsi="Times New Roman" w:cs="Times New Roman"/>
+          <w:sz w:val="24"/>
+          <w:szCs w:val="24"/>
+          <w:lang w:val="ro-RO"/>
+        </w:rPr>
+        <w:t xml:space="preserve"> slave-ul </w:t>
+      </w:r>
+      <w:r>
+        <w:rPr>
+          <w:rFonts w:ascii="Times New Roman" w:hAnsi="Times New Roman" w:cs="Times New Roman"/>
+          <w:sz w:val="24"/>
+          <w:szCs w:val="24"/>
+          <w:lang w:val="ro-RO"/>
+        </w:rPr>
+        <w:t>citește</w:t>
+      </w:r>
+      <w:r>
+        <w:rPr>
+          <w:rFonts w:ascii="Times New Roman" w:hAnsi="Times New Roman" w:cs="Times New Roman"/>
+          <w:sz w:val="24"/>
+          <w:szCs w:val="24"/>
+          <w:lang w:val="ro-RO"/>
+        </w:rPr>
+        <w:t xml:space="preserve"> evenimentele din „relay log” si le executa va face </w:t>
+      </w:r>
+      <w:r>
+        <w:rPr>
+          <w:rFonts w:ascii="Times New Roman" w:hAnsi="Times New Roman" w:cs="Times New Roman"/>
+          <w:sz w:val="24"/>
+          <w:szCs w:val="24"/>
+          <w:lang w:val="ro-RO"/>
+        </w:rPr>
+        <w:t>același</w:t>
+      </w:r>
+      <w:r>
+        <w:rPr>
+          <w:rFonts w:ascii="Times New Roman" w:hAnsi="Times New Roman" w:cs="Times New Roman"/>
+          <w:sz w:val="24"/>
+          <w:szCs w:val="24"/>
+          <w:lang w:val="ro-RO"/>
+        </w:rPr>
+        <w:t xml:space="preserve"> lucru pe care l-a </w:t>
+      </w:r>
+      <w:r>
+        <w:rPr>
+          <w:rFonts w:ascii="Times New Roman" w:hAnsi="Times New Roman" w:cs="Times New Roman"/>
+          <w:sz w:val="24"/>
+          <w:szCs w:val="24"/>
+          <w:lang w:val="ro-RO"/>
+        </w:rPr>
+        <w:t>făcut</w:t>
+      </w:r>
+      <w:r>
+        <w:rPr>
+          <w:rFonts w:ascii="Times New Roman" w:hAnsi="Times New Roman" w:cs="Times New Roman"/>
+          <w:sz w:val="24"/>
+          <w:szCs w:val="24"/>
+          <w:lang w:val="ro-RO"/>
+        </w:rPr>
+        <w:t xml:space="preserve"> masterul </w:t>
+      </w:r>
+      <w:r>
+        <w:rPr>
+          <w:rFonts w:ascii="Times New Roman" w:hAnsi="Times New Roman" w:cs="Times New Roman"/>
+          <w:sz w:val="24"/>
+          <w:szCs w:val="24"/>
+          <w:lang w:val="ro-RO"/>
+        </w:rPr>
+        <w:t>executând</w:t>
+      </w:r>
+      <w:r>
+        <w:rPr>
+          <w:rFonts w:ascii="Times New Roman" w:hAnsi="Times New Roman" w:cs="Times New Roman"/>
+          <w:sz w:val="24"/>
+          <w:szCs w:val="24"/>
+          <w:lang w:val="ro-RO"/>
+        </w:rPr>
+        <w:t xml:space="preserve"> query-uirle SQL. Acest tip de replicare are </w:t>
+      </w:r>
+      <w:r>
+        <w:rPr>
+          <w:rFonts w:ascii="Times New Roman" w:hAnsi="Times New Roman" w:cs="Times New Roman"/>
+          <w:sz w:val="24"/>
+          <w:szCs w:val="24"/>
+          <w:lang w:val="ro-RO"/>
+        </w:rPr>
+        <w:t>atât</w:t>
+      </w:r>
+      <w:r>
+        <w:rPr>
+          <w:rFonts w:ascii="Times New Roman" w:hAnsi="Times New Roman" w:cs="Times New Roman"/>
+          <w:sz w:val="24"/>
+          <w:szCs w:val="24"/>
+          <w:lang w:val="ro-RO"/>
+        </w:rPr>
+        <w:t xml:space="preserve"> avantaje cat si dezavantaje.</w:t>
+      </w:r>
+    </w:p>
+    <w:p>
+      <w:pPr>
+        <w:pStyle w:val="ListParagraph"/>
+        <w:spacing w:line="276" w:lineRule="auto"/>
+        <w:rPr>
+          <w:rFonts w:ascii="Times New Roman" w:hAnsi="Times New Roman" w:cs="Times New Roman"/>
+          <w:sz w:val="24"/>
+          <w:szCs w:val="24"/>
+          <w:lang w:val="ro-RO"/>
+        </w:rPr>
+      </w:pPr>
+      <w:r>
+        <w:rPr>
+          <w:rFonts w:ascii="Times New Roman" w:hAnsi="Times New Roman" w:cs="Times New Roman"/>
+          <w:sz w:val="24"/>
+          <w:szCs w:val="24"/>
+          <w:lang w:val="ro-RO"/>
+        </w:rPr>
+        <w:t xml:space="preserve">Avantajul imediat observabil este acela ca este </w:t>
+      </w:r>
+      <w:r>
+        <w:rPr>
+          <w:rFonts w:ascii="Times New Roman" w:hAnsi="Times New Roman" w:cs="Times New Roman"/>
+          <w:sz w:val="24"/>
+          <w:szCs w:val="24"/>
+          <w:lang w:val="ro-RO"/>
+        </w:rPr>
+        <w:t>ușor</w:t>
+      </w:r>
+      <w:r>
+        <w:rPr>
+          <w:rFonts w:ascii="Times New Roman" w:hAnsi="Times New Roman" w:cs="Times New Roman"/>
+          <w:sz w:val="24"/>
+          <w:szCs w:val="24"/>
+          <w:lang w:val="ro-RO"/>
+        </w:rPr>
+        <w:t xml:space="preserve"> de implementat.</w:t>
+      </w:r>
+      <w:r>
+        <w:rPr>
+          <w:rFonts w:ascii="Times New Roman" w:hAnsi="Times New Roman" w:cs="Times New Roman"/>
+          <w:sz w:val="24"/>
+          <w:szCs w:val="24"/>
+          <w:lang w:val="ro-RO"/>
+        </w:rPr>
+        <w:t xml:space="preserve"> Simpla </w:t>
+      </w:r>
+      <w:r>
+        <w:rPr>
+          <w:rFonts w:ascii="Times New Roman" w:hAnsi="Times New Roman" w:cs="Times New Roman"/>
+          <w:sz w:val="24"/>
+          <w:szCs w:val="24"/>
+          <w:lang w:val="ro-RO"/>
+        </w:rPr>
+        <w:t>înregistrare</w:t>
+      </w:r>
+      <w:r>
+        <w:rPr>
+          <w:rFonts w:ascii="Times New Roman" w:hAnsi="Times New Roman" w:cs="Times New Roman"/>
+          <w:sz w:val="24"/>
+          <w:szCs w:val="24"/>
+          <w:lang w:val="ro-RO"/>
+        </w:rPr>
+        <w:t xml:space="preserve"> si reexecutare a query-urilor ce au modificat datele in teorie va tine slave-ul sincronizat cu masterul. Un al beneficiul al </w:t>
+      </w:r>
+      <w:r>
+        <w:rPr>
+          <w:rFonts w:ascii="Times New Roman" w:hAnsi="Times New Roman" w:cs="Times New Roman"/>
+          <w:sz w:val="24"/>
+          <w:szCs w:val="24"/>
+          <w:lang w:val="ro-RO"/>
+        </w:rPr>
+        <w:t>replicării</w:t>
+      </w:r>
+      <w:r>
+        <w:rPr>
+          <w:rFonts w:ascii="Times New Roman" w:hAnsi="Times New Roman" w:cs="Times New Roman"/>
+          <w:sz w:val="24"/>
+          <w:szCs w:val="24"/>
+          <w:lang w:val="ro-RO"/>
+        </w:rPr>
+        <w:t xml:space="preserve"> „statement based” este acela ca evenimentele in „binary log” sunt compacte. Deci acest tip de replicare teoretic nu va face un trafic mare pe </w:t>
+      </w:r>
+      <w:r>
+        <w:rPr>
+          <w:rFonts w:ascii="Times New Roman" w:hAnsi="Times New Roman" w:cs="Times New Roman"/>
+          <w:sz w:val="24"/>
+          <w:szCs w:val="24"/>
+          <w:lang w:val="ro-RO"/>
+        </w:rPr>
+        <w:t>rețea</w:t>
+      </w:r>
+      <w:r>
+        <w:rPr>
+          <w:rFonts w:ascii="Times New Roman" w:hAnsi="Times New Roman" w:cs="Times New Roman"/>
+          <w:sz w:val="24"/>
+          <w:szCs w:val="24"/>
+          <w:lang w:val="ro-RO"/>
+        </w:rPr>
+        <w:t xml:space="preserve"> – un query care </w:t>
+      </w:r>
+      <w:r>
+        <w:rPr>
+          <w:rFonts w:ascii="Times New Roman" w:hAnsi="Times New Roman" w:cs="Times New Roman"/>
+          <w:sz w:val="24"/>
+          <w:szCs w:val="24"/>
+          <w:lang w:val="ro-RO"/>
+        </w:rPr>
+        <w:t>actualizează</w:t>
+      </w:r>
+      <w:r>
+        <w:rPr>
+          <w:rFonts w:ascii="Times New Roman" w:hAnsi="Times New Roman" w:cs="Times New Roman"/>
+          <w:sz w:val="24"/>
+          <w:szCs w:val="24"/>
+          <w:lang w:val="ro-RO"/>
+        </w:rPr>
+        <w:t xml:space="preserve"> </w:t>
+      </w:r>
+      <w:r>
+        <w:rPr>
+          <w:rFonts w:ascii="Times New Roman" w:hAnsi="Times New Roman" w:cs="Times New Roman"/>
+          <w:sz w:val="24"/>
+          <w:szCs w:val="24"/>
+          <w:lang w:val="ro-RO"/>
+        </w:rPr>
+        <w:t>giga octeți</w:t>
+      </w:r>
+      <w:r>
+        <w:rPr>
+          <w:rFonts w:ascii="Times New Roman" w:hAnsi="Times New Roman" w:cs="Times New Roman"/>
+          <w:sz w:val="24"/>
+          <w:szCs w:val="24"/>
+          <w:lang w:val="ro-RO"/>
+        </w:rPr>
+        <w:t xml:space="preserve"> de date poate avea doar </w:t>
+      </w:r>
+      <w:r>
+        <w:rPr>
+          <w:rFonts w:ascii="Times New Roman" w:hAnsi="Times New Roman" w:cs="Times New Roman"/>
+          <w:sz w:val="24"/>
+          <w:szCs w:val="24"/>
+          <w:lang w:val="ro-RO"/>
+        </w:rPr>
+        <w:t>câțiva</w:t>
+      </w:r>
+      <w:r>
+        <w:rPr>
+          <w:rFonts w:ascii="Times New Roman" w:hAnsi="Times New Roman" w:cs="Times New Roman"/>
+          <w:sz w:val="24"/>
+          <w:szCs w:val="24"/>
+          <w:lang w:val="ro-RO"/>
+        </w:rPr>
+        <w:t xml:space="preserve"> </w:t>
+      </w:r>
+      <w:r>
+        <w:rPr>
+          <w:rFonts w:ascii="Times New Roman" w:hAnsi="Times New Roman" w:cs="Times New Roman"/>
+          <w:sz w:val="24"/>
+          <w:szCs w:val="24"/>
+          <w:lang w:val="ro-RO"/>
+        </w:rPr>
+        <w:t>octeți</w:t>
+      </w:r>
+      <w:r>
+        <w:rPr>
+          <w:rFonts w:ascii="Times New Roman" w:hAnsi="Times New Roman" w:cs="Times New Roman"/>
+          <w:sz w:val="24"/>
+          <w:szCs w:val="24"/>
+          <w:lang w:val="ro-RO"/>
+        </w:rPr>
+        <w:t xml:space="preserve"> in „binary log”.</w:t>
+      </w:r>
+    </w:p>
+    <w:p>
+      <w:pPr>
+        <w:pStyle w:val="ListParagraph"/>
+        <w:spacing w:line="276" w:lineRule="auto"/>
+        <w:rPr>
+          <w:rFonts w:ascii="Times New Roman" w:hAnsi="Times New Roman" w:cs="Times New Roman"/>
+          <w:sz w:val="24"/>
+          <w:szCs w:val="24"/>
+          <w:lang w:val="ro-RO"/>
+        </w:rPr>
+      </w:pPr>
+      <w:r>
+        <w:rPr>
+          <w:rFonts w:ascii="Times New Roman" w:hAnsi="Times New Roman" w:cs="Times New Roman"/>
+          <w:sz w:val="24"/>
+          <w:szCs w:val="24"/>
+          <w:lang w:val="ro-RO"/>
+        </w:rPr>
+        <w:t>Totuși</w:t>
+      </w:r>
+      <w:r>
+        <w:rPr>
+          <w:rFonts w:ascii="Times New Roman" w:hAnsi="Times New Roman" w:cs="Times New Roman"/>
+          <w:sz w:val="24"/>
+          <w:szCs w:val="24"/>
+          <w:lang w:val="ro-RO"/>
+        </w:rPr>
+        <w:t xml:space="preserve"> acest tip de replicare nu este la fel de simplu in practica pentru ca multe </w:t>
+      </w:r>
+      <w:r>
+        <w:rPr>
+          <w:rFonts w:ascii="Times New Roman" w:hAnsi="Times New Roman" w:cs="Times New Roman"/>
+          <w:sz w:val="24"/>
+          <w:szCs w:val="24"/>
+          <w:lang w:val="ro-RO"/>
+        </w:rPr>
+        <w:t>schimbări</w:t>
+      </w:r>
+      <w:r>
+        <w:rPr>
+          <w:rFonts w:ascii="Times New Roman" w:hAnsi="Times New Roman" w:cs="Times New Roman"/>
+          <w:sz w:val="24"/>
+          <w:szCs w:val="24"/>
+          <w:lang w:val="ro-RO"/>
+        </w:rPr>
+        <w:t xml:space="preserve"> de pe master pot depinde de </w:t>
+      </w:r>
+      <w:r>
+        <w:rPr>
+          <w:rFonts w:ascii="Times New Roman" w:hAnsi="Times New Roman" w:cs="Times New Roman"/>
+          <w:sz w:val="24"/>
+          <w:szCs w:val="24"/>
+          <w:lang w:val="ro-RO"/>
+        </w:rPr>
+        <w:t>alți</w:t>
+      </w:r>
+      <w:r>
+        <w:rPr>
+          <w:rFonts w:ascii="Times New Roman" w:hAnsi="Times New Roman" w:cs="Times New Roman"/>
+          <w:sz w:val="24"/>
+          <w:szCs w:val="24"/>
+          <w:lang w:val="ro-RO"/>
+        </w:rPr>
+        <w:t xml:space="preserve"> factori </w:t>
+      </w:r>
+      <w:r>
+        <w:rPr>
+          <w:rFonts w:ascii="Times New Roman" w:hAnsi="Times New Roman" w:cs="Times New Roman"/>
+          <w:sz w:val="24"/>
+          <w:szCs w:val="24"/>
+          <w:lang w:val="ro-RO"/>
+        </w:rPr>
+        <w:t>diferiți</w:t>
+      </w:r>
+      <w:r>
+        <w:rPr>
+          <w:rFonts w:ascii="Times New Roman" w:hAnsi="Times New Roman" w:cs="Times New Roman"/>
+          <w:sz w:val="24"/>
+          <w:szCs w:val="24"/>
+          <w:lang w:val="ro-RO"/>
+        </w:rPr>
+        <w:t xml:space="preserve"> de query-ul efectiv. De exemplu </w:t>
+      </w:r>
+      <w:r>
+        <w:rPr>
+          <w:rFonts w:ascii="Times New Roman" w:hAnsi="Times New Roman" w:cs="Times New Roman"/>
+          <w:sz w:val="24"/>
+          <w:szCs w:val="24"/>
+          <w:lang w:val="ro-RO"/>
+        </w:rPr>
+        <w:t>instrucțiunile</w:t>
+      </w:r>
+      <w:r>
+        <w:rPr>
+          <w:rFonts w:ascii="Times New Roman" w:hAnsi="Times New Roman" w:cs="Times New Roman"/>
+          <w:sz w:val="24"/>
+          <w:szCs w:val="24"/>
+          <w:lang w:val="ro-RO"/>
+        </w:rPr>
+        <w:t xml:space="preserve"> se vor </w:t>
+      </w:r>
+      <w:r>
+        <w:rPr>
+          <w:rFonts w:ascii="Times New Roman" w:hAnsi="Times New Roman" w:cs="Times New Roman"/>
+          <w:sz w:val="24"/>
+          <w:szCs w:val="24"/>
+          <w:lang w:val="ro-RO"/>
+        </w:rPr>
+        <w:t>executa</w:t>
+      </w:r>
+      <w:r>
+        <w:rPr>
+          <w:rFonts w:ascii="Times New Roman" w:hAnsi="Times New Roman" w:cs="Times New Roman"/>
+          <w:sz w:val="24"/>
+          <w:szCs w:val="24"/>
+          <w:lang w:val="ro-RO"/>
+        </w:rPr>
+        <w:t xml:space="preserve"> la o </w:t>
+      </w:r>
+      <w:r>
+        <w:rPr>
+          <w:rFonts w:ascii="Times New Roman" w:hAnsi="Times New Roman" w:cs="Times New Roman"/>
+          <w:sz w:val="24"/>
+          <w:szCs w:val="24"/>
+          <w:lang w:val="ro-RO"/>
+        </w:rPr>
+        <w:t>diferență</w:t>
+      </w:r>
+      <w:r>
+        <w:rPr>
+          <w:rFonts w:ascii="Times New Roman" w:hAnsi="Times New Roman" w:cs="Times New Roman"/>
+          <w:sz w:val="24"/>
+          <w:szCs w:val="24"/>
+          <w:lang w:val="ro-RO"/>
+        </w:rPr>
+        <w:t xml:space="preserve"> de timp cel </w:t>
+      </w:r>
+      <w:r>
+        <w:rPr>
+          <w:rFonts w:ascii="Times New Roman" w:hAnsi="Times New Roman" w:cs="Times New Roman"/>
+          <w:sz w:val="24"/>
+          <w:szCs w:val="24"/>
+          <w:lang w:val="ro-RO"/>
+        </w:rPr>
+        <w:t>puțin</w:t>
+      </w:r>
+      <w:r>
+        <w:rPr>
+          <w:rFonts w:ascii="Times New Roman" w:hAnsi="Times New Roman" w:cs="Times New Roman"/>
+          <w:sz w:val="24"/>
+          <w:szCs w:val="24"/>
+          <w:lang w:val="ro-RO"/>
+        </w:rPr>
+        <w:t xml:space="preserve"> mica sau posibil mai mare intre slave si master. Ca rezultat in „binary log” sunt </w:t>
+      </w:r>
+      <w:r>
+        <w:rPr>
+          <w:rFonts w:ascii="Times New Roman" w:hAnsi="Times New Roman" w:cs="Times New Roman"/>
+          <w:sz w:val="24"/>
+          <w:szCs w:val="24"/>
+          <w:lang w:val="ro-RO"/>
+        </w:rPr>
+        <w:t>ținute</w:t>
+      </w:r>
+      <w:r>
+        <w:rPr>
+          <w:rFonts w:ascii="Times New Roman" w:hAnsi="Times New Roman" w:cs="Times New Roman"/>
+          <w:sz w:val="24"/>
+          <w:szCs w:val="24"/>
+          <w:lang w:val="ro-RO"/>
+        </w:rPr>
+        <w:t xml:space="preserve"> si </w:t>
+      </w:r>
+      <w:r>
+        <w:rPr>
+          <w:rFonts w:ascii="Times New Roman" w:hAnsi="Times New Roman" w:cs="Times New Roman"/>
+          <w:sz w:val="24"/>
+          <w:szCs w:val="24"/>
+          <w:lang w:val="ro-RO"/>
+        </w:rPr>
+        <w:t>informații</w:t>
+      </w:r>
+      <w:r>
+        <w:rPr>
+          <w:rFonts w:ascii="Times New Roman" w:hAnsi="Times New Roman" w:cs="Times New Roman"/>
+          <w:sz w:val="24"/>
+          <w:szCs w:val="24"/>
+          <w:lang w:val="ro-RO"/>
+        </w:rPr>
+        <w:t xml:space="preserve"> (</w:t>
+      </w:r>
+      <w:r>
+        <w:rPr>
+          <w:rFonts w:ascii="Times New Roman" w:hAnsi="Times New Roman" w:cs="Times New Roman"/>
+          <w:sz w:val="24"/>
+          <w:szCs w:val="24"/>
+          <w:lang w:val="ro-RO"/>
+        </w:rPr>
+        <w:t>meta data</w:t>
+      </w:r>
+      <w:r>
+        <w:rPr>
+          <w:rFonts w:ascii="Times New Roman" w:hAnsi="Times New Roman" w:cs="Times New Roman"/>
+          <w:sz w:val="24"/>
+          <w:szCs w:val="24"/>
+          <w:lang w:val="ro-RO"/>
+        </w:rPr>
+        <w:t xml:space="preserve">) cum ar fi un timestamp. Chiar si </w:t>
+      </w:r>
+      <w:r>
+        <w:rPr>
+          <w:rFonts w:ascii="Times New Roman" w:hAnsi="Times New Roman" w:cs="Times New Roman"/>
+          <w:sz w:val="24"/>
+          <w:szCs w:val="24"/>
+          <w:lang w:val="ro-RO"/>
+        </w:rPr>
+        <w:t>așa</w:t>
+      </w:r>
+      <w:r>
+        <w:rPr>
+          <w:rFonts w:ascii="Times New Roman" w:hAnsi="Times New Roman" w:cs="Times New Roman"/>
+          <w:sz w:val="24"/>
+          <w:szCs w:val="24"/>
+          <w:lang w:val="ro-RO"/>
+        </w:rPr>
+        <w:t xml:space="preserve"> unele, </w:t>
+      </w:r>
+      <w:r>
+        <w:rPr>
+          <w:rFonts w:ascii="Times New Roman" w:hAnsi="Times New Roman" w:cs="Times New Roman"/>
+          <w:sz w:val="24"/>
+          <w:szCs w:val="24"/>
+          <w:lang w:val="ro-RO"/>
+        </w:rPr>
+        <w:t>instrucțiuni</w:t>
+      </w:r>
+      <w:r>
+        <w:rPr>
+          <w:rFonts w:ascii="Times New Roman" w:hAnsi="Times New Roman" w:cs="Times New Roman"/>
+          <w:sz w:val="24"/>
+          <w:szCs w:val="24"/>
+          <w:lang w:val="ro-RO"/>
+        </w:rPr>
+        <w:t xml:space="preserve"> nu se pot replica corect cum ar fi </w:t>
+      </w:r>
+      <w:r>
+        <w:rPr>
+          <w:rFonts w:ascii="Times New Roman" w:hAnsi="Times New Roman" w:cs="Times New Roman"/>
+          <w:sz w:val="24"/>
+          <w:szCs w:val="24"/>
+          <w:lang w:val="ro-RO"/>
+        </w:rPr>
+        <w:t>funcția</w:t>
+      </w:r>
+      <w:r>
+        <w:rPr>
+          <w:rFonts w:ascii="Times New Roman" w:hAnsi="Times New Roman" w:cs="Times New Roman"/>
+          <w:sz w:val="24"/>
+          <w:szCs w:val="24"/>
+          <w:lang w:val="ro-RO"/>
+        </w:rPr>
+        <w:t xml:space="preserve"> CURRENT_USER(). Procedurile stocate si trigger-ele sunt si ele problematice in  replicarea „statement-based”.</w:t>
+      </w:r>
+    </w:p>
+    <w:p>
+      <w:pPr>
+        <w:pStyle w:val="ListParagraph"/>
+        <w:spacing w:line="276" w:lineRule="auto"/>
+        <w:rPr>
+          <w:rFonts w:ascii="Times New Roman" w:hAnsi="Times New Roman" w:cs="Times New Roman"/>
+          <w:sz w:val="24"/>
+          <w:szCs w:val="24"/>
+          <w:lang w:val="ro-RO"/>
+        </w:rPr>
+      </w:pPr>
+      <w:r>
+        <w:rPr>
+          <w:rFonts w:ascii="Times New Roman" w:hAnsi="Times New Roman" w:cs="Times New Roman"/>
+          <w:sz w:val="24"/>
+          <w:szCs w:val="24"/>
+          <w:lang w:val="ro-RO"/>
+        </w:rPr>
+        <w:t xml:space="preserve">O alta problema la acest tip de replicare este acela ca </w:t>
+      </w:r>
+      <w:r>
+        <w:rPr>
+          <w:rFonts w:ascii="Times New Roman" w:hAnsi="Times New Roman" w:cs="Times New Roman"/>
+          <w:sz w:val="24"/>
+          <w:szCs w:val="24"/>
+          <w:lang w:val="ro-RO"/>
+        </w:rPr>
+        <w:t>modificările treb</w:t>
+      </w:r>
+      <w:r>
+        <w:rPr>
+          <w:rFonts w:ascii="Times New Roman" w:hAnsi="Times New Roman" w:cs="Times New Roman"/>
+          <w:sz w:val="24"/>
+          <w:szCs w:val="24"/>
+          <w:lang w:val="ro-RO"/>
+        </w:rPr>
+        <w:t xml:space="preserve">uie sa fie </w:t>
+      </w:r>
+      <w:r>
+        <w:rPr>
+          <w:rFonts w:ascii="Times New Roman" w:hAnsi="Times New Roman" w:cs="Times New Roman"/>
+          <w:sz w:val="24"/>
+          <w:szCs w:val="24"/>
+          <w:lang w:val="ro-RO"/>
+        </w:rPr>
+        <w:t>sterilizabile</w:t>
+      </w:r>
+      <w:r>
+        <w:rPr>
+          <w:rFonts w:ascii="Times New Roman" w:hAnsi="Times New Roman" w:cs="Times New Roman"/>
+          <w:sz w:val="24"/>
+          <w:szCs w:val="24"/>
+          <w:lang w:val="ro-RO"/>
+        </w:rPr>
+        <w:t xml:space="preserve">. Asta presupune </w:t>
+      </w:r>
+      <w:r>
+        <w:rPr>
+          <w:rFonts w:ascii="Times New Roman" w:hAnsi="Times New Roman" w:cs="Times New Roman"/>
+          <w:sz w:val="24"/>
+          <w:szCs w:val="24"/>
+          <w:lang w:val="ro-RO"/>
+        </w:rPr>
+        <w:t xml:space="preserve">un mare volum de </w:t>
+      </w:r>
+      <w:r>
+        <w:rPr>
+          <w:rFonts w:ascii="Times New Roman" w:hAnsi="Times New Roman" w:cs="Times New Roman"/>
+          <w:sz w:val="24"/>
+          <w:szCs w:val="24"/>
+          <w:lang w:val="ro-RO"/>
+        </w:rPr>
+        <w:t>lucru</w:t>
+      </w:r>
+      <w:r>
+        <w:rPr>
+          <w:rFonts w:ascii="Times New Roman" w:hAnsi="Times New Roman" w:cs="Times New Roman"/>
+          <w:sz w:val="24"/>
+          <w:szCs w:val="24"/>
+          <w:lang w:val="ro-RO"/>
+        </w:rPr>
+        <w:t xml:space="preserve"> la configurare, </w:t>
+      </w:r>
+      <w:r>
+        <w:rPr>
+          <w:rFonts w:ascii="Times New Roman" w:hAnsi="Times New Roman" w:cs="Times New Roman"/>
+          <w:sz w:val="24"/>
+          <w:szCs w:val="24"/>
+          <w:lang w:val="ro-RO"/>
+        </w:rPr>
+        <w:t>funcții</w:t>
+      </w:r>
+      <w:r>
+        <w:rPr>
+          <w:rFonts w:ascii="Times New Roman" w:hAnsi="Times New Roman" w:cs="Times New Roman"/>
+          <w:sz w:val="24"/>
+          <w:szCs w:val="24"/>
+          <w:lang w:val="ro-RO"/>
+        </w:rPr>
+        <w:t xml:space="preserve"> extra ale server-ului. InnoDB </w:t>
+      </w:r>
+      <w:r>
+        <w:rPr>
+          <w:rFonts w:ascii="Times New Roman" w:hAnsi="Times New Roman" w:cs="Times New Roman"/>
+          <w:sz w:val="24"/>
+          <w:szCs w:val="24"/>
+          <w:lang w:val="ro-RO"/>
+        </w:rPr>
+        <w:t>folosește</w:t>
+      </w:r>
+      <w:r>
+        <w:rPr>
+          <w:rFonts w:ascii="Times New Roman" w:hAnsi="Times New Roman" w:cs="Times New Roman"/>
+          <w:sz w:val="24"/>
+          <w:szCs w:val="24"/>
+          <w:lang w:val="ro-RO"/>
+        </w:rPr>
+        <w:t xml:space="preserve"> replicarea „statement based”. Nu toate motoarele de stocare folosesc acest tip de replicare </w:t>
+      </w:r>
+      <w:r>
+        <w:rPr>
+          <w:rFonts w:ascii="Times New Roman" w:hAnsi="Times New Roman" w:cs="Times New Roman"/>
+          <w:sz w:val="24"/>
+          <w:szCs w:val="24"/>
+          <w:lang w:val="ro-RO"/>
+        </w:rPr>
+        <w:t>deși</w:t>
+      </w:r>
+      <w:r>
+        <w:rPr>
+          <w:rFonts w:ascii="Times New Roman" w:hAnsi="Times New Roman" w:cs="Times New Roman"/>
+          <w:sz w:val="24"/>
+          <w:szCs w:val="24"/>
+          <w:lang w:val="ro-RO"/>
+        </w:rPr>
+        <w:t xml:space="preserve"> pana la MySQL 5.1 acest lucru era posibil.</w:t>
+      </w:r>
+    </w:p>
+    <w:p>
+      <w:pPr>
+        <w:pStyle w:val="ListParagraph"/>
+        <w:spacing w:line="276" w:lineRule="auto"/>
+        <w:rPr>
+          <w:rFonts w:ascii="Times New Roman" w:hAnsi="Times New Roman" w:cs="Times New Roman"/>
+          <w:sz w:val="24"/>
+          <w:szCs w:val="24"/>
+          <w:lang w:val="ro-RO"/>
+        </w:rPr>
+      </w:pPr>
+    </w:p>
+    <w:p>
+      <w:pPr>
+        <w:pStyle w:val="ListParagraph"/>
+        <w:spacing w:line="276" w:lineRule="auto"/>
+        <w:rPr>
+          <w:rFonts w:ascii="Times New Roman" w:hAnsi="Times New Roman" w:cs="Times New Roman"/>
+          <w:b/>
+          <w:sz w:val="24"/>
+          <w:szCs w:val="24"/>
+          <w:lang w:val="ro-RO"/>
+        </w:rPr>
+      </w:pPr>
+      <w:r>
+        <w:rPr>
+          <w:rFonts w:ascii="Times New Roman" w:hAnsi="Times New Roman" w:cs="Times New Roman"/>
+          <w:b/>
+          <w:sz w:val="24"/>
+          <w:szCs w:val="24"/>
+          <w:lang w:val="ro-RO"/>
+        </w:rPr>
+        <w:t xml:space="preserve">Replicarea pe baza de </w:t>
+      </w:r>
+      <w:r>
+        <w:rPr>
+          <w:rFonts w:ascii="Times New Roman" w:hAnsi="Times New Roman" w:cs="Times New Roman"/>
+          <w:b/>
+          <w:sz w:val="24"/>
+          <w:szCs w:val="24"/>
+          <w:lang w:val="ro-RO"/>
+        </w:rPr>
+        <w:t>rând</w:t>
+      </w:r>
+      <w:r>
+        <w:rPr>
+          <w:rFonts w:ascii="Times New Roman" w:hAnsi="Times New Roman" w:cs="Times New Roman"/>
+          <w:b/>
+          <w:sz w:val="24"/>
+          <w:szCs w:val="24"/>
+          <w:lang w:val="ro-RO"/>
+        </w:rPr>
+        <w:t xml:space="preserve"> (row-based)</w:t>
+      </w:r>
+    </w:p>
+    <w:p>
+      <w:pPr>
+        <w:pStyle w:val="ListParagraph"/>
+        <w:spacing w:line="276" w:lineRule="auto"/>
+        <w:rPr>
+          <w:rFonts w:ascii="Times New Roman" w:hAnsi="Times New Roman" w:cs="Times New Roman"/>
+          <w:sz w:val="24"/>
+          <w:szCs w:val="24"/>
+          <w:lang w:val="ro-RO"/>
+        </w:rPr>
+      </w:pPr>
+    </w:p>
+    <w:p>
+      <w:pPr>
+        <w:pStyle w:val="ListParagraph"/>
+        <w:spacing w:line="276" w:lineRule="auto"/>
+        <w:rPr>
+          <w:rFonts w:ascii="Times New Roman" w:hAnsi="Times New Roman" w:cs="Times New Roman"/>
+          <w:sz w:val="24"/>
+          <w:szCs w:val="24"/>
+          <w:lang w:val="ro-RO"/>
+        </w:rPr>
+      </w:pPr>
+      <w:r>
+        <w:rPr>
+          <w:rFonts w:ascii="Times New Roman" w:hAnsi="Times New Roman" w:cs="Times New Roman"/>
+          <w:sz w:val="24"/>
+          <w:szCs w:val="24"/>
+          <w:lang w:val="ro-RO"/>
+        </w:rPr>
+        <w:t xml:space="preserve">Replicarea „row-based” </w:t>
+      </w:r>
+      <w:r>
+        <w:rPr>
+          <w:rFonts w:ascii="Times New Roman" w:hAnsi="Times New Roman" w:cs="Times New Roman"/>
+          <w:sz w:val="24"/>
+          <w:szCs w:val="24"/>
+          <w:lang w:val="ro-RO"/>
+        </w:rPr>
+        <w:t>înregistrează</w:t>
+      </w:r>
+      <w:r>
+        <w:rPr>
+          <w:rFonts w:ascii="Times New Roman" w:hAnsi="Times New Roman" w:cs="Times New Roman"/>
+          <w:sz w:val="24"/>
+          <w:szCs w:val="24"/>
+          <w:lang w:val="ro-RO"/>
+        </w:rPr>
+        <w:t xml:space="preserve"> in „binary log” exact ce </w:t>
+      </w:r>
+      <w:r>
+        <w:rPr>
+          <w:rFonts w:ascii="Times New Roman" w:hAnsi="Times New Roman" w:cs="Times New Roman"/>
+          <w:sz w:val="24"/>
+          <w:szCs w:val="24"/>
+          <w:lang w:val="ro-RO"/>
+        </w:rPr>
+        <w:t>modificări</w:t>
+      </w:r>
+      <w:r>
+        <w:rPr>
+          <w:rFonts w:ascii="Times New Roman" w:hAnsi="Times New Roman" w:cs="Times New Roman"/>
+          <w:sz w:val="24"/>
+          <w:szCs w:val="24"/>
+          <w:lang w:val="ro-RO"/>
+        </w:rPr>
+        <w:t xml:space="preserve"> au fost aduse datelor, similar cum ce </w:t>
+      </w:r>
+      <w:r>
+        <w:rPr>
+          <w:rFonts w:ascii="Times New Roman" w:hAnsi="Times New Roman" w:cs="Times New Roman"/>
+          <w:sz w:val="24"/>
+          <w:szCs w:val="24"/>
+          <w:lang w:val="ro-RO"/>
+        </w:rPr>
+        <w:t>oferă</w:t>
+      </w:r>
+      <w:r>
+        <w:rPr>
+          <w:rFonts w:ascii="Times New Roman" w:hAnsi="Times New Roman" w:cs="Times New Roman"/>
+          <w:sz w:val="24"/>
+          <w:szCs w:val="24"/>
+          <w:lang w:val="ro-RO"/>
+        </w:rPr>
+        <w:t xml:space="preserve"> alte </w:t>
+      </w:r>
+      <w:r>
+        <w:rPr>
+          <w:rFonts w:ascii="Times New Roman" w:hAnsi="Times New Roman" w:cs="Times New Roman"/>
+          <w:sz w:val="24"/>
+          <w:szCs w:val="24"/>
+          <w:lang w:val="ro-RO"/>
+        </w:rPr>
+        <w:t>produse</w:t>
+      </w:r>
+      <w:r>
+        <w:rPr>
+          <w:rFonts w:ascii="Times New Roman" w:hAnsi="Times New Roman" w:cs="Times New Roman"/>
+          <w:sz w:val="24"/>
+          <w:szCs w:val="24"/>
+          <w:lang w:val="ro-RO"/>
+        </w:rPr>
+        <w:t xml:space="preserve"> de tip baze de date de pe </w:t>
+      </w:r>
+      <w:r>
+        <w:rPr>
+          <w:rFonts w:ascii="Times New Roman" w:hAnsi="Times New Roman" w:cs="Times New Roman"/>
+          <w:sz w:val="24"/>
+          <w:szCs w:val="24"/>
+          <w:lang w:val="ro-RO"/>
+        </w:rPr>
+        <w:t>piață</w:t>
+      </w:r>
+      <w:r>
+        <w:rPr>
+          <w:rFonts w:ascii="Times New Roman" w:hAnsi="Times New Roman" w:cs="Times New Roman"/>
+          <w:sz w:val="24"/>
+          <w:szCs w:val="24"/>
+          <w:lang w:val="ro-RO"/>
+        </w:rPr>
+        <w:t xml:space="preserve">. Acest tip de replicare are si ea avantajele si dezavantajele sale. Cel mai mare avantaj este acela ca se va replica fiecare schimbare corect si unele </w:t>
+      </w:r>
+      <w:r>
+        <w:rPr>
+          <w:rFonts w:ascii="Times New Roman" w:hAnsi="Times New Roman" w:cs="Times New Roman"/>
+          <w:sz w:val="24"/>
+          <w:szCs w:val="24"/>
+          <w:lang w:val="ro-RO"/>
+        </w:rPr>
+        <w:t>instrucțiuni</w:t>
+      </w:r>
+      <w:r>
+        <w:rPr>
+          <w:rFonts w:ascii="Times New Roman" w:hAnsi="Times New Roman" w:cs="Times New Roman"/>
+          <w:sz w:val="24"/>
+          <w:szCs w:val="24"/>
+          <w:lang w:val="ro-RO"/>
+        </w:rPr>
+        <w:t xml:space="preserve"> pot fi replicate mult mai eficient. </w:t>
+      </w:r>
+      <w:r>
+        <w:rPr>
+          <w:rFonts w:ascii="Times New Roman" w:hAnsi="Times New Roman" w:cs="Times New Roman"/>
+          <w:sz w:val="24"/>
+          <w:szCs w:val="24"/>
+          <w:lang w:val="ro-RO"/>
+        </w:rPr>
+        <w:lastRenderedPageBreak/>
+        <w:t xml:space="preserve">Dezavantajul primar este acela ca „binary log”-ul va deveni considerabil mai mare si exista o </w:t>
+      </w:r>
+      <w:r>
+        <w:rPr>
+          <w:rFonts w:ascii="Times New Roman" w:hAnsi="Times New Roman" w:cs="Times New Roman"/>
+          <w:sz w:val="24"/>
+          <w:szCs w:val="24"/>
+          <w:lang w:val="ro-RO"/>
+        </w:rPr>
+        <w:t>vizibilitate</w:t>
+      </w:r>
+      <w:r>
+        <w:rPr>
+          <w:rFonts w:ascii="Times New Roman" w:hAnsi="Times New Roman" w:cs="Times New Roman"/>
+          <w:sz w:val="24"/>
+          <w:szCs w:val="24"/>
+          <w:lang w:val="ro-RO"/>
+        </w:rPr>
+        <w:t xml:space="preserve"> mai proasta asupra </w:t>
+      </w:r>
+      <w:r>
+        <w:rPr>
+          <w:rFonts w:ascii="Times New Roman" w:hAnsi="Times New Roman" w:cs="Times New Roman"/>
+          <w:sz w:val="24"/>
+          <w:szCs w:val="24"/>
+          <w:lang w:val="ro-RO"/>
+        </w:rPr>
+        <w:t>căror</w:t>
+      </w:r>
+      <w:r>
+        <w:rPr>
+          <w:rFonts w:ascii="Times New Roman" w:hAnsi="Times New Roman" w:cs="Times New Roman"/>
+          <w:sz w:val="24"/>
+          <w:szCs w:val="24"/>
+          <w:lang w:val="ro-RO"/>
+        </w:rPr>
+        <w:t xml:space="preserve"> </w:t>
+      </w:r>
+      <w:r>
+        <w:rPr>
+          <w:rFonts w:ascii="Times New Roman" w:hAnsi="Times New Roman" w:cs="Times New Roman"/>
+          <w:sz w:val="24"/>
+          <w:szCs w:val="24"/>
+          <w:lang w:val="ro-RO"/>
+        </w:rPr>
+        <w:t>instrucțiuni</w:t>
+      </w:r>
+      <w:r>
+        <w:rPr>
+          <w:rFonts w:ascii="Times New Roman" w:hAnsi="Times New Roman" w:cs="Times New Roman"/>
+          <w:sz w:val="24"/>
+          <w:szCs w:val="24"/>
+          <w:lang w:val="ro-RO"/>
+        </w:rPr>
+        <w:t xml:space="preserve"> au modificat datele. Prin urmare nu se va mai putea folosi </w:t>
+      </w:r>
+      <w:r>
+        <w:rPr>
+          <w:rFonts w:ascii="Times New Roman" w:hAnsi="Times New Roman" w:cs="Times New Roman"/>
+          <w:i/>
+          <w:sz w:val="24"/>
+          <w:szCs w:val="24"/>
+          <w:lang w:val="ro-RO"/>
+        </w:rPr>
+        <w:t>mysqlbinlog</w:t>
+      </w:r>
+      <w:r>
+        <w:rPr>
+          <w:rFonts w:ascii="Times New Roman" w:hAnsi="Times New Roman" w:cs="Times New Roman"/>
+          <w:i/>
+          <w:sz w:val="24"/>
+          <w:szCs w:val="24"/>
+          <w:lang w:val="ro-RO"/>
+        </w:rPr>
+        <w:t xml:space="preserve"> </w:t>
+      </w:r>
+      <w:r>
+        <w:rPr>
+          <w:rFonts w:ascii="Times New Roman" w:hAnsi="Times New Roman" w:cs="Times New Roman"/>
+          <w:sz w:val="24"/>
+          <w:szCs w:val="24"/>
+          <w:lang w:val="ro-RO"/>
+        </w:rPr>
+        <w:t>pentru audit.</w:t>
+      </w:r>
+    </w:p>
+    <w:p>
+      <w:pPr>
+        <w:pStyle w:val="ListParagraph"/>
+        <w:spacing w:line="276" w:lineRule="auto"/>
+        <w:rPr>
+          <w:rFonts w:ascii="Times New Roman" w:hAnsi="Times New Roman" w:cs="Times New Roman"/>
+          <w:sz w:val="24"/>
+          <w:szCs w:val="24"/>
+          <w:lang w:val="ro-RO"/>
+        </w:rPr>
+      </w:pPr>
+      <w:r>
+        <w:rPr>
+          <w:rFonts w:ascii="Times New Roman" w:hAnsi="Times New Roman" w:cs="Times New Roman"/>
+          <w:sz w:val="24"/>
+          <w:szCs w:val="24"/>
+          <w:lang w:val="ro-RO"/>
+        </w:rPr>
+        <w:t xml:space="preserve">Replicarea „row-based” din </w:t>
+      </w:r>
+      <w:r>
+        <w:rPr>
+          <w:rFonts w:ascii="Times New Roman" w:hAnsi="Times New Roman" w:cs="Times New Roman"/>
+          <w:sz w:val="24"/>
+          <w:szCs w:val="24"/>
+          <w:lang w:val="ro-RO"/>
+        </w:rPr>
+        <w:t>păcate</w:t>
+      </w:r>
+      <w:r>
+        <w:rPr>
+          <w:rFonts w:ascii="Times New Roman" w:hAnsi="Times New Roman" w:cs="Times New Roman"/>
+          <w:sz w:val="24"/>
+          <w:szCs w:val="24"/>
+          <w:lang w:val="ro-RO"/>
+        </w:rPr>
+        <w:t xml:space="preserve"> nu este compatibila backward (compatibila cu versiunile mai vechi). </w:t>
+      </w:r>
+      <w:r>
+        <w:rPr>
+          <w:rFonts w:ascii="Times New Roman" w:hAnsi="Times New Roman" w:cs="Times New Roman"/>
+          <w:i/>
+          <w:sz w:val="24"/>
+          <w:szCs w:val="24"/>
+          <w:lang w:val="ro-RO"/>
+        </w:rPr>
+        <w:t>m</w:t>
+      </w:r>
+      <w:r>
+        <w:rPr>
+          <w:rFonts w:ascii="Times New Roman" w:hAnsi="Times New Roman" w:cs="Times New Roman"/>
+          <w:i/>
+          <w:sz w:val="24"/>
+          <w:szCs w:val="24"/>
+          <w:lang w:val="ro-RO"/>
+        </w:rPr>
+        <w:t>ysqlbinlog</w:t>
+      </w:r>
+      <w:r>
+        <w:rPr>
+          <w:rFonts w:ascii="Times New Roman" w:hAnsi="Times New Roman" w:cs="Times New Roman"/>
+          <w:i/>
+          <w:sz w:val="24"/>
+          <w:szCs w:val="24"/>
+          <w:lang w:val="ro-RO"/>
+        </w:rPr>
+        <w:t xml:space="preserve">, </w:t>
+      </w:r>
+      <w:r>
+        <w:rPr>
+          <w:rFonts w:ascii="Times New Roman" w:hAnsi="Times New Roman" w:cs="Times New Roman"/>
+          <w:sz w:val="24"/>
+          <w:szCs w:val="24"/>
+          <w:lang w:val="ro-RO"/>
+        </w:rPr>
+        <w:t xml:space="preserve">care poate citi </w:t>
+      </w:r>
+      <w:r>
+        <w:rPr>
+          <w:rFonts w:ascii="Times New Roman" w:hAnsi="Times New Roman" w:cs="Times New Roman"/>
+          <w:sz w:val="24"/>
+          <w:szCs w:val="24"/>
+          <w:lang w:val="ro-RO"/>
+        </w:rPr>
+        <w:t>fișierele</w:t>
+      </w:r>
+      <w:r>
+        <w:rPr>
+          <w:rFonts w:ascii="Times New Roman" w:hAnsi="Times New Roman" w:cs="Times New Roman"/>
+          <w:sz w:val="24"/>
+          <w:szCs w:val="24"/>
+          <w:lang w:val="ro-RO"/>
+        </w:rPr>
+        <w:t xml:space="preserve"> „binary log” </w:t>
+      </w:r>
+      <w:r>
+        <w:rPr>
+          <w:rFonts w:ascii="Times New Roman" w:hAnsi="Times New Roman" w:cs="Times New Roman"/>
+          <w:sz w:val="24"/>
+          <w:szCs w:val="24"/>
+          <w:lang w:val="ro-RO"/>
+        </w:rPr>
+        <w:t xml:space="preserve">aducându-le </w:t>
+      </w:r>
+      <w:r>
+        <w:rPr>
+          <w:rFonts w:ascii="Times New Roman" w:hAnsi="Times New Roman" w:cs="Times New Roman"/>
+          <w:sz w:val="24"/>
+          <w:szCs w:val="24"/>
+          <w:lang w:val="ro-RO"/>
+        </w:rPr>
+        <w:t>î</w:t>
+      </w:r>
+      <w:r>
+        <w:rPr>
+          <w:rFonts w:ascii="Times New Roman" w:hAnsi="Times New Roman" w:cs="Times New Roman"/>
+          <w:sz w:val="24"/>
+          <w:szCs w:val="24"/>
+          <w:lang w:val="ro-RO"/>
+        </w:rPr>
+        <w:t xml:space="preserve">ntr-o </w:t>
+      </w:r>
+      <w:r>
+        <w:rPr>
+          <w:rFonts w:ascii="Times New Roman" w:hAnsi="Times New Roman" w:cs="Times New Roman"/>
+          <w:sz w:val="24"/>
+          <w:szCs w:val="24"/>
+          <w:lang w:val="ro-RO"/>
+        </w:rPr>
+        <w:t>formă</w:t>
+      </w:r>
+      <w:r>
+        <w:rPr>
+          <w:rFonts w:ascii="Times New Roman" w:hAnsi="Times New Roman" w:cs="Times New Roman"/>
+          <w:sz w:val="24"/>
+          <w:szCs w:val="24"/>
+          <w:lang w:val="ro-RO"/>
+        </w:rPr>
+        <w:t xml:space="preserve"> </w:t>
+      </w:r>
+      <w:r>
+        <w:rPr>
+          <w:rFonts w:ascii="Times New Roman" w:hAnsi="Times New Roman" w:cs="Times New Roman"/>
+          <w:sz w:val="24"/>
+          <w:szCs w:val="24"/>
+          <w:lang w:val="ro-RO"/>
+        </w:rPr>
+        <w:t>descifrabilă</w:t>
+      </w:r>
+      <w:r>
+        <w:rPr>
+          <w:rFonts w:ascii="Times New Roman" w:hAnsi="Times New Roman" w:cs="Times New Roman"/>
+          <w:sz w:val="24"/>
+          <w:szCs w:val="24"/>
+          <w:lang w:val="ro-RO"/>
+        </w:rPr>
+        <w:t xml:space="preserve"> pentru oameni, va iesi din program </w:t>
+      </w:r>
+      <w:r>
+        <w:rPr>
+          <w:rFonts w:ascii="Times New Roman" w:hAnsi="Times New Roman" w:cs="Times New Roman"/>
+          <w:sz w:val="24"/>
+          <w:szCs w:val="24"/>
+          <w:lang w:val="ro-RO"/>
+        </w:rPr>
+        <w:t>afișând</w:t>
+      </w:r>
+      <w:r>
+        <w:rPr>
+          <w:rFonts w:ascii="Times New Roman" w:hAnsi="Times New Roman" w:cs="Times New Roman"/>
+          <w:sz w:val="24"/>
+          <w:szCs w:val="24"/>
+          <w:lang w:val="ro-RO"/>
+        </w:rPr>
+        <w:t xml:space="preserve"> </w:t>
+      </w:r>
+      <w:r>
+        <w:rPr>
+          <w:rFonts w:ascii="Times New Roman" w:hAnsi="Times New Roman" w:cs="Times New Roman"/>
+          <w:sz w:val="24"/>
+          <w:szCs w:val="24"/>
+          <w:lang w:val="ro-RO"/>
+        </w:rPr>
+        <w:t>eroare</w:t>
+      </w:r>
+      <w:r>
+        <w:rPr>
+          <w:rFonts w:ascii="Times New Roman" w:hAnsi="Times New Roman" w:cs="Times New Roman"/>
+          <w:sz w:val="24"/>
+          <w:szCs w:val="24"/>
+          <w:lang w:val="ro-RO"/>
+        </w:rPr>
+        <w:t xml:space="preserve"> daca se </w:t>
+      </w:r>
+      <w:r>
+        <w:rPr>
+          <w:rFonts w:ascii="Times New Roman" w:hAnsi="Times New Roman" w:cs="Times New Roman"/>
+          <w:sz w:val="24"/>
+          <w:szCs w:val="24"/>
+          <w:lang w:val="ro-RO"/>
+        </w:rPr>
+        <w:t>încearcă</w:t>
+      </w:r>
+      <w:r>
+        <w:rPr>
+          <w:rFonts w:ascii="Times New Roman" w:hAnsi="Times New Roman" w:cs="Times New Roman"/>
+          <w:sz w:val="24"/>
+          <w:szCs w:val="24"/>
+          <w:lang w:val="ro-RO"/>
+        </w:rPr>
+        <w:t xml:space="preserve"> citirea unui „binary log” dintr-o </w:t>
+      </w:r>
+      <w:r>
+        <w:rPr>
+          <w:rFonts w:ascii="Times New Roman" w:hAnsi="Times New Roman" w:cs="Times New Roman"/>
+          <w:sz w:val="24"/>
+          <w:szCs w:val="24"/>
+          <w:lang w:val="ro-RO"/>
+        </w:rPr>
+        <w:t>distribuție</w:t>
+      </w:r>
+      <w:r>
+        <w:rPr>
+          <w:rFonts w:ascii="Times New Roman" w:hAnsi="Times New Roman" w:cs="Times New Roman"/>
+          <w:sz w:val="24"/>
+          <w:szCs w:val="24"/>
+          <w:lang w:val="ro-RO"/>
+        </w:rPr>
+        <w:t xml:space="preserve"> mai veche a software-ului.</w:t>
+      </w:r>
+    </w:p>
+    <w:p>
+      <w:pPr>
+        <w:pStyle w:val="ListParagraph"/>
+        <w:spacing w:line="276" w:lineRule="auto"/>
+        <w:rPr>
+          <w:rFonts w:ascii="Times New Roman" w:hAnsi="Times New Roman" w:cs="Times New Roman"/>
+          <w:sz w:val="24"/>
+          <w:szCs w:val="24"/>
+          <w:lang w:val="ro-RO"/>
+        </w:rPr>
+      </w:pPr>
+      <w:r>
+        <w:rPr>
+          <w:rFonts w:ascii="Times New Roman" w:hAnsi="Times New Roman" w:cs="Times New Roman"/>
+          <w:sz w:val="24"/>
+          <w:szCs w:val="24"/>
+          <w:lang w:val="ro-RO"/>
+        </w:rPr>
+        <w:t xml:space="preserve">Unele </w:t>
+      </w:r>
+      <w:r>
+        <w:rPr>
+          <w:rFonts w:ascii="Times New Roman" w:hAnsi="Times New Roman" w:cs="Times New Roman"/>
+          <w:sz w:val="24"/>
+          <w:szCs w:val="24"/>
+          <w:lang w:val="ro-RO"/>
+        </w:rPr>
+        <w:t>schimbări</w:t>
+      </w:r>
+      <w:r>
+        <w:rPr>
+          <w:rFonts w:ascii="Times New Roman" w:hAnsi="Times New Roman" w:cs="Times New Roman"/>
+          <w:sz w:val="24"/>
+          <w:szCs w:val="24"/>
+          <w:lang w:val="ro-RO"/>
+        </w:rPr>
+        <w:t xml:space="preserve"> pot fi replicate mai eficient </w:t>
+      </w:r>
+      <w:r>
+        <w:rPr>
+          <w:rFonts w:ascii="Times New Roman" w:hAnsi="Times New Roman" w:cs="Times New Roman"/>
+          <w:sz w:val="24"/>
+          <w:szCs w:val="24"/>
+          <w:lang w:val="ro-RO"/>
+        </w:rPr>
+        <w:t>deoarece</w:t>
+      </w:r>
+      <w:r>
+        <w:rPr>
+          <w:rFonts w:ascii="Times New Roman" w:hAnsi="Times New Roman" w:cs="Times New Roman"/>
+          <w:sz w:val="24"/>
+          <w:szCs w:val="24"/>
+          <w:lang w:val="ro-RO"/>
+        </w:rPr>
+        <w:t xml:space="preserve"> salve-ul nu va trebui sa reexecute query-urile ce au </w:t>
+      </w:r>
+      <w:r>
+        <w:rPr>
+          <w:rFonts w:ascii="Times New Roman" w:hAnsi="Times New Roman" w:cs="Times New Roman"/>
+          <w:sz w:val="24"/>
+          <w:szCs w:val="24"/>
+          <w:lang w:val="ro-RO"/>
+        </w:rPr>
+        <w:t>făcut</w:t>
+      </w:r>
+      <w:r>
+        <w:rPr>
+          <w:rFonts w:ascii="Times New Roman" w:hAnsi="Times New Roman" w:cs="Times New Roman"/>
+          <w:sz w:val="24"/>
+          <w:szCs w:val="24"/>
+          <w:lang w:val="ro-RO"/>
+        </w:rPr>
+        <w:t xml:space="preserve"> </w:t>
+      </w:r>
+      <w:r>
+        <w:rPr>
+          <w:rFonts w:ascii="Times New Roman" w:hAnsi="Times New Roman" w:cs="Times New Roman"/>
+          <w:sz w:val="24"/>
+          <w:szCs w:val="24"/>
+          <w:lang w:val="ro-RO"/>
+        </w:rPr>
+        <w:t>schimbări</w:t>
+      </w:r>
+      <w:r>
+        <w:rPr>
+          <w:rFonts w:ascii="Times New Roman" w:hAnsi="Times New Roman" w:cs="Times New Roman"/>
+          <w:sz w:val="24"/>
+          <w:szCs w:val="24"/>
+          <w:lang w:val="ro-RO"/>
+        </w:rPr>
+        <w:t xml:space="preserve"> pe master. Reexecutarea de query-uri poate fi costisitoare. Ca exemplu poate fi </w:t>
+      </w:r>
+      <w:r>
+        <w:rPr>
+          <w:rFonts w:ascii="Times New Roman" w:hAnsi="Times New Roman" w:cs="Times New Roman"/>
+          <w:sz w:val="24"/>
+          <w:szCs w:val="24"/>
+          <w:lang w:val="ro-RO"/>
+        </w:rPr>
+        <w:t>luat acest query ce sumarizeaz</w:t>
+      </w:r>
+      <w:r>
+        <w:rPr>
+          <w:rFonts w:ascii="Times New Roman" w:hAnsi="Times New Roman" w:cs="Times New Roman"/>
+          <w:sz w:val="24"/>
+          <w:szCs w:val="24"/>
+          <w:lang w:val="ro-RO"/>
+        </w:rPr>
+        <w:t>ă</w:t>
+      </w:r>
+      <w:r>
+        <w:rPr>
+          <w:rFonts w:ascii="Times New Roman" w:hAnsi="Times New Roman" w:cs="Times New Roman"/>
+          <w:sz w:val="24"/>
+          <w:szCs w:val="24"/>
+          <w:lang w:val="ro-RO"/>
+        </w:rPr>
+        <w:t xml:space="preserve"> date dintr-un tabel mare in unul mai mic:</w:t>
+      </w:r>
+    </w:p>
+    <w:p>
+      <w:pPr>
+        <w:pStyle w:val="ListParagraph"/>
+        <w:spacing w:line="276" w:lineRule="auto"/>
+        <w:rPr>
+          <w:rFonts w:ascii="Times New Roman" w:hAnsi="Times New Roman" w:cs="Times New Roman"/>
+          <w:b/>
+          <w:sz w:val="24"/>
+          <w:szCs w:val="24"/>
+          <w:lang w:val="ro-RO"/>
+        </w:rPr>
+      </w:pPr>
+      <w:r>
+        <w:rPr>
+          <w:rFonts w:ascii="Times New Roman" w:hAnsi="Times New Roman" w:cs="Times New Roman"/>
+          <w:b/>
+          <w:sz w:val="24"/>
+          <w:szCs w:val="24"/>
+          <w:lang w:val="ro-RO"/>
+        </w:rPr>
+        <w:t>mysql&gt; INSERT INTO summary_table(col1, col2, sum_col3)</w:t>
+      </w:r>
+    </w:p>
+    <w:p>
+      <w:pPr>
+        <w:pStyle w:val="ListParagraph"/>
+        <w:spacing w:line="276" w:lineRule="auto"/>
+        <w:rPr>
+          <w:rFonts w:ascii="Times New Roman" w:hAnsi="Times New Roman" w:cs="Times New Roman"/>
+          <w:b/>
+          <w:sz w:val="24"/>
+          <w:szCs w:val="24"/>
+          <w:lang w:val="ro-RO"/>
+        </w:rPr>
+      </w:pPr>
+      <w:r>
+        <w:rPr>
+          <w:rFonts w:ascii="Times New Roman" w:hAnsi="Times New Roman" w:cs="Times New Roman"/>
+          <w:b/>
+          <w:sz w:val="24"/>
+          <w:szCs w:val="24"/>
+          <w:lang w:val="ro-RO"/>
+        </w:rPr>
+        <w:t>-&gt; SELECT col1, col2, sum(col3)</w:t>
+      </w:r>
+    </w:p>
+    <w:p>
+      <w:pPr>
+        <w:pStyle w:val="ListParagraph"/>
+        <w:spacing w:line="276" w:lineRule="auto"/>
+        <w:rPr>
+          <w:rFonts w:ascii="Times New Roman" w:hAnsi="Times New Roman" w:cs="Times New Roman"/>
+          <w:b/>
+          <w:sz w:val="24"/>
+          <w:szCs w:val="24"/>
+          <w:lang w:val="ro-RO"/>
+        </w:rPr>
+      </w:pPr>
+      <w:r>
+        <w:rPr>
+          <w:rFonts w:ascii="Times New Roman" w:hAnsi="Times New Roman" w:cs="Times New Roman"/>
+          <w:b/>
+          <w:sz w:val="24"/>
+          <w:szCs w:val="24"/>
+          <w:lang w:val="ro-RO"/>
+        </w:rPr>
+        <w:t>-&gt; FROM enormous_table</w:t>
+      </w:r>
+    </w:p>
+    <w:p>
+      <w:pPr>
+        <w:pStyle w:val="ListParagraph"/>
+        <w:spacing w:line="276" w:lineRule="auto"/>
+        <w:rPr>
+          <w:rFonts w:ascii="Times New Roman" w:hAnsi="Times New Roman" w:cs="Times New Roman"/>
+          <w:b/>
+          <w:sz w:val="24"/>
+          <w:szCs w:val="24"/>
+          <w:lang w:val="ro-RO"/>
+        </w:rPr>
+      </w:pPr>
+      <w:r>
+        <w:rPr>
+          <w:rFonts w:ascii="Times New Roman" w:hAnsi="Times New Roman" w:cs="Times New Roman"/>
+          <w:b/>
+          <w:sz w:val="24"/>
+          <w:szCs w:val="24"/>
+          <w:lang w:val="ro-RO"/>
+        </w:rPr>
+        <w:t>-&gt; GROUP BY col1, col2;</w:t>
+      </w:r>
+    </w:p>
+    <w:p>
+      <w:pPr>
+        <w:pStyle w:val="ListParagraph"/>
+        <w:spacing w:line="276" w:lineRule="auto"/>
+        <w:rPr>
+          <w:rFonts w:ascii="Times New Roman" w:hAnsi="Times New Roman" w:cs="Times New Roman"/>
+          <w:sz w:val="24"/>
+          <w:szCs w:val="24"/>
+          <w:lang w:val="ro-RO"/>
+        </w:rPr>
+      </w:pPr>
+      <w:r>
+        <w:rPr>
+          <w:rFonts w:ascii="Times New Roman" w:hAnsi="Times New Roman" w:cs="Times New Roman"/>
+          <w:sz w:val="24"/>
+          <w:szCs w:val="24"/>
+          <w:lang w:val="ro-RO"/>
+        </w:rPr>
+        <w:t xml:space="preserve">Sa presupunem ca exista trei </w:t>
+      </w:r>
+      <w:r>
+        <w:rPr>
+          <w:rFonts w:ascii="Times New Roman" w:hAnsi="Times New Roman" w:cs="Times New Roman"/>
+          <w:sz w:val="24"/>
+          <w:szCs w:val="24"/>
+          <w:lang w:val="ro-RO"/>
+        </w:rPr>
+        <w:t>combinații</w:t>
+      </w:r>
+      <w:r>
+        <w:rPr>
+          <w:rFonts w:ascii="Times New Roman" w:hAnsi="Times New Roman" w:cs="Times New Roman"/>
+          <w:sz w:val="24"/>
+          <w:szCs w:val="24"/>
+          <w:lang w:val="ro-RO"/>
+        </w:rPr>
+        <w:t xml:space="preserve"> unice dintre coloanele col1 si col2 din tabelul enormous_table.</w:t>
+      </w:r>
+      <w:r>
+        <w:rPr>
+          <w:rFonts w:ascii="Times New Roman" w:hAnsi="Times New Roman" w:cs="Times New Roman"/>
+          <w:sz w:val="24"/>
+          <w:szCs w:val="24"/>
+          <w:lang w:val="ro-RO"/>
+        </w:rPr>
+        <w:t xml:space="preserve"> Acest query va scana multe </w:t>
+      </w:r>
+      <w:r>
+        <w:rPr>
+          <w:rFonts w:ascii="Times New Roman" w:hAnsi="Times New Roman" w:cs="Times New Roman"/>
+          <w:sz w:val="24"/>
+          <w:szCs w:val="24"/>
+          <w:lang w:val="ro-RO"/>
+        </w:rPr>
+        <w:t>rânduri</w:t>
+      </w:r>
+      <w:r>
+        <w:rPr>
+          <w:rFonts w:ascii="Times New Roman" w:hAnsi="Times New Roman" w:cs="Times New Roman"/>
+          <w:sz w:val="24"/>
+          <w:szCs w:val="24"/>
+          <w:lang w:val="ro-RO"/>
+        </w:rPr>
+        <w:t xml:space="preserve"> din tabelul sursa si vor rezulta doar 3 </w:t>
+      </w:r>
+      <w:r>
+        <w:rPr>
+          <w:rFonts w:ascii="Times New Roman" w:hAnsi="Times New Roman" w:cs="Times New Roman"/>
+          <w:sz w:val="24"/>
+          <w:szCs w:val="24"/>
+          <w:lang w:val="ro-RO"/>
+        </w:rPr>
+        <w:t>rânduri</w:t>
+      </w:r>
+      <w:r>
+        <w:rPr>
+          <w:rFonts w:ascii="Times New Roman" w:hAnsi="Times New Roman" w:cs="Times New Roman"/>
+          <w:sz w:val="24"/>
+          <w:szCs w:val="24"/>
+          <w:lang w:val="ro-RO"/>
+        </w:rPr>
+        <w:t xml:space="preserve"> in tabelul </w:t>
+      </w:r>
+      <w:r>
+        <w:rPr>
+          <w:rFonts w:ascii="Times New Roman" w:hAnsi="Times New Roman" w:cs="Times New Roman"/>
+          <w:sz w:val="24"/>
+          <w:szCs w:val="24"/>
+          <w:lang w:val="ro-RO"/>
+        </w:rPr>
+        <w:t>destinație</w:t>
+      </w:r>
+      <w:r>
+        <w:rPr>
+          <w:rFonts w:ascii="Times New Roman" w:hAnsi="Times New Roman" w:cs="Times New Roman"/>
+          <w:sz w:val="24"/>
+          <w:szCs w:val="24"/>
+          <w:lang w:val="ro-RO"/>
+        </w:rPr>
+        <w:t xml:space="preserve">. </w:t>
+      </w:r>
+      <w:r>
+        <w:rPr>
+          <w:rFonts w:ascii="Times New Roman" w:hAnsi="Times New Roman" w:cs="Times New Roman"/>
+          <w:sz w:val="24"/>
+          <w:szCs w:val="24"/>
+          <w:lang w:val="ro-RO"/>
+        </w:rPr>
+        <w:t>Replicarea</w:t>
+      </w:r>
+      <w:r>
+        <w:rPr>
+          <w:rFonts w:ascii="Times New Roman" w:hAnsi="Times New Roman" w:cs="Times New Roman"/>
+          <w:sz w:val="24"/>
+          <w:szCs w:val="24"/>
+          <w:lang w:val="ro-RO"/>
+        </w:rPr>
+        <w:t xml:space="preserve"> acestui eveniment ca „statement based” va obliga slave-ul sa fac din nou toata procesarea pe care a </w:t>
+      </w:r>
+      <w:r>
+        <w:rPr>
+          <w:rFonts w:ascii="Times New Roman" w:hAnsi="Times New Roman" w:cs="Times New Roman"/>
+          <w:sz w:val="24"/>
+          <w:szCs w:val="24"/>
+          <w:lang w:val="ro-RO"/>
+        </w:rPr>
+        <w:t>făcut</w:t>
+      </w:r>
+      <w:r>
+        <w:rPr>
+          <w:rFonts w:ascii="Times New Roman" w:hAnsi="Times New Roman" w:cs="Times New Roman"/>
+          <w:sz w:val="24"/>
+          <w:szCs w:val="24"/>
+          <w:lang w:val="ro-RO"/>
+        </w:rPr>
+        <w:t xml:space="preserve">-o master-ul doar pentru a genera </w:t>
+      </w:r>
+      <w:r>
+        <w:rPr>
+          <w:rFonts w:ascii="Times New Roman" w:hAnsi="Times New Roman" w:cs="Times New Roman"/>
+          <w:sz w:val="24"/>
+          <w:szCs w:val="24"/>
+          <w:lang w:val="ro-RO"/>
+        </w:rPr>
+        <w:t>câteva</w:t>
+      </w:r>
+      <w:r>
+        <w:rPr>
+          <w:rFonts w:ascii="Times New Roman" w:hAnsi="Times New Roman" w:cs="Times New Roman"/>
+          <w:sz w:val="24"/>
+          <w:szCs w:val="24"/>
+          <w:lang w:val="ro-RO"/>
+        </w:rPr>
+        <w:t xml:space="preserve"> </w:t>
+      </w:r>
+      <w:r>
+        <w:rPr>
+          <w:rFonts w:ascii="Times New Roman" w:hAnsi="Times New Roman" w:cs="Times New Roman"/>
+          <w:sz w:val="24"/>
+          <w:szCs w:val="24"/>
+          <w:lang w:val="ro-RO"/>
+        </w:rPr>
+        <w:t>rânduri</w:t>
+      </w:r>
+      <w:r>
+        <w:rPr>
+          <w:rFonts w:ascii="Times New Roman" w:hAnsi="Times New Roman" w:cs="Times New Roman"/>
+          <w:sz w:val="24"/>
+          <w:szCs w:val="24"/>
+          <w:lang w:val="ro-RO"/>
+        </w:rPr>
+        <w:t xml:space="preserve"> </w:t>
+      </w:r>
+      <w:r>
+        <w:rPr>
+          <w:rFonts w:ascii="Times New Roman" w:hAnsi="Times New Roman" w:cs="Times New Roman"/>
+          <w:sz w:val="24"/>
+          <w:szCs w:val="24"/>
+          <w:lang w:val="ro-RO"/>
+        </w:rPr>
+        <w:t>însă</w:t>
+      </w:r>
+      <w:r>
+        <w:rPr>
+          <w:rFonts w:ascii="Times New Roman" w:hAnsi="Times New Roman" w:cs="Times New Roman"/>
+          <w:sz w:val="24"/>
+          <w:szCs w:val="24"/>
+          <w:lang w:val="ro-RO"/>
+        </w:rPr>
+        <w:t xml:space="preserve"> replicarea „row based”  va simplifica semnificativ procesarea slave-ului. In acest caz </w:t>
+      </w:r>
+      <w:r>
+        <w:rPr>
+          <w:rFonts w:ascii="Times New Roman" w:hAnsi="Times New Roman" w:cs="Times New Roman"/>
+          <w:sz w:val="24"/>
+          <w:szCs w:val="24"/>
+          <w:lang w:val="ro-RO"/>
+        </w:rPr>
+        <w:t>replicarea</w:t>
+      </w:r>
+      <w:r>
+        <w:rPr>
+          <w:rFonts w:ascii="Times New Roman" w:hAnsi="Times New Roman" w:cs="Times New Roman"/>
+          <w:sz w:val="24"/>
+          <w:szCs w:val="24"/>
+          <w:lang w:val="ro-RO"/>
+        </w:rPr>
+        <w:t xml:space="preserve"> „row based” este mult mai eficienta.</w:t>
+      </w:r>
+    </w:p>
+    <w:p>
+      <w:pPr>
+        <w:pStyle w:val="ListParagraph"/>
+        <w:spacing w:line="276" w:lineRule="auto"/>
+        <w:rPr>
+          <w:rFonts w:ascii="Times New Roman" w:hAnsi="Times New Roman" w:cs="Times New Roman"/>
+          <w:sz w:val="24"/>
+          <w:szCs w:val="24"/>
+          <w:lang w:val="ro-RO"/>
+        </w:rPr>
+      </w:pPr>
+      <w:r>
+        <w:rPr>
+          <w:rFonts w:ascii="Times New Roman" w:hAnsi="Times New Roman" w:cs="Times New Roman"/>
+          <w:sz w:val="24"/>
+          <w:szCs w:val="24"/>
+          <w:lang w:val="ro-RO"/>
+        </w:rPr>
+        <w:t xml:space="preserve">Pe de alta parte </w:t>
+      </w:r>
+      <w:r>
+        <w:rPr>
+          <w:rFonts w:ascii="Times New Roman" w:hAnsi="Times New Roman" w:cs="Times New Roman"/>
+          <w:sz w:val="24"/>
+          <w:szCs w:val="24"/>
+          <w:lang w:val="ro-RO"/>
+        </w:rPr>
+        <w:t>următorul</w:t>
+      </w:r>
+      <w:r>
+        <w:rPr>
+          <w:rFonts w:ascii="Times New Roman" w:hAnsi="Times New Roman" w:cs="Times New Roman"/>
+          <w:sz w:val="24"/>
+          <w:szCs w:val="24"/>
+          <w:lang w:val="ro-RO"/>
+        </w:rPr>
+        <w:t xml:space="preserve"> </w:t>
+      </w:r>
+      <w:r>
+        <w:rPr>
+          <w:rFonts w:ascii="Times New Roman" w:hAnsi="Times New Roman" w:cs="Times New Roman"/>
+          <w:sz w:val="24"/>
+          <w:szCs w:val="24"/>
+          <w:lang w:val="ro-RO"/>
+        </w:rPr>
+        <w:t>eveniment</w:t>
+      </w:r>
+      <w:r>
+        <w:rPr>
+          <w:rFonts w:ascii="Times New Roman" w:hAnsi="Times New Roman" w:cs="Times New Roman"/>
+          <w:sz w:val="24"/>
+          <w:szCs w:val="24"/>
+          <w:lang w:val="ro-RO"/>
+        </w:rPr>
+        <w:t xml:space="preserve"> este mult mai simplu de replicat prin „statement based”:</w:t>
+      </w:r>
+    </w:p>
+    <w:p>
+      <w:pPr>
+        <w:pStyle w:val="ListParagraph"/>
+        <w:spacing w:line="276" w:lineRule="auto"/>
+        <w:rPr>
+          <w:rFonts w:ascii="Times New Roman" w:hAnsi="Times New Roman" w:cs="Times New Roman"/>
+          <w:b/>
+          <w:sz w:val="24"/>
+          <w:szCs w:val="24"/>
+          <w:lang w:val="ro-RO"/>
+        </w:rPr>
+      </w:pPr>
+      <w:r>
+        <w:rPr>
+          <w:rFonts w:ascii="Times New Roman" w:hAnsi="Times New Roman" w:cs="Times New Roman"/>
+          <w:b/>
+          <w:sz w:val="24"/>
+          <w:szCs w:val="24"/>
+          <w:lang w:val="ro-RO"/>
+        </w:rPr>
+        <w:t>mysql&gt; UPDATE enormous_table SET col1 = 0;</w:t>
+      </w:r>
+    </w:p>
+    <w:p>
+      <w:pPr>
+        <w:pStyle w:val="ListParagraph"/>
+        <w:spacing w:line="276" w:lineRule="auto"/>
+        <w:rPr>
+          <w:rFonts w:ascii="Times New Roman" w:hAnsi="Times New Roman" w:cs="Times New Roman"/>
+          <w:sz w:val="24"/>
+          <w:szCs w:val="24"/>
+          <w:lang w:val="ro-RO"/>
+        </w:rPr>
+      </w:pPr>
+      <w:r>
+        <w:rPr>
+          <w:rFonts w:ascii="Times New Roman" w:hAnsi="Times New Roman" w:cs="Times New Roman"/>
+          <w:sz w:val="24"/>
+          <w:szCs w:val="24"/>
+          <w:lang w:val="ro-RO"/>
+        </w:rPr>
+        <w:t xml:space="preserve">Replicarea row-based va fi foarte </w:t>
+      </w:r>
+      <w:r>
+        <w:rPr>
+          <w:rFonts w:ascii="Times New Roman" w:hAnsi="Times New Roman" w:cs="Times New Roman"/>
+          <w:sz w:val="24"/>
+          <w:szCs w:val="24"/>
+          <w:lang w:val="ro-RO"/>
+        </w:rPr>
+        <w:t>costisitoare</w:t>
+      </w:r>
+      <w:r>
+        <w:rPr>
+          <w:rFonts w:ascii="Times New Roman" w:hAnsi="Times New Roman" w:cs="Times New Roman"/>
+          <w:sz w:val="24"/>
+          <w:szCs w:val="24"/>
+          <w:lang w:val="ro-RO"/>
+        </w:rPr>
+        <w:t xml:space="preserve"> in acest caz deoarece fiecare schimbare va fi scrisa in „binary log”, acesta devenind semnificativ mai mare. Prin urmare </w:t>
+      </w:r>
+      <w:r>
+        <w:rPr>
+          <w:rFonts w:ascii="Times New Roman" w:hAnsi="Times New Roman" w:cs="Times New Roman"/>
+          <w:sz w:val="24"/>
+          <w:szCs w:val="24"/>
+          <w:lang w:val="ro-RO"/>
+        </w:rPr>
+        <w:t>încărcarea</w:t>
+      </w:r>
+      <w:r>
+        <w:rPr>
+          <w:rFonts w:ascii="Times New Roman" w:hAnsi="Times New Roman" w:cs="Times New Roman"/>
+          <w:sz w:val="24"/>
+          <w:szCs w:val="24"/>
+          <w:lang w:val="ro-RO"/>
+        </w:rPr>
+        <w:t xml:space="preserve"> master-ului va fi mai mare si la </w:t>
+      </w:r>
+      <w:r>
+        <w:rPr>
+          <w:rFonts w:ascii="Times New Roman" w:hAnsi="Times New Roman" w:cs="Times New Roman"/>
+          <w:sz w:val="24"/>
+          <w:szCs w:val="24"/>
+          <w:lang w:val="ro-RO"/>
+        </w:rPr>
+        <w:t>înregistrare</w:t>
+      </w:r>
+      <w:r>
+        <w:rPr>
+          <w:rFonts w:ascii="Times New Roman" w:hAnsi="Times New Roman" w:cs="Times New Roman"/>
+          <w:sz w:val="24"/>
+          <w:szCs w:val="24"/>
+          <w:lang w:val="ro-RO"/>
+        </w:rPr>
+        <w:t xml:space="preserve"> si la replicare.</w:t>
+      </w:r>
+    </w:p>
+    <w:p>
+      <w:pPr>
+        <w:pStyle w:val="ListParagraph"/>
+        <w:spacing w:line="276" w:lineRule="auto"/>
+        <w:rPr>
+          <w:rFonts w:ascii="Times New Roman" w:hAnsi="Times New Roman" w:cs="Times New Roman"/>
+          <w:sz w:val="24"/>
+          <w:szCs w:val="24"/>
+          <w:lang w:val="ro-RO"/>
+        </w:rPr>
+      </w:pPr>
+      <w:r>
+        <w:rPr>
+          <w:rFonts w:ascii="Times New Roman" w:hAnsi="Times New Roman" w:cs="Times New Roman"/>
+          <w:sz w:val="24"/>
+          <w:szCs w:val="24"/>
+          <w:lang w:val="ro-RO"/>
+        </w:rPr>
+        <w:t xml:space="preserve">Deoarece nici unul dintre moduri nu este perfect pentru fiecare </w:t>
+      </w:r>
+      <w:r>
+        <w:rPr>
+          <w:rFonts w:ascii="Times New Roman" w:hAnsi="Times New Roman" w:cs="Times New Roman"/>
+          <w:sz w:val="24"/>
+          <w:szCs w:val="24"/>
+          <w:lang w:val="ro-RO"/>
+        </w:rPr>
+        <w:t>situație</w:t>
+      </w:r>
+      <w:r>
+        <w:rPr>
+          <w:rFonts w:ascii="Times New Roman" w:hAnsi="Times New Roman" w:cs="Times New Roman"/>
+          <w:sz w:val="24"/>
+          <w:szCs w:val="24"/>
+          <w:lang w:val="ro-RO"/>
+        </w:rPr>
+        <w:t xml:space="preserve">, ambele moduri sunt folosite alternativ dinamic. Ca si default este folosita </w:t>
+      </w:r>
+      <w:r>
+        <w:rPr>
+          <w:rFonts w:ascii="Times New Roman" w:hAnsi="Times New Roman" w:cs="Times New Roman"/>
+          <w:sz w:val="24"/>
+          <w:szCs w:val="24"/>
+          <w:lang w:val="ro-RO"/>
+        </w:rPr>
+        <w:t>replicarea</w:t>
+      </w:r>
+      <w:r>
+        <w:rPr>
+          <w:rFonts w:ascii="Times New Roman" w:hAnsi="Times New Roman" w:cs="Times New Roman"/>
+          <w:sz w:val="24"/>
+          <w:szCs w:val="24"/>
+          <w:lang w:val="ro-RO"/>
+        </w:rPr>
+        <w:t xml:space="preserve"> „statement based”</w:t>
+      </w:r>
+      <w:r>
+        <w:rPr>
+          <w:rFonts w:ascii="Times New Roman" w:hAnsi="Times New Roman" w:cs="Times New Roman"/>
+          <w:sz w:val="24"/>
+          <w:szCs w:val="24"/>
+          <w:lang w:val="ro-RO"/>
+        </w:rPr>
+        <w:t xml:space="preserve"> dar </w:t>
+      </w:r>
+      <w:r>
+        <w:rPr>
+          <w:rFonts w:ascii="Times New Roman" w:hAnsi="Times New Roman" w:cs="Times New Roman"/>
+          <w:sz w:val="24"/>
+          <w:szCs w:val="24"/>
+          <w:lang w:val="ro-RO"/>
+        </w:rPr>
+        <w:t>când</w:t>
+      </w:r>
+      <w:r>
+        <w:rPr>
+          <w:rFonts w:ascii="Times New Roman" w:hAnsi="Times New Roman" w:cs="Times New Roman"/>
+          <w:sz w:val="24"/>
+          <w:szCs w:val="24"/>
+          <w:lang w:val="ro-RO"/>
+        </w:rPr>
+        <w:t xml:space="preserve"> sunt detectate evenimente ce nu pot fi replicate corect se trece la replicare „row based”. Modul poate fi controlat prin schimbarea variabilei binlog_format.</w:t>
+      </w:r>
+    </w:p>
+    <w:p>
+      <w:pPr>
+        <w:pStyle w:val="ListParagraph"/>
+        <w:spacing w:line="276" w:lineRule="auto"/>
+        <w:rPr>
+          <w:rFonts w:ascii="Times New Roman" w:hAnsi="Times New Roman" w:cs="Times New Roman"/>
+          <w:sz w:val="24"/>
+          <w:szCs w:val="24"/>
+          <w:lang w:val="ro-RO"/>
+        </w:rPr>
+      </w:pPr>
+      <w:r>
+        <w:rPr>
+          <w:rFonts w:ascii="Times New Roman" w:hAnsi="Times New Roman" w:cs="Times New Roman"/>
+          <w:sz w:val="24"/>
+          <w:szCs w:val="24"/>
+          <w:lang w:val="ro-RO"/>
+        </w:rPr>
+        <w:t xml:space="preserve">In teorie replicare row-based rezolva </w:t>
+      </w:r>
+      <w:r>
+        <w:rPr>
+          <w:rFonts w:ascii="Times New Roman" w:hAnsi="Times New Roman" w:cs="Times New Roman"/>
+          <w:sz w:val="24"/>
+          <w:szCs w:val="24"/>
+          <w:lang w:val="ro-RO"/>
+        </w:rPr>
+        <w:t>câteva</w:t>
+      </w:r>
+      <w:r>
+        <w:rPr>
+          <w:rFonts w:ascii="Times New Roman" w:hAnsi="Times New Roman" w:cs="Times New Roman"/>
+          <w:sz w:val="24"/>
+          <w:szCs w:val="24"/>
+          <w:lang w:val="ro-RO"/>
+        </w:rPr>
+        <w:t xml:space="preserve"> din </w:t>
+      </w:r>
+      <w:r>
+        <w:rPr>
+          <w:rFonts w:ascii="Times New Roman" w:hAnsi="Times New Roman" w:cs="Times New Roman"/>
+          <w:sz w:val="24"/>
+          <w:szCs w:val="24"/>
+          <w:lang w:val="ro-RO"/>
+        </w:rPr>
+        <w:t>problemele</w:t>
+      </w:r>
+      <w:r>
+        <w:rPr>
+          <w:rFonts w:ascii="Times New Roman" w:hAnsi="Times New Roman" w:cs="Times New Roman"/>
+          <w:sz w:val="24"/>
+          <w:szCs w:val="24"/>
+          <w:lang w:val="ro-RO"/>
+        </w:rPr>
+        <w:t xml:space="preserve"> </w:t>
+      </w:r>
+      <w:r>
+        <w:rPr>
+          <w:rFonts w:ascii="Times New Roman" w:hAnsi="Times New Roman" w:cs="Times New Roman"/>
+          <w:sz w:val="24"/>
+          <w:szCs w:val="24"/>
+          <w:lang w:val="ro-RO"/>
+        </w:rPr>
+        <w:t>menționate</w:t>
+      </w:r>
+      <w:r>
+        <w:rPr>
+          <w:rFonts w:ascii="Times New Roman" w:hAnsi="Times New Roman" w:cs="Times New Roman"/>
+          <w:sz w:val="24"/>
+          <w:szCs w:val="24"/>
+          <w:lang w:val="ro-RO"/>
+        </w:rPr>
+        <w:t xml:space="preserve"> anterior, dar in </w:t>
+      </w:r>
+      <w:r>
+        <w:rPr>
+          <w:rFonts w:ascii="Times New Roman" w:hAnsi="Times New Roman" w:cs="Times New Roman"/>
+          <w:sz w:val="24"/>
+          <w:szCs w:val="24"/>
+          <w:lang w:val="ro-RO"/>
+        </w:rPr>
+        <w:t>producție</w:t>
+      </w:r>
+      <w:r>
+        <w:rPr>
+          <w:rFonts w:ascii="Times New Roman" w:hAnsi="Times New Roman" w:cs="Times New Roman"/>
+          <w:sz w:val="24"/>
+          <w:szCs w:val="24"/>
+          <w:lang w:val="ro-RO"/>
+        </w:rPr>
+        <w:t xml:space="preserve"> </w:t>
+      </w:r>
+      <w:r>
+        <w:rPr>
+          <w:rFonts w:ascii="Times New Roman" w:hAnsi="Times New Roman" w:cs="Times New Roman"/>
+          <w:sz w:val="24"/>
+          <w:szCs w:val="24"/>
+          <w:lang w:val="ro-RO"/>
+        </w:rPr>
+        <w:t>încă</w:t>
+      </w:r>
+      <w:r>
+        <w:rPr>
+          <w:rFonts w:ascii="Times New Roman" w:hAnsi="Times New Roman" w:cs="Times New Roman"/>
+          <w:sz w:val="24"/>
+          <w:szCs w:val="24"/>
+          <w:lang w:val="ro-RO"/>
+        </w:rPr>
+        <w:t xml:space="preserve"> se </w:t>
+      </w:r>
+      <w:r>
+        <w:rPr>
+          <w:rFonts w:ascii="Times New Roman" w:hAnsi="Times New Roman" w:cs="Times New Roman"/>
+          <w:sz w:val="24"/>
+          <w:szCs w:val="24"/>
+          <w:lang w:val="ro-RO"/>
+        </w:rPr>
+        <w:t>folosește</w:t>
+      </w:r>
+      <w:r>
+        <w:rPr>
+          <w:rFonts w:ascii="Times New Roman" w:hAnsi="Times New Roman" w:cs="Times New Roman"/>
+          <w:sz w:val="24"/>
+          <w:szCs w:val="24"/>
+          <w:lang w:val="ro-RO"/>
+        </w:rPr>
+        <w:t xml:space="preserve"> considerabil replicare „statement-based”. Prin urmare este prea devreme sa </w:t>
       </w:r>
       <w:bookmarkStart w:id="0" w:name="_GoBack"/>
       <w:bookmarkEnd w:id="0"/>
@@ -11778,7 +14198,34 @@
           <w:szCs w:val="24"/>
           <w:lang w:val="ro-RO"/>
         </w:rPr>
-        <w:t>menționată mai sus poate fi folosita pentru a clona un slave dintr-un alt slave. Daca se folosește comanda mysqldump, opțiunea –master-data nu va funcționa.</w:t>
+        <w:t>concluzionăm</w:t>
+      </w:r>
+      <w:r>
+        <w:rPr>
+          <w:rFonts w:ascii="Times New Roman" w:hAnsi="Times New Roman" w:cs="Times New Roman"/>
+          <w:sz w:val="24"/>
+          <w:szCs w:val="24"/>
+          <w:lang w:val="ro-RO"/>
+        </w:rPr>
+        <w:t xml:space="preserve"> asupra </w:t>
+      </w:r>
+      <w:r>
+        <w:rPr>
+          <w:rFonts w:ascii="Times New Roman" w:hAnsi="Times New Roman" w:cs="Times New Roman"/>
+          <w:sz w:val="24"/>
+          <w:szCs w:val="24"/>
+          <w:lang w:val="ro-RO"/>
+        </w:rPr>
+        <w:t>replicării</w:t>
+      </w:r>
+      <w:r>
+        <w:rPr>
+          <w:rFonts w:ascii="Times New Roman" w:hAnsi="Times New Roman" w:cs="Times New Roman"/>
+          <w:sz w:val="24"/>
+          <w:szCs w:val="24"/>
+          <w:lang w:val="ro-RO"/>
+        </w:rPr>
+        <w:t xml:space="preserve"> „row-based”.</w:t>
       </w:r>
     </w:p>
     <w:p>
@@ -11792,15 +14239,6 @@
           <w:lang w:val="ro-RO"/>
         </w:rPr>
       </w:pPr>
-      <w:r>
-        <w:rPr>
-          <w:rFonts w:ascii="Times New Roman" w:hAnsi="Times New Roman" w:cs="Times New Roman"/>
-          <w:sz w:val="24"/>
-          <w:szCs w:val="24"/>
-          <w:lang w:val="ro-RO"/>
-        </w:rPr>
-        <w:t>De asemenea, in locul comenzii SHOW MASTER STATUS, se va folosi SHOW SLAVE STATUS.</w:t>
-      </w:r>
     </w:p>
     <w:p>
       <w:pPr>
@@ -11808,20 +14246,51 @@
         <w:spacing w:line="276" w:lineRule="auto"/>
         <w:rPr>
           <w:rFonts w:ascii="Times New Roman" w:hAnsi="Times New Roman" w:cs="Times New Roman"/>
-          <w:sz w:val="24"/>
-          <w:szCs w:val="24"/>
-          <w:lang w:val="ro-RO"/>
-        </w:rPr>
-      </w:pPr>
-      <w:r>
-        <w:rPr>
-          <w:rFonts w:ascii="Times New Roman" w:hAnsi="Times New Roman" w:cs="Times New Roman"/>
-          <w:sz w:val="24"/>
-          <w:szCs w:val="24"/>
-          <w:lang w:val="ro-RO"/>
-        </w:rPr>
-        <w:lastRenderedPageBreak/>
-        <w:t>Cel mai mare dezavantaj când se clonează un slave dintr-un alt slave este acela ca daca slave-ul nu este sincronizat cu masterul, se vor clona date invalide.</w:t>
+          <w:b/>
+          <w:sz w:val="24"/>
+          <w:szCs w:val="24"/>
+          <w:lang w:val="ro-RO"/>
+        </w:rPr>
+      </w:pPr>
+      <w:r>
+        <w:rPr>
+          <w:rFonts w:ascii="Times New Roman" w:hAnsi="Times New Roman" w:cs="Times New Roman"/>
+          <w:b/>
+          <w:sz w:val="24"/>
+          <w:szCs w:val="24"/>
+          <w:lang w:val="ro-RO"/>
+        </w:rPr>
+        <w:t>Fișiere</w:t>
+      </w:r>
+      <w:r>
+        <w:rPr>
+          <w:rFonts w:ascii="Times New Roman" w:hAnsi="Times New Roman" w:cs="Times New Roman"/>
+          <w:b/>
+          <w:sz w:val="24"/>
+          <w:szCs w:val="24"/>
+          <w:lang w:val="ro-RO"/>
+        </w:rPr>
+        <w:t xml:space="preserve"> folos</w:t>
+      </w:r>
+      <w:r>
+        <w:rPr>
+          <w:rFonts w:ascii="Times New Roman" w:hAnsi="Times New Roman" w:cs="Times New Roman"/>
+          <w:b/>
+          <w:sz w:val="24"/>
+          <w:szCs w:val="24"/>
+          <w:lang w:val="ro-RO"/>
+        </w:rPr>
+        <w:t>ite la</w:t>
+      </w:r>
+      <w:r>
+        <w:rPr>
+          <w:rFonts w:ascii="Times New Roman" w:hAnsi="Times New Roman" w:cs="Times New Roman"/>
+          <w:b/>
+          <w:sz w:val="24"/>
+          <w:szCs w:val="24"/>
+          <w:lang w:val="ro-RO"/>
+        </w:rPr>
+        <w:t xml:space="preserve"> replicare</w:t>
       </w:r>
     </w:p>
     <w:p>
@@ -11835,15 +14304,6 @@
           <w:lang w:val="ro-RO"/>
         </w:rPr>
       </w:pPr>
-      <w:r>
-        <w:rPr>
-          <w:rFonts w:ascii="Times New Roman" w:hAnsi="Times New Roman" w:cs="Times New Roman"/>
-          <w:sz w:val="24"/>
-          <w:szCs w:val="24"/>
-          <w:lang w:val="ro-RO"/>
-        </w:rPr>
-        <w:t xml:space="preserve"> </w:t>
-      </w:r>
     </w:p>
     <w:sectPr>
       <w:footerReference w:type="default" r:id="rId9"/>
@@ -11915,7 +14375,7 @@
           <w:rPr>
             <w:noProof/>
           </w:rPr>
-          <w:t>4</w:t>
+          <w:t>10</w:t>
         </w:r>
         <w:r>
           <w:rPr>
@@ -13759,7 +16219,7 @@
 </file>
 
 <file path=customXml/itemProps1.xml><?xml version="1.0" encoding="utf-8"?>
-<ds:datastoreItem xmlns:ds="http://schemas.openxmlformats.org/officeDocument/2006/customXml" ds:itemID="{3658DD4F-4043-41A4-8586-09B80B368A85}">
+<ds:datastoreItem xmlns:ds="http://schemas.openxmlformats.org/officeDocument/2006/customXml" ds:itemID="{169A850C-1EAC-4A99-908B-FA11108CDDB7}">
   <ds:schemaRefs>
     <ds:schemaRef ds:uri="http://schemas.openxmlformats.org/officeDocument/2006/bibliography"/>
   </ds:schemaRefs>

--- a/documentation/Licenta_Matragociu_Bogdan.docx
+++ b/documentation/Licenta_Matragociu_Bogdan.docx
@@ -25598,16 +25598,7 @@
           <w:szCs w:val="24"/>
           <w:lang w:val="ro-RO"/>
         </w:rPr>
-        <w:t>O alt</w:t>
-      </w:r>
-      <w:r>
-        <w:rPr>
-          <w:rFonts w:ascii="Times New Roman" w:hAnsi="Times New Roman" w:cs="Times New Roman"/>
-          <w:sz w:val="24"/>
-          <w:szCs w:val="24"/>
-          <w:lang w:val="ro-RO"/>
-        </w:rPr>
-        <w:t>ă</w:t>
+        <w:t>O altă</w:t>
       </w:r>
       <w:r>
         <w:rPr>
@@ -25661,16 +25652,7 @@
           <w:szCs w:val="24"/>
           <w:lang w:val="ro-RO"/>
         </w:rPr>
-        <w:t>uni slave in locul sau pentru c</w:t>
-      </w:r>
-      <w:r>
-        <w:rPr>
-          <w:rFonts w:ascii="Times New Roman" w:hAnsi="Times New Roman" w:cs="Times New Roman"/>
-          <w:sz w:val="24"/>
-          <w:szCs w:val="24"/>
-          <w:lang w:val="ro-RO"/>
-        </w:rPr>
-        <w:t>ă</w:t>
+        <w:t>uni slave in locul sau pentru că</w:t>
       </w:r>
       <w:r>
         <w:rPr>
@@ -27790,16 +27772,7 @@
           <w:szCs w:val="24"/>
           <w:lang w:val="ro-RO"/>
         </w:rPr>
-        <w:t>ortata va fi 0 chiar daca exist</w:t>
-      </w:r>
-      <w:r>
-        <w:rPr>
-          <w:rFonts w:ascii="Times New Roman" w:hAnsi="Times New Roman" w:cs="Times New Roman"/>
-          <w:sz w:val="24"/>
-          <w:szCs w:val="24"/>
-          <w:lang w:val="ro-RO"/>
-        </w:rPr>
-        <w:t>ă</w:t>
+        <w:t>ortata va fi 0 chiar daca există</w:t>
       </w:r>
       <w:r>
         <w:rPr>
@@ -28041,6 +28014,7 @@
         </w:rPr>
         <w:t xml:space="preserve"> </w:t>
       </w:r>
+      <w:proofErr w:type="spellStart"/>
       <w:r>
         <w:rPr>
           <w:rFonts w:ascii="Times New Roman" w:hAnsi="Times New Roman" w:cs="Times New Roman"/>
@@ -28051,6 +28025,7 @@
         </w:rPr>
         <w:t>heartbeat</w:t>
       </w:r>
+      <w:proofErr w:type="spellEnd"/>
       <w:r>
         <w:rPr>
           <w:rFonts w:ascii="Times New Roman" w:hAnsi="Times New Roman" w:cs="Times New Roman"/>
@@ -28060,6 +28035,7 @@
         </w:rPr>
         <w:t xml:space="preserve"> este </w:t>
       </w:r>
+      <w:proofErr w:type="spellStart"/>
       <w:r>
         <w:rPr>
           <w:rFonts w:ascii="Times New Roman" w:hAnsi="Times New Roman" w:cs="Times New Roman"/>
@@ -28068,16 +28044,47 @@
           <w:szCs w:val="24"/>
           <w:lang w:val="ro-RO"/>
         </w:rPr>
-        <w:t>mk-heartbeat</w:t>
-      </w:r>
-      <w:r>
-        <w:rPr>
-          <w:rFonts w:ascii="Times New Roman" w:hAnsi="Times New Roman" w:cs="Times New Roman"/>
-          <w:sz w:val="24"/>
-          <w:szCs w:val="24"/>
-          <w:lang w:val="ro-RO"/>
-        </w:rPr>
-        <w:t xml:space="preserve">, inclusa in Maatkit. </w:t>
+        <w:t>pt</w:t>
+      </w:r>
+      <w:r>
+        <w:rPr>
+          <w:rFonts w:ascii="Times New Roman" w:hAnsi="Times New Roman" w:cs="Times New Roman"/>
+          <w:i/>
+          <w:sz w:val="24"/>
+          <w:szCs w:val="24"/>
+          <w:lang w:val="ro-RO"/>
+        </w:rPr>
+        <w:t>-heartbeat</w:t>
+      </w:r>
+      <w:proofErr w:type="spellEnd"/>
+      <w:r>
+        <w:rPr>
+          <w:rFonts w:ascii="Times New Roman" w:hAnsi="Times New Roman" w:cs="Times New Roman"/>
+          <w:sz w:val="24"/>
+          <w:szCs w:val="24"/>
+          <w:lang w:val="ro-RO"/>
+        </w:rPr>
+        <w:t xml:space="preserve">, inclusa in </w:t>
+      </w:r>
+      <w:proofErr w:type="spellStart"/>
+      <w:r>
+        <w:rPr>
+          <w:rFonts w:ascii="Times New Roman" w:hAnsi="Times New Roman" w:cs="Times New Roman"/>
+          <w:sz w:val="24"/>
+          <w:szCs w:val="24"/>
+          <w:lang w:val="ro-RO"/>
+        </w:rPr>
+        <w:t>Percona</w:t>
+      </w:r>
+      <w:proofErr w:type="spellEnd"/>
+      <w:r>
+        <w:rPr>
+          <w:rFonts w:ascii="Times New Roman" w:hAnsi="Times New Roman" w:cs="Times New Roman"/>
+          <w:sz w:val="24"/>
+          <w:szCs w:val="24"/>
+          <w:lang w:val="ro-RO"/>
+        </w:rPr>
+        <w:t xml:space="preserve">. </w:t>
       </w:r>
     </w:p>
     <w:p>
@@ -28560,7 +28567,25 @@
           <w:szCs w:val="24"/>
           <w:lang w:val="ro-RO"/>
         </w:rPr>
-        <w:t xml:space="preserve"> sume de control cum ar fi CHECKUM TABLE dar nu este recomandata verificare slave-ului cu masterul in timp ce serverele </w:t>
+        <w:t xml:space="preserve"> sume de control cum ar fi CHECK</w:t>
+      </w:r>
+      <w:r>
+        <w:rPr>
+          <w:rFonts w:ascii="Times New Roman" w:hAnsi="Times New Roman" w:cs="Times New Roman"/>
+          <w:sz w:val="24"/>
+          <w:szCs w:val="24"/>
+          <w:lang w:val="ro-RO"/>
+        </w:rPr>
+        <w:t>S</w:t>
+      </w:r>
+      <w:r>
+        <w:rPr>
+          <w:rFonts w:ascii="Times New Roman" w:hAnsi="Times New Roman" w:cs="Times New Roman"/>
+          <w:sz w:val="24"/>
+          <w:szCs w:val="24"/>
+          <w:lang w:val="ro-RO"/>
+        </w:rPr>
+        <w:t xml:space="preserve">UM TABLE dar nu este recomandata verificare slave-ului cu masterul in timp ce serverele </w:t>
       </w:r>
       <w:r>
         <w:rPr>
@@ -28591,14 +28616,25 @@
           <w:lang w:val="ro-RO"/>
         </w:rPr>
       </w:pPr>
-      <w:r>
-        <w:rPr>
-          <w:rFonts w:ascii="Times New Roman" w:hAnsi="Times New Roman" w:cs="Times New Roman"/>
-          <w:sz w:val="24"/>
-          <w:szCs w:val="24"/>
-          <w:lang w:val="ro-RO"/>
-        </w:rPr>
-        <w:t xml:space="preserve">Maatkit </w:t>
+      <w:proofErr w:type="spellStart"/>
+      <w:r>
+        <w:rPr>
+          <w:rFonts w:ascii="Times New Roman" w:hAnsi="Times New Roman" w:cs="Times New Roman"/>
+          <w:sz w:val="24"/>
+          <w:szCs w:val="24"/>
+          <w:lang w:val="ro-RO"/>
+        </w:rPr>
+        <w:t>Percona</w:t>
+      </w:r>
+      <w:proofErr w:type="spellEnd"/>
+      <w:r>
+        <w:rPr>
+          <w:rFonts w:ascii="Times New Roman" w:hAnsi="Times New Roman" w:cs="Times New Roman"/>
+          <w:sz w:val="24"/>
+          <w:szCs w:val="24"/>
+          <w:lang w:val="ro-RO"/>
+        </w:rPr>
+        <w:t xml:space="preserve"> </w:t>
       </w:r>
       <w:r>
         <w:rPr>
@@ -28625,16 +28661,7 @@
           <w:szCs w:val="24"/>
           <w:lang w:val="ro-RO"/>
         </w:rPr>
-        <w:t>m</w:t>
-      </w:r>
-      <w:r>
-        <w:rPr>
-          <w:rFonts w:ascii="Times New Roman" w:hAnsi="Times New Roman" w:cs="Times New Roman"/>
-          <w:sz w:val="24"/>
-          <w:szCs w:val="24"/>
-          <w:lang w:val="ro-RO"/>
-        </w:rPr>
-        <w:t>ă</w:t>
+        <w:t>mă</w:t>
       </w:r>
       <w:r>
         <w:rPr>
@@ -28663,6 +28690,7 @@
         </w:rPr>
         <w:t xml:space="preserve"> : </w:t>
       </w:r>
+      <w:proofErr w:type="spellStart"/>
       <w:r>
         <w:rPr>
           <w:rFonts w:ascii="Times New Roman" w:hAnsi="Times New Roman" w:cs="Times New Roman"/>
@@ -28671,8 +28699,9 @@
           <w:szCs w:val="24"/>
           <w:lang w:val="ro-RO"/>
         </w:rPr>
-        <w:t>mk-table-checksum</w:t>
-      </w:r>
+        <w:t>pt</w:t>
+      </w:r>
+      <w:proofErr w:type="spellEnd"/>
       <w:r>
         <w:rPr>
           <w:rFonts w:ascii="Times New Roman" w:hAnsi="Times New Roman" w:cs="Times New Roman"/>
@@ -28681,6 +28710,28 @@
           <w:szCs w:val="24"/>
           <w:lang w:val="ro-RO"/>
         </w:rPr>
+        <w:t>-table-</w:t>
+      </w:r>
+      <w:proofErr w:type="spellStart"/>
+      <w:r>
+        <w:rPr>
+          <w:rFonts w:ascii="Times New Roman" w:hAnsi="Times New Roman" w:cs="Times New Roman"/>
+          <w:i/>
+          <w:sz w:val="24"/>
+          <w:szCs w:val="24"/>
+          <w:lang w:val="ro-RO"/>
+        </w:rPr>
+        <w:t>checksum</w:t>
+      </w:r>
+      <w:proofErr w:type="spellEnd"/>
+      <w:r>
+        <w:rPr>
+          <w:rFonts w:ascii="Times New Roman" w:hAnsi="Times New Roman" w:cs="Times New Roman"/>
+          <w:i/>
+          <w:sz w:val="24"/>
+          <w:szCs w:val="24"/>
+          <w:lang w:val="ro-RO"/>
+        </w:rPr>
         <w:t xml:space="preserve">. </w:t>
       </w:r>
       <w:r>
@@ -29067,7 +29118,95 @@
           <w:szCs w:val="24"/>
           <w:lang w:val="ro-RO"/>
         </w:rPr>
-        <w:t>$ mk-table-checksum --replicate=test.checksum --chunksize 100000 --sleep-coef=2</w:t>
+        <w:t xml:space="preserve">$ </w:t>
+      </w:r>
+      <w:proofErr w:type="spellStart"/>
+      <w:r>
+        <w:rPr>
+          <w:rFonts w:ascii="Times New Roman" w:hAnsi="Times New Roman" w:cs="Times New Roman"/>
+          <w:b/>
+          <w:sz w:val="24"/>
+          <w:szCs w:val="24"/>
+          <w:lang w:val="ro-RO"/>
+        </w:rPr>
+        <w:t>pt</w:t>
+      </w:r>
+      <w:proofErr w:type="spellEnd"/>
+      <w:r>
+        <w:rPr>
+          <w:rFonts w:ascii="Times New Roman" w:hAnsi="Times New Roman" w:cs="Times New Roman"/>
+          <w:b/>
+          <w:sz w:val="24"/>
+          <w:szCs w:val="24"/>
+          <w:lang w:val="ro-RO"/>
+        </w:rPr>
+        <w:t>-table-</w:t>
+      </w:r>
+      <w:proofErr w:type="spellStart"/>
+      <w:r>
+        <w:rPr>
+          <w:rFonts w:ascii="Times New Roman" w:hAnsi="Times New Roman" w:cs="Times New Roman"/>
+          <w:b/>
+          <w:sz w:val="24"/>
+          <w:szCs w:val="24"/>
+          <w:lang w:val="ro-RO"/>
+        </w:rPr>
+        <w:t>checksum</w:t>
+      </w:r>
+      <w:proofErr w:type="spellEnd"/>
+      <w:r>
+        <w:rPr>
+          <w:rFonts w:ascii="Times New Roman" w:hAnsi="Times New Roman" w:cs="Times New Roman"/>
+          <w:b/>
+          <w:sz w:val="24"/>
+          <w:szCs w:val="24"/>
+          <w:lang w:val="ro-RO"/>
+        </w:rPr>
+        <w:t xml:space="preserve"> --replicate=</w:t>
+      </w:r>
+      <w:proofErr w:type="spellStart"/>
+      <w:r>
+        <w:rPr>
+          <w:rFonts w:ascii="Times New Roman" w:hAnsi="Times New Roman" w:cs="Times New Roman"/>
+          <w:b/>
+          <w:sz w:val="24"/>
+          <w:szCs w:val="24"/>
+          <w:lang w:val="ro-RO"/>
+        </w:rPr>
+        <w:t>test.checksum</w:t>
+      </w:r>
+      <w:proofErr w:type="spellEnd"/>
+      <w:r>
+        <w:rPr>
+          <w:rFonts w:ascii="Times New Roman" w:hAnsi="Times New Roman" w:cs="Times New Roman"/>
+          <w:b/>
+          <w:sz w:val="24"/>
+          <w:szCs w:val="24"/>
+          <w:lang w:val="ro-RO"/>
+        </w:rPr>
+        <w:t xml:space="preserve"> --</w:t>
+      </w:r>
+      <w:proofErr w:type="spellStart"/>
+      <w:r>
+        <w:rPr>
+          <w:rFonts w:ascii="Times New Roman" w:hAnsi="Times New Roman" w:cs="Times New Roman"/>
+          <w:b/>
+          <w:sz w:val="24"/>
+          <w:szCs w:val="24"/>
+          <w:lang w:val="ro-RO"/>
+        </w:rPr>
+        <w:t>chunksize</w:t>
+      </w:r>
+      <w:proofErr w:type="spellEnd"/>
+      <w:r>
+        <w:rPr>
+          <w:rFonts w:ascii="Times New Roman" w:hAnsi="Times New Roman" w:cs="Times New Roman"/>
+          <w:b/>
+          <w:sz w:val="24"/>
+          <w:szCs w:val="24"/>
+          <w:lang w:val="ro-RO"/>
+        </w:rPr>
+        <w:t xml:space="preserve"> 100000 --sleep-coef=2</w:t>
       </w:r>
     </w:p>
     <w:p>
@@ -29404,6 +29543,7 @@
         </w:rPr>
         <w:t xml:space="preserve"> ce replicarea are loc un simplu query poate verifica daca slave-ul este in concordanta cu masterul. </w:t>
       </w:r>
+      <w:proofErr w:type="spellStart"/>
       <w:r>
         <w:rPr>
           <w:rFonts w:ascii="Times New Roman" w:hAnsi="Times New Roman" w:cs="Times New Roman"/>
@@ -29412,8 +29552,9 @@
           <w:szCs w:val="24"/>
           <w:lang w:val="ro-RO"/>
         </w:rPr>
-        <w:t>mk-table-checksum</w:t>
-      </w:r>
+        <w:t>pt</w:t>
+      </w:r>
+      <w:proofErr w:type="spellEnd"/>
       <w:r>
         <w:rPr>
           <w:rFonts w:ascii="Times New Roman" w:hAnsi="Times New Roman" w:cs="Times New Roman"/>
@@ -29422,6 +29563,28 @@
           <w:szCs w:val="24"/>
           <w:lang w:val="ro-RO"/>
         </w:rPr>
+        <w:t>-table-</w:t>
+      </w:r>
+      <w:proofErr w:type="spellStart"/>
+      <w:r>
+        <w:rPr>
+          <w:rFonts w:ascii="Times New Roman" w:hAnsi="Times New Roman" w:cs="Times New Roman"/>
+          <w:i/>
+          <w:sz w:val="24"/>
+          <w:szCs w:val="24"/>
+          <w:lang w:val="ro-RO"/>
+        </w:rPr>
+        <w:t>checksum</w:t>
+      </w:r>
+      <w:proofErr w:type="spellEnd"/>
+      <w:r>
+        <w:rPr>
+          <w:rFonts w:ascii="Times New Roman" w:hAnsi="Times New Roman" w:cs="Times New Roman"/>
+          <w:i/>
+          <w:sz w:val="24"/>
+          <w:szCs w:val="24"/>
+          <w:lang w:val="ro-RO"/>
+        </w:rPr>
         <w:t xml:space="preserve"> </w:t>
       </w:r>
       <w:r>
@@ -29476,16 +29639,7 @@
           <w:szCs w:val="24"/>
           <w:lang w:val="ro-RO"/>
         </w:rPr>
-        <w:t>comand</w:t>
-      </w:r>
-      <w:r>
-        <w:rPr>
-          <w:rFonts w:ascii="Times New Roman" w:hAnsi="Times New Roman" w:cs="Times New Roman"/>
-          <w:sz w:val="24"/>
-          <w:szCs w:val="24"/>
-          <w:lang w:val="ro-RO"/>
-        </w:rPr>
-        <w:t>ă</w:t>
+        <w:t>comandă</w:t>
       </w:r>
       <w:r>
         <w:rPr>
@@ -29495,84 +29649,182 @@
           <w:lang w:val="ro-RO"/>
         </w:rPr>
         <w:t xml:space="preserve"> va </w:t>
+      </w:r>
+      <w:r>
+        <w:rPr>
+          <w:rFonts w:ascii="Times New Roman" w:hAnsi="Times New Roman" w:cs="Times New Roman"/>
+          <w:sz w:val="24"/>
+          <w:szCs w:val="24"/>
+          <w:lang w:val="ro-RO"/>
+        </w:rPr>
+        <w:t>pătrunde</w:t>
+      </w:r>
+      <w:r>
+        <w:rPr>
+          <w:rFonts w:ascii="Times New Roman" w:hAnsi="Times New Roman" w:cs="Times New Roman"/>
+          <w:sz w:val="24"/>
+          <w:szCs w:val="24"/>
+          <w:lang w:val="ro-RO"/>
+        </w:rPr>
+        <w:t xml:space="preserve"> pe o </w:t>
+      </w:r>
+      <w:r>
+        <w:rPr>
+          <w:rFonts w:ascii="Times New Roman" w:hAnsi="Times New Roman" w:cs="Times New Roman"/>
+          <w:sz w:val="24"/>
+          <w:szCs w:val="24"/>
+          <w:lang w:val="ro-RO"/>
+        </w:rPr>
+        <w:t>adâncime</w:t>
+      </w:r>
+      <w:r>
+        <w:rPr>
+          <w:rFonts w:ascii="Times New Roman" w:hAnsi="Times New Roman" w:cs="Times New Roman"/>
+          <w:sz w:val="24"/>
+          <w:szCs w:val="24"/>
+          <w:lang w:val="ro-RO"/>
+        </w:rPr>
+        <w:t xml:space="preserve"> de 10 nivele in ierarhia salve-urilor, rulata pe master si va arata tabelele care </w:t>
+      </w:r>
+      <w:r>
+        <w:rPr>
+          <w:rFonts w:ascii="Times New Roman" w:hAnsi="Times New Roman" w:cs="Times New Roman"/>
+          <w:sz w:val="24"/>
+          <w:szCs w:val="24"/>
+          <w:lang w:val="ro-RO"/>
+        </w:rPr>
+        <w:t>diferă</w:t>
+      </w:r>
+      <w:r>
+        <w:rPr>
+          <w:rFonts w:ascii="Times New Roman" w:hAnsi="Times New Roman" w:cs="Times New Roman"/>
+          <w:sz w:val="24"/>
+          <w:szCs w:val="24"/>
+          <w:lang w:val="ro-RO"/>
+        </w:rPr>
+        <w:t xml:space="preserve"> de master:</w:t>
+      </w:r>
+    </w:p>
+    <w:p>
+      <w:pPr>
+        <w:spacing w:line="276" w:lineRule="auto"/>
+        <w:rPr>
+          <w:rFonts w:ascii="Times New Roman" w:hAnsi="Times New Roman" w:cs="Times New Roman"/>
+          <w:b/>
+          <w:sz w:val="24"/>
+          <w:szCs w:val="24"/>
+          <w:lang w:val="ro-RO"/>
+        </w:rPr>
+      </w:pPr>
+      <w:r>
+        <w:rPr>
+          <w:rFonts w:ascii="Times New Roman" w:hAnsi="Times New Roman" w:cs="Times New Roman"/>
+          <w:b/>
+          <w:sz w:val="24"/>
+          <w:szCs w:val="24"/>
+          <w:lang w:val="ro-RO"/>
+        </w:rPr>
+        <w:t xml:space="preserve">$ </w:t>
+      </w:r>
+      <w:proofErr w:type="spellStart"/>
+      <w:r>
+        <w:rPr>
+          <w:rFonts w:ascii="Times New Roman" w:hAnsi="Times New Roman" w:cs="Times New Roman"/>
+          <w:b/>
+          <w:sz w:val="24"/>
+          <w:szCs w:val="24"/>
+          <w:lang w:val="ro-RO"/>
+        </w:rPr>
+        <w:t>pt</w:t>
+      </w:r>
+      <w:proofErr w:type="spellEnd"/>
+      <w:r>
+        <w:rPr>
+          <w:rFonts w:ascii="Times New Roman" w:hAnsi="Times New Roman" w:cs="Times New Roman"/>
+          <w:b/>
+          <w:sz w:val="24"/>
+          <w:szCs w:val="24"/>
+          <w:lang w:val="ro-RO"/>
+        </w:rPr>
+        <w:t>-table-</w:t>
+      </w:r>
+      <w:proofErr w:type="spellStart"/>
+      <w:r>
+        <w:rPr>
+          <w:rFonts w:ascii="Times New Roman" w:hAnsi="Times New Roman" w:cs="Times New Roman"/>
+          <w:b/>
+          <w:sz w:val="24"/>
+          <w:szCs w:val="24"/>
+          <w:lang w:val="ro-RO"/>
+        </w:rPr>
+        <w:t>checksum</w:t>
+      </w:r>
+      <w:proofErr w:type="spellEnd"/>
+      <w:r>
+        <w:rPr>
+          <w:rFonts w:ascii="Times New Roman" w:hAnsi="Times New Roman" w:cs="Times New Roman"/>
+          <w:b/>
+          <w:sz w:val="24"/>
+          <w:szCs w:val="24"/>
+          <w:lang w:val="ro-RO"/>
+        </w:rPr>
+        <w:t xml:space="preserve"> --replicate=</w:t>
+      </w:r>
+      <w:proofErr w:type="spellStart"/>
+      <w:r>
+        <w:rPr>
+          <w:rFonts w:ascii="Times New Roman" w:hAnsi="Times New Roman" w:cs="Times New Roman"/>
+          <w:b/>
+          <w:sz w:val="24"/>
+          <w:szCs w:val="24"/>
+          <w:lang w:val="ro-RO"/>
+        </w:rPr>
+        <w:t>test.checks</w:t>
       </w:r>
       <w:bookmarkStart w:id="0" w:name="_GoBack"/>
       <w:bookmarkEnd w:id="0"/>
       <w:r>
         <w:rPr>
           <w:rFonts w:ascii="Times New Roman" w:hAnsi="Times New Roman" w:cs="Times New Roman"/>
-          <w:sz w:val="24"/>
-          <w:szCs w:val="24"/>
-          <w:lang w:val="ro-RO"/>
-        </w:rPr>
-        <w:t>pătrunde</w:t>
-      </w:r>
-      <w:r>
-        <w:rPr>
-          <w:rFonts w:ascii="Times New Roman" w:hAnsi="Times New Roman" w:cs="Times New Roman"/>
-          <w:sz w:val="24"/>
-          <w:szCs w:val="24"/>
-          <w:lang w:val="ro-RO"/>
-        </w:rPr>
-        <w:t xml:space="preserve"> pe o </w:t>
-      </w:r>
-      <w:r>
-        <w:rPr>
-          <w:rFonts w:ascii="Times New Roman" w:hAnsi="Times New Roman" w:cs="Times New Roman"/>
-          <w:sz w:val="24"/>
-          <w:szCs w:val="24"/>
-          <w:lang w:val="ro-RO"/>
-        </w:rPr>
-        <w:t>adâncime</w:t>
-      </w:r>
-      <w:r>
-        <w:rPr>
-          <w:rFonts w:ascii="Times New Roman" w:hAnsi="Times New Roman" w:cs="Times New Roman"/>
-          <w:sz w:val="24"/>
-          <w:szCs w:val="24"/>
-          <w:lang w:val="ro-RO"/>
-        </w:rPr>
-        <w:t xml:space="preserve"> de 10 nivele in ierarhia salve-urilor, rulata pe master si va arata tabelele care </w:t>
-      </w:r>
-      <w:r>
-        <w:rPr>
-          <w:rFonts w:ascii="Times New Roman" w:hAnsi="Times New Roman" w:cs="Times New Roman"/>
-          <w:sz w:val="24"/>
-          <w:szCs w:val="24"/>
-          <w:lang w:val="ro-RO"/>
-        </w:rPr>
-        <w:t>diferă</w:t>
-      </w:r>
-      <w:r>
-        <w:rPr>
-          <w:rFonts w:ascii="Times New Roman" w:hAnsi="Times New Roman" w:cs="Times New Roman"/>
-          <w:sz w:val="24"/>
-          <w:szCs w:val="24"/>
-          <w:lang w:val="ro-RO"/>
-        </w:rPr>
-        <w:t xml:space="preserve"> de master:</w:t>
-      </w:r>
-    </w:p>
-    <w:p>
-      <w:pPr>
-        <w:spacing w:line="276" w:lineRule="auto"/>
-        <w:rPr>
-          <w:rFonts w:ascii="Times New Roman" w:hAnsi="Times New Roman" w:cs="Times New Roman"/>
-          <w:b/>
-          <w:sz w:val="24"/>
-          <w:szCs w:val="24"/>
-          <w:lang w:val="ro-RO"/>
-        </w:rPr>
-      </w:pPr>
-      <w:r>
-        <w:rPr>
-          <w:rFonts w:ascii="Times New Roman" w:hAnsi="Times New Roman" w:cs="Times New Roman"/>
-          <w:b/>
-          <w:sz w:val="24"/>
-          <w:szCs w:val="24"/>
-          <w:lang w:val="ro-RO"/>
-        </w:rPr>
-        <w:t>$ mk-table-checksum --replicate=test.checksum --replcheck 10 &lt;master_host&gt;</w:t>
+          <w:b/>
+          <w:sz w:val="24"/>
+          <w:szCs w:val="24"/>
+          <w:lang w:val="ro-RO"/>
+        </w:rPr>
+        <w:t>um</w:t>
+      </w:r>
+      <w:proofErr w:type="spellEnd"/>
+      <w:r>
+        <w:rPr>
+          <w:rFonts w:ascii="Times New Roman" w:hAnsi="Times New Roman" w:cs="Times New Roman"/>
+          <w:b/>
+          <w:sz w:val="24"/>
+          <w:szCs w:val="24"/>
+          <w:lang w:val="ro-RO"/>
+        </w:rPr>
+        <w:t xml:space="preserve"> --</w:t>
+      </w:r>
+      <w:proofErr w:type="spellStart"/>
+      <w:r>
+        <w:rPr>
+          <w:rFonts w:ascii="Times New Roman" w:hAnsi="Times New Roman" w:cs="Times New Roman"/>
+          <w:b/>
+          <w:sz w:val="24"/>
+          <w:szCs w:val="24"/>
+          <w:lang w:val="ro-RO"/>
+        </w:rPr>
+        <w:t>replcheck</w:t>
+      </w:r>
+      <w:proofErr w:type="spellEnd"/>
+      <w:r>
+        <w:rPr>
+          <w:rFonts w:ascii="Times New Roman" w:hAnsi="Times New Roman" w:cs="Times New Roman"/>
+          <w:b/>
+          <w:sz w:val="24"/>
+          <w:szCs w:val="24"/>
+          <w:lang w:val="ro-RO"/>
+        </w:rPr>
+        <w:t xml:space="preserve"> 10 &lt;master_host&gt;</w:t>
       </w:r>
     </w:p>
     <w:sectPr>
@@ -29645,7 +29897,7 @@
           <w:rPr>
             <w:noProof/>
           </w:rPr>
-          <w:t>24</w:t>
+          <w:t>30</w:t>
         </w:r>
         <w:r>
           <w:rPr>
@@ -31937,7 +32189,7 @@
 </file>
 
 <file path=customXml/itemProps1.xml><?xml version="1.0" encoding="utf-8"?>
-<ds:datastoreItem xmlns:ds="http://schemas.openxmlformats.org/officeDocument/2006/customXml" ds:itemID="{44C4B791-8AFD-454F-A761-6F110917D85B}">
+<ds:datastoreItem xmlns:ds="http://schemas.openxmlformats.org/officeDocument/2006/customXml" ds:itemID="{7B3200A6-108B-4F1B-9588-F1E5754543E7}">
   <ds:schemaRefs>
     <ds:schemaRef ds:uri="http://schemas.openxmlformats.org/officeDocument/2006/bibliography"/>
   </ds:schemaRefs>

--- a/documentation/Licenta_Matragociu_Bogdan.docx
+++ b/documentation/Licenta_Matragociu_Bogdan.docx
@@ -762,9 +762,435 @@
     <w:p>
       <w:pPr>
         <w:spacing w:line="276" w:lineRule="auto"/>
-        <w:jc w:val="center"/>
-        <w:rPr>
-          <w:rFonts w:ascii="Times New Roman" w:hAnsi="Times New Roman" w:cs="Times New Roman"/>
+        <w:rPr>
+          <w:rFonts w:ascii="Times New Roman" w:hAnsi="Times New Roman" w:cs="Times New Roman"/>
+          <w:b/>
+          <w:sz w:val="24"/>
+          <w:szCs w:val="24"/>
+          <w:lang w:val="ro-RO"/>
+        </w:rPr>
+      </w:pPr>
+      <w:r>
+        <w:rPr>
+          <w:rFonts w:ascii="Times New Roman" w:hAnsi="Times New Roman" w:cs="Times New Roman"/>
+          <w:b/>
+          <w:noProof/>
+          <w:sz w:val="24"/>
+          <w:szCs w:val="24"/>
+        </w:rPr>
+        <w:lastRenderedPageBreak/>
+        <w:drawing>
+          <wp:inline distT="0" distB="0" distL="0" distR="0">
+            <wp:extent cx="6400762" cy="8143875"/>
+            <wp:effectExtent l="0" t="0" r="635" b="0"/>
+            <wp:docPr id="32" name="Picture 32"/>
+            <wp:cNvGraphicFramePr>
+              <a:graphicFrameLocks xmlns:a="http://schemas.openxmlformats.org/drawingml/2006/main" noChangeAspect="1"/>
+            </wp:cNvGraphicFramePr>
+            <a:graphic xmlns:a="http://schemas.openxmlformats.org/drawingml/2006/main">
+              <a:graphicData uri="http://schemas.openxmlformats.org/drawingml/2006/picture">
+                <pic:pic xmlns:pic="http://schemas.openxmlformats.org/drawingml/2006/picture">
+                  <pic:nvPicPr>
+                    <pic:cNvPr id="32" name="Anexa1.png"/>
+                    <pic:cNvPicPr/>
+                  </pic:nvPicPr>
+                  <pic:blipFill>
+                    <a:blip r:embed="rId8">
+                      <a:extLst>
+                        <a:ext uri="{28A0092B-C50C-407E-A947-70E740481C1C}">
+                          <a14:useLocalDpi xmlns:a14="http://schemas.microsoft.com/office/drawing/2010/main" val="0"/>
+                        </a:ext>
+                      </a:extLst>
+                    </a:blip>
+                    <a:stretch>
+                      <a:fillRect/>
+                    </a:stretch>
+                  </pic:blipFill>
+                  <pic:spPr>
+                    <a:xfrm>
+                      <a:off x="0" y="0"/>
+                      <a:ext cx="6409992" cy="8155618"/>
+                    </a:xfrm>
+                    <a:prstGeom prst="rect">
+                      <a:avLst/>
+                    </a:prstGeom>
+                  </pic:spPr>
+                </pic:pic>
+              </a:graphicData>
+            </a:graphic>
+          </wp:inline>
+        </w:drawing>
+      </w:r>
+    </w:p>
+    <w:p>
+      <w:pPr>
+        <w:spacing w:line="276" w:lineRule="auto"/>
+        <w:rPr>
+          <w:rFonts w:ascii="Times New Roman" w:hAnsi="Times New Roman" w:cs="Times New Roman"/>
+          <w:b/>
+          <w:sz w:val="24"/>
+          <w:szCs w:val="24"/>
+          <w:lang w:val="ro-RO"/>
+        </w:rPr>
+      </w:pPr>
+      <w:r>
+        <w:rPr>
+          <w:rFonts w:ascii="Times New Roman" w:hAnsi="Times New Roman" w:cs="Times New Roman"/>
+          <w:b/>
+          <w:noProof/>
+          <w:sz w:val="24"/>
+          <w:szCs w:val="24"/>
+        </w:rPr>
+        <w:lastRenderedPageBreak/>
+        <w:drawing>
+          <wp:inline distT="0" distB="0" distL="0" distR="0">
+            <wp:extent cx="6410325" cy="8156043"/>
+            <wp:effectExtent l="0" t="0" r="0" b="0"/>
+            <wp:docPr id="33" name="Picture 33"/>
+            <wp:cNvGraphicFramePr>
+              <a:graphicFrameLocks xmlns:a="http://schemas.openxmlformats.org/drawingml/2006/main" noChangeAspect="1"/>
+            </wp:cNvGraphicFramePr>
+            <a:graphic xmlns:a="http://schemas.openxmlformats.org/drawingml/2006/main">
+              <a:graphicData uri="http://schemas.openxmlformats.org/drawingml/2006/picture">
+                <pic:pic xmlns:pic="http://schemas.openxmlformats.org/drawingml/2006/picture">
+                  <pic:nvPicPr>
+                    <pic:cNvPr id="33" name="Onestitate.png"/>
+                    <pic:cNvPicPr/>
+                  </pic:nvPicPr>
+                  <pic:blipFill>
+                    <a:blip r:embed="rId9">
+                      <a:extLst>
+                        <a:ext uri="{28A0092B-C50C-407E-A947-70E740481C1C}">
+                          <a14:useLocalDpi xmlns:a14="http://schemas.microsoft.com/office/drawing/2010/main" val="0"/>
+                        </a:ext>
+                      </a:extLst>
+                    </a:blip>
+                    <a:stretch>
+                      <a:fillRect/>
+                    </a:stretch>
+                  </pic:blipFill>
+                  <pic:spPr>
+                    <a:xfrm>
+                      <a:off x="0" y="0"/>
+                      <a:ext cx="6415242" cy="8162299"/>
+                    </a:xfrm>
+                    <a:prstGeom prst="rect">
+                      <a:avLst/>
+                    </a:prstGeom>
+                  </pic:spPr>
+                </pic:pic>
+              </a:graphicData>
+            </a:graphic>
+          </wp:inline>
+        </w:drawing>
+      </w:r>
+    </w:p>
+    <w:p>
+      <w:pPr>
+        <w:spacing w:line="276" w:lineRule="auto"/>
+        <w:rPr>
+          <w:rFonts w:ascii="Times New Roman" w:hAnsi="Times New Roman" w:cs="Times New Roman"/>
+          <w:b/>
+          <w:sz w:val="24"/>
+          <w:szCs w:val="24"/>
+          <w:lang w:val="ro-RO"/>
+        </w:rPr>
+      </w:pPr>
+    </w:p>
+    <w:p>
+      <w:pPr>
+        <w:spacing w:line="276" w:lineRule="auto"/>
+        <w:rPr>
+          <w:rFonts w:ascii="Times New Roman" w:hAnsi="Times New Roman" w:cs="Times New Roman"/>
+          <w:b/>
+          <w:sz w:val="24"/>
+          <w:szCs w:val="24"/>
+          <w:lang w:val="ro-RO"/>
+        </w:rPr>
+      </w:pPr>
+    </w:p>
+    <w:p>
+      <w:pPr>
+        <w:spacing w:line="276" w:lineRule="auto"/>
+        <w:rPr>
+          <w:rFonts w:ascii="Times New Roman" w:hAnsi="Times New Roman" w:cs="Times New Roman"/>
+          <w:b/>
+          <w:sz w:val="24"/>
+          <w:szCs w:val="24"/>
+          <w:lang w:val="ro-RO"/>
+        </w:rPr>
+      </w:pPr>
+    </w:p>
+    <w:p>
+      <w:pPr>
+        <w:spacing w:line="276" w:lineRule="auto"/>
+        <w:rPr>
+          <w:rFonts w:ascii="Times New Roman" w:hAnsi="Times New Roman" w:cs="Times New Roman"/>
+          <w:b/>
+          <w:sz w:val="24"/>
+          <w:szCs w:val="24"/>
+          <w:lang w:val="ro-RO"/>
+        </w:rPr>
+      </w:pPr>
+    </w:p>
+    <w:p>
+      <w:pPr>
+        <w:spacing w:line="276" w:lineRule="auto"/>
+        <w:rPr>
+          <w:rFonts w:ascii="Times New Roman" w:hAnsi="Times New Roman" w:cs="Times New Roman"/>
+          <w:b/>
+          <w:sz w:val="24"/>
+          <w:szCs w:val="24"/>
+          <w:lang w:val="ro-RO"/>
+        </w:rPr>
+      </w:pPr>
+    </w:p>
+    <w:p>
+      <w:pPr>
+        <w:spacing w:line="276" w:lineRule="auto"/>
+        <w:rPr>
+          <w:rFonts w:ascii="Times New Roman" w:hAnsi="Times New Roman" w:cs="Times New Roman"/>
+          <w:b/>
+          <w:sz w:val="24"/>
+          <w:szCs w:val="24"/>
+          <w:lang w:val="ro-RO"/>
+        </w:rPr>
+      </w:pPr>
+    </w:p>
+    <w:p>
+      <w:pPr>
+        <w:spacing w:line="276" w:lineRule="auto"/>
+        <w:rPr>
+          <w:rFonts w:ascii="Times New Roman" w:hAnsi="Times New Roman" w:cs="Times New Roman"/>
+          <w:b/>
+          <w:sz w:val="24"/>
+          <w:szCs w:val="24"/>
+          <w:lang w:val="ro-RO"/>
+        </w:rPr>
+      </w:pPr>
+    </w:p>
+    <w:p>
+      <w:pPr>
+        <w:spacing w:line="276" w:lineRule="auto"/>
+        <w:rPr>
+          <w:rFonts w:ascii="Times New Roman" w:hAnsi="Times New Roman" w:cs="Times New Roman"/>
+          <w:b/>
+          <w:sz w:val="24"/>
+          <w:szCs w:val="24"/>
+          <w:lang w:val="ro-RO"/>
+        </w:rPr>
+      </w:pPr>
+    </w:p>
+    <w:p>
+      <w:pPr>
+        <w:spacing w:line="276" w:lineRule="auto"/>
+        <w:rPr>
+          <w:rFonts w:ascii="Times New Roman" w:hAnsi="Times New Roman" w:cs="Times New Roman"/>
+          <w:b/>
+          <w:sz w:val="24"/>
+          <w:szCs w:val="24"/>
+          <w:lang w:val="ro-RO"/>
+        </w:rPr>
+      </w:pPr>
+    </w:p>
+    <w:p>
+      <w:pPr>
+        <w:spacing w:line="276" w:lineRule="auto"/>
+        <w:rPr>
+          <w:rFonts w:ascii="Times New Roman" w:hAnsi="Times New Roman" w:cs="Times New Roman"/>
+          <w:b/>
+          <w:sz w:val="24"/>
+          <w:szCs w:val="24"/>
+          <w:lang w:val="ro-RO"/>
+        </w:rPr>
+      </w:pPr>
+    </w:p>
+    <w:p>
+      <w:pPr>
+        <w:spacing w:line="276" w:lineRule="auto"/>
+        <w:rPr>
+          <w:rFonts w:ascii="Times New Roman" w:hAnsi="Times New Roman" w:cs="Times New Roman"/>
+          <w:b/>
+          <w:sz w:val="24"/>
+          <w:szCs w:val="24"/>
+          <w:lang w:val="ro-RO"/>
+        </w:rPr>
+      </w:pPr>
+    </w:p>
+    <w:p>
+      <w:pPr>
+        <w:spacing w:line="276" w:lineRule="auto"/>
+        <w:rPr>
+          <w:rFonts w:ascii="Times New Roman" w:hAnsi="Times New Roman" w:cs="Times New Roman"/>
+          <w:b/>
+          <w:sz w:val="24"/>
+          <w:szCs w:val="24"/>
+          <w:lang w:val="ro-RO"/>
+        </w:rPr>
+      </w:pPr>
+    </w:p>
+    <w:p>
+      <w:pPr>
+        <w:spacing w:line="276" w:lineRule="auto"/>
+        <w:rPr>
+          <w:rFonts w:ascii="Times New Roman" w:hAnsi="Times New Roman" w:cs="Times New Roman"/>
+          <w:b/>
+          <w:sz w:val="24"/>
+          <w:szCs w:val="24"/>
+          <w:lang w:val="ro-RO"/>
+        </w:rPr>
+      </w:pPr>
+    </w:p>
+    <w:p>
+      <w:pPr>
+        <w:spacing w:line="276" w:lineRule="auto"/>
+        <w:rPr>
+          <w:rFonts w:ascii="Times New Roman" w:hAnsi="Times New Roman" w:cs="Times New Roman"/>
+          <w:b/>
+          <w:sz w:val="24"/>
+          <w:szCs w:val="24"/>
+          <w:lang w:val="ro-RO"/>
+        </w:rPr>
+      </w:pPr>
+    </w:p>
+    <w:p>
+      <w:pPr>
+        <w:spacing w:line="276" w:lineRule="auto"/>
+        <w:rPr>
+          <w:rFonts w:ascii="Times New Roman" w:hAnsi="Times New Roman" w:cs="Times New Roman"/>
+          <w:b/>
+          <w:sz w:val="24"/>
+          <w:szCs w:val="24"/>
+          <w:lang w:val="ro-RO"/>
+        </w:rPr>
+      </w:pPr>
+    </w:p>
+    <w:p>
+      <w:pPr>
+        <w:spacing w:line="276" w:lineRule="auto"/>
+        <w:rPr>
+          <w:rFonts w:ascii="Times New Roman" w:hAnsi="Times New Roman" w:cs="Times New Roman"/>
+          <w:b/>
+          <w:sz w:val="24"/>
+          <w:szCs w:val="24"/>
+          <w:lang w:val="ro-RO"/>
+        </w:rPr>
+      </w:pPr>
+    </w:p>
+    <w:p>
+      <w:pPr>
+        <w:spacing w:line="276" w:lineRule="auto"/>
+        <w:rPr>
+          <w:rFonts w:ascii="Times New Roman" w:hAnsi="Times New Roman" w:cs="Times New Roman"/>
+          <w:b/>
+          <w:sz w:val="24"/>
+          <w:szCs w:val="24"/>
+          <w:lang w:val="ro-RO"/>
+        </w:rPr>
+      </w:pPr>
+    </w:p>
+    <w:p>
+      <w:pPr>
+        <w:spacing w:line="276" w:lineRule="auto"/>
+        <w:rPr>
+          <w:rFonts w:ascii="Times New Roman" w:hAnsi="Times New Roman" w:cs="Times New Roman"/>
+          <w:b/>
+          <w:sz w:val="24"/>
+          <w:szCs w:val="24"/>
+          <w:lang w:val="ro-RO"/>
+        </w:rPr>
+      </w:pPr>
+    </w:p>
+    <w:p>
+      <w:pPr>
+        <w:spacing w:line="276" w:lineRule="auto"/>
+        <w:rPr>
+          <w:rFonts w:ascii="Times New Roman" w:hAnsi="Times New Roman" w:cs="Times New Roman"/>
+          <w:b/>
+          <w:sz w:val="24"/>
+          <w:szCs w:val="24"/>
+          <w:lang w:val="ro-RO"/>
+        </w:rPr>
+      </w:pPr>
+    </w:p>
+    <w:p>
+      <w:pPr>
+        <w:spacing w:line="276" w:lineRule="auto"/>
+        <w:rPr>
+          <w:rFonts w:ascii="Times New Roman" w:hAnsi="Times New Roman" w:cs="Times New Roman"/>
+          <w:b/>
+          <w:sz w:val="24"/>
+          <w:szCs w:val="24"/>
+          <w:lang w:val="ro-RO"/>
+        </w:rPr>
+      </w:pPr>
+    </w:p>
+    <w:p>
+      <w:pPr>
+        <w:spacing w:line="276" w:lineRule="auto"/>
+        <w:rPr>
+          <w:rFonts w:ascii="Times New Roman" w:hAnsi="Times New Roman" w:cs="Times New Roman"/>
+          <w:b/>
+          <w:sz w:val="24"/>
+          <w:szCs w:val="24"/>
+          <w:lang w:val="ro-RO"/>
+        </w:rPr>
+      </w:pPr>
+    </w:p>
+    <w:p>
+      <w:pPr>
+        <w:spacing w:line="276" w:lineRule="auto"/>
+        <w:rPr>
+          <w:rFonts w:ascii="Times New Roman" w:hAnsi="Times New Roman" w:cs="Times New Roman"/>
+          <w:b/>
+          <w:sz w:val="24"/>
+          <w:szCs w:val="24"/>
+          <w:lang w:val="ro-RO"/>
+        </w:rPr>
+      </w:pPr>
+    </w:p>
+    <w:p>
+      <w:pPr>
+        <w:spacing w:line="276" w:lineRule="auto"/>
+        <w:rPr>
+          <w:rFonts w:ascii="Times New Roman" w:hAnsi="Times New Roman" w:cs="Times New Roman"/>
+          <w:b/>
+          <w:sz w:val="24"/>
+          <w:szCs w:val="24"/>
+          <w:lang w:val="ro-RO"/>
+        </w:rPr>
+      </w:pPr>
+    </w:p>
+    <w:p>
+      <w:pPr>
+        <w:spacing w:line="276" w:lineRule="auto"/>
+        <w:rPr>
+          <w:rFonts w:ascii="Times New Roman" w:hAnsi="Times New Roman" w:cs="Times New Roman"/>
+          <w:b/>
+          <w:sz w:val="24"/>
+          <w:szCs w:val="24"/>
+          <w:lang w:val="ro-RO"/>
+        </w:rPr>
+      </w:pPr>
+    </w:p>
+    <w:p>
+      <w:pPr>
+        <w:spacing w:line="276" w:lineRule="auto"/>
+        <w:rPr>
+          <w:rFonts w:ascii="Times New Roman" w:hAnsi="Times New Roman" w:cs="Times New Roman"/>
+          <w:b/>
+          <w:sz w:val="24"/>
+          <w:szCs w:val="24"/>
+          <w:lang w:val="ro-RO"/>
+        </w:rPr>
+      </w:pPr>
+    </w:p>
+    <w:p>
+      <w:pPr>
+        <w:spacing w:line="276" w:lineRule="auto"/>
+        <w:rPr>
+          <w:rFonts w:ascii="Times New Roman" w:hAnsi="Times New Roman" w:cs="Times New Roman"/>
+          <w:b/>
           <w:sz w:val="24"/>
           <w:szCs w:val="24"/>
           <w:lang w:val="ro-RO"/>
@@ -887,16 +1313,7 @@
               <w:szCs w:val="24"/>
               <w:lang w:val="ro-RO"/>
             </w:rPr>
-            <w:t>Noțiuni</w:t>
-          </w:r>
-          <w:r>
-            <w:rPr>
-              <w:rFonts w:ascii="Times New Roman" w:hAnsi="Times New Roman" w:cs="Times New Roman"/>
-              <w:sz w:val="24"/>
-              <w:szCs w:val="24"/>
-              <w:lang w:val="ro-RO"/>
-            </w:rPr>
-            <w:t xml:space="preserve"> generale</w:t>
+            <w:t>Noțiuni generale</w:t>
           </w:r>
         </w:p>
         <w:p>
@@ -1046,16 +1463,7 @@
               <w:szCs w:val="24"/>
               <w:lang w:val="ro-RO"/>
             </w:rPr>
-            <w:t xml:space="preserve">Setarea </w:t>
-          </w:r>
-          <w:r>
-            <w:rPr>
-              <w:rFonts w:ascii="Times New Roman" w:hAnsi="Times New Roman" w:cs="Times New Roman"/>
-              <w:sz w:val="24"/>
-              <w:szCs w:val="24"/>
-              <w:lang w:val="ro-RO"/>
-            </w:rPr>
-            <w:t>replicării</w:t>
+            <w:t>Setarea replicării</w:t>
           </w:r>
         </w:p>
         <w:p>
@@ -1080,16 +1488,7 @@
               <w:szCs w:val="24"/>
               <w:lang w:val="ro-RO"/>
             </w:rPr>
-            <w:t xml:space="preserve">Implementarea </w:t>
-          </w:r>
-          <w:r>
-            <w:rPr>
-              <w:rFonts w:ascii="Times New Roman" w:hAnsi="Times New Roman" w:cs="Times New Roman"/>
-              <w:sz w:val="24"/>
-              <w:szCs w:val="24"/>
-              <w:lang w:val="ro-RO"/>
-            </w:rPr>
-            <w:t>replicării</w:t>
+            <w:t>Implementarea replicării</w:t>
           </w:r>
         </w:p>
         <w:p>
@@ -1139,16 +1538,7 @@
               <w:szCs w:val="24"/>
               <w:lang w:val="ro-RO"/>
             </w:rPr>
-            <w:t xml:space="preserve">Administrare si </w:t>
-          </w:r>
-          <w:r>
-            <w:rPr>
-              <w:rFonts w:ascii="Times New Roman" w:hAnsi="Times New Roman" w:cs="Times New Roman"/>
-              <w:sz w:val="24"/>
-              <w:szCs w:val="24"/>
-              <w:lang w:val="ro-RO"/>
-            </w:rPr>
-            <w:t>mentenanță</w:t>
+            <w:t>Administrare si mentenanță</w:t>
           </w:r>
         </w:p>
         <w:p>
@@ -1441,16 +1831,7 @@
               <w:szCs w:val="24"/>
               <w:lang w:val="ro-RO"/>
             </w:rPr>
-            <w:t xml:space="preserve">Proiectarea </w:t>
-          </w:r>
-          <w:r>
-            <w:rPr>
-              <w:rFonts w:ascii="Times New Roman" w:hAnsi="Times New Roman" w:cs="Times New Roman"/>
-              <w:sz w:val="24"/>
-              <w:szCs w:val="24"/>
-              <w:lang w:val="ro-RO"/>
-            </w:rPr>
-            <w:t>aplicației</w:t>
+            <w:t>Proiectarea aplicației</w:t>
           </w:r>
         </w:p>
         <w:p>
@@ -1475,8 +1856,24 @@
               <w:szCs w:val="24"/>
               <w:lang w:val="ro-RO"/>
             </w:rPr>
-            <w:t xml:space="preserve">Prezentare generala a </w:t>
+            <w:t>Prezentare generala a interfeței</w:t>
           </w:r>
+        </w:p>
+        <w:p>
+          <w:pPr>
+            <w:pStyle w:val="ListParagraph"/>
+            <w:numPr>
+              <w:ilvl w:val="2"/>
+              <w:numId w:val="1"/>
+            </w:numPr>
+            <w:spacing w:line="276" w:lineRule="auto"/>
+            <w:rPr>
+              <w:rFonts w:ascii="Times New Roman" w:hAnsi="Times New Roman" w:cs="Times New Roman"/>
+              <w:sz w:val="24"/>
+              <w:szCs w:val="24"/>
+              <w:lang w:val="ro-RO"/>
+            </w:rPr>
+          </w:pPr>
           <w:r>
             <w:rPr>
               <w:rFonts w:ascii="Times New Roman" w:hAnsi="Times New Roman" w:cs="Times New Roman"/>
@@ -1484,7 +1881,7 @@
               <w:szCs w:val="24"/>
               <w:lang w:val="ro-RO"/>
             </w:rPr>
-            <w:t>interfeței</w:t>
+            <w:t>Secțiunea de autentificare</w:t>
           </w:r>
         </w:p>
         <w:p>
@@ -1518,59 +1915,7 @@
               <w:szCs w:val="24"/>
               <w:lang w:val="ro-RO"/>
             </w:rPr>
-            <w:t xml:space="preserve"> de autentificare</w:t>
-          </w:r>
-        </w:p>
-        <w:p>
-          <w:pPr>
-            <w:pStyle w:val="ListParagraph"/>
-            <w:numPr>
-              <w:ilvl w:val="2"/>
-              <w:numId w:val="1"/>
-            </w:numPr>
-            <w:spacing w:line="276" w:lineRule="auto"/>
-            <w:rPr>
-              <w:rFonts w:ascii="Times New Roman" w:hAnsi="Times New Roman" w:cs="Times New Roman"/>
-              <w:sz w:val="24"/>
-              <w:szCs w:val="24"/>
-              <w:lang w:val="ro-RO"/>
-            </w:rPr>
-          </w:pPr>
-          <w:r>
-            <w:rPr>
-              <w:rFonts w:ascii="Times New Roman" w:hAnsi="Times New Roman" w:cs="Times New Roman"/>
-              <w:sz w:val="24"/>
-              <w:szCs w:val="24"/>
-              <w:lang w:val="ro-RO"/>
-            </w:rPr>
-            <w:t>Secțiunea</w:t>
-          </w:r>
-          <w:r>
-            <w:rPr>
-              <w:rFonts w:ascii="Times New Roman" w:hAnsi="Times New Roman" w:cs="Times New Roman"/>
-              <w:sz w:val="24"/>
-              <w:szCs w:val="24"/>
-              <w:lang w:val="ro-RO"/>
-            </w:rPr>
-            <w:t xml:space="preserve"> de </w:t>
-          </w:r>
-          <w:r>
-            <w:rPr>
-              <w:rFonts w:ascii="Times New Roman" w:hAnsi="Times New Roman" w:cs="Times New Roman"/>
-              <w:sz w:val="24"/>
-              <w:szCs w:val="24"/>
-              <w:lang w:val="ro-RO"/>
-            </w:rPr>
-            <w:t>știri</w:t>
-          </w:r>
-          <w:r>
-            <w:rPr>
-              <w:rFonts w:ascii="Times New Roman" w:hAnsi="Times New Roman" w:cs="Times New Roman"/>
-              <w:sz w:val="24"/>
-              <w:szCs w:val="24"/>
-              <w:lang w:val="ro-RO"/>
-            </w:rPr>
-            <w:t xml:space="preserve"> si articole</w:t>
+            <w:t xml:space="preserve"> de știri si articole</w:t>
           </w:r>
         </w:p>
         <w:p>
@@ -1629,43 +1974,7 @@
               <w:szCs w:val="24"/>
               <w:lang w:val="ro-RO"/>
             </w:rPr>
-            <w:t>Secțiunea</w:t>
-          </w:r>
-          <w:r>
-            <w:rPr>
-              <w:rFonts w:ascii="Times New Roman" w:hAnsi="Times New Roman" w:cs="Times New Roman"/>
-              <w:sz w:val="24"/>
-              <w:szCs w:val="24"/>
-              <w:lang w:val="ro-RO"/>
-            </w:rPr>
-            <w:t xml:space="preserve"> de </w:t>
-          </w:r>
-          <w:r>
-            <w:rPr>
-              <w:rFonts w:ascii="Times New Roman" w:hAnsi="Times New Roman" w:cs="Times New Roman"/>
-              <w:sz w:val="24"/>
-              <w:szCs w:val="24"/>
-              <w:lang w:val="ro-RO"/>
-            </w:rPr>
-            <w:t>întrebări</w:t>
-          </w:r>
-          <w:r>
-            <w:rPr>
-              <w:rFonts w:ascii="Times New Roman" w:hAnsi="Times New Roman" w:cs="Times New Roman"/>
-              <w:sz w:val="24"/>
-              <w:szCs w:val="24"/>
-              <w:lang w:val="ro-RO"/>
-            </w:rPr>
-            <w:t xml:space="preserve"> si </w:t>
-          </w:r>
-          <w:r>
-            <w:rPr>
-              <w:rFonts w:ascii="Times New Roman" w:hAnsi="Times New Roman" w:cs="Times New Roman"/>
-              <w:sz w:val="24"/>
-              <w:szCs w:val="24"/>
-              <w:lang w:val="ro-RO"/>
-            </w:rPr>
-            <w:t>răspunsuri</w:t>
+            <w:t>Secțiunea de întrebări si răspunsuri</w:t>
           </w:r>
         </w:p>
         <w:p>
@@ -1690,16 +1999,7 @@
               <w:szCs w:val="24"/>
               <w:lang w:val="ro-RO"/>
             </w:rPr>
-            <w:t>Secțiunea</w:t>
-          </w:r>
-          <w:r>
-            <w:rPr>
-              <w:rFonts w:ascii="Times New Roman" w:hAnsi="Times New Roman" w:cs="Times New Roman"/>
-              <w:sz w:val="24"/>
-              <w:szCs w:val="24"/>
-              <w:lang w:val="ro-RO"/>
-            </w:rPr>
-            <w:t xml:space="preserve"> de administrator</w:t>
+            <w:t>Secțiunea de administrator</w:t>
           </w:r>
         </w:p>
         <w:p>
@@ -1724,16 +2024,7 @@
               <w:szCs w:val="24"/>
               <w:lang w:val="ro-RO"/>
             </w:rPr>
-            <w:t>Structura</w:t>
-          </w:r>
-          <w:r>
-            <w:rPr>
-              <w:rFonts w:ascii="Times New Roman" w:hAnsi="Times New Roman" w:cs="Times New Roman"/>
-              <w:sz w:val="24"/>
-              <w:szCs w:val="24"/>
-              <w:lang w:val="ro-RO"/>
-            </w:rPr>
-            <w:t xml:space="preserve"> bazei de date</w:t>
+            <w:t>Structura bazei de date</w:t>
           </w:r>
         </w:p>
         <w:p>
@@ -1758,16 +2049,7 @@
               <w:szCs w:val="24"/>
               <w:lang w:val="ro-RO"/>
             </w:rPr>
-            <w:t xml:space="preserve">Testarea </w:t>
-          </w:r>
-          <w:r>
-            <w:rPr>
-              <w:rFonts w:ascii="Times New Roman" w:hAnsi="Times New Roman" w:cs="Times New Roman"/>
-              <w:sz w:val="24"/>
-              <w:szCs w:val="24"/>
-              <w:lang w:val="ro-RO"/>
-            </w:rPr>
-            <w:t>replicării</w:t>
+            <w:t>Testarea replicării</w:t>
           </w:r>
         </w:p>
         <w:p>
@@ -1852,317 +2134,6 @@
         <w:spacing w:line="276" w:lineRule="auto"/>
         <w:rPr>
           <w:rFonts w:ascii="Times New Roman" w:hAnsi="Times New Roman" w:cs="Times New Roman"/>
-          <w:sz w:val="24"/>
-          <w:szCs w:val="24"/>
-          <w:lang w:val="ro-RO"/>
-        </w:rPr>
-      </w:pPr>
-    </w:p>
-    <w:p>
-      <w:pPr>
-        <w:spacing w:line="276" w:lineRule="auto"/>
-        <w:rPr>
-          <w:rFonts w:ascii="Times New Roman" w:hAnsi="Times New Roman" w:cs="Times New Roman"/>
-          <w:b/>
-          <w:sz w:val="24"/>
-          <w:szCs w:val="24"/>
-          <w:lang w:val="ro-RO"/>
-        </w:rPr>
-      </w:pPr>
-    </w:p>
-    <w:p>
-      <w:pPr>
-        <w:spacing w:line="276" w:lineRule="auto"/>
-        <w:rPr>
-          <w:rFonts w:ascii="Times New Roman" w:hAnsi="Times New Roman" w:cs="Times New Roman"/>
-          <w:b/>
-          <w:sz w:val="24"/>
-          <w:szCs w:val="24"/>
-          <w:lang w:val="ro-RO"/>
-        </w:rPr>
-      </w:pPr>
-    </w:p>
-    <w:p>
-      <w:pPr>
-        <w:spacing w:line="276" w:lineRule="auto"/>
-        <w:rPr>
-          <w:rFonts w:ascii="Times New Roman" w:hAnsi="Times New Roman" w:cs="Times New Roman"/>
-          <w:b/>
-          <w:sz w:val="24"/>
-          <w:szCs w:val="24"/>
-          <w:lang w:val="ro-RO"/>
-        </w:rPr>
-      </w:pPr>
-    </w:p>
-    <w:p>
-      <w:pPr>
-        <w:spacing w:line="276" w:lineRule="auto"/>
-        <w:rPr>
-          <w:rFonts w:ascii="Times New Roman" w:hAnsi="Times New Roman" w:cs="Times New Roman"/>
-          <w:b/>
-          <w:sz w:val="24"/>
-          <w:szCs w:val="24"/>
-          <w:lang w:val="ro-RO"/>
-        </w:rPr>
-      </w:pPr>
-    </w:p>
-    <w:p>
-      <w:pPr>
-        <w:spacing w:line="276" w:lineRule="auto"/>
-        <w:rPr>
-          <w:rFonts w:ascii="Times New Roman" w:hAnsi="Times New Roman" w:cs="Times New Roman"/>
-          <w:b/>
-          <w:sz w:val="24"/>
-          <w:szCs w:val="24"/>
-          <w:lang w:val="ro-RO"/>
-        </w:rPr>
-      </w:pPr>
-    </w:p>
-    <w:p>
-      <w:pPr>
-        <w:spacing w:line="276" w:lineRule="auto"/>
-        <w:rPr>
-          <w:rFonts w:ascii="Times New Roman" w:hAnsi="Times New Roman" w:cs="Times New Roman"/>
-          <w:b/>
-          <w:sz w:val="24"/>
-          <w:szCs w:val="24"/>
-          <w:lang w:val="ro-RO"/>
-        </w:rPr>
-      </w:pPr>
-    </w:p>
-    <w:p>
-      <w:pPr>
-        <w:spacing w:line="276" w:lineRule="auto"/>
-        <w:rPr>
-          <w:rFonts w:ascii="Times New Roman" w:hAnsi="Times New Roman" w:cs="Times New Roman"/>
-          <w:b/>
-          <w:sz w:val="24"/>
-          <w:szCs w:val="24"/>
-          <w:lang w:val="ro-RO"/>
-        </w:rPr>
-      </w:pPr>
-    </w:p>
-    <w:p>
-      <w:pPr>
-        <w:spacing w:line="276" w:lineRule="auto"/>
-        <w:rPr>
-          <w:rFonts w:ascii="Times New Roman" w:hAnsi="Times New Roman" w:cs="Times New Roman"/>
-          <w:b/>
-          <w:sz w:val="24"/>
-          <w:szCs w:val="24"/>
-          <w:lang w:val="ro-RO"/>
-        </w:rPr>
-      </w:pPr>
-    </w:p>
-    <w:p>
-      <w:pPr>
-        <w:spacing w:line="276" w:lineRule="auto"/>
-        <w:rPr>
-          <w:rFonts w:ascii="Times New Roman" w:hAnsi="Times New Roman" w:cs="Times New Roman"/>
-          <w:b/>
-          <w:sz w:val="24"/>
-          <w:szCs w:val="24"/>
-          <w:lang w:val="ro-RO"/>
-        </w:rPr>
-      </w:pPr>
-    </w:p>
-    <w:p>
-      <w:pPr>
-        <w:spacing w:line="276" w:lineRule="auto"/>
-        <w:rPr>
-          <w:rFonts w:ascii="Times New Roman" w:hAnsi="Times New Roman" w:cs="Times New Roman"/>
-          <w:b/>
-          <w:sz w:val="24"/>
-          <w:szCs w:val="24"/>
-          <w:lang w:val="ro-RO"/>
-        </w:rPr>
-      </w:pPr>
-    </w:p>
-    <w:p>
-      <w:pPr>
-        <w:spacing w:line="276" w:lineRule="auto"/>
-        <w:rPr>
-          <w:rFonts w:ascii="Times New Roman" w:hAnsi="Times New Roman" w:cs="Times New Roman"/>
-          <w:b/>
-          <w:sz w:val="24"/>
-          <w:szCs w:val="24"/>
-          <w:lang w:val="ro-RO"/>
-        </w:rPr>
-      </w:pPr>
-    </w:p>
-    <w:p>
-      <w:pPr>
-        <w:spacing w:line="276" w:lineRule="auto"/>
-        <w:rPr>
-          <w:rFonts w:ascii="Times New Roman" w:hAnsi="Times New Roman" w:cs="Times New Roman"/>
-          <w:b/>
-          <w:sz w:val="24"/>
-          <w:szCs w:val="24"/>
-          <w:lang w:val="ro-RO"/>
-        </w:rPr>
-      </w:pPr>
-    </w:p>
-    <w:p>
-      <w:pPr>
-        <w:spacing w:line="276" w:lineRule="auto"/>
-        <w:rPr>
-          <w:rFonts w:ascii="Times New Roman" w:hAnsi="Times New Roman" w:cs="Times New Roman"/>
-          <w:b/>
-          <w:sz w:val="24"/>
-          <w:szCs w:val="24"/>
-          <w:lang w:val="ro-RO"/>
-        </w:rPr>
-      </w:pPr>
-    </w:p>
-    <w:p>
-      <w:pPr>
-        <w:spacing w:line="276" w:lineRule="auto"/>
-        <w:rPr>
-          <w:rFonts w:ascii="Times New Roman" w:hAnsi="Times New Roman" w:cs="Times New Roman"/>
-          <w:b/>
-          <w:sz w:val="24"/>
-          <w:szCs w:val="24"/>
-          <w:lang w:val="ro-RO"/>
-        </w:rPr>
-      </w:pPr>
-    </w:p>
-    <w:p>
-      <w:pPr>
-        <w:spacing w:line="276" w:lineRule="auto"/>
-        <w:rPr>
-          <w:rFonts w:ascii="Times New Roman" w:hAnsi="Times New Roman" w:cs="Times New Roman"/>
-          <w:b/>
-          <w:sz w:val="24"/>
-          <w:szCs w:val="24"/>
-          <w:lang w:val="ro-RO"/>
-        </w:rPr>
-      </w:pPr>
-    </w:p>
-    <w:p>
-      <w:pPr>
-        <w:spacing w:line="276" w:lineRule="auto"/>
-        <w:rPr>
-          <w:rFonts w:ascii="Times New Roman" w:hAnsi="Times New Roman" w:cs="Times New Roman"/>
-          <w:b/>
-          <w:sz w:val="24"/>
-          <w:szCs w:val="24"/>
-          <w:lang w:val="ro-RO"/>
-        </w:rPr>
-      </w:pPr>
-    </w:p>
-    <w:p>
-      <w:pPr>
-        <w:spacing w:line="276" w:lineRule="auto"/>
-        <w:rPr>
-          <w:rFonts w:ascii="Times New Roman" w:hAnsi="Times New Roman" w:cs="Times New Roman"/>
-          <w:b/>
-          <w:sz w:val="24"/>
-          <w:szCs w:val="24"/>
-          <w:lang w:val="ro-RO"/>
-        </w:rPr>
-      </w:pPr>
-    </w:p>
-    <w:p>
-      <w:pPr>
-        <w:spacing w:line="276" w:lineRule="auto"/>
-        <w:rPr>
-          <w:rFonts w:ascii="Times New Roman" w:hAnsi="Times New Roman" w:cs="Times New Roman"/>
-          <w:b/>
-          <w:sz w:val="24"/>
-          <w:szCs w:val="24"/>
-          <w:lang w:val="ro-RO"/>
-        </w:rPr>
-      </w:pPr>
-    </w:p>
-    <w:p>
-      <w:pPr>
-        <w:spacing w:line="276" w:lineRule="auto"/>
-        <w:rPr>
-          <w:rFonts w:ascii="Times New Roman" w:hAnsi="Times New Roman" w:cs="Times New Roman"/>
-          <w:b/>
-          <w:sz w:val="24"/>
-          <w:szCs w:val="24"/>
-          <w:lang w:val="ro-RO"/>
-        </w:rPr>
-      </w:pPr>
-    </w:p>
-    <w:p>
-      <w:pPr>
-        <w:spacing w:line="276" w:lineRule="auto"/>
-        <w:rPr>
-          <w:rFonts w:ascii="Times New Roman" w:hAnsi="Times New Roman" w:cs="Times New Roman"/>
-          <w:b/>
-          <w:sz w:val="24"/>
-          <w:szCs w:val="24"/>
-          <w:lang w:val="ro-RO"/>
-        </w:rPr>
-      </w:pPr>
-    </w:p>
-    <w:p>
-      <w:pPr>
-        <w:spacing w:line="276" w:lineRule="auto"/>
-        <w:rPr>
-          <w:rFonts w:ascii="Times New Roman" w:hAnsi="Times New Roman" w:cs="Times New Roman"/>
-          <w:b/>
-          <w:sz w:val="24"/>
-          <w:szCs w:val="24"/>
-          <w:lang w:val="ro-RO"/>
-        </w:rPr>
-      </w:pPr>
-    </w:p>
-    <w:p>
-      <w:pPr>
-        <w:spacing w:line="276" w:lineRule="auto"/>
-        <w:rPr>
-          <w:rFonts w:ascii="Times New Roman" w:hAnsi="Times New Roman" w:cs="Times New Roman"/>
-          <w:b/>
-          <w:sz w:val="24"/>
-          <w:szCs w:val="24"/>
-          <w:lang w:val="ro-RO"/>
-        </w:rPr>
-      </w:pPr>
-    </w:p>
-    <w:p>
-      <w:pPr>
-        <w:spacing w:line="276" w:lineRule="auto"/>
-        <w:rPr>
-          <w:rFonts w:ascii="Times New Roman" w:hAnsi="Times New Roman" w:cs="Times New Roman"/>
-          <w:b/>
-          <w:sz w:val="24"/>
-          <w:szCs w:val="24"/>
-          <w:lang w:val="ro-RO"/>
-        </w:rPr>
-      </w:pPr>
-    </w:p>
-    <w:p>
-      <w:pPr>
-        <w:spacing w:line="276" w:lineRule="auto"/>
-        <w:rPr>
-          <w:rFonts w:ascii="Times New Roman" w:hAnsi="Times New Roman" w:cs="Times New Roman"/>
-          <w:b/>
-          <w:sz w:val="24"/>
-          <w:szCs w:val="24"/>
-          <w:lang w:val="ro-RO"/>
-        </w:rPr>
-      </w:pPr>
-    </w:p>
-    <w:p>
-      <w:pPr>
-        <w:spacing w:line="276" w:lineRule="auto"/>
-        <w:rPr>
-          <w:rFonts w:ascii="Times New Roman" w:hAnsi="Times New Roman" w:cs="Times New Roman"/>
-          <w:b/>
-          <w:sz w:val="24"/>
-          <w:szCs w:val="24"/>
-          <w:lang w:val="ro-RO"/>
-        </w:rPr>
-      </w:pPr>
-    </w:p>
-    <w:p>
-      <w:pPr>
-        <w:spacing w:line="276" w:lineRule="auto"/>
-        <w:rPr>
-          <w:rFonts w:ascii="Times New Roman" w:hAnsi="Times New Roman" w:cs="Times New Roman"/>
           <w:b/>
           <w:sz w:val="24"/>
           <w:szCs w:val="24"/>
@@ -2716,6 +2687,305 @@
         </w:rPr>
         <w:t>JPA - Java Persistence API</w:t>
       </w:r>
+    </w:p>
+    <w:p>
+      <w:pPr>
+        <w:spacing w:line="276" w:lineRule="auto"/>
+        <w:rPr>
+          <w:rFonts w:ascii="Times New Roman" w:hAnsi="Times New Roman" w:cs="Times New Roman"/>
+          <w:sz w:val="24"/>
+          <w:szCs w:val="24"/>
+          <w:lang w:val="ro-RO"/>
+        </w:rPr>
+      </w:pPr>
+    </w:p>
+    <w:p>
+      <w:pPr>
+        <w:spacing w:line="276" w:lineRule="auto"/>
+        <w:rPr>
+          <w:rFonts w:ascii="Times New Roman" w:hAnsi="Times New Roman" w:cs="Times New Roman"/>
+          <w:sz w:val="24"/>
+          <w:szCs w:val="24"/>
+          <w:lang w:val="ro-RO"/>
+        </w:rPr>
+      </w:pPr>
+    </w:p>
+    <w:p>
+      <w:pPr>
+        <w:spacing w:line="276" w:lineRule="auto"/>
+        <w:rPr>
+          <w:rFonts w:ascii="Times New Roman" w:hAnsi="Times New Roman" w:cs="Times New Roman"/>
+          <w:sz w:val="24"/>
+          <w:szCs w:val="24"/>
+          <w:lang w:val="ro-RO"/>
+        </w:rPr>
+      </w:pPr>
+    </w:p>
+    <w:p>
+      <w:pPr>
+        <w:spacing w:line="276" w:lineRule="auto"/>
+        <w:rPr>
+          <w:rFonts w:ascii="Times New Roman" w:hAnsi="Times New Roman" w:cs="Times New Roman"/>
+          <w:sz w:val="24"/>
+          <w:szCs w:val="24"/>
+          <w:lang w:val="ro-RO"/>
+        </w:rPr>
+      </w:pPr>
+    </w:p>
+    <w:p>
+      <w:pPr>
+        <w:spacing w:line="276" w:lineRule="auto"/>
+        <w:rPr>
+          <w:rFonts w:ascii="Times New Roman" w:hAnsi="Times New Roman" w:cs="Times New Roman"/>
+          <w:sz w:val="24"/>
+          <w:szCs w:val="24"/>
+          <w:lang w:val="ro-RO"/>
+        </w:rPr>
+      </w:pPr>
+    </w:p>
+    <w:p>
+      <w:pPr>
+        <w:spacing w:line="276" w:lineRule="auto"/>
+        <w:rPr>
+          <w:rFonts w:ascii="Times New Roman" w:hAnsi="Times New Roman" w:cs="Times New Roman"/>
+          <w:sz w:val="24"/>
+          <w:szCs w:val="24"/>
+          <w:lang w:val="ro-RO"/>
+        </w:rPr>
+      </w:pPr>
+    </w:p>
+    <w:p>
+      <w:pPr>
+        <w:spacing w:line="276" w:lineRule="auto"/>
+        <w:rPr>
+          <w:rFonts w:ascii="Times New Roman" w:hAnsi="Times New Roman" w:cs="Times New Roman"/>
+          <w:sz w:val="24"/>
+          <w:szCs w:val="24"/>
+          <w:lang w:val="ro-RO"/>
+        </w:rPr>
+      </w:pPr>
+    </w:p>
+    <w:p>
+      <w:pPr>
+        <w:spacing w:line="276" w:lineRule="auto"/>
+        <w:rPr>
+          <w:rFonts w:ascii="Times New Roman" w:hAnsi="Times New Roman" w:cs="Times New Roman"/>
+          <w:sz w:val="24"/>
+          <w:szCs w:val="24"/>
+          <w:lang w:val="ro-RO"/>
+        </w:rPr>
+      </w:pPr>
+    </w:p>
+    <w:p>
+      <w:pPr>
+        <w:spacing w:line="276" w:lineRule="auto"/>
+        <w:rPr>
+          <w:rFonts w:ascii="Times New Roman" w:hAnsi="Times New Roman" w:cs="Times New Roman"/>
+          <w:sz w:val="24"/>
+          <w:szCs w:val="24"/>
+          <w:lang w:val="ro-RO"/>
+        </w:rPr>
+      </w:pPr>
+    </w:p>
+    <w:p>
+      <w:pPr>
+        <w:spacing w:line="276" w:lineRule="auto"/>
+        <w:rPr>
+          <w:rFonts w:ascii="Times New Roman" w:hAnsi="Times New Roman" w:cs="Times New Roman"/>
+          <w:sz w:val="24"/>
+          <w:szCs w:val="24"/>
+          <w:lang w:val="ro-RO"/>
+        </w:rPr>
+      </w:pPr>
+    </w:p>
+    <w:p>
+      <w:pPr>
+        <w:spacing w:line="276" w:lineRule="auto"/>
+        <w:rPr>
+          <w:rFonts w:ascii="Times New Roman" w:hAnsi="Times New Roman" w:cs="Times New Roman"/>
+          <w:sz w:val="24"/>
+          <w:szCs w:val="24"/>
+          <w:lang w:val="ro-RO"/>
+        </w:rPr>
+      </w:pPr>
+    </w:p>
+    <w:p>
+      <w:pPr>
+        <w:spacing w:line="276" w:lineRule="auto"/>
+        <w:rPr>
+          <w:rFonts w:ascii="Times New Roman" w:hAnsi="Times New Roman" w:cs="Times New Roman"/>
+          <w:sz w:val="24"/>
+          <w:szCs w:val="24"/>
+          <w:lang w:val="ro-RO"/>
+        </w:rPr>
+      </w:pPr>
+    </w:p>
+    <w:p>
+      <w:pPr>
+        <w:spacing w:line="276" w:lineRule="auto"/>
+        <w:rPr>
+          <w:rFonts w:ascii="Times New Roman" w:hAnsi="Times New Roman" w:cs="Times New Roman"/>
+          <w:sz w:val="24"/>
+          <w:szCs w:val="24"/>
+          <w:lang w:val="ro-RO"/>
+        </w:rPr>
+      </w:pPr>
+    </w:p>
+    <w:p>
+      <w:pPr>
+        <w:spacing w:line="276" w:lineRule="auto"/>
+        <w:rPr>
+          <w:rFonts w:ascii="Times New Roman" w:hAnsi="Times New Roman" w:cs="Times New Roman"/>
+          <w:sz w:val="24"/>
+          <w:szCs w:val="24"/>
+          <w:lang w:val="ro-RO"/>
+        </w:rPr>
+      </w:pPr>
+    </w:p>
+    <w:p>
+      <w:pPr>
+        <w:spacing w:line="276" w:lineRule="auto"/>
+        <w:rPr>
+          <w:rFonts w:ascii="Times New Roman" w:hAnsi="Times New Roman" w:cs="Times New Roman"/>
+          <w:sz w:val="24"/>
+          <w:szCs w:val="24"/>
+          <w:lang w:val="ro-RO"/>
+        </w:rPr>
+      </w:pPr>
+    </w:p>
+    <w:p>
+      <w:pPr>
+        <w:spacing w:line="276" w:lineRule="auto"/>
+        <w:rPr>
+          <w:rFonts w:ascii="Times New Roman" w:hAnsi="Times New Roman" w:cs="Times New Roman"/>
+          <w:sz w:val="24"/>
+          <w:szCs w:val="24"/>
+          <w:lang w:val="ro-RO"/>
+        </w:rPr>
+      </w:pPr>
+    </w:p>
+    <w:p>
+      <w:pPr>
+        <w:spacing w:line="276" w:lineRule="auto"/>
+        <w:rPr>
+          <w:rFonts w:ascii="Times New Roman" w:hAnsi="Times New Roman" w:cs="Times New Roman"/>
+          <w:sz w:val="24"/>
+          <w:szCs w:val="24"/>
+          <w:lang w:val="ro-RO"/>
+        </w:rPr>
+      </w:pPr>
+    </w:p>
+    <w:p>
+      <w:pPr>
+        <w:spacing w:line="276" w:lineRule="auto"/>
+        <w:rPr>
+          <w:rFonts w:ascii="Times New Roman" w:hAnsi="Times New Roman" w:cs="Times New Roman"/>
+          <w:sz w:val="24"/>
+          <w:szCs w:val="24"/>
+          <w:lang w:val="ro-RO"/>
+        </w:rPr>
+      </w:pPr>
+    </w:p>
+    <w:p>
+      <w:pPr>
+        <w:spacing w:line="276" w:lineRule="auto"/>
+        <w:rPr>
+          <w:rFonts w:ascii="Times New Roman" w:hAnsi="Times New Roman" w:cs="Times New Roman"/>
+          <w:sz w:val="24"/>
+          <w:szCs w:val="24"/>
+          <w:lang w:val="ro-RO"/>
+        </w:rPr>
+      </w:pPr>
+    </w:p>
+    <w:p>
+      <w:pPr>
+        <w:spacing w:line="276" w:lineRule="auto"/>
+        <w:rPr>
+          <w:rFonts w:ascii="Times New Roman" w:hAnsi="Times New Roman" w:cs="Times New Roman"/>
+          <w:sz w:val="24"/>
+          <w:szCs w:val="24"/>
+          <w:lang w:val="ro-RO"/>
+        </w:rPr>
+      </w:pPr>
+    </w:p>
+    <w:p>
+      <w:pPr>
+        <w:spacing w:line="276" w:lineRule="auto"/>
+        <w:rPr>
+          <w:rFonts w:ascii="Times New Roman" w:hAnsi="Times New Roman" w:cs="Times New Roman"/>
+          <w:sz w:val="24"/>
+          <w:szCs w:val="24"/>
+          <w:lang w:val="ro-RO"/>
+        </w:rPr>
+      </w:pPr>
+    </w:p>
+    <w:p>
+      <w:pPr>
+        <w:spacing w:line="276" w:lineRule="auto"/>
+        <w:rPr>
+          <w:rFonts w:ascii="Times New Roman" w:hAnsi="Times New Roman" w:cs="Times New Roman"/>
+          <w:sz w:val="24"/>
+          <w:szCs w:val="24"/>
+          <w:lang w:val="ro-RO"/>
+        </w:rPr>
+      </w:pPr>
+    </w:p>
+    <w:p>
+      <w:pPr>
+        <w:spacing w:line="276" w:lineRule="auto"/>
+        <w:rPr>
+          <w:rFonts w:ascii="Times New Roman" w:hAnsi="Times New Roman" w:cs="Times New Roman"/>
+          <w:sz w:val="24"/>
+          <w:szCs w:val="24"/>
+          <w:lang w:val="ro-RO"/>
+        </w:rPr>
+      </w:pPr>
+    </w:p>
+    <w:p>
+      <w:pPr>
+        <w:spacing w:line="276" w:lineRule="auto"/>
+        <w:rPr>
+          <w:rFonts w:ascii="Times New Roman" w:hAnsi="Times New Roman" w:cs="Times New Roman"/>
+          <w:sz w:val="24"/>
+          <w:szCs w:val="24"/>
+          <w:lang w:val="ro-RO"/>
+        </w:rPr>
+      </w:pPr>
+    </w:p>
+    <w:p>
+      <w:pPr>
+        <w:spacing w:line="276" w:lineRule="auto"/>
+        <w:rPr>
+          <w:rFonts w:ascii="Times New Roman" w:hAnsi="Times New Roman" w:cs="Times New Roman"/>
+          <w:sz w:val="24"/>
+          <w:szCs w:val="24"/>
+          <w:lang w:val="ro-RO"/>
+        </w:rPr>
+      </w:pPr>
+    </w:p>
+    <w:p>
+      <w:pPr>
+        <w:spacing w:line="276" w:lineRule="auto"/>
+        <w:rPr>
+          <w:rFonts w:ascii="Times New Roman" w:hAnsi="Times New Roman" w:cs="Times New Roman"/>
+          <w:sz w:val="24"/>
+          <w:szCs w:val="24"/>
+          <w:lang w:val="ro-RO"/>
+        </w:rPr>
+      </w:pPr>
+    </w:p>
+    <w:p>
+      <w:pPr>
+        <w:spacing w:line="276" w:lineRule="auto"/>
+        <w:rPr>
+          <w:rFonts w:ascii="Times New Roman" w:hAnsi="Times New Roman" w:cs="Times New Roman"/>
+          <w:sz w:val="24"/>
+          <w:szCs w:val="24"/>
+          <w:lang w:val="ro-RO"/>
+        </w:rPr>
+      </w:pPr>
+      <w:bookmarkStart w:id="0" w:name="_GoBack"/>
+      <w:bookmarkEnd w:id="0"/>
     </w:p>
     <w:p>
       <w:pPr>
@@ -9443,7 +9713,7 @@
                     <pic:cNvPicPr/>
                   </pic:nvPicPr>
                   <pic:blipFill>
-                    <a:blip r:embed="rId8">
+                    <a:blip r:embed="rId10">
                       <a:extLst>
                         <a:ext uri="{28A0092B-C50C-407E-A947-70E740481C1C}">
                           <a14:useLocalDpi xmlns:a14="http://schemas.microsoft.com/office/drawing/2010/main" val="0"/>
@@ -20071,7 +20341,7 @@
                     <pic:cNvPicPr/>
                   </pic:nvPicPr>
                   <pic:blipFill>
-                    <a:blip r:embed="rId9">
+                    <a:blip r:embed="rId11">
                       <a:extLst>
                         <a:ext uri="{28A0092B-C50C-407E-A947-70E740481C1C}">
                           <a14:useLocalDpi xmlns:a14="http://schemas.microsoft.com/office/drawing/2010/main" val="0"/>
@@ -21114,7 +21384,7 @@
                     <pic:cNvPicPr/>
                   </pic:nvPicPr>
                   <pic:blipFill>
-                    <a:blip r:embed="rId10">
+                    <a:blip r:embed="rId12">
                       <a:extLst>
                         <a:ext uri="{28A0092B-C50C-407E-A947-70E740481C1C}">
                           <a14:useLocalDpi xmlns:a14="http://schemas.microsoft.com/office/drawing/2010/main" val="0"/>
@@ -23447,7 +23717,7 @@
                     <pic:cNvPicPr/>
                   </pic:nvPicPr>
                   <pic:blipFill>
-                    <a:blip r:embed="rId11">
+                    <a:blip r:embed="rId13">
                       <a:extLst>
                         <a:ext uri="{28A0092B-C50C-407E-A947-70E740481C1C}">
                           <a14:useLocalDpi xmlns:a14="http://schemas.microsoft.com/office/drawing/2010/main" val="0"/>
@@ -24524,7 +24794,7 @@
                     <pic:cNvPicPr/>
                   </pic:nvPicPr>
                   <pic:blipFill>
-                    <a:blip r:embed="rId12">
+                    <a:blip r:embed="rId14">
                       <a:extLst>
                         <a:ext uri="{28A0092B-C50C-407E-A947-70E740481C1C}">
                           <a14:useLocalDpi xmlns:a14="http://schemas.microsoft.com/office/drawing/2010/main" val="0"/>
@@ -25013,7 +25283,7 @@
                     </pic:cNvPicPr>
                   </pic:nvPicPr>
                   <pic:blipFill>
-                    <a:blip r:embed="rId13">
+                    <a:blip r:embed="rId15">
                       <a:extLst>
                         <a:ext uri="{28A0092B-C50C-407E-A947-70E740481C1C}">
                           <a14:useLocalDpi xmlns:a14="http://schemas.microsoft.com/office/drawing/2010/main" val="0"/>
@@ -26054,7 +26324,7 @@
                     </pic:cNvPicPr>
                   </pic:nvPicPr>
                   <pic:blipFill>
-                    <a:blip r:embed="rId14">
+                    <a:blip r:embed="rId16">
                       <a:extLst>
                         <a:ext uri="{28A0092B-C50C-407E-A947-70E740481C1C}">
                           <a14:useLocalDpi xmlns:a14="http://schemas.microsoft.com/office/drawing/2010/main" val="0"/>
@@ -26598,7 +26868,7 @@
         </w:rPr>
         <w:t xml:space="preserve"> utilitarul MySQL Master-Master Replication manager Tool (</w:t>
       </w:r>
-      <w:hyperlink r:id="rId15" w:history="1">
+      <w:hyperlink r:id="rId17" w:history="1">
         <w:r>
           <w:rPr>
             <w:rStyle w:val="Hyperlink"/>
@@ -27794,7 +28064,7 @@
                     </pic:cNvPicPr>
                   </pic:nvPicPr>
                   <pic:blipFill>
-                    <a:blip r:embed="rId16">
+                    <a:blip r:embed="rId18">
                       <a:extLst>
                         <a:ext uri="{28A0092B-C50C-407E-A947-70E740481C1C}">
                           <a14:useLocalDpi xmlns:a14="http://schemas.microsoft.com/office/drawing/2010/main" val="0"/>
@@ -28210,7 +28480,7 @@
                     </pic:cNvPicPr>
                   </pic:nvPicPr>
                   <pic:blipFill>
-                    <a:blip r:embed="rId17">
+                    <a:blip r:embed="rId19">
                       <a:extLst>
                         <a:ext uri="{28A0092B-C50C-407E-A947-70E740481C1C}">
                           <a14:useLocalDpi xmlns:a14="http://schemas.microsoft.com/office/drawing/2010/main" val="0"/>
@@ -28519,7 +28789,7 @@
                     </pic:cNvPicPr>
                   </pic:nvPicPr>
                   <pic:blipFill>
-                    <a:blip r:embed="rId18">
+                    <a:blip r:embed="rId20">
                       <a:extLst>
                         <a:ext uri="{28A0092B-C50C-407E-A947-70E740481C1C}">
                           <a14:useLocalDpi xmlns:a14="http://schemas.microsoft.com/office/drawing/2010/main" val="0"/>
@@ -29281,7 +29551,7 @@
                     </pic:cNvPicPr>
                   </pic:nvPicPr>
                   <pic:blipFill>
-                    <a:blip r:embed="rId19">
+                    <a:blip r:embed="rId21">
                       <a:extLst>
                         <a:ext uri="{28A0092B-C50C-407E-A947-70E740481C1C}">
                           <a14:useLocalDpi xmlns:a14="http://schemas.microsoft.com/office/drawing/2010/main" val="0"/>
@@ -30430,7 +30700,7 @@
                     </pic:cNvPicPr>
                   </pic:nvPicPr>
                   <pic:blipFill>
-                    <a:blip r:embed="rId20">
+                    <a:blip r:embed="rId22">
                       <a:extLst>
                         <a:ext uri="{28A0092B-C50C-407E-A947-70E740481C1C}">
                           <a14:useLocalDpi xmlns:a14="http://schemas.microsoft.com/office/drawing/2010/main" val="0"/>
@@ -41150,7 +41420,7 @@
                     </pic:cNvPicPr>
                   </pic:nvPicPr>
                   <pic:blipFill>
-                    <a:blip r:embed="rId21">
+                    <a:blip r:embed="rId23">
                       <a:extLst>
                         <a:ext uri="{28A0092B-C50C-407E-A947-70E740481C1C}">
                           <a14:useLocalDpi xmlns:a14="http://schemas.microsoft.com/office/drawing/2010/main" val="0"/>
@@ -41293,7 +41563,7 @@
                     </pic:cNvPicPr>
                   </pic:nvPicPr>
                   <pic:blipFill>
-                    <a:blip r:embed="rId22">
+                    <a:blip r:embed="rId24">
                       <a:extLst>
                         <a:ext uri="{28A0092B-C50C-407E-A947-70E740481C1C}">
                           <a14:useLocalDpi xmlns:a14="http://schemas.microsoft.com/office/drawing/2010/main" val="0"/>
@@ -41685,7 +41955,7 @@
                     </pic:cNvPicPr>
                   </pic:nvPicPr>
                   <pic:blipFill>
-                    <a:blip r:embed="rId23">
+                    <a:blip r:embed="rId25">
                       <a:extLst>
                         <a:ext uri="{28A0092B-C50C-407E-A947-70E740481C1C}">
                           <a14:useLocalDpi xmlns:a14="http://schemas.microsoft.com/office/drawing/2010/main" val="0"/>
@@ -42407,7 +42677,7 @@
                     </pic:cNvPicPr>
                   </pic:nvPicPr>
                   <pic:blipFill>
-                    <a:blip r:embed="rId24">
+                    <a:blip r:embed="rId26">
                       <a:extLst>
                         <a:ext uri="{28A0092B-C50C-407E-A947-70E740481C1C}">
                           <a14:useLocalDpi xmlns:a14="http://schemas.microsoft.com/office/drawing/2010/main" val="0"/>
@@ -42670,7 +42940,7 @@
                     </pic:cNvPicPr>
                   </pic:nvPicPr>
                   <pic:blipFill>
-                    <a:blip r:embed="rId25">
+                    <a:blip r:embed="rId27">
                       <a:extLst>
                         <a:ext uri="{28A0092B-C50C-407E-A947-70E740481C1C}">
                           <a14:useLocalDpi xmlns:a14="http://schemas.microsoft.com/office/drawing/2010/main" val="0"/>
@@ -43029,16 +43299,7 @@
           <w:szCs w:val="24"/>
           <w:lang w:val="ro-RO"/>
         </w:rPr>
-        <w:t xml:space="preserve"> pentru a </w:t>
-      </w:r>
-      <w:r>
-        <w:rPr>
-          <w:rFonts w:ascii="Times New Roman" w:hAnsi="Times New Roman" w:cs="Times New Roman"/>
-          <w:sz w:val="24"/>
-          <w:szCs w:val="24"/>
-          <w:lang w:val="ro-RO"/>
-        </w:rPr>
-        <w:t>î</w:t>
+        <w:t xml:space="preserve"> pentru a î</w:t>
       </w:r>
       <w:r>
         <w:rPr>
@@ -43216,7 +43477,7 @@
                     </pic:cNvPicPr>
                   </pic:nvPicPr>
                   <pic:blipFill>
-                    <a:blip r:embed="rId26">
+                    <a:blip r:embed="rId28">
                       <a:extLst>
                         <a:ext uri="{28A0092B-C50C-407E-A947-70E740481C1C}">
                           <a14:useLocalDpi xmlns:a14="http://schemas.microsoft.com/office/drawing/2010/main" val="0"/>
@@ -44396,7 +44657,7 @@
                     </pic:cNvPicPr>
                   </pic:nvPicPr>
                   <pic:blipFill>
-                    <a:blip r:embed="rId27">
+                    <a:blip r:embed="rId29">
                       <a:extLst>
                         <a:ext uri="{28A0092B-C50C-407E-A947-70E740481C1C}">
                           <a14:useLocalDpi xmlns:a14="http://schemas.microsoft.com/office/drawing/2010/main" val="0"/>
@@ -44549,7 +44810,7 @@
                     </pic:cNvPicPr>
                   </pic:nvPicPr>
                   <pic:blipFill>
-                    <a:blip r:embed="rId28">
+                    <a:blip r:embed="rId30">
                       <a:extLst>
                         <a:ext uri="{28A0092B-C50C-407E-A947-70E740481C1C}">
                           <a14:useLocalDpi xmlns:a14="http://schemas.microsoft.com/office/drawing/2010/main" val="0"/>
@@ -44831,25 +45092,14 @@
           <w:lang w:val="ro-RO"/>
         </w:rPr>
       </w:pPr>
-      <w:bookmarkStart w:id="0" w:name="_GoBack"/>
-      <w:r>
-        <w:rPr>
-          <w:rFonts w:ascii="Times New Roman" w:hAnsi="Times New Roman" w:cs="Times New Roman"/>
-          <w:sz w:val="24"/>
-          <w:szCs w:val="24"/>
-          <w:lang w:val="ro-RO"/>
-        </w:rPr>
-        <w:t>High</w:t>
-      </w:r>
-      <w:bookmarkEnd w:id="0"/>
-      <w:r>
-        <w:rPr>
-          <w:rFonts w:ascii="Times New Roman" w:hAnsi="Times New Roman" w:cs="Times New Roman"/>
-          <w:sz w:val="24"/>
-          <w:szCs w:val="24"/>
-          <w:lang w:val="ro-RO"/>
-        </w:rPr>
-        <w:t xml:space="preserve"> Performance MySQL </w:t>
+      <w:r>
+        <w:rPr>
+          <w:rFonts w:ascii="Times New Roman" w:hAnsi="Times New Roman" w:cs="Times New Roman"/>
+          <w:sz w:val="24"/>
+          <w:szCs w:val="24"/>
+          <w:lang w:val="ro-RO"/>
+        </w:rPr>
+        <w:t xml:space="preserve">High Performance MySQL </w:t>
       </w:r>
       <w:r>
         <w:rPr>
@@ -45111,7 +45361,7 @@
         </w:rPr>
         <w:t xml:space="preserve">Oracle – </w:t>
       </w:r>
-      <w:hyperlink r:id="rId29" w:history="1">
+      <w:hyperlink r:id="rId31" w:history="1">
         <w:r>
           <w:rPr>
             <w:rStyle w:val="Hyperlink"/>
@@ -45151,7 +45401,7 @@
         </w:rPr>
         <w:t xml:space="preserve">Java API - </w:t>
       </w:r>
-      <w:hyperlink r:id="rId30" w:history="1">
+      <w:hyperlink r:id="rId32" w:history="1">
         <w:r>
           <w:rPr>
             <w:rStyle w:val="Hyperlink"/>
@@ -45179,7 +45429,7 @@
           <w:szCs w:val="24"/>
         </w:rPr>
       </w:pPr>
-      <w:hyperlink r:id="rId31" w:history="1">
+      <w:hyperlink r:id="rId33" w:history="1">
         <w:r>
           <w:rPr>
             <w:rStyle w:val="Hyperlink"/>
@@ -45207,7 +45457,7 @@
           <w:lang w:val="ro-RO"/>
         </w:rPr>
       </w:pPr>
-      <w:hyperlink r:id="rId32" w:history="1">
+      <w:hyperlink r:id="rId34" w:history="1">
         <w:r>
           <w:rPr>
             <w:rStyle w:val="Hyperlink"/>
@@ -45266,7 +45516,7 @@
       </w:r>
     </w:p>
     <w:sectPr>
-      <w:footerReference w:type="default" r:id="rId33"/>
+      <w:footerReference w:type="default" r:id="rId35"/>
       <w:pgSz w:w="12240" w:h="15840"/>
       <w:pgMar w:top="1440" w:right="1440" w:bottom="1440" w:left="1440" w:header="720" w:footer="720" w:gutter="0"/>
       <w:cols w:space="720"/>
@@ -45335,7 +45585,7 @@
           <w:rPr>
             <w:noProof/>
           </w:rPr>
-          <w:t>49</w:t>
+          <w:t>2</w:t>
         </w:r>
         <w:r>
           <w:rPr>
@@ -49223,7 +49473,7 @@
 </file>
 
 <file path=customXml/itemProps1.xml><?xml version="1.0" encoding="utf-8"?>
-<ds:datastoreItem xmlns:ds="http://schemas.openxmlformats.org/officeDocument/2006/customXml" ds:itemID="{CFED173B-6E87-46E1-AA45-AFF45E51F7F6}">
+<ds:datastoreItem xmlns:ds="http://schemas.openxmlformats.org/officeDocument/2006/customXml" ds:itemID="{1C17EA79-4877-488A-978B-69CC33E8FB62}">
   <ds:schemaRefs>
     <ds:schemaRef ds:uri="http://schemas.openxmlformats.org/officeDocument/2006/bibliography"/>
   </ds:schemaRefs>
